--- a/Документ-концепция.docx
+++ b/Документ-концепция.docx
@@ -7,11 +7,15 @@
         <w:pStyle w:val="a5"/>
         <w:rPr>
           <w:rFonts w:ascii="Arial" w:hAnsi="Arial"/>
-        </w:rPr>
-      </w:pPr>
-      <w:r>
-        <w:rPr>
-          <w:rFonts w:ascii="Arial" w:hAnsi="Arial"/>
+          <w:sz w:val="24"/>
+          <w:szCs w:val="24"/>
+        </w:rPr>
+      </w:pPr>
+      <w:r>
+        <w:rPr>
+          <w:rFonts w:ascii="Arial" w:hAnsi="Arial"/>
+          <w:sz w:val="24"/>
+          <w:szCs w:val="24"/>
         </w:rPr>
         <w:t>Документ концепция/видение проекта</w:t>
       </w:r>
@@ -21,11 +25,15 @@
         <w:pStyle w:val="1"/>
         <w:rPr>
           <w:rFonts w:ascii="Arial" w:hAnsi="Arial"/>
-        </w:rPr>
-      </w:pPr>
-      <w:r>
-        <w:rPr>
-          <w:rFonts w:ascii="Arial" w:hAnsi="Arial"/>
+          <w:sz w:val="24"/>
+          <w:szCs w:val="24"/>
+        </w:rPr>
+      </w:pPr>
+      <w:r>
+        <w:rPr>
+          <w:rFonts w:ascii="Arial" w:hAnsi="Arial"/>
+          <w:sz w:val="24"/>
+          <w:szCs w:val="24"/>
         </w:rPr>
         <w:t>Введение</w:t>
       </w:r>
@@ -35,11 +43,15 @@
         <w:pStyle w:val="2"/>
         <w:rPr>
           <w:rFonts w:ascii="Arial" w:hAnsi="Arial"/>
-        </w:rPr>
-      </w:pPr>
-      <w:r>
-        <w:rPr>
-          <w:rFonts w:ascii="Arial" w:hAnsi="Arial"/>
+          <w:sz w:val="24"/>
+          <w:szCs w:val="24"/>
+        </w:rPr>
+      </w:pPr>
+      <w:r>
+        <w:rPr>
+          <w:rFonts w:ascii="Arial" w:hAnsi="Arial"/>
+          <w:sz w:val="24"/>
+          <w:szCs w:val="24"/>
         </w:rPr>
         <w:t>Название проекта</w:t>
       </w:r>
@@ -67,8 +79,6 @@
           <w:b/>
           <w:bCs/>
           <w:color w:val="FFCC00"/>
-          <w:sz w:val="20"/>
-          <w:szCs w:val="20"/>
           <w:shd w:val="clear" w:color="auto" w:fill="FF3333"/>
         </w:rPr>
       </w:pPr>
@@ -78,8 +88,6 @@
           <w:b/>
           <w:bCs/>
           <w:color w:val="FFCC00"/>
-          <w:sz w:val="20"/>
-          <w:szCs w:val="20"/>
           <w:shd w:val="clear" w:color="auto" w:fill="FF3333"/>
         </w:rPr>
         <w:t xml:space="preserve"> Обязательно </w:t>
@@ -89,8 +97,6 @@
           <w:rFonts w:ascii="Arial" w:hAnsi="Arial"/>
           <w:b/>
           <w:bCs/>
-          <w:sz w:val="20"/>
-          <w:szCs w:val="20"/>
         </w:rPr>
         <w:t xml:space="preserve"> </w:t>
       </w:r>
@@ -100,11 +106,31 @@
           <w:b/>
           <w:bCs/>
           <w:color w:val="99FF99"/>
-          <w:sz w:val="20"/>
-          <w:szCs w:val="20"/>
           <w:shd w:val="clear" w:color="auto" w:fill="003300"/>
         </w:rPr>
-        <w:t xml:space="preserve"> В первой версии</w:t>
+        <w:t xml:space="preserve"> </w:t>
+      </w:r>
+      <w:proofErr w:type="gramStart"/>
+      <w:r>
+        <w:rPr>
+          <w:rFonts w:ascii="Arial" w:hAnsi="Arial"/>
+          <w:b/>
+          <w:bCs/>
+          <w:color w:val="99FF99"/>
+          <w:shd w:val="clear" w:color="auto" w:fill="003300"/>
+        </w:rPr>
+        <w:t>В</w:t>
+      </w:r>
+      <w:proofErr w:type="gramEnd"/>
+      <w:r>
+        <w:rPr>
+          <w:rFonts w:ascii="Arial" w:hAnsi="Arial"/>
+          <w:b/>
+          <w:bCs/>
+          <w:color w:val="99FF99"/>
+          <w:shd w:val="clear" w:color="auto" w:fill="003300"/>
+        </w:rPr>
+        <w:t xml:space="preserve"> первой версии</w:t>
       </w:r>
     </w:p>
     <w:p>
@@ -112,27 +138,17 @@
         <w:pStyle w:val="2"/>
         <w:rPr>
           <w:rFonts w:ascii="Arial" w:hAnsi="Arial"/>
-        </w:rPr>
-      </w:pPr>
-      <w:r>
-        <w:rPr>
-          <w:rFonts w:ascii="Arial" w:hAnsi="Arial"/>
+          <w:sz w:val="24"/>
+          <w:szCs w:val="24"/>
+        </w:rPr>
+      </w:pPr>
+      <w:r>
+        <w:rPr>
+          <w:rFonts w:ascii="Arial" w:hAnsi="Arial"/>
+          <w:sz w:val="24"/>
+          <w:szCs w:val="24"/>
         </w:rPr>
         <w:t>Назначение документа</w:t>
-      </w:r>
-    </w:p>
-    <w:p>
-      <w:pPr>
-        <w:pStyle w:val="Textbody"/>
-        <w:rPr>
-          <w:rFonts w:ascii="Arial" w:hAnsi="Arial"/>
-        </w:rPr>
-      </w:pPr>
-      <w:r>
-        <w:rPr>
-          <w:rFonts w:ascii="Arial" w:hAnsi="Arial"/>
-        </w:rPr>
-        <w:t>Зачем составляется документ? В чем цель?</w:t>
       </w:r>
     </w:p>
     <w:p>
@@ -147,13 +163,7 @@
         <w:rPr>
           <w:rFonts w:ascii="Arial" w:hAnsi="Arial"/>
         </w:rPr>
-        <w:t xml:space="preserve">Документ описывает концепцию </w:t>
-      </w:r>
-      <w:r>
-        <w:rPr>
-          <w:rFonts w:ascii="Arial" w:hAnsi="Arial"/>
-        </w:rPr>
-        <w:t>проекта и используется для того, чтобы зафиксировать общее понимание всех участников проекта его целей и ожидаемых результатов. Документ дорабатывается в ходе выполнения проекта.</w:t>
+        <w:t>Документ описывает концепцию проекта и используется для того, чтобы зафиксировать общее понимание всех участников проекта его целей и ожидаемых результатов. Документ дорабатывается в ходе выполнения проекта.</w:t>
       </w:r>
     </w:p>
     <w:p>
@@ -161,11 +171,15 @@
         <w:pStyle w:val="2"/>
         <w:rPr>
           <w:rFonts w:ascii="Arial" w:hAnsi="Arial"/>
-        </w:rPr>
-      </w:pPr>
-      <w:r>
-        <w:rPr>
-          <w:rFonts w:ascii="Arial" w:hAnsi="Arial"/>
+          <w:sz w:val="24"/>
+          <w:szCs w:val="24"/>
+        </w:rPr>
+      </w:pPr>
+      <w:r>
+        <w:rPr>
+          <w:rFonts w:ascii="Arial" w:hAnsi="Arial"/>
+          <w:sz w:val="24"/>
+          <w:szCs w:val="24"/>
         </w:rPr>
         <w:t>Рамки проекта</w:t>
       </w:r>
@@ -173,15 +187,28 @@
     <w:p>
       <w:pPr>
         <w:pStyle w:val="Textbody"/>
-        <w:rPr>
-          <w:rFonts w:ascii="Arial" w:hAnsi="Arial"/>
-        </w:rPr>
-      </w:pPr>
-      <w:r>
-        <w:rPr>
-          <w:rFonts w:ascii="Arial" w:hAnsi="Arial"/>
-        </w:rPr>
-        <w:t>В проект входит разработка приложения, позволяющего заказывать еду из ресторанов. В проект входит разработка клиента для обычных пользователей, курьеров и администраторов компании «Веселый Киви». В проект не входит управление информацией о ресторанах-партнерах.</w:t>
+        <w:jc w:val="both"/>
+        <w:rPr>
+          <w:rFonts w:ascii="Arial" w:hAnsi="Arial"/>
+        </w:rPr>
+      </w:pPr>
+      <w:r>
+        <w:rPr>
+          <w:rFonts w:ascii="Arial" w:hAnsi="Arial"/>
+        </w:rPr>
+        <w:t xml:space="preserve">В проект входит разработка </w:t>
+      </w:r>
+      <w:r>
+        <w:rPr>
+          <w:rFonts w:ascii="Arial" w:hAnsi="Arial"/>
+        </w:rPr>
+        <w:t>системы, позволяющая</w:t>
+      </w:r>
+      <w:r>
+        <w:rPr>
+          <w:rFonts w:ascii="Arial" w:hAnsi="Arial"/>
+        </w:rPr>
+        <w:t xml:space="preserve"> заказывать еду из ресторанов. В проект входит разработка клиента для обычных пользователей, курьеров и администраторов компании «Веселый Киви». В проект не входит управление информацией о ресторанах-партнерах.</w:t>
       </w:r>
     </w:p>
     <w:p>
@@ -192,8 +219,6 @@
           <w:b/>
           <w:bCs/>
           <w:color w:val="FFCC00"/>
-          <w:sz w:val="20"/>
-          <w:szCs w:val="20"/>
           <w:shd w:val="clear" w:color="auto" w:fill="FF3333"/>
         </w:rPr>
       </w:pPr>
@@ -203,8 +228,6 @@
           <w:b/>
           <w:bCs/>
           <w:color w:val="FFCC00"/>
-          <w:sz w:val="20"/>
-          <w:szCs w:val="20"/>
           <w:shd w:val="clear" w:color="auto" w:fill="FF3333"/>
         </w:rPr>
         <w:t xml:space="preserve"> Обязательно </w:t>
@@ -214,8 +237,6 @@
           <w:rFonts w:ascii="Arial" w:hAnsi="Arial"/>
           <w:b/>
           <w:bCs/>
-          <w:sz w:val="20"/>
-          <w:szCs w:val="20"/>
         </w:rPr>
         <w:t xml:space="preserve"> </w:t>
       </w:r>
@@ -225,11 +246,31 @@
           <w:b/>
           <w:bCs/>
           <w:color w:val="99FF99"/>
-          <w:sz w:val="20"/>
-          <w:szCs w:val="20"/>
           <w:shd w:val="clear" w:color="auto" w:fill="003300"/>
         </w:rPr>
-        <w:t xml:space="preserve"> В первой версии</w:t>
+        <w:t xml:space="preserve"> </w:t>
+      </w:r>
+      <w:proofErr w:type="gramStart"/>
+      <w:r>
+        <w:rPr>
+          <w:rFonts w:ascii="Arial" w:hAnsi="Arial"/>
+          <w:b/>
+          <w:bCs/>
+          <w:color w:val="99FF99"/>
+          <w:shd w:val="clear" w:color="auto" w:fill="003300"/>
+        </w:rPr>
+        <w:t>В</w:t>
+      </w:r>
+      <w:proofErr w:type="gramEnd"/>
+      <w:r>
+        <w:rPr>
+          <w:rFonts w:ascii="Arial" w:hAnsi="Arial"/>
+          <w:b/>
+          <w:bCs/>
+          <w:color w:val="99FF99"/>
+          <w:shd w:val="clear" w:color="auto" w:fill="003300"/>
+        </w:rPr>
+        <w:t xml:space="preserve"> первой версии</w:t>
       </w:r>
     </w:p>
     <w:p>
@@ -237,11 +278,15 @@
         <w:pStyle w:val="2"/>
         <w:rPr>
           <w:rFonts w:ascii="Arial" w:hAnsi="Arial"/>
-        </w:rPr>
-      </w:pPr>
-      <w:r>
-        <w:rPr>
-          <w:rFonts w:ascii="Arial" w:hAnsi="Arial"/>
+          <w:sz w:val="24"/>
+          <w:szCs w:val="24"/>
+        </w:rPr>
+      </w:pPr>
+      <w:r>
+        <w:rPr>
+          <w:rFonts w:ascii="Arial" w:hAnsi="Arial"/>
+          <w:sz w:val="24"/>
+          <w:szCs w:val="24"/>
         </w:rPr>
         <w:t>Словарь терминов</w:t>
       </w:r>
@@ -283,12 +328,6 @@
         <w:gridCol w:w="7545"/>
       </w:tblGrid>
       <w:tr>
-        <w:tblPrEx>
-          <w:tblCellMar>
-            <w:top w:w="0" w:type="dxa"/>
-            <w:bottom w:w="0" w:type="dxa"/>
-          </w:tblCellMar>
-        </w:tblPrEx>
         <w:tc>
           <w:tcPr>
             <w:tcW w:w="2100" w:type="dxa"/>
@@ -360,12 +399,6 @@
         </w:tc>
       </w:tr>
       <w:tr>
-        <w:tblPrEx>
-          <w:tblCellMar>
-            <w:top w:w="0" w:type="dxa"/>
-            <w:bottom w:w="0" w:type="dxa"/>
-          </w:tblCellMar>
-        </w:tblPrEx>
         <w:tc>
           <w:tcPr>
             <w:tcW w:w="2100" w:type="dxa"/>
@@ -432,11 +465,15 @@
         <w:pStyle w:val="2"/>
         <w:rPr>
           <w:rFonts w:ascii="Arial" w:hAnsi="Arial"/>
-        </w:rPr>
-      </w:pPr>
-      <w:r>
-        <w:rPr>
-          <w:rFonts w:ascii="Arial" w:hAnsi="Arial"/>
+          <w:sz w:val="24"/>
+          <w:szCs w:val="24"/>
+        </w:rPr>
+      </w:pPr>
+      <w:r>
+        <w:rPr>
+          <w:rFonts w:ascii="Arial" w:hAnsi="Arial"/>
+          <w:sz w:val="24"/>
+          <w:szCs w:val="24"/>
         </w:rPr>
         <w:t>Дополнительные документы</w:t>
       </w:r>
@@ -452,13 +489,7 @@
         <w:rPr>
           <w:rFonts w:ascii="Arial" w:hAnsi="Arial"/>
         </w:rPr>
-        <w:t xml:space="preserve">Ссылки на </w:t>
-      </w:r>
-      <w:r>
-        <w:rPr>
-          <w:rFonts w:ascii="Arial" w:hAnsi="Arial"/>
-        </w:rPr>
-        <w:t>нормативные документы и т. д.</w:t>
+        <w:t>Ссылки на нормативные документы и т. д.</w:t>
       </w:r>
     </w:p>
     <w:p>
@@ -466,11 +497,15 @@
         <w:pStyle w:val="2"/>
         <w:rPr>
           <w:rFonts w:ascii="Arial" w:hAnsi="Arial"/>
-        </w:rPr>
-      </w:pPr>
-      <w:r>
-        <w:rPr>
-          <w:rFonts w:ascii="Arial" w:hAnsi="Arial"/>
+          <w:sz w:val="24"/>
+          <w:szCs w:val="24"/>
+        </w:rPr>
+      </w:pPr>
+      <w:r>
+        <w:rPr>
+          <w:rFonts w:ascii="Arial" w:hAnsi="Arial"/>
+          <w:sz w:val="24"/>
+          <w:szCs w:val="24"/>
         </w:rPr>
         <w:t>Аннотация</w:t>
       </w:r>
@@ -516,11 +551,15 @@
         <w:pStyle w:val="1"/>
         <w:rPr>
           <w:rFonts w:ascii="Arial" w:hAnsi="Arial"/>
-        </w:rPr>
-      </w:pPr>
-      <w:r>
-        <w:rPr>
-          <w:rFonts w:ascii="Arial" w:hAnsi="Arial"/>
+          <w:sz w:val="24"/>
+          <w:szCs w:val="24"/>
+        </w:rPr>
+      </w:pPr>
+      <w:r>
+        <w:rPr>
+          <w:rFonts w:ascii="Arial" w:hAnsi="Arial"/>
+          <w:sz w:val="24"/>
+          <w:szCs w:val="24"/>
         </w:rPr>
         <w:t>Позиционирование проекта</w:t>
       </w:r>
@@ -530,11 +569,15 @@
         <w:pStyle w:val="2"/>
         <w:rPr>
           <w:rFonts w:ascii="Arial" w:hAnsi="Arial"/>
-        </w:rPr>
-      </w:pPr>
-      <w:r>
-        <w:rPr>
-          <w:rFonts w:ascii="Arial" w:hAnsi="Arial"/>
+          <w:sz w:val="24"/>
+          <w:szCs w:val="24"/>
+        </w:rPr>
+      </w:pPr>
+      <w:r>
+        <w:rPr>
+          <w:rFonts w:ascii="Arial" w:hAnsi="Arial"/>
+          <w:sz w:val="24"/>
+          <w:szCs w:val="24"/>
         </w:rPr>
         <w:t>Перспективное направление развития</w:t>
       </w:r>
@@ -550,7 +593,7 @@
         <w:rPr>
           <w:rFonts w:ascii="Arial" w:hAnsi="Arial"/>
         </w:rPr>
-        <w:t>Перспективное направление, которое предполагается развивать в рамках данного проекта.</w:t>
+        <w:t>Улучшение сервиса доставки еды, увеличение скорости доставки, больший охват ресторанов.</w:t>
       </w:r>
     </w:p>
     <w:p>
@@ -561,8 +604,6 @@
           <w:b/>
           <w:bCs/>
           <w:color w:val="FFCC00"/>
-          <w:sz w:val="20"/>
-          <w:szCs w:val="20"/>
           <w:shd w:val="clear" w:color="auto" w:fill="FF3333"/>
         </w:rPr>
       </w:pPr>
@@ -572,8 +613,6 @@
           <w:b/>
           <w:bCs/>
           <w:color w:val="FFCC00"/>
-          <w:sz w:val="20"/>
-          <w:szCs w:val="20"/>
           <w:shd w:val="clear" w:color="auto" w:fill="FF3333"/>
         </w:rPr>
         <w:t xml:space="preserve"> Обязательно </w:t>
@@ -583,8 +622,6 @@
           <w:rFonts w:ascii="Arial" w:hAnsi="Arial"/>
           <w:b/>
           <w:bCs/>
-          <w:sz w:val="20"/>
-          <w:szCs w:val="20"/>
         </w:rPr>
         <w:t xml:space="preserve"> </w:t>
       </w:r>
@@ -594,23 +631,31 @@
           <w:b/>
           <w:bCs/>
           <w:color w:val="99FF99"/>
-          <w:sz w:val="20"/>
-          <w:szCs w:val="20"/>
           <w:shd w:val="clear" w:color="auto" w:fill="003300"/>
         </w:rPr>
-        <w:t xml:space="preserve"> В </w:t>
-      </w:r>
+        <w:t xml:space="preserve"> </w:t>
+      </w:r>
+      <w:proofErr w:type="gramStart"/>
       <w:r>
         <w:rPr>
           <w:rFonts w:ascii="Arial" w:hAnsi="Arial"/>
           <w:b/>
           <w:bCs/>
           <w:color w:val="99FF99"/>
-          <w:sz w:val="20"/>
-          <w:szCs w:val="20"/>
           <w:shd w:val="clear" w:color="auto" w:fill="003300"/>
         </w:rPr>
-        <w:t>первой версии</w:t>
+        <w:t>В</w:t>
+      </w:r>
+      <w:proofErr w:type="gramEnd"/>
+      <w:r>
+        <w:rPr>
+          <w:rFonts w:ascii="Arial" w:hAnsi="Arial"/>
+          <w:b/>
+          <w:bCs/>
+          <w:color w:val="99FF99"/>
+          <w:shd w:val="clear" w:color="auto" w:fill="003300"/>
+        </w:rPr>
+        <w:t xml:space="preserve"> первой версии</w:t>
       </w:r>
     </w:p>
     <w:p>
@@ -618,13 +663,16 @@
         <w:pStyle w:val="2"/>
         <w:rPr>
           <w:rFonts w:ascii="Arial" w:hAnsi="Arial"/>
-        </w:rPr>
-      </w:pPr>
-      <w:r>
-        <w:rPr>
-          <w:rFonts w:ascii="Arial" w:hAnsi="Arial"/>
-        </w:rPr>
-        <w:lastRenderedPageBreak/>
+          <w:sz w:val="24"/>
+          <w:szCs w:val="24"/>
+        </w:rPr>
+      </w:pPr>
+      <w:r>
+        <w:rPr>
+          <w:rFonts w:ascii="Arial" w:hAnsi="Arial"/>
+          <w:sz w:val="24"/>
+          <w:szCs w:val="24"/>
+        </w:rPr>
         <w:t>Постановка задачи</w:t>
       </w:r>
     </w:p>
@@ -657,12 +705,6 @@
         <w:gridCol w:w="7485"/>
       </w:tblGrid>
       <w:tr>
-        <w:tblPrEx>
-          <w:tblCellMar>
-            <w:top w:w="0" w:type="dxa"/>
-            <w:bottom w:w="0" w:type="dxa"/>
-          </w:tblCellMar>
-        </w:tblPrEx>
         <w:tc>
           <w:tcPr>
             <w:tcW w:w="2160" w:type="dxa"/>
@@ -726,12 +768,6 @@
         </w:tc>
       </w:tr>
       <w:tr>
-        <w:tblPrEx>
-          <w:tblCellMar>
-            <w:top w:w="0" w:type="dxa"/>
-            <w:bottom w:w="0" w:type="dxa"/>
-          </w:tblCellMar>
-        </w:tblPrEx>
         <w:tc>
           <w:tcPr>
             <w:tcW w:w="2160" w:type="dxa"/>
@@ -757,6 +793,7 @@
               <w:rPr>
                 <w:rFonts w:ascii="Arial" w:hAnsi="Arial"/>
               </w:rPr>
+              <w:lastRenderedPageBreak/>
               <w:t>затрагивает</w:t>
             </w:r>
           </w:p>
@@ -794,12 +831,6 @@
         </w:tc>
       </w:tr>
       <w:tr>
-        <w:tblPrEx>
-          <w:tblCellMar>
-            <w:top w:w="0" w:type="dxa"/>
-            <w:bottom w:w="0" w:type="dxa"/>
-          </w:tblCellMar>
-        </w:tblPrEx>
         <w:tc>
           <w:tcPr>
             <w:tcW w:w="2160" w:type="dxa"/>
@@ -861,12 +892,6 @@
         </w:tc>
       </w:tr>
       <w:tr>
-        <w:tblPrEx>
-          <w:tblCellMar>
-            <w:top w:w="0" w:type="dxa"/>
-            <w:bottom w:w="0" w:type="dxa"/>
-          </w:tblCellMar>
-        </w:tblPrEx>
         <w:tc>
           <w:tcPr>
             <w:tcW w:w="2160" w:type="dxa"/>
@@ -924,8 +949,6 @@
               </w:rPr>
               <w:t>Создание сервиса, который агрегирует рестораны, из которых можно оформить доставку под единой курьерской службой.</w:t>
             </w:r>
-            <w:bookmarkStart w:id="0" w:name="_GoBack"/>
-            <w:bookmarkEnd w:id="0"/>
           </w:p>
         </w:tc>
       </w:tr>
@@ -946,8 +969,6 @@
           <w:b/>
           <w:bCs/>
           <w:color w:val="FFCC00"/>
-          <w:sz w:val="20"/>
-          <w:szCs w:val="20"/>
           <w:shd w:val="clear" w:color="auto" w:fill="FF3333"/>
         </w:rPr>
       </w:pPr>
@@ -957,8 +978,6 @@
           <w:b/>
           <w:bCs/>
           <w:color w:val="FFCC00"/>
-          <w:sz w:val="20"/>
-          <w:szCs w:val="20"/>
           <w:shd w:val="clear" w:color="auto" w:fill="FF3333"/>
         </w:rPr>
         <w:t xml:space="preserve"> Обязательно </w:t>
@@ -968,8 +987,6 @@
           <w:rFonts w:ascii="Arial" w:hAnsi="Arial"/>
           <w:b/>
           <w:bCs/>
-          <w:sz w:val="20"/>
-          <w:szCs w:val="20"/>
         </w:rPr>
         <w:t xml:space="preserve"> </w:t>
       </w:r>
@@ -979,11 +996,31 @@
           <w:b/>
           <w:bCs/>
           <w:color w:val="99FF99"/>
-          <w:sz w:val="20"/>
-          <w:szCs w:val="20"/>
           <w:shd w:val="clear" w:color="auto" w:fill="003300"/>
         </w:rPr>
-        <w:t xml:space="preserve"> В первой версии</w:t>
+        <w:t xml:space="preserve"> </w:t>
+      </w:r>
+      <w:proofErr w:type="gramStart"/>
+      <w:r>
+        <w:rPr>
+          <w:rFonts w:ascii="Arial" w:hAnsi="Arial"/>
+          <w:b/>
+          <w:bCs/>
+          <w:color w:val="99FF99"/>
+          <w:shd w:val="clear" w:color="auto" w:fill="003300"/>
+        </w:rPr>
+        <w:t>В</w:t>
+      </w:r>
+      <w:proofErr w:type="gramEnd"/>
+      <w:r>
+        <w:rPr>
+          <w:rFonts w:ascii="Arial" w:hAnsi="Arial"/>
+          <w:b/>
+          <w:bCs/>
+          <w:color w:val="99FF99"/>
+          <w:shd w:val="clear" w:color="auto" w:fill="003300"/>
+        </w:rPr>
+        <w:t xml:space="preserve"> первой версии</w:t>
       </w:r>
     </w:p>
     <w:p>
@@ -991,11 +1028,15 @@
         <w:pStyle w:val="2"/>
         <w:rPr>
           <w:rFonts w:ascii="Arial" w:hAnsi="Arial"/>
-        </w:rPr>
-      </w:pPr>
-      <w:r>
-        <w:rPr>
-          <w:rFonts w:ascii="Arial" w:hAnsi="Arial"/>
+          <w:sz w:val="24"/>
+          <w:szCs w:val="24"/>
+        </w:rPr>
+      </w:pPr>
+      <w:r>
+        <w:rPr>
+          <w:rFonts w:ascii="Arial" w:hAnsi="Arial"/>
+          <w:sz w:val="24"/>
+          <w:szCs w:val="24"/>
         </w:rPr>
         <w:t>Позиционирование продукта</w:t>
       </w:r>
@@ -1015,12 +1056,6 @@
         <w:gridCol w:w="6585"/>
       </w:tblGrid>
       <w:tr>
-        <w:tblPrEx>
-          <w:tblCellMar>
-            <w:top w:w="0" w:type="dxa"/>
-            <w:bottom w:w="0" w:type="dxa"/>
-          </w:tblCellMar>
-        </w:tblPrEx>
         <w:tc>
           <w:tcPr>
             <w:tcW w:w="3060" w:type="dxa"/>
@@ -1078,18 +1113,12 @@
               <w:rPr>
                 <w:rFonts w:ascii="Arial" w:hAnsi="Arial"/>
               </w:rPr>
-              <w:t>Кого мы считаем пользователями предлагаемого продукта?</w:t>
+              <w:t>Люди, заказывающие еду из ресторанов (пользователи), курьеры</w:t>
             </w:r>
           </w:p>
         </w:tc>
       </w:tr>
       <w:tr>
-        <w:tblPrEx>
-          <w:tblCellMar>
-            <w:top w:w="0" w:type="dxa"/>
-            <w:bottom w:w="0" w:type="dxa"/>
-          </w:tblCellMar>
-        </w:tblPrEx>
         <w:tc>
           <w:tcPr>
             <w:tcW w:w="3060" w:type="dxa"/>
@@ -1145,18 +1174,12 @@
               <w:rPr>
                 <w:rFonts w:ascii="Arial" w:hAnsi="Arial"/>
               </w:rPr>
-              <w:t>Зачем им такой продукт?</w:t>
+              <w:t>Удобство использования, пользователю не нужно самому искать рестораны с услугами доставки</w:t>
             </w:r>
           </w:p>
         </w:tc>
       </w:tr>
       <w:tr>
-        <w:tblPrEx>
-          <w:tblCellMar>
-            <w:top w:w="0" w:type="dxa"/>
-            <w:bottom w:w="0" w:type="dxa"/>
-          </w:tblCellMar>
-        </w:tblPrEx>
         <w:tc>
           <w:tcPr>
             <w:tcW w:w="3060" w:type="dxa"/>
@@ -1212,18 +1235,12 @@
               <w:rPr>
                 <w:rFonts w:ascii="Arial" w:hAnsi="Arial"/>
               </w:rPr>
-              <w:t>Что за продукт?</w:t>
+              <w:t>Систему доставки еды из ресторанов</w:t>
             </w:r>
           </w:p>
         </w:tc>
       </w:tr>
       <w:tr>
-        <w:tblPrEx>
-          <w:tblCellMar>
-            <w:top w:w="0" w:type="dxa"/>
-            <w:bottom w:w="0" w:type="dxa"/>
-          </w:tblCellMar>
-        </w:tblPrEx>
         <w:tc>
           <w:tcPr>
             <w:tcW w:w="3060" w:type="dxa"/>
@@ -1279,18 +1296,12 @@
               <w:rPr>
                 <w:rFonts w:ascii="Arial" w:hAnsi="Arial"/>
               </w:rPr>
-              <w:t>Что за возможности обеспечит продукт?</w:t>
+              <w:t>Позволит пользователю просматривать список ресторанов и их меню, оформить доставку понравившихся блюд в одном месте</w:t>
             </w:r>
           </w:p>
         </w:tc>
       </w:tr>
       <w:tr>
-        <w:tblPrEx>
-          <w:tblCellMar>
-            <w:top w:w="0" w:type="dxa"/>
-            <w:bottom w:w="0" w:type="dxa"/>
-          </w:tblCellMar>
-        </w:tblPrEx>
         <w:tc>
           <w:tcPr>
             <w:tcW w:w="3060" w:type="dxa"/>
@@ -1316,13 +1327,7 @@
               <w:rPr>
                 <w:rFonts w:ascii="Arial" w:hAnsi="Arial"/>
               </w:rPr>
-              <w:t xml:space="preserve">В </w:t>
-            </w:r>
-            <w:r>
-              <w:rPr>
-                <w:rFonts w:ascii="Arial" w:hAnsi="Arial"/>
-              </w:rPr>
-              <w:t>отличие от</w:t>
+              <w:t>В отличие от</w:t>
             </w:r>
           </w:p>
         </w:tc>
@@ -1372,12 +1377,6 @@
         </w:tc>
       </w:tr>
       <w:tr>
-        <w:tblPrEx>
-          <w:tblCellMar>
-            <w:top w:w="0" w:type="dxa"/>
-            <w:bottom w:w="0" w:type="dxa"/>
-          </w:tblCellMar>
-        </w:tblPrEx>
         <w:tc>
           <w:tcPr>
             <w:tcW w:w="3060" w:type="dxa"/>
@@ -1455,8 +1454,6 @@
           <w:b/>
           <w:bCs/>
           <w:color w:val="FFCC00"/>
-          <w:sz w:val="20"/>
-          <w:szCs w:val="20"/>
           <w:shd w:val="clear" w:color="auto" w:fill="FF3333"/>
         </w:rPr>
       </w:pPr>
@@ -1466,8 +1463,6 @@
           <w:b/>
           <w:bCs/>
           <w:color w:val="FFCC00"/>
-          <w:sz w:val="20"/>
-          <w:szCs w:val="20"/>
           <w:shd w:val="clear" w:color="auto" w:fill="FF3333"/>
         </w:rPr>
         <w:t xml:space="preserve"> Обязательно </w:t>
@@ -1477,8 +1472,6 @@
           <w:rFonts w:ascii="Arial" w:hAnsi="Arial"/>
           <w:b/>
           <w:bCs/>
-          <w:sz w:val="20"/>
-          <w:szCs w:val="20"/>
         </w:rPr>
         <w:t xml:space="preserve"> </w:t>
       </w:r>
@@ -1488,11 +1481,31 @@
           <w:b/>
           <w:bCs/>
           <w:color w:val="99FF99"/>
-          <w:sz w:val="20"/>
-          <w:szCs w:val="20"/>
           <w:shd w:val="clear" w:color="auto" w:fill="003300"/>
         </w:rPr>
-        <w:t xml:space="preserve"> В первой версии</w:t>
+        <w:t xml:space="preserve"> </w:t>
+      </w:r>
+      <w:proofErr w:type="gramStart"/>
+      <w:r>
+        <w:rPr>
+          <w:rFonts w:ascii="Arial" w:hAnsi="Arial"/>
+          <w:b/>
+          <w:bCs/>
+          <w:color w:val="99FF99"/>
+          <w:shd w:val="clear" w:color="auto" w:fill="003300"/>
+        </w:rPr>
+        <w:t>В</w:t>
+      </w:r>
+      <w:proofErr w:type="gramEnd"/>
+      <w:r>
+        <w:rPr>
+          <w:rFonts w:ascii="Arial" w:hAnsi="Arial"/>
+          <w:b/>
+          <w:bCs/>
+          <w:color w:val="99FF99"/>
+          <w:shd w:val="clear" w:color="auto" w:fill="003300"/>
+        </w:rPr>
+        <w:t xml:space="preserve"> первой версии</w:t>
       </w:r>
     </w:p>
     <w:p>
@@ -1509,19 +1522,17 @@
         <w:pStyle w:val="1"/>
         <w:rPr>
           <w:rFonts w:ascii="Arial" w:hAnsi="Arial"/>
-        </w:rPr>
-      </w:pPr>
-      <w:r>
-        <w:rPr>
-          <w:rFonts w:ascii="Arial" w:hAnsi="Arial"/>
-        </w:rPr>
-        <w:t>Потенциальные пользователи и других заинтере</w:t>
-      </w:r>
-      <w:r>
-        <w:rPr>
-          <w:rFonts w:ascii="Arial" w:hAnsi="Arial"/>
-        </w:rPr>
-        <w:t>сованные лица</w:t>
+          <w:sz w:val="24"/>
+          <w:szCs w:val="24"/>
+        </w:rPr>
+      </w:pPr>
+      <w:r>
+        <w:rPr>
+          <w:rFonts w:ascii="Arial" w:hAnsi="Arial"/>
+          <w:sz w:val="24"/>
+          <w:szCs w:val="24"/>
+        </w:rPr>
+        <w:t>Потенциальные пользователи и других заинтересованные лица</w:t>
       </w:r>
     </w:p>
     <w:p>
@@ -1529,11 +1540,15 @@
         <w:pStyle w:val="2"/>
         <w:rPr>
           <w:rFonts w:ascii="Arial" w:hAnsi="Arial"/>
-        </w:rPr>
-      </w:pPr>
-      <w:r>
-        <w:rPr>
-          <w:rFonts w:ascii="Arial" w:hAnsi="Arial"/>
+          <w:sz w:val="24"/>
+          <w:szCs w:val="24"/>
+        </w:rPr>
+      </w:pPr>
+      <w:r>
+        <w:rPr>
+          <w:rFonts w:ascii="Arial" w:hAnsi="Arial"/>
+          <w:sz w:val="24"/>
+          <w:szCs w:val="24"/>
         </w:rPr>
         <w:t>Устройство рынка</w:t>
       </w:r>
@@ -1577,14 +1592,61 @@
         <w:rPr>
           <w:rFonts w:ascii="Arial" w:hAnsi="Arial"/>
         </w:rPr>
-        <w:t>Как мы планируем «продавать» и рекламирова</w:t>
-      </w:r>
-      <w:r>
-        <w:rPr>
-          <w:rFonts w:ascii="Arial" w:hAnsi="Arial"/>
-        </w:rPr>
-        <w:t>ть продукт или услугу?</w:t>
-      </w:r>
+        <w:t>Как мы планируем «продавать» и рекламировать продукт или услугу?</w:t>
+      </w:r>
+    </w:p>
+    <w:p>
+      <w:pPr>
+        <w:pStyle w:val="Textbody"/>
+        <w:rPr>
+          <w:rFonts w:ascii="Arial" w:hAnsi="Arial"/>
+        </w:rPr>
+      </w:pPr>
+      <w:r>
+        <w:rPr>
+          <w:rFonts w:ascii="Arial" w:hAnsi="Arial"/>
+        </w:rPr>
+        <w:t xml:space="preserve">Рынок представлен </w:t>
+      </w:r>
+      <w:r>
+        <w:rPr>
+          <w:rFonts w:ascii="Arial" w:hAnsi="Arial"/>
+        </w:rPr>
+        <w:t>жителями крупных городов</w:t>
+      </w:r>
+      <w:r>
+        <w:rPr>
+          <w:rFonts w:ascii="Arial" w:hAnsi="Arial"/>
+        </w:rPr>
+        <w:t xml:space="preserve"> в возрасте от 18 до 50 лет, у которых нет времени на приготовление еды самому. Рекламные каналы включают в себя популярные у целевой аудитории платформы – баннеры на новостных сайтах, </w:t>
+      </w:r>
+      <w:r>
+        <w:rPr>
+          <w:rFonts w:ascii="Arial" w:hAnsi="Arial"/>
+        </w:rPr>
+        <w:t xml:space="preserve">ролики на </w:t>
+      </w:r>
+      <w:r>
+        <w:rPr>
+          <w:rFonts w:ascii="Arial" w:hAnsi="Arial"/>
+          <w:lang w:val="en-US"/>
+        </w:rPr>
+        <w:t>YouTube</w:t>
+      </w:r>
+      <w:r>
+        <w:rPr>
+          <w:rFonts w:ascii="Arial" w:hAnsi="Arial"/>
+        </w:rPr>
+        <w:t>.</w:t>
+      </w:r>
+    </w:p>
+    <w:p>
+      <w:pPr>
+        <w:pStyle w:val="Textbody"/>
+        <w:rPr>
+          <w:rFonts w:ascii="Arial" w:hAnsi="Arial"/>
+        </w:rPr>
+      </w:pPr>
     </w:p>
     <w:p>
       <w:pPr>
@@ -1594,8 +1656,6 @@
           <w:b/>
           <w:bCs/>
           <w:color w:val="FFCC00"/>
-          <w:sz w:val="20"/>
-          <w:szCs w:val="20"/>
           <w:shd w:val="clear" w:color="auto" w:fill="FF3333"/>
         </w:rPr>
       </w:pPr>
@@ -1605,8 +1665,6 @@
           <w:b/>
           <w:bCs/>
           <w:color w:val="FFCC00"/>
-          <w:sz w:val="20"/>
-          <w:szCs w:val="20"/>
           <w:shd w:val="clear" w:color="auto" w:fill="FF3333"/>
         </w:rPr>
         <w:t xml:space="preserve"> Обязательно </w:t>
@@ -1616,8 +1674,6 @@
           <w:rFonts w:ascii="Arial" w:hAnsi="Arial"/>
           <w:b/>
           <w:bCs/>
-          <w:sz w:val="20"/>
-          <w:szCs w:val="20"/>
         </w:rPr>
         <w:t xml:space="preserve"> </w:t>
       </w:r>
@@ -1627,11 +1683,31 @@
           <w:b/>
           <w:bCs/>
           <w:color w:val="99FF99"/>
-          <w:sz w:val="20"/>
-          <w:szCs w:val="20"/>
           <w:shd w:val="clear" w:color="auto" w:fill="003300"/>
         </w:rPr>
-        <w:t xml:space="preserve"> В первой версии</w:t>
+        <w:t xml:space="preserve"> </w:t>
+      </w:r>
+      <w:proofErr w:type="gramStart"/>
+      <w:r>
+        <w:rPr>
+          <w:rFonts w:ascii="Arial" w:hAnsi="Arial"/>
+          <w:b/>
+          <w:bCs/>
+          <w:color w:val="99FF99"/>
+          <w:shd w:val="clear" w:color="auto" w:fill="003300"/>
+        </w:rPr>
+        <w:t>В</w:t>
+      </w:r>
+      <w:proofErr w:type="gramEnd"/>
+      <w:r>
+        <w:rPr>
+          <w:rFonts w:ascii="Arial" w:hAnsi="Arial"/>
+          <w:b/>
+          <w:bCs/>
+          <w:color w:val="99FF99"/>
+          <w:shd w:val="clear" w:color="auto" w:fill="003300"/>
+        </w:rPr>
+        <w:t xml:space="preserve"> первой версии</w:t>
       </w:r>
     </w:p>
     <w:p>
@@ -1639,11 +1715,15 @@
         <w:pStyle w:val="2"/>
         <w:rPr>
           <w:rFonts w:ascii="Arial" w:hAnsi="Arial"/>
-        </w:rPr>
-      </w:pPr>
-      <w:r>
-        <w:rPr>
-          <w:rFonts w:ascii="Arial" w:hAnsi="Arial"/>
+          <w:sz w:val="24"/>
+          <w:szCs w:val="24"/>
+        </w:rPr>
+      </w:pPr>
+      <w:r>
+        <w:rPr>
+          <w:rFonts w:ascii="Arial" w:hAnsi="Arial"/>
+          <w:sz w:val="24"/>
+          <w:szCs w:val="24"/>
         </w:rPr>
         <w:t>Список заинтересованных лиц</w:t>
       </w:r>
@@ -1664,12 +1744,6 @@
         <w:gridCol w:w="4605"/>
       </w:tblGrid>
       <w:tr>
-        <w:tblPrEx>
-          <w:tblCellMar>
-            <w:top w:w="0" w:type="dxa"/>
-            <w:bottom w:w="0" w:type="dxa"/>
-          </w:tblCellMar>
-        </w:tblPrEx>
         <w:tc>
           <w:tcPr>
             <w:tcW w:w="2160" w:type="dxa"/>
@@ -1775,12 +1849,6 @@
         </w:tc>
       </w:tr>
       <w:tr>
-        <w:tblPrEx>
-          <w:tblCellMar>
-            <w:top w:w="0" w:type="dxa"/>
-            <w:bottom w:w="0" w:type="dxa"/>
-          </w:tblCellMar>
-        </w:tblPrEx>
         <w:tc>
           <w:tcPr>
             <w:tcW w:w="2160" w:type="dxa"/>
@@ -1831,6 +1899,12 @@
                 <w:rFonts w:ascii="Arial" w:hAnsi="Arial"/>
               </w:rPr>
             </w:pPr>
+            <w:r>
+              <w:rPr>
+                <w:rFonts w:ascii="Arial" w:hAnsi="Arial"/>
+              </w:rPr>
+              <w:t>Команды разработки</w:t>
+            </w:r>
           </w:p>
         </w:tc>
         <w:tc>
@@ -1855,16 +1929,16 @@
                 <w:rFonts w:ascii="Arial" w:hAnsi="Arial"/>
               </w:rPr>
             </w:pPr>
+            <w:r>
+              <w:rPr>
+                <w:rFonts w:ascii="Arial" w:hAnsi="Arial"/>
+              </w:rPr>
+              <w:t>Разработка системы</w:t>
+            </w:r>
           </w:p>
         </w:tc>
       </w:tr>
       <w:tr>
-        <w:tblPrEx>
-          <w:tblCellMar>
-            <w:top w:w="0" w:type="dxa"/>
-            <w:bottom w:w="0" w:type="dxa"/>
-          </w:tblCellMar>
-        </w:tblPrEx>
         <w:tc>
           <w:tcPr>
             <w:tcW w:w="2160" w:type="dxa"/>
@@ -1886,12 +1960,14 @@
                 <w:rFonts w:ascii="Arial" w:hAnsi="Arial"/>
               </w:rPr>
             </w:pPr>
+            <w:proofErr w:type="spellStart"/>
             <w:r>
               <w:rPr>
                 <w:rFonts w:ascii="Arial" w:hAnsi="Arial"/>
               </w:rPr>
               <w:t>Тестировщик</w:t>
             </w:r>
+            <w:proofErr w:type="spellEnd"/>
           </w:p>
         </w:tc>
         <w:tc>
@@ -1915,6 +1991,12 @@
                 <w:rFonts w:ascii="Arial" w:hAnsi="Arial"/>
               </w:rPr>
             </w:pPr>
+            <w:r>
+              <w:rPr>
+                <w:rFonts w:ascii="Arial" w:hAnsi="Arial"/>
+              </w:rPr>
+              <w:t>Команды разработки</w:t>
+            </w:r>
           </w:p>
         </w:tc>
         <w:tc>
@@ -1934,21 +2016,23 @@
           </w:tcPr>
           <w:p>
             <w:pPr>
-              <w:pStyle w:val="TableContents"/>
-              <w:rPr>
-                <w:rFonts w:ascii="Arial" w:hAnsi="Arial"/>
-              </w:rPr>
-            </w:pPr>
+              <w:pStyle w:val="a8"/>
+              <w:spacing w:before="0" w:beforeAutospacing="0" w:after="0" w:afterAutospacing="0"/>
+              <w:rPr>
+                <w:rFonts w:ascii="Arial" w:hAnsi="Arial" w:cs="Arial"/>
+              </w:rPr>
+            </w:pPr>
+            <w:r>
+              <w:rPr>
+                <w:rFonts w:ascii="Arial" w:hAnsi="Arial" w:cs="Arial"/>
+                <w:color w:val="000000"/>
+              </w:rPr>
+              <w:t>Обеспечение качества системы, отлов и документирование багов</w:t>
+            </w:r>
           </w:p>
         </w:tc>
       </w:tr>
       <w:tr>
-        <w:tblPrEx>
-          <w:tblCellMar>
-            <w:top w:w="0" w:type="dxa"/>
-            <w:bottom w:w="0" w:type="dxa"/>
-          </w:tblCellMar>
-        </w:tblPrEx>
         <w:tc>
           <w:tcPr>
             <w:tcW w:w="2160" w:type="dxa"/>
@@ -1999,6 +2083,12 @@
                 <w:rFonts w:ascii="Arial" w:hAnsi="Arial"/>
               </w:rPr>
             </w:pPr>
+            <w:r>
+              <w:rPr>
+                <w:rFonts w:ascii="Arial" w:hAnsi="Arial"/>
+              </w:rPr>
+              <w:t>«Веселый Киви»</w:t>
+            </w:r>
           </w:p>
         </w:tc>
         <w:tc>
@@ -2023,16 +2113,42 @@
                 <w:rFonts w:ascii="Arial" w:hAnsi="Arial"/>
               </w:rPr>
             </w:pPr>
+            <w:r>
+              <w:rPr>
+                <w:rFonts w:ascii="Arial" w:hAnsi="Arial"/>
+              </w:rPr>
+              <w:t>Корректировка требований, планирование работ</w:t>
+            </w:r>
+            <w:r>
+              <w:rPr>
+                <w:rFonts w:ascii="Arial" w:hAnsi="Arial"/>
+              </w:rPr>
+              <w:t xml:space="preserve">, </w:t>
+            </w:r>
+            <w:proofErr w:type="spellStart"/>
+            <w:r>
+              <w:rPr>
+                <w:rFonts w:ascii="Arial" w:hAnsi="Arial"/>
+              </w:rPr>
+              <w:t>приорите</w:t>
+            </w:r>
+            <w:r>
+              <w:rPr>
+                <w:rFonts w:ascii="Arial" w:hAnsi="Arial"/>
+              </w:rPr>
+              <w:t>зация</w:t>
+            </w:r>
+            <w:proofErr w:type="spellEnd"/>
+            <w:r>
+              <w:rPr>
+                <w:rFonts w:ascii="Arial" w:hAnsi="Arial"/>
+              </w:rPr>
+              <w:t xml:space="preserve"> требований</w:t>
+            </w:r>
           </w:p>
         </w:tc>
       </w:tr>
       <w:tr>
-        <w:tblPrEx>
-          <w:tblCellMar>
-            <w:top w:w="0" w:type="dxa"/>
-            <w:bottom w:w="0" w:type="dxa"/>
-          </w:tblCellMar>
-        </w:tblPrEx>
         <w:tc>
           <w:tcPr>
             <w:tcW w:w="2160" w:type="dxa"/>
@@ -2083,6 +2199,12 @@
                 <w:rFonts w:ascii="Arial" w:hAnsi="Arial"/>
               </w:rPr>
             </w:pPr>
+            <w:r>
+              <w:rPr>
+                <w:rFonts w:ascii="Arial" w:hAnsi="Arial"/>
+              </w:rPr>
+              <w:t>Команды разработки</w:t>
+            </w:r>
           </w:p>
         </w:tc>
         <w:tc>
@@ -2107,16 +2229,16 @@
                 <w:rFonts w:ascii="Arial" w:hAnsi="Arial"/>
               </w:rPr>
             </w:pPr>
+            <w:r>
+              <w:rPr>
+                <w:rFonts w:ascii="Arial" w:hAnsi="Arial"/>
+              </w:rPr>
+              <w:t>Проектирование архитектуры системы</w:t>
+            </w:r>
           </w:p>
         </w:tc>
       </w:tr>
       <w:tr>
-        <w:tblPrEx>
-          <w:tblCellMar>
-            <w:top w:w="0" w:type="dxa"/>
-            <w:bottom w:w="0" w:type="dxa"/>
-          </w:tblCellMar>
-        </w:tblPrEx>
         <w:tc>
           <w:tcPr>
             <w:tcW w:w="2160" w:type="dxa"/>
@@ -2167,6 +2289,12 @@
                 <w:rFonts w:ascii="Arial" w:hAnsi="Arial"/>
               </w:rPr>
             </w:pPr>
+            <w:r>
+              <w:rPr>
+                <w:rFonts w:ascii="Arial" w:hAnsi="Arial"/>
+              </w:rPr>
+              <w:t>Команды разработки</w:t>
+            </w:r>
           </w:p>
         </w:tc>
         <w:tc>
@@ -2191,16 +2319,22 @@
                 <w:rFonts w:ascii="Arial" w:hAnsi="Arial"/>
               </w:rPr>
             </w:pPr>
+            <w:r>
+              <w:rPr>
+                <w:rFonts w:ascii="Arial" w:hAnsi="Arial"/>
+              </w:rPr>
+              <w:t>Планирование работ, взаимодействие с заказчиком, управление требованиями и рисками</w:t>
+            </w:r>
+            <w:r>
+              <w:rPr>
+                <w:rFonts w:ascii="Arial" w:hAnsi="Arial"/>
+              </w:rPr>
+              <w:t>, контроль за соблюдением сроков</w:t>
+            </w:r>
           </w:p>
         </w:tc>
       </w:tr>
       <w:tr>
-        <w:tblPrEx>
-          <w:tblCellMar>
-            <w:top w:w="0" w:type="dxa"/>
-            <w:bottom w:w="0" w:type="dxa"/>
-          </w:tblCellMar>
-        </w:tblPrEx>
         <w:tc>
           <w:tcPr>
             <w:tcW w:w="2160" w:type="dxa"/>
@@ -2226,7 +2360,7 @@
               <w:rPr>
                 <w:rFonts w:ascii="Arial" w:hAnsi="Arial"/>
               </w:rPr>
-              <w:t>Хозяин продукта</w:t>
+              <w:t>Представитель заказчика</w:t>
             </w:r>
           </w:p>
         </w:tc>
@@ -2251,6 +2385,18 @@
                 <w:rFonts w:ascii="Arial" w:hAnsi="Arial"/>
               </w:rPr>
             </w:pPr>
+            <w:r>
+              <w:rPr>
+                <w:rFonts w:ascii="Arial" w:hAnsi="Arial"/>
+              </w:rPr>
+              <w:t xml:space="preserve">Обычный пользователь, </w:t>
+            </w:r>
+            <w:r>
+              <w:rPr>
+                <w:rFonts w:ascii="Arial" w:hAnsi="Arial"/>
+              </w:rPr>
+              <w:t>курьер</w:t>
+            </w:r>
           </w:p>
         </w:tc>
         <w:tc>
@@ -2275,16 +2421,16 @@
                 <w:rFonts w:ascii="Arial" w:hAnsi="Arial"/>
               </w:rPr>
             </w:pPr>
+            <w:r>
+              <w:rPr>
+                <w:rFonts w:ascii="Arial" w:hAnsi="Arial"/>
+              </w:rPr>
+              <w:t>Использование системы</w:t>
+            </w:r>
           </w:p>
         </w:tc>
       </w:tr>
       <w:tr>
-        <w:tblPrEx>
-          <w:tblCellMar>
-            <w:top w:w="0" w:type="dxa"/>
-            <w:bottom w:w="0" w:type="dxa"/>
-          </w:tblCellMar>
-        </w:tblPrEx>
         <w:tc>
           <w:tcPr>
             <w:tcW w:w="2160" w:type="dxa"/>
@@ -2310,7 +2456,7 @@
               <w:rPr>
                 <w:rFonts w:ascii="Arial" w:hAnsi="Arial"/>
               </w:rPr>
-              <w:t>Представитель заказчика</w:t>
+              <w:t>Хозяин продукта</w:t>
             </w:r>
           </w:p>
         </w:tc>
@@ -2339,7 +2485,7 @@
               <w:rPr>
                 <w:rFonts w:ascii="Arial" w:hAnsi="Arial"/>
               </w:rPr>
-              <w:t>Обычный пользователь, системный администратор</w:t>
+              <w:t>Команда разработки, «Веселый Киви»</w:t>
             </w:r>
           </w:p>
         </w:tc>
@@ -2365,101 +2511,17 @@
                 <w:rFonts w:ascii="Arial" w:hAnsi="Arial"/>
               </w:rPr>
             </w:pPr>
-          </w:p>
-        </w:tc>
-      </w:tr>
-      <w:tr>
-        <w:tblPrEx>
-          <w:tblCellMar>
-            <w:top w:w="0" w:type="dxa"/>
-            <w:bottom w:w="0" w:type="dxa"/>
-          </w:tblCellMar>
-        </w:tblPrEx>
-        <w:tc>
-          <w:tcPr>
-            <w:tcW w:w="2160" w:type="dxa"/>
-            <w:tcBorders>
-              <w:left w:val="single" w:sz="2" w:space="0" w:color="000000"/>
-              <w:bottom w:val="single" w:sz="2" w:space="0" w:color="000000"/>
-            </w:tcBorders>
-            <w:tcMar>
-              <w:top w:w="55" w:type="dxa"/>
-              <w:left w:w="55" w:type="dxa"/>
-              <w:bottom w:w="55" w:type="dxa"/>
-              <w:right w:w="55" w:type="dxa"/>
-            </w:tcMar>
-          </w:tcPr>
-          <w:p>
-            <w:pPr>
-              <w:pStyle w:val="TableContents"/>
-              <w:rPr>
-                <w:rFonts w:ascii="Arial" w:hAnsi="Arial"/>
-              </w:rPr>
-            </w:pPr>
-            <w:r>
-              <w:rPr>
-                <w:rFonts w:ascii="Arial" w:hAnsi="Arial"/>
-              </w:rPr>
-              <w:t>...</w:t>
-            </w:r>
-          </w:p>
-        </w:tc>
-        <w:tc>
-          <w:tcPr>
-            <w:tcW w:w="2880" w:type="dxa"/>
-            <w:tcBorders>
-              <w:left w:val="single" w:sz="2" w:space="0" w:color="000000"/>
-              <w:bottom w:val="single" w:sz="2" w:space="0" w:color="000000"/>
-            </w:tcBorders>
-            <w:tcMar>
-              <w:top w:w="55" w:type="dxa"/>
-              <w:left w:w="55" w:type="dxa"/>
-              <w:bottom w:w="55" w:type="dxa"/>
-              <w:right w:w="55" w:type="dxa"/>
-            </w:tcMar>
-          </w:tcPr>
-          <w:p>
-            <w:pPr>
-              <w:pStyle w:val="TableContents"/>
-              <w:rPr>
-                <w:rFonts w:ascii="Arial" w:hAnsi="Arial"/>
-              </w:rPr>
-            </w:pPr>
-            <w:r>
-              <w:rPr>
-                <w:rFonts w:ascii="Arial" w:hAnsi="Arial"/>
-              </w:rPr>
-              <w:t>...</w:t>
-            </w:r>
-          </w:p>
-        </w:tc>
-        <w:tc>
-          <w:tcPr>
-            <w:tcW w:w="4605" w:type="dxa"/>
-            <w:tcBorders>
-              <w:left w:val="single" w:sz="2" w:space="0" w:color="000000"/>
-              <w:bottom w:val="single" w:sz="2" w:space="0" w:color="000000"/>
-              <w:right w:val="single" w:sz="2" w:space="0" w:color="000000"/>
-            </w:tcBorders>
-            <w:tcMar>
-              <w:top w:w="55" w:type="dxa"/>
-              <w:left w:w="55" w:type="dxa"/>
-              <w:bottom w:w="55" w:type="dxa"/>
-              <w:right w:w="55" w:type="dxa"/>
-            </w:tcMar>
-          </w:tcPr>
-          <w:p>
-            <w:pPr>
-              <w:pStyle w:val="TableContents"/>
-              <w:rPr>
-                <w:rFonts w:ascii="Arial" w:hAnsi="Arial"/>
-              </w:rPr>
-            </w:pPr>
-            <w:r>
-              <w:rPr>
-                <w:rFonts w:ascii="Arial" w:hAnsi="Arial"/>
-              </w:rPr>
-              <w:t>...</w:t>
+            <w:r>
+              <w:rPr>
+                <w:rFonts w:ascii="Arial" w:hAnsi="Arial"/>
+              </w:rPr>
+              <w:t>Корректировка требований, планирование работ</w:t>
+            </w:r>
+            <w:r>
+              <w:rPr>
+                <w:rFonts w:ascii="Arial" w:hAnsi="Arial"/>
+              </w:rPr>
+              <w:t>.</w:t>
             </w:r>
           </w:p>
         </w:tc>
@@ -2481,8 +2543,6 @@
           <w:b/>
           <w:bCs/>
           <w:color w:val="FFCC00"/>
-          <w:sz w:val="20"/>
-          <w:szCs w:val="20"/>
           <w:shd w:val="clear" w:color="auto" w:fill="FF3333"/>
         </w:rPr>
       </w:pPr>
@@ -2492,8 +2552,6 @@
           <w:b/>
           <w:bCs/>
           <w:color w:val="FFCC00"/>
-          <w:sz w:val="20"/>
-          <w:szCs w:val="20"/>
           <w:shd w:val="clear" w:color="auto" w:fill="FF3333"/>
         </w:rPr>
         <w:t xml:space="preserve"> Обязательно </w:t>
@@ -2503,8 +2561,6 @@
           <w:rFonts w:ascii="Arial" w:hAnsi="Arial"/>
           <w:b/>
           <w:bCs/>
-          <w:sz w:val="20"/>
-          <w:szCs w:val="20"/>
         </w:rPr>
         <w:t xml:space="preserve"> </w:t>
       </w:r>
@@ -2514,11 +2570,31 @@
           <w:b/>
           <w:bCs/>
           <w:color w:val="99FF99"/>
-          <w:sz w:val="20"/>
-          <w:szCs w:val="20"/>
           <w:shd w:val="clear" w:color="auto" w:fill="003300"/>
         </w:rPr>
-        <w:t xml:space="preserve"> В первой версии</w:t>
+        <w:t xml:space="preserve"> </w:t>
+      </w:r>
+      <w:proofErr w:type="gramStart"/>
+      <w:r>
+        <w:rPr>
+          <w:rFonts w:ascii="Arial" w:hAnsi="Arial"/>
+          <w:b/>
+          <w:bCs/>
+          <w:color w:val="99FF99"/>
+          <w:shd w:val="clear" w:color="auto" w:fill="003300"/>
+        </w:rPr>
+        <w:t>В</w:t>
+      </w:r>
+      <w:proofErr w:type="gramEnd"/>
+      <w:r>
+        <w:rPr>
+          <w:rFonts w:ascii="Arial" w:hAnsi="Arial"/>
+          <w:b/>
+          <w:bCs/>
+          <w:color w:val="99FF99"/>
+          <w:shd w:val="clear" w:color="auto" w:fill="003300"/>
+        </w:rPr>
+        <w:t xml:space="preserve"> первой версии</w:t>
       </w:r>
     </w:p>
     <w:p>
@@ -2526,11 +2602,15 @@
         <w:pStyle w:val="2"/>
         <w:rPr>
           <w:rFonts w:ascii="Arial" w:hAnsi="Arial"/>
-        </w:rPr>
-      </w:pPr>
-      <w:r>
-        <w:rPr>
-          <w:rFonts w:ascii="Arial" w:hAnsi="Arial"/>
+          <w:sz w:val="24"/>
+          <w:szCs w:val="24"/>
+        </w:rPr>
+      </w:pPr>
+      <w:r>
+        <w:rPr>
+          <w:rFonts w:ascii="Arial" w:hAnsi="Arial"/>
+          <w:sz w:val="24"/>
+          <w:szCs w:val="24"/>
         </w:rPr>
         <w:t>Список пользователей</w:t>
       </w:r>
@@ -2552,12 +2632,6 @@
         <w:gridCol w:w="2417"/>
       </w:tblGrid>
       <w:tr>
-        <w:tblPrEx>
-          <w:tblCellMar>
-            <w:top w:w="0" w:type="dxa"/>
-            <w:bottom w:w="0" w:type="dxa"/>
-          </w:tblCellMar>
-        </w:tblPrEx>
         <w:tc>
           <w:tcPr>
             <w:tcW w:w="2100" w:type="dxa"/>
@@ -2697,12 +2771,6 @@
         </w:tc>
       </w:tr>
       <w:tr>
-        <w:tblPrEx>
-          <w:tblCellMar>
-            <w:top w:w="0" w:type="dxa"/>
-            <w:bottom w:w="0" w:type="dxa"/>
-          </w:tblCellMar>
-        </w:tblPrEx>
         <w:tc>
           <w:tcPr>
             <w:tcW w:w="2100" w:type="dxa"/>
@@ -2728,13 +2796,8 @@
               <w:rPr>
                 <w:rFonts w:ascii="Arial" w:hAnsi="Arial"/>
               </w:rPr>
-              <w:t xml:space="preserve">Обычный </w:t>
-            </w:r>
-            <w:r>
-              <w:rPr>
-                <w:rFonts w:ascii="Arial" w:hAnsi="Arial"/>
-              </w:rPr>
-              <w:t>пользователь</w:t>
+              <w:lastRenderedPageBreak/>
+              <w:t>Обычный пользователь</w:t>
             </w:r>
           </w:p>
         </w:tc>
@@ -2782,6 +2845,12 @@
                 <w:rFonts w:ascii="Arial" w:hAnsi="Arial"/>
               </w:rPr>
             </w:pPr>
+            <w:r>
+              <w:rPr>
+                <w:rFonts w:ascii="Arial" w:hAnsi="Arial"/>
+              </w:rPr>
+              <w:t>Оформляет доставку из понравившегося ресторана</w:t>
+            </w:r>
           </w:p>
         </w:tc>
         <w:tc>
@@ -2816,12 +2885,6 @@
         </w:tc>
       </w:tr>
       <w:tr>
-        <w:tblPrEx>
-          <w:tblCellMar>
-            <w:top w:w="0" w:type="dxa"/>
-            <w:bottom w:w="0" w:type="dxa"/>
-          </w:tblCellMar>
-        </w:tblPrEx>
         <w:tc>
           <w:tcPr>
             <w:tcW w:w="2100" w:type="dxa"/>
@@ -2847,7 +2910,7 @@
               <w:rPr>
                 <w:rFonts w:ascii="Arial" w:hAnsi="Arial"/>
               </w:rPr>
-              <w:t>Системный администратор</w:t>
+              <w:t>Курьер</w:t>
             </w:r>
           </w:p>
         </w:tc>
@@ -2895,6 +2958,12 @@
                 <w:rFonts w:ascii="Arial" w:hAnsi="Arial"/>
               </w:rPr>
             </w:pPr>
+            <w:r>
+              <w:rPr>
+                <w:rFonts w:ascii="Arial" w:hAnsi="Arial"/>
+              </w:rPr>
+              <w:t>Просматривает список заказов, выбирает заказ(ы) для доставки</w:t>
+            </w:r>
           </w:p>
         </w:tc>
         <w:tc>
@@ -2929,12 +2998,6 @@
         </w:tc>
       </w:tr>
       <w:tr>
-        <w:tblPrEx>
-          <w:tblCellMar>
-            <w:top w:w="0" w:type="dxa"/>
-            <w:bottom w:w="0" w:type="dxa"/>
-          </w:tblCellMar>
-        </w:tblPrEx>
         <w:tc>
           <w:tcPr>
             <w:tcW w:w="2100" w:type="dxa"/>
@@ -2960,7 +3023,7 @@
               <w:rPr>
                 <w:rFonts w:ascii="Arial" w:hAnsi="Arial"/>
               </w:rPr>
-              <w:t>...</w:t>
+              <w:t>Администратор</w:t>
             </w:r>
           </w:p>
         </w:tc>
@@ -2989,7 +3052,7 @@
               <w:rPr>
                 <w:rFonts w:ascii="Arial" w:hAnsi="Arial"/>
               </w:rPr>
-              <w:t>...</w:t>
+              <w:t>Сотрудник компании «Веселый Киви»</w:t>
             </w:r>
           </w:p>
         </w:tc>
@@ -3018,7 +3081,7 @@
               <w:rPr>
                 <w:rFonts w:ascii="Arial" w:hAnsi="Arial"/>
               </w:rPr>
-              <w:t>...</w:t>
+              <w:t>Формирует отчеты, обновляет список ресторанов-партнеров</w:t>
             </w:r>
           </w:p>
         </w:tc>
@@ -3048,7 +3111,7 @@
               <w:rPr>
                 <w:rFonts w:ascii="Arial" w:hAnsi="Arial"/>
               </w:rPr>
-              <w:t>...</w:t>
+              <w:t>Владелец бизнеса</w:t>
             </w:r>
           </w:p>
         </w:tc>
@@ -3070,8 +3133,6 @@
           <w:b/>
           <w:bCs/>
           <w:color w:val="FFCC00"/>
-          <w:sz w:val="20"/>
-          <w:szCs w:val="20"/>
           <w:shd w:val="clear" w:color="auto" w:fill="FF3333"/>
         </w:rPr>
       </w:pPr>
@@ -3081,8 +3142,6 @@
           <w:b/>
           <w:bCs/>
           <w:color w:val="FFCC00"/>
-          <w:sz w:val="20"/>
-          <w:szCs w:val="20"/>
           <w:shd w:val="clear" w:color="auto" w:fill="FF3333"/>
         </w:rPr>
         <w:t xml:space="preserve"> Обязательно </w:t>
@@ -3092,8 +3151,6 @@
           <w:rFonts w:ascii="Arial" w:hAnsi="Arial"/>
           <w:b/>
           <w:bCs/>
-          <w:sz w:val="20"/>
-          <w:szCs w:val="20"/>
         </w:rPr>
         <w:t xml:space="preserve"> </w:t>
       </w:r>
@@ -3103,11 +3160,31 @@
           <w:b/>
           <w:bCs/>
           <w:color w:val="99FF99"/>
-          <w:sz w:val="20"/>
-          <w:szCs w:val="20"/>
           <w:shd w:val="clear" w:color="auto" w:fill="003300"/>
         </w:rPr>
-        <w:t xml:space="preserve"> В первой версии</w:t>
+        <w:t xml:space="preserve"> </w:t>
+      </w:r>
+      <w:proofErr w:type="gramStart"/>
+      <w:r>
+        <w:rPr>
+          <w:rFonts w:ascii="Arial" w:hAnsi="Arial"/>
+          <w:b/>
+          <w:bCs/>
+          <w:color w:val="99FF99"/>
+          <w:shd w:val="clear" w:color="auto" w:fill="003300"/>
+        </w:rPr>
+        <w:t>В</w:t>
+      </w:r>
+      <w:proofErr w:type="gramEnd"/>
+      <w:r>
+        <w:rPr>
+          <w:rFonts w:ascii="Arial" w:hAnsi="Arial"/>
+          <w:b/>
+          <w:bCs/>
+          <w:color w:val="99FF99"/>
+          <w:shd w:val="clear" w:color="auto" w:fill="003300"/>
+        </w:rPr>
+        <w:t xml:space="preserve"> первой версии</w:t>
       </w:r>
     </w:p>
     <w:p>
@@ -3115,13 +3192,16 @@
         <w:pStyle w:val="2"/>
         <w:rPr>
           <w:rFonts w:ascii="Arial" w:hAnsi="Arial"/>
-        </w:rPr>
-      </w:pPr>
-      <w:r>
-        <w:rPr>
-          <w:rFonts w:ascii="Arial" w:hAnsi="Arial"/>
-        </w:rPr>
-        <w:lastRenderedPageBreak/>
+          <w:sz w:val="24"/>
+          <w:szCs w:val="24"/>
+        </w:rPr>
+      </w:pPr>
+      <w:r>
+        <w:rPr>
+          <w:rFonts w:ascii="Arial" w:hAnsi="Arial"/>
+          <w:sz w:val="24"/>
+          <w:szCs w:val="24"/>
+        </w:rPr>
         <w:t>Пользовательская среда</w:t>
       </w:r>
     </w:p>
@@ -3150,13 +3230,7 @@
         <w:rPr>
           <w:rFonts w:ascii="Arial" w:hAnsi="Arial"/>
         </w:rPr>
-        <w:t xml:space="preserve">Работают ли они </w:t>
-      </w:r>
-      <w:r>
-        <w:rPr>
-          <w:rFonts w:ascii="Arial" w:hAnsi="Arial"/>
-        </w:rPr>
-        <w:t>вместе или по одиночке?</w:t>
+        <w:t>Работают ли они вместе или по одиночке?</w:t>
       </w:r>
     </w:p>
     <w:p>
@@ -3226,13 +3300,7 @@
         <w:rPr>
           <w:rFonts w:ascii="Arial" w:hAnsi="Arial"/>
         </w:rPr>
-        <w:t xml:space="preserve">Каковы ограничения предметной </w:t>
-      </w:r>
-      <w:r>
-        <w:rPr>
-          <w:rFonts w:ascii="Arial" w:hAnsi="Arial"/>
-        </w:rPr>
-        <w:t>области? Имеются ли особые условия внешней среды (например, программа для работы на АЭС явно имеет особые ограничения)?</w:t>
+        <w:t>Каковы ограничения предметной области? Имеются ли особые условия внешней среды (например, программа для работы на АЭС явно имеет особые ограничения)?</w:t>
       </w:r>
     </w:p>
     <w:p>
@@ -3260,13 +3328,7 @@
         <w:rPr>
           <w:rFonts w:ascii="Arial" w:hAnsi="Arial"/>
         </w:rPr>
-        <w:t>Какие устройства/программы используются сейч</w:t>
-      </w:r>
-      <w:r>
-        <w:rPr>
-          <w:rFonts w:ascii="Arial" w:hAnsi="Arial"/>
-        </w:rPr>
-        <w:t>ас?</w:t>
+        <w:t>Какие устройства/программы используются сейчас?</w:t>
       </w:r>
     </w:p>
     <w:p>
@@ -3296,6 +3358,14 @@
         </w:rPr>
         <w:t>и т. д.</w:t>
       </w:r>
+    </w:p>
+    <w:p>
+      <w:pPr>
+        <w:pStyle w:val="Textbody"/>
+        <w:rPr>
+          <w:rFonts w:ascii="Arial" w:hAnsi="Arial"/>
+        </w:rPr>
+      </w:pPr>
     </w:p>
     <w:p>
       <w:pPr>
@@ -3305,8 +3375,6 @@
           <w:b/>
           <w:bCs/>
           <w:color w:val="FFCC00"/>
-          <w:sz w:val="20"/>
-          <w:szCs w:val="20"/>
           <w:shd w:val="clear" w:color="auto" w:fill="FF3333"/>
         </w:rPr>
       </w:pPr>
@@ -3316,8 +3384,6 @@
           <w:b/>
           <w:bCs/>
           <w:color w:val="FFCC00"/>
-          <w:sz w:val="20"/>
-          <w:szCs w:val="20"/>
           <w:shd w:val="clear" w:color="auto" w:fill="FF3333"/>
         </w:rPr>
         <w:t xml:space="preserve"> Обязательно </w:t>
@@ -3327,8 +3393,6 @@
           <w:rFonts w:ascii="Arial" w:hAnsi="Arial"/>
           <w:b/>
           <w:bCs/>
-          <w:sz w:val="20"/>
-          <w:szCs w:val="20"/>
         </w:rPr>
         <w:t xml:space="preserve"> </w:t>
       </w:r>
@@ -3338,45 +3402,69 @@
           <w:b/>
           <w:bCs/>
           <w:color w:val="99FF99"/>
-          <w:sz w:val="20"/>
-          <w:szCs w:val="20"/>
           <w:shd w:val="clear" w:color="auto" w:fill="003300"/>
         </w:rPr>
-        <w:t xml:space="preserve"> В первой версии</w:t>
-      </w:r>
-    </w:p>
-    <w:p>
-      <w:pPr>
-        <w:pStyle w:val="2"/>
-        <w:rPr>
-          <w:rFonts w:ascii="Arial" w:hAnsi="Arial"/>
-        </w:rPr>
-      </w:pPr>
-      <w:r>
-        <w:rPr>
-          <w:rFonts w:ascii="Arial" w:hAnsi="Arial"/>
-        </w:rPr>
-        <w:t>Профили заинтересованных лиц</w:t>
-      </w:r>
-    </w:p>
-    <w:p>
-      <w:pPr>
-        <w:pStyle w:val="Textbody"/>
-        <w:rPr>
-          <w:rFonts w:ascii="Arial" w:hAnsi="Arial"/>
-        </w:rPr>
-      </w:pPr>
-      <w:r>
-        <w:rPr>
-          <w:rFonts w:ascii="Arial" w:hAnsi="Arial"/>
-        </w:rPr>
-        <w:t xml:space="preserve">Описывается профиль </w:t>
-      </w:r>
+        <w:t xml:space="preserve"> </w:t>
+      </w:r>
+      <w:proofErr w:type="gramStart"/>
       <w:r>
         <w:rPr>
           <w:rFonts w:ascii="Arial" w:hAnsi="Arial"/>
           <w:b/>
           <w:bCs/>
+          <w:color w:val="99FF99"/>
+          <w:shd w:val="clear" w:color="auto" w:fill="003300"/>
+        </w:rPr>
+        <w:t>В</w:t>
+      </w:r>
+      <w:proofErr w:type="gramEnd"/>
+      <w:r>
+        <w:rPr>
+          <w:rFonts w:ascii="Arial" w:hAnsi="Arial"/>
+          <w:b/>
+          <w:bCs/>
+          <w:color w:val="99FF99"/>
+          <w:shd w:val="clear" w:color="auto" w:fill="003300"/>
+        </w:rPr>
+        <w:t xml:space="preserve"> первой версии</w:t>
+      </w:r>
+    </w:p>
+    <w:p>
+      <w:pPr>
+        <w:pStyle w:val="2"/>
+        <w:rPr>
+          <w:rFonts w:ascii="Arial" w:hAnsi="Arial"/>
+          <w:sz w:val="24"/>
+          <w:szCs w:val="24"/>
+        </w:rPr>
+      </w:pPr>
+      <w:r>
+        <w:rPr>
+          <w:rFonts w:ascii="Arial" w:hAnsi="Arial"/>
+          <w:sz w:val="24"/>
+          <w:szCs w:val="24"/>
+        </w:rPr>
+        <w:t>Профили заинтересованных лиц</w:t>
+      </w:r>
+    </w:p>
+    <w:p>
+      <w:pPr>
+        <w:pStyle w:val="Textbody"/>
+        <w:rPr>
+          <w:rFonts w:ascii="Arial" w:hAnsi="Arial"/>
+        </w:rPr>
+      </w:pPr>
+      <w:r>
+        <w:rPr>
+          <w:rFonts w:ascii="Arial" w:hAnsi="Arial"/>
+        </w:rPr>
+        <w:t xml:space="preserve">Описывается профиль </w:t>
+      </w:r>
+      <w:r>
+        <w:rPr>
+          <w:rFonts w:ascii="Arial" w:hAnsi="Arial"/>
+          <w:b/>
+          <w:bCs/>
         </w:rPr>
         <w:t>каждого</w:t>
       </w:r>
@@ -3386,656 +3474,2035 @@
         </w:rPr>
         <w:t xml:space="preserve"> заинтересованного лица.</w:t>
       </w:r>
+    </w:p>
+    <w:p>
+      <w:pPr>
+        <w:suppressAutoHyphens w:val="0"/>
+        <w:autoSpaceDN/>
+        <w:textAlignment w:val="auto"/>
+        <w:rPr>
+          <w:rFonts w:ascii="Arial" w:eastAsia="Times New Roman" w:hAnsi="Arial"/>
+          <w:kern w:val="0"/>
+          <w:lang w:eastAsia="ru-RU" w:bidi="ar-SA"/>
+        </w:rPr>
+      </w:pPr>
     </w:p>
     <w:tbl>
       <w:tblPr>
-        <w:tblW w:w="9645" w:type="dxa"/>
-        <w:tblLayout w:type="fixed"/>
+        <w:tblW w:w="0" w:type="auto"/>
         <w:tblCellMar>
-          <w:left w:w="10" w:type="dxa"/>
-          <w:right w:w="10" w:type="dxa"/>
+          <w:top w:w="15" w:type="dxa"/>
+          <w:left w:w="15" w:type="dxa"/>
+          <w:bottom w:w="15" w:type="dxa"/>
+          <w:right w:w="15" w:type="dxa"/>
         </w:tblCellMar>
-        <w:tblLook w:val="0000" w:firstRow="0" w:lastRow="0" w:firstColumn="0" w:lastColumn="0" w:noHBand="0" w:noVBand="0"/>
+        <w:tblLook w:val="04A0" w:firstRow="1" w:lastRow="0" w:firstColumn="1" w:lastColumn="0" w:noHBand="0" w:noVBand="1"/>
       </w:tblPr>
       <w:tblGrid>
-        <w:gridCol w:w="2385"/>
-        <w:gridCol w:w="7260"/>
+        <w:gridCol w:w="1833"/>
+        <w:gridCol w:w="1392"/>
+        <w:gridCol w:w="1440"/>
+        <w:gridCol w:w="1844"/>
+        <w:gridCol w:w="1703"/>
+        <w:gridCol w:w="1406"/>
       </w:tblGrid>
       <w:tr>
-        <w:tblPrEx>
-          <w:tblCellMar>
-            <w:top w:w="0" w:type="dxa"/>
-            <w:bottom w:w="0" w:type="dxa"/>
-          </w:tblCellMar>
-        </w:tblPrEx>
-        <w:tc>
-          <w:tcPr>
-            <w:tcW w:w="2385" w:type="dxa"/>
-            <w:tcBorders>
-              <w:top w:val="single" w:sz="2" w:space="0" w:color="000000"/>
-              <w:left w:val="single" w:sz="2" w:space="0" w:color="000000"/>
-              <w:bottom w:val="single" w:sz="2" w:space="0" w:color="000000"/>
-            </w:tcBorders>
-            <w:tcMar>
-              <w:top w:w="55" w:type="dxa"/>
-              <w:left w:w="55" w:type="dxa"/>
-              <w:bottom w:w="55" w:type="dxa"/>
-              <w:right w:w="55" w:type="dxa"/>
-            </w:tcMar>
-          </w:tcPr>
-          <w:p>
-            <w:pPr>
-              <w:pStyle w:val="TableContents"/>
-              <w:rPr>
-                <w:rFonts w:ascii="Arial" w:hAnsi="Arial"/>
+        <w:trPr>
+          <w:trHeight w:val="360"/>
+        </w:trPr>
+        <w:tc>
+          <w:tcPr>
+            <w:tcW w:w="1833" w:type="dxa"/>
+            <w:tcBorders>
+              <w:top w:val="single" w:sz="8" w:space="0" w:color="000000"/>
+              <w:left w:val="single" w:sz="8" w:space="0" w:color="000000"/>
+              <w:bottom w:val="single" w:sz="8" w:space="0" w:color="000000"/>
+              <w:right w:val="single" w:sz="8" w:space="0" w:color="000000"/>
+            </w:tcBorders>
+            <w:tcMar>
+              <w:top w:w="60" w:type="dxa"/>
+              <w:left w:w="60" w:type="dxa"/>
+              <w:bottom w:w="60" w:type="dxa"/>
+              <w:right w:w="60" w:type="dxa"/>
+            </w:tcMar>
+            <w:hideMark/>
+          </w:tcPr>
+          <w:p>
+            <w:pPr>
+              <w:suppressAutoHyphens w:val="0"/>
+              <w:autoSpaceDN/>
+              <w:textAlignment w:val="auto"/>
+              <w:rPr>
+                <w:rFonts w:ascii="Arial" w:eastAsia="Times New Roman" w:hAnsi="Arial"/>
+                <w:kern w:val="0"/>
+                <w:lang w:eastAsia="ru-RU" w:bidi="ar-SA"/>
+              </w:rPr>
+            </w:pPr>
+            <w:r>
+              <w:rPr>
+                <w:rFonts w:ascii="Arial" w:eastAsia="Times New Roman" w:hAnsi="Arial"/>
                 <w:b/>
                 <w:bCs/>
-              </w:rPr>
-            </w:pPr>
-            <w:r>
-              <w:rPr>
-                <w:rFonts w:ascii="Arial" w:hAnsi="Arial"/>
+                <w:color w:val="000000"/>
+                <w:kern w:val="0"/>
+                <w:lang w:eastAsia="ru-RU" w:bidi="ar-SA"/>
+              </w:rPr>
+              <w:t>Заинтересованное лицо</w:t>
+            </w:r>
+          </w:p>
+        </w:tc>
+        <w:tc>
+          <w:tcPr>
+            <w:tcW w:w="1392" w:type="dxa"/>
+            <w:tcBorders>
+              <w:top w:val="single" w:sz="8" w:space="0" w:color="000000"/>
+              <w:left w:val="single" w:sz="8" w:space="0" w:color="000000"/>
+              <w:bottom w:val="single" w:sz="8" w:space="0" w:color="000000"/>
+              <w:right w:val="single" w:sz="8" w:space="0" w:color="000000"/>
+            </w:tcBorders>
+            <w:tcMar>
+              <w:top w:w="60" w:type="dxa"/>
+              <w:left w:w="60" w:type="dxa"/>
+              <w:bottom w:w="60" w:type="dxa"/>
+              <w:right w:w="60" w:type="dxa"/>
+            </w:tcMar>
+            <w:hideMark/>
+          </w:tcPr>
+          <w:p>
+            <w:pPr>
+              <w:suppressAutoHyphens w:val="0"/>
+              <w:autoSpaceDN/>
+              <w:textAlignment w:val="auto"/>
+              <w:rPr>
+                <w:rFonts w:ascii="Arial" w:eastAsia="Times New Roman" w:hAnsi="Arial"/>
+                <w:kern w:val="0"/>
+                <w:lang w:eastAsia="ru-RU" w:bidi="ar-SA"/>
+              </w:rPr>
+            </w:pPr>
+            <w:r>
+              <w:rPr>
+                <w:rFonts w:ascii="Arial" w:eastAsia="Times New Roman" w:hAnsi="Arial"/>
                 <w:b/>
                 <w:bCs/>
-              </w:rPr>
-              <w:t>Заинтересованное лицо</w:t>
-            </w:r>
-          </w:p>
-        </w:tc>
-        <w:tc>
-          <w:tcPr>
-            <w:tcW w:w="7260" w:type="dxa"/>
-            <w:tcBorders>
-              <w:top w:val="single" w:sz="2" w:space="0" w:color="000000"/>
-              <w:left w:val="single" w:sz="2" w:space="0" w:color="000000"/>
-              <w:bottom w:val="single" w:sz="2" w:space="0" w:color="000000"/>
-              <w:right w:val="single" w:sz="2" w:space="0" w:color="000000"/>
-            </w:tcBorders>
-            <w:tcMar>
-              <w:top w:w="55" w:type="dxa"/>
-              <w:left w:w="55" w:type="dxa"/>
-              <w:bottom w:w="55" w:type="dxa"/>
-              <w:right w:w="55" w:type="dxa"/>
-            </w:tcMar>
-          </w:tcPr>
-          <w:p>
-            <w:pPr>
-              <w:pStyle w:val="TableContents"/>
-              <w:rPr>
-                <w:rFonts w:ascii="Arial" w:hAnsi="Arial"/>
-              </w:rPr>
-            </w:pPr>
-            <w:r>
-              <w:rPr>
-                <w:rFonts w:ascii="Arial" w:hAnsi="Arial"/>
-              </w:rPr>
-              <w:t>Имя (название)</w:t>
+                <w:color w:val="000000"/>
+                <w:kern w:val="0"/>
+                <w:lang w:eastAsia="ru-RU" w:bidi="ar-SA"/>
+              </w:rPr>
+              <w:t>Уровень компетентности</w:t>
+            </w:r>
+          </w:p>
+        </w:tc>
+        <w:tc>
+          <w:tcPr>
+            <w:tcW w:w="0" w:type="auto"/>
+            <w:tcBorders>
+              <w:top w:val="single" w:sz="8" w:space="0" w:color="000000"/>
+              <w:left w:val="single" w:sz="8" w:space="0" w:color="000000"/>
+              <w:bottom w:val="single" w:sz="8" w:space="0" w:color="000000"/>
+              <w:right w:val="single" w:sz="8" w:space="0" w:color="000000"/>
+            </w:tcBorders>
+            <w:tcMar>
+              <w:top w:w="60" w:type="dxa"/>
+              <w:left w:w="60" w:type="dxa"/>
+              <w:bottom w:w="60" w:type="dxa"/>
+              <w:right w:w="60" w:type="dxa"/>
+            </w:tcMar>
+            <w:hideMark/>
+          </w:tcPr>
+          <w:p>
+            <w:pPr>
+              <w:suppressAutoHyphens w:val="0"/>
+              <w:autoSpaceDN/>
+              <w:textAlignment w:val="auto"/>
+              <w:rPr>
+                <w:rFonts w:ascii="Arial" w:eastAsia="Times New Roman" w:hAnsi="Arial"/>
+                <w:kern w:val="0"/>
+                <w:lang w:eastAsia="ru-RU" w:bidi="ar-SA"/>
+              </w:rPr>
+            </w:pPr>
+            <w:r>
+              <w:rPr>
+                <w:rFonts w:ascii="Arial" w:eastAsia="Times New Roman" w:hAnsi="Arial"/>
+                <w:b/>
+                <w:bCs/>
+                <w:color w:val="000000"/>
+                <w:kern w:val="0"/>
+                <w:lang w:eastAsia="ru-RU" w:bidi="ar-SA"/>
+              </w:rPr>
+              <w:t>Обязанности</w:t>
+            </w:r>
+          </w:p>
+        </w:tc>
+        <w:tc>
+          <w:tcPr>
+            <w:tcW w:w="0" w:type="auto"/>
+            <w:tcBorders>
+              <w:top w:val="single" w:sz="8" w:space="0" w:color="000000"/>
+              <w:left w:val="single" w:sz="8" w:space="0" w:color="000000"/>
+              <w:bottom w:val="single" w:sz="8" w:space="0" w:color="000000"/>
+              <w:right w:val="single" w:sz="8" w:space="0" w:color="000000"/>
+            </w:tcBorders>
+            <w:tcMar>
+              <w:top w:w="60" w:type="dxa"/>
+              <w:left w:w="60" w:type="dxa"/>
+              <w:bottom w:w="60" w:type="dxa"/>
+              <w:right w:w="60" w:type="dxa"/>
+            </w:tcMar>
+            <w:hideMark/>
+          </w:tcPr>
+          <w:p>
+            <w:pPr>
+              <w:suppressAutoHyphens w:val="0"/>
+              <w:autoSpaceDN/>
+              <w:textAlignment w:val="auto"/>
+              <w:rPr>
+                <w:rFonts w:ascii="Arial" w:eastAsia="Times New Roman" w:hAnsi="Arial"/>
+                <w:kern w:val="0"/>
+                <w:lang w:eastAsia="ru-RU" w:bidi="ar-SA"/>
+              </w:rPr>
+            </w:pPr>
+            <w:r>
+              <w:rPr>
+                <w:rFonts w:ascii="Arial" w:eastAsia="Times New Roman" w:hAnsi="Arial"/>
+                <w:b/>
+                <w:bCs/>
+                <w:color w:val="000000"/>
+                <w:kern w:val="0"/>
+                <w:lang w:eastAsia="ru-RU" w:bidi="ar-SA"/>
+              </w:rPr>
+              <w:t>Критерий удовлетворенности продуктом</w:t>
+            </w:r>
+          </w:p>
+        </w:tc>
+        <w:tc>
+          <w:tcPr>
+            <w:tcW w:w="0" w:type="auto"/>
+            <w:tcBorders>
+              <w:top w:val="single" w:sz="8" w:space="0" w:color="000000"/>
+              <w:left w:val="single" w:sz="8" w:space="0" w:color="000000"/>
+              <w:bottom w:val="single" w:sz="8" w:space="0" w:color="000000"/>
+              <w:right w:val="single" w:sz="8" w:space="0" w:color="000000"/>
+            </w:tcBorders>
+            <w:tcMar>
+              <w:top w:w="60" w:type="dxa"/>
+              <w:left w:w="60" w:type="dxa"/>
+              <w:bottom w:w="60" w:type="dxa"/>
+              <w:right w:w="60" w:type="dxa"/>
+            </w:tcMar>
+            <w:hideMark/>
+          </w:tcPr>
+          <w:p>
+            <w:pPr>
+              <w:suppressAutoHyphens w:val="0"/>
+              <w:autoSpaceDN/>
+              <w:textAlignment w:val="auto"/>
+              <w:rPr>
+                <w:rFonts w:ascii="Arial" w:eastAsia="Times New Roman" w:hAnsi="Arial"/>
+                <w:kern w:val="0"/>
+                <w:lang w:eastAsia="ru-RU" w:bidi="ar-SA"/>
+              </w:rPr>
+            </w:pPr>
+            <w:r>
+              <w:rPr>
+                <w:rFonts w:ascii="Arial" w:eastAsia="Times New Roman" w:hAnsi="Arial"/>
+                <w:b/>
+                <w:bCs/>
+                <w:color w:val="000000"/>
+                <w:kern w:val="0"/>
+                <w:lang w:eastAsia="ru-RU" w:bidi="ar-SA"/>
+              </w:rPr>
+              <w:t>Степень вовлеченности в проект</w:t>
+            </w:r>
+          </w:p>
+        </w:tc>
+        <w:tc>
+          <w:tcPr>
+            <w:tcW w:w="0" w:type="auto"/>
+            <w:tcBorders>
+              <w:top w:val="single" w:sz="8" w:space="0" w:color="000000"/>
+              <w:left w:val="single" w:sz="8" w:space="0" w:color="000000"/>
+              <w:bottom w:val="single" w:sz="8" w:space="0" w:color="000000"/>
+              <w:right w:val="single" w:sz="8" w:space="0" w:color="000000"/>
+            </w:tcBorders>
+            <w:tcMar>
+              <w:top w:w="60" w:type="dxa"/>
+              <w:left w:w="60" w:type="dxa"/>
+              <w:bottom w:w="60" w:type="dxa"/>
+              <w:right w:w="60" w:type="dxa"/>
+            </w:tcMar>
+            <w:hideMark/>
+          </w:tcPr>
+          <w:p>
+            <w:pPr>
+              <w:suppressAutoHyphens w:val="0"/>
+              <w:autoSpaceDN/>
+              <w:textAlignment w:val="auto"/>
+              <w:rPr>
+                <w:rFonts w:ascii="Arial" w:eastAsia="Times New Roman" w:hAnsi="Arial"/>
+                <w:kern w:val="0"/>
+                <w:lang w:eastAsia="ru-RU" w:bidi="ar-SA"/>
+              </w:rPr>
+            </w:pPr>
+            <w:r>
+              <w:rPr>
+                <w:rFonts w:ascii="Arial" w:eastAsia="Times New Roman" w:hAnsi="Arial"/>
+                <w:b/>
+                <w:bCs/>
+                <w:color w:val="000000"/>
+                <w:kern w:val="0"/>
+                <w:lang w:eastAsia="ru-RU" w:bidi="ar-SA"/>
+              </w:rPr>
+              <w:t>Ожидаемые артефакты проекта</w:t>
             </w:r>
           </w:p>
         </w:tc>
       </w:tr>
       <w:tr>
-        <w:tblPrEx>
-          <w:tblCellMar>
-            <w:top w:w="0" w:type="dxa"/>
-            <w:bottom w:w="0" w:type="dxa"/>
-          </w:tblCellMar>
-        </w:tblPrEx>
-        <w:tc>
-          <w:tcPr>
-            <w:tcW w:w="2385" w:type="dxa"/>
-            <w:tcBorders>
-              <w:left w:val="single" w:sz="2" w:space="0" w:color="000000"/>
-              <w:bottom w:val="single" w:sz="2" w:space="0" w:color="000000"/>
-            </w:tcBorders>
-            <w:tcMar>
-              <w:top w:w="55" w:type="dxa"/>
-              <w:left w:w="55" w:type="dxa"/>
-              <w:bottom w:w="55" w:type="dxa"/>
-              <w:right w:w="55" w:type="dxa"/>
-            </w:tcMar>
-          </w:tcPr>
-          <w:p>
-            <w:pPr>
-              <w:pStyle w:val="TableContents"/>
-              <w:rPr>
-                <w:rFonts w:ascii="Arial" w:hAnsi="Arial"/>
-                <w:b/>
-                <w:bCs/>
-              </w:rPr>
-            </w:pPr>
-            <w:r>
-              <w:rPr>
-                <w:rFonts w:ascii="Arial" w:hAnsi="Arial"/>
-                <w:b/>
-                <w:bCs/>
-              </w:rPr>
-              <w:t>Описание</w:t>
-            </w:r>
-          </w:p>
-        </w:tc>
-        <w:tc>
-          <w:tcPr>
-            <w:tcW w:w="7260" w:type="dxa"/>
-            <w:tcBorders>
-              <w:left w:val="single" w:sz="2" w:space="0" w:color="000000"/>
-              <w:bottom w:val="single" w:sz="2" w:space="0" w:color="000000"/>
-              <w:right w:val="single" w:sz="2" w:space="0" w:color="000000"/>
-            </w:tcBorders>
-            <w:tcMar>
-              <w:top w:w="55" w:type="dxa"/>
-              <w:left w:w="55" w:type="dxa"/>
-              <w:bottom w:w="55" w:type="dxa"/>
-              <w:right w:w="55" w:type="dxa"/>
-            </w:tcMar>
-          </w:tcPr>
-          <w:p>
-            <w:pPr>
-              <w:pStyle w:val="TableContents"/>
-              <w:rPr>
-                <w:rFonts w:ascii="Arial" w:hAnsi="Arial"/>
-              </w:rPr>
-            </w:pPr>
-            <w:r>
-              <w:rPr>
-                <w:rFonts w:ascii="Arial" w:hAnsi="Arial"/>
-              </w:rPr>
-              <w:t>Краткое</w:t>
-            </w:r>
-            <w:r>
-              <w:rPr>
-                <w:rFonts w:ascii="Arial" w:hAnsi="Arial"/>
-              </w:rPr>
-              <w:t xml:space="preserve"> описание</w:t>
+        <w:trPr>
+          <w:trHeight w:val="360"/>
+        </w:trPr>
+        <w:tc>
+          <w:tcPr>
+            <w:tcW w:w="1833" w:type="dxa"/>
+            <w:tcBorders>
+              <w:top w:val="single" w:sz="8" w:space="0" w:color="000000"/>
+              <w:left w:val="single" w:sz="8" w:space="0" w:color="000000"/>
+              <w:bottom w:val="single" w:sz="8" w:space="0" w:color="000000"/>
+              <w:right w:val="single" w:sz="8" w:space="0" w:color="000000"/>
+            </w:tcBorders>
+            <w:tcMar>
+              <w:top w:w="60" w:type="dxa"/>
+              <w:left w:w="60" w:type="dxa"/>
+              <w:bottom w:w="60" w:type="dxa"/>
+              <w:right w:w="60" w:type="dxa"/>
+            </w:tcMar>
+            <w:hideMark/>
+          </w:tcPr>
+          <w:p>
+            <w:pPr>
+              <w:suppressAutoHyphens w:val="0"/>
+              <w:autoSpaceDN/>
+              <w:textAlignment w:val="auto"/>
+              <w:rPr>
+                <w:rFonts w:ascii="Arial" w:eastAsia="Times New Roman" w:hAnsi="Arial"/>
+                <w:kern w:val="0"/>
+                <w:lang w:eastAsia="ru-RU" w:bidi="ar-SA"/>
+              </w:rPr>
+            </w:pPr>
+            <w:r>
+              <w:rPr>
+                <w:rFonts w:ascii="Arial" w:eastAsia="Times New Roman" w:hAnsi="Arial"/>
+                <w:color w:val="000000"/>
+                <w:kern w:val="0"/>
+                <w:lang w:eastAsia="ru-RU" w:bidi="ar-SA"/>
+              </w:rPr>
+              <w:lastRenderedPageBreak/>
+              <w:t>Программист</w:t>
+            </w:r>
+          </w:p>
+        </w:tc>
+        <w:tc>
+          <w:tcPr>
+            <w:tcW w:w="1392" w:type="dxa"/>
+            <w:tcBorders>
+              <w:top w:val="single" w:sz="8" w:space="0" w:color="000000"/>
+              <w:left w:val="single" w:sz="8" w:space="0" w:color="000000"/>
+              <w:bottom w:val="single" w:sz="8" w:space="0" w:color="000000"/>
+              <w:right w:val="single" w:sz="8" w:space="0" w:color="000000"/>
+            </w:tcBorders>
+            <w:tcMar>
+              <w:top w:w="60" w:type="dxa"/>
+              <w:left w:w="60" w:type="dxa"/>
+              <w:bottom w:w="60" w:type="dxa"/>
+              <w:right w:w="60" w:type="dxa"/>
+            </w:tcMar>
+            <w:hideMark/>
+          </w:tcPr>
+          <w:p>
+            <w:pPr>
+              <w:suppressAutoHyphens w:val="0"/>
+              <w:autoSpaceDN/>
+              <w:textAlignment w:val="auto"/>
+              <w:rPr>
+                <w:rFonts w:ascii="Arial" w:eastAsia="Times New Roman" w:hAnsi="Arial"/>
+                <w:kern w:val="0"/>
+                <w:lang w:eastAsia="ru-RU" w:bidi="ar-SA"/>
+              </w:rPr>
+            </w:pPr>
+            <w:r>
+              <w:rPr>
+                <w:rFonts w:ascii="Arial" w:eastAsia="Times New Roman" w:hAnsi="Arial"/>
+                <w:color w:val="000000"/>
+                <w:kern w:val="0"/>
+                <w:lang w:eastAsia="ru-RU" w:bidi="ar-SA"/>
+              </w:rPr>
+              <w:t xml:space="preserve">Программист-эксперт с опытом программирования на </w:t>
+            </w:r>
+            <w:proofErr w:type="spellStart"/>
+            <w:r>
+              <w:rPr>
+                <w:rFonts w:ascii="Arial" w:eastAsia="Times New Roman" w:hAnsi="Arial"/>
+                <w:color w:val="000000"/>
+                <w:kern w:val="0"/>
+                <w:lang w:eastAsia="ru-RU" w:bidi="ar-SA"/>
+              </w:rPr>
+              <w:t>Java</w:t>
+            </w:r>
+            <w:proofErr w:type="spellEnd"/>
+            <w:r>
+              <w:rPr>
+                <w:rFonts w:ascii="Arial" w:eastAsia="Times New Roman" w:hAnsi="Arial"/>
+                <w:color w:val="000000"/>
+                <w:kern w:val="0"/>
+                <w:lang w:eastAsia="ru-RU" w:bidi="ar-SA"/>
+              </w:rPr>
+              <w:t xml:space="preserve"> не менее 2 лет</w:t>
+            </w:r>
+          </w:p>
+        </w:tc>
+        <w:tc>
+          <w:tcPr>
+            <w:tcW w:w="0" w:type="auto"/>
+            <w:tcBorders>
+              <w:top w:val="single" w:sz="8" w:space="0" w:color="000000"/>
+              <w:left w:val="single" w:sz="8" w:space="0" w:color="000000"/>
+              <w:bottom w:val="single" w:sz="8" w:space="0" w:color="000000"/>
+              <w:right w:val="single" w:sz="8" w:space="0" w:color="000000"/>
+            </w:tcBorders>
+            <w:tcMar>
+              <w:top w:w="60" w:type="dxa"/>
+              <w:left w:w="60" w:type="dxa"/>
+              <w:bottom w:w="60" w:type="dxa"/>
+              <w:right w:w="60" w:type="dxa"/>
+            </w:tcMar>
+            <w:hideMark/>
+          </w:tcPr>
+          <w:p>
+            <w:pPr>
+              <w:suppressAutoHyphens w:val="0"/>
+              <w:autoSpaceDN/>
+              <w:textAlignment w:val="auto"/>
+              <w:rPr>
+                <w:rFonts w:ascii="Arial" w:eastAsia="Times New Roman" w:hAnsi="Arial"/>
+                <w:kern w:val="0"/>
+                <w:lang w:eastAsia="ru-RU" w:bidi="ar-SA"/>
+              </w:rPr>
+            </w:pPr>
+            <w:r>
+              <w:rPr>
+                <w:rFonts w:ascii="Arial" w:eastAsia="Times New Roman" w:hAnsi="Arial"/>
+                <w:color w:val="000000"/>
+                <w:kern w:val="0"/>
+                <w:lang w:eastAsia="ru-RU" w:bidi="ar-SA"/>
+              </w:rPr>
+              <w:t xml:space="preserve"> Разработка системы</w:t>
+            </w:r>
+          </w:p>
+        </w:tc>
+        <w:tc>
+          <w:tcPr>
+            <w:tcW w:w="0" w:type="auto"/>
+            <w:tcBorders>
+              <w:top w:val="single" w:sz="8" w:space="0" w:color="000000"/>
+              <w:left w:val="single" w:sz="8" w:space="0" w:color="000000"/>
+              <w:bottom w:val="single" w:sz="8" w:space="0" w:color="000000"/>
+              <w:right w:val="single" w:sz="8" w:space="0" w:color="000000"/>
+            </w:tcBorders>
+            <w:tcMar>
+              <w:top w:w="60" w:type="dxa"/>
+              <w:left w:w="60" w:type="dxa"/>
+              <w:bottom w:w="60" w:type="dxa"/>
+              <w:right w:w="60" w:type="dxa"/>
+            </w:tcMar>
+            <w:hideMark/>
+          </w:tcPr>
+          <w:p>
+            <w:pPr>
+              <w:suppressAutoHyphens w:val="0"/>
+              <w:autoSpaceDN/>
+              <w:textAlignment w:val="auto"/>
+              <w:rPr>
+                <w:rFonts w:ascii="Arial" w:eastAsia="Times New Roman" w:hAnsi="Arial"/>
+                <w:kern w:val="0"/>
+                <w:lang w:eastAsia="ru-RU" w:bidi="ar-SA"/>
+              </w:rPr>
+            </w:pPr>
+            <w:r>
+              <w:rPr>
+                <w:rFonts w:ascii="Arial" w:eastAsia="Times New Roman" w:hAnsi="Arial"/>
+                <w:color w:val="000000"/>
+                <w:kern w:val="0"/>
+                <w:lang w:eastAsia="ru-RU" w:bidi="ar-SA"/>
+              </w:rPr>
+              <w:t xml:space="preserve">Выполнена приемка работ </w:t>
+            </w:r>
+            <w:proofErr w:type="spellStart"/>
+            <w:r>
+              <w:rPr>
+                <w:rFonts w:ascii="Arial" w:eastAsia="Times New Roman" w:hAnsi="Arial"/>
+                <w:color w:val="000000"/>
+                <w:kern w:val="0"/>
+                <w:lang w:eastAsia="ru-RU" w:bidi="ar-SA"/>
+              </w:rPr>
+              <w:t>тестировщиками</w:t>
+            </w:r>
+            <w:proofErr w:type="spellEnd"/>
+            <w:r>
+              <w:rPr>
+                <w:rFonts w:ascii="Arial" w:eastAsia="Times New Roman" w:hAnsi="Arial"/>
+                <w:color w:val="000000"/>
+                <w:kern w:val="0"/>
+                <w:lang w:eastAsia="ru-RU" w:bidi="ar-SA"/>
+              </w:rPr>
+              <w:t xml:space="preserve"> и заказчиком</w:t>
+            </w:r>
+          </w:p>
+        </w:tc>
+        <w:tc>
+          <w:tcPr>
+            <w:tcW w:w="0" w:type="auto"/>
+            <w:tcBorders>
+              <w:top w:val="single" w:sz="8" w:space="0" w:color="000000"/>
+              <w:left w:val="single" w:sz="8" w:space="0" w:color="000000"/>
+              <w:bottom w:val="single" w:sz="8" w:space="0" w:color="000000"/>
+              <w:right w:val="single" w:sz="8" w:space="0" w:color="000000"/>
+            </w:tcBorders>
+            <w:tcMar>
+              <w:top w:w="60" w:type="dxa"/>
+              <w:left w:w="60" w:type="dxa"/>
+              <w:bottom w:w="60" w:type="dxa"/>
+              <w:right w:w="60" w:type="dxa"/>
+            </w:tcMar>
+            <w:hideMark/>
+          </w:tcPr>
+          <w:p>
+            <w:pPr>
+              <w:suppressAutoHyphens w:val="0"/>
+              <w:autoSpaceDN/>
+              <w:textAlignment w:val="auto"/>
+              <w:rPr>
+                <w:rFonts w:ascii="Arial" w:eastAsia="Times New Roman" w:hAnsi="Arial"/>
+                <w:kern w:val="0"/>
+                <w:lang w:eastAsia="ru-RU" w:bidi="ar-SA"/>
+              </w:rPr>
+            </w:pPr>
+            <w:r>
+              <w:rPr>
+                <w:rFonts w:ascii="Arial" w:eastAsia="Times New Roman" w:hAnsi="Arial"/>
+                <w:color w:val="000000"/>
+                <w:kern w:val="0"/>
+                <w:lang w:eastAsia="ru-RU" w:bidi="ar-SA"/>
+              </w:rPr>
+              <w:t>Будет принимать участие в непосредственном создании системы</w:t>
+            </w:r>
+          </w:p>
+        </w:tc>
+        <w:tc>
+          <w:tcPr>
+            <w:tcW w:w="0" w:type="auto"/>
+            <w:tcBorders>
+              <w:top w:val="single" w:sz="8" w:space="0" w:color="000000"/>
+              <w:left w:val="single" w:sz="8" w:space="0" w:color="000000"/>
+              <w:bottom w:val="single" w:sz="8" w:space="0" w:color="000000"/>
+              <w:right w:val="single" w:sz="8" w:space="0" w:color="000000"/>
+            </w:tcBorders>
+            <w:tcMar>
+              <w:top w:w="60" w:type="dxa"/>
+              <w:left w:w="60" w:type="dxa"/>
+              <w:bottom w:w="60" w:type="dxa"/>
+              <w:right w:w="60" w:type="dxa"/>
+            </w:tcMar>
+            <w:hideMark/>
+          </w:tcPr>
+          <w:p>
+            <w:pPr>
+              <w:suppressAutoHyphens w:val="0"/>
+              <w:autoSpaceDN/>
+              <w:textAlignment w:val="auto"/>
+              <w:rPr>
+                <w:rFonts w:ascii="Arial" w:eastAsia="Times New Roman" w:hAnsi="Arial"/>
+                <w:kern w:val="0"/>
+                <w:lang w:eastAsia="ru-RU" w:bidi="ar-SA"/>
+              </w:rPr>
+            </w:pPr>
+            <w:r>
+              <w:rPr>
+                <w:rFonts w:ascii="Arial" w:eastAsia="Times New Roman" w:hAnsi="Arial"/>
+                <w:color w:val="000000"/>
+                <w:kern w:val="0"/>
+                <w:lang w:eastAsia="ru-RU" w:bidi="ar-SA"/>
+              </w:rPr>
+              <w:t>Техническое задание</w:t>
             </w:r>
           </w:p>
         </w:tc>
       </w:tr>
       <w:tr>
-        <w:tblPrEx>
-          <w:tblCellMar>
-            <w:top w:w="0" w:type="dxa"/>
-            <w:bottom w:w="0" w:type="dxa"/>
-          </w:tblCellMar>
-        </w:tblPrEx>
-        <w:tc>
-          <w:tcPr>
-            <w:tcW w:w="2385" w:type="dxa"/>
-            <w:tcBorders>
-              <w:left w:val="single" w:sz="2" w:space="0" w:color="000000"/>
-              <w:bottom w:val="single" w:sz="2" w:space="0" w:color="000000"/>
-            </w:tcBorders>
-            <w:tcMar>
-              <w:top w:w="55" w:type="dxa"/>
-              <w:left w:w="55" w:type="dxa"/>
-              <w:bottom w:w="55" w:type="dxa"/>
-              <w:right w:w="55" w:type="dxa"/>
-            </w:tcMar>
-          </w:tcPr>
-          <w:p>
-            <w:pPr>
-              <w:pStyle w:val="TableContents"/>
-              <w:rPr>
-                <w:rFonts w:ascii="Arial" w:hAnsi="Arial"/>
-                <w:b/>
-                <w:bCs/>
-              </w:rPr>
-            </w:pPr>
-            <w:r>
-              <w:rPr>
-                <w:rFonts w:ascii="Arial" w:hAnsi="Arial"/>
-                <w:b/>
-                <w:bCs/>
-              </w:rPr>
-              <w:t>Уровень компетентности</w:t>
-            </w:r>
-          </w:p>
-        </w:tc>
-        <w:tc>
-          <w:tcPr>
-            <w:tcW w:w="7260" w:type="dxa"/>
-            <w:tcBorders>
-              <w:left w:val="single" w:sz="2" w:space="0" w:color="000000"/>
-              <w:bottom w:val="single" w:sz="2" w:space="0" w:color="000000"/>
-              <w:right w:val="single" w:sz="2" w:space="0" w:color="000000"/>
-            </w:tcBorders>
-            <w:tcMar>
-              <w:top w:w="55" w:type="dxa"/>
-              <w:left w:w="55" w:type="dxa"/>
-              <w:bottom w:w="55" w:type="dxa"/>
-              <w:right w:w="55" w:type="dxa"/>
-            </w:tcMar>
-          </w:tcPr>
-          <w:p>
-            <w:pPr>
-              <w:pStyle w:val="TableContents"/>
-              <w:rPr>
-                <w:rFonts w:ascii="Arial" w:hAnsi="Arial"/>
-              </w:rPr>
-            </w:pPr>
-            <w:r>
-              <w:rPr>
-                <w:rFonts w:ascii="Arial" w:hAnsi="Arial"/>
-              </w:rPr>
-              <w:t xml:space="preserve">Например, «пользователь ПК», «программист-эксперт с </w:t>
-            </w:r>
-            <w:r>
-              <w:rPr>
-                <w:rFonts w:ascii="Arial" w:hAnsi="Arial"/>
-              </w:rPr>
-              <w:t>опытом программирования на</w:t>
-            </w:r>
-            <w:r>
-              <w:rPr>
-                <w:rFonts w:ascii="Arial" w:hAnsi="Arial"/>
-              </w:rPr>
-              <w:t xml:space="preserve"> </w:t>
-            </w:r>
-            <w:r>
-              <w:rPr>
-                <w:rFonts w:ascii="Arial" w:hAnsi="Arial"/>
-                <w:lang w:val="en-US"/>
-              </w:rPr>
-              <w:t>C</w:t>
-            </w:r>
-            <w:r>
-              <w:rPr>
-                <w:rFonts w:ascii="Arial" w:hAnsi="Arial"/>
-              </w:rPr>
-              <w:t xml:space="preserve"># </w:t>
-            </w:r>
-            <w:r>
-              <w:rPr>
-                <w:rFonts w:ascii="Arial" w:hAnsi="Arial"/>
-              </w:rPr>
-              <w:t>не меньше 5 лет</w:t>
-            </w:r>
-            <w:r>
-              <w:rPr>
-                <w:rFonts w:ascii="Arial" w:hAnsi="Arial"/>
-              </w:rPr>
-              <w:t>», «бизнес-эксперт»</w:t>
+        <w:trPr>
+          <w:trHeight w:val="360"/>
+        </w:trPr>
+        <w:tc>
+          <w:tcPr>
+            <w:tcW w:w="1833" w:type="dxa"/>
+            <w:tcBorders>
+              <w:top w:val="single" w:sz="8" w:space="0" w:color="000000"/>
+              <w:left w:val="single" w:sz="8" w:space="0" w:color="000000"/>
+              <w:bottom w:val="single" w:sz="8" w:space="0" w:color="000000"/>
+              <w:right w:val="single" w:sz="8" w:space="0" w:color="000000"/>
+            </w:tcBorders>
+            <w:tcMar>
+              <w:top w:w="60" w:type="dxa"/>
+              <w:left w:w="60" w:type="dxa"/>
+              <w:bottom w:w="60" w:type="dxa"/>
+              <w:right w:w="60" w:type="dxa"/>
+            </w:tcMar>
+            <w:hideMark/>
+          </w:tcPr>
+          <w:p>
+            <w:pPr>
+              <w:suppressAutoHyphens w:val="0"/>
+              <w:autoSpaceDN/>
+              <w:textAlignment w:val="auto"/>
+              <w:rPr>
+                <w:rFonts w:ascii="Arial" w:eastAsia="Times New Roman" w:hAnsi="Arial"/>
+                <w:kern w:val="0"/>
+                <w:lang w:eastAsia="ru-RU" w:bidi="ar-SA"/>
+              </w:rPr>
+            </w:pPr>
+            <w:proofErr w:type="spellStart"/>
+            <w:r>
+              <w:rPr>
+                <w:rFonts w:ascii="Arial" w:eastAsia="Times New Roman" w:hAnsi="Arial"/>
+                <w:color w:val="000000"/>
+                <w:kern w:val="0"/>
+                <w:lang w:eastAsia="ru-RU" w:bidi="ar-SA"/>
+              </w:rPr>
+              <w:t>Тестировщик</w:t>
+            </w:r>
+            <w:proofErr w:type="spellEnd"/>
+          </w:p>
+        </w:tc>
+        <w:tc>
+          <w:tcPr>
+            <w:tcW w:w="1392" w:type="dxa"/>
+            <w:tcBorders>
+              <w:top w:val="single" w:sz="8" w:space="0" w:color="000000"/>
+              <w:left w:val="single" w:sz="8" w:space="0" w:color="000000"/>
+              <w:bottom w:val="single" w:sz="8" w:space="0" w:color="000000"/>
+              <w:right w:val="single" w:sz="8" w:space="0" w:color="000000"/>
+            </w:tcBorders>
+            <w:tcMar>
+              <w:top w:w="60" w:type="dxa"/>
+              <w:left w:w="60" w:type="dxa"/>
+              <w:bottom w:w="60" w:type="dxa"/>
+              <w:right w:w="60" w:type="dxa"/>
+            </w:tcMar>
+            <w:hideMark/>
+          </w:tcPr>
+          <w:p>
+            <w:pPr>
+              <w:suppressAutoHyphens w:val="0"/>
+              <w:autoSpaceDN/>
+              <w:textAlignment w:val="auto"/>
+              <w:rPr>
+                <w:rFonts w:ascii="Arial" w:eastAsia="Times New Roman" w:hAnsi="Arial"/>
+                <w:kern w:val="0"/>
+                <w:lang w:eastAsia="ru-RU" w:bidi="ar-SA"/>
+              </w:rPr>
+            </w:pPr>
+            <w:r>
+              <w:rPr>
+                <w:rFonts w:ascii="Arial" w:eastAsia="Times New Roman" w:hAnsi="Arial"/>
+                <w:color w:val="000000"/>
+                <w:kern w:val="0"/>
+                <w:lang w:eastAsia="ru-RU" w:bidi="ar-SA"/>
+              </w:rPr>
+              <w:t xml:space="preserve">Специалист по тестированию с опытом работы с </w:t>
+            </w:r>
+            <w:proofErr w:type="spellStart"/>
+            <w:r>
+              <w:rPr>
+                <w:rFonts w:ascii="Arial" w:eastAsia="Times New Roman" w:hAnsi="Arial"/>
+                <w:color w:val="000000"/>
+                <w:kern w:val="0"/>
+                <w:lang w:eastAsia="ru-RU" w:bidi="ar-SA"/>
+              </w:rPr>
+              <w:t>JUnit</w:t>
+            </w:r>
+            <w:proofErr w:type="spellEnd"/>
+          </w:p>
+        </w:tc>
+        <w:tc>
+          <w:tcPr>
+            <w:tcW w:w="0" w:type="auto"/>
+            <w:tcBorders>
+              <w:top w:val="single" w:sz="8" w:space="0" w:color="000000"/>
+              <w:left w:val="single" w:sz="8" w:space="0" w:color="000000"/>
+              <w:bottom w:val="single" w:sz="8" w:space="0" w:color="000000"/>
+              <w:right w:val="single" w:sz="8" w:space="0" w:color="000000"/>
+            </w:tcBorders>
+            <w:tcMar>
+              <w:top w:w="60" w:type="dxa"/>
+              <w:left w:w="60" w:type="dxa"/>
+              <w:bottom w:w="60" w:type="dxa"/>
+              <w:right w:w="60" w:type="dxa"/>
+            </w:tcMar>
+            <w:hideMark/>
+          </w:tcPr>
+          <w:p>
+            <w:pPr>
+              <w:suppressAutoHyphens w:val="0"/>
+              <w:autoSpaceDN/>
+              <w:textAlignment w:val="auto"/>
+              <w:rPr>
+                <w:rFonts w:ascii="Arial" w:eastAsia="Times New Roman" w:hAnsi="Arial"/>
+                <w:kern w:val="0"/>
+                <w:lang w:eastAsia="ru-RU" w:bidi="ar-SA"/>
+              </w:rPr>
+            </w:pPr>
+            <w:r>
+              <w:rPr>
+                <w:rFonts w:ascii="Arial" w:eastAsia="Times New Roman" w:hAnsi="Arial"/>
+                <w:color w:val="000000"/>
+                <w:kern w:val="0"/>
+                <w:lang w:eastAsia="ru-RU" w:bidi="ar-SA"/>
+              </w:rPr>
+              <w:t>Обеспечение качества системы, отслеживание и документирование багов</w:t>
+            </w:r>
+          </w:p>
+        </w:tc>
+        <w:tc>
+          <w:tcPr>
+            <w:tcW w:w="0" w:type="auto"/>
+            <w:tcBorders>
+              <w:top w:val="single" w:sz="8" w:space="0" w:color="000000"/>
+              <w:left w:val="single" w:sz="8" w:space="0" w:color="000000"/>
+              <w:bottom w:val="single" w:sz="8" w:space="0" w:color="000000"/>
+              <w:right w:val="single" w:sz="8" w:space="0" w:color="000000"/>
+            </w:tcBorders>
+            <w:tcMar>
+              <w:top w:w="60" w:type="dxa"/>
+              <w:left w:w="60" w:type="dxa"/>
+              <w:bottom w:w="60" w:type="dxa"/>
+              <w:right w:w="60" w:type="dxa"/>
+            </w:tcMar>
+            <w:hideMark/>
+          </w:tcPr>
+          <w:p>
+            <w:pPr>
+              <w:suppressAutoHyphens w:val="0"/>
+              <w:autoSpaceDN/>
+              <w:textAlignment w:val="auto"/>
+              <w:rPr>
+                <w:rFonts w:ascii="Arial" w:eastAsia="Times New Roman" w:hAnsi="Arial"/>
+                <w:kern w:val="0"/>
+                <w:lang w:eastAsia="ru-RU" w:bidi="ar-SA"/>
+              </w:rPr>
+            </w:pPr>
+            <w:r>
+              <w:rPr>
+                <w:rFonts w:ascii="Arial" w:eastAsia="Times New Roman" w:hAnsi="Arial"/>
+                <w:color w:val="000000"/>
+                <w:kern w:val="0"/>
+                <w:lang w:eastAsia="ru-RU" w:bidi="ar-SA"/>
+              </w:rPr>
+              <w:t>Система удовлетворяет требованиям, прописанным в ТЗ</w:t>
+            </w:r>
+          </w:p>
+        </w:tc>
+        <w:tc>
+          <w:tcPr>
+            <w:tcW w:w="0" w:type="auto"/>
+            <w:tcBorders>
+              <w:top w:val="single" w:sz="8" w:space="0" w:color="000000"/>
+              <w:left w:val="single" w:sz="8" w:space="0" w:color="000000"/>
+              <w:bottom w:val="single" w:sz="8" w:space="0" w:color="000000"/>
+              <w:right w:val="single" w:sz="8" w:space="0" w:color="000000"/>
+            </w:tcBorders>
+            <w:tcMar>
+              <w:top w:w="60" w:type="dxa"/>
+              <w:left w:w="60" w:type="dxa"/>
+              <w:bottom w:w="60" w:type="dxa"/>
+              <w:right w:w="60" w:type="dxa"/>
+            </w:tcMar>
+            <w:hideMark/>
+          </w:tcPr>
+          <w:p>
+            <w:pPr>
+              <w:suppressAutoHyphens w:val="0"/>
+              <w:autoSpaceDN/>
+              <w:textAlignment w:val="auto"/>
+              <w:rPr>
+                <w:rFonts w:ascii="Arial" w:eastAsia="Times New Roman" w:hAnsi="Arial"/>
+                <w:kern w:val="0"/>
+                <w:lang w:eastAsia="ru-RU" w:bidi="ar-SA"/>
+              </w:rPr>
+            </w:pPr>
+            <w:r>
+              <w:rPr>
+                <w:rFonts w:ascii="Arial" w:eastAsia="Times New Roman" w:hAnsi="Arial"/>
+                <w:color w:val="000000"/>
+                <w:kern w:val="0"/>
+                <w:lang w:eastAsia="ru-RU" w:bidi="ar-SA"/>
+              </w:rPr>
+              <w:t>Будет принимать участие в непосредственном создании системы и обеспечении ее качества</w:t>
+            </w:r>
+          </w:p>
+        </w:tc>
+        <w:tc>
+          <w:tcPr>
+            <w:tcW w:w="0" w:type="auto"/>
+            <w:tcBorders>
+              <w:top w:val="single" w:sz="8" w:space="0" w:color="000000"/>
+              <w:left w:val="single" w:sz="8" w:space="0" w:color="000000"/>
+              <w:bottom w:val="single" w:sz="8" w:space="0" w:color="000000"/>
+              <w:right w:val="single" w:sz="8" w:space="0" w:color="000000"/>
+            </w:tcBorders>
+            <w:tcMar>
+              <w:top w:w="60" w:type="dxa"/>
+              <w:left w:w="60" w:type="dxa"/>
+              <w:bottom w:w="60" w:type="dxa"/>
+              <w:right w:w="60" w:type="dxa"/>
+            </w:tcMar>
+            <w:hideMark/>
+          </w:tcPr>
+          <w:p>
+            <w:pPr>
+              <w:suppressAutoHyphens w:val="0"/>
+              <w:autoSpaceDN/>
+              <w:textAlignment w:val="auto"/>
+              <w:rPr>
+                <w:rFonts w:ascii="Arial" w:eastAsia="Times New Roman" w:hAnsi="Arial"/>
+                <w:kern w:val="0"/>
+                <w:lang w:eastAsia="ru-RU" w:bidi="ar-SA"/>
+              </w:rPr>
+            </w:pPr>
+            <w:r>
+              <w:rPr>
+                <w:rFonts w:ascii="Arial" w:eastAsia="Times New Roman" w:hAnsi="Arial"/>
+                <w:color w:val="000000"/>
+                <w:kern w:val="0"/>
+                <w:lang w:eastAsia="ru-RU" w:bidi="ar-SA"/>
+              </w:rPr>
+              <w:t>Техническое задание</w:t>
             </w:r>
           </w:p>
         </w:tc>
       </w:tr>
       <w:tr>
-        <w:tblPrEx>
-          <w:tblCellMar>
-            <w:top w:w="0" w:type="dxa"/>
-            <w:bottom w:w="0" w:type="dxa"/>
-          </w:tblCellMar>
-        </w:tblPrEx>
-        <w:tc>
-          <w:tcPr>
-            <w:tcW w:w="2385" w:type="dxa"/>
-            <w:tcBorders>
-              <w:left w:val="single" w:sz="2" w:space="0" w:color="000000"/>
-              <w:bottom w:val="single" w:sz="2" w:space="0" w:color="000000"/>
-            </w:tcBorders>
-            <w:tcMar>
-              <w:top w:w="55" w:type="dxa"/>
-              <w:left w:w="55" w:type="dxa"/>
-              <w:bottom w:w="55" w:type="dxa"/>
-              <w:right w:w="55" w:type="dxa"/>
-            </w:tcMar>
-          </w:tcPr>
-          <w:p>
-            <w:pPr>
-              <w:pStyle w:val="TableContents"/>
-              <w:rPr>
-                <w:rFonts w:ascii="Arial" w:hAnsi="Arial"/>
-                <w:b/>
-                <w:bCs/>
-              </w:rPr>
-            </w:pPr>
-            <w:r>
-              <w:rPr>
-                <w:rFonts w:ascii="Arial" w:hAnsi="Arial"/>
-                <w:b/>
-                <w:bCs/>
-              </w:rPr>
-              <w:t>Обязанности</w:t>
-            </w:r>
-          </w:p>
-        </w:tc>
-        <w:tc>
-          <w:tcPr>
-            <w:tcW w:w="7260" w:type="dxa"/>
-            <w:tcBorders>
-              <w:left w:val="single" w:sz="2" w:space="0" w:color="000000"/>
-              <w:bottom w:val="single" w:sz="2" w:space="0" w:color="000000"/>
-              <w:right w:val="single" w:sz="2" w:space="0" w:color="000000"/>
-            </w:tcBorders>
-            <w:tcMar>
-              <w:top w:w="55" w:type="dxa"/>
-              <w:left w:w="55" w:type="dxa"/>
-              <w:bottom w:w="55" w:type="dxa"/>
-              <w:right w:w="55" w:type="dxa"/>
-            </w:tcMar>
-          </w:tcPr>
-          <w:p>
-            <w:pPr>
-              <w:pStyle w:val="TableContents"/>
-              <w:rPr>
-                <w:rFonts w:ascii="Arial" w:hAnsi="Arial"/>
-              </w:rPr>
-            </w:pPr>
-            <w:r>
-              <w:rPr>
-                <w:rFonts w:ascii="Arial" w:hAnsi="Arial"/>
-              </w:rPr>
-              <w:t>Какие обязанности будет выполнять лицо, взаимодействуя с нашим продуктом? Какие обязанности есть у лица, которые могут повлиять на разработу/устройство продукта?</w:t>
+        <w:trPr>
+          <w:trHeight w:val="360"/>
+        </w:trPr>
+        <w:tc>
+          <w:tcPr>
+            <w:tcW w:w="1833" w:type="dxa"/>
+            <w:tcBorders>
+              <w:top w:val="single" w:sz="8" w:space="0" w:color="000000"/>
+              <w:left w:val="single" w:sz="8" w:space="0" w:color="000000"/>
+              <w:bottom w:val="single" w:sz="8" w:space="0" w:color="000000"/>
+              <w:right w:val="single" w:sz="8" w:space="0" w:color="000000"/>
+            </w:tcBorders>
+            <w:tcMar>
+              <w:top w:w="60" w:type="dxa"/>
+              <w:left w:w="60" w:type="dxa"/>
+              <w:bottom w:w="60" w:type="dxa"/>
+              <w:right w:w="60" w:type="dxa"/>
+            </w:tcMar>
+            <w:hideMark/>
+          </w:tcPr>
+          <w:p>
+            <w:pPr>
+              <w:pStyle w:val="TableContents"/>
+              <w:rPr>
+                <w:rFonts w:ascii="Arial" w:hAnsi="Arial"/>
+              </w:rPr>
+            </w:pPr>
+            <w:r>
+              <w:rPr>
+                <w:rFonts w:ascii="Arial" w:hAnsi="Arial"/>
+              </w:rPr>
+              <w:t>Владелец бизнеса</w:t>
+            </w:r>
+          </w:p>
+        </w:tc>
+        <w:tc>
+          <w:tcPr>
+            <w:tcW w:w="1392" w:type="dxa"/>
+            <w:tcBorders>
+              <w:top w:val="single" w:sz="8" w:space="0" w:color="000000"/>
+              <w:left w:val="single" w:sz="8" w:space="0" w:color="000000"/>
+              <w:bottom w:val="single" w:sz="8" w:space="0" w:color="000000"/>
+              <w:right w:val="single" w:sz="8" w:space="0" w:color="000000"/>
+            </w:tcBorders>
+            <w:tcMar>
+              <w:top w:w="60" w:type="dxa"/>
+              <w:left w:w="60" w:type="dxa"/>
+              <w:bottom w:w="60" w:type="dxa"/>
+              <w:right w:w="60" w:type="dxa"/>
+            </w:tcMar>
+            <w:hideMark/>
+          </w:tcPr>
+          <w:p>
+            <w:pPr>
+              <w:suppressAutoHyphens w:val="0"/>
+              <w:autoSpaceDN/>
+              <w:textAlignment w:val="auto"/>
+              <w:rPr>
+                <w:rFonts w:ascii="Arial" w:eastAsia="Times New Roman" w:hAnsi="Arial"/>
+                <w:kern w:val="0"/>
+                <w:lang w:eastAsia="ru-RU" w:bidi="ar-SA"/>
+              </w:rPr>
+            </w:pPr>
+            <w:r>
+              <w:rPr>
+                <w:rFonts w:ascii="Arial" w:eastAsia="Times New Roman" w:hAnsi="Arial"/>
+                <w:color w:val="000000"/>
+                <w:kern w:val="0"/>
+                <w:lang w:eastAsia="ru-RU" w:bidi="ar-SA"/>
+              </w:rPr>
+              <w:t xml:space="preserve">Руководитель со стажем работы более 15 лет в сфере </w:t>
+            </w:r>
+            <w:r>
+              <w:rPr>
+                <w:rFonts w:ascii="Arial" w:eastAsia="Times New Roman" w:hAnsi="Arial"/>
+                <w:color w:val="000000"/>
+                <w:kern w:val="0"/>
+                <w:lang w:eastAsia="ru-RU" w:bidi="ar-SA"/>
+              </w:rPr>
+              <w:t>услуг</w:t>
+            </w:r>
+          </w:p>
+        </w:tc>
+        <w:tc>
+          <w:tcPr>
+            <w:tcW w:w="0" w:type="auto"/>
+            <w:tcBorders>
+              <w:top w:val="single" w:sz="8" w:space="0" w:color="000000"/>
+              <w:left w:val="single" w:sz="8" w:space="0" w:color="000000"/>
+              <w:bottom w:val="single" w:sz="8" w:space="0" w:color="000000"/>
+              <w:right w:val="single" w:sz="8" w:space="0" w:color="000000"/>
+            </w:tcBorders>
+            <w:tcMar>
+              <w:top w:w="60" w:type="dxa"/>
+              <w:left w:w="60" w:type="dxa"/>
+              <w:bottom w:w="60" w:type="dxa"/>
+              <w:right w:w="60" w:type="dxa"/>
+            </w:tcMar>
+            <w:hideMark/>
+          </w:tcPr>
+          <w:p>
+            <w:pPr>
+              <w:suppressAutoHyphens w:val="0"/>
+              <w:autoSpaceDN/>
+              <w:textAlignment w:val="auto"/>
+              <w:rPr>
+                <w:rFonts w:ascii="Arial" w:eastAsia="Times New Roman" w:hAnsi="Arial"/>
+                <w:kern w:val="0"/>
+                <w:lang w:eastAsia="ru-RU" w:bidi="ar-SA"/>
+              </w:rPr>
+            </w:pPr>
+            <w:r>
+              <w:rPr>
+                <w:rFonts w:ascii="Arial" w:eastAsia="Times New Roman" w:hAnsi="Arial"/>
+                <w:color w:val="000000"/>
+                <w:kern w:val="0"/>
+                <w:lang w:eastAsia="ru-RU" w:bidi="ar-SA"/>
+              </w:rPr>
+              <w:t>Финансирование проекта по созданию системы</w:t>
+            </w:r>
+          </w:p>
+        </w:tc>
+        <w:tc>
+          <w:tcPr>
+            <w:tcW w:w="0" w:type="auto"/>
+            <w:tcBorders>
+              <w:top w:val="single" w:sz="8" w:space="0" w:color="000000"/>
+              <w:left w:val="single" w:sz="8" w:space="0" w:color="000000"/>
+              <w:bottom w:val="single" w:sz="8" w:space="0" w:color="000000"/>
+              <w:right w:val="single" w:sz="8" w:space="0" w:color="000000"/>
+            </w:tcBorders>
+            <w:tcMar>
+              <w:top w:w="60" w:type="dxa"/>
+              <w:left w:w="60" w:type="dxa"/>
+              <w:bottom w:w="60" w:type="dxa"/>
+              <w:right w:w="60" w:type="dxa"/>
+            </w:tcMar>
+            <w:hideMark/>
+          </w:tcPr>
+          <w:p>
+            <w:pPr>
+              <w:suppressAutoHyphens w:val="0"/>
+              <w:autoSpaceDN/>
+              <w:textAlignment w:val="auto"/>
+              <w:rPr>
+                <w:rFonts w:ascii="Arial" w:eastAsia="Times New Roman" w:hAnsi="Arial"/>
+                <w:kern w:val="0"/>
+                <w:lang w:eastAsia="ru-RU" w:bidi="ar-SA"/>
+              </w:rPr>
+            </w:pPr>
+            <w:r>
+              <w:rPr>
+                <w:rFonts w:ascii="Arial" w:eastAsia="Times New Roman" w:hAnsi="Arial"/>
+                <w:color w:val="000000"/>
+                <w:kern w:val="0"/>
+                <w:lang w:eastAsia="ru-RU" w:bidi="ar-SA"/>
+              </w:rPr>
+              <w:t>Система удовлетворяет требованиям, прописанным в ТЗ, внедрена и используется более чем 90% студентов и преподавателей</w:t>
+            </w:r>
+          </w:p>
+        </w:tc>
+        <w:tc>
+          <w:tcPr>
+            <w:tcW w:w="0" w:type="auto"/>
+            <w:tcBorders>
+              <w:top w:val="single" w:sz="8" w:space="0" w:color="000000"/>
+              <w:left w:val="single" w:sz="8" w:space="0" w:color="000000"/>
+              <w:bottom w:val="single" w:sz="8" w:space="0" w:color="000000"/>
+              <w:right w:val="single" w:sz="8" w:space="0" w:color="000000"/>
+            </w:tcBorders>
+            <w:tcMar>
+              <w:top w:w="60" w:type="dxa"/>
+              <w:left w:w="60" w:type="dxa"/>
+              <w:bottom w:w="60" w:type="dxa"/>
+              <w:right w:w="60" w:type="dxa"/>
+            </w:tcMar>
+            <w:hideMark/>
+          </w:tcPr>
+          <w:p>
+            <w:pPr>
+              <w:suppressAutoHyphens w:val="0"/>
+              <w:autoSpaceDN/>
+              <w:textAlignment w:val="auto"/>
+              <w:rPr>
+                <w:rFonts w:ascii="Arial" w:eastAsia="Times New Roman" w:hAnsi="Arial"/>
+                <w:kern w:val="0"/>
+                <w:lang w:eastAsia="ru-RU" w:bidi="ar-SA"/>
+              </w:rPr>
+            </w:pPr>
+            <w:r>
+              <w:rPr>
+                <w:rFonts w:ascii="Arial" w:eastAsia="Times New Roman" w:hAnsi="Arial"/>
+                <w:color w:val="000000"/>
+                <w:kern w:val="0"/>
+                <w:lang w:eastAsia="ru-RU" w:bidi="ar-SA"/>
+              </w:rPr>
+              <w:t>Будет принимать участие в приемке системы</w:t>
+            </w:r>
+          </w:p>
+        </w:tc>
+        <w:tc>
+          <w:tcPr>
+            <w:tcW w:w="0" w:type="auto"/>
+            <w:tcBorders>
+              <w:top w:val="single" w:sz="8" w:space="0" w:color="000000"/>
+              <w:left w:val="single" w:sz="8" w:space="0" w:color="000000"/>
+              <w:bottom w:val="single" w:sz="8" w:space="0" w:color="000000"/>
+              <w:right w:val="single" w:sz="8" w:space="0" w:color="000000"/>
+            </w:tcBorders>
+            <w:tcMar>
+              <w:top w:w="60" w:type="dxa"/>
+              <w:left w:w="60" w:type="dxa"/>
+              <w:bottom w:w="60" w:type="dxa"/>
+              <w:right w:w="60" w:type="dxa"/>
+            </w:tcMar>
+            <w:hideMark/>
+          </w:tcPr>
+          <w:p>
+            <w:pPr>
+              <w:suppressAutoHyphens w:val="0"/>
+              <w:autoSpaceDN/>
+              <w:textAlignment w:val="auto"/>
+              <w:rPr>
+                <w:rFonts w:ascii="Arial" w:eastAsia="Times New Roman" w:hAnsi="Arial"/>
+                <w:kern w:val="0"/>
+                <w:lang w:eastAsia="ru-RU" w:bidi="ar-SA"/>
+              </w:rPr>
+            </w:pPr>
+            <w:r>
+              <w:rPr>
+                <w:rFonts w:ascii="Arial" w:eastAsia="Times New Roman" w:hAnsi="Arial"/>
+                <w:color w:val="000000"/>
+                <w:kern w:val="0"/>
+                <w:lang w:eastAsia="ru-RU" w:bidi="ar-SA"/>
+              </w:rPr>
+              <w:t>Техническое задание, отчет по статистике использования системы</w:t>
             </w:r>
           </w:p>
         </w:tc>
       </w:tr>
       <w:tr>
-        <w:tblPrEx>
-          <w:tblCellMar>
-            <w:top w:w="0" w:type="dxa"/>
-            <w:bottom w:w="0" w:type="dxa"/>
-          </w:tblCellMar>
-        </w:tblPrEx>
-        <w:tc>
-          <w:tcPr>
-            <w:tcW w:w="2385" w:type="dxa"/>
-            <w:tcBorders>
-              <w:left w:val="single" w:sz="2" w:space="0" w:color="000000"/>
-              <w:bottom w:val="single" w:sz="2" w:space="0" w:color="000000"/>
-            </w:tcBorders>
-            <w:tcMar>
-              <w:top w:w="55" w:type="dxa"/>
-              <w:left w:w="55" w:type="dxa"/>
-              <w:bottom w:w="55" w:type="dxa"/>
-              <w:right w:w="55" w:type="dxa"/>
-            </w:tcMar>
-          </w:tcPr>
-          <w:p>
-            <w:pPr>
-              <w:pStyle w:val="TableContents"/>
-              <w:rPr>
-                <w:rFonts w:ascii="Arial" w:hAnsi="Arial"/>
-                <w:b/>
-                <w:bCs/>
-              </w:rPr>
-            </w:pPr>
-            <w:r>
-              <w:rPr>
-                <w:rFonts w:ascii="Arial" w:hAnsi="Arial"/>
-                <w:b/>
-                <w:bCs/>
-              </w:rPr>
-              <w:t>Критерий удовлетворенности продуктом</w:t>
-            </w:r>
-          </w:p>
-        </w:tc>
-        <w:tc>
-          <w:tcPr>
-            <w:tcW w:w="7260" w:type="dxa"/>
-            <w:tcBorders>
-              <w:left w:val="single" w:sz="2" w:space="0" w:color="000000"/>
-              <w:bottom w:val="single" w:sz="2" w:space="0" w:color="000000"/>
-              <w:right w:val="single" w:sz="2" w:space="0" w:color="000000"/>
-            </w:tcBorders>
-            <w:tcMar>
-              <w:top w:w="55" w:type="dxa"/>
-              <w:left w:w="55" w:type="dxa"/>
-              <w:bottom w:w="55" w:type="dxa"/>
-              <w:right w:w="55" w:type="dxa"/>
-            </w:tcMar>
-          </w:tcPr>
-          <w:p>
-            <w:pPr>
-              <w:pStyle w:val="TableContents"/>
-              <w:rPr>
-                <w:rFonts w:ascii="Arial" w:hAnsi="Arial"/>
-              </w:rPr>
-            </w:pPr>
-            <w:r>
-              <w:rPr>
-                <w:rFonts w:ascii="Arial" w:hAnsi="Arial"/>
-              </w:rPr>
-              <w:t xml:space="preserve">Как </w:t>
-            </w:r>
-            <w:r>
-              <w:rPr>
-                <w:rFonts w:ascii="Arial" w:hAnsi="Arial"/>
-              </w:rPr>
-              <w:t>заинтересованное лицо определяет, что наш продукт его/ее устраивает?</w:t>
+        <w:trPr>
+          <w:trHeight w:val="360"/>
+        </w:trPr>
+        <w:tc>
+          <w:tcPr>
+            <w:tcW w:w="1833" w:type="dxa"/>
+            <w:tcBorders>
+              <w:top w:val="single" w:sz="8" w:space="0" w:color="000000"/>
+              <w:left w:val="single" w:sz="8" w:space="0" w:color="000000"/>
+              <w:bottom w:val="single" w:sz="8" w:space="0" w:color="000000"/>
+              <w:right w:val="single" w:sz="8" w:space="0" w:color="000000"/>
+            </w:tcBorders>
+            <w:tcMar>
+              <w:top w:w="60" w:type="dxa"/>
+              <w:left w:w="60" w:type="dxa"/>
+              <w:bottom w:w="60" w:type="dxa"/>
+              <w:right w:w="60" w:type="dxa"/>
+            </w:tcMar>
+            <w:hideMark/>
+          </w:tcPr>
+          <w:p>
+            <w:pPr>
+              <w:pStyle w:val="TableContents"/>
+              <w:rPr>
+                <w:rFonts w:ascii="Arial" w:hAnsi="Arial"/>
+              </w:rPr>
+            </w:pPr>
+            <w:r>
+              <w:rPr>
+                <w:rFonts w:ascii="Arial" w:hAnsi="Arial"/>
+              </w:rPr>
+              <w:t>Архитектор ПО</w:t>
+            </w:r>
+          </w:p>
+        </w:tc>
+        <w:tc>
+          <w:tcPr>
+            <w:tcW w:w="1392" w:type="dxa"/>
+            <w:tcBorders>
+              <w:top w:val="single" w:sz="8" w:space="0" w:color="000000"/>
+              <w:left w:val="single" w:sz="8" w:space="0" w:color="000000"/>
+              <w:bottom w:val="single" w:sz="8" w:space="0" w:color="000000"/>
+              <w:right w:val="single" w:sz="8" w:space="0" w:color="000000"/>
+            </w:tcBorders>
+            <w:tcMar>
+              <w:top w:w="60" w:type="dxa"/>
+              <w:left w:w="60" w:type="dxa"/>
+              <w:bottom w:w="60" w:type="dxa"/>
+              <w:right w:w="60" w:type="dxa"/>
+            </w:tcMar>
+            <w:hideMark/>
+          </w:tcPr>
+          <w:p>
+            <w:pPr>
+              <w:suppressAutoHyphens w:val="0"/>
+              <w:autoSpaceDN/>
+              <w:textAlignment w:val="auto"/>
+              <w:rPr>
+                <w:rFonts w:ascii="Arial" w:eastAsia="Times New Roman" w:hAnsi="Arial"/>
+                <w:kern w:val="0"/>
+                <w:lang w:eastAsia="ru-RU" w:bidi="ar-SA"/>
+              </w:rPr>
+            </w:pPr>
+            <w:r>
+              <w:rPr>
+                <w:rFonts w:ascii="Arial" w:eastAsia="Times New Roman" w:hAnsi="Arial"/>
+                <w:color w:val="000000"/>
+                <w:kern w:val="0"/>
+                <w:lang w:eastAsia="ru-RU" w:bidi="ar-SA"/>
+              </w:rPr>
+              <w:t xml:space="preserve">Эксперт с опытом проектирования ПО не менее 5 лет </w:t>
+            </w:r>
+          </w:p>
+        </w:tc>
+        <w:tc>
+          <w:tcPr>
+            <w:tcW w:w="0" w:type="auto"/>
+            <w:tcBorders>
+              <w:top w:val="single" w:sz="8" w:space="0" w:color="000000"/>
+              <w:left w:val="single" w:sz="8" w:space="0" w:color="000000"/>
+              <w:bottom w:val="single" w:sz="8" w:space="0" w:color="000000"/>
+              <w:right w:val="single" w:sz="8" w:space="0" w:color="000000"/>
+            </w:tcBorders>
+            <w:tcMar>
+              <w:top w:w="60" w:type="dxa"/>
+              <w:left w:w="60" w:type="dxa"/>
+              <w:bottom w:w="60" w:type="dxa"/>
+              <w:right w:w="60" w:type="dxa"/>
+            </w:tcMar>
+            <w:hideMark/>
+          </w:tcPr>
+          <w:p>
+            <w:pPr>
+              <w:suppressAutoHyphens w:val="0"/>
+              <w:autoSpaceDN/>
+              <w:textAlignment w:val="auto"/>
+              <w:rPr>
+                <w:rFonts w:ascii="Arial" w:eastAsia="Times New Roman" w:hAnsi="Arial"/>
+                <w:kern w:val="0"/>
+                <w:lang w:eastAsia="ru-RU" w:bidi="ar-SA"/>
+              </w:rPr>
+            </w:pPr>
+            <w:r>
+              <w:rPr>
+                <w:rFonts w:ascii="Arial" w:eastAsia="Times New Roman" w:hAnsi="Arial"/>
+                <w:color w:val="000000"/>
+                <w:kern w:val="0"/>
+                <w:lang w:eastAsia="ru-RU" w:bidi="ar-SA"/>
+              </w:rPr>
+              <w:t>Проектирование архитектуры системы и контроль разработки</w:t>
+            </w:r>
+          </w:p>
+        </w:tc>
+        <w:tc>
+          <w:tcPr>
+            <w:tcW w:w="0" w:type="auto"/>
+            <w:tcBorders>
+              <w:top w:val="single" w:sz="8" w:space="0" w:color="000000"/>
+              <w:left w:val="single" w:sz="8" w:space="0" w:color="000000"/>
+              <w:bottom w:val="single" w:sz="8" w:space="0" w:color="000000"/>
+              <w:right w:val="single" w:sz="8" w:space="0" w:color="000000"/>
+            </w:tcBorders>
+            <w:tcMar>
+              <w:top w:w="60" w:type="dxa"/>
+              <w:left w:w="60" w:type="dxa"/>
+              <w:bottom w:w="60" w:type="dxa"/>
+              <w:right w:w="60" w:type="dxa"/>
+            </w:tcMar>
+            <w:hideMark/>
+          </w:tcPr>
+          <w:p>
+            <w:pPr>
+              <w:suppressAutoHyphens w:val="0"/>
+              <w:autoSpaceDN/>
+              <w:textAlignment w:val="auto"/>
+              <w:rPr>
+                <w:rFonts w:ascii="Arial" w:eastAsia="Times New Roman" w:hAnsi="Arial"/>
+                <w:kern w:val="0"/>
+                <w:lang w:eastAsia="ru-RU" w:bidi="ar-SA"/>
+              </w:rPr>
+            </w:pPr>
+            <w:r>
+              <w:rPr>
+                <w:rFonts w:ascii="Arial" w:eastAsia="Times New Roman" w:hAnsi="Arial"/>
+                <w:color w:val="000000"/>
+                <w:kern w:val="0"/>
+                <w:lang w:eastAsia="ru-RU" w:bidi="ar-SA"/>
+              </w:rPr>
+              <w:t>Готовая система функционирует и соответствует спроектированной архитектуре</w:t>
+            </w:r>
+          </w:p>
+        </w:tc>
+        <w:tc>
+          <w:tcPr>
+            <w:tcW w:w="0" w:type="auto"/>
+            <w:tcBorders>
+              <w:top w:val="single" w:sz="8" w:space="0" w:color="000000"/>
+              <w:left w:val="single" w:sz="8" w:space="0" w:color="000000"/>
+              <w:bottom w:val="single" w:sz="8" w:space="0" w:color="000000"/>
+              <w:right w:val="single" w:sz="8" w:space="0" w:color="000000"/>
+            </w:tcBorders>
+            <w:tcMar>
+              <w:top w:w="60" w:type="dxa"/>
+              <w:left w:w="60" w:type="dxa"/>
+              <w:bottom w:w="60" w:type="dxa"/>
+              <w:right w:w="60" w:type="dxa"/>
+            </w:tcMar>
+            <w:hideMark/>
+          </w:tcPr>
+          <w:p>
+            <w:pPr>
+              <w:suppressAutoHyphens w:val="0"/>
+              <w:autoSpaceDN/>
+              <w:textAlignment w:val="auto"/>
+              <w:rPr>
+                <w:rFonts w:ascii="Arial" w:eastAsia="Times New Roman" w:hAnsi="Arial"/>
+                <w:kern w:val="0"/>
+                <w:lang w:eastAsia="ru-RU" w:bidi="ar-SA"/>
+              </w:rPr>
+            </w:pPr>
+            <w:r>
+              <w:rPr>
+                <w:rFonts w:ascii="Arial" w:eastAsia="Times New Roman" w:hAnsi="Arial"/>
+                <w:color w:val="000000"/>
+                <w:kern w:val="0"/>
+                <w:lang w:eastAsia="ru-RU" w:bidi="ar-SA"/>
+              </w:rPr>
+              <w:t>Будет принимать участие в формировании требований к системе, следить за соблюдением требований</w:t>
+            </w:r>
+          </w:p>
+        </w:tc>
+        <w:tc>
+          <w:tcPr>
+            <w:tcW w:w="0" w:type="auto"/>
+            <w:tcBorders>
+              <w:top w:val="single" w:sz="8" w:space="0" w:color="000000"/>
+              <w:left w:val="single" w:sz="8" w:space="0" w:color="000000"/>
+              <w:bottom w:val="single" w:sz="8" w:space="0" w:color="000000"/>
+              <w:right w:val="single" w:sz="8" w:space="0" w:color="000000"/>
+            </w:tcBorders>
+            <w:tcMar>
+              <w:top w:w="60" w:type="dxa"/>
+              <w:left w:w="60" w:type="dxa"/>
+              <w:bottom w:w="60" w:type="dxa"/>
+              <w:right w:w="60" w:type="dxa"/>
+            </w:tcMar>
+            <w:hideMark/>
+          </w:tcPr>
+          <w:p>
+            <w:pPr>
+              <w:suppressAutoHyphens w:val="0"/>
+              <w:autoSpaceDN/>
+              <w:textAlignment w:val="auto"/>
+              <w:rPr>
+                <w:rFonts w:ascii="Arial" w:eastAsia="Times New Roman" w:hAnsi="Arial"/>
+                <w:kern w:val="0"/>
+                <w:lang w:eastAsia="ru-RU" w:bidi="ar-SA"/>
+              </w:rPr>
+            </w:pPr>
+            <w:r>
+              <w:rPr>
+                <w:rFonts w:ascii="Arial" w:eastAsia="Times New Roman" w:hAnsi="Arial"/>
+                <w:color w:val="000000"/>
+                <w:kern w:val="0"/>
+                <w:lang w:eastAsia="ru-RU" w:bidi="ar-SA"/>
+              </w:rPr>
+              <w:t>Техническое задание, модель архитектуры системы</w:t>
             </w:r>
           </w:p>
         </w:tc>
       </w:tr>
       <w:tr>
-        <w:tblPrEx>
-          <w:tblCellMar>
-            <w:top w:w="0" w:type="dxa"/>
-            <w:bottom w:w="0" w:type="dxa"/>
-          </w:tblCellMar>
-        </w:tblPrEx>
-        <w:tc>
-          <w:tcPr>
-            <w:tcW w:w="2385" w:type="dxa"/>
-            <w:tcBorders>
-              <w:left w:val="single" w:sz="2" w:space="0" w:color="000000"/>
-              <w:bottom w:val="single" w:sz="2" w:space="0" w:color="000000"/>
-            </w:tcBorders>
-            <w:tcMar>
-              <w:top w:w="55" w:type="dxa"/>
-              <w:left w:w="55" w:type="dxa"/>
-              <w:bottom w:w="55" w:type="dxa"/>
-              <w:right w:w="55" w:type="dxa"/>
-            </w:tcMar>
-          </w:tcPr>
-          <w:p>
-            <w:pPr>
-              <w:pStyle w:val="TableContents"/>
-              <w:rPr>
-                <w:rFonts w:ascii="Arial" w:hAnsi="Arial"/>
-                <w:b/>
-                <w:bCs/>
-              </w:rPr>
-            </w:pPr>
-            <w:r>
-              <w:rPr>
-                <w:rFonts w:ascii="Arial" w:hAnsi="Arial"/>
-                <w:b/>
-                <w:bCs/>
-              </w:rPr>
-              <w:t>Степень вовлеченности в проект</w:t>
-            </w:r>
-          </w:p>
-        </w:tc>
-        <w:tc>
-          <w:tcPr>
-            <w:tcW w:w="7260" w:type="dxa"/>
-            <w:tcBorders>
-              <w:left w:val="single" w:sz="2" w:space="0" w:color="000000"/>
-              <w:bottom w:val="single" w:sz="2" w:space="0" w:color="000000"/>
-              <w:right w:val="single" w:sz="2" w:space="0" w:color="000000"/>
-            </w:tcBorders>
-            <w:tcMar>
-              <w:top w:w="55" w:type="dxa"/>
-              <w:left w:w="55" w:type="dxa"/>
-              <w:bottom w:w="55" w:type="dxa"/>
-              <w:right w:w="55" w:type="dxa"/>
-            </w:tcMar>
-          </w:tcPr>
-          <w:p>
-            <w:pPr>
-              <w:pStyle w:val="TableContents"/>
-              <w:rPr>
-                <w:rFonts w:ascii="Arial" w:hAnsi="Arial"/>
-              </w:rPr>
-            </w:pPr>
-            <w:r>
-              <w:rPr>
-                <w:rFonts w:ascii="Arial" w:hAnsi="Arial"/>
-              </w:rPr>
-              <w:t>Будет ли лицо вовлечено в наш проект? Если да, то насколько существенно? (Например, «есть несколько пользователей такого-то типа, которые будут принимать у</w:t>
-            </w:r>
-            <w:r>
-              <w:rPr>
-                <w:rFonts w:ascii="Arial" w:hAnsi="Arial"/>
-              </w:rPr>
-              <w:t>частие в тестировании» или «представитель заказчика будет принимать участие в документировании требований»)</w:t>
+        <w:trPr>
+          <w:trHeight w:val="360"/>
+        </w:trPr>
+        <w:tc>
+          <w:tcPr>
+            <w:tcW w:w="1833" w:type="dxa"/>
+            <w:tcBorders>
+              <w:top w:val="single" w:sz="8" w:space="0" w:color="000000"/>
+              <w:left w:val="single" w:sz="8" w:space="0" w:color="000000"/>
+              <w:bottom w:val="single" w:sz="8" w:space="0" w:color="000000"/>
+              <w:right w:val="single" w:sz="8" w:space="0" w:color="000000"/>
+            </w:tcBorders>
+            <w:tcMar>
+              <w:top w:w="60" w:type="dxa"/>
+              <w:left w:w="60" w:type="dxa"/>
+              <w:bottom w:w="60" w:type="dxa"/>
+              <w:right w:w="60" w:type="dxa"/>
+            </w:tcMar>
+            <w:hideMark/>
+          </w:tcPr>
+          <w:p>
+            <w:pPr>
+              <w:pStyle w:val="TableContents"/>
+              <w:rPr>
+                <w:rFonts w:ascii="Arial" w:hAnsi="Arial"/>
+              </w:rPr>
+            </w:pPr>
+            <w:r>
+              <w:rPr>
+                <w:rFonts w:ascii="Arial" w:hAnsi="Arial"/>
+              </w:rPr>
+              <w:t>Менеджер проекта</w:t>
+            </w:r>
+          </w:p>
+        </w:tc>
+        <w:tc>
+          <w:tcPr>
+            <w:tcW w:w="1392" w:type="dxa"/>
+            <w:tcBorders>
+              <w:top w:val="single" w:sz="8" w:space="0" w:color="000000"/>
+              <w:left w:val="single" w:sz="8" w:space="0" w:color="000000"/>
+              <w:bottom w:val="single" w:sz="8" w:space="0" w:color="000000"/>
+              <w:right w:val="single" w:sz="8" w:space="0" w:color="000000"/>
+            </w:tcBorders>
+            <w:tcMar>
+              <w:top w:w="60" w:type="dxa"/>
+              <w:left w:w="60" w:type="dxa"/>
+              <w:bottom w:w="60" w:type="dxa"/>
+              <w:right w:w="60" w:type="dxa"/>
+            </w:tcMar>
+            <w:hideMark/>
+          </w:tcPr>
+          <w:p>
+            <w:pPr>
+              <w:suppressAutoHyphens w:val="0"/>
+              <w:autoSpaceDN/>
+              <w:textAlignment w:val="auto"/>
+              <w:rPr>
+                <w:rFonts w:ascii="Arial" w:eastAsia="Times New Roman" w:hAnsi="Arial"/>
+                <w:kern w:val="0"/>
+                <w:lang w:eastAsia="ru-RU" w:bidi="ar-SA"/>
+              </w:rPr>
+            </w:pPr>
+            <w:r>
+              <w:rPr>
+                <w:rFonts w:ascii="Arial" w:eastAsia="Times New Roman" w:hAnsi="Arial"/>
+                <w:color w:val="000000"/>
+                <w:kern w:val="0"/>
+                <w:lang w:eastAsia="ru-RU" w:bidi="ar-SA"/>
+              </w:rPr>
+              <w:t>Менеджер проекта с опытом работы в ИТ не менее 2 лет</w:t>
+            </w:r>
+          </w:p>
+        </w:tc>
+        <w:tc>
+          <w:tcPr>
+            <w:tcW w:w="0" w:type="auto"/>
+            <w:tcBorders>
+              <w:top w:val="single" w:sz="8" w:space="0" w:color="000000"/>
+              <w:left w:val="single" w:sz="8" w:space="0" w:color="000000"/>
+              <w:bottom w:val="single" w:sz="8" w:space="0" w:color="000000"/>
+              <w:right w:val="single" w:sz="8" w:space="0" w:color="000000"/>
+            </w:tcBorders>
+            <w:tcMar>
+              <w:top w:w="60" w:type="dxa"/>
+              <w:left w:w="60" w:type="dxa"/>
+              <w:bottom w:w="60" w:type="dxa"/>
+              <w:right w:w="60" w:type="dxa"/>
+            </w:tcMar>
+            <w:hideMark/>
+          </w:tcPr>
+          <w:p>
+            <w:pPr>
+              <w:suppressAutoHyphens w:val="0"/>
+              <w:autoSpaceDN/>
+              <w:textAlignment w:val="auto"/>
+              <w:rPr>
+                <w:rFonts w:ascii="Arial" w:eastAsia="Times New Roman" w:hAnsi="Arial"/>
+                <w:kern w:val="0"/>
+                <w:lang w:eastAsia="ru-RU" w:bidi="ar-SA"/>
+              </w:rPr>
+            </w:pPr>
+            <w:r>
+              <w:rPr>
+                <w:rFonts w:ascii="Arial" w:eastAsia="Times New Roman" w:hAnsi="Arial"/>
+                <w:color w:val="000000"/>
+                <w:kern w:val="0"/>
+                <w:lang w:eastAsia="ru-RU" w:bidi="ar-SA"/>
+              </w:rPr>
+              <w:t>Планирование работ, взаимодействие с заказчиком, управление рисками</w:t>
+            </w:r>
+          </w:p>
+        </w:tc>
+        <w:tc>
+          <w:tcPr>
+            <w:tcW w:w="0" w:type="auto"/>
+            <w:tcBorders>
+              <w:top w:val="single" w:sz="8" w:space="0" w:color="000000"/>
+              <w:left w:val="single" w:sz="8" w:space="0" w:color="000000"/>
+              <w:bottom w:val="single" w:sz="8" w:space="0" w:color="000000"/>
+              <w:right w:val="single" w:sz="8" w:space="0" w:color="000000"/>
+            </w:tcBorders>
+            <w:tcMar>
+              <w:top w:w="60" w:type="dxa"/>
+              <w:left w:w="60" w:type="dxa"/>
+              <w:bottom w:w="60" w:type="dxa"/>
+              <w:right w:w="60" w:type="dxa"/>
+            </w:tcMar>
+            <w:hideMark/>
+          </w:tcPr>
+          <w:p>
+            <w:pPr>
+              <w:suppressAutoHyphens w:val="0"/>
+              <w:autoSpaceDN/>
+              <w:textAlignment w:val="auto"/>
+              <w:rPr>
+                <w:rFonts w:ascii="Arial" w:eastAsia="Times New Roman" w:hAnsi="Arial"/>
+                <w:kern w:val="0"/>
+                <w:lang w:eastAsia="ru-RU" w:bidi="ar-SA"/>
+              </w:rPr>
+            </w:pPr>
+            <w:r>
+              <w:rPr>
+                <w:rFonts w:ascii="Arial" w:eastAsia="Times New Roman" w:hAnsi="Arial"/>
+                <w:color w:val="000000"/>
+                <w:kern w:val="0"/>
+                <w:lang w:eastAsia="ru-RU" w:bidi="ar-SA"/>
+              </w:rPr>
+              <w:t>Система удовлетворяет требованиям заказчика</w:t>
+            </w:r>
+          </w:p>
+        </w:tc>
+        <w:tc>
+          <w:tcPr>
+            <w:tcW w:w="0" w:type="auto"/>
+            <w:tcBorders>
+              <w:top w:val="single" w:sz="8" w:space="0" w:color="000000"/>
+              <w:left w:val="single" w:sz="8" w:space="0" w:color="000000"/>
+              <w:bottom w:val="single" w:sz="8" w:space="0" w:color="000000"/>
+              <w:right w:val="single" w:sz="8" w:space="0" w:color="000000"/>
+            </w:tcBorders>
+            <w:tcMar>
+              <w:top w:w="60" w:type="dxa"/>
+              <w:left w:w="60" w:type="dxa"/>
+              <w:bottom w:w="60" w:type="dxa"/>
+              <w:right w:w="60" w:type="dxa"/>
+            </w:tcMar>
+            <w:hideMark/>
+          </w:tcPr>
+          <w:p>
+            <w:pPr>
+              <w:suppressAutoHyphens w:val="0"/>
+              <w:autoSpaceDN/>
+              <w:textAlignment w:val="auto"/>
+              <w:rPr>
+                <w:rFonts w:ascii="Arial" w:eastAsia="Times New Roman" w:hAnsi="Arial"/>
+                <w:kern w:val="0"/>
+                <w:lang w:eastAsia="ru-RU" w:bidi="ar-SA"/>
+              </w:rPr>
+            </w:pPr>
+            <w:r>
+              <w:rPr>
+                <w:rFonts w:ascii="Arial" w:eastAsia="Times New Roman" w:hAnsi="Arial"/>
+                <w:color w:val="000000"/>
+                <w:kern w:val="0"/>
+                <w:lang w:eastAsia="ru-RU" w:bidi="ar-SA"/>
+              </w:rPr>
+              <w:t>Руководит проектом</w:t>
+            </w:r>
+          </w:p>
+        </w:tc>
+        <w:tc>
+          <w:tcPr>
+            <w:tcW w:w="0" w:type="auto"/>
+            <w:tcBorders>
+              <w:top w:val="single" w:sz="8" w:space="0" w:color="000000"/>
+              <w:left w:val="single" w:sz="8" w:space="0" w:color="000000"/>
+              <w:bottom w:val="single" w:sz="8" w:space="0" w:color="000000"/>
+              <w:right w:val="single" w:sz="8" w:space="0" w:color="000000"/>
+            </w:tcBorders>
+            <w:tcMar>
+              <w:top w:w="60" w:type="dxa"/>
+              <w:left w:w="60" w:type="dxa"/>
+              <w:bottom w:w="60" w:type="dxa"/>
+              <w:right w:w="60" w:type="dxa"/>
+            </w:tcMar>
+            <w:hideMark/>
+          </w:tcPr>
+          <w:p>
+            <w:pPr>
+              <w:suppressAutoHyphens w:val="0"/>
+              <w:autoSpaceDN/>
+              <w:textAlignment w:val="auto"/>
+              <w:rPr>
+                <w:rFonts w:ascii="Arial" w:eastAsia="Times New Roman" w:hAnsi="Arial"/>
+                <w:kern w:val="0"/>
+                <w:lang w:eastAsia="ru-RU" w:bidi="ar-SA"/>
+              </w:rPr>
+            </w:pPr>
+            <w:r>
+              <w:rPr>
+                <w:rFonts w:ascii="Arial" w:eastAsia="Times New Roman" w:hAnsi="Arial"/>
+                <w:color w:val="000000"/>
+                <w:kern w:val="0"/>
+                <w:lang w:eastAsia="ru-RU" w:bidi="ar-SA"/>
+              </w:rPr>
+              <w:t>Концепция, ТЗ, план проектного менеджмента, план менеджмента риска</w:t>
             </w:r>
           </w:p>
         </w:tc>
       </w:tr>
       <w:tr>
-        <w:tblPrEx>
-          <w:tblCellMar>
-            <w:top w:w="0" w:type="dxa"/>
-            <w:bottom w:w="0" w:type="dxa"/>
-          </w:tblCellMar>
-        </w:tblPrEx>
-        <w:tc>
-          <w:tcPr>
-            <w:tcW w:w="2385" w:type="dxa"/>
-            <w:tcBorders>
-              <w:left w:val="single" w:sz="2" w:space="0" w:color="000000"/>
-              <w:bottom w:val="single" w:sz="2" w:space="0" w:color="000000"/>
-            </w:tcBorders>
-            <w:tcMar>
-              <w:top w:w="55" w:type="dxa"/>
-              <w:left w:w="55" w:type="dxa"/>
-              <w:bottom w:w="55" w:type="dxa"/>
-              <w:right w:w="55" w:type="dxa"/>
-            </w:tcMar>
-          </w:tcPr>
-          <w:p>
-            <w:pPr>
-              <w:pStyle w:val="TableContents"/>
-              <w:rPr>
-                <w:rFonts w:ascii="Arial" w:hAnsi="Arial"/>
-                <w:b/>
-                <w:bCs/>
-              </w:rPr>
-            </w:pPr>
-            <w:r>
-              <w:rPr>
-                <w:rFonts w:ascii="Arial" w:hAnsi="Arial"/>
-                <w:b/>
-                <w:bCs/>
-              </w:rPr>
-              <w:t>Ожидаемые артефакты проекта</w:t>
-            </w:r>
-          </w:p>
-        </w:tc>
-        <w:tc>
-          <w:tcPr>
-            <w:tcW w:w="7260" w:type="dxa"/>
-            <w:tcBorders>
-              <w:left w:val="single" w:sz="2" w:space="0" w:color="000000"/>
-              <w:bottom w:val="single" w:sz="2" w:space="0" w:color="000000"/>
-              <w:right w:val="single" w:sz="2" w:space="0" w:color="000000"/>
-            </w:tcBorders>
-            <w:tcMar>
-              <w:top w:w="55" w:type="dxa"/>
-              <w:left w:w="55" w:type="dxa"/>
-              <w:bottom w:w="55" w:type="dxa"/>
-              <w:right w:w="55" w:type="dxa"/>
-            </w:tcMar>
-          </w:tcPr>
-          <w:p>
-            <w:pPr>
-              <w:pStyle w:val="TableContents"/>
-              <w:rPr>
-                <w:rFonts w:ascii="Arial" w:hAnsi="Arial"/>
-              </w:rPr>
-            </w:pPr>
-            <w:r>
-              <w:rPr>
-                <w:rFonts w:ascii="Arial" w:hAnsi="Arial"/>
-              </w:rPr>
-              <w:t xml:space="preserve">Какие артефакты проекта (например, «исходный код», «документ требований» и т. д.) должны предоставляться </w:t>
-            </w:r>
-            <w:r>
-              <w:rPr>
-                <w:rFonts w:ascii="Arial" w:hAnsi="Arial"/>
+        <w:trPr>
+          <w:trHeight w:val="640"/>
+        </w:trPr>
+        <w:tc>
+          <w:tcPr>
+            <w:tcW w:w="1833" w:type="dxa"/>
+            <w:tcBorders>
+              <w:top w:val="single" w:sz="8" w:space="0" w:color="000000"/>
+              <w:left w:val="single" w:sz="8" w:space="0" w:color="000000"/>
+              <w:bottom w:val="single" w:sz="8" w:space="0" w:color="000000"/>
+              <w:right w:val="single" w:sz="8" w:space="0" w:color="000000"/>
+            </w:tcBorders>
+            <w:tcMar>
+              <w:top w:w="60" w:type="dxa"/>
+              <w:left w:w="60" w:type="dxa"/>
+              <w:bottom w:w="60" w:type="dxa"/>
+              <w:right w:w="60" w:type="dxa"/>
+            </w:tcMar>
+            <w:hideMark/>
+          </w:tcPr>
+          <w:p>
+            <w:pPr>
+              <w:pStyle w:val="TableContents"/>
+              <w:rPr>
+                <w:rFonts w:ascii="Arial" w:hAnsi="Arial"/>
+              </w:rPr>
+            </w:pPr>
+            <w:r>
+              <w:rPr>
+                <w:rFonts w:ascii="Arial" w:hAnsi="Arial"/>
+              </w:rPr>
+              <w:t>Представитель заказчика</w:t>
+            </w:r>
+          </w:p>
+        </w:tc>
+        <w:tc>
+          <w:tcPr>
+            <w:tcW w:w="1392" w:type="dxa"/>
+            <w:tcBorders>
+              <w:top w:val="single" w:sz="8" w:space="0" w:color="000000"/>
+              <w:left w:val="single" w:sz="8" w:space="0" w:color="000000"/>
+              <w:bottom w:val="single" w:sz="8" w:space="0" w:color="000000"/>
+              <w:right w:val="single" w:sz="8" w:space="0" w:color="000000"/>
+            </w:tcBorders>
+            <w:tcMar>
+              <w:top w:w="60" w:type="dxa"/>
+              <w:left w:w="60" w:type="dxa"/>
+              <w:bottom w:w="60" w:type="dxa"/>
+              <w:right w:w="60" w:type="dxa"/>
+            </w:tcMar>
+            <w:hideMark/>
+          </w:tcPr>
+          <w:p>
+            <w:pPr>
+              <w:suppressAutoHyphens w:val="0"/>
+              <w:autoSpaceDN/>
+              <w:textAlignment w:val="auto"/>
+              <w:rPr>
+                <w:rFonts w:ascii="Arial" w:eastAsia="Times New Roman" w:hAnsi="Arial"/>
+                <w:kern w:val="0"/>
+                <w:lang w:eastAsia="ru-RU" w:bidi="ar-SA"/>
+              </w:rPr>
+            </w:pPr>
+            <w:r>
+              <w:rPr>
+                <w:rFonts w:ascii="Arial" w:eastAsia="Times New Roman" w:hAnsi="Arial"/>
+                <w:color w:val="000000"/>
+                <w:kern w:val="0"/>
+                <w:lang w:eastAsia="ru-RU" w:bidi="ar-SA"/>
+              </w:rPr>
+              <w:t>Пользователь ПК</w:t>
+            </w:r>
+          </w:p>
+        </w:tc>
+        <w:tc>
+          <w:tcPr>
+            <w:tcW w:w="0" w:type="auto"/>
+            <w:tcBorders>
+              <w:top w:val="single" w:sz="8" w:space="0" w:color="000000"/>
+              <w:left w:val="single" w:sz="8" w:space="0" w:color="000000"/>
+              <w:bottom w:val="single" w:sz="8" w:space="0" w:color="000000"/>
+              <w:right w:val="single" w:sz="8" w:space="0" w:color="000000"/>
+            </w:tcBorders>
+            <w:tcMar>
+              <w:top w:w="60" w:type="dxa"/>
+              <w:left w:w="60" w:type="dxa"/>
+              <w:bottom w:w="60" w:type="dxa"/>
+              <w:right w:w="60" w:type="dxa"/>
+            </w:tcMar>
+            <w:hideMark/>
+          </w:tcPr>
+          <w:p>
+            <w:pPr>
+              <w:suppressAutoHyphens w:val="0"/>
+              <w:autoSpaceDN/>
+              <w:textAlignment w:val="auto"/>
+              <w:rPr>
+                <w:rFonts w:ascii="Arial" w:eastAsia="Times New Roman" w:hAnsi="Arial"/>
+                <w:kern w:val="0"/>
+                <w:lang w:eastAsia="ru-RU" w:bidi="ar-SA"/>
+              </w:rPr>
+            </w:pPr>
+            <w:r>
+              <w:rPr>
+                <w:rFonts w:ascii="Arial" w:eastAsia="Times New Roman" w:hAnsi="Arial"/>
+                <w:color w:val="000000"/>
+                <w:kern w:val="0"/>
+                <w:lang w:eastAsia="ru-RU" w:bidi="ar-SA"/>
+              </w:rPr>
+              <w:t xml:space="preserve">Использование системы, </w:t>
+            </w:r>
+            <w:proofErr w:type="spellStart"/>
+            <w:r>
+              <w:rPr>
+                <w:rFonts w:ascii="Arial" w:eastAsia="Times New Roman" w:hAnsi="Arial"/>
+                <w:color w:val="000000"/>
+                <w:kern w:val="0"/>
+                <w:lang w:eastAsia="ru-RU" w:bidi="ar-SA"/>
+              </w:rPr>
+              <w:t>фидбек</w:t>
+            </w:r>
+            <w:proofErr w:type="spellEnd"/>
+            <w:r>
+              <w:rPr>
+                <w:rFonts w:ascii="Arial" w:eastAsia="Times New Roman" w:hAnsi="Arial"/>
+                <w:color w:val="000000"/>
+                <w:kern w:val="0"/>
+                <w:lang w:eastAsia="ru-RU" w:bidi="ar-SA"/>
+              </w:rPr>
+              <w:t xml:space="preserve"> по удобству </w:t>
+            </w:r>
+            <w:r>
+              <w:rPr>
+                <w:rFonts w:ascii="Arial" w:eastAsia="Times New Roman" w:hAnsi="Arial"/>
+                <w:color w:val="000000"/>
+                <w:kern w:val="0"/>
+                <w:lang w:eastAsia="ru-RU" w:bidi="ar-SA"/>
               </w:rPr>
               <w:lastRenderedPageBreak/>
-              <w:t>данному заинте</w:t>
-            </w:r>
-            <w:r>
-              <w:rPr>
-                <w:rFonts w:ascii="Arial" w:hAnsi="Arial"/>
-              </w:rPr>
-              <w:t>ресованному лицу, если оно вовлекается в проект?</w:t>
+              <w:t>использования и функционалу</w:t>
+            </w:r>
+          </w:p>
+        </w:tc>
+        <w:tc>
+          <w:tcPr>
+            <w:tcW w:w="0" w:type="auto"/>
+            <w:tcBorders>
+              <w:top w:val="single" w:sz="8" w:space="0" w:color="000000"/>
+              <w:left w:val="single" w:sz="8" w:space="0" w:color="000000"/>
+              <w:bottom w:val="single" w:sz="8" w:space="0" w:color="000000"/>
+              <w:right w:val="single" w:sz="8" w:space="0" w:color="000000"/>
+            </w:tcBorders>
+            <w:tcMar>
+              <w:top w:w="60" w:type="dxa"/>
+              <w:left w:w="60" w:type="dxa"/>
+              <w:bottom w:w="60" w:type="dxa"/>
+              <w:right w:w="60" w:type="dxa"/>
+            </w:tcMar>
+            <w:hideMark/>
+          </w:tcPr>
+          <w:p>
+            <w:pPr>
+              <w:suppressAutoHyphens w:val="0"/>
+              <w:autoSpaceDN/>
+              <w:textAlignment w:val="auto"/>
+              <w:rPr>
+                <w:rFonts w:ascii="Arial" w:eastAsia="Times New Roman" w:hAnsi="Arial"/>
+                <w:kern w:val="0"/>
+                <w:lang w:eastAsia="ru-RU" w:bidi="ar-SA"/>
+              </w:rPr>
+            </w:pPr>
+            <w:r>
+              <w:rPr>
+                <w:rFonts w:ascii="Arial" w:eastAsia="Times New Roman" w:hAnsi="Arial"/>
+                <w:color w:val="000000"/>
+                <w:kern w:val="0"/>
+                <w:lang w:eastAsia="ru-RU" w:bidi="ar-SA"/>
+              </w:rPr>
+              <w:lastRenderedPageBreak/>
+              <w:t xml:space="preserve">Система решает проблему и ей удобно пользоваться </w:t>
+            </w:r>
+          </w:p>
+        </w:tc>
+        <w:tc>
+          <w:tcPr>
+            <w:tcW w:w="0" w:type="auto"/>
+            <w:tcBorders>
+              <w:top w:val="single" w:sz="8" w:space="0" w:color="000000"/>
+              <w:left w:val="single" w:sz="8" w:space="0" w:color="000000"/>
+              <w:bottom w:val="single" w:sz="8" w:space="0" w:color="000000"/>
+              <w:right w:val="single" w:sz="8" w:space="0" w:color="000000"/>
+            </w:tcBorders>
+            <w:tcMar>
+              <w:top w:w="60" w:type="dxa"/>
+              <w:left w:w="60" w:type="dxa"/>
+              <w:bottom w:w="60" w:type="dxa"/>
+              <w:right w:w="60" w:type="dxa"/>
+            </w:tcMar>
+            <w:hideMark/>
+          </w:tcPr>
+          <w:p>
+            <w:pPr>
+              <w:suppressAutoHyphens w:val="0"/>
+              <w:autoSpaceDN/>
+              <w:textAlignment w:val="auto"/>
+              <w:rPr>
+                <w:rFonts w:ascii="Arial" w:eastAsia="Times New Roman" w:hAnsi="Arial"/>
+                <w:kern w:val="0"/>
+                <w:lang w:eastAsia="ru-RU" w:bidi="ar-SA"/>
+              </w:rPr>
+            </w:pPr>
+            <w:r>
+              <w:rPr>
+                <w:rFonts w:ascii="Arial" w:eastAsia="Times New Roman" w:hAnsi="Arial"/>
+                <w:color w:val="000000"/>
+                <w:kern w:val="0"/>
+                <w:lang w:eastAsia="ru-RU" w:bidi="ar-SA"/>
+              </w:rPr>
+              <w:t>Привлекает пользователей</w:t>
+            </w:r>
+          </w:p>
+        </w:tc>
+        <w:tc>
+          <w:tcPr>
+            <w:tcW w:w="0" w:type="auto"/>
+            <w:tcBorders>
+              <w:top w:val="single" w:sz="8" w:space="0" w:color="000000"/>
+              <w:left w:val="single" w:sz="8" w:space="0" w:color="000000"/>
+              <w:bottom w:val="single" w:sz="8" w:space="0" w:color="000000"/>
+              <w:right w:val="single" w:sz="8" w:space="0" w:color="000000"/>
+            </w:tcBorders>
+            <w:tcMar>
+              <w:top w:w="60" w:type="dxa"/>
+              <w:left w:w="60" w:type="dxa"/>
+              <w:bottom w:w="60" w:type="dxa"/>
+              <w:right w:w="60" w:type="dxa"/>
+            </w:tcMar>
+            <w:hideMark/>
+          </w:tcPr>
+          <w:p>
+            <w:pPr>
+              <w:suppressAutoHyphens w:val="0"/>
+              <w:autoSpaceDN/>
+              <w:textAlignment w:val="auto"/>
+              <w:rPr>
+                <w:rFonts w:ascii="Arial" w:eastAsia="Times New Roman" w:hAnsi="Arial"/>
+                <w:kern w:val="0"/>
+                <w:lang w:eastAsia="ru-RU" w:bidi="ar-SA"/>
+              </w:rPr>
+            </w:pPr>
+            <w:r>
+              <w:rPr>
+                <w:rFonts w:ascii="Arial" w:eastAsia="Times New Roman" w:hAnsi="Arial"/>
+                <w:color w:val="000000"/>
+                <w:kern w:val="0"/>
+                <w:lang w:eastAsia="ru-RU" w:bidi="ar-SA"/>
+              </w:rPr>
+              <w:t>ТЗ, руководство оператора</w:t>
             </w:r>
           </w:p>
         </w:tc>
       </w:tr>
       <w:tr>
-        <w:tblPrEx>
-          <w:tblCellMar>
-            <w:top w:w="0" w:type="dxa"/>
-            <w:bottom w:w="0" w:type="dxa"/>
-          </w:tblCellMar>
-        </w:tblPrEx>
-        <w:tc>
-          <w:tcPr>
-            <w:tcW w:w="2385" w:type="dxa"/>
-            <w:tcBorders>
-              <w:left w:val="single" w:sz="2" w:space="0" w:color="000000"/>
-              <w:bottom w:val="single" w:sz="2" w:space="0" w:color="000000"/>
-            </w:tcBorders>
-            <w:tcMar>
-              <w:top w:w="55" w:type="dxa"/>
-              <w:left w:w="55" w:type="dxa"/>
-              <w:bottom w:w="55" w:type="dxa"/>
-              <w:right w:w="55" w:type="dxa"/>
-            </w:tcMar>
-          </w:tcPr>
-          <w:p>
-            <w:pPr>
-              <w:pStyle w:val="TableContents"/>
-              <w:rPr>
-                <w:rFonts w:ascii="Arial" w:hAnsi="Arial"/>
-                <w:b/>
-                <w:bCs/>
-              </w:rPr>
-            </w:pPr>
-            <w:r>
-              <w:rPr>
-                <w:rFonts w:ascii="Arial" w:hAnsi="Arial"/>
-                <w:b/>
-                <w:bCs/>
-              </w:rPr>
-              <w:lastRenderedPageBreak/>
-              <w:t>Дополнительные комментарии</w:t>
-            </w:r>
-          </w:p>
-        </w:tc>
-        <w:tc>
-          <w:tcPr>
-            <w:tcW w:w="7260" w:type="dxa"/>
-            <w:tcBorders>
-              <w:left w:val="single" w:sz="2" w:space="0" w:color="000000"/>
-              <w:bottom w:val="single" w:sz="2" w:space="0" w:color="000000"/>
-              <w:right w:val="single" w:sz="2" w:space="0" w:color="000000"/>
-            </w:tcBorders>
-            <w:tcMar>
-              <w:top w:w="55" w:type="dxa"/>
-              <w:left w:w="55" w:type="dxa"/>
-              <w:bottom w:w="55" w:type="dxa"/>
-              <w:right w:w="55" w:type="dxa"/>
-            </w:tcMar>
-          </w:tcPr>
-          <w:p>
-            <w:pPr>
-              <w:pStyle w:val="TableContents"/>
-              <w:rPr>
-                <w:rFonts w:ascii="Arial" w:hAnsi="Arial"/>
-              </w:rPr>
-            </w:pPr>
-            <w:r>
-              <w:rPr>
-                <w:rFonts w:ascii="Arial" w:hAnsi="Arial"/>
-              </w:rPr>
-              <w:t>Если имеются</w:t>
+        <w:trPr>
+          <w:trHeight w:val="360"/>
+        </w:trPr>
+        <w:tc>
+          <w:tcPr>
+            <w:tcW w:w="1833" w:type="dxa"/>
+            <w:tcBorders>
+              <w:top w:val="single" w:sz="8" w:space="0" w:color="000000"/>
+              <w:left w:val="single" w:sz="8" w:space="0" w:color="000000"/>
+              <w:bottom w:val="single" w:sz="8" w:space="0" w:color="000000"/>
+              <w:right w:val="single" w:sz="8" w:space="0" w:color="000000"/>
+            </w:tcBorders>
+            <w:tcMar>
+              <w:top w:w="60" w:type="dxa"/>
+              <w:left w:w="60" w:type="dxa"/>
+              <w:bottom w:w="60" w:type="dxa"/>
+              <w:right w:w="60" w:type="dxa"/>
+            </w:tcMar>
+            <w:hideMark/>
+          </w:tcPr>
+          <w:p>
+            <w:pPr>
+              <w:pStyle w:val="TableContents"/>
+              <w:rPr>
+                <w:rFonts w:ascii="Arial" w:hAnsi="Arial"/>
+              </w:rPr>
+            </w:pPr>
+            <w:r>
+              <w:rPr>
+                <w:rFonts w:ascii="Arial" w:hAnsi="Arial"/>
+              </w:rPr>
+              <w:t>Хозяин продукта</w:t>
+            </w:r>
+          </w:p>
+        </w:tc>
+        <w:tc>
+          <w:tcPr>
+            <w:tcW w:w="1392" w:type="dxa"/>
+            <w:tcBorders>
+              <w:top w:val="single" w:sz="8" w:space="0" w:color="000000"/>
+              <w:left w:val="single" w:sz="8" w:space="0" w:color="000000"/>
+              <w:bottom w:val="single" w:sz="8" w:space="0" w:color="000000"/>
+              <w:right w:val="single" w:sz="8" w:space="0" w:color="000000"/>
+            </w:tcBorders>
+            <w:tcMar>
+              <w:top w:w="60" w:type="dxa"/>
+              <w:left w:w="60" w:type="dxa"/>
+              <w:bottom w:w="60" w:type="dxa"/>
+              <w:right w:w="60" w:type="dxa"/>
+            </w:tcMar>
+            <w:hideMark/>
+          </w:tcPr>
+          <w:p>
+            <w:pPr>
+              <w:suppressAutoHyphens w:val="0"/>
+              <w:autoSpaceDN/>
+              <w:textAlignment w:val="auto"/>
+              <w:rPr>
+                <w:rFonts w:ascii="Arial" w:eastAsia="Times New Roman" w:hAnsi="Arial"/>
+                <w:kern w:val="0"/>
+                <w:lang w:eastAsia="ru-RU" w:bidi="ar-SA"/>
+              </w:rPr>
+            </w:pPr>
+            <w:r>
+              <w:rPr>
+                <w:rFonts w:ascii="Arial" w:eastAsia="Times New Roman" w:hAnsi="Arial"/>
+                <w:color w:val="000000"/>
+                <w:kern w:val="0"/>
+                <w:lang w:eastAsia="ru-RU" w:bidi="ar-SA"/>
+              </w:rPr>
+              <w:t>Пользователь ПК</w:t>
+            </w:r>
+          </w:p>
+        </w:tc>
+        <w:tc>
+          <w:tcPr>
+            <w:tcW w:w="0" w:type="auto"/>
+            <w:tcBorders>
+              <w:top w:val="single" w:sz="8" w:space="0" w:color="000000"/>
+              <w:left w:val="single" w:sz="8" w:space="0" w:color="000000"/>
+              <w:bottom w:val="single" w:sz="8" w:space="0" w:color="000000"/>
+              <w:right w:val="single" w:sz="8" w:space="0" w:color="000000"/>
+            </w:tcBorders>
+            <w:tcMar>
+              <w:top w:w="60" w:type="dxa"/>
+              <w:left w:w="60" w:type="dxa"/>
+              <w:bottom w:w="60" w:type="dxa"/>
+              <w:right w:w="60" w:type="dxa"/>
+            </w:tcMar>
+            <w:hideMark/>
+          </w:tcPr>
+          <w:p>
+            <w:pPr>
+              <w:suppressAutoHyphens w:val="0"/>
+              <w:autoSpaceDN/>
+              <w:textAlignment w:val="auto"/>
+              <w:rPr>
+                <w:rFonts w:ascii="Arial" w:eastAsia="Times New Roman" w:hAnsi="Arial"/>
+                <w:kern w:val="0"/>
+                <w:lang w:eastAsia="ru-RU" w:bidi="ar-SA"/>
+              </w:rPr>
+            </w:pPr>
+            <w:r>
+              <w:rPr>
+                <w:rFonts w:ascii="Arial" w:eastAsia="Times New Roman" w:hAnsi="Arial"/>
+                <w:color w:val="000000"/>
+                <w:kern w:val="0"/>
+                <w:lang w:eastAsia="ru-RU" w:bidi="ar-SA"/>
+              </w:rPr>
+              <w:t xml:space="preserve">Контроль и надзор за соответствием </w:t>
+            </w:r>
+            <w:r>
+              <w:rPr>
+                <w:rFonts w:ascii="Arial" w:eastAsia="Times New Roman" w:hAnsi="Arial"/>
+                <w:color w:val="000000"/>
+                <w:kern w:val="0"/>
+                <w:lang w:eastAsia="ru-RU" w:bidi="ar-SA"/>
+              </w:rPr>
+              <w:t>проекта требованием заказчика</w:t>
+            </w:r>
+          </w:p>
+        </w:tc>
+        <w:tc>
+          <w:tcPr>
+            <w:tcW w:w="0" w:type="auto"/>
+            <w:tcBorders>
+              <w:top w:val="single" w:sz="8" w:space="0" w:color="000000"/>
+              <w:left w:val="single" w:sz="8" w:space="0" w:color="000000"/>
+              <w:bottom w:val="single" w:sz="8" w:space="0" w:color="000000"/>
+              <w:right w:val="single" w:sz="8" w:space="0" w:color="000000"/>
+            </w:tcBorders>
+            <w:tcMar>
+              <w:top w:w="60" w:type="dxa"/>
+              <w:left w:w="60" w:type="dxa"/>
+              <w:bottom w:w="60" w:type="dxa"/>
+              <w:right w:w="60" w:type="dxa"/>
+            </w:tcMar>
+            <w:hideMark/>
+          </w:tcPr>
+          <w:p>
+            <w:pPr>
+              <w:suppressAutoHyphens w:val="0"/>
+              <w:autoSpaceDN/>
+              <w:textAlignment w:val="auto"/>
+              <w:rPr>
+                <w:rFonts w:ascii="Arial" w:eastAsia="Times New Roman" w:hAnsi="Arial"/>
+                <w:kern w:val="0"/>
+                <w:lang w:eastAsia="ru-RU" w:bidi="ar-SA"/>
+              </w:rPr>
+            </w:pPr>
+            <w:r>
+              <w:rPr>
+                <w:rFonts w:ascii="Arial" w:eastAsia="Times New Roman" w:hAnsi="Arial"/>
+                <w:color w:val="000000"/>
+                <w:kern w:val="0"/>
+                <w:lang w:eastAsia="ru-RU" w:bidi="ar-SA"/>
+              </w:rPr>
+              <w:t xml:space="preserve">Проект удовлетворяет требованиям </w:t>
+            </w:r>
+            <w:r>
+              <w:rPr>
+                <w:rFonts w:ascii="Arial" w:eastAsia="Times New Roman" w:hAnsi="Arial"/>
+                <w:color w:val="000000"/>
+                <w:kern w:val="0"/>
+                <w:lang w:eastAsia="ru-RU" w:bidi="ar-SA"/>
+              </w:rPr>
+              <w:t>заказчика</w:t>
+            </w:r>
+          </w:p>
+        </w:tc>
+        <w:tc>
+          <w:tcPr>
+            <w:tcW w:w="0" w:type="auto"/>
+            <w:tcBorders>
+              <w:top w:val="single" w:sz="8" w:space="0" w:color="000000"/>
+              <w:left w:val="single" w:sz="8" w:space="0" w:color="000000"/>
+              <w:bottom w:val="single" w:sz="8" w:space="0" w:color="000000"/>
+              <w:right w:val="single" w:sz="8" w:space="0" w:color="000000"/>
+            </w:tcBorders>
+            <w:tcMar>
+              <w:top w:w="60" w:type="dxa"/>
+              <w:left w:w="60" w:type="dxa"/>
+              <w:bottom w:w="60" w:type="dxa"/>
+              <w:right w:w="60" w:type="dxa"/>
+            </w:tcMar>
+            <w:hideMark/>
+          </w:tcPr>
+          <w:p>
+            <w:pPr>
+              <w:suppressAutoHyphens w:val="0"/>
+              <w:autoSpaceDN/>
+              <w:textAlignment w:val="auto"/>
+              <w:rPr>
+                <w:rFonts w:ascii="Arial" w:eastAsia="Times New Roman" w:hAnsi="Arial"/>
+                <w:kern w:val="0"/>
+                <w:lang w:eastAsia="ru-RU" w:bidi="ar-SA"/>
+              </w:rPr>
+            </w:pPr>
+            <w:r>
+              <w:rPr>
+                <w:rFonts w:ascii="Arial" w:eastAsia="Times New Roman" w:hAnsi="Arial"/>
+                <w:color w:val="000000"/>
+                <w:kern w:val="0"/>
+                <w:lang w:eastAsia="ru-RU" w:bidi="ar-SA"/>
+              </w:rPr>
+              <w:t xml:space="preserve">Выполняет надзор, может влиять на ход проекта, если есть несоответствия </w:t>
+            </w:r>
+          </w:p>
+        </w:tc>
+        <w:tc>
+          <w:tcPr>
+            <w:tcW w:w="0" w:type="auto"/>
+            <w:tcBorders>
+              <w:top w:val="single" w:sz="8" w:space="0" w:color="000000"/>
+              <w:left w:val="single" w:sz="8" w:space="0" w:color="000000"/>
+              <w:bottom w:val="single" w:sz="8" w:space="0" w:color="000000"/>
+              <w:right w:val="single" w:sz="8" w:space="0" w:color="000000"/>
+            </w:tcBorders>
+            <w:tcMar>
+              <w:top w:w="60" w:type="dxa"/>
+              <w:left w:w="60" w:type="dxa"/>
+              <w:bottom w:w="60" w:type="dxa"/>
+              <w:right w:w="60" w:type="dxa"/>
+            </w:tcMar>
+            <w:hideMark/>
+          </w:tcPr>
+          <w:p>
+            <w:pPr>
+              <w:suppressAutoHyphens w:val="0"/>
+              <w:autoSpaceDN/>
+              <w:textAlignment w:val="auto"/>
+              <w:rPr>
+                <w:rFonts w:ascii="Arial" w:eastAsia="Times New Roman" w:hAnsi="Arial"/>
+                <w:kern w:val="0"/>
+                <w:lang w:eastAsia="ru-RU" w:bidi="ar-SA"/>
+              </w:rPr>
+            </w:pPr>
+            <w:r>
+              <w:rPr>
+                <w:rFonts w:ascii="Arial" w:eastAsia="Times New Roman" w:hAnsi="Arial"/>
+                <w:color w:val="000000"/>
+                <w:kern w:val="0"/>
+                <w:lang w:eastAsia="ru-RU" w:bidi="ar-SA"/>
+              </w:rPr>
+              <w:t>ТЗ</w:t>
             </w:r>
           </w:p>
         </w:tc>
@@ -4057,8 +5524,6 @@
           <w:b/>
           <w:bCs/>
           <w:color w:val="FFCC00"/>
-          <w:sz w:val="20"/>
-          <w:szCs w:val="20"/>
           <w:shd w:val="clear" w:color="auto" w:fill="FF3333"/>
         </w:rPr>
       </w:pPr>
@@ -4068,8 +5533,6 @@
           <w:b/>
           <w:bCs/>
           <w:color w:val="FFCC00"/>
-          <w:sz w:val="20"/>
-          <w:szCs w:val="20"/>
           <w:shd w:val="clear" w:color="auto" w:fill="FF3333"/>
         </w:rPr>
         <w:t xml:space="preserve"> Обязательно</w:t>
@@ -4080,11 +5543,15 @@
         <w:pStyle w:val="2"/>
         <w:rPr>
           <w:rFonts w:ascii="Arial" w:hAnsi="Arial"/>
-        </w:rPr>
-      </w:pPr>
-      <w:r>
-        <w:rPr>
-          <w:rFonts w:ascii="Arial" w:hAnsi="Arial"/>
+          <w:sz w:val="24"/>
+          <w:szCs w:val="24"/>
+        </w:rPr>
+      </w:pPr>
+      <w:r>
+        <w:rPr>
+          <w:rFonts w:ascii="Arial" w:hAnsi="Arial"/>
+          <w:sz w:val="24"/>
+          <w:szCs w:val="24"/>
         </w:rPr>
         <w:t>Профили пользователей</w:t>
       </w:r>
@@ -4117,720 +5584,1210 @@
         <w:t xml:space="preserve"> пользователя.</w:t>
       </w:r>
     </w:p>
+    <w:p>
+      <w:pPr>
+        <w:suppressAutoHyphens w:val="0"/>
+        <w:autoSpaceDN/>
+        <w:textAlignment w:val="auto"/>
+        <w:rPr>
+          <w:rFonts w:ascii="Arial" w:eastAsia="Times New Roman" w:hAnsi="Arial"/>
+          <w:kern w:val="0"/>
+          <w:lang w:eastAsia="ru-RU" w:bidi="ar-SA"/>
+        </w:rPr>
+      </w:pPr>
+    </w:p>
     <w:tbl>
       <w:tblPr>
-        <w:tblW w:w="9645" w:type="dxa"/>
-        <w:tblLayout w:type="fixed"/>
+        <w:tblW w:w="0" w:type="auto"/>
         <w:tblCellMar>
-          <w:left w:w="10" w:type="dxa"/>
-          <w:right w:w="10" w:type="dxa"/>
+          <w:top w:w="15" w:type="dxa"/>
+          <w:left w:w="15" w:type="dxa"/>
+          <w:bottom w:w="15" w:type="dxa"/>
+          <w:right w:w="15" w:type="dxa"/>
         </w:tblCellMar>
-        <w:tblLook w:val="0000" w:firstRow="0" w:lastRow="0" w:firstColumn="0" w:lastColumn="0" w:noHBand="0" w:noVBand="0"/>
+        <w:tblLook w:val="04A0" w:firstRow="1" w:lastRow="0" w:firstColumn="1" w:lastColumn="0" w:noHBand="0" w:noVBand="1"/>
       </w:tblPr>
       <w:tblGrid>
-        <w:gridCol w:w="2385"/>
-        <w:gridCol w:w="7260"/>
+        <w:gridCol w:w="1064"/>
+        <w:gridCol w:w="1148"/>
+        <w:gridCol w:w="1009"/>
+        <w:gridCol w:w="1635"/>
+        <w:gridCol w:w="2002"/>
+        <w:gridCol w:w="1422"/>
+        <w:gridCol w:w="1338"/>
       </w:tblGrid>
       <w:tr>
-        <w:tblPrEx>
-          <w:tblCellMar>
-            <w:top w:w="0" w:type="dxa"/>
-            <w:bottom w:w="0" w:type="dxa"/>
-          </w:tblCellMar>
-        </w:tblPrEx>
-        <w:tc>
-          <w:tcPr>
-            <w:tcW w:w="2385" w:type="dxa"/>
-            <w:tcBorders>
-              <w:top w:val="single" w:sz="2" w:space="0" w:color="000000"/>
-              <w:left w:val="single" w:sz="2" w:space="0" w:color="000000"/>
-              <w:bottom w:val="single" w:sz="2" w:space="0" w:color="000000"/>
-            </w:tcBorders>
-            <w:tcMar>
-              <w:top w:w="55" w:type="dxa"/>
-              <w:left w:w="55" w:type="dxa"/>
-              <w:bottom w:w="55" w:type="dxa"/>
-              <w:right w:w="55" w:type="dxa"/>
-            </w:tcMar>
-          </w:tcPr>
-          <w:p>
-            <w:pPr>
-              <w:pStyle w:val="TableContents"/>
-              <w:rPr>
-                <w:rFonts w:ascii="Arial" w:hAnsi="Arial"/>
+        <w:trPr>
+          <w:trHeight w:val="360"/>
+        </w:trPr>
+        <w:tc>
+          <w:tcPr>
+            <w:tcW w:w="0" w:type="auto"/>
+            <w:tcBorders>
+              <w:top w:val="single" w:sz="8" w:space="0" w:color="000000"/>
+              <w:left w:val="single" w:sz="8" w:space="0" w:color="000000"/>
+              <w:bottom w:val="single" w:sz="8" w:space="0" w:color="000000"/>
+              <w:right w:val="single" w:sz="8" w:space="0" w:color="000000"/>
+            </w:tcBorders>
+            <w:tcMar>
+              <w:top w:w="60" w:type="dxa"/>
+              <w:left w:w="60" w:type="dxa"/>
+              <w:bottom w:w="60" w:type="dxa"/>
+              <w:right w:w="60" w:type="dxa"/>
+            </w:tcMar>
+            <w:hideMark/>
+          </w:tcPr>
+          <w:p>
+            <w:pPr>
+              <w:suppressAutoHyphens w:val="0"/>
+              <w:autoSpaceDN/>
+              <w:textAlignment w:val="auto"/>
+              <w:rPr>
+                <w:rFonts w:ascii="Arial" w:eastAsia="Times New Roman" w:hAnsi="Arial"/>
+                <w:kern w:val="0"/>
+                <w:lang w:eastAsia="ru-RU" w:bidi="ar-SA"/>
+              </w:rPr>
+            </w:pPr>
+            <w:r>
+              <w:rPr>
+                <w:rFonts w:ascii="Arial" w:eastAsia="Times New Roman" w:hAnsi="Arial"/>
                 <w:b/>
                 <w:bCs/>
-              </w:rPr>
-            </w:pPr>
-            <w:r>
-              <w:rPr>
-                <w:rFonts w:ascii="Arial" w:hAnsi="Arial"/>
+                <w:color w:val="000000"/>
+                <w:kern w:val="0"/>
+                <w:lang w:eastAsia="ru-RU" w:bidi="ar-SA"/>
+              </w:rPr>
+              <w:t>Категория пользователей</w:t>
+            </w:r>
+          </w:p>
+        </w:tc>
+        <w:tc>
+          <w:tcPr>
+            <w:tcW w:w="0" w:type="auto"/>
+            <w:tcBorders>
+              <w:top w:val="single" w:sz="8" w:space="0" w:color="000000"/>
+              <w:left w:val="single" w:sz="8" w:space="0" w:color="000000"/>
+              <w:bottom w:val="single" w:sz="8" w:space="0" w:color="000000"/>
+              <w:right w:val="single" w:sz="8" w:space="0" w:color="000000"/>
+            </w:tcBorders>
+            <w:tcMar>
+              <w:top w:w="60" w:type="dxa"/>
+              <w:left w:w="60" w:type="dxa"/>
+              <w:bottom w:w="60" w:type="dxa"/>
+              <w:right w:w="60" w:type="dxa"/>
+            </w:tcMar>
+            <w:hideMark/>
+          </w:tcPr>
+          <w:p>
+            <w:pPr>
+              <w:suppressAutoHyphens w:val="0"/>
+              <w:autoSpaceDN/>
+              <w:textAlignment w:val="auto"/>
+              <w:rPr>
+                <w:rFonts w:ascii="Arial" w:eastAsia="Times New Roman" w:hAnsi="Arial"/>
+                <w:kern w:val="0"/>
+                <w:lang w:eastAsia="ru-RU" w:bidi="ar-SA"/>
+              </w:rPr>
+            </w:pPr>
+            <w:r>
+              <w:rPr>
+                <w:rFonts w:ascii="Arial" w:eastAsia="Times New Roman" w:hAnsi="Arial"/>
                 <w:b/>
                 <w:bCs/>
-              </w:rPr>
-              <w:t>Категория пользователей</w:t>
-            </w:r>
-          </w:p>
-        </w:tc>
-        <w:tc>
-          <w:tcPr>
-            <w:tcW w:w="7260" w:type="dxa"/>
-            <w:tcBorders>
-              <w:top w:val="single" w:sz="2" w:space="0" w:color="000000"/>
-              <w:left w:val="single" w:sz="2" w:space="0" w:color="000000"/>
-              <w:bottom w:val="single" w:sz="2" w:space="0" w:color="000000"/>
-              <w:right w:val="single" w:sz="2" w:space="0" w:color="000000"/>
-            </w:tcBorders>
-            <w:tcMar>
-              <w:top w:w="55" w:type="dxa"/>
-              <w:left w:w="55" w:type="dxa"/>
-              <w:bottom w:w="55" w:type="dxa"/>
-              <w:right w:w="55" w:type="dxa"/>
-            </w:tcMar>
-          </w:tcPr>
-          <w:p>
-            <w:pPr>
-              <w:pStyle w:val="TableContents"/>
-              <w:rPr>
-                <w:rFonts w:ascii="Arial" w:hAnsi="Arial"/>
-              </w:rPr>
-            </w:pPr>
-            <w:r>
-              <w:rPr>
-                <w:rFonts w:ascii="Arial" w:hAnsi="Arial"/>
-              </w:rPr>
-              <w:t>Имя (название)</w:t>
+                <w:color w:val="000000"/>
+                <w:kern w:val="0"/>
+                <w:lang w:eastAsia="ru-RU" w:bidi="ar-SA"/>
+              </w:rPr>
+              <w:t>Описание</w:t>
+            </w:r>
+          </w:p>
+        </w:tc>
+        <w:tc>
+          <w:tcPr>
+            <w:tcW w:w="0" w:type="auto"/>
+            <w:tcBorders>
+              <w:top w:val="single" w:sz="8" w:space="0" w:color="000000"/>
+              <w:left w:val="single" w:sz="8" w:space="0" w:color="000000"/>
+              <w:bottom w:val="single" w:sz="8" w:space="0" w:color="000000"/>
+              <w:right w:val="single" w:sz="8" w:space="0" w:color="000000"/>
+            </w:tcBorders>
+            <w:tcMar>
+              <w:top w:w="60" w:type="dxa"/>
+              <w:left w:w="60" w:type="dxa"/>
+              <w:bottom w:w="60" w:type="dxa"/>
+              <w:right w:w="60" w:type="dxa"/>
+            </w:tcMar>
+            <w:hideMark/>
+          </w:tcPr>
+          <w:p>
+            <w:pPr>
+              <w:suppressAutoHyphens w:val="0"/>
+              <w:autoSpaceDN/>
+              <w:textAlignment w:val="auto"/>
+              <w:rPr>
+                <w:rFonts w:ascii="Arial" w:eastAsia="Times New Roman" w:hAnsi="Arial"/>
+                <w:kern w:val="0"/>
+                <w:lang w:eastAsia="ru-RU" w:bidi="ar-SA"/>
+              </w:rPr>
+            </w:pPr>
+            <w:r>
+              <w:rPr>
+                <w:rFonts w:ascii="Arial" w:eastAsia="Times New Roman" w:hAnsi="Arial"/>
+                <w:b/>
+                <w:bCs/>
+                <w:color w:val="000000"/>
+                <w:kern w:val="0"/>
+                <w:lang w:eastAsia="ru-RU" w:bidi="ar-SA"/>
+              </w:rPr>
+              <w:t>Уровень компетентности</w:t>
+            </w:r>
+          </w:p>
+        </w:tc>
+        <w:tc>
+          <w:tcPr>
+            <w:tcW w:w="0" w:type="auto"/>
+            <w:tcBorders>
+              <w:top w:val="single" w:sz="8" w:space="0" w:color="000000"/>
+              <w:left w:val="single" w:sz="8" w:space="0" w:color="000000"/>
+              <w:bottom w:val="single" w:sz="8" w:space="0" w:color="000000"/>
+              <w:right w:val="single" w:sz="8" w:space="0" w:color="000000"/>
+            </w:tcBorders>
+            <w:tcMar>
+              <w:top w:w="60" w:type="dxa"/>
+              <w:left w:w="60" w:type="dxa"/>
+              <w:bottom w:w="60" w:type="dxa"/>
+              <w:right w:w="60" w:type="dxa"/>
+            </w:tcMar>
+            <w:hideMark/>
+          </w:tcPr>
+          <w:p>
+            <w:pPr>
+              <w:suppressAutoHyphens w:val="0"/>
+              <w:autoSpaceDN/>
+              <w:textAlignment w:val="auto"/>
+              <w:rPr>
+                <w:rFonts w:ascii="Arial" w:eastAsia="Times New Roman" w:hAnsi="Arial"/>
+                <w:kern w:val="0"/>
+                <w:lang w:eastAsia="ru-RU" w:bidi="ar-SA"/>
+              </w:rPr>
+            </w:pPr>
+            <w:r>
+              <w:rPr>
+                <w:rFonts w:ascii="Arial" w:eastAsia="Times New Roman" w:hAnsi="Arial"/>
+                <w:b/>
+                <w:bCs/>
+                <w:color w:val="000000"/>
+                <w:kern w:val="0"/>
+                <w:lang w:eastAsia="ru-RU" w:bidi="ar-SA"/>
+              </w:rPr>
+              <w:t>Обязанности</w:t>
+            </w:r>
+          </w:p>
+        </w:tc>
+        <w:tc>
+          <w:tcPr>
+            <w:tcW w:w="0" w:type="auto"/>
+            <w:tcBorders>
+              <w:top w:val="single" w:sz="8" w:space="0" w:color="000000"/>
+              <w:left w:val="single" w:sz="8" w:space="0" w:color="000000"/>
+              <w:bottom w:val="single" w:sz="8" w:space="0" w:color="000000"/>
+              <w:right w:val="single" w:sz="8" w:space="0" w:color="000000"/>
+            </w:tcBorders>
+            <w:tcMar>
+              <w:top w:w="60" w:type="dxa"/>
+              <w:left w:w="60" w:type="dxa"/>
+              <w:bottom w:w="60" w:type="dxa"/>
+              <w:right w:w="60" w:type="dxa"/>
+            </w:tcMar>
+            <w:hideMark/>
+          </w:tcPr>
+          <w:p>
+            <w:pPr>
+              <w:suppressAutoHyphens w:val="0"/>
+              <w:autoSpaceDN/>
+              <w:textAlignment w:val="auto"/>
+              <w:rPr>
+                <w:rFonts w:ascii="Arial" w:eastAsia="Times New Roman" w:hAnsi="Arial"/>
+                <w:kern w:val="0"/>
+                <w:lang w:eastAsia="ru-RU" w:bidi="ar-SA"/>
+              </w:rPr>
+            </w:pPr>
+            <w:r>
+              <w:rPr>
+                <w:rFonts w:ascii="Arial" w:eastAsia="Times New Roman" w:hAnsi="Arial"/>
+                <w:b/>
+                <w:bCs/>
+                <w:color w:val="000000"/>
+                <w:kern w:val="0"/>
+                <w:lang w:eastAsia="ru-RU" w:bidi="ar-SA"/>
+              </w:rPr>
+              <w:t>Критерий удовлетворенности продуктом</w:t>
+            </w:r>
+          </w:p>
+        </w:tc>
+        <w:tc>
+          <w:tcPr>
+            <w:tcW w:w="0" w:type="auto"/>
+            <w:tcBorders>
+              <w:top w:val="single" w:sz="8" w:space="0" w:color="000000"/>
+              <w:left w:val="single" w:sz="8" w:space="0" w:color="000000"/>
+              <w:bottom w:val="single" w:sz="8" w:space="0" w:color="000000"/>
+              <w:right w:val="single" w:sz="8" w:space="0" w:color="000000"/>
+            </w:tcBorders>
+            <w:tcMar>
+              <w:top w:w="60" w:type="dxa"/>
+              <w:left w:w="60" w:type="dxa"/>
+              <w:bottom w:w="60" w:type="dxa"/>
+              <w:right w:w="60" w:type="dxa"/>
+            </w:tcMar>
+            <w:hideMark/>
+          </w:tcPr>
+          <w:p>
+            <w:pPr>
+              <w:suppressAutoHyphens w:val="0"/>
+              <w:autoSpaceDN/>
+              <w:textAlignment w:val="auto"/>
+              <w:rPr>
+                <w:rFonts w:ascii="Arial" w:eastAsia="Times New Roman" w:hAnsi="Arial"/>
+                <w:kern w:val="0"/>
+                <w:lang w:eastAsia="ru-RU" w:bidi="ar-SA"/>
+              </w:rPr>
+            </w:pPr>
+            <w:r>
+              <w:rPr>
+                <w:rFonts w:ascii="Arial" w:eastAsia="Times New Roman" w:hAnsi="Arial"/>
+                <w:b/>
+                <w:bCs/>
+                <w:color w:val="000000"/>
+                <w:kern w:val="0"/>
+                <w:lang w:eastAsia="ru-RU" w:bidi="ar-SA"/>
+              </w:rPr>
+              <w:t>Степень вовлеченности в проект</w:t>
+            </w:r>
+          </w:p>
+        </w:tc>
+        <w:tc>
+          <w:tcPr>
+            <w:tcW w:w="0" w:type="auto"/>
+            <w:tcBorders>
+              <w:top w:val="single" w:sz="8" w:space="0" w:color="000000"/>
+              <w:left w:val="single" w:sz="8" w:space="0" w:color="000000"/>
+              <w:bottom w:val="single" w:sz="8" w:space="0" w:color="000000"/>
+              <w:right w:val="single" w:sz="8" w:space="0" w:color="000000"/>
+            </w:tcBorders>
+            <w:tcMar>
+              <w:top w:w="60" w:type="dxa"/>
+              <w:left w:w="60" w:type="dxa"/>
+              <w:bottom w:w="60" w:type="dxa"/>
+              <w:right w:w="60" w:type="dxa"/>
+            </w:tcMar>
+            <w:hideMark/>
+          </w:tcPr>
+          <w:p>
+            <w:pPr>
+              <w:suppressAutoHyphens w:val="0"/>
+              <w:autoSpaceDN/>
+              <w:textAlignment w:val="auto"/>
+              <w:rPr>
+                <w:rFonts w:ascii="Arial" w:eastAsia="Times New Roman" w:hAnsi="Arial"/>
+                <w:kern w:val="0"/>
+                <w:lang w:eastAsia="ru-RU" w:bidi="ar-SA"/>
+              </w:rPr>
+            </w:pPr>
+            <w:r>
+              <w:rPr>
+                <w:rFonts w:ascii="Arial" w:eastAsia="Times New Roman" w:hAnsi="Arial"/>
+                <w:b/>
+                <w:bCs/>
+                <w:color w:val="000000"/>
+                <w:kern w:val="0"/>
+                <w:lang w:eastAsia="ru-RU" w:bidi="ar-SA"/>
+              </w:rPr>
+              <w:t>Ожидаемые артефакты проекта</w:t>
             </w:r>
           </w:p>
         </w:tc>
       </w:tr>
       <w:tr>
-        <w:tblPrEx>
-          <w:tblCellMar>
-            <w:top w:w="0" w:type="dxa"/>
-            <w:bottom w:w="0" w:type="dxa"/>
-          </w:tblCellMar>
-        </w:tblPrEx>
-        <w:tc>
-          <w:tcPr>
-            <w:tcW w:w="2385" w:type="dxa"/>
-            <w:tcBorders>
-              <w:left w:val="single" w:sz="2" w:space="0" w:color="000000"/>
-              <w:bottom w:val="single" w:sz="2" w:space="0" w:color="000000"/>
-            </w:tcBorders>
-            <w:tcMar>
-              <w:top w:w="55" w:type="dxa"/>
-              <w:left w:w="55" w:type="dxa"/>
-              <w:bottom w:w="55" w:type="dxa"/>
-              <w:right w:w="55" w:type="dxa"/>
-            </w:tcMar>
-          </w:tcPr>
-          <w:p>
-            <w:pPr>
-              <w:pStyle w:val="TableContents"/>
-              <w:rPr>
-                <w:rFonts w:ascii="Arial" w:hAnsi="Arial"/>
-                <w:b/>
-                <w:bCs/>
-              </w:rPr>
-            </w:pPr>
-            <w:r>
-              <w:rPr>
-                <w:rFonts w:ascii="Arial" w:hAnsi="Arial"/>
-                <w:b/>
-                <w:bCs/>
-              </w:rPr>
-              <w:t>Описание</w:t>
-            </w:r>
-          </w:p>
-        </w:tc>
-        <w:tc>
-          <w:tcPr>
-            <w:tcW w:w="7260" w:type="dxa"/>
-            <w:tcBorders>
-              <w:left w:val="single" w:sz="2" w:space="0" w:color="000000"/>
-              <w:bottom w:val="single" w:sz="2" w:space="0" w:color="000000"/>
-              <w:right w:val="single" w:sz="2" w:space="0" w:color="000000"/>
-            </w:tcBorders>
-            <w:tcMar>
-              <w:top w:w="55" w:type="dxa"/>
-              <w:left w:w="55" w:type="dxa"/>
-              <w:bottom w:w="55" w:type="dxa"/>
-              <w:right w:w="55" w:type="dxa"/>
-            </w:tcMar>
-          </w:tcPr>
-          <w:p>
-            <w:pPr>
-              <w:pStyle w:val="TableContents"/>
-              <w:rPr>
-                <w:rFonts w:ascii="Arial" w:hAnsi="Arial"/>
-              </w:rPr>
-            </w:pPr>
-            <w:r>
-              <w:rPr>
-                <w:rFonts w:ascii="Arial" w:hAnsi="Arial"/>
-              </w:rPr>
-              <w:t>Краткое описание</w:t>
+        <w:trPr>
+          <w:trHeight w:val="360"/>
+        </w:trPr>
+        <w:tc>
+          <w:tcPr>
+            <w:tcW w:w="0" w:type="auto"/>
+            <w:tcBorders>
+              <w:top w:val="single" w:sz="8" w:space="0" w:color="000000"/>
+              <w:left w:val="single" w:sz="8" w:space="0" w:color="000000"/>
+              <w:bottom w:val="single" w:sz="8" w:space="0" w:color="000000"/>
+              <w:right w:val="single" w:sz="8" w:space="0" w:color="000000"/>
+            </w:tcBorders>
+            <w:tcMar>
+              <w:top w:w="60" w:type="dxa"/>
+              <w:left w:w="60" w:type="dxa"/>
+              <w:bottom w:w="60" w:type="dxa"/>
+              <w:right w:w="60" w:type="dxa"/>
+            </w:tcMar>
+            <w:hideMark/>
+          </w:tcPr>
+          <w:p>
+            <w:pPr>
+              <w:suppressAutoHyphens w:val="0"/>
+              <w:autoSpaceDN/>
+              <w:textAlignment w:val="auto"/>
+              <w:rPr>
+                <w:rFonts w:ascii="Arial" w:eastAsia="Times New Roman" w:hAnsi="Arial"/>
+                <w:kern w:val="0"/>
+                <w:lang w:eastAsia="ru-RU" w:bidi="ar-SA"/>
+              </w:rPr>
+            </w:pPr>
+            <w:r>
+              <w:rPr>
+                <w:rFonts w:ascii="Arial" w:eastAsia="Times New Roman" w:hAnsi="Arial"/>
+                <w:color w:val="000000"/>
+                <w:kern w:val="0"/>
+                <w:lang w:eastAsia="ru-RU" w:bidi="ar-SA"/>
+              </w:rPr>
+              <w:t xml:space="preserve">Обычный пользователь </w:t>
+            </w:r>
+          </w:p>
+        </w:tc>
+        <w:tc>
+          <w:tcPr>
+            <w:tcW w:w="0" w:type="auto"/>
+            <w:tcBorders>
+              <w:top w:val="single" w:sz="8" w:space="0" w:color="000000"/>
+              <w:left w:val="single" w:sz="8" w:space="0" w:color="000000"/>
+              <w:bottom w:val="single" w:sz="8" w:space="0" w:color="000000"/>
+              <w:right w:val="single" w:sz="8" w:space="0" w:color="000000"/>
+            </w:tcBorders>
+            <w:tcMar>
+              <w:top w:w="60" w:type="dxa"/>
+              <w:left w:w="60" w:type="dxa"/>
+              <w:bottom w:w="60" w:type="dxa"/>
+              <w:right w:w="60" w:type="dxa"/>
+            </w:tcMar>
+            <w:hideMark/>
+          </w:tcPr>
+          <w:p>
+            <w:pPr>
+              <w:suppressAutoHyphens w:val="0"/>
+              <w:autoSpaceDN/>
+              <w:textAlignment w:val="auto"/>
+              <w:rPr>
+                <w:rFonts w:ascii="Arial" w:eastAsia="Times New Roman" w:hAnsi="Arial"/>
+                <w:kern w:val="0"/>
+                <w:lang w:eastAsia="ru-RU" w:bidi="ar-SA"/>
+              </w:rPr>
+            </w:pPr>
+          </w:p>
+        </w:tc>
+        <w:tc>
+          <w:tcPr>
+            <w:tcW w:w="0" w:type="auto"/>
+            <w:tcBorders>
+              <w:top w:val="single" w:sz="8" w:space="0" w:color="000000"/>
+              <w:left w:val="single" w:sz="8" w:space="0" w:color="000000"/>
+              <w:bottom w:val="single" w:sz="8" w:space="0" w:color="000000"/>
+              <w:right w:val="single" w:sz="8" w:space="0" w:color="000000"/>
+            </w:tcBorders>
+            <w:tcMar>
+              <w:top w:w="60" w:type="dxa"/>
+              <w:left w:w="60" w:type="dxa"/>
+              <w:bottom w:w="60" w:type="dxa"/>
+              <w:right w:w="60" w:type="dxa"/>
+            </w:tcMar>
+            <w:hideMark/>
+          </w:tcPr>
+          <w:p>
+            <w:pPr>
+              <w:suppressAutoHyphens w:val="0"/>
+              <w:autoSpaceDN/>
+              <w:textAlignment w:val="auto"/>
+              <w:rPr>
+                <w:rFonts w:ascii="Arial" w:eastAsia="Times New Roman" w:hAnsi="Arial"/>
+                <w:kern w:val="0"/>
+                <w:lang w:eastAsia="ru-RU" w:bidi="ar-SA"/>
+              </w:rPr>
+            </w:pPr>
+            <w:r>
+              <w:rPr>
+                <w:rFonts w:ascii="Arial" w:eastAsia="Times New Roman" w:hAnsi="Arial"/>
+                <w:color w:val="000000"/>
+                <w:kern w:val="0"/>
+                <w:lang w:eastAsia="ru-RU" w:bidi="ar-SA"/>
+              </w:rPr>
+              <w:t>Пользователь ПК</w:t>
+            </w:r>
+          </w:p>
+        </w:tc>
+        <w:tc>
+          <w:tcPr>
+            <w:tcW w:w="0" w:type="auto"/>
+            <w:tcBorders>
+              <w:top w:val="single" w:sz="8" w:space="0" w:color="000000"/>
+              <w:left w:val="single" w:sz="8" w:space="0" w:color="000000"/>
+              <w:bottom w:val="single" w:sz="8" w:space="0" w:color="000000"/>
+              <w:right w:val="single" w:sz="8" w:space="0" w:color="000000"/>
+            </w:tcBorders>
+            <w:tcMar>
+              <w:top w:w="60" w:type="dxa"/>
+              <w:left w:w="60" w:type="dxa"/>
+              <w:bottom w:w="60" w:type="dxa"/>
+              <w:right w:w="60" w:type="dxa"/>
+            </w:tcMar>
+            <w:hideMark/>
+          </w:tcPr>
+          <w:p>
+            <w:pPr>
+              <w:suppressAutoHyphens w:val="0"/>
+              <w:autoSpaceDN/>
+              <w:textAlignment w:val="auto"/>
+              <w:rPr>
+                <w:rFonts w:ascii="Arial" w:eastAsia="Times New Roman" w:hAnsi="Arial"/>
+                <w:kern w:val="0"/>
+                <w:lang w:eastAsia="ru-RU" w:bidi="ar-SA"/>
+              </w:rPr>
+            </w:pPr>
+            <w:r>
+              <w:rPr>
+                <w:rFonts w:ascii="Arial" w:eastAsia="Times New Roman" w:hAnsi="Arial"/>
+                <w:color w:val="000000"/>
+                <w:kern w:val="0"/>
+                <w:lang w:eastAsia="ru-RU" w:bidi="ar-SA"/>
+              </w:rPr>
+              <w:t>Заказ блюд через систему</w:t>
+            </w:r>
+          </w:p>
+        </w:tc>
+        <w:tc>
+          <w:tcPr>
+            <w:tcW w:w="0" w:type="auto"/>
+            <w:tcBorders>
+              <w:top w:val="single" w:sz="8" w:space="0" w:color="000000"/>
+              <w:left w:val="single" w:sz="8" w:space="0" w:color="000000"/>
+              <w:bottom w:val="single" w:sz="8" w:space="0" w:color="000000"/>
+              <w:right w:val="single" w:sz="8" w:space="0" w:color="000000"/>
+            </w:tcBorders>
+            <w:tcMar>
+              <w:top w:w="60" w:type="dxa"/>
+              <w:left w:w="60" w:type="dxa"/>
+              <w:bottom w:w="60" w:type="dxa"/>
+              <w:right w:w="60" w:type="dxa"/>
+            </w:tcMar>
+            <w:hideMark/>
+          </w:tcPr>
+          <w:p>
+            <w:pPr>
+              <w:suppressAutoHyphens w:val="0"/>
+              <w:autoSpaceDN/>
+              <w:textAlignment w:val="auto"/>
+              <w:rPr>
+                <w:rFonts w:ascii="Arial" w:eastAsia="Times New Roman" w:hAnsi="Arial"/>
+                <w:kern w:val="0"/>
+                <w:lang w:eastAsia="ru-RU" w:bidi="ar-SA"/>
+              </w:rPr>
+            </w:pPr>
+            <w:r>
+              <w:rPr>
+                <w:rFonts w:ascii="Arial" w:eastAsia="Times New Roman" w:hAnsi="Arial"/>
+                <w:color w:val="000000"/>
+                <w:kern w:val="0"/>
+                <w:lang w:eastAsia="ru-RU" w:bidi="ar-SA"/>
+              </w:rPr>
+              <w:t xml:space="preserve">Система позволяет </w:t>
+            </w:r>
+            <w:r>
+              <w:rPr>
+                <w:rFonts w:ascii="Arial" w:eastAsia="Times New Roman" w:hAnsi="Arial"/>
+                <w:color w:val="000000"/>
+                <w:kern w:val="0"/>
+                <w:lang w:eastAsia="ru-RU" w:bidi="ar-SA"/>
+              </w:rPr>
+              <w:t>оформлять заказ еды на выбранный адрес</w:t>
+            </w:r>
+            <w:r>
+              <w:rPr>
+                <w:rFonts w:ascii="Arial" w:eastAsia="Times New Roman" w:hAnsi="Arial"/>
+                <w:color w:val="000000"/>
+                <w:kern w:val="0"/>
+                <w:lang w:eastAsia="ru-RU" w:bidi="ar-SA"/>
+              </w:rPr>
+              <w:t>,</w:t>
+            </w:r>
+            <w:r>
+              <w:rPr>
+                <w:rFonts w:ascii="Arial" w:eastAsia="Times New Roman" w:hAnsi="Arial"/>
+                <w:color w:val="000000"/>
+                <w:kern w:val="0"/>
+                <w:lang w:eastAsia="ru-RU" w:bidi="ar-SA"/>
+              </w:rPr>
+              <w:t xml:space="preserve"> и ей удобно пользоваться </w:t>
+            </w:r>
+          </w:p>
+        </w:tc>
+        <w:tc>
+          <w:tcPr>
+            <w:tcW w:w="0" w:type="auto"/>
+            <w:tcBorders>
+              <w:top w:val="single" w:sz="8" w:space="0" w:color="000000"/>
+              <w:left w:val="single" w:sz="8" w:space="0" w:color="000000"/>
+              <w:bottom w:val="single" w:sz="8" w:space="0" w:color="000000"/>
+              <w:right w:val="single" w:sz="8" w:space="0" w:color="000000"/>
+            </w:tcBorders>
+            <w:tcMar>
+              <w:top w:w="60" w:type="dxa"/>
+              <w:left w:w="60" w:type="dxa"/>
+              <w:bottom w:w="60" w:type="dxa"/>
+              <w:right w:w="60" w:type="dxa"/>
+            </w:tcMar>
+            <w:hideMark/>
+          </w:tcPr>
+          <w:p>
+            <w:pPr>
+              <w:suppressAutoHyphens w:val="0"/>
+              <w:autoSpaceDN/>
+              <w:textAlignment w:val="auto"/>
+              <w:rPr>
+                <w:rFonts w:ascii="Arial" w:eastAsia="Times New Roman" w:hAnsi="Arial"/>
+                <w:kern w:val="0"/>
+                <w:lang w:eastAsia="ru-RU" w:bidi="ar-SA"/>
+              </w:rPr>
+            </w:pPr>
+            <w:r>
+              <w:rPr>
+                <w:rFonts w:ascii="Arial" w:eastAsia="Times New Roman" w:hAnsi="Arial"/>
+                <w:color w:val="000000"/>
+                <w:kern w:val="0"/>
+                <w:lang w:eastAsia="ru-RU" w:bidi="ar-SA"/>
+              </w:rPr>
+              <w:t>Некоторые пользователи будут участвовать в тестировании</w:t>
+            </w:r>
+          </w:p>
+        </w:tc>
+        <w:tc>
+          <w:tcPr>
+            <w:tcW w:w="0" w:type="auto"/>
+            <w:tcBorders>
+              <w:top w:val="single" w:sz="8" w:space="0" w:color="000000"/>
+              <w:left w:val="single" w:sz="8" w:space="0" w:color="000000"/>
+              <w:bottom w:val="single" w:sz="8" w:space="0" w:color="000000"/>
+              <w:right w:val="single" w:sz="8" w:space="0" w:color="000000"/>
+            </w:tcBorders>
+            <w:tcMar>
+              <w:top w:w="60" w:type="dxa"/>
+              <w:left w:w="60" w:type="dxa"/>
+              <w:bottom w:w="60" w:type="dxa"/>
+              <w:right w:w="60" w:type="dxa"/>
+            </w:tcMar>
+            <w:hideMark/>
+          </w:tcPr>
+          <w:p>
+            <w:pPr>
+              <w:suppressAutoHyphens w:val="0"/>
+              <w:autoSpaceDN/>
+              <w:textAlignment w:val="auto"/>
+              <w:rPr>
+                <w:rFonts w:ascii="Arial" w:eastAsia="Times New Roman" w:hAnsi="Arial"/>
+                <w:kern w:val="0"/>
+                <w:lang w:eastAsia="ru-RU" w:bidi="ar-SA"/>
+              </w:rPr>
+            </w:pPr>
+            <w:r>
+              <w:rPr>
+                <w:rFonts w:ascii="Arial" w:eastAsia="Times New Roman" w:hAnsi="Arial"/>
+                <w:color w:val="000000"/>
+                <w:kern w:val="0"/>
+                <w:lang w:eastAsia="ru-RU" w:bidi="ar-SA"/>
+              </w:rPr>
+              <w:t>Руководство оператора</w:t>
             </w:r>
           </w:p>
         </w:tc>
       </w:tr>
       <w:tr>
-        <w:tblPrEx>
-          <w:tblCellMar>
-            <w:top w:w="0" w:type="dxa"/>
-            <w:bottom w:w="0" w:type="dxa"/>
-          </w:tblCellMar>
-        </w:tblPrEx>
-        <w:tc>
-          <w:tcPr>
-            <w:tcW w:w="2385" w:type="dxa"/>
-            <w:tcBorders>
-              <w:left w:val="single" w:sz="2" w:space="0" w:color="000000"/>
-              <w:bottom w:val="single" w:sz="2" w:space="0" w:color="000000"/>
-            </w:tcBorders>
-            <w:tcMar>
-              <w:top w:w="55" w:type="dxa"/>
-              <w:left w:w="55" w:type="dxa"/>
-              <w:bottom w:w="55" w:type="dxa"/>
-              <w:right w:w="55" w:type="dxa"/>
-            </w:tcMar>
-          </w:tcPr>
-          <w:p>
-            <w:pPr>
-              <w:pStyle w:val="TableContents"/>
-              <w:rPr>
-                <w:rFonts w:ascii="Arial" w:hAnsi="Arial"/>
-                <w:b/>
-                <w:bCs/>
-              </w:rPr>
-            </w:pPr>
-            <w:r>
-              <w:rPr>
-                <w:rFonts w:ascii="Arial" w:hAnsi="Arial"/>
-                <w:b/>
-                <w:bCs/>
-              </w:rPr>
-              <w:t>Представители</w:t>
-            </w:r>
-          </w:p>
-        </w:tc>
-        <w:tc>
-          <w:tcPr>
-            <w:tcW w:w="7260" w:type="dxa"/>
-            <w:tcBorders>
-              <w:left w:val="single" w:sz="2" w:space="0" w:color="000000"/>
-              <w:bottom w:val="single" w:sz="2" w:space="0" w:color="000000"/>
-              <w:right w:val="single" w:sz="2" w:space="0" w:color="000000"/>
-            </w:tcBorders>
-            <w:tcMar>
-              <w:top w:w="55" w:type="dxa"/>
-              <w:left w:w="55" w:type="dxa"/>
-              <w:bottom w:w="55" w:type="dxa"/>
-              <w:right w:w="55" w:type="dxa"/>
-            </w:tcMar>
-          </w:tcPr>
-          <w:p>
-            <w:pPr>
-              <w:pStyle w:val="TableContents"/>
-              <w:rPr>
-                <w:rFonts w:ascii="Arial" w:hAnsi="Arial"/>
-              </w:rPr>
-            </w:pPr>
-            <w:r>
-              <w:rPr>
-                <w:rFonts w:ascii="Arial" w:hAnsi="Arial"/>
-              </w:rPr>
-              <w:t>Какие заинтересованные лица представляют данную категорию пользователей?</w:t>
+        <w:trPr>
+          <w:trHeight w:val="360"/>
+        </w:trPr>
+        <w:tc>
+          <w:tcPr>
+            <w:tcW w:w="0" w:type="auto"/>
+            <w:tcBorders>
+              <w:top w:val="single" w:sz="8" w:space="0" w:color="000000"/>
+              <w:left w:val="single" w:sz="8" w:space="0" w:color="000000"/>
+              <w:bottom w:val="single" w:sz="8" w:space="0" w:color="000000"/>
+              <w:right w:val="single" w:sz="8" w:space="0" w:color="000000"/>
+            </w:tcBorders>
+            <w:tcMar>
+              <w:top w:w="60" w:type="dxa"/>
+              <w:left w:w="60" w:type="dxa"/>
+              <w:bottom w:w="60" w:type="dxa"/>
+              <w:right w:w="60" w:type="dxa"/>
+            </w:tcMar>
+            <w:hideMark/>
+          </w:tcPr>
+          <w:p>
+            <w:pPr>
+              <w:suppressAutoHyphens w:val="0"/>
+              <w:autoSpaceDN/>
+              <w:textAlignment w:val="auto"/>
+              <w:rPr>
+                <w:rFonts w:ascii="Arial" w:eastAsia="Times New Roman" w:hAnsi="Arial"/>
+                <w:kern w:val="0"/>
+                <w:lang w:eastAsia="ru-RU" w:bidi="ar-SA"/>
+              </w:rPr>
+            </w:pPr>
+            <w:r>
+              <w:rPr>
+                <w:rFonts w:ascii="Arial" w:eastAsia="Times New Roman" w:hAnsi="Arial"/>
+                <w:kern w:val="0"/>
+                <w:lang w:eastAsia="ru-RU" w:bidi="ar-SA"/>
+              </w:rPr>
+              <w:t>Курьер</w:t>
+            </w:r>
+          </w:p>
+        </w:tc>
+        <w:tc>
+          <w:tcPr>
+            <w:tcW w:w="0" w:type="auto"/>
+            <w:tcBorders>
+              <w:top w:val="single" w:sz="8" w:space="0" w:color="000000"/>
+              <w:left w:val="single" w:sz="8" w:space="0" w:color="000000"/>
+              <w:bottom w:val="single" w:sz="8" w:space="0" w:color="000000"/>
+              <w:right w:val="single" w:sz="8" w:space="0" w:color="000000"/>
+            </w:tcBorders>
+            <w:tcMar>
+              <w:top w:w="60" w:type="dxa"/>
+              <w:left w:w="60" w:type="dxa"/>
+              <w:bottom w:w="60" w:type="dxa"/>
+              <w:right w:w="60" w:type="dxa"/>
+            </w:tcMar>
+            <w:hideMark/>
+          </w:tcPr>
+          <w:p>
+            <w:pPr>
+              <w:suppressAutoHyphens w:val="0"/>
+              <w:autoSpaceDN/>
+              <w:textAlignment w:val="auto"/>
+              <w:rPr>
+                <w:rFonts w:ascii="Arial" w:eastAsia="Times New Roman" w:hAnsi="Arial"/>
+                <w:kern w:val="0"/>
+                <w:lang w:eastAsia="ru-RU" w:bidi="ar-SA"/>
+              </w:rPr>
+            </w:pPr>
+          </w:p>
+        </w:tc>
+        <w:tc>
+          <w:tcPr>
+            <w:tcW w:w="0" w:type="auto"/>
+            <w:tcBorders>
+              <w:top w:val="single" w:sz="8" w:space="0" w:color="000000"/>
+              <w:left w:val="single" w:sz="8" w:space="0" w:color="000000"/>
+              <w:bottom w:val="single" w:sz="8" w:space="0" w:color="000000"/>
+              <w:right w:val="single" w:sz="8" w:space="0" w:color="000000"/>
+            </w:tcBorders>
+            <w:tcMar>
+              <w:top w:w="60" w:type="dxa"/>
+              <w:left w:w="60" w:type="dxa"/>
+              <w:bottom w:w="60" w:type="dxa"/>
+              <w:right w:w="60" w:type="dxa"/>
+            </w:tcMar>
+            <w:hideMark/>
+          </w:tcPr>
+          <w:p>
+            <w:pPr>
+              <w:suppressAutoHyphens w:val="0"/>
+              <w:autoSpaceDN/>
+              <w:textAlignment w:val="auto"/>
+              <w:rPr>
+                <w:rFonts w:ascii="Arial" w:eastAsia="Times New Roman" w:hAnsi="Arial"/>
+                <w:kern w:val="0"/>
+                <w:lang w:eastAsia="ru-RU" w:bidi="ar-SA"/>
+              </w:rPr>
+            </w:pPr>
+            <w:r>
+              <w:rPr>
+                <w:rFonts w:ascii="Arial" w:eastAsia="Times New Roman" w:hAnsi="Arial"/>
+                <w:color w:val="000000"/>
+                <w:kern w:val="0"/>
+                <w:lang w:eastAsia="ru-RU" w:bidi="ar-SA"/>
+              </w:rPr>
+              <w:t>Пользователь ПК</w:t>
+            </w:r>
+          </w:p>
+        </w:tc>
+        <w:tc>
+          <w:tcPr>
+            <w:tcW w:w="0" w:type="auto"/>
+            <w:tcBorders>
+              <w:top w:val="single" w:sz="8" w:space="0" w:color="000000"/>
+              <w:left w:val="single" w:sz="8" w:space="0" w:color="000000"/>
+              <w:bottom w:val="single" w:sz="8" w:space="0" w:color="000000"/>
+              <w:right w:val="single" w:sz="8" w:space="0" w:color="000000"/>
+            </w:tcBorders>
+            <w:tcMar>
+              <w:top w:w="60" w:type="dxa"/>
+              <w:left w:w="60" w:type="dxa"/>
+              <w:bottom w:w="60" w:type="dxa"/>
+              <w:right w:w="60" w:type="dxa"/>
+            </w:tcMar>
+            <w:hideMark/>
+          </w:tcPr>
+          <w:p>
+            <w:pPr>
+              <w:suppressAutoHyphens w:val="0"/>
+              <w:autoSpaceDN/>
+              <w:textAlignment w:val="auto"/>
+              <w:rPr>
+                <w:rFonts w:ascii="Arial" w:eastAsia="Times New Roman" w:hAnsi="Arial"/>
+                <w:kern w:val="0"/>
+                <w:lang w:eastAsia="ru-RU" w:bidi="ar-SA"/>
+              </w:rPr>
+            </w:pPr>
+            <w:r>
+              <w:rPr>
+                <w:rFonts w:ascii="Arial" w:eastAsia="Times New Roman" w:hAnsi="Arial"/>
+                <w:color w:val="000000"/>
+                <w:kern w:val="0"/>
+                <w:lang w:eastAsia="ru-RU" w:bidi="ar-SA"/>
+              </w:rPr>
+              <w:t>Доставка заказов</w:t>
+            </w:r>
+          </w:p>
+        </w:tc>
+        <w:tc>
+          <w:tcPr>
+            <w:tcW w:w="0" w:type="auto"/>
+            <w:tcBorders>
+              <w:top w:val="single" w:sz="8" w:space="0" w:color="000000"/>
+              <w:left w:val="single" w:sz="8" w:space="0" w:color="000000"/>
+              <w:bottom w:val="single" w:sz="8" w:space="0" w:color="000000"/>
+              <w:right w:val="single" w:sz="8" w:space="0" w:color="000000"/>
+            </w:tcBorders>
+            <w:tcMar>
+              <w:top w:w="60" w:type="dxa"/>
+              <w:left w:w="60" w:type="dxa"/>
+              <w:bottom w:w="60" w:type="dxa"/>
+              <w:right w:w="60" w:type="dxa"/>
+            </w:tcMar>
+            <w:hideMark/>
+          </w:tcPr>
+          <w:p>
+            <w:pPr>
+              <w:suppressAutoHyphens w:val="0"/>
+              <w:autoSpaceDN/>
+              <w:textAlignment w:val="auto"/>
+              <w:rPr>
+                <w:rFonts w:ascii="Arial" w:eastAsia="Times New Roman" w:hAnsi="Arial"/>
+                <w:kern w:val="0"/>
+                <w:lang w:eastAsia="ru-RU" w:bidi="ar-SA"/>
+              </w:rPr>
+            </w:pPr>
+            <w:r>
+              <w:rPr>
+                <w:rFonts w:ascii="Arial" w:eastAsia="Times New Roman" w:hAnsi="Arial"/>
+                <w:color w:val="000000"/>
+                <w:kern w:val="0"/>
+                <w:lang w:eastAsia="ru-RU" w:bidi="ar-SA"/>
+              </w:rPr>
+              <w:t xml:space="preserve">Система позволяет выбрать </w:t>
+            </w:r>
+            <w:r>
+              <w:rPr>
+                <w:rFonts w:ascii="Arial" w:eastAsia="Times New Roman" w:hAnsi="Arial"/>
+                <w:color w:val="000000"/>
+                <w:kern w:val="0"/>
+                <w:lang w:eastAsia="ru-RU" w:bidi="ar-SA"/>
+              </w:rPr>
+              <w:t>заказ для доставки</w:t>
+            </w:r>
+            <w:r>
+              <w:rPr>
+                <w:rFonts w:ascii="Arial" w:eastAsia="Times New Roman" w:hAnsi="Arial"/>
+                <w:color w:val="000000"/>
+                <w:kern w:val="0"/>
+                <w:lang w:eastAsia="ru-RU" w:bidi="ar-SA"/>
+              </w:rPr>
+              <w:t>,</w:t>
+            </w:r>
+            <w:r>
+              <w:rPr>
+                <w:rFonts w:ascii="Arial" w:eastAsia="Times New Roman" w:hAnsi="Arial"/>
+                <w:color w:val="000000"/>
+                <w:kern w:val="0"/>
+                <w:lang w:eastAsia="ru-RU" w:bidi="ar-SA"/>
+              </w:rPr>
+              <w:t xml:space="preserve"> </w:t>
+            </w:r>
+            <w:r>
+              <w:rPr>
+                <w:rFonts w:ascii="Arial" w:eastAsia="Times New Roman" w:hAnsi="Arial"/>
+                <w:color w:val="000000"/>
+                <w:kern w:val="0"/>
+                <w:lang w:eastAsia="ru-RU" w:bidi="ar-SA"/>
+              </w:rPr>
+              <w:t xml:space="preserve">и ей удобно пользоваться </w:t>
+            </w:r>
+          </w:p>
+        </w:tc>
+        <w:tc>
+          <w:tcPr>
+            <w:tcW w:w="0" w:type="auto"/>
+            <w:tcBorders>
+              <w:top w:val="single" w:sz="8" w:space="0" w:color="000000"/>
+              <w:left w:val="single" w:sz="8" w:space="0" w:color="000000"/>
+              <w:bottom w:val="single" w:sz="8" w:space="0" w:color="000000"/>
+              <w:right w:val="single" w:sz="8" w:space="0" w:color="000000"/>
+            </w:tcBorders>
+            <w:tcMar>
+              <w:top w:w="60" w:type="dxa"/>
+              <w:left w:w="60" w:type="dxa"/>
+              <w:bottom w:w="60" w:type="dxa"/>
+              <w:right w:w="60" w:type="dxa"/>
+            </w:tcMar>
+            <w:hideMark/>
+          </w:tcPr>
+          <w:p>
+            <w:pPr>
+              <w:suppressAutoHyphens w:val="0"/>
+              <w:autoSpaceDN/>
+              <w:textAlignment w:val="auto"/>
+              <w:rPr>
+                <w:rFonts w:ascii="Arial" w:eastAsia="Times New Roman" w:hAnsi="Arial"/>
+                <w:kern w:val="0"/>
+                <w:lang w:eastAsia="ru-RU" w:bidi="ar-SA"/>
+              </w:rPr>
+            </w:pPr>
+            <w:r>
+              <w:rPr>
+                <w:rFonts w:ascii="Arial" w:eastAsia="Times New Roman" w:hAnsi="Arial"/>
+                <w:color w:val="000000"/>
+                <w:kern w:val="0"/>
+                <w:lang w:eastAsia="ru-RU" w:bidi="ar-SA"/>
+              </w:rPr>
+              <w:t>Некоторые пользователи будут участвовать в тестировании</w:t>
+            </w:r>
+          </w:p>
+        </w:tc>
+        <w:tc>
+          <w:tcPr>
+            <w:tcW w:w="0" w:type="auto"/>
+            <w:tcBorders>
+              <w:top w:val="single" w:sz="8" w:space="0" w:color="000000"/>
+              <w:left w:val="single" w:sz="8" w:space="0" w:color="000000"/>
+              <w:bottom w:val="single" w:sz="8" w:space="0" w:color="000000"/>
+              <w:right w:val="single" w:sz="8" w:space="0" w:color="000000"/>
+            </w:tcBorders>
+            <w:tcMar>
+              <w:top w:w="60" w:type="dxa"/>
+              <w:left w:w="60" w:type="dxa"/>
+              <w:bottom w:w="60" w:type="dxa"/>
+              <w:right w:w="60" w:type="dxa"/>
+            </w:tcMar>
+            <w:hideMark/>
+          </w:tcPr>
+          <w:p>
+            <w:pPr>
+              <w:suppressAutoHyphens w:val="0"/>
+              <w:autoSpaceDN/>
+              <w:textAlignment w:val="auto"/>
+              <w:rPr>
+                <w:rFonts w:ascii="Arial" w:eastAsia="Times New Roman" w:hAnsi="Arial"/>
+                <w:kern w:val="0"/>
+                <w:lang w:eastAsia="ru-RU" w:bidi="ar-SA"/>
+              </w:rPr>
+            </w:pPr>
+            <w:r>
+              <w:rPr>
+                <w:rFonts w:ascii="Arial" w:eastAsia="Times New Roman" w:hAnsi="Arial"/>
+                <w:color w:val="000000"/>
+                <w:kern w:val="0"/>
+                <w:lang w:eastAsia="ru-RU" w:bidi="ar-SA"/>
+              </w:rPr>
+              <w:t>Руководство оператора</w:t>
             </w:r>
           </w:p>
         </w:tc>
       </w:tr>
       <w:tr>
-        <w:tblPrEx>
-          <w:tblCellMar>
-            <w:top w:w="0" w:type="dxa"/>
-            <w:bottom w:w="0" w:type="dxa"/>
-          </w:tblCellMar>
-        </w:tblPrEx>
-        <w:tc>
-          <w:tcPr>
-            <w:tcW w:w="2385" w:type="dxa"/>
-            <w:tcBorders>
-              <w:left w:val="single" w:sz="2" w:space="0" w:color="000000"/>
-              <w:bottom w:val="single" w:sz="2" w:space="0" w:color="000000"/>
-            </w:tcBorders>
-            <w:tcMar>
-              <w:top w:w="55" w:type="dxa"/>
-              <w:left w:w="55" w:type="dxa"/>
-              <w:bottom w:w="55" w:type="dxa"/>
-              <w:right w:w="55" w:type="dxa"/>
-            </w:tcMar>
-          </w:tcPr>
-          <w:p>
-            <w:pPr>
-              <w:pStyle w:val="TableContents"/>
-              <w:rPr>
-                <w:rFonts w:ascii="Arial" w:hAnsi="Arial"/>
-                <w:b/>
-                <w:bCs/>
-              </w:rPr>
-            </w:pPr>
-            <w:r>
-              <w:rPr>
-                <w:rFonts w:ascii="Arial" w:hAnsi="Arial"/>
-                <w:b/>
-                <w:bCs/>
-              </w:rPr>
-              <w:t>Уровень компетентности</w:t>
-            </w:r>
-          </w:p>
-        </w:tc>
-        <w:tc>
-          <w:tcPr>
-            <w:tcW w:w="7260" w:type="dxa"/>
-            <w:tcBorders>
-              <w:left w:val="single" w:sz="2" w:space="0" w:color="000000"/>
-              <w:bottom w:val="single" w:sz="2" w:space="0" w:color="000000"/>
-              <w:right w:val="single" w:sz="2" w:space="0" w:color="000000"/>
-            </w:tcBorders>
-            <w:tcMar>
-              <w:top w:w="55" w:type="dxa"/>
-              <w:left w:w="55" w:type="dxa"/>
-              <w:bottom w:w="55" w:type="dxa"/>
-              <w:right w:w="55" w:type="dxa"/>
-            </w:tcMar>
-          </w:tcPr>
-          <w:p>
-            <w:pPr>
-              <w:pStyle w:val="TableContents"/>
-              <w:rPr>
-                <w:rFonts w:ascii="Arial" w:hAnsi="Arial"/>
-              </w:rPr>
-            </w:pPr>
-            <w:r>
-              <w:rPr>
-                <w:rFonts w:ascii="Arial" w:hAnsi="Arial"/>
-              </w:rPr>
-              <w:t xml:space="preserve">Например, «пользователь ПК», «программист-эксперт с </w:t>
-            </w:r>
-            <w:r>
-              <w:rPr>
-                <w:rFonts w:ascii="Arial" w:hAnsi="Arial"/>
-              </w:rPr>
-              <w:t xml:space="preserve">опытом </w:t>
-            </w:r>
-            <w:r>
-              <w:rPr>
-                <w:rFonts w:ascii="Arial" w:hAnsi="Arial"/>
-              </w:rPr>
-              <w:t>программирования на</w:t>
-            </w:r>
-            <w:r>
-              <w:rPr>
-                <w:rFonts w:ascii="Arial" w:hAnsi="Arial"/>
-              </w:rPr>
-              <w:t xml:space="preserve"> </w:t>
-            </w:r>
-            <w:r>
-              <w:rPr>
-                <w:rFonts w:ascii="Arial" w:hAnsi="Arial"/>
-                <w:lang w:val="en-US"/>
-              </w:rPr>
-              <w:t>C</w:t>
-            </w:r>
-            <w:r>
-              <w:rPr>
-                <w:rFonts w:ascii="Arial" w:hAnsi="Arial"/>
-              </w:rPr>
-              <w:t xml:space="preserve"># </w:t>
-            </w:r>
-            <w:r>
-              <w:rPr>
-                <w:rFonts w:ascii="Arial" w:hAnsi="Arial"/>
-              </w:rPr>
-              <w:t>не меньше 5 лет</w:t>
-            </w:r>
-            <w:r>
-              <w:rPr>
-                <w:rFonts w:ascii="Arial" w:hAnsi="Arial"/>
-              </w:rPr>
-              <w:t>», «бизнес-эксперт»</w:t>
-            </w:r>
-          </w:p>
-        </w:tc>
-      </w:tr>
-      <w:tr>
-        <w:tblPrEx>
-          <w:tblCellMar>
-            <w:top w:w="0" w:type="dxa"/>
-            <w:bottom w:w="0" w:type="dxa"/>
-          </w:tblCellMar>
-        </w:tblPrEx>
-        <w:tc>
-          <w:tcPr>
-            <w:tcW w:w="2385" w:type="dxa"/>
-            <w:tcBorders>
-              <w:left w:val="single" w:sz="2" w:space="0" w:color="000000"/>
-              <w:bottom w:val="single" w:sz="2" w:space="0" w:color="000000"/>
-            </w:tcBorders>
-            <w:tcMar>
-              <w:top w:w="55" w:type="dxa"/>
-              <w:left w:w="55" w:type="dxa"/>
-              <w:bottom w:w="55" w:type="dxa"/>
-              <w:right w:w="55" w:type="dxa"/>
-            </w:tcMar>
-          </w:tcPr>
-          <w:p>
-            <w:pPr>
-              <w:pStyle w:val="TableContents"/>
-              <w:rPr>
-                <w:rFonts w:ascii="Arial" w:hAnsi="Arial"/>
-                <w:b/>
-                <w:bCs/>
-              </w:rPr>
-            </w:pPr>
-            <w:r>
-              <w:rPr>
-                <w:rFonts w:ascii="Arial" w:hAnsi="Arial"/>
-                <w:b/>
-                <w:bCs/>
-              </w:rPr>
-              <w:t>Обязанности</w:t>
-            </w:r>
-          </w:p>
-        </w:tc>
-        <w:tc>
-          <w:tcPr>
-            <w:tcW w:w="7260" w:type="dxa"/>
-            <w:tcBorders>
-              <w:left w:val="single" w:sz="2" w:space="0" w:color="000000"/>
-              <w:bottom w:val="single" w:sz="2" w:space="0" w:color="000000"/>
-              <w:right w:val="single" w:sz="2" w:space="0" w:color="000000"/>
-            </w:tcBorders>
-            <w:tcMar>
-              <w:top w:w="55" w:type="dxa"/>
-              <w:left w:w="55" w:type="dxa"/>
-              <w:bottom w:w="55" w:type="dxa"/>
-              <w:right w:w="55" w:type="dxa"/>
-            </w:tcMar>
-          </w:tcPr>
-          <w:p>
-            <w:pPr>
-              <w:pStyle w:val="TableContents"/>
-              <w:rPr>
-                <w:rFonts w:ascii="Arial" w:hAnsi="Arial"/>
-              </w:rPr>
-            </w:pPr>
-            <w:r>
-              <w:rPr>
-                <w:rFonts w:ascii="Arial" w:hAnsi="Arial"/>
-              </w:rPr>
-              <w:t>Какие обязанности будет выполнять лицо, взаимодействуя с нашим продуктом? Какие обязанности есть у лица, которые могут повлиять на разработу/устройство продукта?</w:t>
-            </w:r>
-          </w:p>
-        </w:tc>
-      </w:tr>
-      <w:tr>
-        <w:tblPrEx>
-          <w:tblCellMar>
-            <w:top w:w="0" w:type="dxa"/>
-            <w:bottom w:w="0" w:type="dxa"/>
-          </w:tblCellMar>
-        </w:tblPrEx>
-        <w:tc>
-          <w:tcPr>
-            <w:tcW w:w="2385" w:type="dxa"/>
-            <w:tcBorders>
-              <w:left w:val="single" w:sz="2" w:space="0" w:color="000000"/>
-              <w:bottom w:val="single" w:sz="2" w:space="0" w:color="000000"/>
-            </w:tcBorders>
-            <w:tcMar>
-              <w:top w:w="55" w:type="dxa"/>
-              <w:left w:w="55" w:type="dxa"/>
-              <w:bottom w:w="55" w:type="dxa"/>
-              <w:right w:w="55" w:type="dxa"/>
-            </w:tcMar>
-          </w:tcPr>
-          <w:p>
-            <w:pPr>
-              <w:pStyle w:val="TableContents"/>
-              <w:rPr>
-                <w:rFonts w:ascii="Arial" w:hAnsi="Arial"/>
-                <w:b/>
-                <w:bCs/>
-              </w:rPr>
-            </w:pPr>
-            <w:r>
-              <w:rPr>
-                <w:rFonts w:ascii="Arial" w:hAnsi="Arial"/>
-                <w:b/>
-                <w:bCs/>
-              </w:rPr>
-              <w:t>Критерий удовлетворенн</w:t>
-            </w:r>
-            <w:r>
-              <w:rPr>
-                <w:rFonts w:ascii="Arial" w:hAnsi="Arial"/>
-                <w:b/>
-                <w:bCs/>
-              </w:rPr>
-              <w:t>ости продуктом</w:t>
-            </w:r>
-          </w:p>
-        </w:tc>
-        <w:tc>
-          <w:tcPr>
-            <w:tcW w:w="7260" w:type="dxa"/>
-            <w:tcBorders>
-              <w:left w:val="single" w:sz="2" w:space="0" w:color="000000"/>
-              <w:bottom w:val="single" w:sz="2" w:space="0" w:color="000000"/>
-              <w:right w:val="single" w:sz="2" w:space="0" w:color="000000"/>
-            </w:tcBorders>
-            <w:tcMar>
-              <w:top w:w="55" w:type="dxa"/>
-              <w:left w:w="55" w:type="dxa"/>
-              <w:bottom w:w="55" w:type="dxa"/>
-              <w:right w:w="55" w:type="dxa"/>
-            </w:tcMar>
-          </w:tcPr>
-          <w:p>
-            <w:pPr>
-              <w:pStyle w:val="TableContents"/>
-              <w:rPr>
-                <w:rFonts w:ascii="Arial" w:hAnsi="Arial"/>
-              </w:rPr>
-            </w:pPr>
-            <w:r>
-              <w:rPr>
-                <w:rFonts w:ascii="Arial" w:hAnsi="Arial"/>
-              </w:rPr>
-              <w:t>Как заинтересованное лицо определяет, что наш продукт его/ее устраивает?</w:t>
-            </w:r>
-          </w:p>
-        </w:tc>
-      </w:tr>
-      <w:tr>
-        <w:tblPrEx>
-          <w:tblCellMar>
-            <w:top w:w="0" w:type="dxa"/>
-            <w:bottom w:w="0" w:type="dxa"/>
-          </w:tblCellMar>
-        </w:tblPrEx>
-        <w:tc>
-          <w:tcPr>
-            <w:tcW w:w="2385" w:type="dxa"/>
-            <w:tcBorders>
-              <w:left w:val="single" w:sz="2" w:space="0" w:color="000000"/>
-              <w:bottom w:val="single" w:sz="2" w:space="0" w:color="000000"/>
-            </w:tcBorders>
-            <w:tcMar>
-              <w:top w:w="55" w:type="dxa"/>
-              <w:left w:w="55" w:type="dxa"/>
-              <w:bottom w:w="55" w:type="dxa"/>
-              <w:right w:w="55" w:type="dxa"/>
-            </w:tcMar>
-          </w:tcPr>
-          <w:p>
-            <w:pPr>
-              <w:pStyle w:val="TableContents"/>
-              <w:rPr>
-                <w:rFonts w:ascii="Arial" w:hAnsi="Arial"/>
-                <w:b/>
-                <w:bCs/>
-              </w:rPr>
-            </w:pPr>
-            <w:r>
-              <w:rPr>
-                <w:rFonts w:ascii="Arial" w:hAnsi="Arial"/>
-                <w:b/>
-                <w:bCs/>
-              </w:rPr>
-              <w:t>Степень вовлеченности в проект</w:t>
-            </w:r>
-          </w:p>
-        </w:tc>
-        <w:tc>
-          <w:tcPr>
-            <w:tcW w:w="7260" w:type="dxa"/>
-            <w:tcBorders>
-              <w:left w:val="single" w:sz="2" w:space="0" w:color="000000"/>
-              <w:bottom w:val="single" w:sz="2" w:space="0" w:color="000000"/>
-              <w:right w:val="single" w:sz="2" w:space="0" w:color="000000"/>
-            </w:tcBorders>
-            <w:tcMar>
-              <w:top w:w="55" w:type="dxa"/>
-              <w:left w:w="55" w:type="dxa"/>
-              <w:bottom w:w="55" w:type="dxa"/>
-              <w:right w:w="55" w:type="dxa"/>
-            </w:tcMar>
-          </w:tcPr>
-          <w:p>
-            <w:pPr>
-              <w:pStyle w:val="TableContents"/>
-              <w:rPr>
-                <w:rFonts w:ascii="Arial" w:hAnsi="Arial"/>
-              </w:rPr>
-            </w:pPr>
-            <w:r>
-              <w:rPr>
-                <w:rFonts w:ascii="Arial" w:hAnsi="Arial"/>
-              </w:rPr>
-              <w:t xml:space="preserve">Будет ли лицо вовлечено в наш проект? Если да, то насколько существенно? (Например, «есть несколько пользователей такого-то типа, </w:t>
-            </w:r>
-            <w:r>
-              <w:rPr>
-                <w:rFonts w:ascii="Arial" w:hAnsi="Arial"/>
-              </w:rPr>
-              <w:t>которые будут принимать участие в тестировании» или «представитель заказчика будет принимать участие в документировании требований»)</w:t>
-            </w:r>
-          </w:p>
-        </w:tc>
-      </w:tr>
-      <w:tr>
-        <w:tblPrEx>
-          <w:tblCellMar>
-            <w:top w:w="0" w:type="dxa"/>
-            <w:bottom w:w="0" w:type="dxa"/>
-          </w:tblCellMar>
-        </w:tblPrEx>
-        <w:tc>
-          <w:tcPr>
-            <w:tcW w:w="2385" w:type="dxa"/>
-            <w:tcBorders>
-              <w:left w:val="single" w:sz="2" w:space="0" w:color="000000"/>
-              <w:bottom w:val="single" w:sz="2" w:space="0" w:color="000000"/>
-            </w:tcBorders>
-            <w:tcMar>
-              <w:top w:w="55" w:type="dxa"/>
-              <w:left w:w="55" w:type="dxa"/>
-              <w:bottom w:w="55" w:type="dxa"/>
-              <w:right w:w="55" w:type="dxa"/>
-            </w:tcMar>
-          </w:tcPr>
-          <w:p>
-            <w:pPr>
-              <w:pStyle w:val="TableContents"/>
-              <w:rPr>
-                <w:rFonts w:ascii="Arial" w:hAnsi="Arial"/>
-                <w:b/>
-                <w:bCs/>
-              </w:rPr>
-            </w:pPr>
-            <w:r>
-              <w:rPr>
-                <w:rFonts w:ascii="Arial" w:hAnsi="Arial"/>
-                <w:b/>
-                <w:bCs/>
-              </w:rPr>
-              <w:t>Ожидаемые артефакты проекта</w:t>
-            </w:r>
-          </w:p>
-        </w:tc>
-        <w:tc>
-          <w:tcPr>
-            <w:tcW w:w="7260" w:type="dxa"/>
-            <w:tcBorders>
-              <w:left w:val="single" w:sz="2" w:space="0" w:color="000000"/>
-              <w:bottom w:val="single" w:sz="2" w:space="0" w:color="000000"/>
-              <w:right w:val="single" w:sz="2" w:space="0" w:color="000000"/>
-            </w:tcBorders>
-            <w:tcMar>
-              <w:top w:w="55" w:type="dxa"/>
-              <w:left w:w="55" w:type="dxa"/>
-              <w:bottom w:w="55" w:type="dxa"/>
-              <w:right w:w="55" w:type="dxa"/>
-            </w:tcMar>
-          </w:tcPr>
-          <w:p>
-            <w:pPr>
-              <w:pStyle w:val="TableContents"/>
-              <w:rPr>
-                <w:rFonts w:ascii="Arial" w:hAnsi="Arial"/>
-              </w:rPr>
-            </w:pPr>
-            <w:r>
-              <w:rPr>
-                <w:rFonts w:ascii="Arial" w:hAnsi="Arial"/>
-              </w:rPr>
-              <w:t>Какие артефакты проекта (например, «исходный код», «документ требований» и т. д.) должны предо</w:t>
-            </w:r>
-            <w:r>
-              <w:rPr>
-                <w:rFonts w:ascii="Arial" w:hAnsi="Arial"/>
-              </w:rPr>
-              <w:t>ставляться данному заинтересованному лицу, если оно вовлекается в проект?</w:t>
-            </w:r>
-          </w:p>
-        </w:tc>
-      </w:tr>
-      <w:tr>
-        <w:tblPrEx>
-          <w:tblCellMar>
-            <w:top w:w="0" w:type="dxa"/>
-            <w:bottom w:w="0" w:type="dxa"/>
-          </w:tblCellMar>
-        </w:tblPrEx>
-        <w:tc>
-          <w:tcPr>
-            <w:tcW w:w="2385" w:type="dxa"/>
-            <w:tcBorders>
-              <w:left w:val="single" w:sz="2" w:space="0" w:color="000000"/>
-              <w:bottom w:val="single" w:sz="2" w:space="0" w:color="000000"/>
-            </w:tcBorders>
-            <w:tcMar>
-              <w:top w:w="55" w:type="dxa"/>
-              <w:left w:w="55" w:type="dxa"/>
-              <w:bottom w:w="55" w:type="dxa"/>
-              <w:right w:w="55" w:type="dxa"/>
-            </w:tcMar>
-          </w:tcPr>
-          <w:p>
-            <w:pPr>
-              <w:pStyle w:val="TableContents"/>
-              <w:rPr>
-                <w:rFonts w:ascii="Arial" w:hAnsi="Arial"/>
-                <w:b/>
-                <w:bCs/>
-              </w:rPr>
-            </w:pPr>
-            <w:r>
-              <w:rPr>
-                <w:rFonts w:ascii="Arial" w:hAnsi="Arial"/>
-                <w:b/>
-                <w:bCs/>
-              </w:rPr>
-              <w:t>Дополнительные комментарии</w:t>
-            </w:r>
-          </w:p>
-        </w:tc>
-        <w:tc>
-          <w:tcPr>
-            <w:tcW w:w="7260" w:type="dxa"/>
-            <w:tcBorders>
-              <w:left w:val="single" w:sz="2" w:space="0" w:color="000000"/>
-              <w:bottom w:val="single" w:sz="2" w:space="0" w:color="000000"/>
-              <w:right w:val="single" w:sz="2" w:space="0" w:color="000000"/>
-            </w:tcBorders>
-            <w:tcMar>
-              <w:top w:w="55" w:type="dxa"/>
-              <w:left w:w="55" w:type="dxa"/>
-              <w:bottom w:w="55" w:type="dxa"/>
-              <w:right w:w="55" w:type="dxa"/>
-            </w:tcMar>
-          </w:tcPr>
-          <w:p>
-            <w:pPr>
-              <w:pStyle w:val="TableContents"/>
-              <w:rPr>
-                <w:rFonts w:ascii="Arial" w:hAnsi="Arial"/>
-              </w:rPr>
-            </w:pPr>
-            <w:r>
-              <w:rPr>
-                <w:rFonts w:ascii="Arial" w:hAnsi="Arial"/>
-              </w:rPr>
-              <w:t>Если имеются</w:t>
+        <w:trPr>
+          <w:trHeight w:val="360"/>
+        </w:trPr>
+        <w:tc>
+          <w:tcPr>
+            <w:tcW w:w="0" w:type="auto"/>
+            <w:tcBorders>
+              <w:top w:val="single" w:sz="8" w:space="0" w:color="000000"/>
+              <w:left w:val="single" w:sz="8" w:space="0" w:color="000000"/>
+              <w:bottom w:val="single" w:sz="8" w:space="0" w:color="000000"/>
+              <w:right w:val="single" w:sz="8" w:space="0" w:color="000000"/>
+            </w:tcBorders>
+            <w:tcMar>
+              <w:top w:w="60" w:type="dxa"/>
+              <w:left w:w="60" w:type="dxa"/>
+              <w:bottom w:w="60" w:type="dxa"/>
+              <w:right w:w="60" w:type="dxa"/>
+            </w:tcMar>
+            <w:hideMark/>
+          </w:tcPr>
+          <w:p>
+            <w:pPr>
+              <w:suppressAutoHyphens w:val="0"/>
+              <w:autoSpaceDN/>
+              <w:textAlignment w:val="auto"/>
+              <w:rPr>
+                <w:rFonts w:ascii="Arial" w:eastAsia="Times New Roman" w:hAnsi="Arial"/>
+                <w:kern w:val="0"/>
+                <w:lang w:eastAsia="ru-RU" w:bidi="ar-SA"/>
+              </w:rPr>
+            </w:pPr>
+            <w:r>
+              <w:rPr>
+                <w:rFonts w:ascii="Arial" w:eastAsia="Times New Roman" w:hAnsi="Arial"/>
+                <w:color w:val="000000"/>
+                <w:kern w:val="0"/>
+                <w:lang w:eastAsia="ru-RU" w:bidi="ar-SA"/>
+              </w:rPr>
+              <w:t>Администратор</w:t>
+            </w:r>
+          </w:p>
+        </w:tc>
+        <w:tc>
+          <w:tcPr>
+            <w:tcW w:w="0" w:type="auto"/>
+            <w:tcBorders>
+              <w:top w:val="single" w:sz="8" w:space="0" w:color="000000"/>
+              <w:left w:val="single" w:sz="8" w:space="0" w:color="000000"/>
+              <w:bottom w:val="single" w:sz="8" w:space="0" w:color="000000"/>
+              <w:right w:val="single" w:sz="8" w:space="0" w:color="000000"/>
+            </w:tcBorders>
+            <w:tcMar>
+              <w:top w:w="60" w:type="dxa"/>
+              <w:left w:w="60" w:type="dxa"/>
+              <w:bottom w:w="60" w:type="dxa"/>
+              <w:right w:w="60" w:type="dxa"/>
+            </w:tcMar>
+            <w:hideMark/>
+          </w:tcPr>
+          <w:p>
+            <w:pPr>
+              <w:suppressAutoHyphens w:val="0"/>
+              <w:autoSpaceDN/>
+              <w:textAlignment w:val="auto"/>
+              <w:rPr>
+                <w:rFonts w:ascii="Arial" w:eastAsia="Times New Roman" w:hAnsi="Arial"/>
+                <w:kern w:val="0"/>
+                <w:lang w:eastAsia="ru-RU" w:bidi="ar-SA"/>
+              </w:rPr>
+            </w:pPr>
+            <w:r>
+              <w:rPr>
+                <w:rFonts w:ascii="Arial" w:hAnsi="Arial"/>
+              </w:rPr>
+              <w:t>Сотрудник компании «Веселый Киви»</w:t>
+            </w:r>
+          </w:p>
+        </w:tc>
+        <w:tc>
+          <w:tcPr>
+            <w:tcW w:w="0" w:type="auto"/>
+            <w:tcBorders>
+              <w:top w:val="single" w:sz="8" w:space="0" w:color="000000"/>
+              <w:left w:val="single" w:sz="8" w:space="0" w:color="000000"/>
+              <w:bottom w:val="single" w:sz="8" w:space="0" w:color="000000"/>
+              <w:right w:val="single" w:sz="8" w:space="0" w:color="000000"/>
+            </w:tcBorders>
+            <w:tcMar>
+              <w:top w:w="60" w:type="dxa"/>
+              <w:left w:w="60" w:type="dxa"/>
+              <w:bottom w:w="60" w:type="dxa"/>
+              <w:right w:w="60" w:type="dxa"/>
+            </w:tcMar>
+            <w:hideMark/>
+          </w:tcPr>
+          <w:p>
+            <w:pPr>
+              <w:suppressAutoHyphens w:val="0"/>
+              <w:autoSpaceDN/>
+              <w:textAlignment w:val="auto"/>
+              <w:rPr>
+                <w:rFonts w:ascii="Arial" w:eastAsia="Times New Roman" w:hAnsi="Arial"/>
+                <w:kern w:val="0"/>
+                <w:lang w:eastAsia="ru-RU" w:bidi="ar-SA"/>
+              </w:rPr>
+            </w:pPr>
+            <w:r>
+              <w:rPr>
+                <w:rFonts w:ascii="Arial" w:eastAsia="Times New Roman" w:hAnsi="Arial"/>
+                <w:color w:val="000000"/>
+                <w:kern w:val="0"/>
+                <w:lang w:eastAsia="ru-RU" w:bidi="ar-SA"/>
+              </w:rPr>
+              <w:t>Пользователь ПК</w:t>
+            </w:r>
+          </w:p>
+        </w:tc>
+        <w:tc>
+          <w:tcPr>
+            <w:tcW w:w="0" w:type="auto"/>
+            <w:tcBorders>
+              <w:top w:val="single" w:sz="8" w:space="0" w:color="000000"/>
+              <w:left w:val="single" w:sz="8" w:space="0" w:color="000000"/>
+              <w:bottom w:val="single" w:sz="8" w:space="0" w:color="000000"/>
+              <w:right w:val="single" w:sz="8" w:space="0" w:color="000000"/>
+            </w:tcBorders>
+            <w:tcMar>
+              <w:top w:w="60" w:type="dxa"/>
+              <w:left w:w="60" w:type="dxa"/>
+              <w:bottom w:w="60" w:type="dxa"/>
+              <w:right w:w="60" w:type="dxa"/>
+            </w:tcMar>
+            <w:hideMark/>
+          </w:tcPr>
+          <w:p>
+            <w:pPr>
+              <w:suppressAutoHyphens w:val="0"/>
+              <w:autoSpaceDN/>
+              <w:textAlignment w:val="auto"/>
+              <w:rPr>
+                <w:rFonts w:ascii="Arial" w:eastAsia="Times New Roman" w:hAnsi="Arial"/>
+                <w:kern w:val="0"/>
+                <w:lang w:eastAsia="ru-RU" w:bidi="ar-SA"/>
+              </w:rPr>
+            </w:pPr>
+            <w:r>
+              <w:rPr>
+                <w:rFonts w:ascii="Arial" w:eastAsia="Times New Roman" w:hAnsi="Arial"/>
+                <w:color w:val="000000"/>
+                <w:kern w:val="0"/>
+                <w:lang w:eastAsia="ru-RU" w:bidi="ar-SA"/>
+              </w:rPr>
+              <w:t>Обновление списка ресторанов</w:t>
+            </w:r>
+            <w:r>
+              <w:rPr>
+                <w:rFonts w:ascii="Arial" w:eastAsia="Times New Roman" w:hAnsi="Arial"/>
+                <w:color w:val="000000"/>
+                <w:kern w:val="0"/>
+                <w:lang w:eastAsia="ru-RU" w:bidi="ar-SA"/>
+              </w:rPr>
+              <w:t>, формирование отчетов о работе системы</w:t>
+            </w:r>
+          </w:p>
+        </w:tc>
+        <w:tc>
+          <w:tcPr>
+            <w:tcW w:w="0" w:type="auto"/>
+            <w:tcBorders>
+              <w:top w:val="single" w:sz="8" w:space="0" w:color="000000"/>
+              <w:left w:val="single" w:sz="8" w:space="0" w:color="000000"/>
+              <w:bottom w:val="single" w:sz="8" w:space="0" w:color="000000"/>
+              <w:right w:val="single" w:sz="8" w:space="0" w:color="000000"/>
+            </w:tcBorders>
+            <w:tcMar>
+              <w:top w:w="60" w:type="dxa"/>
+              <w:left w:w="60" w:type="dxa"/>
+              <w:bottom w:w="60" w:type="dxa"/>
+              <w:right w:w="60" w:type="dxa"/>
+            </w:tcMar>
+            <w:hideMark/>
+          </w:tcPr>
+          <w:p>
+            <w:pPr>
+              <w:suppressAutoHyphens w:val="0"/>
+              <w:autoSpaceDN/>
+              <w:textAlignment w:val="auto"/>
+              <w:rPr>
+                <w:rFonts w:ascii="Arial" w:eastAsia="Times New Roman" w:hAnsi="Arial"/>
+                <w:kern w:val="0"/>
+                <w:lang w:eastAsia="ru-RU" w:bidi="ar-SA"/>
+              </w:rPr>
+            </w:pPr>
+            <w:r>
+              <w:rPr>
+                <w:rFonts w:ascii="Arial" w:eastAsia="Times New Roman" w:hAnsi="Arial"/>
+                <w:color w:val="000000"/>
+                <w:kern w:val="0"/>
+                <w:lang w:eastAsia="ru-RU" w:bidi="ar-SA"/>
+              </w:rPr>
+              <w:t>Система позволяет формировать отчеты, обновлять список ресторанов, и ей удобно пользоваться</w:t>
+            </w:r>
+          </w:p>
+        </w:tc>
+        <w:tc>
+          <w:tcPr>
+            <w:tcW w:w="0" w:type="auto"/>
+            <w:tcBorders>
+              <w:top w:val="single" w:sz="8" w:space="0" w:color="000000"/>
+              <w:left w:val="single" w:sz="8" w:space="0" w:color="000000"/>
+              <w:bottom w:val="single" w:sz="8" w:space="0" w:color="000000"/>
+              <w:right w:val="single" w:sz="8" w:space="0" w:color="000000"/>
+            </w:tcBorders>
+            <w:tcMar>
+              <w:top w:w="60" w:type="dxa"/>
+              <w:left w:w="60" w:type="dxa"/>
+              <w:bottom w:w="60" w:type="dxa"/>
+              <w:right w:w="60" w:type="dxa"/>
+            </w:tcMar>
+            <w:hideMark/>
+          </w:tcPr>
+          <w:p>
+            <w:pPr>
+              <w:suppressAutoHyphens w:val="0"/>
+              <w:autoSpaceDN/>
+              <w:textAlignment w:val="auto"/>
+              <w:rPr>
+                <w:rFonts w:ascii="Arial" w:eastAsia="Times New Roman" w:hAnsi="Arial"/>
+                <w:kern w:val="0"/>
+                <w:lang w:eastAsia="ru-RU" w:bidi="ar-SA"/>
+              </w:rPr>
+            </w:pPr>
+            <w:r>
+              <w:rPr>
+                <w:rFonts w:ascii="Arial" w:eastAsia="Times New Roman" w:hAnsi="Arial"/>
+                <w:color w:val="000000"/>
+                <w:kern w:val="0"/>
+                <w:lang w:eastAsia="ru-RU" w:bidi="ar-SA"/>
+              </w:rPr>
+              <w:t>Будет участвовать в тестировании</w:t>
+            </w:r>
+          </w:p>
+        </w:tc>
+        <w:tc>
+          <w:tcPr>
+            <w:tcW w:w="0" w:type="auto"/>
+            <w:tcBorders>
+              <w:top w:val="single" w:sz="8" w:space="0" w:color="000000"/>
+              <w:left w:val="single" w:sz="8" w:space="0" w:color="000000"/>
+              <w:bottom w:val="single" w:sz="8" w:space="0" w:color="000000"/>
+              <w:right w:val="single" w:sz="8" w:space="0" w:color="000000"/>
+            </w:tcBorders>
+            <w:tcMar>
+              <w:top w:w="60" w:type="dxa"/>
+              <w:left w:w="60" w:type="dxa"/>
+              <w:bottom w:w="60" w:type="dxa"/>
+              <w:right w:w="60" w:type="dxa"/>
+            </w:tcMar>
+            <w:hideMark/>
+          </w:tcPr>
+          <w:p>
+            <w:pPr>
+              <w:suppressAutoHyphens w:val="0"/>
+              <w:autoSpaceDN/>
+              <w:textAlignment w:val="auto"/>
+              <w:rPr>
+                <w:rFonts w:ascii="Arial" w:eastAsia="Times New Roman" w:hAnsi="Arial"/>
+                <w:kern w:val="0"/>
+                <w:lang w:eastAsia="ru-RU" w:bidi="ar-SA"/>
+              </w:rPr>
+            </w:pPr>
+            <w:r>
+              <w:rPr>
+                <w:rFonts w:ascii="Arial" w:eastAsia="Times New Roman" w:hAnsi="Arial"/>
+                <w:color w:val="000000"/>
+                <w:kern w:val="0"/>
+                <w:lang w:eastAsia="ru-RU" w:bidi="ar-SA"/>
+              </w:rPr>
+              <w:t>Руководство по техническому обслуживанию</w:t>
             </w:r>
           </w:p>
         </w:tc>
@@ -4852,8 +6809,6 @@
           <w:b/>
           <w:bCs/>
           <w:color w:val="FFCC00"/>
-          <w:sz w:val="20"/>
-          <w:szCs w:val="20"/>
           <w:shd w:val="clear" w:color="auto" w:fill="FF3333"/>
         </w:rPr>
       </w:pPr>
@@ -4863,8 +6818,6 @@
           <w:b/>
           <w:bCs/>
           <w:color w:val="FFCC00"/>
-          <w:sz w:val="20"/>
-          <w:szCs w:val="20"/>
           <w:shd w:val="clear" w:color="auto" w:fill="FF3333"/>
         </w:rPr>
         <w:t xml:space="preserve"> Обязательно</w:t>
@@ -4875,25 +6828,18 @@
         <w:pStyle w:val="2"/>
         <w:rPr>
           <w:rFonts w:ascii="Arial" w:hAnsi="Arial"/>
-        </w:rPr>
-      </w:pPr>
-      <w:r>
-        <w:rPr>
-          <w:rFonts w:ascii="Arial" w:hAnsi="Arial"/>
-        </w:rPr>
-        <w:t xml:space="preserve">Основные </w:t>
-      </w:r>
-      <w:r>
-        <w:rPr>
-          <w:rFonts w:ascii="Arial" w:hAnsi="Arial"/>
-        </w:rPr>
-        <w:t>потребности</w:t>
-      </w:r>
-      <w:r>
-        <w:rPr>
-          <w:rFonts w:ascii="Arial" w:hAnsi="Arial"/>
-        </w:rPr>
-        <w:t xml:space="preserve"> пользователей и заинтересованных лиц</w:t>
+          <w:sz w:val="24"/>
+          <w:szCs w:val="24"/>
+        </w:rPr>
+      </w:pPr>
+      <w:r>
+        <w:rPr>
+          <w:rFonts w:ascii="Arial" w:hAnsi="Arial"/>
+          <w:sz w:val="24"/>
+          <w:szCs w:val="24"/>
+        </w:rPr>
+        <w:lastRenderedPageBreak/>
+        <w:t>Основные потребности пользователей и заинтересованных лиц</w:t>
       </w:r>
     </w:p>
     <w:tbl>
@@ -4914,12 +6860,6 @@
         <w:gridCol w:w="1935"/>
       </w:tblGrid>
       <w:tr>
-        <w:tblPrEx>
-          <w:tblCellMar>
-            <w:top w:w="0" w:type="dxa"/>
-            <w:bottom w:w="0" w:type="dxa"/>
-          </w:tblCellMar>
-        </w:tblPrEx>
         <w:tc>
           <w:tcPr>
             <w:tcW w:w="1530" w:type="dxa"/>
@@ -5093,12 +7033,6 @@
         </w:tc>
       </w:tr>
       <w:tr>
-        <w:tblPrEx>
-          <w:tblCellMar>
-            <w:top w:w="0" w:type="dxa"/>
-            <w:bottom w:w="0" w:type="dxa"/>
-          </w:tblCellMar>
-        </w:tblPrEx>
         <w:tc>
           <w:tcPr>
             <w:tcW w:w="1530" w:type="dxa"/>
@@ -5229,24 +7163,12 @@
               <w:rPr>
                 <w:rFonts w:ascii="Arial" w:hAnsi="Arial"/>
               </w:rPr>
-              <w:t xml:space="preserve">Как мы думаем удовлетворить </w:t>
-            </w:r>
-            <w:r>
-              <w:rPr>
-                <w:rFonts w:ascii="Arial" w:hAnsi="Arial"/>
-              </w:rPr>
-              <w:t>потребность в нашем продукте?</w:t>
+              <w:t>Как мы думаем удовлетворить потребность в нашем продукте?</w:t>
             </w:r>
           </w:p>
         </w:tc>
       </w:tr>
       <w:tr>
-        <w:tblPrEx>
-          <w:tblCellMar>
-            <w:top w:w="0" w:type="dxa"/>
-            <w:bottom w:w="0" w:type="dxa"/>
-          </w:tblCellMar>
-        </w:tblPrEx>
         <w:tc>
           <w:tcPr>
             <w:tcW w:w="1530" w:type="dxa"/>
@@ -5411,8 +7333,6 @@
           <w:b/>
           <w:bCs/>
           <w:color w:val="FFCC00"/>
-          <w:sz w:val="20"/>
-          <w:szCs w:val="20"/>
           <w:shd w:val="clear" w:color="auto" w:fill="FF3333"/>
         </w:rPr>
       </w:pPr>
@@ -5422,8 +7342,6 @@
           <w:b/>
           <w:bCs/>
           <w:color w:val="FFCC00"/>
-          <w:sz w:val="20"/>
-          <w:szCs w:val="20"/>
           <w:shd w:val="clear" w:color="auto" w:fill="FF3333"/>
         </w:rPr>
         <w:t xml:space="preserve"> Обязательно</w:t>
@@ -5434,11 +7352,15 @@
         <w:pStyle w:val="2"/>
         <w:rPr>
           <w:rFonts w:ascii="Arial" w:hAnsi="Arial"/>
-        </w:rPr>
-      </w:pPr>
-      <w:r>
-        <w:rPr>
-          <w:rFonts w:ascii="Arial" w:hAnsi="Arial"/>
+          <w:sz w:val="24"/>
+          <w:szCs w:val="24"/>
+        </w:rPr>
+      </w:pPr>
+      <w:r>
+        <w:rPr>
+          <w:rFonts w:ascii="Arial" w:hAnsi="Arial"/>
+          <w:sz w:val="24"/>
+          <w:szCs w:val="24"/>
         </w:rPr>
         <w:t>Конкуренты и альтернативные решения</w:t>
       </w:r>
@@ -5451,8 +7373,6 @@
           <w:b/>
           <w:bCs/>
           <w:color w:val="FFCC00"/>
-          <w:sz w:val="20"/>
-          <w:szCs w:val="20"/>
           <w:shd w:val="clear" w:color="auto" w:fill="FF3333"/>
         </w:rPr>
       </w:pPr>
@@ -5462,8 +7382,6 @@
           <w:b/>
           <w:bCs/>
           <w:color w:val="FFCC00"/>
-          <w:sz w:val="20"/>
-          <w:szCs w:val="20"/>
           <w:shd w:val="clear" w:color="auto" w:fill="FF3333"/>
         </w:rPr>
         <w:t xml:space="preserve"> Обязательно</w:t>
@@ -5474,11 +7392,15 @@
         <w:pStyle w:val="3"/>
         <w:rPr>
           <w:rFonts w:ascii="Arial" w:hAnsi="Arial"/>
-        </w:rPr>
-      </w:pPr>
-      <w:r>
-        <w:rPr>
-          <w:rFonts w:ascii="Arial" w:hAnsi="Arial"/>
+          <w:sz w:val="24"/>
+          <w:szCs w:val="24"/>
+        </w:rPr>
+      </w:pPr>
+      <w:r>
+        <w:rPr>
+          <w:rFonts w:ascii="Arial" w:hAnsi="Arial"/>
+          <w:sz w:val="24"/>
+          <w:szCs w:val="24"/>
         </w:rPr>
         <w:t>Конкурент 1</w:t>
       </w:r>
@@ -5487,19 +7409,30 @@
       <w:pPr>
         <w:pStyle w:val="Textbody"/>
         <w:rPr>
-          <w:rFonts w:hint="eastAsia"/>
-        </w:rPr>
-      </w:pPr>
-      <w:r>
-        <w:rPr>
+          <w:rFonts w:ascii="Arial" w:hAnsi="Arial"/>
+        </w:rPr>
+      </w:pPr>
+      <w:r>
+        <w:rPr>
+          <w:rFonts w:ascii="Arial" w:hAnsi="Arial"/>
           <w:lang w:val="en-US"/>
         </w:rPr>
-        <w:t>Яндкес Еда</w:t>
-      </w:r>
-      <w:r>
-        <w:rPr>
+        <w:t xml:space="preserve">Яндкес </w:t>
+      </w:r>
+      <w:proofErr w:type="spellStart"/>
+      <w:r>
+        <w:rPr>
+          <w:rFonts w:ascii="Arial" w:hAnsi="Arial"/>
           <w:lang w:val="en-US"/>
         </w:rPr>
+        <w:t>Еда</w:t>
+      </w:r>
+      <w:proofErr w:type="spellEnd"/>
+      <w:r>
+        <w:rPr>
+          <w:rFonts w:ascii="Arial" w:hAnsi="Arial"/>
+          <w:lang w:val="en-US"/>
+        </w:rPr>
         <w:t>.</w:t>
       </w:r>
     </w:p>
@@ -5508,11 +7441,15 @@
         <w:pStyle w:val="3"/>
         <w:rPr>
           <w:rFonts w:ascii="Arial" w:hAnsi="Arial"/>
-        </w:rPr>
-      </w:pPr>
-      <w:r>
-        <w:rPr>
-          <w:rFonts w:ascii="Arial" w:hAnsi="Arial"/>
+          <w:sz w:val="24"/>
+          <w:szCs w:val="24"/>
+        </w:rPr>
+      </w:pPr>
+      <w:r>
+        <w:rPr>
+          <w:rFonts w:ascii="Arial" w:hAnsi="Arial"/>
+          <w:sz w:val="24"/>
+          <w:szCs w:val="24"/>
         </w:rPr>
         <w:t>Конкурент 2</w:t>
       </w:r>
@@ -5545,19 +7482,17 @@
         <w:pStyle w:val="1"/>
         <w:rPr>
           <w:rFonts w:ascii="Arial" w:hAnsi="Arial"/>
-        </w:rPr>
-      </w:pPr>
-      <w:r>
-        <w:rPr>
-          <w:rFonts w:ascii="Arial" w:hAnsi="Arial"/>
-        </w:rPr>
-        <w:t>Предлагаемый</w:t>
-      </w:r>
-      <w:r>
-        <w:rPr>
-          <w:rFonts w:ascii="Arial" w:hAnsi="Arial"/>
-        </w:rPr>
-        <w:t xml:space="preserve"> продукт</w:t>
+          <w:sz w:val="24"/>
+          <w:szCs w:val="24"/>
+        </w:rPr>
+      </w:pPr>
+      <w:r>
+        <w:rPr>
+          <w:rFonts w:ascii="Arial" w:hAnsi="Arial"/>
+          <w:sz w:val="24"/>
+          <w:szCs w:val="24"/>
+        </w:rPr>
+        <w:t>Предлагаемый продукт</w:t>
       </w:r>
     </w:p>
     <w:p>
@@ -5565,11 +7500,15 @@
         <w:pStyle w:val="2"/>
         <w:rPr>
           <w:rFonts w:ascii="Arial" w:hAnsi="Arial"/>
-        </w:rPr>
-      </w:pPr>
-      <w:r>
-        <w:rPr>
-          <w:rFonts w:ascii="Arial" w:hAnsi="Arial"/>
+          <w:sz w:val="24"/>
+          <w:szCs w:val="24"/>
+        </w:rPr>
+      </w:pPr>
+      <w:r>
+        <w:rPr>
+          <w:rFonts w:ascii="Arial" w:hAnsi="Arial"/>
+          <w:sz w:val="24"/>
+          <w:szCs w:val="24"/>
         </w:rPr>
         <w:t>Продукт в контексте</w:t>
       </w:r>
@@ -5627,13 +7566,7 @@
         <w:rPr>
           <w:rFonts w:ascii="Arial" w:hAnsi="Arial"/>
         </w:rPr>
-        <w:t xml:space="preserve">Возможно, что </w:t>
-      </w:r>
-      <w:r>
-        <w:rPr>
-          <w:rFonts w:ascii="Arial" w:hAnsi="Arial"/>
-        </w:rPr>
-        <w:t>полезно представить неформальное высокоуровневое описание/схему основных составляющих продукта/сервиса.</w:t>
+        <w:t>Возможно, что полезно представить неформальное высокоуровневое описание/схему основных составляющих продукта/сервиса.</w:t>
       </w:r>
     </w:p>
     <w:p>
@@ -5644,8 +7577,6 @@
           <w:b/>
           <w:bCs/>
           <w:color w:val="FFCC00"/>
-          <w:sz w:val="20"/>
-          <w:szCs w:val="20"/>
           <w:shd w:val="clear" w:color="auto" w:fill="FF3333"/>
         </w:rPr>
       </w:pPr>
@@ -5655,8 +7586,6 @@
           <w:b/>
           <w:bCs/>
           <w:color w:val="FFCC00"/>
-          <w:sz w:val="20"/>
-          <w:szCs w:val="20"/>
           <w:shd w:val="clear" w:color="auto" w:fill="FF3333"/>
         </w:rPr>
         <w:t xml:space="preserve"> Обязательно </w:t>
@@ -5666,8 +7595,6 @@
           <w:rFonts w:ascii="Arial" w:hAnsi="Arial"/>
           <w:b/>
           <w:bCs/>
-          <w:sz w:val="20"/>
-          <w:szCs w:val="20"/>
         </w:rPr>
         <w:t xml:space="preserve"> </w:t>
       </w:r>
@@ -5677,11 +7604,31 @@
           <w:b/>
           <w:bCs/>
           <w:color w:val="99FF99"/>
-          <w:sz w:val="20"/>
-          <w:szCs w:val="20"/>
           <w:shd w:val="clear" w:color="auto" w:fill="003300"/>
         </w:rPr>
-        <w:t xml:space="preserve"> В первой версии</w:t>
+        <w:t xml:space="preserve"> </w:t>
+      </w:r>
+      <w:proofErr w:type="gramStart"/>
+      <w:r>
+        <w:rPr>
+          <w:rFonts w:ascii="Arial" w:hAnsi="Arial"/>
+          <w:b/>
+          <w:bCs/>
+          <w:color w:val="99FF99"/>
+          <w:shd w:val="clear" w:color="auto" w:fill="003300"/>
+        </w:rPr>
+        <w:t>В</w:t>
+      </w:r>
+      <w:proofErr w:type="gramEnd"/>
+      <w:r>
+        <w:rPr>
+          <w:rFonts w:ascii="Arial" w:hAnsi="Arial"/>
+          <w:b/>
+          <w:bCs/>
+          <w:color w:val="99FF99"/>
+          <w:shd w:val="clear" w:color="auto" w:fill="003300"/>
+        </w:rPr>
+        <w:t xml:space="preserve"> первой версии</w:t>
       </w:r>
     </w:p>
     <w:p>
@@ -5689,19 +7636,17 @@
         <w:pStyle w:val="2"/>
         <w:rPr>
           <w:rFonts w:ascii="Arial" w:hAnsi="Arial"/>
-        </w:rPr>
-      </w:pPr>
-      <w:r>
-        <w:rPr>
-          <w:rFonts w:ascii="Arial" w:hAnsi="Arial"/>
-        </w:rPr>
-        <w:t>Список основных возможностей</w:t>
-      </w:r>
-      <w:r>
-        <w:rPr>
-          <w:rFonts w:ascii="Arial" w:hAnsi="Arial"/>
-        </w:rPr>
-        <w:t xml:space="preserve"> продукта</w:t>
+          <w:sz w:val="24"/>
+          <w:szCs w:val="24"/>
+        </w:rPr>
+      </w:pPr>
+      <w:r>
+        <w:rPr>
+          <w:rFonts w:ascii="Arial" w:hAnsi="Arial"/>
+          <w:sz w:val="24"/>
+          <w:szCs w:val="24"/>
+        </w:rPr>
+        <w:t>Список основных возможностей продукта</w:t>
       </w:r>
     </w:p>
     <w:tbl>
@@ -5719,12 +7664,6 @@
         <w:gridCol w:w="6300"/>
       </w:tblGrid>
       <w:tr>
-        <w:tblPrEx>
-          <w:tblCellMar>
-            <w:top w:w="0" w:type="dxa"/>
-            <w:bottom w:w="0" w:type="dxa"/>
-          </w:tblCellMar>
-        </w:tblPrEx>
         <w:tc>
           <w:tcPr>
             <w:tcW w:w="3345" w:type="dxa"/>
@@ -5796,12 +7735,6 @@
         </w:tc>
       </w:tr>
       <w:tr>
-        <w:tblPrEx>
-          <w:tblCellMar>
-            <w:top w:w="0" w:type="dxa"/>
-            <w:bottom w:w="0" w:type="dxa"/>
-          </w:tblCellMar>
-        </w:tblPrEx>
         <w:tc>
           <w:tcPr>
             <w:tcW w:w="3345" w:type="dxa"/>
@@ -5863,12 +7796,6 @@
         </w:tc>
       </w:tr>
       <w:tr>
-        <w:tblPrEx>
-          <w:tblCellMar>
-            <w:top w:w="0" w:type="dxa"/>
-            <w:bottom w:w="0" w:type="dxa"/>
-          </w:tblCellMar>
-        </w:tblPrEx>
         <w:tc>
           <w:tcPr>
             <w:tcW w:w="3345" w:type="dxa"/>
@@ -5946,8 +7873,6 @@
           <w:b/>
           <w:bCs/>
           <w:color w:val="FFCC00"/>
-          <w:sz w:val="20"/>
-          <w:szCs w:val="20"/>
           <w:shd w:val="clear" w:color="auto" w:fill="FF3333"/>
         </w:rPr>
       </w:pPr>
@@ -5957,8 +7882,6 @@
           <w:b/>
           <w:bCs/>
           <w:color w:val="FFCC00"/>
-          <w:sz w:val="20"/>
-          <w:szCs w:val="20"/>
           <w:shd w:val="clear" w:color="auto" w:fill="FF3333"/>
         </w:rPr>
         <w:t xml:space="preserve"> Обязательно </w:t>
@@ -5968,8 +7891,6 @@
           <w:rFonts w:ascii="Arial" w:hAnsi="Arial"/>
           <w:b/>
           <w:bCs/>
-          <w:sz w:val="20"/>
-          <w:szCs w:val="20"/>
         </w:rPr>
         <w:t xml:space="preserve"> </w:t>
       </w:r>
@@ -5979,11 +7900,31 @@
           <w:b/>
           <w:bCs/>
           <w:color w:val="99FF99"/>
-          <w:sz w:val="20"/>
-          <w:szCs w:val="20"/>
           <w:shd w:val="clear" w:color="auto" w:fill="003300"/>
         </w:rPr>
-        <w:t xml:space="preserve"> В первой версии</w:t>
+        <w:t xml:space="preserve"> </w:t>
+      </w:r>
+      <w:proofErr w:type="gramStart"/>
+      <w:r>
+        <w:rPr>
+          <w:rFonts w:ascii="Arial" w:hAnsi="Arial"/>
+          <w:b/>
+          <w:bCs/>
+          <w:color w:val="99FF99"/>
+          <w:shd w:val="clear" w:color="auto" w:fill="003300"/>
+        </w:rPr>
+        <w:t>В</w:t>
+      </w:r>
+      <w:proofErr w:type="gramEnd"/>
+      <w:r>
+        <w:rPr>
+          <w:rFonts w:ascii="Arial" w:hAnsi="Arial"/>
+          <w:b/>
+          <w:bCs/>
+          <w:color w:val="99FF99"/>
+          <w:shd w:val="clear" w:color="auto" w:fill="003300"/>
+        </w:rPr>
+        <w:t xml:space="preserve"> первой версии</w:t>
       </w:r>
     </w:p>
     <w:p>
@@ -5991,12 +7932,17 @@
         <w:pStyle w:val="2"/>
         <w:rPr>
           <w:rFonts w:ascii="Arial" w:hAnsi="Arial"/>
-        </w:rPr>
-      </w:pPr>
-      <w:r>
-        <w:rPr>
-          <w:rFonts w:ascii="Arial" w:hAnsi="Arial"/>
-        </w:rPr>
+          <w:sz w:val="24"/>
+          <w:szCs w:val="24"/>
+        </w:rPr>
+      </w:pPr>
+      <w:r>
+        <w:rPr>
+          <w:rFonts w:ascii="Arial" w:hAnsi="Arial"/>
+          <w:sz w:val="24"/>
+          <w:szCs w:val="24"/>
+        </w:rPr>
+        <w:lastRenderedPageBreak/>
         <w:t>Предположения</w:t>
       </w:r>
     </w:p>
@@ -6011,13 +7957,25 @@
         <w:rPr>
           <w:rFonts w:ascii="Arial" w:hAnsi="Arial"/>
         </w:rPr>
-        <w:t xml:space="preserve">Предположения, которые мы делаем. Например, </w:t>
-      </w:r>
-      <w:r>
-        <w:rPr>
-          <w:rFonts w:ascii="Arial" w:hAnsi="Arial"/>
-        </w:rPr>
-        <w:t>«предполагается, что все пользователи системы будут зрячими и смогут пользоваться стандартными компьютерами без специального оборудования».</w:t>
+        <w:t>Предполагается</w:t>
+      </w:r>
+      <w:r>
+        <w:rPr>
+          <w:rFonts w:ascii="Arial" w:hAnsi="Arial"/>
+        </w:rPr>
+        <w:t>, что все пользователи системы будут зрячими и смогут пользоваться стандартными компьютерам</w:t>
+      </w:r>
+      <w:r>
+        <w:rPr>
+          <w:rFonts w:ascii="Arial" w:hAnsi="Arial"/>
+        </w:rPr>
+        <w:t>и без специального оборудования</w:t>
+      </w:r>
+      <w:r>
+        <w:rPr>
+          <w:rFonts w:ascii="Arial" w:hAnsi="Arial"/>
+        </w:rPr>
+        <w:t>.</w:t>
       </w:r>
     </w:p>
     <w:p>
@@ -6025,13 +7983,16 @@
         <w:pStyle w:val="2"/>
         <w:rPr>
           <w:rFonts w:ascii="Arial" w:hAnsi="Arial"/>
-        </w:rPr>
-      </w:pPr>
-      <w:r>
-        <w:rPr>
-          <w:rFonts w:ascii="Arial" w:hAnsi="Arial"/>
-        </w:rPr>
-        <w:lastRenderedPageBreak/>
+          <w:sz w:val="24"/>
+          <w:szCs w:val="24"/>
+        </w:rPr>
+      </w:pPr>
+      <w:r>
+        <w:rPr>
+          <w:rFonts w:ascii="Arial" w:hAnsi="Arial"/>
+          <w:sz w:val="24"/>
+          <w:szCs w:val="24"/>
+        </w:rPr>
         <w:t>Стоимость и модель продажи, правила лицензирования</w:t>
       </w:r>
     </w:p>
@@ -6046,7 +8007,25 @@
         <w:rPr>
           <w:rFonts w:ascii="Arial" w:hAnsi="Arial"/>
         </w:rPr>
-        <w:t>Как определять стоимость продукта и как его продавать?</w:t>
+        <w:t>Продукт будет бесплатным для пользователей. Плата будет взиматься с ресторанов-партнеров, которая будет формироваться из количества заказов, оформленных через систему.</w:t>
+      </w:r>
+    </w:p>
+    <w:p>
+      <w:pPr>
+        <w:pStyle w:val="2"/>
+        <w:rPr>
+          <w:rFonts w:ascii="Arial" w:hAnsi="Arial"/>
+          <w:sz w:val="24"/>
+          <w:szCs w:val="24"/>
+        </w:rPr>
+      </w:pPr>
+      <w:r>
+        <w:rPr>
+          <w:rFonts w:ascii="Arial" w:hAnsi="Arial"/>
+          <w:sz w:val="24"/>
+          <w:szCs w:val="24"/>
+        </w:rPr>
+        <w:t>Установка, развертывание, обновление</w:t>
       </w:r>
     </w:p>
     <w:p>
@@ -6060,119 +8039,89 @@
         <w:rPr>
           <w:rFonts w:ascii="Arial" w:hAnsi="Arial"/>
         </w:rPr>
-        <w:t>Какой буде</w:t>
-      </w:r>
-      <w:r>
-        <w:rPr>
-          <w:rFonts w:ascii="Arial" w:hAnsi="Arial"/>
-        </w:rPr>
-        <w:t>т лицензия продукта/сервиса?</w:t>
-      </w:r>
-    </w:p>
-    <w:p>
-      <w:pPr>
-        <w:pStyle w:val="2"/>
-        <w:rPr>
-          <w:rFonts w:ascii="Arial" w:hAnsi="Arial"/>
-        </w:rPr>
-      </w:pPr>
-      <w:r>
-        <w:rPr>
-          <w:rFonts w:ascii="Arial" w:hAnsi="Arial"/>
-        </w:rPr>
-        <w:t>Установка, развертывание, обновление</w:t>
-      </w:r>
-    </w:p>
-    <w:p>
-      <w:pPr>
-        <w:pStyle w:val="Textbody"/>
-        <w:rPr>
-          <w:rFonts w:ascii="Arial" w:hAnsi="Arial"/>
-        </w:rPr>
-      </w:pPr>
-      <w:r>
-        <w:rPr>
-          <w:rFonts w:ascii="Arial" w:hAnsi="Arial"/>
-        </w:rPr>
-        <w:t>Как мы планируем устанавливать, разворачивать, обновлять продукт?</w:t>
-      </w:r>
-    </w:p>
-    <w:p>
-      <w:pPr>
-        <w:pStyle w:val="Textbody"/>
-        <w:rPr>
-          <w:rFonts w:ascii="Arial" w:hAnsi="Arial"/>
-        </w:rPr>
-      </w:pPr>
-    </w:p>
-    <w:p>
-      <w:pPr>
-        <w:pStyle w:val="Textbody"/>
-        <w:rPr>
-          <w:rFonts w:ascii="Arial" w:hAnsi="Arial"/>
-        </w:rPr>
-      </w:pPr>
+        <w:t xml:space="preserve">Продукт будет поставляться в виду приложения на смартфон в </w:t>
+      </w:r>
+      <w:r>
+        <w:rPr>
+          <w:rFonts w:ascii="Arial" w:hAnsi="Arial"/>
+          <w:lang w:val="en-US"/>
+        </w:rPr>
+        <w:t>App</w:t>
+      </w:r>
+      <w:r>
+        <w:rPr>
+          <w:rFonts w:ascii="Arial" w:hAnsi="Arial"/>
+        </w:rPr>
+        <w:t xml:space="preserve"> </w:t>
+      </w:r>
+      <w:r>
+        <w:rPr>
+          <w:rFonts w:ascii="Arial" w:hAnsi="Arial"/>
+          <w:lang w:val="en-US"/>
+        </w:rPr>
+        <w:t>Store</w:t>
+      </w:r>
+      <w:r>
+        <w:rPr>
+          <w:rFonts w:ascii="Arial" w:hAnsi="Arial"/>
+        </w:rPr>
+        <w:t xml:space="preserve"> </w:t>
+      </w:r>
+      <w:r>
+        <w:rPr>
+          <w:rFonts w:ascii="Arial" w:hAnsi="Arial"/>
+        </w:rPr>
+        <w:t xml:space="preserve">и </w:t>
+      </w:r>
+      <w:r>
+        <w:rPr>
+          <w:rFonts w:ascii="Arial" w:hAnsi="Arial"/>
+          <w:lang w:val="en-US"/>
+        </w:rPr>
+        <w:t>Play</w:t>
+      </w:r>
+      <w:r>
+        <w:rPr>
+          <w:rFonts w:ascii="Arial" w:hAnsi="Arial"/>
+        </w:rPr>
+        <w:t xml:space="preserve"> </w:t>
+      </w:r>
+      <w:r>
+        <w:rPr>
+          <w:rFonts w:ascii="Arial" w:hAnsi="Arial"/>
+          <w:lang w:val="en-US"/>
+        </w:rPr>
+        <w:t>Market</w:t>
+      </w:r>
+      <w:r>
+        <w:rPr>
+          <w:rFonts w:ascii="Arial" w:hAnsi="Arial"/>
+        </w:rPr>
+        <w:t xml:space="preserve">, </w:t>
+      </w:r>
+      <w:r>
+        <w:rPr>
+          <w:rFonts w:ascii="Arial" w:hAnsi="Arial"/>
+        </w:rPr>
+        <w:t>а также в виде веб клиента.</w:t>
+      </w:r>
     </w:p>
     <w:p>
       <w:pPr>
         <w:pStyle w:val="1"/>
         <w:rPr>
           <w:rFonts w:ascii="Arial" w:hAnsi="Arial"/>
-        </w:rPr>
-      </w:pPr>
-      <w:r>
-        <w:rPr>
-          <w:rFonts w:ascii="Arial" w:hAnsi="Arial"/>
+          <w:sz w:val="24"/>
+          <w:szCs w:val="24"/>
+        </w:rPr>
+      </w:pPr>
+      <w:r>
+        <w:rPr>
+          <w:rFonts w:ascii="Arial" w:hAnsi="Arial"/>
+          <w:sz w:val="24"/>
+          <w:szCs w:val="24"/>
         </w:rPr>
         <w:t>Функции продукта</w:t>
-      </w:r>
-    </w:p>
-    <w:p>
-      <w:pPr>
-        <w:pStyle w:val="Textbody"/>
-        <w:rPr>
-          <w:rFonts w:ascii="Arial" w:hAnsi="Arial"/>
-        </w:rPr>
-      </w:pPr>
-      <w:r>
-        <w:rPr>
-          <w:rFonts w:ascii="Arial" w:hAnsi="Arial"/>
-        </w:rPr>
-        <w:t>Оптимально: не более 20-50 функций. Лучше — 10-20 ключевых функций.</w:t>
-      </w:r>
-    </w:p>
-    <w:p>
-      <w:pPr>
-        <w:pStyle w:val="Textbody"/>
-        <w:rPr>
-          <w:rFonts w:ascii="Arial" w:hAnsi="Arial"/>
-        </w:rPr>
-      </w:pPr>
-      <w:r>
-        <w:rPr>
-          <w:rFonts w:ascii="Arial" w:hAnsi="Arial"/>
-        </w:rPr>
-        <w:t>Описание должно быть кратким и высоко</w:t>
-      </w:r>
-      <w:r>
-        <w:rPr>
-          <w:rFonts w:ascii="Arial" w:hAnsi="Arial"/>
-        </w:rPr>
-        <w:t>уровневым (особенно на первом этапе), не содержать особенностей реализации.</w:t>
-      </w:r>
-    </w:p>
-    <w:p>
-      <w:pPr>
-        <w:pStyle w:val="Textbody"/>
-        <w:rPr>
-          <w:rFonts w:ascii="Arial" w:hAnsi="Arial"/>
-        </w:rPr>
-      </w:pPr>
-      <w:r>
-        <w:rPr>
-          <w:rFonts w:ascii="Arial" w:hAnsi="Arial"/>
-        </w:rPr>
-        <w:t>Список дорабатывается вместе с документом по мере выявления требований, проработки проекта, проектирования.</w:t>
       </w:r>
     </w:p>
     <w:tbl>
@@ -6191,12 +8140,6 @@
         <w:gridCol w:w="6240"/>
       </w:tblGrid>
       <w:tr>
-        <w:tblPrEx>
-          <w:tblCellMar>
-            <w:top w:w="0" w:type="dxa"/>
-            <w:bottom w:w="0" w:type="dxa"/>
-          </w:tblCellMar>
-        </w:tblPrEx>
         <w:tc>
           <w:tcPr>
             <w:tcW w:w="1979" w:type="dxa"/>
@@ -6302,12 +8245,6 @@
         </w:tc>
       </w:tr>
       <w:tr>
-        <w:tblPrEx>
-          <w:tblCellMar>
-            <w:top w:w="0" w:type="dxa"/>
-            <w:bottom w:w="0" w:type="dxa"/>
-          </w:tblCellMar>
-        </w:tblPrEx>
         <w:tc>
           <w:tcPr>
             <w:tcW w:w="1979" w:type="dxa"/>
@@ -6405,12 +8342,6 @@
         </w:tc>
       </w:tr>
       <w:tr>
-        <w:tblPrEx>
-          <w:tblCellMar>
-            <w:top w:w="0" w:type="dxa"/>
-            <w:bottom w:w="0" w:type="dxa"/>
-          </w:tblCellMar>
-        </w:tblPrEx>
         <w:tc>
           <w:tcPr>
             <w:tcW w:w="1979" w:type="dxa"/>
@@ -6508,12 +8439,6 @@
         </w:tc>
       </w:tr>
       <w:tr>
-        <w:tblPrEx>
-          <w:tblCellMar>
-            <w:top w:w="0" w:type="dxa"/>
-            <w:bottom w:w="0" w:type="dxa"/>
-          </w:tblCellMar>
-        </w:tblPrEx>
         <w:tc>
           <w:tcPr>
             <w:tcW w:w="1979" w:type="dxa"/>
@@ -6611,12 +8536,6 @@
         </w:tc>
       </w:tr>
       <w:tr>
-        <w:tblPrEx>
-          <w:tblCellMar>
-            <w:top w:w="0" w:type="dxa"/>
-            <w:bottom w:w="0" w:type="dxa"/>
-          </w:tblCellMar>
-        </w:tblPrEx>
         <w:tc>
           <w:tcPr>
             <w:tcW w:w="1979" w:type="dxa"/>
@@ -6714,12 +8633,6 @@
         </w:tc>
       </w:tr>
       <w:tr>
-        <w:tblPrEx>
-          <w:tblCellMar>
-            <w:top w:w="0" w:type="dxa"/>
-            <w:bottom w:w="0" w:type="dxa"/>
-          </w:tblCellMar>
-        </w:tblPrEx>
         <w:tc>
           <w:tcPr>
             <w:tcW w:w="1979" w:type="dxa"/>
@@ -6810,12 +8723,6 @@
         </w:tc>
       </w:tr>
       <w:tr>
-        <w:tblPrEx>
-          <w:tblCellMar>
-            <w:top w:w="0" w:type="dxa"/>
-            <w:bottom w:w="0" w:type="dxa"/>
-          </w:tblCellMar>
-        </w:tblPrEx>
         <w:tc>
           <w:tcPr>
             <w:tcW w:w="1979" w:type="dxa"/>
@@ -6901,14 +8808,7 @@
                 <w:rFonts w:ascii="Arial" w:hAnsi="Arial"/>
                 <w:i/>
               </w:rPr>
-              <w:t>Пользователь</w:t>
-            </w:r>
-            <w:r>
-              <w:rPr>
-                <w:rFonts w:ascii="Arial" w:hAnsi="Arial"/>
-                <w:i/>
-              </w:rPr>
-              <w:t xml:space="preserve"> </w:t>
+              <w:t xml:space="preserve">Пользователь </w:t>
             </w:r>
             <w:r>
               <w:rPr>
@@ -6932,12 +8832,6 @@
         </w:tc>
       </w:tr>
       <w:tr>
-        <w:tblPrEx>
-          <w:tblCellMar>
-            <w:top w:w="0" w:type="dxa"/>
-            <w:bottom w:w="0" w:type="dxa"/>
-          </w:tblCellMar>
-        </w:tblPrEx>
         <w:tc>
           <w:tcPr>
             <w:tcW w:w="1979" w:type="dxa"/>
@@ -7064,12 +8958,6 @@
         </w:tc>
       </w:tr>
       <w:tr>
-        <w:tblPrEx>
-          <w:tblCellMar>
-            <w:top w:w="0" w:type="dxa"/>
-            <w:bottom w:w="0" w:type="dxa"/>
-          </w:tblCellMar>
-        </w:tblPrEx>
         <w:tc>
           <w:tcPr>
             <w:tcW w:w="1979" w:type="dxa"/>
@@ -7170,12 +9058,6 @@
         </w:tc>
       </w:tr>
       <w:tr>
-        <w:tblPrEx>
-          <w:tblCellMar>
-            <w:top w:w="0" w:type="dxa"/>
-            <w:bottom w:w="0" w:type="dxa"/>
-          </w:tblCellMar>
-        </w:tblPrEx>
         <w:tc>
           <w:tcPr>
             <w:tcW w:w="1979" w:type="dxa"/>
@@ -7276,12 +9158,6 @@
         </w:tc>
       </w:tr>
       <w:tr>
-        <w:tblPrEx>
-          <w:tblCellMar>
-            <w:top w:w="0" w:type="dxa"/>
-            <w:bottom w:w="0" w:type="dxa"/>
-          </w:tblCellMar>
-        </w:tblPrEx>
         <w:tc>
           <w:tcPr>
             <w:tcW w:w="1979" w:type="dxa"/>
@@ -7382,12 +9258,6 @@
         </w:tc>
       </w:tr>
       <w:tr>
-        <w:tblPrEx>
-          <w:tblCellMar>
-            <w:top w:w="0" w:type="dxa"/>
-            <w:bottom w:w="0" w:type="dxa"/>
-          </w:tblCellMar>
-        </w:tblPrEx>
         <w:tc>
           <w:tcPr>
             <w:tcW w:w="1979" w:type="dxa"/>
@@ -7500,12 +9370,6 @@
         </w:tc>
       </w:tr>
       <w:tr>
-        <w:tblPrEx>
-          <w:tblCellMar>
-            <w:top w:w="0" w:type="dxa"/>
-            <w:bottom w:w="0" w:type="dxa"/>
-          </w:tblCellMar>
-        </w:tblPrEx>
         <w:tc>
           <w:tcPr>
             <w:tcW w:w="1979" w:type="dxa"/>
@@ -7532,7 +9396,6 @@
               <w:rPr>
                 <w:rFonts w:ascii="Arial" w:hAnsi="Arial"/>
               </w:rPr>
-              <w:lastRenderedPageBreak/>
               <w:t>Добавление ресторана</w:t>
             </w:r>
           </w:p>
@@ -7607,12 +9470,6 @@
         </w:tc>
       </w:tr>
       <w:tr>
-        <w:tblPrEx>
-          <w:tblCellMar>
-            <w:top w:w="0" w:type="dxa"/>
-            <w:bottom w:w="0" w:type="dxa"/>
-          </w:tblCellMar>
-        </w:tblPrEx>
         <w:tc>
           <w:tcPr>
             <w:tcW w:w="1979" w:type="dxa"/>
@@ -7704,8 +9561,6 @@
           <w:b/>
           <w:bCs/>
           <w:color w:val="FFCC00"/>
-          <w:sz w:val="20"/>
-          <w:szCs w:val="20"/>
           <w:shd w:val="clear" w:color="auto" w:fill="FF3333"/>
         </w:rPr>
       </w:pPr>
@@ -7715,10 +9570,9 @@
           <w:b/>
           <w:bCs/>
           <w:color w:val="FFCC00"/>
-          <w:sz w:val="20"/>
-          <w:szCs w:val="20"/>
           <w:shd w:val="clear" w:color="auto" w:fill="FF3333"/>
         </w:rPr>
+        <w:lastRenderedPageBreak/>
         <w:t xml:space="preserve"> Обязательно</w:t>
       </w:r>
     </w:p>
@@ -7727,11 +9581,15 @@
         <w:pStyle w:val="1"/>
         <w:rPr>
           <w:rFonts w:ascii="Arial" w:hAnsi="Arial"/>
-        </w:rPr>
-      </w:pPr>
-      <w:r>
-        <w:rPr>
-          <w:rFonts w:ascii="Arial" w:hAnsi="Arial"/>
+          <w:sz w:val="24"/>
+          <w:szCs w:val="24"/>
+        </w:rPr>
+      </w:pPr>
+      <w:r>
+        <w:rPr>
+          <w:rFonts w:ascii="Arial" w:hAnsi="Arial"/>
+          <w:sz w:val="24"/>
+          <w:szCs w:val="24"/>
         </w:rPr>
         <w:t>Ограничения и требования</w:t>
       </w:r>
@@ -7772,8 +9630,6 @@
           <w:b/>
           <w:bCs/>
           <w:color w:val="FFCC00"/>
-          <w:sz w:val="20"/>
-          <w:szCs w:val="20"/>
           <w:shd w:val="clear" w:color="auto" w:fill="FF3333"/>
         </w:rPr>
       </w:pPr>
@@ -7783,8 +9639,6 @@
           <w:b/>
           <w:bCs/>
           <w:color w:val="FFCC00"/>
-          <w:sz w:val="20"/>
-          <w:szCs w:val="20"/>
           <w:shd w:val="clear" w:color="auto" w:fill="FF3333"/>
         </w:rPr>
         <w:t xml:space="preserve"> Обязательно</w:t>
@@ -7795,11 +9649,15 @@
         <w:pStyle w:val="2"/>
         <w:rPr>
           <w:rFonts w:ascii="Arial" w:hAnsi="Arial"/>
-        </w:rPr>
-      </w:pPr>
-      <w:r>
-        <w:rPr>
-          <w:rFonts w:ascii="Arial" w:hAnsi="Arial"/>
+          <w:sz w:val="24"/>
+          <w:szCs w:val="24"/>
+        </w:rPr>
+      </w:pPr>
+      <w:r>
+        <w:rPr>
+          <w:rFonts w:ascii="Arial" w:hAnsi="Arial"/>
+          <w:sz w:val="24"/>
+          <w:szCs w:val="24"/>
         </w:rPr>
         <w:t>Критические нефункциональные требования</w:t>
       </w:r>
@@ -7830,54 +9688,6 @@
           <w:rFonts w:ascii="Arial" w:hAnsi="Arial"/>
         </w:rPr>
         <w:t>Информация о блюдах должна полностью соответствовать составу блюд.</w:t>
-      </w:r>
-    </w:p>
-    <w:p>
-      <w:pPr>
-        <w:pStyle w:val="Textbody"/>
-        <w:rPr>
-          <w:rFonts w:ascii="Arial" w:hAnsi="Arial"/>
-        </w:rPr>
-      </w:pPr>
-      <w:r>
-        <w:rPr>
-          <w:rFonts w:ascii="Arial" w:hAnsi="Arial"/>
-        </w:rPr>
-        <w:t>Т</w:t>
-      </w:r>
-      <w:r>
-        <w:rPr>
-          <w:rFonts w:ascii="Arial" w:hAnsi="Arial"/>
-        </w:rPr>
-        <w:t>ребования безопасности</w:t>
-      </w:r>
-    </w:p>
-    <w:p>
-      <w:pPr>
-        <w:pStyle w:val="Textbody"/>
-        <w:rPr>
-          <w:rFonts w:ascii="Arial" w:hAnsi="Arial"/>
-        </w:rPr>
-      </w:pPr>
-      <w:r>
-        <w:rPr>
-          <w:rFonts w:ascii="Arial" w:hAnsi="Arial"/>
-        </w:rPr>
-        <w:t>Требования качества</w:t>
-      </w:r>
-    </w:p>
-    <w:p>
-      <w:pPr>
-        <w:pStyle w:val="Textbody"/>
-        <w:rPr>
-          <w:rFonts w:ascii="Arial" w:hAnsi="Arial"/>
-        </w:rPr>
-      </w:pPr>
-      <w:r>
-        <w:rPr>
-          <w:rFonts w:ascii="Arial" w:hAnsi="Arial"/>
-        </w:rPr>
-        <w:t>и т. д.</w:t>
       </w:r>
     </w:p>
     <w:p>
@@ -7888,22 +9698,20 @@
           <w:b/>
           <w:bCs/>
           <w:color w:val="FFCC00"/>
-          <w:sz w:val="20"/>
-          <w:szCs w:val="20"/>
           <w:shd w:val="clear" w:color="auto" w:fill="FF3333"/>
         </w:rPr>
       </w:pPr>
+      <w:bookmarkStart w:id="0" w:name="_GoBack"/>
+      <w:bookmarkEnd w:id="0"/>
       <w:r>
         <w:rPr>
           <w:rFonts w:ascii="Arial" w:hAnsi="Arial"/>
           <w:b/>
           <w:bCs/>
           <w:color w:val="FFCC00"/>
-          <w:sz w:val="20"/>
-          <w:szCs w:val="20"/>
           <w:shd w:val="clear" w:color="auto" w:fill="FF3333"/>
         </w:rPr>
-        <w:t xml:space="preserve"> Обязательно</w:t>
+        <w:t>Обязательно</w:t>
       </w:r>
     </w:p>
     <w:p>
@@ -7911,11 +9719,15 @@
         <w:pStyle w:val="2"/>
         <w:rPr>
           <w:rFonts w:ascii="Arial" w:hAnsi="Arial"/>
-        </w:rPr>
-      </w:pPr>
-      <w:r>
-        <w:rPr>
-          <w:rFonts w:ascii="Arial" w:hAnsi="Arial"/>
+          <w:sz w:val="24"/>
+          <w:szCs w:val="24"/>
+        </w:rPr>
+      </w:pPr>
+      <w:r>
+        <w:rPr>
+          <w:rFonts w:ascii="Arial" w:hAnsi="Arial"/>
+          <w:sz w:val="24"/>
+          <w:szCs w:val="24"/>
         </w:rPr>
         <w:t>Унаследованные системы</w:t>
       </w:r>
@@ -7942,8 +9754,6 @@
           <w:b/>
           <w:bCs/>
           <w:color w:val="FFCC00"/>
-          <w:sz w:val="20"/>
-          <w:szCs w:val="20"/>
           <w:shd w:val="clear" w:color="auto" w:fill="FF3333"/>
         </w:rPr>
       </w:pPr>
@@ -7953,8 +9763,6 @@
           <w:b/>
           <w:bCs/>
           <w:color w:val="FFCC00"/>
-          <w:sz w:val="20"/>
-          <w:szCs w:val="20"/>
           <w:shd w:val="clear" w:color="auto" w:fill="FF3333"/>
         </w:rPr>
         <w:t xml:space="preserve"> Обязательно</w:t>
@@ -7965,11 +9773,15 @@
         <w:pStyle w:val="2"/>
         <w:rPr>
           <w:rFonts w:ascii="Arial" w:hAnsi="Arial"/>
-        </w:rPr>
-      </w:pPr>
-      <w:r>
-        <w:rPr>
-          <w:rFonts w:ascii="Arial" w:hAnsi="Arial"/>
+          <w:sz w:val="24"/>
+          <w:szCs w:val="24"/>
+        </w:rPr>
+      </w:pPr>
+      <w:r>
+        <w:rPr>
+          <w:rFonts w:ascii="Arial" w:hAnsi="Arial"/>
+          <w:sz w:val="24"/>
+          <w:szCs w:val="24"/>
         </w:rPr>
         <w:t>Применимые стандарты</w:t>
       </w:r>
@@ -7993,11 +9805,15 @@
         <w:pStyle w:val="2"/>
         <w:rPr>
           <w:rFonts w:ascii="Arial" w:hAnsi="Arial"/>
-        </w:rPr>
-      </w:pPr>
-      <w:r>
-        <w:rPr>
-          <w:rFonts w:ascii="Arial" w:hAnsi="Arial"/>
+          <w:sz w:val="24"/>
+          <w:szCs w:val="24"/>
+        </w:rPr>
+      </w:pPr>
+      <w:r>
+        <w:rPr>
+          <w:rFonts w:ascii="Arial" w:hAnsi="Arial"/>
+          <w:sz w:val="24"/>
+          <w:szCs w:val="24"/>
         </w:rPr>
         <w:t>Нормативные документы</w:t>
       </w:r>
@@ -8013,13 +9829,7 @@
         <w:rPr>
           <w:rFonts w:ascii="Arial" w:hAnsi="Arial"/>
         </w:rPr>
-        <w:t>Необходимость соответствия за</w:t>
-      </w:r>
-      <w:r>
-        <w:rPr>
-          <w:rFonts w:ascii="Arial" w:hAnsi="Arial"/>
-        </w:rPr>
-        <w:t>конам, нормативным документам (например, вопросы шифрования / хранения персональных данных и т. д.)</w:t>
+        <w:t>Необходимость соответствия законам, нормативным документам (например, вопросы шифрования / хранения персональных данных и т. д.)</w:t>
       </w:r>
     </w:p>
     <w:p>
@@ -8027,11 +9837,15 @@
         <w:pStyle w:val="2"/>
         <w:rPr>
           <w:rFonts w:ascii="Arial" w:hAnsi="Arial"/>
-        </w:rPr>
-      </w:pPr>
-      <w:r>
-        <w:rPr>
-          <w:rFonts w:ascii="Arial" w:hAnsi="Arial"/>
+          <w:sz w:val="24"/>
+          <w:szCs w:val="24"/>
+        </w:rPr>
+      </w:pPr>
+      <w:r>
+        <w:rPr>
+          <w:rFonts w:ascii="Arial" w:hAnsi="Arial"/>
+          <w:sz w:val="24"/>
+          <w:szCs w:val="24"/>
         </w:rPr>
         <w:t>Системные требования</w:t>
       </w:r>
@@ -8058,8 +9872,6 @@
           <w:b/>
           <w:bCs/>
           <w:color w:val="FFCC00"/>
-          <w:sz w:val="20"/>
-          <w:szCs w:val="20"/>
           <w:shd w:val="clear" w:color="auto" w:fill="FF3333"/>
         </w:rPr>
       </w:pPr>
@@ -8069,8 +9881,6 @@
           <w:b/>
           <w:bCs/>
           <w:color w:val="FFCC00"/>
-          <w:sz w:val="20"/>
-          <w:szCs w:val="20"/>
           <w:shd w:val="clear" w:color="auto" w:fill="FF3333"/>
         </w:rPr>
         <w:t xml:space="preserve"> Обязательно</w:t>
@@ -8081,11 +9891,15 @@
         <w:pStyle w:val="2"/>
         <w:rPr>
           <w:rFonts w:ascii="Arial" w:hAnsi="Arial"/>
-        </w:rPr>
-      </w:pPr>
-      <w:r>
-        <w:rPr>
-          <w:rFonts w:ascii="Arial" w:hAnsi="Arial"/>
+          <w:sz w:val="24"/>
+          <w:szCs w:val="24"/>
+        </w:rPr>
+      </w:pPr>
+      <w:r>
+        <w:rPr>
+          <w:rFonts w:ascii="Arial" w:hAnsi="Arial"/>
+          <w:sz w:val="24"/>
+          <w:szCs w:val="24"/>
         </w:rPr>
         <w:t>Требования по производительности</w:t>
       </w:r>
@@ -8101,13 +9915,7 @@
         <w:rPr>
           <w:rFonts w:ascii="Arial" w:hAnsi="Arial"/>
         </w:rPr>
-        <w:t>Пропускная способность, требования п</w:t>
-      </w:r>
-      <w:r>
-        <w:rPr>
-          <w:rFonts w:ascii="Arial" w:hAnsi="Arial"/>
-        </w:rPr>
-        <w:t>о количеству обслуживаемых пользователей, заявок и т. д. Скорость ответа на запрос и т. д.</w:t>
+        <w:t>Пропускная способность, требования по количеству обслуживаемых пользователей, заявок и т. д. Скорость ответа на запрос и т. д.</w:t>
       </w:r>
     </w:p>
     <w:p>
@@ -8115,11 +9923,15 @@
         <w:pStyle w:val="2"/>
         <w:rPr>
           <w:rFonts w:ascii="Arial" w:hAnsi="Arial"/>
-        </w:rPr>
-      </w:pPr>
-      <w:r>
-        <w:rPr>
-          <w:rFonts w:ascii="Arial" w:hAnsi="Arial"/>
+          <w:sz w:val="24"/>
+          <w:szCs w:val="24"/>
+        </w:rPr>
+      </w:pPr>
+      <w:r>
+        <w:rPr>
+          <w:rFonts w:ascii="Arial" w:hAnsi="Arial"/>
+          <w:sz w:val="24"/>
+          <w:szCs w:val="24"/>
         </w:rPr>
         <w:t>Требования внешней среды</w:t>
       </w:r>
@@ -8151,13 +9963,16 @@
         <w:pStyle w:val="2"/>
         <w:rPr>
           <w:rFonts w:ascii="Arial" w:hAnsi="Arial"/>
-        </w:rPr>
-      </w:pPr>
-      <w:r>
-        <w:rPr>
-          <w:rFonts w:ascii="Arial" w:hAnsi="Arial"/>
-        </w:rPr>
-        <w:lastRenderedPageBreak/>
+          <w:sz w:val="24"/>
+          <w:szCs w:val="24"/>
+        </w:rPr>
+      </w:pPr>
+      <w:r>
+        <w:rPr>
+          <w:rFonts w:ascii="Arial" w:hAnsi="Arial"/>
+          <w:sz w:val="24"/>
+          <w:szCs w:val="24"/>
+        </w:rPr>
         <w:t>Требование по документации</w:t>
       </w:r>
     </w:p>
@@ -8172,13 +9987,21 @@
         <w:rPr>
           <w:rFonts w:ascii="Arial" w:hAnsi="Arial"/>
         </w:rPr>
-        <w:t>Какие типы документации, какие документы и по каки</w:t>
-      </w:r>
-      <w:r>
-        <w:rPr>
-          <w:rFonts w:ascii="Arial" w:hAnsi="Arial"/>
-        </w:rPr>
-        <w:t>м нормативам должны быть поставлены в месте с продуктом? Например, «техническое задание», «инструкция пользователя», «рекламный буклет» и т. д.</w:t>
+        <w:t xml:space="preserve">Какие типы документации, какие документы и по каким нормативам должны быть поставлены </w:t>
+      </w:r>
+      <w:proofErr w:type="gramStart"/>
+      <w:r>
+        <w:rPr>
+          <w:rFonts w:ascii="Arial" w:hAnsi="Arial"/>
+        </w:rPr>
+        <w:t>в месте с</w:t>
+      </w:r>
+      <w:proofErr w:type="gramEnd"/>
+      <w:r>
+        <w:rPr>
+          <w:rFonts w:ascii="Arial" w:hAnsi="Arial"/>
+        </w:rPr>
+        <w:t xml:space="preserve"> продуктом? Например, «техническое задание», «инструкция пользователя», «рекламный буклет» и т. д.</w:t>
       </w:r>
     </w:p>
     <w:p>
@@ -8194,11 +10017,15 @@
         <w:pStyle w:val="1"/>
         <w:rPr>
           <w:rFonts w:ascii="Arial" w:hAnsi="Arial"/>
-        </w:rPr>
-      </w:pPr>
-      <w:r>
-        <w:rPr>
-          <w:rFonts w:ascii="Arial" w:hAnsi="Arial"/>
+          <w:sz w:val="24"/>
+          <w:szCs w:val="24"/>
+        </w:rPr>
+      </w:pPr>
+      <w:r>
+        <w:rPr>
+          <w:rFonts w:ascii="Arial" w:hAnsi="Arial"/>
+          <w:sz w:val="24"/>
+          <w:szCs w:val="24"/>
         </w:rPr>
         <w:t>Лист регистрации изменений</w:t>
       </w:r>
@@ -8228,12 +10055,6 @@
         <w:gridCol w:w="1590"/>
       </w:tblGrid>
       <w:tr>
-        <w:tblPrEx>
-          <w:tblCellMar>
-            <w:top w:w="0" w:type="dxa"/>
-            <w:bottom w:w="0" w:type="dxa"/>
-          </w:tblCellMar>
-        </w:tblPrEx>
         <w:tc>
           <w:tcPr>
             <w:tcW w:w="2160" w:type="dxa"/>
@@ -8264,6 +10085,7 @@
                 <w:b/>
                 <w:bCs/>
               </w:rPr>
+              <w:lastRenderedPageBreak/>
               <w:t>Версия документа</w:t>
             </w:r>
           </w:p>
@@ -8373,12 +10195,6 @@
         </w:tc>
       </w:tr>
       <w:tr>
-        <w:tblPrEx>
-          <w:tblCellMar>
-            <w:top w:w="0" w:type="dxa"/>
-            <w:bottom w:w="0" w:type="dxa"/>
-          </w:tblCellMar>
-        </w:tblPrEx>
         <w:tc>
           <w:tcPr>
             <w:tcW w:w="2160" w:type="dxa"/>
@@ -8498,12 +10314,6 @@
         </w:tc>
       </w:tr>
       <w:tr>
-        <w:tblPrEx>
-          <w:tblCellMar>
-            <w:top w:w="0" w:type="dxa"/>
-            <w:bottom w:w="0" w:type="dxa"/>
-          </w:tblCellMar>
-        </w:tblPrEx>
         <w:tc>
           <w:tcPr>
             <w:tcW w:w="2160" w:type="dxa"/>
@@ -8615,8 +10425,6 @@
           <w:b/>
           <w:bCs/>
           <w:color w:val="FFCC00"/>
-          <w:sz w:val="20"/>
-          <w:szCs w:val="20"/>
           <w:shd w:val="clear" w:color="auto" w:fill="FF3333"/>
         </w:rPr>
       </w:pPr>
@@ -8626,8 +10434,6 @@
           <w:b/>
           <w:bCs/>
           <w:color w:val="FFCC00"/>
-          <w:sz w:val="20"/>
-          <w:szCs w:val="20"/>
           <w:shd w:val="clear" w:color="auto" w:fill="FF3333"/>
         </w:rPr>
         <w:t xml:space="preserve"> Обязательно </w:t>
@@ -8637,8 +10443,6 @@
           <w:rFonts w:ascii="Arial" w:hAnsi="Arial"/>
           <w:b/>
           <w:bCs/>
-          <w:sz w:val="20"/>
-          <w:szCs w:val="20"/>
         </w:rPr>
         <w:t xml:space="preserve"> </w:t>
       </w:r>
@@ -8648,23 +10452,31 @@
           <w:b/>
           <w:bCs/>
           <w:color w:val="99FF99"/>
-          <w:sz w:val="20"/>
-          <w:szCs w:val="20"/>
           <w:shd w:val="clear" w:color="auto" w:fill="003300"/>
         </w:rPr>
-        <w:t xml:space="preserve"> В первой </w:t>
-      </w:r>
+        <w:t xml:space="preserve"> </w:t>
+      </w:r>
+      <w:proofErr w:type="gramStart"/>
       <w:r>
         <w:rPr>
           <w:rFonts w:ascii="Arial" w:hAnsi="Arial"/>
           <w:b/>
           <w:bCs/>
           <w:color w:val="99FF99"/>
-          <w:sz w:val="20"/>
-          <w:szCs w:val="20"/>
           <w:shd w:val="clear" w:color="auto" w:fill="003300"/>
         </w:rPr>
-        <w:t>версии</w:t>
+        <w:t>В</w:t>
+      </w:r>
+      <w:proofErr w:type="gramEnd"/>
+      <w:r>
+        <w:rPr>
+          <w:rFonts w:ascii="Arial" w:hAnsi="Arial"/>
+          <w:b/>
+          <w:bCs/>
+          <w:color w:val="99FF99"/>
+          <w:shd w:val="clear" w:color="auto" w:fill="003300"/>
+        </w:rPr>
+        <w:t xml:space="preserve"> первой версии</w:t>
       </w:r>
     </w:p>
     <w:sectPr>
@@ -8732,7 +10544,6 @@
     </w:r>
     <w:r>
       <w:rPr>
-        <w:rFonts w:hint="eastAsia"/>
         <w:color w:val="333333"/>
       </w:rPr>
       <w:fldChar w:fldCharType="separate"/>
@@ -8743,7 +10554,7 @@
         <w:noProof/>
         <w:color w:val="333333"/>
       </w:rPr>
-      <w:t>9</w:t>
+      <w:t>10</w:t>
     </w:r>
     <w:r>
       <w:rPr>
@@ -8771,7 +10582,6 @@
     </w:r>
     <w:r>
       <w:rPr>
-        <w:rFonts w:hint="eastAsia"/>
         <w:color w:val="333333"/>
       </w:rPr>
       <w:fldChar w:fldCharType="separate"/>
@@ -8782,7 +10592,7 @@
         <w:noProof/>
         <w:color w:val="333333"/>
       </w:rPr>
-      <w:t>9</w:t>
+      <w:t>10</w:t>
     </w:r>
     <w:r>
       <w:rPr>
@@ -9367,7 +11177,6 @@
   <w:style w:type="character" w:default="1" w:styleId="a0">
     <w:name w:val="Default Paragraph Font"/>
     <w:uiPriority w:val="1"/>
-    <w:semiHidden/>
     <w:unhideWhenUsed/>
   </w:style>
   <w:style w:type="table" w:default="1" w:styleId="a1">
@@ -9495,6 +11304,24 @@
     <w:rPr>
       <w:color w:val="000080"/>
       <w:u w:val="single"/>
+    </w:rPr>
+  </w:style>
+  <w:style w:type="paragraph" w:styleId="a8">
+    <w:name w:val="Normal (Web)"/>
+    <w:basedOn w:val="a"/>
+    <w:uiPriority w:val="99"/>
+    <w:unhideWhenUsed/>
+    <w:rsid w:val="001565CC"/>
+    <w:pPr>
+      <w:suppressAutoHyphens w:val="0"/>
+      <w:autoSpaceDN/>
+      <w:spacing w:before="100" w:beforeAutospacing="1" w:after="100" w:afterAutospacing="1"/>
+      <w:textAlignment w:val="auto"/>
+    </w:pPr>
+    <w:rPr>
+      <w:rFonts w:ascii="Times New Roman" w:eastAsia="Times New Roman" w:hAnsi="Times New Roman" w:cs="Times New Roman"/>
+      <w:kern w:val="0"/>
+      <w:lang w:eastAsia="ru-RU" w:bidi="ar-SA"/>
     </w:rPr>
   </w:style>
 </w:styles>

--- a/Документ-концепция.docx
+++ b/Документ-концепция.docx
@@ -1,6 +1,6 @@
 
 <file path=word/document.xml><?xml version="1.0" encoding="utf-8"?>
-<w:document xmlns:wpc="http://schemas.microsoft.com/office/word/2010/wordprocessingCanvas" xmlns:mc="http://schemas.openxmlformats.org/markup-compatibility/2006" xmlns:o="urn:schemas-microsoft-com:office:office" xmlns:r="http://schemas.openxmlformats.org/officeDocument/2006/relationships" xmlns:m="http://schemas.openxmlformats.org/officeDocument/2006/math" xmlns:v="urn:schemas-microsoft-com:vml" xmlns:wp14="http://schemas.microsoft.com/office/word/2010/wordprocessingDrawing" xmlns:wp="http://schemas.openxmlformats.org/drawingml/2006/wordprocessingDrawing" xmlns:w10="urn:schemas-microsoft-com:office:word" xmlns:w="http://schemas.openxmlformats.org/wordprocessingml/2006/main" xmlns:w14="http://schemas.microsoft.com/office/word/2010/wordml" xmlns:w15="http://schemas.microsoft.com/office/word/2012/wordml" xmlns:wpg="http://schemas.microsoft.com/office/word/2010/wordprocessingGroup" xmlns:wpi="http://schemas.microsoft.com/office/word/2010/wordprocessingInk" xmlns:wne="http://schemas.microsoft.com/office/word/2006/wordml" xmlns:wps="http://schemas.microsoft.com/office/word/2010/wordprocessingShape" mc:Ignorable="w14 w15 wp14">
+<w:document xmlns:wpc="http://schemas.microsoft.com/office/word/2010/wordprocessingCanvas" xmlns:cx="http://schemas.microsoft.com/office/drawing/2014/chartex" xmlns:cx1="http://schemas.microsoft.com/office/drawing/2015/9/8/chartex" xmlns:cx2="http://schemas.microsoft.com/office/drawing/2015/10/21/chartex" xmlns:cx3="http://schemas.microsoft.com/office/drawing/2016/5/9/chartex" xmlns:cx4="http://schemas.microsoft.com/office/drawing/2016/5/10/chartex" xmlns:cx5="http://schemas.microsoft.com/office/drawing/2016/5/11/chartex" xmlns:cx6="http://schemas.microsoft.com/office/drawing/2016/5/12/chartex" xmlns:cx7="http://schemas.microsoft.com/office/drawing/2016/5/13/chartex" xmlns:cx8="http://schemas.microsoft.com/office/drawing/2016/5/14/chartex" xmlns:mc="http://schemas.openxmlformats.org/markup-compatibility/2006" xmlns:aink="http://schemas.microsoft.com/office/drawing/2016/ink" xmlns:am3d="http://schemas.microsoft.com/office/drawing/2017/model3d" xmlns:o="urn:schemas-microsoft-com:office:office" xmlns:r="http://schemas.openxmlformats.org/officeDocument/2006/relationships" xmlns:m="http://schemas.openxmlformats.org/officeDocument/2006/math" xmlns:v="urn:schemas-microsoft-com:vml" xmlns:wp14="http://schemas.microsoft.com/office/word/2010/wordprocessingDrawing" xmlns:wp="http://schemas.openxmlformats.org/drawingml/2006/wordprocessingDrawing" xmlns:w10="urn:schemas-microsoft-com:office:word" xmlns:w="http://schemas.openxmlformats.org/wordprocessingml/2006/main" xmlns:w14="http://schemas.microsoft.com/office/word/2010/wordml" xmlns:w15="http://schemas.microsoft.com/office/word/2012/wordml" xmlns:w16cid="http://schemas.microsoft.com/office/word/2016/wordml/cid" xmlns:w16se="http://schemas.microsoft.com/office/word/2015/wordml/symex" xmlns:wpg="http://schemas.microsoft.com/office/word/2010/wordprocessingGroup" xmlns:wpi="http://schemas.microsoft.com/office/word/2010/wordprocessingInk" xmlns:wne="http://schemas.microsoft.com/office/word/2006/wordml" xmlns:wps="http://schemas.microsoft.com/office/word/2010/wordprocessingShape" mc:Ignorable="w14 w15 w16se w16cid wp14">
   <w:body>
     <w:p>
       <w:pPr>
@@ -24,51 +24,412 @@
       <w:pPr>
         <w:pStyle w:val="1"/>
         <w:rPr>
-          <w:rFonts w:ascii="Arial" w:hAnsi="Arial"/>
-          <w:sz w:val="24"/>
-          <w:szCs w:val="24"/>
-        </w:rPr>
-      </w:pPr>
-      <w:r>
-        <w:rPr>
-          <w:rFonts w:ascii="Arial" w:hAnsi="Arial"/>
-          <w:sz w:val="24"/>
-          <w:szCs w:val="24"/>
-        </w:rPr>
-        <w:t>Введение</w:t>
+          <w:rFonts w:ascii="Arial" w:eastAsia="Times New Roman" w:hAnsi="Arial"/>
+          <w:kern w:val="0"/>
+          <w:sz w:val="46"/>
+          <w:szCs w:val="46"/>
+          <w:lang w:eastAsia="ru-RU" w:bidi="ar-SA"/>
+        </w:rPr>
+      </w:pPr>
+      <w:r>
+        <w:rPr>
+          <w:rFonts w:ascii="Arial" w:eastAsia="Times New Roman" w:hAnsi="Arial"/>
+          <w:kern w:val="0"/>
+          <w:sz w:val="46"/>
+          <w:szCs w:val="46"/>
+          <w:lang w:eastAsia="ru-RU" w:bidi="ar-SA"/>
+        </w:rPr>
+        <w:t>Введен</w:t>
+      </w:r>
+      <w:r>
+        <w:rPr>
+          <w:rFonts w:ascii="Arial" w:eastAsia="Times New Roman" w:hAnsi="Arial"/>
+          <w:kern w:val="0"/>
+          <w:sz w:val="46"/>
+          <w:szCs w:val="46"/>
+          <w:lang w:eastAsia="ru-RU" w:bidi="ar-SA"/>
+        </w:rPr>
+        <w:t>ие</w:t>
       </w:r>
     </w:p>
     <w:p>
       <w:pPr>
         <w:pStyle w:val="2"/>
         <w:rPr>
-          <w:rFonts w:ascii="Arial" w:hAnsi="Arial"/>
-          <w:sz w:val="24"/>
-          <w:szCs w:val="24"/>
-        </w:rPr>
-      </w:pPr>
-      <w:r>
-        <w:rPr>
-          <w:rFonts w:ascii="Arial" w:hAnsi="Arial"/>
-          <w:sz w:val="24"/>
-          <w:szCs w:val="24"/>
-        </w:rPr>
-        <w:t>Название проекта</w:t>
+          <w:lang w:eastAsia="ru-RU" w:bidi="ar-SA"/>
+        </w:rPr>
+      </w:pPr>
+      <w:r>
+        <w:rPr>
+          <w:lang w:eastAsia="ru-RU" w:bidi="ar-SA"/>
+        </w:rPr>
+        <w:t xml:space="preserve"> </w:t>
+      </w:r>
+      <w:r>
+        <w:rPr>
+          <w:lang w:eastAsia="ru-RU" w:bidi="ar-SA"/>
+        </w:rPr>
+        <w:t>Назв</w:t>
+      </w:r>
+      <w:r>
+        <w:rPr>
+          <w:lang w:eastAsia="ru-RU" w:bidi="ar-SA"/>
+        </w:rPr>
+        <w:t>ание проекта</w:t>
+      </w:r>
+      <w:r>
+        <w:rPr>
+          <w:lang w:eastAsia="ru-RU" w:bidi="ar-SA"/>
+        </w:rPr>
+        <w:t xml:space="preserve"> </w:t>
+      </w:r>
+      <w:r>
+        <w:rPr>
+          <w:lang w:eastAsia="ru-RU" w:bidi="ar-SA"/>
+        </w:rPr>
+        <w:t xml:space="preserve">звание </w:t>
+      </w:r>
+    </w:p>
+    <w:p>
+      <w:pPr>
+        <w:pStyle w:val="a8"/>
+        <w:shd w:val="clear" w:color="auto" w:fill="FFFFFF"/>
+        <w:rPr>
+          <w:rFonts w:ascii="ArialMT" w:hAnsi="ArialMT"/>
+        </w:rPr>
+      </w:pPr>
+      <w:r>
+        <w:rPr>
+          <w:rFonts w:ascii="ArialMT" w:hAnsi="ArialMT"/>
+        </w:rPr>
+        <w:t>Электронная система доставки еды из ресторанов</w:t>
+      </w:r>
+      <w:r>
+        <w:rPr>
+          <w:rFonts w:ascii="ArialMT" w:hAnsi="ArialMT"/>
+        </w:rPr>
+        <w:t>.</w:t>
+      </w:r>
+    </w:p>
+    <w:p>
+      <w:pPr>
+        <w:pStyle w:val="2"/>
+        <w:rPr>
+          <w:lang w:eastAsia="ru-RU" w:bidi="ar-SA"/>
+        </w:rPr>
+      </w:pPr>
+      <w:r>
+        <w:rPr>
+          <w:lang w:eastAsia="ru-RU" w:bidi="ar-SA"/>
+        </w:rPr>
+        <w:t>Назначение документа</w:t>
       </w:r>
     </w:p>
     <w:p>
       <w:pPr>
         <w:pStyle w:val="Textbody"/>
-        <w:rPr>
-          <w:rFonts w:ascii="Arial" w:hAnsi="Arial"/>
-        </w:rPr>
-      </w:pPr>
-      <w:r>
-        <w:rPr>
-          <w:rFonts w:ascii="Arial" w:hAnsi="Arial"/>
-          <w:color w:val="000000"/>
-        </w:rPr>
-        <w:t>Электронная система доставки еды из ресторанов</w:t>
+        <w:jc w:val="both"/>
+        <w:rPr>
+          <w:rFonts w:ascii="Arial" w:hAnsi="Arial"/>
+        </w:rPr>
+      </w:pPr>
+      <w:r>
+        <w:rPr>
+          <w:rFonts w:ascii="Arial" w:hAnsi="Arial"/>
+        </w:rPr>
+        <w:t xml:space="preserve">Документ описывает концепцию проекта и используется для </w:t>
+      </w:r>
+      <w:r>
+        <w:rPr>
+          <w:rFonts w:ascii="Arial" w:hAnsi="Arial"/>
+        </w:rPr>
+        <w:t xml:space="preserve">фиксирования </w:t>
+      </w:r>
+      <w:r>
+        <w:rPr>
+          <w:rFonts w:ascii="Arial" w:hAnsi="Arial"/>
+        </w:rPr>
+        <w:t>обще</w:t>
+      </w:r>
+      <w:r>
+        <w:rPr>
+          <w:rFonts w:ascii="Arial" w:hAnsi="Arial"/>
+        </w:rPr>
+        <w:t>го</w:t>
+      </w:r>
+      <w:r>
+        <w:rPr>
+          <w:rFonts w:ascii="Arial" w:hAnsi="Arial"/>
+        </w:rPr>
+        <w:t xml:space="preserve"> понимани</w:t>
+      </w:r>
+      <w:r>
+        <w:rPr>
+          <w:rFonts w:ascii="Arial" w:hAnsi="Arial"/>
+        </w:rPr>
+        <w:t>я</w:t>
+      </w:r>
+      <w:r>
+        <w:rPr>
+          <w:rFonts w:ascii="Arial" w:hAnsi="Arial"/>
+        </w:rPr>
+        <w:t xml:space="preserve"> всех участников проекта </w:t>
+      </w:r>
+      <w:r>
+        <w:rPr>
+          <w:rFonts w:ascii="Arial" w:hAnsi="Arial"/>
+        </w:rPr>
+        <w:t xml:space="preserve">относительно </w:t>
+      </w:r>
+      <w:r>
+        <w:rPr>
+          <w:rFonts w:ascii="Arial" w:hAnsi="Arial"/>
+        </w:rPr>
+        <w:t xml:space="preserve">его целей и ожидаемых результатов. Документ дорабатывается в </w:t>
+      </w:r>
+      <w:r>
+        <w:rPr>
+          <w:rFonts w:ascii="Arial" w:hAnsi="Arial"/>
+        </w:rPr>
+        <w:t xml:space="preserve">процессе </w:t>
+      </w:r>
+      <w:r>
+        <w:rPr>
+          <w:rFonts w:ascii="Arial" w:hAnsi="Arial"/>
+        </w:rPr>
+        <w:t>выполнения проекта.</w:t>
+      </w:r>
+    </w:p>
+    <w:p>
+      <w:pPr>
+        <w:pStyle w:val="2"/>
+        <w:rPr>
+          <w:lang w:eastAsia="ru-RU" w:bidi="ar-SA"/>
+        </w:rPr>
+      </w:pPr>
+      <w:r>
+        <w:rPr>
+          <w:lang w:eastAsia="ru-RU" w:bidi="ar-SA"/>
+        </w:rPr>
+        <w:t>Рамки проекта</w:t>
+      </w:r>
+    </w:p>
+    <w:p>
+      <w:pPr>
+        <w:pStyle w:val="Textbody"/>
+        <w:jc w:val="both"/>
+        <w:rPr>
+          <w:rFonts w:ascii="Arial" w:hAnsi="Arial"/>
+        </w:rPr>
+      </w:pPr>
+      <w:r>
+        <w:rPr>
+          <w:rFonts w:ascii="Arial" w:hAnsi="Arial"/>
+        </w:rPr>
+        <w:t>В проект входит</w:t>
+      </w:r>
+      <w:r>
+        <w:rPr>
+          <w:rFonts w:ascii="Arial" w:hAnsi="Arial"/>
+        </w:rPr>
+        <w:t>:</w:t>
+      </w:r>
+    </w:p>
+    <w:p>
+      <w:pPr>
+        <w:pStyle w:val="Textbody"/>
+        <w:numPr>
+          <w:ilvl w:val="0"/>
+          <w:numId w:val="2"/>
+        </w:numPr>
+        <w:jc w:val="both"/>
+        <w:rPr>
+          <w:rFonts w:ascii="Arial" w:hAnsi="Arial"/>
+        </w:rPr>
+      </w:pPr>
+      <w:r>
+        <w:rPr>
+          <w:rFonts w:ascii="Arial" w:hAnsi="Arial"/>
+        </w:rPr>
+        <w:t>систем</w:t>
+      </w:r>
+      <w:r>
+        <w:rPr>
+          <w:rFonts w:ascii="Arial" w:hAnsi="Arial"/>
+        </w:rPr>
+        <w:t>а</w:t>
+      </w:r>
+      <w:r>
+        <w:rPr>
+          <w:rFonts w:ascii="Arial" w:hAnsi="Arial"/>
+        </w:rPr>
+        <w:t>, позволяющая</w:t>
+      </w:r>
+      <w:r>
+        <w:rPr>
+          <w:rFonts w:ascii="Arial" w:hAnsi="Arial"/>
+        </w:rPr>
+        <w:t xml:space="preserve"> заказывать еду из ресторанов </w:t>
+      </w:r>
+    </w:p>
+    <w:p>
+      <w:pPr>
+        <w:pStyle w:val="Textbody"/>
+        <w:numPr>
+          <w:ilvl w:val="0"/>
+          <w:numId w:val="2"/>
+        </w:numPr>
+        <w:jc w:val="both"/>
+        <w:rPr>
+          <w:rFonts w:ascii="Arial" w:hAnsi="Arial"/>
+        </w:rPr>
+      </w:pPr>
+      <w:r>
+        <w:rPr>
+          <w:rFonts w:ascii="Arial" w:hAnsi="Arial"/>
+        </w:rPr>
+        <w:t>клиентско</w:t>
+      </w:r>
+      <w:r>
+        <w:rPr>
+          <w:rFonts w:ascii="Arial" w:hAnsi="Arial"/>
+        </w:rPr>
+        <w:t>е</w:t>
+      </w:r>
+      <w:r>
+        <w:rPr>
+          <w:rFonts w:ascii="Arial" w:hAnsi="Arial"/>
+        </w:rPr>
+        <w:t xml:space="preserve"> приложения для:</w:t>
+      </w:r>
+    </w:p>
+    <w:p>
+      <w:pPr>
+        <w:pStyle w:val="Textbody"/>
+        <w:numPr>
+          <w:ilvl w:val="1"/>
+          <w:numId w:val="2"/>
+        </w:numPr>
+        <w:jc w:val="both"/>
+        <w:rPr>
+          <w:rFonts w:ascii="Arial" w:hAnsi="Arial"/>
+        </w:rPr>
+      </w:pPr>
+      <w:r>
+        <w:rPr>
+          <w:rFonts w:ascii="Arial" w:hAnsi="Arial"/>
+        </w:rPr>
+        <w:t>оформление заказов</w:t>
+      </w:r>
+      <w:r>
+        <w:rPr>
+          <w:rFonts w:ascii="Arial" w:hAnsi="Arial"/>
+        </w:rPr>
+        <w:t xml:space="preserve"> </w:t>
+      </w:r>
+      <w:r>
+        <w:rPr>
+          <w:rFonts w:ascii="Arial" w:hAnsi="Arial"/>
+        </w:rPr>
+        <w:t>(</w:t>
+      </w:r>
+      <w:r>
+        <w:rPr>
+          <w:rFonts w:ascii="Arial" w:hAnsi="Arial"/>
+        </w:rPr>
+        <w:t>пользователей</w:t>
+      </w:r>
+      <w:r>
+        <w:rPr>
+          <w:rFonts w:ascii="Arial" w:hAnsi="Arial"/>
+        </w:rPr>
+        <w:t>)</w:t>
+      </w:r>
+      <w:r>
+        <w:rPr>
+          <w:rFonts w:ascii="Arial" w:hAnsi="Arial"/>
+        </w:rPr>
+        <w:t xml:space="preserve">, </w:t>
+      </w:r>
+    </w:p>
+    <w:p>
+      <w:pPr>
+        <w:pStyle w:val="Textbody"/>
+        <w:numPr>
+          <w:ilvl w:val="1"/>
+          <w:numId w:val="2"/>
+        </w:numPr>
+        <w:jc w:val="both"/>
+        <w:rPr>
+          <w:rFonts w:ascii="Arial" w:hAnsi="Arial"/>
+        </w:rPr>
+      </w:pPr>
+      <w:r>
+        <w:rPr>
+          <w:rFonts w:ascii="Arial" w:hAnsi="Arial"/>
+        </w:rPr>
+        <w:t xml:space="preserve">доставки </w:t>
+      </w:r>
+      <w:r>
+        <w:rPr>
+          <w:rFonts w:ascii="Arial" w:hAnsi="Arial"/>
+        </w:rPr>
+        <w:t>(</w:t>
+      </w:r>
+      <w:r>
+        <w:rPr>
+          <w:rFonts w:ascii="Arial" w:hAnsi="Arial"/>
+        </w:rPr>
+        <w:t>курьеров</w:t>
+      </w:r>
+      <w:r>
+        <w:rPr>
+          <w:rFonts w:ascii="Arial" w:hAnsi="Arial"/>
+        </w:rPr>
+        <w:t>)</w:t>
+      </w:r>
+      <w:r>
+        <w:rPr>
+          <w:rFonts w:ascii="Arial" w:hAnsi="Arial"/>
+        </w:rPr>
+        <w:t xml:space="preserve"> </w:t>
+      </w:r>
+    </w:p>
+    <w:p>
+      <w:pPr>
+        <w:pStyle w:val="Textbody"/>
+        <w:numPr>
+          <w:ilvl w:val="1"/>
+          <w:numId w:val="2"/>
+        </w:numPr>
+        <w:jc w:val="both"/>
+        <w:rPr>
+          <w:rFonts w:ascii="Arial" w:hAnsi="Arial"/>
+        </w:rPr>
+      </w:pPr>
+      <w:r>
+        <w:rPr>
+          <w:rFonts w:ascii="Arial" w:hAnsi="Arial"/>
+        </w:rPr>
+        <w:t>администрировани</w:t>
+      </w:r>
+      <w:r>
+        <w:rPr>
+          <w:rFonts w:ascii="Arial" w:hAnsi="Arial"/>
+        </w:rPr>
+        <w:t>я (</w:t>
+      </w:r>
+      <w:r>
+        <w:rPr>
+          <w:rFonts w:ascii="Arial" w:hAnsi="Arial"/>
+        </w:rPr>
+        <w:t>администраторов</w:t>
+      </w:r>
+      <w:r>
+        <w:rPr>
+          <w:rFonts w:ascii="Arial" w:hAnsi="Arial"/>
+        </w:rPr>
+        <w:t>)</w:t>
       </w:r>
     </w:p>
     <w:p>
@@ -90,7 +451,7 @@
           <w:color w:val="FFCC00"/>
           <w:shd w:val="clear" w:color="auto" w:fill="FF3333"/>
         </w:rPr>
-        <w:t xml:space="preserve"> Обязательно </w:t>
+        <w:t xml:space="preserve">Обязательно </w:t>
       </w:r>
       <w:r>
         <w:rPr>
@@ -108,9 +469,598 @@
           <w:color w:val="99FF99"/>
           <w:shd w:val="clear" w:color="auto" w:fill="003300"/>
         </w:rPr>
+        <w:t xml:space="preserve"> В первой версии</w:t>
+      </w:r>
+    </w:p>
+    <w:p>
+      <w:pPr>
+        <w:pStyle w:val="2"/>
+        <w:rPr>
+          <w:lang w:eastAsia="ru-RU" w:bidi="ar-SA"/>
+        </w:rPr>
+      </w:pPr>
+      <w:r>
+        <w:rPr>
+          <w:lang w:eastAsia="ru-RU" w:bidi="ar-SA"/>
+        </w:rPr>
+        <w:t>Словарь терминов</w:t>
+      </w:r>
+    </w:p>
+    <w:tbl>
+      <w:tblPr>
+        <w:tblStyle w:val="a9"/>
+        <w:tblW w:w="0" w:type="auto"/>
+        <w:tblLook w:val="04A0" w:firstRow="1" w:lastRow="0" w:firstColumn="1" w:lastColumn="0" w:noHBand="0" w:noVBand="1"/>
+      </w:tblPr>
+      <w:tblGrid>
+        <w:gridCol w:w="4814"/>
+        <w:gridCol w:w="4814"/>
+      </w:tblGrid>
+      <w:tr>
+        <w:tc>
+          <w:tcPr>
+            <w:tcW w:w="4814" w:type="dxa"/>
+          </w:tcPr>
+          <w:p>
+            <w:pPr>
+              <w:pStyle w:val="Textbody"/>
+              <w:rPr>
+                <w:rFonts w:ascii="Arial" w:hAnsi="Arial"/>
+                <w:b/>
+              </w:rPr>
+            </w:pPr>
+            <w:r>
+              <w:rPr>
+                <w:rFonts w:ascii="Arial" w:hAnsi="Arial"/>
+                <w:b/>
+              </w:rPr>
+              <w:t>Термин</w:t>
+            </w:r>
+          </w:p>
+        </w:tc>
+        <w:tc>
+          <w:tcPr>
+            <w:tcW w:w="4814" w:type="dxa"/>
+          </w:tcPr>
+          <w:p>
+            <w:pPr>
+              <w:pStyle w:val="Textbody"/>
+              <w:rPr>
+                <w:rFonts w:ascii="Arial" w:hAnsi="Arial"/>
+                <w:b/>
+              </w:rPr>
+            </w:pPr>
+            <w:r>
+              <w:rPr>
+                <w:rFonts w:ascii="Arial" w:hAnsi="Arial"/>
+                <w:b/>
+              </w:rPr>
+              <w:t>Значение</w:t>
+            </w:r>
+          </w:p>
+        </w:tc>
+      </w:tr>
+      <w:tr>
+        <w:tc>
+          <w:tcPr>
+            <w:tcW w:w="4814" w:type="dxa"/>
+          </w:tcPr>
+          <w:p>
+            <w:pPr>
+              <w:pStyle w:val="Textbody"/>
+              <w:rPr>
+                <w:rFonts w:ascii="Arial" w:hAnsi="Arial"/>
+              </w:rPr>
+            </w:pPr>
+            <w:r>
+              <w:rPr>
+                <w:rFonts w:ascii="Arial" w:hAnsi="Arial"/>
+              </w:rPr>
+              <w:t>ПО</w:t>
+            </w:r>
+          </w:p>
+        </w:tc>
+        <w:tc>
+          <w:tcPr>
+            <w:tcW w:w="4814" w:type="dxa"/>
+          </w:tcPr>
+          <w:p>
+            <w:pPr>
+              <w:pStyle w:val="Textbody"/>
+              <w:rPr>
+                <w:rFonts w:ascii="Arial" w:hAnsi="Arial"/>
+              </w:rPr>
+            </w:pPr>
+            <w:r>
+              <w:rPr>
+                <w:rFonts w:ascii="Arial" w:hAnsi="Arial"/>
+              </w:rPr>
+              <w:t>Программное обеспечение</w:t>
+            </w:r>
+          </w:p>
+        </w:tc>
+      </w:tr>
+      <w:tr>
+        <w:tc>
+          <w:tcPr>
+            <w:tcW w:w="4814" w:type="dxa"/>
+          </w:tcPr>
+          <w:p>
+            <w:pPr>
+              <w:pStyle w:val="Textbody"/>
+              <w:rPr>
+                <w:rFonts w:ascii="Arial" w:hAnsi="Arial"/>
+              </w:rPr>
+            </w:pPr>
+            <w:r>
+              <w:rPr>
+                <w:rFonts w:ascii="Arial" w:hAnsi="Arial"/>
+              </w:rPr>
+              <w:t>Ресторан-партнёр</w:t>
+            </w:r>
+          </w:p>
+        </w:tc>
+        <w:tc>
+          <w:tcPr>
+            <w:tcW w:w="4814" w:type="dxa"/>
+          </w:tcPr>
+          <w:p>
+            <w:pPr>
+              <w:rPr>
+                <w:rFonts w:ascii="Arial" w:hAnsi="Arial"/>
+              </w:rPr>
+            </w:pPr>
+            <w:r>
+              <w:rPr>
+                <w:rFonts w:ascii="Arial" w:hAnsi="Arial"/>
+              </w:rPr>
+              <w:t>П</w:t>
+            </w:r>
+            <w:r>
+              <w:rPr>
+                <w:rFonts w:ascii="Arial" w:hAnsi="Arial"/>
+              </w:rPr>
+              <w:t xml:space="preserve">редприятие общественного питания, являющееся клиентом компании </w:t>
+            </w:r>
+            <w:r>
+              <w:rPr>
+                <w:rFonts w:ascii="Arial" w:hAnsi="Arial"/>
+              </w:rPr>
+              <w:t>«</w:t>
+            </w:r>
+            <w:r>
+              <w:rPr>
+                <w:rFonts w:ascii="Arial" w:hAnsi="Arial"/>
+              </w:rPr>
+              <w:t>Весёлый Киви</w:t>
+            </w:r>
+            <w:r>
+              <w:rPr>
+                <w:rFonts w:ascii="Arial" w:hAnsi="Arial"/>
+              </w:rPr>
+              <w:t>»</w:t>
+            </w:r>
+          </w:p>
+        </w:tc>
+      </w:tr>
+      <w:tr>
+        <w:tc>
+          <w:tcPr>
+            <w:tcW w:w="4814" w:type="dxa"/>
+          </w:tcPr>
+          <w:p>
+            <w:pPr>
+              <w:pStyle w:val="Textbody"/>
+              <w:rPr>
+                <w:rFonts w:ascii="Arial" w:hAnsi="Arial"/>
+              </w:rPr>
+            </w:pPr>
+            <w:r>
+              <w:rPr>
+                <w:rFonts w:ascii="Arial" w:hAnsi="Arial"/>
+              </w:rPr>
+              <w:t>Курьер</w:t>
+            </w:r>
+          </w:p>
+        </w:tc>
+        <w:tc>
+          <w:tcPr>
+            <w:tcW w:w="4814" w:type="dxa"/>
+          </w:tcPr>
+          <w:p>
+            <w:pPr>
+              <w:pStyle w:val="Textbody"/>
+              <w:rPr>
+                <w:rFonts w:ascii="Arial" w:hAnsi="Arial"/>
+              </w:rPr>
+            </w:pPr>
+            <w:r>
+              <w:rPr>
+                <w:rFonts w:ascii="Arial" w:hAnsi="Arial"/>
+              </w:rPr>
+              <w:t>Сотрудник компании «</w:t>
+            </w:r>
+            <w:r>
+              <w:rPr>
+                <w:rFonts w:ascii="Arial" w:hAnsi="Arial"/>
+              </w:rPr>
+              <w:t>Весёлый Киви</w:t>
+            </w:r>
+            <w:r>
+              <w:rPr>
+                <w:rFonts w:ascii="Arial" w:hAnsi="Arial"/>
+              </w:rPr>
+              <w:t>», в обязанности которого входит доставка заказов</w:t>
+            </w:r>
+          </w:p>
+        </w:tc>
+      </w:tr>
+      <w:tr>
+        <w:tc>
+          <w:tcPr>
+            <w:tcW w:w="4814" w:type="dxa"/>
+          </w:tcPr>
+          <w:p>
+            <w:pPr>
+              <w:pStyle w:val="Textbody"/>
+              <w:rPr>
+                <w:rFonts w:ascii="Arial" w:hAnsi="Arial"/>
+              </w:rPr>
+            </w:pPr>
+            <w:r>
+              <w:rPr>
+                <w:rFonts w:ascii="Arial" w:hAnsi="Arial"/>
+              </w:rPr>
+              <w:t>Заказ</w:t>
+            </w:r>
+          </w:p>
+        </w:tc>
+        <w:tc>
+          <w:tcPr>
+            <w:tcW w:w="4814" w:type="dxa"/>
+          </w:tcPr>
+          <w:p>
+            <w:pPr>
+              <w:pStyle w:val="Textbody"/>
+              <w:rPr>
+                <w:rFonts w:ascii="Arial" w:hAnsi="Arial"/>
+              </w:rPr>
+            </w:pPr>
+            <w:r>
+              <w:rPr>
+                <w:rFonts w:ascii="Arial" w:hAnsi="Arial"/>
+              </w:rPr>
+              <w:t>Набор блюд, сформированный пользователем, который должен быть доставлен по месту назначения.</w:t>
+            </w:r>
+          </w:p>
+        </w:tc>
+      </w:tr>
+      <w:tr>
+        <w:tc>
+          <w:tcPr>
+            <w:tcW w:w="4814" w:type="dxa"/>
+          </w:tcPr>
+          <w:p>
+            <w:pPr>
+              <w:pStyle w:val="Textbody"/>
+              <w:rPr>
+                <w:rFonts w:ascii="Arial" w:hAnsi="Arial"/>
+              </w:rPr>
+            </w:pPr>
+            <w:r>
+              <w:rPr>
+                <w:rFonts w:ascii="Arial" w:hAnsi="Arial"/>
+              </w:rPr>
+              <w:t>Администратор</w:t>
+            </w:r>
+          </w:p>
+        </w:tc>
+        <w:tc>
+          <w:tcPr>
+            <w:tcW w:w="4814" w:type="dxa"/>
+          </w:tcPr>
+          <w:p>
+            <w:pPr>
+              <w:pStyle w:val="Textbody"/>
+              <w:rPr>
+                <w:rFonts w:ascii="Arial" w:hAnsi="Arial"/>
+              </w:rPr>
+            </w:pPr>
+            <w:r>
+              <w:rPr>
+                <w:rFonts w:ascii="Arial" w:hAnsi="Arial"/>
+              </w:rPr>
+              <w:t>Представитель ресторана-партнёра, отвечающий за поддержку информации на сервисе в актуальном состоянии.</w:t>
+            </w:r>
+          </w:p>
+        </w:tc>
+      </w:tr>
+    </w:tbl>
+    <w:p>
+      <w:pPr>
+        <w:pStyle w:val="Textbody"/>
+        <w:rPr>
+          <w:rFonts w:ascii="Arial" w:hAnsi="Arial"/>
+        </w:rPr>
+      </w:pPr>
+    </w:p>
+    <w:p>
+      <w:pPr>
+        <w:pStyle w:val="2"/>
+        <w:rPr>
+          <w:lang w:eastAsia="ru-RU" w:bidi="ar-SA"/>
+        </w:rPr>
+      </w:pPr>
+      <w:r>
+        <w:rPr>
+          <w:lang w:eastAsia="ru-RU" w:bidi="ar-SA"/>
+        </w:rPr>
+        <w:lastRenderedPageBreak/>
+        <w:t>Дополнительные документы</w:t>
+      </w:r>
+    </w:p>
+    <w:p>
+      <w:pPr>
+        <w:pStyle w:val="Textbody"/>
+        <w:rPr>
+          <w:rFonts w:ascii="Arial" w:hAnsi="Arial"/>
+        </w:rPr>
+      </w:pPr>
+      <w:r>
+        <w:rPr>
+          <w:rFonts w:ascii="Arial" w:hAnsi="Arial"/>
+        </w:rPr>
+        <w:t>Требуется соблюдение следующих нормативных актов:</w:t>
+      </w:r>
+    </w:p>
+    <w:p>
+      <w:pPr>
+        <w:pStyle w:val="ab"/>
+        <w:numPr>
+          <w:ilvl w:val="0"/>
+          <w:numId w:val="4"/>
+        </w:numPr>
+        <w:rPr>
+          <w:rFonts w:ascii="Arial" w:hAnsi="Arial" w:cs="Arial"/>
+          <w:szCs w:val="24"/>
+        </w:rPr>
+      </w:pPr>
+      <w:r>
+        <w:rPr>
+          <w:rFonts w:ascii="Arial" w:hAnsi="Arial" w:cs="Arial"/>
+          <w:szCs w:val="24"/>
+        </w:rPr>
+        <w:t xml:space="preserve">Закон РФ "О защите прав потребителя" № 2300-1 от 07 февраля (ред. от 25 ноября) </w:t>
+      </w:r>
+    </w:p>
+    <w:p>
+      <w:pPr>
+        <w:pStyle w:val="ab"/>
+        <w:numPr>
+          <w:ilvl w:val="0"/>
+          <w:numId w:val="4"/>
+        </w:numPr>
+        <w:rPr>
+          <w:rFonts w:ascii="Arial" w:hAnsi="Arial" w:cs="Arial"/>
+          <w:szCs w:val="24"/>
+        </w:rPr>
+      </w:pPr>
+      <w:r>
+        <w:rPr>
+          <w:rFonts w:ascii="Arial" w:hAnsi="Arial" w:cs="Arial"/>
+          <w:szCs w:val="24"/>
+        </w:rPr>
+        <w:t>Постановление Правительства РФ "Об утверждении правил оказания услуг общественного питания</w:t>
+      </w:r>
+      <w:proofErr w:type="gramStart"/>
+      <w:r>
+        <w:rPr>
+          <w:rFonts w:ascii="Arial" w:hAnsi="Arial" w:cs="Arial"/>
+          <w:szCs w:val="24"/>
+        </w:rPr>
+        <w:t>"  №</w:t>
+      </w:r>
+      <w:proofErr w:type="gramEnd"/>
+      <w:r>
+        <w:rPr>
+          <w:rFonts w:ascii="Arial" w:hAnsi="Arial" w:cs="Arial"/>
+          <w:szCs w:val="24"/>
+        </w:rPr>
+        <w:t xml:space="preserve"> 1036 от 15 августа (ред. от 31 декабря) </w:t>
+      </w:r>
+    </w:p>
+    <w:p>
+      <w:pPr>
+        <w:pStyle w:val="ab"/>
+        <w:numPr>
+          <w:ilvl w:val="0"/>
+          <w:numId w:val="4"/>
+        </w:numPr>
+        <w:rPr>
+          <w:rFonts w:ascii="Arial" w:hAnsi="Arial" w:cs="Arial"/>
+          <w:szCs w:val="24"/>
+        </w:rPr>
+      </w:pPr>
+      <w:r>
+        <w:rPr>
+          <w:rFonts w:ascii="Arial" w:hAnsi="Arial" w:cs="Arial"/>
+          <w:szCs w:val="24"/>
+        </w:rPr>
+        <w:t xml:space="preserve">Федеральный закон "О качестве и безопасности пищевых продуктов" № 29-ФЗ от 2 января (ред. от 31 марта) </w:t>
+      </w:r>
+    </w:p>
+    <w:p>
+      <w:pPr>
+        <w:pStyle w:val="ab"/>
+        <w:numPr>
+          <w:ilvl w:val="0"/>
+          <w:numId w:val="4"/>
+        </w:numPr>
+        <w:rPr>
+          <w:rFonts w:ascii="Arial" w:hAnsi="Arial" w:cs="Arial"/>
+          <w:szCs w:val="24"/>
+        </w:rPr>
+      </w:pPr>
+      <w:r>
+        <w:rPr>
+          <w:rFonts w:ascii="Arial" w:hAnsi="Arial" w:cs="Arial"/>
+          <w:szCs w:val="24"/>
+        </w:rPr>
+        <w:t xml:space="preserve">Федеральный закон "О лицензировании отдельных видов деятельности" </w:t>
+      </w:r>
+    </w:p>
+    <w:p>
+      <w:pPr>
+        <w:pStyle w:val="ab"/>
+        <w:numPr>
+          <w:ilvl w:val="0"/>
+          <w:numId w:val="4"/>
+        </w:numPr>
+      </w:pPr>
+      <w:r>
+        <w:rPr>
+          <w:rFonts w:ascii="Arial" w:hAnsi="Arial" w:cs="Arial"/>
+          <w:szCs w:val="24"/>
+        </w:rPr>
+        <w:t>Федеральный закон "О санитарно-эпидемиологическом благополучии населения" № 52-ФЗ</w:t>
+      </w:r>
+      <w:r>
+        <w:rPr>
+          <w:rFonts w:ascii="Arial" w:hAnsi="Arial"/>
+          <w:color w:val="000000"/>
+          <w:sz w:val="20"/>
+          <w:szCs w:val="20"/>
+        </w:rPr>
+        <w:br/>
+      </w:r>
+    </w:p>
+    <w:p>
+      <w:pPr>
+        <w:pStyle w:val="1"/>
+        <w:rPr>
+          <w:rFonts w:ascii="Arial" w:eastAsia="Times New Roman" w:hAnsi="Arial"/>
+          <w:kern w:val="0"/>
+          <w:sz w:val="46"/>
+          <w:szCs w:val="46"/>
+          <w:lang w:eastAsia="ru-RU" w:bidi="ar-SA"/>
+        </w:rPr>
+      </w:pPr>
+      <w:r>
+        <w:rPr>
+          <w:rFonts w:ascii="Arial" w:eastAsia="Times New Roman" w:hAnsi="Arial"/>
+          <w:kern w:val="0"/>
+          <w:sz w:val="46"/>
+          <w:szCs w:val="46"/>
+          <w:lang w:eastAsia="ru-RU" w:bidi="ar-SA"/>
+        </w:rPr>
+        <w:t>Позиционирование проекта</w:t>
+      </w:r>
+    </w:p>
+    <w:p>
+      <w:pPr>
+        <w:pStyle w:val="2"/>
+        <w:rPr>
+          <w:lang w:eastAsia="ru-RU" w:bidi="ar-SA"/>
+        </w:rPr>
+      </w:pPr>
+      <w:r>
+        <w:rPr>
+          <w:lang w:eastAsia="ru-RU" w:bidi="ar-SA"/>
+        </w:rPr>
+        <w:t>Перспективное направление развития</w:t>
+      </w:r>
+    </w:p>
+    <w:p>
+      <w:pPr>
+        <w:pStyle w:val="Textbody"/>
+        <w:rPr>
+          <w:rFonts w:ascii="Arial" w:hAnsi="Arial"/>
+        </w:rPr>
+      </w:pPr>
+      <w:r>
+        <w:rPr>
+          <w:rFonts w:ascii="Arial" w:hAnsi="Arial"/>
+        </w:rPr>
+        <w:t>Перспективными направлениями развития продукта являются:</w:t>
+      </w:r>
+    </w:p>
+    <w:p>
+      <w:pPr>
+        <w:pStyle w:val="Textbody"/>
+        <w:numPr>
+          <w:ilvl w:val="0"/>
+          <w:numId w:val="3"/>
+        </w:numPr>
+        <w:rPr>
+          <w:rFonts w:ascii="Arial" w:hAnsi="Arial"/>
+        </w:rPr>
+      </w:pPr>
+      <w:r>
+        <w:rPr>
+          <w:rFonts w:ascii="Arial" w:hAnsi="Arial"/>
+        </w:rPr>
+        <w:t>увеличение пользовательской аудитории</w:t>
+      </w:r>
+      <w:r>
+        <w:rPr>
+          <w:rFonts w:ascii="Arial" w:hAnsi="Arial"/>
+        </w:rPr>
+        <w:t xml:space="preserve"> посредством использования </w:t>
+      </w:r>
+      <w:r>
+        <w:rPr>
+          <w:rFonts w:ascii="Arial" w:hAnsi="Arial"/>
+        </w:rPr>
+        <w:t>программ лояльности</w:t>
+      </w:r>
+    </w:p>
+    <w:p>
+      <w:pPr>
+        <w:pStyle w:val="Textbody"/>
+        <w:numPr>
+          <w:ilvl w:val="0"/>
+          <w:numId w:val="3"/>
+        </w:numPr>
+        <w:rPr>
+          <w:rFonts w:ascii="Arial" w:hAnsi="Arial"/>
+        </w:rPr>
+      </w:pPr>
+      <w:r>
+        <w:rPr>
+          <w:rFonts w:ascii="Arial" w:hAnsi="Arial"/>
+        </w:rPr>
+        <w:t>увеличение количества ресторанов-партнёров для расширения доступного ассортимента</w:t>
+      </w:r>
+    </w:p>
+    <w:p>
+      <w:pPr>
+        <w:pStyle w:val="Textbody"/>
+        <w:rPr>
+          <w:rFonts w:ascii="Arial" w:hAnsi="Arial"/>
+          <w:b/>
+          <w:bCs/>
+          <w:color w:val="FFCC00"/>
+          <w:shd w:val="clear" w:color="auto" w:fill="FF3333"/>
+        </w:rPr>
+      </w:pPr>
+      <w:r>
+        <w:rPr>
+          <w:rFonts w:ascii="Arial" w:hAnsi="Arial"/>
+          <w:b/>
+          <w:bCs/>
+          <w:color w:val="FFCC00"/>
+          <w:shd w:val="clear" w:color="auto" w:fill="FF3333"/>
+        </w:rPr>
+        <w:t xml:space="preserve"> Обязательно </w:t>
+      </w:r>
+      <w:r>
+        <w:rPr>
+          <w:rFonts w:ascii="Arial" w:hAnsi="Arial"/>
+          <w:b/>
+          <w:bCs/>
+        </w:rPr>
         <w:t xml:space="preserve"> </w:t>
       </w:r>
-      <w:proofErr w:type="gramStart"/>
       <w:r>
         <w:rPr>
           <w:rFonts w:ascii="Arial" w:hAnsi="Arial"/>
@@ -119,559 +1069,19 @@
           <w:color w:val="99FF99"/>
           <w:shd w:val="clear" w:color="auto" w:fill="003300"/>
         </w:rPr>
-        <w:t>В</w:t>
-      </w:r>
-      <w:proofErr w:type="gramEnd"/>
-      <w:r>
-        <w:rPr>
-          <w:rFonts w:ascii="Arial" w:hAnsi="Arial"/>
-          <w:b/>
-          <w:bCs/>
-          <w:color w:val="99FF99"/>
-          <w:shd w:val="clear" w:color="auto" w:fill="003300"/>
-        </w:rPr>
-        <w:t xml:space="preserve"> первой версии</w:t>
+        <w:t xml:space="preserve"> В первой версии</w:t>
       </w:r>
     </w:p>
     <w:p>
       <w:pPr>
         <w:pStyle w:val="2"/>
         <w:rPr>
-          <w:rFonts w:ascii="Arial" w:hAnsi="Arial"/>
-          <w:sz w:val="24"/>
-          <w:szCs w:val="24"/>
-        </w:rPr>
-      </w:pPr>
-      <w:r>
-        <w:rPr>
-          <w:rFonts w:ascii="Arial" w:hAnsi="Arial"/>
-          <w:sz w:val="24"/>
-          <w:szCs w:val="24"/>
-        </w:rPr>
-        <w:t>Назначение документа</w:t>
-      </w:r>
-    </w:p>
-    <w:p>
-      <w:pPr>
-        <w:pStyle w:val="Textbody"/>
-        <w:jc w:val="both"/>
-        <w:rPr>
-          <w:rFonts w:ascii="Arial" w:hAnsi="Arial"/>
-        </w:rPr>
-      </w:pPr>
-      <w:r>
-        <w:rPr>
-          <w:rFonts w:ascii="Arial" w:hAnsi="Arial"/>
-        </w:rPr>
-        <w:t>Документ описывает концепцию проекта и используется для того, чтобы зафиксировать общее понимание всех участников проекта его целей и ожидаемых результатов. Документ дорабатывается в ходе выполнения проекта.</w:t>
-      </w:r>
-    </w:p>
-    <w:p>
-      <w:pPr>
-        <w:pStyle w:val="2"/>
-        <w:rPr>
-          <w:rFonts w:ascii="Arial" w:hAnsi="Arial"/>
-          <w:sz w:val="24"/>
-          <w:szCs w:val="24"/>
-        </w:rPr>
-      </w:pPr>
-      <w:r>
-        <w:rPr>
-          <w:rFonts w:ascii="Arial" w:hAnsi="Arial"/>
-          <w:sz w:val="24"/>
-          <w:szCs w:val="24"/>
-        </w:rPr>
-        <w:t>Рамки проекта</w:t>
-      </w:r>
-    </w:p>
-    <w:p>
-      <w:pPr>
-        <w:pStyle w:val="Textbody"/>
-        <w:jc w:val="both"/>
-        <w:rPr>
-          <w:rFonts w:ascii="Arial" w:hAnsi="Arial"/>
-        </w:rPr>
-      </w:pPr>
-      <w:r>
-        <w:rPr>
-          <w:rFonts w:ascii="Arial" w:hAnsi="Arial"/>
-        </w:rPr>
-        <w:t xml:space="preserve">В проект входит разработка </w:t>
-      </w:r>
-      <w:r>
-        <w:rPr>
-          <w:rFonts w:ascii="Arial" w:hAnsi="Arial"/>
-        </w:rPr>
-        <w:t>системы, позволяющая</w:t>
-      </w:r>
-      <w:r>
-        <w:rPr>
-          <w:rFonts w:ascii="Arial" w:hAnsi="Arial"/>
-        </w:rPr>
-        <w:t xml:space="preserve"> заказывать еду из ресторанов. В проект входит разработка клиента для обычных пользователей, курьеров и администраторов компании «Веселый Киви». В проект не входит управление информацией о ресторанах-партнерах.</w:t>
-      </w:r>
-    </w:p>
-    <w:p>
-      <w:pPr>
-        <w:pStyle w:val="Textbody"/>
-        <w:rPr>
-          <w:rFonts w:ascii="Arial" w:hAnsi="Arial"/>
-          <w:b/>
-          <w:bCs/>
-          <w:color w:val="FFCC00"/>
-          <w:shd w:val="clear" w:color="auto" w:fill="FF3333"/>
-        </w:rPr>
-      </w:pPr>
-      <w:r>
-        <w:rPr>
-          <w:rFonts w:ascii="Arial" w:hAnsi="Arial"/>
-          <w:b/>
-          <w:bCs/>
-          <w:color w:val="FFCC00"/>
-          <w:shd w:val="clear" w:color="auto" w:fill="FF3333"/>
-        </w:rPr>
-        <w:t xml:space="preserve"> Обязательно </w:t>
-      </w:r>
-      <w:r>
-        <w:rPr>
-          <w:rFonts w:ascii="Arial" w:hAnsi="Arial"/>
-          <w:b/>
-          <w:bCs/>
-        </w:rPr>
-        <w:t xml:space="preserve"> </w:t>
-      </w:r>
-      <w:r>
-        <w:rPr>
-          <w:rFonts w:ascii="Arial" w:hAnsi="Arial"/>
-          <w:b/>
-          <w:bCs/>
-          <w:color w:val="99FF99"/>
-          <w:shd w:val="clear" w:color="auto" w:fill="003300"/>
-        </w:rPr>
-        <w:t xml:space="preserve"> </w:t>
-      </w:r>
-      <w:proofErr w:type="gramStart"/>
-      <w:r>
-        <w:rPr>
-          <w:rFonts w:ascii="Arial" w:hAnsi="Arial"/>
-          <w:b/>
-          <w:bCs/>
-          <w:color w:val="99FF99"/>
-          <w:shd w:val="clear" w:color="auto" w:fill="003300"/>
-        </w:rPr>
-        <w:t>В</w:t>
-      </w:r>
-      <w:proofErr w:type="gramEnd"/>
-      <w:r>
-        <w:rPr>
-          <w:rFonts w:ascii="Arial" w:hAnsi="Arial"/>
-          <w:b/>
-          <w:bCs/>
-          <w:color w:val="99FF99"/>
-          <w:shd w:val="clear" w:color="auto" w:fill="003300"/>
-        </w:rPr>
-        <w:t xml:space="preserve"> первой версии</w:t>
-      </w:r>
-    </w:p>
-    <w:p>
-      <w:pPr>
-        <w:pStyle w:val="2"/>
-        <w:rPr>
-          <w:rFonts w:ascii="Arial" w:hAnsi="Arial"/>
-          <w:sz w:val="24"/>
-          <w:szCs w:val="24"/>
-        </w:rPr>
-      </w:pPr>
-      <w:r>
-        <w:rPr>
-          <w:rFonts w:ascii="Arial" w:hAnsi="Arial"/>
-          <w:sz w:val="24"/>
-          <w:szCs w:val="24"/>
-        </w:rPr>
-        <w:t>Словарь терминов</w:t>
-      </w:r>
-    </w:p>
-    <w:p>
-      <w:pPr>
-        <w:pStyle w:val="Textbody"/>
-        <w:rPr>
-          <w:rFonts w:ascii="Arial" w:hAnsi="Arial"/>
-        </w:rPr>
-      </w:pPr>
-      <w:r>
-        <w:rPr>
-          <w:rFonts w:ascii="Arial" w:hAnsi="Arial"/>
-          <w:b/>
-          <w:bCs/>
-        </w:rPr>
-        <w:t>Если есть термины/аббревиатуры</w:t>
-      </w:r>
-      <w:r>
-        <w:rPr>
-          <w:rFonts w:ascii="Arial" w:hAnsi="Arial"/>
-        </w:rPr>
-        <w:t>, которые требуется пояснить.</w:t>
-      </w:r>
-    </w:p>
-    <w:tbl>
-      <w:tblPr>
-        <w:tblW w:w="9645" w:type="dxa"/>
-        <w:tblLayout w:type="fixed"/>
-        <w:tblCellMar>
-          <w:left w:w="10" w:type="dxa"/>
-          <w:right w:w="10" w:type="dxa"/>
-        </w:tblCellMar>
-        <w:tblLook w:val="0000" w:firstRow="0" w:lastRow="0" w:firstColumn="0" w:lastColumn="0" w:noHBand="0" w:noVBand="0"/>
-      </w:tblPr>
-      <w:tblGrid>
-        <w:gridCol w:w="2100"/>
-        <w:gridCol w:w="7545"/>
-      </w:tblGrid>
-      <w:tr>
-        <w:tc>
-          <w:tcPr>
-            <w:tcW w:w="2100" w:type="dxa"/>
-            <w:tcBorders>
-              <w:top w:val="single" w:sz="2" w:space="0" w:color="000000"/>
-              <w:left w:val="single" w:sz="2" w:space="0" w:color="000000"/>
-              <w:bottom w:val="single" w:sz="2" w:space="0" w:color="000000"/>
-            </w:tcBorders>
-            <w:tcMar>
-              <w:top w:w="55" w:type="dxa"/>
-              <w:left w:w="55" w:type="dxa"/>
-              <w:bottom w:w="55" w:type="dxa"/>
-              <w:right w:w="55" w:type="dxa"/>
-            </w:tcMar>
-          </w:tcPr>
-          <w:p>
-            <w:pPr>
-              <w:pStyle w:val="TableContents"/>
-              <w:rPr>
-                <w:rFonts w:ascii="Arial" w:hAnsi="Arial"/>
-                <w:b/>
-                <w:bCs/>
-              </w:rPr>
-            </w:pPr>
-            <w:r>
-              <w:rPr>
-                <w:rFonts w:ascii="Arial" w:hAnsi="Arial"/>
-                <w:b/>
-                <w:bCs/>
-              </w:rPr>
-              <w:t>Термин</w:t>
-            </w:r>
-          </w:p>
-        </w:tc>
-        <w:tc>
-          <w:tcPr>
-            <w:tcW w:w="7545" w:type="dxa"/>
-            <w:tcBorders>
-              <w:top w:val="single" w:sz="2" w:space="0" w:color="000000"/>
-              <w:left w:val="single" w:sz="2" w:space="0" w:color="000000"/>
-              <w:bottom w:val="single" w:sz="2" w:space="0" w:color="000000"/>
-              <w:right w:val="single" w:sz="2" w:space="0" w:color="000000"/>
-            </w:tcBorders>
-            <w:tcMar>
-              <w:top w:w="55" w:type="dxa"/>
-              <w:left w:w="55" w:type="dxa"/>
-              <w:bottom w:w="55" w:type="dxa"/>
-              <w:right w:w="55" w:type="dxa"/>
-            </w:tcMar>
-          </w:tcPr>
-          <w:p>
-            <w:pPr>
-              <w:pStyle w:val="TableContents"/>
-              <w:rPr>
-                <w:rFonts w:ascii="Arial" w:hAnsi="Arial"/>
-                <w:b/>
-                <w:bCs/>
-              </w:rPr>
-            </w:pPr>
-            <w:r>
-              <w:rPr>
-                <w:rFonts w:ascii="Arial" w:hAnsi="Arial"/>
-                <w:b/>
-                <w:bCs/>
-              </w:rPr>
-              <w:t>Значение</w:t>
-            </w:r>
-          </w:p>
-        </w:tc>
-      </w:tr>
-      <w:tr>
-        <w:tc>
-          <w:tcPr>
-            <w:tcW w:w="2100" w:type="dxa"/>
-            <w:tcBorders>
-              <w:left w:val="single" w:sz="2" w:space="0" w:color="000000"/>
-              <w:bottom w:val="single" w:sz="2" w:space="0" w:color="000000"/>
-            </w:tcBorders>
-            <w:tcMar>
-              <w:top w:w="55" w:type="dxa"/>
-              <w:left w:w="55" w:type="dxa"/>
-              <w:bottom w:w="55" w:type="dxa"/>
-              <w:right w:w="55" w:type="dxa"/>
-            </w:tcMar>
-          </w:tcPr>
-          <w:p>
-            <w:pPr>
-              <w:pStyle w:val="TableContents"/>
-              <w:rPr>
-                <w:rFonts w:ascii="Arial" w:hAnsi="Arial"/>
-              </w:rPr>
-            </w:pPr>
-            <w:r>
-              <w:rPr>
-                <w:rFonts w:ascii="Arial" w:hAnsi="Arial"/>
-              </w:rPr>
-              <w:t>ПО</w:t>
-            </w:r>
-          </w:p>
-        </w:tc>
-        <w:tc>
-          <w:tcPr>
-            <w:tcW w:w="7545" w:type="dxa"/>
-            <w:tcBorders>
-              <w:left w:val="single" w:sz="2" w:space="0" w:color="000000"/>
-              <w:bottom w:val="single" w:sz="2" w:space="0" w:color="000000"/>
-              <w:right w:val="single" w:sz="2" w:space="0" w:color="000000"/>
-            </w:tcBorders>
-            <w:tcMar>
-              <w:top w:w="55" w:type="dxa"/>
-              <w:left w:w="55" w:type="dxa"/>
-              <w:bottom w:w="55" w:type="dxa"/>
-              <w:right w:w="55" w:type="dxa"/>
-            </w:tcMar>
-          </w:tcPr>
-          <w:p>
-            <w:pPr>
-              <w:pStyle w:val="TableContents"/>
-              <w:rPr>
-                <w:rFonts w:ascii="Arial" w:hAnsi="Arial"/>
-              </w:rPr>
-            </w:pPr>
-            <w:r>
-              <w:rPr>
-                <w:rFonts w:ascii="Arial" w:hAnsi="Arial"/>
-              </w:rPr>
-              <w:t>Программное обеспечение</w:t>
-            </w:r>
-          </w:p>
-        </w:tc>
-      </w:tr>
-    </w:tbl>
-    <w:p>
-      <w:pPr>
-        <w:pStyle w:val="2"/>
-        <w:rPr>
-          <w:rFonts w:ascii="Arial" w:hAnsi="Arial"/>
-          <w:sz w:val="24"/>
-          <w:szCs w:val="24"/>
-        </w:rPr>
-      </w:pPr>
-      <w:r>
-        <w:rPr>
-          <w:rFonts w:ascii="Arial" w:hAnsi="Arial"/>
-          <w:sz w:val="24"/>
-          <w:szCs w:val="24"/>
-        </w:rPr>
-        <w:t>Дополнительные документы</w:t>
-      </w:r>
-    </w:p>
-    <w:p>
-      <w:pPr>
-        <w:pStyle w:val="Textbody"/>
-        <w:rPr>
-          <w:rFonts w:ascii="Arial" w:hAnsi="Arial"/>
-        </w:rPr>
-      </w:pPr>
-      <w:r>
-        <w:rPr>
-          <w:rFonts w:ascii="Arial" w:hAnsi="Arial"/>
-        </w:rPr>
-        <w:t>Ссылки на нормативные документы и т. д.</w:t>
-      </w:r>
-    </w:p>
-    <w:p>
-      <w:pPr>
-        <w:pStyle w:val="2"/>
-        <w:rPr>
-          <w:rFonts w:ascii="Arial" w:hAnsi="Arial"/>
-          <w:sz w:val="24"/>
-          <w:szCs w:val="24"/>
-        </w:rPr>
-      </w:pPr>
-      <w:r>
-        <w:rPr>
-          <w:rFonts w:ascii="Arial" w:hAnsi="Arial"/>
-          <w:sz w:val="24"/>
-          <w:szCs w:val="24"/>
-        </w:rPr>
-        <w:t>Аннотация</w:t>
-      </w:r>
-    </w:p>
-    <w:p>
-      <w:pPr>
-        <w:pStyle w:val="Textbody"/>
-        <w:rPr>
-          <w:rFonts w:ascii="Arial" w:hAnsi="Arial"/>
-        </w:rPr>
-      </w:pPr>
-      <w:r>
-        <w:rPr>
-          <w:rFonts w:ascii="Arial" w:hAnsi="Arial"/>
-        </w:rPr>
-        <w:t xml:space="preserve">Краткая аннотация документа, </w:t>
-      </w:r>
-      <w:r>
-        <w:rPr>
-          <w:rFonts w:ascii="Arial" w:hAnsi="Arial"/>
-          <w:b/>
-          <w:bCs/>
-        </w:rPr>
-        <w:t>если он большой</w:t>
-      </w:r>
-      <w:r>
-        <w:rPr>
-          <w:rFonts w:ascii="Arial" w:hAnsi="Arial"/>
-        </w:rPr>
-        <w:t>.</w:t>
-      </w:r>
-    </w:p>
-    <w:p>
-      <w:pPr>
-        <w:pStyle w:val="Textbody"/>
-        <w:rPr>
-          <w:rFonts w:ascii="Arial" w:hAnsi="Arial"/>
-        </w:rPr>
-      </w:pPr>
-    </w:p>
-    <w:p>
-      <w:pPr>
-        <w:pStyle w:val="1"/>
-        <w:rPr>
-          <w:rFonts w:ascii="Arial" w:hAnsi="Arial"/>
-          <w:sz w:val="24"/>
-          <w:szCs w:val="24"/>
-        </w:rPr>
-      </w:pPr>
-      <w:r>
-        <w:rPr>
-          <w:rFonts w:ascii="Arial" w:hAnsi="Arial"/>
-          <w:sz w:val="24"/>
-          <w:szCs w:val="24"/>
-        </w:rPr>
-        <w:t>Позиционирование проекта</w:t>
-      </w:r>
-    </w:p>
-    <w:p>
-      <w:pPr>
-        <w:pStyle w:val="2"/>
-        <w:rPr>
-          <w:rFonts w:ascii="Arial" w:hAnsi="Arial"/>
-          <w:sz w:val="24"/>
-          <w:szCs w:val="24"/>
-        </w:rPr>
-      </w:pPr>
-      <w:r>
-        <w:rPr>
-          <w:rFonts w:ascii="Arial" w:hAnsi="Arial"/>
-          <w:sz w:val="24"/>
-          <w:szCs w:val="24"/>
-        </w:rPr>
-        <w:t>Перспективное направление развития</w:t>
-      </w:r>
-    </w:p>
-    <w:p>
-      <w:pPr>
-        <w:pStyle w:val="Textbody"/>
-        <w:rPr>
-          <w:rFonts w:ascii="Arial" w:hAnsi="Arial"/>
-        </w:rPr>
-      </w:pPr>
-      <w:r>
-        <w:rPr>
-          <w:rFonts w:ascii="Arial" w:hAnsi="Arial"/>
-        </w:rPr>
-        <w:t>Улучшение сервиса доставки еды, увеличение скорости доставки, больший охват ресторанов.</w:t>
-      </w:r>
-    </w:p>
-    <w:p>
-      <w:pPr>
-        <w:pStyle w:val="Textbody"/>
-        <w:rPr>
-          <w:rFonts w:ascii="Arial" w:hAnsi="Arial"/>
-          <w:b/>
-          <w:bCs/>
-          <w:color w:val="FFCC00"/>
-          <w:shd w:val="clear" w:color="auto" w:fill="FF3333"/>
-        </w:rPr>
-      </w:pPr>
-      <w:r>
-        <w:rPr>
-          <w:rFonts w:ascii="Arial" w:hAnsi="Arial"/>
-          <w:b/>
-          <w:bCs/>
-          <w:color w:val="FFCC00"/>
-          <w:shd w:val="clear" w:color="auto" w:fill="FF3333"/>
-        </w:rPr>
-        <w:t xml:space="preserve"> Обязательно </w:t>
-      </w:r>
-      <w:r>
-        <w:rPr>
-          <w:rFonts w:ascii="Arial" w:hAnsi="Arial"/>
-          <w:b/>
-          <w:bCs/>
-        </w:rPr>
-        <w:t xml:space="preserve"> </w:t>
-      </w:r>
-      <w:r>
-        <w:rPr>
-          <w:rFonts w:ascii="Arial" w:hAnsi="Arial"/>
-          <w:b/>
-          <w:bCs/>
-          <w:color w:val="99FF99"/>
-          <w:shd w:val="clear" w:color="auto" w:fill="003300"/>
-        </w:rPr>
-        <w:t xml:space="preserve"> </w:t>
-      </w:r>
-      <w:proofErr w:type="gramStart"/>
-      <w:r>
-        <w:rPr>
-          <w:rFonts w:ascii="Arial" w:hAnsi="Arial"/>
-          <w:b/>
-          <w:bCs/>
-          <w:color w:val="99FF99"/>
-          <w:shd w:val="clear" w:color="auto" w:fill="003300"/>
-        </w:rPr>
-        <w:t>В</w:t>
-      </w:r>
-      <w:proofErr w:type="gramEnd"/>
-      <w:r>
-        <w:rPr>
-          <w:rFonts w:ascii="Arial" w:hAnsi="Arial"/>
-          <w:b/>
-          <w:bCs/>
-          <w:color w:val="99FF99"/>
-          <w:shd w:val="clear" w:color="auto" w:fill="003300"/>
-        </w:rPr>
-        <w:t xml:space="preserve"> первой версии</w:t>
-      </w:r>
-    </w:p>
-    <w:p>
-      <w:pPr>
-        <w:pStyle w:val="2"/>
-        <w:rPr>
-          <w:rFonts w:ascii="Arial" w:hAnsi="Arial"/>
-          <w:sz w:val="24"/>
-          <w:szCs w:val="24"/>
-        </w:rPr>
-      </w:pPr>
-      <w:r>
-        <w:rPr>
-          <w:rFonts w:ascii="Arial" w:hAnsi="Arial"/>
-          <w:sz w:val="24"/>
-          <w:szCs w:val="24"/>
+          <w:lang w:eastAsia="ru-RU" w:bidi="ar-SA"/>
+        </w:rPr>
+      </w:pPr>
+      <w:r>
+        <w:rPr>
+          <w:lang w:eastAsia="ru-RU" w:bidi="ar-SA"/>
         </w:rPr>
         <w:t>Постановка задачи</w:t>
       </w:r>
@@ -762,7 +1172,55 @@
               <w:rPr>
                 <w:rFonts w:ascii="Arial" w:hAnsi="Arial"/>
               </w:rPr>
-              <w:t>Не все рестораны имеют свой сервис доставки еды</w:t>
+              <w:t>м</w:t>
+            </w:r>
+            <w:r>
+              <w:rPr>
+                <w:rFonts w:ascii="Arial" w:hAnsi="Arial"/>
+              </w:rPr>
+              <w:t>ногие рестораны</w:t>
+            </w:r>
+            <w:r>
+              <w:rPr>
+                <w:rFonts w:ascii="Arial" w:hAnsi="Arial"/>
+              </w:rPr>
+              <w:t xml:space="preserve">, в частности одиночные заведения или небольшие сети, </w:t>
+            </w:r>
+            <w:r>
+              <w:rPr>
+                <w:rFonts w:ascii="Arial" w:hAnsi="Arial"/>
+              </w:rPr>
+              <w:t xml:space="preserve">не имеют </w:t>
+            </w:r>
+            <w:r>
+              <w:rPr>
+                <w:rFonts w:ascii="Arial" w:hAnsi="Arial"/>
+              </w:rPr>
+              <w:t xml:space="preserve">собственного </w:t>
+            </w:r>
+            <w:r>
+              <w:rPr>
+                <w:rFonts w:ascii="Arial" w:hAnsi="Arial"/>
+              </w:rPr>
+              <w:t>сервис</w:t>
+            </w:r>
+            <w:r>
+              <w:rPr>
+                <w:rFonts w:ascii="Arial" w:hAnsi="Arial"/>
+              </w:rPr>
+              <w:t>а</w:t>
+            </w:r>
+            <w:r>
+              <w:rPr>
+                <w:rFonts w:ascii="Arial" w:hAnsi="Arial"/>
+              </w:rPr>
+              <w:t xml:space="preserve"> для доставки</w:t>
+            </w:r>
+            <w:r>
+              <w:rPr>
+                <w:rFonts w:ascii="Arial" w:hAnsi="Arial"/>
+              </w:rPr>
+              <w:t xml:space="preserve"> еды.</w:t>
             </w:r>
           </w:p>
         </w:tc>
@@ -793,7 +1251,6 @@
               <w:rPr>
                 <w:rFonts w:ascii="Arial" w:hAnsi="Arial"/>
               </w:rPr>
-              <w:lastRenderedPageBreak/>
               <w:t>затрагивает</w:t>
             </w:r>
           </w:p>
@@ -823,9 +1280,20 @@
             <w:r>
               <w:rPr>
                 <w:rFonts w:ascii="Arial" w:hAnsi="Arial"/>
-                <w:highlight w:val="yellow"/>
-              </w:rPr>
-              <w:t>Любителей покушать)))</w:t>
+              </w:rPr>
+              <w:t>п</w:t>
+            </w:r>
+            <w:r>
+              <w:rPr>
+                <w:rFonts w:ascii="Arial" w:hAnsi="Arial"/>
+              </w:rPr>
+              <w:t>осетителей ресторанов</w:t>
+            </w:r>
+            <w:r>
+              <w:rPr>
+                <w:rFonts w:ascii="Arial" w:hAnsi="Arial"/>
+              </w:rPr>
+              <w:t>,</w:t>
             </w:r>
           </w:p>
         </w:tc>
@@ -886,7 +1354,19 @@
               <w:rPr>
                 <w:rFonts w:ascii="Arial" w:hAnsi="Arial"/>
               </w:rPr>
-              <w:t>Необходимости идти в ресторан, чтобы заказать еду, или искать другие, менее привлекательные варианты</w:t>
+              <w:t>н</w:t>
+            </w:r>
+            <w:r>
+              <w:rPr>
+                <w:rFonts w:ascii="Arial" w:hAnsi="Arial"/>
+              </w:rPr>
+              <w:t xml:space="preserve">еобходимости </w:t>
+            </w:r>
+            <w:r>
+              <w:rPr>
+                <w:rFonts w:ascii="Arial" w:hAnsi="Arial"/>
+              </w:rPr>
+              <w:t>личного посещения заведения и уменьшает количество потенциальных посетителей, которые готовы сделать заказ, но не имеют возможности, времени, или желания чтобы совершать покупку лично.</w:t>
             </w:r>
           </w:p>
         </w:tc>
@@ -947,7 +1427,33 @@
               <w:rPr>
                 <w:rFonts w:ascii="Arial" w:hAnsi="Arial"/>
               </w:rPr>
-              <w:t>Создание сервиса, который агрегирует рестораны, из которых можно оформить доставку под единой курьерской службой.</w:t>
+              <w:t xml:space="preserve">- </w:t>
+            </w:r>
+            <w:proofErr w:type="spellStart"/>
+            <w:r>
+              <w:rPr>
+                <w:rFonts w:ascii="Arial" w:hAnsi="Arial"/>
+              </w:rPr>
+              <w:t>а</w:t>
+            </w:r>
+            <w:r>
+              <w:rPr>
+                <w:rFonts w:ascii="Arial" w:hAnsi="Arial"/>
+              </w:rPr>
+              <w:t>грегатор</w:t>
+            </w:r>
+            <w:proofErr w:type="spellEnd"/>
+            <w:r>
+              <w:rPr>
+                <w:rFonts w:ascii="Arial" w:hAnsi="Arial"/>
+              </w:rPr>
+              <w:t xml:space="preserve">, </w:t>
+            </w:r>
+            <w:r>
+              <w:rPr>
+                <w:rFonts w:ascii="Arial" w:hAnsi="Arial"/>
+              </w:rPr>
+              <w:t>позволяющий совершить заказ в ресторанах-партнёрах оформить доставку при помощи курьерской службы сервиса.</w:t>
             </w:r>
           </w:p>
         </w:tc>
@@ -998,45 +1504,19 @@
           <w:color w:val="99FF99"/>
           <w:shd w:val="clear" w:color="auto" w:fill="003300"/>
         </w:rPr>
-        <w:t xml:space="preserve"> </w:t>
-      </w:r>
-      <w:proofErr w:type="gramStart"/>
-      <w:r>
-        <w:rPr>
-          <w:rFonts w:ascii="Arial" w:hAnsi="Arial"/>
-          <w:b/>
-          <w:bCs/>
-          <w:color w:val="99FF99"/>
-          <w:shd w:val="clear" w:color="auto" w:fill="003300"/>
-        </w:rPr>
-        <w:t>В</w:t>
-      </w:r>
-      <w:proofErr w:type="gramEnd"/>
-      <w:r>
-        <w:rPr>
-          <w:rFonts w:ascii="Arial" w:hAnsi="Arial"/>
-          <w:b/>
-          <w:bCs/>
-          <w:color w:val="99FF99"/>
-          <w:shd w:val="clear" w:color="auto" w:fill="003300"/>
-        </w:rPr>
-        <w:t xml:space="preserve"> первой версии</w:t>
+        <w:t xml:space="preserve"> В первой версии</w:t>
       </w:r>
     </w:p>
     <w:p>
       <w:pPr>
         <w:pStyle w:val="2"/>
         <w:rPr>
-          <w:rFonts w:ascii="Arial" w:hAnsi="Arial"/>
-          <w:sz w:val="24"/>
-          <w:szCs w:val="24"/>
-        </w:rPr>
-      </w:pPr>
-      <w:r>
-        <w:rPr>
-          <w:rFonts w:ascii="Arial" w:hAnsi="Arial"/>
-          <w:sz w:val="24"/>
-          <w:szCs w:val="24"/>
+          <w:lang w:eastAsia="ru-RU" w:bidi="ar-SA"/>
+        </w:rPr>
+      </w:pPr>
+      <w:r>
+        <w:rPr>
+          <w:lang w:eastAsia="ru-RU" w:bidi="ar-SA"/>
         </w:rPr>
         <w:t>Позиционирование продукта</w:t>
       </w:r>
@@ -1113,7 +1593,13 @@
               <w:rPr>
                 <w:rFonts w:ascii="Arial" w:hAnsi="Arial"/>
               </w:rPr>
-              <w:t>Люди, заказывающие еду из ресторанов (пользователи), курьеры</w:t>
+              <w:t>Посетители ресторанов</w:t>
+            </w:r>
+            <w:r>
+              <w:rPr>
+                <w:rFonts w:ascii="Arial" w:hAnsi="Arial"/>
+              </w:rPr>
+              <w:t xml:space="preserve"> </w:t>
             </w:r>
           </w:p>
         </w:tc>
@@ -1144,6 +1630,7 @@
               <w:rPr>
                 <w:rFonts w:ascii="Arial" w:hAnsi="Arial"/>
               </w:rPr>
+              <w:lastRenderedPageBreak/>
               <w:t>Обладают качествами</w:t>
             </w:r>
           </w:p>
@@ -1174,7 +1661,7 @@
               <w:rPr>
                 <w:rFonts w:ascii="Arial" w:hAnsi="Arial"/>
               </w:rPr>
-              <w:t>Удобство использования, пользователю не нужно самому искать рестораны с услугами доставки</w:t>
+              <w:t>Готовы заплатить больше ради удобства и экономии собственного времени.</w:t>
             </w:r>
           </w:p>
         </w:tc>
@@ -1235,7 +1722,25 @@
               <w:rPr>
                 <w:rFonts w:ascii="Arial" w:hAnsi="Arial"/>
               </w:rPr>
-              <w:t>Систему доставки еды из ресторанов</w:t>
+              <w:t xml:space="preserve">Сервис для </w:t>
+            </w:r>
+            <w:r>
+              <w:rPr>
+                <w:rFonts w:ascii="Arial" w:hAnsi="Arial"/>
+              </w:rPr>
+              <w:t xml:space="preserve">доставки </w:t>
+            </w:r>
+            <w:r>
+              <w:rPr>
+                <w:rFonts w:ascii="Arial" w:hAnsi="Arial"/>
+              </w:rPr>
+              <w:t xml:space="preserve">ресторанной </w:t>
+            </w:r>
+            <w:r>
+              <w:rPr>
+                <w:rFonts w:ascii="Arial" w:hAnsi="Arial"/>
+              </w:rPr>
+              <w:t xml:space="preserve">еды </w:t>
             </w:r>
           </w:p>
         </w:tc>
@@ -1296,7 +1801,13 @@
               <w:rPr>
                 <w:rFonts w:ascii="Arial" w:hAnsi="Arial"/>
               </w:rPr>
-              <w:t>Позволит пользователю просматривать список ресторанов и их меню, оформить доставку понравившихся блюд в одном месте</w:t>
+              <w:t xml:space="preserve">Позволит пользователю </w:t>
+            </w:r>
+            <w:r>
+              <w:rPr>
+                <w:rFonts w:ascii="Arial" w:hAnsi="Arial"/>
+              </w:rPr>
+              <w:t>выбрать набор блюд, представленных в меню ресторанов-партнёров сервиса, и получить доставку на указанный пользователем адрес.</w:t>
             </w:r>
           </w:p>
         </w:tc>
@@ -1356,22 +1867,104 @@
             <w:r>
               <w:rPr>
                 <w:rFonts w:ascii="Arial" w:hAnsi="Arial"/>
-              </w:rPr>
-              <w:t>Какие продукты/технологии используются сейчас?</w:t>
-            </w:r>
-          </w:p>
-          <w:p>
-            <w:pPr>
-              <w:pStyle w:val="TableContents"/>
-              <w:rPr>
-                <w:rFonts w:ascii="Arial" w:hAnsi="Arial"/>
-              </w:rPr>
-            </w:pPr>
-            <w:r>
-              <w:rPr>
-                <w:rFonts w:ascii="Arial" w:hAnsi="Arial"/>
-              </w:rPr>
-              <w:t>В чем их особенности?</w:t>
+                <w:lang w:val="en-US"/>
+              </w:rPr>
+              <w:t>Delivery</w:t>
+            </w:r>
+            <w:r>
+              <w:rPr>
+                <w:rFonts w:ascii="Arial" w:hAnsi="Arial"/>
+              </w:rPr>
+              <w:t xml:space="preserve"> </w:t>
+            </w:r>
+            <w:r>
+              <w:rPr>
+                <w:rFonts w:ascii="Arial" w:hAnsi="Arial"/>
+                <w:lang w:val="en-US"/>
+              </w:rPr>
+              <w:t>Club</w:t>
+            </w:r>
+            <w:r>
+              <w:rPr>
+                <w:rFonts w:ascii="Arial" w:hAnsi="Arial"/>
+              </w:rPr>
+              <w:t xml:space="preserve"> </w:t>
+            </w:r>
+            <w:r>
+              <w:rPr>
+                <w:rFonts w:ascii="Arial" w:hAnsi="Arial"/>
+              </w:rPr>
+              <w:t xml:space="preserve">и </w:t>
+            </w:r>
+            <w:proofErr w:type="spellStart"/>
+            <w:r>
+              <w:rPr>
+                <w:rFonts w:ascii="Arial" w:hAnsi="Arial"/>
+              </w:rPr>
+              <w:t>Яндекс.Ед</w:t>
+            </w:r>
+            <w:r>
+              <w:rPr>
+                <w:rFonts w:ascii="Arial" w:hAnsi="Arial"/>
+              </w:rPr>
+              <w:t>ы</w:t>
+            </w:r>
+            <w:proofErr w:type="spellEnd"/>
+            <w:r>
+              <w:rPr>
+                <w:rFonts w:ascii="Arial" w:hAnsi="Arial"/>
+              </w:rPr>
+              <w:t xml:space="preserve">, </w:t>
+            </w:r>
+            <w:r>
+              <w:rPr>
+                <w:rFonts w:ascii="Arial" w:hAnsi="Arial"/>
+              </w:rPr>
+              <w:t xml:space="preserve">мы используем </w:t>
+            </w:r>
+            <w:r>
+              <w:rPr>
+                <w:rFonts w:ascii="Arial" w:hAnsi="Arial"/>
+              </w:rPr>
+              <w:t>собственные логистические решения и имеем эксклюзивный доступ к вычислительному облаку от</w:t>
+            </w:r>
+            <w:r>
+              <w:rPr>
+                <w:rFonts w:ascii="Arial" w:hAnsi="Arial"/>
+              </w:rPr>
+              <w:t xml:space="preserve"> </w:t>
+            </w:r>
+            <w:r>
+              <w:rPr>
+                <w:rFonts w:ascii="Arial" w:hAnsi="Arial"/>
+                <w:lang w:val="en-US"/>
+              </w:rPr>
+              <w:t>Amazon</w:t>
+            </w:r>
+            <w:r>
+              <w:rPr>
+                <w:rFonts w:ascii="Arial" w:hAnsi="Arial"/>
+              </w:rPr>
+              <w:t xml:space="preserve"> (</w:t>
+            </w:r>
+            <w:r>
+              <w:rPr>
+                <w:rFonts w:ascii="Arial" w:hAnsi="Arial"/>
+                <w:lang w:val="en-US"/>
+              </w:rPr>
+              <w:t>AWS</w:t>
+            </w:r>
+            <w:r>
+              <w:rPr>
+                <w:rFonts w:ascii="Arial" w:hAnsi="Arial"/>
+              </w:rPr>
+              <w:t xml:space="preserve">), </w:t>
+            </w:r>
+            <w:r>
+              <w:rPr>
+                <w:rFonts w:ascii="Arial" w:hAnsi="Arial"/>
+              </w:rPr>
+              <w:t>благодаря чему стоимость нашей доставки ниже.</w:t>
             </w:r>
           </w:p>
         </w:tc>
@@ -1432,12 +2025,533 @@
               <w:rPr>
                 <w:rFonts w:ascii="Arial" w:hAnsi="Arial"/>
               </w:rPr>
-              <w:t>В чем будет «фишка» нашего продукта по сравнению с конкурентами? Что будет нового?</w:t>
-            </w:r>
+              <w:t xml:space="preserve">Предоставляет возможность </w:t>
+            </w:r>
+            <w:r>
+              <w:rPr>
+                <w:rFonts w:ascii="Arial" w:hAnsi="Arial"/>
+              </w:rPr>
+              <w:t xml:space="preserve">заказать не только </w:t>
+            </w:r>
+            <w:proofErr w:type="gramStart"/>
+            <w:r>
+              <w:rPr>
+                <w:rFonts w:ascii="Arial" w:hAnsi="Arial"/>
+              </w:rPr>
+              <w:t>еду</w:t>
+            </w:r>
+            <w:proofErr w:type="gramEnd"/>
+            <w:r>
+              <w:rPr>
+                <w:rFonts w:ascii="Arial" w:hAnsi="Arial"/>
+              </w:rPr>
+              <w:t xml:space="preserve"> но </w:t>
+            </w:r>
+            <w:r>
+              <w:rPr>
+                <w:rFonts w:ascii="Arial" w:hAnsi="Arial"/>
+              </w:rPr>
+              <w:t xml:space="preserve">и повара, который приготовит её прямо у вас на глазах. </w:t>
+            </w:r>
+          </w:p>
+          <w:p>
+            <w:pPr>
+              <w:pStyle w:val="TableContents"/>
+              <w:rPr>
+                <w:rFonts w:ascii="Arial" w:hAnsi="Arial"/>
+              </w:rPr>
+            </w:pPr>
           </w:p>
         </w:tc>
       </w:tr>
     </w:tbl>
+    <w:p>
+      <w:pPr>
+        <w:pStyle w:val="Standard"/>
+        <w:rPr>
+          <w:rFonts w:ascii="Arial" w:hAnsi="Arial"/>
+        </w:rPr>
+      </w:pPr>
+    </w:p>
+    <w:tbl>
+      <w:tblPr>
+        <w:tblW w:w="9645" w:type="dxa"/>
+        <w:tblLayout w:type="fixed"/>
+        <w:tblCellMar>
+          <w:left w:w="10" w:type="dxa"/>
+          <w:right w:w="10" w:type="dxa"/>
+        </w:tblCellMar>
+        <w:tblLook w:val="0000" w:firstRow="0" w:lastRow="0" w:firstColumn="0" w:lastColumn="0" w:noHBand="0" w:noVBand="0"/>
+      </w:tblPr>
+      <w:tblGrid>
+        <w:gridCol w:w="3060"/>
+        <w:gridCol w:w="6585"/>
+      </w:tblGrid>
+      <w:tr>
+        <w:tc>
+          <w:tcPr>
+            <w:tcW w:w="3060" w:type="dxa"/>
+            <w:tcBorders>
+              <w:top w:val="single" w:sz="2" w:space="0" w:color="000000"/>
+              <w:left w:val="single" w:sz="2" w:space="0" w:color="000000"/>
+              <w:bottom w:val="single" w:sz="2" w:space="0" w:color="000000"/>
+            </w:tcBorders>
+            <w:tcMar>
+              <w:top w:w="55" w:type="dxa"/>
+              <w:left w:w="55" w:type="dxa"/>
+              <w:bottom w:w="55" w:type="dxa"/>
+              <w:right w:w="55" w:type="dxa"/>
+            </w:tcMar>
+          </w:tcPr>
+          <w:p>
+            <w:pPr>
+              <w:pStyle w:val="TableContents"/>
+              <w:rPr>
+                <w:rFonts w:ascii="Arial" w:hAnsi="Arial"/>
+              </w:rPr>
+            </w:pPr>
+            <w:r>
+              <w:rPr>
+                <w:rFonts w:ascii="Arial" w:hAnsi="Arial"/>
+              </w:rPr>
+              <w:t>Пользователи предлагаемого продукта</w:t>
+            </w:r>
+          </w:p>
+        </w:tc>
+        <w:tc>
+          <w:tcPr>
+            <w:tcW w:w="6585" w:type="dxa"/>
+            <w:tcBorders>
+              <w:top w:val="single" w:sz="2" w:space="0" w:color="000000"/>
+              <w:left w:val="single" w:sz="2" w:space="0" w:color="000000"/>
+              <w:bottom w:val="single" w:sz="2" w:space="0" w:color="000000"/>
+              <w:right w:val="single" w:sz="2" w:space="0" w:color="000000"/>
+            </w:tcBorders>
+            <w:tcMar>
+              <w:top w:w="55" w:type="dxa"/>
+              <w:left w:w="55" w:type="dxa"/>
+              <w:bottom w:w="55" w:type="dxa"/>
+              <w:right w:w="55" w:type="dxa"/>
+            </w:tcMar>
+          </w:tcPr>
+          <w:p>
+            <w:pPr>
+              <w:pStyle w:val="TableContents"/>
+              <w:rPr>
+                <w:rFonts w:ascii="Arial" w:hAnsi="Arial"/>
+              </w:rPr>
+            </w:pPr>
+            <w:r>
+              <w:rPr>
+                <w:rFonts w:ascii="Arial" w:hAnsi="Arial"/>
+              </w:rPr>
+              <w:t>Курьеры</w:t>
+            </w:r>
+          </w:p>
+        </w:tc>
+      </w:tr>
+      <w:tr>
+        <w:tc>
+          <w:tcPr>
+            <w:tcW w:w="3060" w:type="dxa"/>
+            <w:tcBorders>
+              <w:left w:val="single" w:sz="2" w:space="0" w:color="000000"/>
+              <w:bottom w:val="single" w:sz="2" w:space="0" w:color="000000"/>
+            </w:tcBorders>
+            <w:tcMar>
+              <w:top w:w="55" w:type="dxa"/>
+              <w:left w:w="55" w:type="dxa"/>
+              <w:bottom w:w="55" w:type="dxa"/>
+              <w:right w:w="55" w:type="dxa"/>
+            </w:tcMar>
+          </w:tcPr>
+          <w:p>
+            <w:pPr>
+              <w:pStyle w:val="TableContents"/>
+              <w:rPr>
+                <w:rFonts w:ascii="Arial" w:hAnsi="Arial"/>
+              </w:rPr>
+            </w:pPr>
+            <w:r>
+              <w:rPr>
+                <w:rFonts w:ascii="Arial" w:hAnsi="Arial"/>
+              </w:rPr>
+              <w:t>Обладают качествами</w:t>
+            </w:r>
+          </w:p>
+        </w:tc>
+        <w:tc>
+          <w:tcPr>
+            <w:tcW w:w="6585" w:type="dxa"/>
+            <w:tcBorders>
+              <w:left w:val="single" w:sz="2" w:space="0" w:color="000000"/>
+              <w:bottom w:val="single" w:sz="2" w:space="0" w:color="000000"/>
+              <w:right w:val="single" w:sz="2" w:space="0" w:color="000000"/>
+            </w:tcBorders>
+            <w:tcMar>
+              <w:top w:w="55" w:type="dxa"/>
+              <w:left w:w="55" w:type="dxa"/>
+              <w:bottom w:w="55" w:type="dxa"/>
+              <w:right w:w="55" w:type="dxa"/>
+            </w:tcMar>
+          </w:tcPr>
+          <w:p>
+            <w:pPr>
+              <w:pStyle w:val="TableContents"/>
+              <w:rPr>
+                <w:rFonts w:ascii="Arial" w:hAnsi="Arial"/>
+              </w:rPr>
+            </w:pPr>
+            <w:r>
+              <w:rPr>
+                <w:rFonts w:ascii="Arial" w:hAnsi="Arial"/>
+              </w:rPr>
+              <w:t>Хотят работать в удобном режиме при комфортных условиях, без наличия специфического опыта.</w:t>
+            </w:r>
+          </w:p>
+        </w:tc>
+      </w:tr>
+      <w:tr>
+        <w:tc>
+          <w:tcPr>
+            <w:tcW w:w="3060" w:type="dxa"/>
+            <w:tcBorders>
+              <w:left w:val="single" w:sz="2" w:space="0" w:color="000000"/>
+              <w:bottom w:val="single" w:sz="2" w:space="0" w:color="000000"/>
+            </w:tcBorders>
+            <w:tcMar>
+              <w:top w:w="55" w:type="dxa"/>
+              <w:left w:w="55" w:type="dxa"/>
+              <w:bottom w:w="55" w:type="dxa"/>
+              <w:right w:w="55" w:type="dxa"/>
+            </w:tcMar>
+          </w:tcPr>
+          <w:p>
+            <w:pPr>
+              <w:pStyle w:val="TableContents"/>
+              <w:rPr>
+                <w:rFonts w:ascii="Arial" w:hAnsi="Arial"/>
+              </w:rPr>
+            </w:pPr>
+            <w:r>
+              <w:rPr>
+                <w:rFonts w:ascii="Arial" w:hAnsi="Arial"/>
+              </w:rPr>
+              <w:t>Мы предлагаем продукт</w:t>
+            </w:r>
+          </w:p>
+        </w:tc>
+        <w:tc>
+          <w:tcPr>
+            <w:tcW w:w="6585" w:type="dxa"/>
+            <w:tcBorders>
+              <w:left w:val="single" w:sz="2" w:space="0" w:color="000000"/>
+              <w:bottom w:val="single" w:sz="2" w:space="0" w:color="000000"/>
+              <w:right w:val="single" w:sz="2" w:space="0" w:color="000000"/>
+            </w:tcBorders>
+            <w:tcMar>
+              <w:top w:w="55" w:type="dxa"/>
+              <w:left w:w="55" w:type="dxa"/>
+              <w:bottom w:w="55" w:type="dxa"/>
+              <w:right w:w="55" w:type="dxa"/>
+            </w:tcMar>
+          </w:tcPr>
+          <w:p>
+            <w:pPr>
+              <w:pStyle w:val="TableContents"/>
+              <w:rPr>
+                <w:rFonts w:ascii="Arial" w:hAnsi="Arial"/>
+              </w:rPr>
+            </w:pPr>
+            <w:r>
+              <w:rPr>
+                <w:rFonts w:ascii="Arial" w:hAnsi="Arial"/>
+              </w:rPr>
+              <w:t xml:space="preserve">Курьерское приложение </w:t>
+            </w:r>
+            <w:r>
+              <w:rPr>
+                <w:rFonts w:ascii="Arial" w:hAnsi="Arial"/>
+              </w:rPr>
+              <w:t xml:space="preserve">для </w:t>
+            </w:r>
+            <w:r>
+              <w:rPr>
+                <w:rFonts w:ascii="Arial" w:hAnsi="Arial"/>
+              </w:rPr>
+              <w:t xml:space="preserve">доставки </w:t>
+            </w:r>
+            <w:r>
+              <w:rPr>
+                <w:rFonts w:ascii="Arial" w:hAnsi="Arial"/>
+              </w:rPr>
+              <w:t>заказов</w:t>
+            </w:r>
+          </w:p>
+        </w:tc>
+      </w:tr>
+      <w:tr>
+        <w:tc>
+          <w:tcPr>
+            <w:tcW w:w="3060" w:type="dxa"/>
+            <w:tcBorders>
+              <w:left w:val="single" w:sz="2" w:space="0" w:color="000000"/>
+              <w:bottom w:val="single" w:sz="2" w:space="0" w:color="000000"/>
+            </w:tcBorders>
+            <w:tcMar>
+              <w:top w:w="55" w:type="dxa"/>
+              <w:left w:w="55" w:type="dxa"/>
+              <w:bottom w:w="55" w:type="dxa"/>
+              <w:right w:w="55" w:type="dxa"/>
+            </w:tcMar>
+          </w:tcPr>
+          <w:p>
+            <w:pPr>
+              <w:pStyle w:val="TableContents"/>
+              <w:rPr>
+                <w:rFonts w:ascii="Arial" w:hAnsi="Arial"/>
+              </w:rPr>
+            </w:pPr>
+            <w:r>
+              <w:rPr>
+                <w:rFonts w:ascii="Arial" w:hAnsi="Arial"/>
+              </w:rPr>
+              <w:t>Который</w:t>
+            </w:r>
+          </w:p>
+        </w:tc>
+        <w:tc>
+          <w:tcPr>
+            <w:tcW w:w="6585" w:type="dxa"/>
+            <w:tcBorders>
+              <w:left w:val="single" w:sz="2" w:space="0" w:color="000000"/>
+              <w:bottom w:val="single" w:sz="2" w:space="0" w:color="000000"/>
+              <w:right w:val="single" w:sz="2" w:space="0" w:color="000000"/>
+            </w:tcBorders>
+            <w:tcMar>
+              <w:top w:w="55" w:type="dxa"/>
+              <w:left w:w="55" w:type="dxa"/>
+              <w:bottom w:w="55" w:type="dxa"/>
+              <w:right w:w="55" w:type="dxa"/>
+            </w:tcMar>
+          </w:tcPr>
+          <w:p>
+            <w:pPr>
+              <w:pStyle w:val="TableContents"/>
+              <w:rPr>
+                <w:rFonts w:ascii="Arial" w:hAnsi="Arial"/>
+              </w:rPr>
+            </w:pPr>
+            <w:r>
+              <w:rPr>
+                <w:rFonts w:ascii="Arial" w:hAnsi="Arial"/>
+              </w:rPr>
+              <w:t xml:space="preserve">Позволит </w:t>
+            </w:r>
+            <w:r>
+              <w:rPr>
+                <w:rFonts w:ascii="Arial" w:hAnsi="Arial"/>
+              </w:rPr>
+              <w:t>курьеру выбирать доступные заказы из списка, ориентироваться в городе и получать доступ к курьерским «перевалочным пунктам», где есть возможность отдохнуть или арендовать корпоративный транспорт</w:t>
+            </w:r>
+            <w:r>
+              <w:rPr>
+                <w:rFonts w:ascii="Arial" w:hAnsi="Arial"/>
+              </w:rPr>
+              <w:t>.</w:t>
+            </w:r>
+          </w:p>
+        </w:tc>
+      </w:tr>
+      <w:tr>
+        <w:tc>
+          <w:tcPr>
+            <w:tcW w:w="3060" w:type="dxa"/>
+            <w:tcBorders>
+              <w:left w:val="single" w:sz="2" w:space="0" w:color="000000"/>
+              <w:bottom w:val="single" w:sz="2" w:space="0" w:color="000000"/>
+            </w:tcBorders>
+            <w:tcMar>
+              <w:top w:w="55" w:type="dxa"/>
+              <w:left w:w="55" w:type="dxa"/>
+              <w:bottom w:w="55" w:type="dxa"/>
+              <w:right w:w="55" w:type="dxa"/>
+            </w:tcMar>
+          </w:tcPr>
+          <w:p>
+            <w:pPr>
+              <w:pStyle w:val="TableContents"/>
+              <w:rPr>
+                <w:rFonts w:ascii="Arial" w:hAnsi="Arial"/>
+              </w:rPr>
+            </w:pPr>
+            <w:r>
+              <w:rPr>
+                <w:rFonts w:ascii="Arial" w:hAnsi="Arial"/>
+              </w:rPr>
+              <w:t>В отличие от</w:t>
+            </w:r>
+          </w:p>
+        </w:tc>
+        <w:tc>
+          <w:tcPr>
+            <w:tcW w:w="6585" w:type="dxa"/>
+            <w:tcBorders>
+              <w:left w:val="single" w:sz="2" w:space="0" w:color="000000"/>
+              <w:bottom w:val="single" w:sz="2" w:space="0" w:color="000000"/>
+              <w:right w:val="single" w:sz="2" w:space="0" w:color="000000"/>
+            </w:tcBorders>
+            <w:tcMar>
+              <w:top w:w="55" w:type="dxa"/>
+              <w:left w:w="55" w:type="dxa"/>
+              <w:bottom w:w="55" w:type="dxa"/>
+              <w:right w:w="55" w:type="dxa"/>
+            </w:tcMar>
+          </w:tcPr>
+          <w:p>
+            <w:pPr>
+              <w:pStyle w:val="TableContents"/>
+              <w:rPr>
+                <w:rFonts w:ascii="Arial" w:hAnsi="Arial"/>
+              </w:rPr>
+            </w:pPr>
+            <w:r>
+              <w:rPr>
+                <w:rFonts w:ascii="Arial" w:hAnsi="Arial"/>
+                <w:lang w:val="en-US"/>
+              </w:rPr>
+              <w:t>Delivery</w:t>
+            </w:r>
+            <w:r>
+              <w:rPr>
+                <w:rFonts w:ascii="Arial" w:hAnsi="Arial"/>
+              </w:rPr>
+              <w:t xml:space="preserve"> </w:t>
+            </w:r>
+            <w:r>
+              <w:rPr>
+                <w:rFonts w:ascii="Arial" w:hAnsi="Arial"/>
+                <w:lang w:val="en-US"/>
+              </w:rPr>
+              <w:t>Club</w:t>
+            </w:r>
+            <w:r>
+              <w:rPr>
+                <w:rFonts w:ascii="Arial" w:hAnsi="Arial"/>
+              </w:rPr>
+              <w:t xml:space="preserve"> </w:t>
+            </w:r>
+            <w:r>
+              <w:rPr>
+                <w:rFonts w:ascii="Arial" w:hAnsi="Arial"/>
+              </w:rPr>
+              <w:t xml:space="preserve">и </w:t>
+            </w:r>
+            <w:proofErr w:type="spellStart"/>
+            <w:r>
+              <w:rPr>
+                <w:rFonts w:ascii="Arial" w:hAnsi="Arial"/>
+              </w:rPr>
+              <w:t>Яндекс.Еды</w:t>
+            </w:r>
+            <w:proofErr w:type="spellEnd"/>
+            <w:r>
+              <w:rPr>
+                <w:rFonts w:ascii="Arial" w:hAnsi="Arial"/>
+              </w:rPr>
+              <w:t xml:space="preserve">, мы </w:t>
+            </w:r>
+            <w:r>
+              <w:rPr>
+                <w:rFonts w:ascii="Arial" w:hAnsi="Arial"/>
+              </w:rPr>
+              <w:t>предоставляем более комфортные условия работы, премируя курьеров за более быструю и качественную доставку.</w:t>
+            </w:r>
+          </w:p>
+        </w:tc>
+      </w:tr>
+      <w:tr>
+        <w:tc>
+          <w:tcPr>
+            <w:tcW w:w="3060" w:type="dxa"/>
+            <w:tcBorders>
+              <w:left w:val="single" w:sz="2" w:space="0" w:color="000000"/>
+              <w:bottom w:val="single" w:sz="2" w:space="0" w:color="000000"/>
+            </w:tcBorders>
+            <w:tcMar>
+              <w:top w:w="55" w:type="dxa"/>
+              <w:left w:w="55" w:type="dxa"/>
+              <w:bottom w:w="55" w:type="dxa"/>
+              <w:right w:w="55" w:type="dxa"/>
+            </w:tcMar>
+          </w:tcPr>
+          <w:p>
+            <w:pPr>
+              <w:pStyle w:val="TableContents"/>
+              <w:rPr>
+                <w:rFonts w:ascii="Arial" w:hAnsi="Arial"/>
+              </w:rPr>
+            </w:pPr>
+            <w:r>
+              <w:rPr>
+                <w:rFonts w:ascii="Arial" w:hAnsi="Arial"/>
+              </w:rPr>
+              <w:t>Наш продукт</w:t>
+            </w:r>
+          </w:p>
+        </w:tc>
+        <w:tc>
+          <w:tcPr>
+            <w:tcW w:w="6585" w:type="dxa"/>
+            <w:tcBorders>
+              <w:left w:val="single" w:sz="2" w:space="0" w:color="000000"/>
+              <w:bottom w:val="single" w:sz="2" w:space="0" w:color="000000"/>
+              <w:right w:val="single" w:sz="2" w:space="0" w:color="000000"/>
+            </w:tcBorders>
+            <w:tcMar>
+              <w:top w:w="55" w:type="dxa"/>
+              <w:left w:w="55" w:type="dxa"/>
+              <w:bottom w:w="55" w:type="dxa"/>
+              <w:right w:w="55" w:type="dxa"/>
+            </w:tcMar>
+          </w:tcPr>
+          <w:p>
+            <w:pPr>
+              <w:pStyle w:val="TableContents"/>
+              <w:rPr>
+                <w:rFonts w:ascii="Arial" w:hAnsi="Arial"/>
+              </w:rPr>
+            </w:pPr>
+            <w:r>
+              <w:rPr>
+                <w:rFonts w:ascii="Arial" w:hAnsi="Arial"/>
+              </w:rPr>
+              <w:t xml:space="preserve">Предоставляет возможность </w:t>
+            </w:r>
+            <w:r>
+              <w:rPr>
+                <w:rFonts w:ascii="Arial" w:hAnsi="Arial"/>
+              </w:rPr>
+              <w:t>брать заказы и учитывать их расположение при прокладывании маршрутов, предоставляя доступ к курьерским «перевалочным пунктам» с возможностью отдыха.</w:t>
+            </w:r>
+            <w:r>
+              <w:rPr>
+                <w:rFonts w:ascii="Arial" w:hAnsi="Arial"/>
+              </w:rPr>
+              <w:t xml:space="preserve"> </w:t>
+            </w:r>
+          </w:p>
+        </w:tc>
+      </w:tr>
+    </w:tbl>
+    <w:p>
+      <w:pPr>
+        <w:pStyle w:val="Standard"/>
+        <w:rPr>
+          <w:rFonts w:ascii="Arial" w:hAnsi="Arial"/>
+        </w:rPr>
+      </w:pPr>
+    </w:p>
     <w:p>
       <w:pPr>
         <w:pStyle w:val="Standard"/>
@@ -1483,9 +2597,317 @@
           <w:color w:val="99FF99"/>
           <w:shd w:val="clear" w:color="auto" w:fill="003300"/>
         </w:rPr>
+        <w:t xml:space="preserve"> В первой версии</w:t>
+      </w:r>
+    </w:p>
+    <w:p>
+      <w:pPr>
+        <w:pStyle w:val="Standard"/>
+        <w:pageBreakBefore/>
+        <w:rPr>
+          <w:rFonts w:ascii="Arial" w:hAnsi="Arial"/>
+        </w:rPr>
+      </w:pPr>
+    </w:p>
+    <w:p>
+      <w:pPr>
+        <w:pStyle w:val="1"/>
+        <w:rPr>
+          <w:rFonts w:ascii="Arial" w:eastAsia="Times New Roman" w:hAnsi="Arial"/>
+          <w:kern w:val="0"/>
+          <w:sz w:val="46"/>
+          <w:szCs w:val="46"/>
+          <w:lang w:eastAsia="ru-RU" w:bidi="ar-SA"/>
+        </w:rPr>
+      </w:pPr>
+      <w:r>
+        <w:rPr>
+          <w:rFonts w:ascii="Arial" w:eastAsia="Times New Roman" w:hAnsi="Arial"/>
+          <w:kern w:val="0"/>
+          <w:sz w:val="46"/>
+          <w:szCs w:val="46"/>
+          <w:lang w:eastAsia="ru-RU" w:bidi="ar-SA"/>
+        </w:rPr>
+        <w:t>Потенциальные пользователи и других заинтересованные лица</w:t>
+      </w:r>
+    </w:p>
+    <w:p>
+      <w:pPr>
+        <w:pStyle w:val="2"/>
+        <w:rPr>
+          <w:lang w:eastAsia="ru-RU" w:bidi="ar-SA"/>
+        </w:rPr>
+      </w:pPr>
+      <w:r>
+        <w:rPr>
+          <w:lang w:eastAsia="ru-RU" w:bidi="ar-SA"/>
+        </w:rPr>
+        <w:t>Устройство рынка</w:t>
+      </w:r>
+    </w:p>
+    <w:p>
+      <w:pPr>
+        <w:pStyle w:val="Textbody"/>
+        <w:rPr>
+          <w:rFonts w:ascii="Arial" w:hAnsi="Arial"/>
+        </w:rPr>
+      </w:pPr>
+      <w:r>
+        <w:rPr>
+          <w:rFonts w:ascii="Arial" w:hAnsi="Arial"/>
+        </w:rPr>
+        <w:t xml:space="preserve">На данный момент доминирующее положение на рынке занимают компании </w:t>
+      </w:r>
+      <w:proofErr w:type="spellStart"/>
+      <w:r>
+        <w:rPr>
+          <w:rFonts w:ascii="Arial" w:hAnsi="Arial"/>
+        </w:rPr>
+        <w:t>Яндекс.Еда</w:t>
+      </w:r>
+      <w:proofErr w:type="spellEnd"/>
+      <w:r>
+        <w:rPr>
+          <w:rFonts w:ascii="Arial" w:hAnsi="Arial"/>
+        </w:rPr>
+        <w:t xml:space="preserve"> и </w:t>
+      </w:r>
+      <w:r>
+        <w:rPr>
+          <w:rFonts w:ascii="Arial" w:hAnsi="Arial"/>
+          <w:lang w:val="en-US"/>
+        </w:rPr>
+        <w:t>Delivery</w:t>
+      </w:r>
+      <w:r>
+        <w:rPr>
+          <w:rFonts w:ascii="Arial" w:hAnsi="Arial"/>
+        </w:rPr>
         <w:t xml:space="preserve"> </w:t>
       </w:r>
-      <w:proofErr w:type="gramStart"/>
+      <w:r>
+        <w:rPr>
+          <w:rFonts w:ascii="Arial" w:hAnsi="Arial"/>
+          <w:lang w:val="en-US"/>
+        </w:rPr>
+        <w:t>Club</w:t>
+      </w:r>
+      <w:r>
+        <w:rPr>
+          <w:rFonts w:ascii="Arial" w:hAnsi="Arial"/>
+        </w:rPr>
+        <w:t xml:space="preserve">, </w:t>
+      </w:r>
+      <w:r>
+        <w:rPr>
+          <w:rFonts w:ascii="Arial" w:hAnsi="Arial"/>
+        </w:rPr>
+        <w:t>занимая примерно 98</w:t>
+      </w:r>
+      <w:r>
+        <w:rPr>
+          <w:rFonts w:ascii="Arial" w:hAnsi="Arial"/>
+        </w:rPr>
+        <w:t xml:space="preserve">% </w:t>
+      </w:r>
+      <w:r>
+        <w:rPr>
+          <w:rFonts w:ascii="Arial" w:hAnsi="Arial"/>
+        </w:rPr>
+        <w:t xml:space="preserve">от рынка. </w:t>
+      </w:r>
+    </w:p>
+    <w:p>
+      <w:pPr>
+        <w:pStyle w:val="Textbody"/>
+        <w:rPr>
+          <w:rFonts w:ascii="Arial" w:hAnsi="Arial"/>
+        </w:rPr>
+      </w:pPr>
+      <w:r>
+        <w:rPr>
+          <w:rFonts w:ascii="Arial" w:hAnsi="Arial"/>
+        </w:rPr>
+        <w:t xml:space="preserve">Основная целевая аудитория </w:t>
+      </w:r>
+      <w:r>
+        <w:rPr>
+          <w:rFonts w:ascii="Arial" w:hAnsi="Arial"/>
+        </w:rPr>
+        <w:t xml:space="preserve">продукта (покупатели) </w:t>
+      </w:r>
+      <w:r>
+        <w:rPr>
+          <w:rFonts w:ascii="Arial" w:hAnsi="Arial"/>
+        </w:rPr>
+        <w:t xml:space="preserve">– </w:t>
+      </w:r>
+      <w:r>
+        <w:rPr>
+          <w:rFonts w:ascii="Arial" w:hAnsi="Arial"/>
+        </w:rPr>
+        <w:t xml:space="preserve">это </w:t>
+      </w:r>
+      <w:r>
+        <w:rPr>
+          <w:rFonts w:ascii="Arial" w:hAnsi="Arial"/>
+        </w:rPr>
+        <w:t xml:space="preserve">люди в </w:t>
+      </w:r>
+      <w:r>
+        <w:rPr>
+          <w:rFonts w:ascii="Arial" w:hAnsi="Arial"/>
+        </w:rPr>
+        <w:t>возрасте</w:t>
+      </w:r>
+      <w:r>
+        <w:rPr>
+          <w:rFonts w:ascii="Arial" w:hAnsi="Arial"/>
+        </w:rPr>
+        <w:t xml:space="preserve"> от </w:t>
+      </w:r>
+      <w:r>
+        <w:rPr>
+          <w:rFonts w:ascii="Arial" w:hAnsi="Arial"/>
+        </w:rPr>
+        <w:t>20 лет, обладающие доходом не менее 15 тысяч в месяц.</w:t>
+      </w:r>
+    </w:p>
+    <w:p>
+      <w:pPr>
+        <w:pStyle w:val="Textbody"/>
+        <w:rPr>
+          <w:rFonts w:ascii="Arial" w:hAnsi="Arial"/>
+        </w:rPr>
+      </w:pPr>
+      <w:r>
+        <w:rPr>
+          <w:rFonts w:ascii="Arial" w:hAnsi="Arial"/>
+        </w:rPr>
+        <w:t>Бренд нашей органи</w:t>
+      </w:r>
+      <w:bookmarkStart w:id="0" w:name="_GoBack"/>
+      <w:bookmarkEnd w:id="0"/>
+      <w:r>
+        <w:rPr>
+          <w:rFonts w:ascii="Arial" w:hAnsi="Arial"/>
+        </w:rPr>
+        <w:t>зации вызывает доверие у пользователей, что идёт на пользу репутации ресторанов-партнёров.</w:t>
+      </w:r>
+    </w:p>
+    <w:p>
+      <w:pPr>
+        <w:pStyle w:val="Textbody"/>
+        <w:rPr>
+          <w:rFonts w:ascii="Arial" w:hAnsi="Arial"/>
+        </w:rPr>
+      </w:pPr>
+    </w:p>
+    <w:p>
+      <w:pPr>
+        <w:pStyle w:val="Textbody"/>
+        <w:rPr>
+          <w:rFonts w:ascii="Arial" w:hAnsi="Arial"/>
+          <w:color w:val="FF0000"/>
+        </w:rPr>
+      </w:pPr>
+      <w:r>
+        <w:rPr>
+          <w:rFonts w:ascii="Arial" w:hAnsi="Arial"/>
+          <w:color w:val="FF0000"/>
+        </w:rPr>
+        <w:t>Как мы планируем «продавать» и рекламировать продукт или услугу?</w:t>
+      </w:r>
+    </w:p>
+    <w:p>
+      <w:pPr>
+        <w:pStyle w:val="Textbody"/>
+        <w:rPr>
+          <w:rFonts w:ascii="Arial" w:hAnsi="Arial"/>
+          <w:color w:val="FF0000"/>
+        </w:rPr>
+      </w:pPr>
+      <w:r>
+        <w:rPr>
+          <w:rFonts w:ascii="Arial" w:hAnsi="Arial"/>
+          <w:color w:val="FF0000"/>
+        </w:rPr>
+        <w:t xml:space="preserve">Рынок представлен </w:t>
+      </w:r>
+      <w:r>
+        <w:rPr>
+          <w:rFonts w:ascii="Arial" w:hAnsi="Arial"/>
+          <w:color w:val="FF0000"/>
+        </w:rPr>
+        <w:t>жителями крупных городов</w:t>
+      </w:r>
+      <w:r>
+        <w:rPr>
+          <w:rFonts w:ascii="Arial" w:hAnsi="Arial"/>
+          <w:color w:val="FF0000"/>
+        </w:rPr>
+        <w:t xml:space="preserve"> в возрасте от 18 до 50 лет, у которых нет времени на приготовление еды самому. Рекламные каналы включают в себя популярные у целевой аудитории платформы – баннеры на новостных сайтах, </w:t>
+      </w:r>
+      <w:r>
+        <w:rPr>
+          <w:rFonts w:ascii="Arial" w:hAnsi="Arial"/>
+          <w:color w:val="FF0000"/>
+        </w:rPr>
+        <w:t xml:space="preserve">ролики на </w:t>
+      </w:r>
+      <w:r>
+        <w:rPr>
+          <w:rFonts w:ascii="Arial" w:hAnsi="Arial"/>
+          <w:color w:val="FF0000"/>
+          <w:lang w:val="en-US"/>
+        </w:rPr>
+        <w:t>YouTube</w:t>
+      </w:r>
+      <w:r>
+        <w:rPr>
+          <w:rFonts w:ascii="Arial" w:hAnsi="Arial"/>
+          <w:color w:val="FF0000"/>
+        </w:rPr>
+        <w:t>.</w:t>
+      </w:r>
+    </w:p>
+    <w:p>
+      <w:pPr>
+        <w:pStyle w:val="Textbody"/>
+        <w:rPr>
+          <w:rFonts w:ascii="Arial" w:hAnsi="Arial"/>
+        </w:rPr>
+      </w:pPr>
+    </w:p>
+    <w:p>
+      <w:pPr>
+        <w:pStyle w:val="Textbody"/>
+        <w:rPr>
+          <w:rFonts w:ascii="Arial" w:hAnsi="Arial"/>
+          <w:b/>
+          <w:bCs/>
+          <w:color w:val="FFCC00"/>
+          <w:shd w:val="clear" w:color="auto" w:fill="FF3333"/>
+        </w:rPr>
+      </w:pPr>
+      <w:r>
+        <w:rPr>
+          <w:rFonts w:ascii="Arial" w:hAnsi="Arial"/>
+          <w:b/>
+          <w:bCs/>
+          <w:color w:val="FFCC00"/>
+          <w:shd w:val="clear" w:color="auto" w:fill="FF3333"/>
+        </w:rPr>
+        <w:t xml:space="preserve"> Обязательно </w:t>
+      </w:r>
+      <w:r>
+        <w:rPr>
+          <w:rFonts w:ascii="Arial" w:hAnsi="Arial"/>
+          <w:b/>
+          <w:bCs/>
+        </w:rPr>
+        <w:t xml:space="preserve"> </w:t>
+      </w:r>
       <w:r>
         <w:rPr>
           <w:rFonts w:ascii="Arial" w:hAnsi="Arial"/>
@@ -1494,220 +2916,7 @@
           <w:color w:val="99FF99"/>
           <w:shd w:val="clear" w:color="auto" w:fill="003300"/>
         </w:rPr>
-        <w:t>В</w:t>
-      </w:r>
-      <w:proofErr w:type="gramEnd"/>
-      <w:r>
-        <w:rPr>
-          <w:rFonts w:ascii="Arial" w:hAnsi="Arial"/>
-          <w:b/>
-          <w:bCs/>
-          <w:color w:val="99FF99"/>
-          <w:shd w:val="clear" w:color="auto" w:fill="003300"/>
-        </w:rPr>
-        <w:t xml:space="preserve"> первой версии</w:t>
-      </w:r>
-    </w:p>
-    <w:p>
-      <w:pPr>
-        <w:pStyle w:val="Standard"/>
-        <w:pageBreakBefore/>
-        <w:rPr>
-          <w:rFonts w:ascii="Arial" w:hAnsi="Arial"/>
-        </w:rPr>
-      </w:pPr>
-    </w:p>
-    <w:p>
-      <w:pPr>
-        <w:pStyle w:val="1"/>
-        <w:rPr>
-          <w:rFonts w:ascii="Arial" w:hAnsi="Arial"/>
-          <w:sz w:val="24"/>
-          <w:szCs w:val="24"/>
-        </w:rPr>
-      </w:pPr>
-      <w:r>
-        <w:rPr>
-          <w:rFonts w:ascii="Arial" w:hAnsi="Arial"/>
-          <w:sz w:val="24"/>
-          <w:szCs w:val="24"/>
-        </w:rPr>
-        <w:t>Потенциальные пользователи и других заинтересованные лица</w:t>
-      </w:r>
-    </w:p>
-    <w:p>
-      <w:pPr>
-        <w:pStyle w:val="2"/>
-        <w:rPr>
-          <w:rFonts w:ascii="Arial" w:hAnsi="Arial"/>
-          <w:sz w:val="24"/>
-          <w:szCs w:val="24"/>
-        </w:rPr>
-      </w:pPr>
-      <w:r>
-        <w:rPr>
-          <w:rFonts w:ascii="Arial" w:hAnsi="Arial"/>
-          <w:sz w:val="24"/>
-          <w:szCs w:val="24"/>
-        </w:rPr>
-        <w:t>Устройство рынка</w:t>
-      </w:r>
-    </w:p>
-    <w:p>
-      <w:pPr>
-        <w:pStyle w:val="Textbody"/>
-        <w:rPr>
-          <w:rFonts w:ascii="Arial" w:hAnsi="Arial"/>
-        </w:rPr>
-      </w:pPr>
-      <w:r>
-        <w:rPr>
-          <w:rFonts w:ascii="Arial" w:hAnsi="Arial"/>
-        </w:rPr>
-        <w:t>Краткое описание рынка, как он выглядит демографически (какие лица представлены на рынке, каковы их средства, возраст, пол, предпочтения и т. д.)?</w:t>
-      </w:r>
-    </w:p>
-    <w:p>
-      <w:pPr>
-        <w:pStyle w:val="Textbody"/>
-        <w:rPr>
-          <w:rFonts w:ascii="Arial" w:hAnsi="Arial"/>
-        </w:rPr>
-      </w:pPr>
-      <w:r>
-        <w:rPr>
-          <w:rFonts w:ascii="Arial" w:hAnsi="Arial"/>
-        </w:rPr>
-        <w:t>Какова репутация нашей организации?</w:t>
-      </w:r>
-    </w:p>
-    <w:p>
-      <w:pPr>
-        <w:pStyle w:val="Textbody"/>
-        <w:rPr>
-          <w:rFonts w:ascii="Arial" w:hAnsi="Arial"/>
-        </w:rPr>
-      </w:pPr>
-      <w:r>
-        <w:rPr>
-          <w:rFonts w:ascii="Arial" w:hAnsi="Arial"/>
-        </w:rPr>
-        <w:t>Как мы планируем «продавать» и рекламировать продукт или услугу?</w:t>
-      </w:r>
-    </w:p>
-    <w:p>
-      <w:pPr>
-        <w:pStyle w:val="Textbody"/>
-        <w:rPr>
-          <w:rFonts w:ascii="Arial" w:hAnsi="Arial"/>
-        </w:rPr>
-      </w:pPr>
-      <w:r>
-        <w:rPr>
-          <w:rFonts w:ascii="Arial" w:hAnsi="Arial"/>
-        </w:rPr>
-        <w:t xml:space="preserve">Рынок представлен </w:t>
-      </w:r>
-      <w:r>
-        <w:rPr>
-          <w:rFonts w:ascii="Arial" w:hAnsi="Arial"/>
-        </w:rPr>
-        <w:t>жителями крупных городов</w:t>
-      </w:r>
-      <w:r>
-        <w:rPr>
-          <w:rFonts w:ascii="Arial" w:hAnsi="Arial"/>
-        </w:rPr>
-        <w:t xml:space="preserve"> в возрасте от 18 до 50 лет, у которых нет времени на приготовление еды самому. Рекламные каналы включают в себя популярные у целевой аудитории платформы – баннеры на новостных сайтах, </w:t>
-      </w:r>
-      <w:r>
-        <w:rPr>
-          <w:rFonts w:ascii="Arial" w:hAnsi="Arial"/>
-        </w:rPr>
-        <w:t xml:space="preserve">ролики на </w:t>
-      </w:r>
-      <w:r>
-        <w:rPr>
-          <w:rFonts w:ascii="Arial" w:hAnsi="Arial"/>
-          <w:lang w:val="en-US"/>
-        </w:rPr>
-        <w:t>YouTube</w:t>
-      </w:r>
-      <w:r>
-        <w:rPr>
-          <w:rFonts w:ascii="Arial" w:hAnsi="Arial"/>
-        </w:rPr>
-        <w:t>.</w:t>
-      </w:r>
-    </w:p>
-    <w:p>
-      <w:pPr>
-        <w:pStyle w:val="Textbody"/>
-        <w:rPr>
-          <w:rFonts w:ascii="Arial" w:hAnsi="Arial"/>
-        </w:rPr>
-      </w:pPr>
-    </w:p>
-    <w:p>
-      <w:pPr>
-        <w:pStyle w:val="Textbody"/>
-        <w:rPr>
-          <w:rFonts w:ascii="Arial" w:hAnsi="Arial"/>
-          <w:b/>
-          <w:bCs/>
-          <w:color w:val="FFCC00"/>
-          <w:shd w:val="clear" w:color="auto" w:fill="FF3333"/>
-        </w:rPr>
-      </w:pPr>
-      <w:r>
-        <w:rPr>
-          <w:rFonts w:ascii="Arial" w:hAnsi="Arial"/>
-          <w:b/>
-          <w:bCs/>
-          <w:color w:val="FFCC00"/>
-          <w:shd w:val="clear" w:color="auto" w:fill="FF3333"/>
-        </w:rPr>
-        <w:t xml:space="preserve"> Обязательно </w:t>
-      </w:r>
-      <w:r>
-        <w:rPr>
-          <w:rFonts w:ascii="Arial" w:hAnsi="Arial"/>
-          <w:b/>
-          <w:bCs/>
-        </w:rPr>
-        <w:t xml:space="preserve"> </w:t>
-      </w:r>
-      <w:r>
-        <w:rPr>
-          <w:rFonts w:ascii="Arial" w:hAnsi="Arial"/>
-          <w:b/>
-          <w:bCs/>
-          <w:color w:val="99FF99"/>
-          <w:shd w:val="clear" w:color="auto" w:fill="003300"/>
-        </w:rPr>
-        <w:t xml:space="preserve"> </w:t>
-      </w:r>
-      <w:proofErr w:type="gramStart"/>
-      <w:r>
-        <w:rPr>
-          <w:rFonts w:ascii="Arial" w:hAnsi="Arial"/>
-          <w:b/>
-          <w:bCs/>
-          <w:color w:val="99FF99"/>
-          <w:shd w:val="clear" w:color="auto" w:fill="003300"/>
-        </w:rPr>
-        <w:t>В</w:t>
-      </w:r>
-      <w:proofErr w:type="gramEnd"/>
-      <w:r>
-        <w:rPr>
-          <w:rFonts w:ascii="Arial" w:hAnsi="Arial"/>
-          <w:b/>
-          <w:bCs/>
-          <w:color w:val="99FF99"/>
-          <w:shd w:val="clear" w:color="auto" w:fill="003300"/>
-        </w:rPr>
-        <w:t xml:space="preserve"> первой версии</w:t>
+        <w:t xml:space="preserve"> В первой версии</w:t>
       </w:r>
     </w:p>
     <w:p>
@@ -2554,6 +3763,7 @@
           <w:color w:val="FFCC00"/>
           <w:shd w:val="clear" w:color="auto" w:fill="FF3333"/>
         </w:rPr>
+        <w:lastRenderedPageBreak/>
         <w:t xml:space="preserve"> Обязательно </w:t>
       </w:r>
       <w:r>
@@ -2572,45 +3782,19 @@
           <w:color w:val="99FF99"/>
           <w:shd w:val="clear" w:color="auto" w:fill="003300"/>
         </w:rPr>
-        <w:t xml:space="preserve"> </w:t>
-      </w:r>
-      <w:proofErr w:type="gramStart"/>
-      <w:r>
-        <w:rPr>
-          <w:rFonts w:ascii="Arial" w:hAnsi="Arial"/>
-          <w:b/>
-          <w:bCs/>
-          <w:color w:val="99FF99"/>
-          <w:shd w:val="clear" w:color="auto" w:fill="003300"/>
-        </w:rPr>
-        <w:t>В</w:t>
-      </w:r>
-      <w:proofErr w:type="gramEnd"/>
-      <w:r>
-        <w:rPr>
-          <w:rFonts w:ascii="Arial" w:hAnsi="Arial"/>
-          <w:b/>
-          <w:bCs/>
-          <w:color w:val="99FF99"/>
-          <w:shd w:val="clear" w:color="auto" w:fill="003300"/>
-        </w:rPr>
-        <w:t xml:space="preserve"> первой версии</w:t>
+        <w:t xml:space="preserve"> В первой версии</w:t>
       </w:r>
     </w:p>
     <w:p>
       <w:pPr>
         <w:pStyle w:val="2"/>
         <w:rPr>
-          <w:rFonts w:ascii="Arial" w:hAnsi="Arial"/>
-          <w:sz w:val="24"/>
-          <w:szCs w:val="24"/>
-        </w:rPr>
-      </w:pPr>
-      <w:r>
-        <w:rPr>
-          <w:rFonts w:ascii="Arial" w:hAnsi="Arial"/>
-          <w:sz w:val="24"/>
-          <w:szCs w:val="24"/>
+          <w:lang w:eastAsia="ru-RU" w:bidi="ar-SA"/>
+        </w:rPr>
+      </w:pPr>
+      <w:r>
+        <w:rPr>
+          <w:lang w:eastAsia="ru-RU" w:bidi="ar-SA"/>
         </w:rPr>
         <w:t>Список пользователей</w:t>
       </w:r>
@@ -2796,7 +3980,6 @@
               <w:rPr>
                 <w:rFonts w:ascii="Arial" w:hAnsi="Arial"/>
               </w:rPr>
-              <w:lastRenderedPageBreak/>
               <w:t>Обычный пользователь</w:t>
             </w:r>
           </w:p>
@@ -3162,9 +4345,214 @@
           <w:color w:val="99FF99"/>
           <w:shd w:val="clear" w:color="auto" w:fill="003300"/>
         </w:rPr>
+        <w:t xml:space="preserve"> В первой версии</w:t>
+      </w:r>
+    </w:p>
+    <w:p>
+      <w:pPr>
+        <w:pStyle w:val="2"/>
+        <w:rPr>
+          <w:lang w:eastAsia="ru-RU" w:bidi="ar-SA"/>
+        </w:rPr>
+      </w:pPr>
+      <w:r>
+        <w:rPr>
+          <w:lang w:eastAsia="ru-RU" w:bidi="ar-SA"/>
+        </w:rPr>
+        <w:t>Пользовательская среда</w:t>
+      </w:r>
+    </w:p>
+    <w:p>
+      <w:pPr>
+        <w:pStyle w:val="Textbody"/>
+        <w:rPr>
+          <w:rFonts w:ascii="Arial" w:hAnsi="Arial"/>
+        </w:rPr>
+      </w:pPr>
+      <w:r>
+        <w:rPr>
+          <w:rFonts w:ascii="Arial" w:hAnsi="Arial"/>
+        </w:rPr>
+        <w:t>Как устроена среда, в которой существуют пользователи нашего продукта?</w:t>
+      </w:r>
+    </w:p>
+    <w:p>
+      <w:pPr>
+        <w:pStyle w:val="Textbody"/>
+        <w:rPr>
+          <w:rFonts w:ascii="Arial" w:hAnsi="Arial"/>
+        </w:rPr>
+      </w:pPr>
+      <w:r>
+        <w:rPr>
+          <w:rFonts w:ascii="Arial" w:hAnsi="Arial"/>
+        </w:rPr>
+        <w:t>Работают ли они вместе или по одиночке?</w:t>
+      </w:r>
+    </w:p>
+    <w:p>
+      <w:pPr>
+        <w:pStyle w:val="Textbody"/>
+        <w:rPr>
+          <w:rFonts w:ascii="Arial" w:hAnsi="Arial"/>
+        </w:rPr>
+      </w:pPr>
+      <w:r>
+        <w:rPr>
+          <w:rFonts w:ascii="Arial" w:hAnsi="Arial"/>
+        </w:rPr>
+        <w:t>Среда стабильна или меняется?</w:t>
+      </w:r>
+    </w:p>
+    <w:p>
+      <w:pPr>
+        <w:pStyle w:val="Textbody"/>
+        <w:rPr>
+          <w:rFonts w:ascii="Arial" w:hAnsi="Arial"/>
+        </w:rPr>
+      </w:pPr>
+      <w:r>
+        <w:rPr>
+          <w:rFonts w:ascii="Arial" w:hAnsi="Arial"/>
+        </w:rPr>
+        <w:t>Пользователи обычно решают мелкие или крупные задачи?</w:t>
+      </w:r>
+    </w:p>
+    <w:p>
+      <w:pPr>
+        <w:pStyle w:val="Textbody"/>
+        <w:rPr>
+          <w:rFonts w:ascii="Arial" w:hAnsi="Arial"/>
+        </w:rPr>
+      </w:pPr>
+      <w:r>
+        <w:rPr>
+          <w:rFonts w:ascii="Arial" w:hAnsi="Arial"/>
+        </w:rPr>
+        <w:t>Каков уровень их образования?</w:t>
+      </w:r>
+    </w:p>
+    <w:p>
+      <w:pPr>
+        <w:pStyle w:val="Textbody"/>
+        <w:rPr>
+          <w:rFonts w:ascii="Arial" w:hAnsi="Arial"/>
+        </w:rPr>
+      </w:pPr>
+      <w:r>
+        <w:rPr>
+          <w:rFonts w:ascii="Arial" w:hAnsi="Arial"/>
+        </w:rPr>
+        <w:t>Как долго и как часто они решают задачи, которые наш продукт будет автоматизировать?</w:t>
+      </w:r>
+    </w:p>
+    <w:p>
+      <w:pPr>
+        <w:pStyle w:val="Textbody"/>
+        <w:rPr>
+          <w:rFonts w:ascii="Arial" w:hAnsi="Arial"/>
+        </w:rPr>
+      </w:pPr>
+      <w:r>
+        <w:rPr>
+          <w:rFonts w:ascii="Arial" w:hAnsi="Arial"/>
+        </w:rPr>
+        <w:t>Каковы ограничения предметной области? Имеются ли особые условия внешней среды (например, программа для работы на АЭС явно имеет особые ограничения)?</w:t>
+      </w:r>
+    </w:p>
+    <w:p>
+      <w:pPr>
+        <w:pStyle w:val="Textbody"/>
+        <w:rPr>
+          <w:rFonts w:ascii="Arial" w:hAnsi="Arial"/>
+        </w:rPr>
+      </w:pPr>
+      <w:r>
+        <w:rPr>
+          <w:rFonts w:ascii="Arial" w:hAnsi="Arial"/>
+        </w:rPr>
+        <w:t>Какие устройства/сети будут использоваться? Используются ли настольные/мобильные терминалы?</w:t>
+      </w:r>
+    </w:p>
+    <w:p>
+      <w:pPr>
+        <w:pStyle w:val="Textbody"/>
+        <w:rPr>
+          <w:rFonts w:ascii="Arial" w:hAnsi="Arial"/>
+        </w:rPr>
+      </w:pPr>
+      <w:r>
+        <w:rPr>
+          <w:rFonts w:ascii="Arial" w:hAnsi="Arial"/>
+        </w:rPr>
+        <w:t>Какие устройства/программы используются сейчас?</w:t>
+      </w:r>
+    </w:p>
+    <w:p>
+      <w:pPr>
+        <w:pStyle w:val="Textbody"/>
+        <w:rPr>
+          <w:rFonts w:ascii="Arial" w:hAnsi="Arial"/>
+        </w:rPr>
+      </w:pPr>
+      <w:r>
+        <w:rPr>
+          <w:rFonts w:ascii="Arial" w:hAnsi="Arial"/>
+        </w:rPr>
+        <w:t>Есть ли приложения, с которыми точно надо взаимодействовать нашему продукту?</w:t>
+      </w:r>
+    </w:p>
+    <w:p>
+      <w:pPr>
+        <w:pStyle w:val="Textbody"/>
+        <w:rPr>
+          <w:rFonts w:ascii="Arial" w:hAnsi="Arial"/>
+        </w:rPr>
+      </w:pPr>
+      <w:r>
+        <w:rPr>
+          <w:rFonts w:ascii="Arial" w:hAnsi="Arial"/>
+        </w:rPr>
+        <w:t>и т. д.</w:t>
+      </w:r>
+    </w:p>
+    <w:p>
+      <w:pPr>
+        <w:pStyle w:val="Textbody"/>
+        <w:rPr>
+          <w:rFonts w:ascii="Arial" w:hAnsi="Arial"/>
+        </w:rPr>
+      </w:pPr>
+    </w:p>
+    <w:p>
+      <w:pPr>
+        <w:pStyle w:val="Textbody"/>
+        <w:rPr>
+          <w:rFonts w:ascii="Arial" w:hAnsi="Arial"/>
+          <w:b/>
+          <w:bCs/>
+          <w:color w:val="FFCC00"/>
+          <w:shd w:val="clear" w:color="auto" w:fill="FF3333"/>
+        </w:rPr>
+      </w:pPr>
+      <w:r>
+        <w:rPr>
+          <w:rFonts w:ascii="Arial" w:hAnsi="Arial"/>
+          <w:b/>
+          <w:bCs/>
+          <w:color w:val="FFCC00"/>
+          <w:shd w:val="clear" w:color="auto" w:fill="FF3333"/>
+        </w:rPr>
+        <w:t xml:space="preserve"> Обязательно </w:t>
+      </w:r>
+      <w:r>
+        <w:rPr>
+          <w:rFonts w:ascii="Arial" w:hAnsi="Arial"/>
+          <w:b/>
+          <w:bCs/>
+        </w:rPr>
         <w:t xml:space="preserve"> </w:t>
       </w:r>
-      <w:proofErr w:type="gramStart"/>
       <w:r>
         <w:rPr>
           <w:rFonts w:ascii="Arial" w:hAnsi="Arial"/>
@@ -3173,277 +4561,21 @@
           <w:color w:val="99FF99"/>
           <w:shd w:val="clear" w:color="auto" w:fill="003300"/>
         </w:rPr>
-        <w:t>В</w:t>
-      </w:r>
-      <w:proofErr w:type="gramEnd"/>
-      <w:r>
-        <w:rPr>
-          <w:rFonts w:ascii="Arial" w:hAnsi="Arial"/>
-          <w:b/>
-          <w:bCs/>
-          <w:color w:val="99FF99"/>
-          <w:shd w:val="clear" w:color="auto" w:fill="003300"/>
-        </w:rPr>
-        <w:t xml:space="preserve"> первой версии</w:t>
+        <w:t xml:space="preserve"> В первой версии</w:t>
       </w:r>
     </w:p>
     <w:p>
       <w:pPr>
         <w:pStyle w:val="2"/>
         <w:rPr>
-          <w:rFonts w:ascii="Arial" w:hAnsi="Arial"/>
-          <w:sz w:val="24"/>
-          <w:szCs w:val="24"/>
-        </w:rPr>
-      </w:pPr>
-      <w:r>
-        <w:rPr>
-          <w:rFonts w:ascii="Arial" w:hAnsi="Arial"/>
-          <w:sz w:val="24"/>
-          <w:szCs w:val="24"/>
-        </w:rPr>
-        <w:t>Пользовательская среда</w:t>
-      </w:r>
-    </w:p>
-    <w:p>
-      <w:pPr>
-        <w:pStyle w:val="Textbody"/>
-        <w:rPr>
-          <w:rFonts w:ascii="Arial" w:hAnsi="Arial"/>
-        </w:rPr>
-      </w:pPr>
-      <w:r>
-        <w:rPr>
-          <w:rFonts w:ascii="Arial" w:hAnsi="Arial"/>
-        </w:rPr>
-        <w:t>Как устроена среда, в которой существуют пользователи нашего продукта?</w:t>
-      </w:r>
-    </w:p>
-    <w:p>
-      <w:pPr>
-        <w:pStyle w:val="Textbody"/>
-        <w:rPr>
-          <w:rFonts w:ascii="Arial" w:hAnsi="Arial"/>
-        </w:rPr>
-      </w:pPr>
-      <w:r>
-        <w:rPr>
-          <w:rFonts w:ascii="Arial" w:hAnsi="Arial"/>
-        </w:rPr>
-        <w:t>Работают ли они вместе или по одиночке?</w:t>
-      </w:r>
-    </w:p>
-    <w:p>
-      <w:pPr>
-        <w:pStyle w:val="Textbody"/>
-        <w:rPr>
-          <w:rFonts w:ascii="Arial" w:hAnsi="Arial"/>
-        </w:rPr>
-      </w:pPr>
-      <w:r>
-        <w:rPr>
-          <w:rFonts w:ascii="Arial" w:hAnsi="Arial"/>
-        </w:rPr>
-        <w:t>Среда стабильна или меняется?</w:t>
-      </w:r>
-    </w:p>
-    <w:p>
-      <w:pPr>
-        <w:pStyle w:val="Textbody"/>
-        <w:rPr>
-          <w:rFonts w:ascii="Arial" w:hAnsi="Arial"/>
-        </w:rPr>
-      </w:pPr>
-      <w:r>
-        <w:rPr>
-          <w:rFonts w:ascii="Arial" w:hAnsi="Arial"/>
-        </w:rPr>
-        <w:t>Пользователи обычно решают мелкие или крупные задачи?</w:t>
-      </w:r>
-    </w:p>
-    <w:p>
-      <w:pPr>
-        <w:pStyle w:val="Textbody"/>
-        <w:rPr>
-          <w:rFonts w:ascii="Arial" w:hAnsi="Arial"/>
-        </w:rPr>
-      </w:pPr>
-      <w:r>
-        <w:rPr>
-          <w:rFonts w:ascii="Arial" w:hAnsi="Arial"/>
-        </w:rPr>
-        <w:t>Каков уровень их образования?</w:t>
-      </w:r>
-    </w:p>
-    <w:p>
-      <w:pPr>
-        <w:pStyle w:val="Textbody"/>
-        <w:rPr>
-          <w:rFonts w:ascii="Arial" w:hAnsi="Arial"/>
-        </w:rPr>
-      </w:pPr>
-      <w:r>
-        <w:rPr>
-          <w:rFonts w:ascii="Arial" w:hAnsi="Arial"/>
-        </w:rPr>
-        <w:t>Как долго и как часто они решают задачи, которые наш продукт будет автоматизировать?</w:t>
-      </w:r>
-    </w:p>
-    <w:p>
-      <w:pPr>
-        <w:pStyle w:val="Textbody"/>
-        <w:rPr>
-          <w:rFonts w:ascii="Arial" w:hAnsi="Arial"/>
-        </w:rPr>
-      </w:pPr>
-      <w:r>
-        <w:rPr>
-          <w:rFonts w:ascii="Arial" w:hAnsi="Arial"/>
-        </w:rPr>
-        <w:t>Каковы ограничения предметной области? Имеются ли особые условия внешней среды (например, программа для работы на АЭС явно имеет особые ограничения)?</w:t>
-      </w:r>
-    </w:p>
-    <w:p>
-      <w:pPr>
-        <w:pStyle w:val="Textbody"/>
-        <w:rPr>
-          <w:rFonts w:ascii="Arial" w:hAnsi="Arial"/>
-        </w:rPr>
-      </w:pPr>
-      <w:r>
-        <w:rPr>
-          <w:rFonts w:ascii="Arial" w:hAnsi="Arial"/>
-        </w:rPr>
-        <w:t>Какие устройства/сети будут использоваться? Используются ли настольные/мобильные терминалы?</w:t>
-      </w:r>
-    </w:p>
-    <w:p>
-      <w:pPr>
-        <w:pStyle w:val="Textbody"/>
-        <w:rPr>
-          <w:rFonts w:ascii="Arial" w:hAnsi="Arial"/>
-        </w:rPr>
-      </w:pPr>
-      <w:r>
-        <w:rPr>
-          <w:rFonts w:ascii="Arial" w:hAnsi="Arial"/>
-        </w:rPr>
-        <w:t>Какие устройства/программы используются сейчас?</w:t>
-      </w:r>
-    </w:p>
-    <w:p>
-      <w:pPr>
-        <w:pStyle w:val="Textbody"/>
-        <w:rPr>
-          <w:rFonts w:ascii="Arial" w:hAnsi="Arial"/>
-        </w:rPr>
-      </w:pPr>
-      <w:r>
-        <w:rPr>
-          <w:rFonts w:ascii="Arial" w:hAnsi="Arial"/>
-        </w:rPr>
-        <w:t>Есть ли приложения, с которыми точно надо взаимодействовать нашему продукту?</w:t>
-      </w:r>
-    </w:p>
-    <w:p>
-      <w:pPr>
-        <w:pStyle w:val="Textbody"/>
-        <w:rPr>
-          <w:rFonts w:ascii="Arial" w:hAnsi="Arial"/>
-        </w:rPr>
-      </w:pPr>
-      <w:r>
-        <w:rPr>
-          <w:rFonts w:ascii="Arial" w:hAnsi="Arial"/>
-        </w:rPr>
-        <w:t>и т. д.</w:t>
-      </w:r>
-    </w:p>
-    <w:p>
-      <w:pPr>
-        <w:pStyle w:val="Textbody"/>
-        <w:rPr>
-          <w:rFonts w:ascii="Arial" w:hAnsi="Arial"/>
-        </w:rPr>
-      </w:pPr>
-    </w:p>
-    <w:p>
-      <w:pPr>
-        <w:pStyle w:val="Textbody"/>
-        <w:rPr>
-          <w:rFonts w:ascii="Arial" w:hAnsi="Arial"/>
-          <w:b/>
-          <w:bCs/>
-          <w:color w:val="FFCC00"/>
-          <w:shd w:val="clear" w:color="auto" w:fill="FF3333"/>
-        </w:rPr>
-      </w:pPr>
-      <w:r>
-        <w:rPr>
-          <w:rFonts w:ascii="Arial" w:hAnsi="Arial"/>
-          <w:b/>
-          <w:bCs/>
-          <w:color w:val="FFCC00"/>
-          <w:shd w:val="clear" w:color="auto" w:fill="FF3333"/>
-        </w:rPr>
-        <w:t xml:space="preserve"> Обязательно </w:t>
-      </w:r>
-      <w:r>
-        <w:rPr>
-          <w:rFonts w:ascii="Arial" w:hAnsi="Arial"/>
-          <w:b/>
-          <w:bCs/>
-        </w:rPr>
-        <w:t xml:space="preserve"> </w:t>
-      </w:r>
-      <w:r>
-        <w:rPr>
-          <w:rFonts w:ascii="Arial" w:hAnsi="Arial"/>
-          <w:b/>
-          <w:bCs/>
-          <w:color w:val="99FF99"/>
-          <w:shd w:val="clear" w:color="auto" w:fill="003300"/>
-        </w:rPr>
-        <w:t xml:space="preserve"> </w:t>
-      </w:r>
-      <w:proofErr w:type="gramStart"/>
-      <w:r>
-        <w:rPr>
-          <w:rFonts w:ascii="Arial" w:hAnsi="Arial"/>
-          <w:b/>
-          <w:bCs/>
-          <w:color w:val="99FF99"/>
-          <w:shd w:val="clear" w:color="auto" w:fill="003300"/>
-        </w:rPr>
-        <w:t>В</w:t>
-      </w:r>
-      <w:proofErr w:type="gramEnd"/>
-      <w:r>
-        <w:rPr>
-          <w:rFonts w:ascii="Arial" w:hAnsi="Arial"/>
-          <w:b/>
-          <w:bCs/>
-          <w:color w:val="99FF99"/>
-          <w:shd w:val="clear" w:color="auto" w:fill="003300"/>
-        </w:rPr>
-        <w:t xml:space="preserve"> первой версии</w:t>
-      </w:r>
-    </w:p>
-    <w:p>
-      <w:pPr>
-        <w:pStyle w:val="2"/>
-        <w:rPr>
-          <w:rFonts w:ascii="Arial" w:hAnsi="Arial"/>
-          <w:sz w:val="24"/>
-          <w:szCs w:val="24"/>
-        </w:rPr>
-      </w:pPr>
-      <w:r>
-        <w:rPr>
-          <w:rFonts w:ascii="Arial" w:hAnsi="Arial"/>
-          <w:sz w:val="24"/>
-          <w:szCs w:val="24"/>
-        </w:rPr>
+          <w:lang w:eastAsia="ru-RU" w:bidi="ar-SA"/>
+        </w:rPr>
+      </w:pPr>
+      <w:r>
+        <w:rPr>
+          <w:lang w:eastAsia="ru-RU" w:bidi="ar-SA"/>
+        </w:rPr>
+        <w:lastRenderedPageBreak/>
         <w:t>Профили заинтересованных лиц</w:t>
       </w:r>
     </w:p>
@@ -3796,7 +4928,6 @@
                 <w:kern w:val="0"/>
                 <w:lang w:eastAsia="ru-RU" w:bidi="ar-SA"/>
               </w:rPr>
-              <w:lastRenderedPageBreak/>
               <w:t>Программист</w:t>
             </w:r>
           </w:p>
@@ -4833,7 +5964,17 @@
                 <w:kern w:val="0"/>
                 <w:lang w:eastAsia="ru-RU" w:bidi="ar-SA"/>
               </w:rPr>
-              <w:t>Менеджер проекта с опытом работы в ИТ не менее 2 лет</w:t>
+              <w:t xml:space="preserve">Менеджер проекта с опытом работы в ИТ </w:t>
+            </w:r>
+            <w:r>
+              <w:rPr>
+                <w:rFonts w:ascii="Arial" w:eastAsia="Times New Roman" w:hAnsi="Arial"/>
+                <w:color w:val="000000"/>
+                <w:kern w:val="0"/>
+                <w:lang w:eastAsia="ru-RU" w:bidi="ar-SA"/>
+              </w:rPr>
+              <w:lastRenderedPageBreak/>
+              <w:t>не менее 2 лет</w:t>
             </w:r>
           </w:p>
         </w:tc>
@@ -4872,7 +6013,18 @@
                 <w:kern w:val="0"/>
                 <w:lang w:eastAsia="ru-RU" w:bidi="ar-SA"/>
               </w:rPr>
-              <w:t>Планирование работ, взаимодействие с заказчиком, управление рисками</w:t>
+              <w:lastRenderedPageBreak/>
+              <w:t>Планирование работ, взаимодей</w:t>
+            </w:r>
+            <w:r>
+              <w:rPr>
+                <w:rFonts w:ascii="Arial" w:eastAsia="Times New Roman" w:hAnsi="Arial"/>
+                <w:color w:val="000000"/>
+                <w:kern w:val="0"/>
+                <w:lang w:eastAsia="ru-RU" w:bidi="ar-SA"/>
+              </w:rPr>
+              <w:lastRenderedPageBreak/>
+              <w:t>ствие с заказчиком, управление рисками</w:t>
             </w:r>
           </w:p>
         </w:tc>
@@ -4911,6 +6063,7 @@
                 <w:kern w:val="0"/>
                 <w:lang w:eastAsia="ru-RU" w:bidi="ar-SA"/>
               </w:rPr>
+              <w:lastRenderedPageBreak/>
               <w:t>Система удовлетворяет требованиям заказчика</w:t>
             </w:r>
           </w:p>
@@ -4989,7 +6142,17 @@
                 <w:kern w:val="0"/>
                 <w:lang w:eastAsia="ru-RU" w:bidi="ar-SA"/>
               </w:rPr>
-              <w:t>Концепция, ТЗ, план проектного менеджмента, план менеджмента риска</w:t>
+              <w:t xml:space="preserve">Концепция, ТЗ, план проектного менеджмента, </w:t>
+            </w:r>
+            <w:r>
+              <w:rPr>
+                <w:rFonts w:ascii="Arial" w:eastAsia="Times New Roman" w:hAnsi="Arial"/>
+                <w:color w:val="000000"/>
+                <w:kern w:val="0"/>
+                <w:lang w:eastAsia="ru-RU" w:bidi="ar-SA"/>
+              </w:rPr>
+              <w:lastRenderedPageBreak/>
+              <w:t>план менеджмента риска</w:t>
             </w:r>
           </w:p>
         </w:tc>
@@ -5026,6 +6189,7 @@
               <w:rPr>
                 <w:rFonts w:ascii="Arial" w:hAnsi="Arial"/>
               </w:rPr>
+              <w:lastRenderedPageBreak/>
               <w:t>Представитель заказчика</w:t>
             </w:r>
           </w:p>
@@ -5124,17 +6288,7 @@
                 <w:kern w:val="0"/>
                 <w:lang w:eastAsia="ru-RU" w:bidi="ar-SA"/>
               </w:rPr>
-              <w:t xml:space="preserve"> по удобству </w:t>
-            </w:r>
-            <w:r>
-              <w:rPr>
-                <w:rFonts w:ascii="Arial" w:eastAsia="Times New Roman" w:hAnsi="Arial"/>
-                <w:color w:val="000000"/>
-                <w:kern w:val="0"/>
-                <w:lang w:eastAsia="ru-RU" w:bidi="ar-SA"/>
-              </w:rPr>
-              <w:lastRenderedPageBreak/>
-              <w:t>использования и функционалу</w:t>
+              <w:t xml:space="preserve"> по удобству использования и функционалу</w:t>
             </w:r>
           </w:p>
         </w:tc>
@@ -5173,7 +6327,6 @@
                 <w:kern w:val="0"/>
                 <w:lang w:eastAsia="ru-RU" w:bidi="ar-SA"/>
               </w:rPr>
-              <w:lastRenderedPageBreak/>
               <w:t xml:space="preserve">Система решает проблему и ей удобно пользоваться </w:t>
             </w:r>
           </w:p>
@@ -5542,16 +6695,12 @@
       <w:pPr>
         <w:pStyle w:val="2"/>
         <w:rPr>
-          <w:rFonts w:ascii="Arial" w:hAnsi="Arial"/>
-          <w:sz w:val="24"/>
-          <w:szCs w:val="24"/>
-        </w:rPr>
-      </w:pPr>
-      <w:r>
-        <w:rPr>
-          <w:rFonts w:ascii="Arial" w:hAnsi="Arial"/>
-          <w:sz w:val="24"/>
-          <w:szCs w:val="24"/>
+          <w:lang w:eastAsia="ru-RU" w:bidi="ar-SA"/>
+        </w:rPr>
+      </w:pPr>
+      <w:r>
+        <w:rPr>
+          <w:lang w:eastAsia="ru-RU" w:bidi="ar-SA"/>
         </w:rPr>
         <w:t>Профили пользователей</w:t>
       </w:r>
@@ -6547,6 +7696,7 @@
                 <w:kern w:val="0"/>
                 <w:lang w:eastAsia="ru-RU" w:bidi="ar-SA"/>
               </w:rPr>
+              <w:lastRenderedPageBreak/>
               <w:t>Администратор</w:t>
             </w:r>
           </w:p>
@@ -6827,18 +7977,13 @@
       <w:pPr>
         <w:pStyle w:val="2"/>
         <w:rPr>
-          <w:rFonts w:ascii="Arial" w:hAnsi="Arial"/>
-          <w:sz w:val="24"/>
-          <w:szCs w:val="24"/>
-        </w:rPr>
-      </w:pPr>
-      <w:r>
-        <w:rPr>
-          <w:rFonts w:ascii="Arial" w:hAnsi="Arial"/>
-          <w:sz w:val="24"/>
-          <w:szCs w:val="24"/>
-        </w:rPr>
-        <w:lastRenderedPageBreak/>
+          <w:lang w:eastAsia="ru-RU" w:bidi="ar-SA"/>
+        </w:rPr>
+      </w:pPr>
+      <w:r>
+        <w:rPr>
+          <w:lang w:eastAsia="ru-RU" w:bidi="ar-SA"/>
+        </w:rPr>
         <w:t>Основные потребности пользователей и заинтересованных лиц</w:t>
       </w:r>
     </w:p>
@@ -7351,16 +8496,12 @@
       <w:pPr>
         <w:pStyle w:val="2"/>
         <w:rPr>
-          <w:rFonts w:ascii="Arial" w:hAnsi="Arial"/>
-          <w:sz w:val="24"/>
-          <w:szCs w:val="24"/>
-        </w:rPr>
-      </w:pPr>
-      <w:r>
-        <w:rPr>
-          <w:rFonts w:ascii="Arial" w:hAnsi="Arial"/>
-          <w:sz w:val="24"/>
-          <w:szCs w:val="24"/>
+          <w:lang w:eastAsia="ru-RU" w:bidi="ar-SA"/>
+        </w:rPr>
+      </w:pPr>
+      <w:r>
+        <w:rPr>
+          <w:lang w:eastAsia="ru-RU" w:bidi="ar-SA"/>
         </w:rPr>
         <w:t>Конкуренты и альтернативные решения</w:t>
       </w:r>
@@ -7389,18 +8530,14 @@
     </w:p>
     <w:p>
       <w:pPr>
-        <w:pStyle w:val="3"/>
-        <w:rPr>
-          <w:rFonts w:ascii="Arial" w:hAnsi="Arial"/>
-          <w:sz w:val="24"/>
-          <w:szCs w:val="24"/>
-        </w:rPr>
-      </w:pPr>
-      <w:r>
-        <w:rPr>
-          <w:rFonts w:ascii="Arial" w:hAnsi="Arial"/>
-          <w:sz w:val="24"/>
-          <w:szCs w:val="24"/>
+        <w:pStyle w:val="2"/>
+        <w:rPr>
+          <w:lang w:eastAsia="ru-RU" w:bidi="ar-SA"/>
+        </w:rPr>
+      </w:pPr>
+      <w:r>
+        <w:rPr>
+          <w:lang w:eastAsia="ru-RU" w:bidi="ar-SA"/>
         </w:rPr>
         <w:t>Конкурент 1</w:t>
       </w:r>
@@ -7412,12 +8549,21 @@
           <w:rFonts w:ascii="Arial" w:hAnsi="Arial"/>
         </w:rPr>
       </w:pPr>
+      <w:proofErr w:type="spellStart"/>
       <w:r>
         <w:rPr>
           <w:rFonts w:ascii="Arial" w:hAnsi="Arial"/>
           <w:lang w:val="en-US"/>
         </w:rPr>
-        <w:t xml:space="preserve">Яндкес </w:t>
+        <w:t>Яндкес</w:t>
+      </w:r>
+      <w:proofErr w:type="spellEnd"/>
+      <w:r>
+        <w:rPr>
+          <w:rFonts w:ascii="Arial" w:hAnsi="Arial"/>
+          <w:lang w:val="en-US"/>
+        </w:rPr>
+        <w:t xml:space="preserve"> </w:t>
       </w:r>
       <w:proofErr w:type="spellStart"/>
       <w:r>
@@ -7438,18 +8584,14 @@
     </w:p>
     <w:p>
       <w:pPr>
-        <w:pStyle w:val="3"/>
-        <w:rPr>
-          <w:rFonts w:ascii="Arial" w:hAnsi="Arial"/>
-          <w:sz w:val="24"/>
-          <w:szCs w:val="24"/>
-        </w:rPr>
-      </w:pPr>
-      <w:r>
-        <w:rPr>
-          <w:rFonts w:ascii="Arial" w:hAnsi="Arial"/>
-          <w:sz w:val="24"/>
-          <w:szCs w:val="24"/>
+        <w:pStyle w:val="2"/>
+        <w:rPr>
+          <w:lang w:eastAsia="ru-RU" w:bidi="ar-SA"/>
+        </w:rPr>
+      </w:pPr>
+      <w:r>
+        <w:rPr>
+          <w:lang w:eastAsia="ru-RU" w:bidi="ar-SA"/>
         </w:rPr>
         <w:t>Конкурент 2</w:t>
       </w:r>
@@ -7481,16 +8623,20 @@
       <w:pPr>
         <w:pStyle w:val="1"/>
         <w:rPr>
-          <w:rFonts w:ascii="Arial" w:hAnsi="Arial"/>
-          <w:sz w:val="24"/>
-          <w:szCs w:val="24"/>
-        </w:rPr>
-      </w:pPr>
-      <w:r>
-        <w:rPr>
-          <w:rFonts w:ascii="Arial" w:hAnsi="Arial"/>
-          <w:sz w:val="24"/>
-          <w:szCs w:val="24"/>
+          <w:rFonts w:ascii="Arial" w:eastAsia="Times New Roman" w:hAnsi="Arial"/>
+          <w:kern w:val="0"/>
+          <w:sz w:val="46"/>
+          <w:szCs w:val="46"/>
+          <w:lang w:eastAsia="ru-RU" w:bidi="ar-SA"/>
+        </w:rPr>
+      </w:pPr>
+      <w:r>
+        <w:rPr>
+          <w:rFonts w:ascii="Arial" w:eastAsia="Times New Roman" w:hAnsi="Arial"/>
+          <w:kern w:val="0"/>
+          <w:sz w:val="46"/>
+          <w:szCs w:val="46"/>
+          <w:lang w:eastAsia="ru-RU" w:bidi="ar-SA"/>
         </w:rPr>
         <w:t>Предлагаемый продукт</w:t>
       </w:r>
@@ -7499,16 +8645,12 @@
       <w:pPr>
         <w:pStyle w:val="2"/>
         <w:rPr>
-          <w:rFonts w:ascii="Arial" w:hAnsi="Arial"/>
-          <w:sz w:val="24"/>
-          <w:szCs w:val="24"/>
-        </w:rPr>
-      </w:pPr>
-      <w:r>
-        <w:rPr>
-          <w:rFonts w:ascii="Arial" w:hAnsi="Arial"/>
-          <w:sz w:val="24"/>
-          <w:szCs w:val="24"/>
+          <w:lang w:eastAsia="ru-RU" w:bidi="ar-SA"/>
+        </w:rPr>
+      </w:pPr>
+      <w:r>
+        <w:rPr>
+          <w:lang w:eastAsia="ru-RU" w:bidi="ar-SA"/>
         </w:rPr>
         <w:t>Продукт в контексте</w:t>
       </w:r>
@@ -7606,46 +8748,21 @@
           <w:color w:val="99FF99"/>
           <w:shd w:val="clear" w:color="auto" w:fill="003300"/>
         </w:rPr>
-        <w:t xml:space="preserve"> </w:t>
-      </w:r>
-      <w:proofErr w:type="gramStart"/>
-      <w:r>
-        <w:rPr>
-          <w:rFonts w:ascii="Arial" w:hAnsi="Arial"/>
-          <w:b/>
-          <w:bCs/>
-          <w:color w:val="99FF99"/>
-          <w:shd w:val="clear" w:color="auto" w:fill="003300"/>
-        </w:rPr>
-        <w:t>В</w:t>
-      </w:r>
-      <w:proofErr w:type="gramEnd"/>
-      <w:r>
-        <w:rPr>
-          <w:rFonts w:ascii="Arial" w:hAnsi="Arial"/>
-          <w:b/>
-          <w:bCs/>
-          <w:color w:val="99FF99"/>
-          <w:shd w:val="clear" w:color="auto" w:fill="003300"/>
-        </w:rPr>
-        <w:t xml:space="preserve"> первой версии</w:t>
+        <w:t xml:space="preserve"> В первой версии</w:t>
       </w:r>
     </w:p>
     <w:p>
       <w:pPr>
         <w:pStyle w:val="2"/>
         <w:rPr>
-          <w:rFonts w:ascii="Arial" w:hAnsi="Arial"/>
-          <w:sz w:val="24"/>
-          <w:szCs w:val="24"/>
-        </w:rPr>
-      </w:pPr>
-      <w:r>
-        <w:rPr>
-          <w:rFonts w:ascii="Arial" w:hAnsi="Arial"/>
-          <w:sz w:val="24"/>
-          <w:szCs w:val="24"/>
-        </w:rPr>
+          <w:lang w:eastAsia="ru-RU" w:bidi="ar-SA"/>
+        </w:rPr>
+      </w:pPr>
+      <w:r>
+        <w:rPr>
+          <w:lang w:eastAsia="ru-RU" w:bidi="ar-SA"/>
+        </w:rPr>
+        <w:lastRenderedPageBreak/>
         <w:t>Список основных возможностей продукта</w:t>
       </w:r>
     </w:p>
@@ -7902,224 +9019,237 @@
           <w:color w:val="99FF99"/>
           <w:shd w:val="clear" w:color="auto" w:fill="003300"/>
         </w:rPr>
+        <w:t xml:space="preserve"> В первой версии</w:t>
+      </w:r>
+    </w:p>
+    <w:p>
+      <w:pPr>
+        <w:pStyle w:val="2"/>
+        <w:rPr>
+          <w:lang w:eastAsia="ru-RU" w:bidi="ar-SA"/>
+        </w:rPr>
+      </w:pPr>
+      <w:r>
+        <w:rPr>
+          <w:lang w:eastAsia="ru-RU" w:bidi="ar-SA"/>
+        </w:rPr>
+        <w:t>Предположения</w:t>
+      </w:r>
+    </w:p>
+    <w:p>
+      <w:pPr>
+        <w:pStyle w:val="Textbody"/>
+        <w:rPr>
+          <w:rFonts w:ascii="Arial" w:hAnsi="Arial"/>
+        </w:rPr>
+      </w:pPr>
+      <w:r>
+        <w:rPr>
+          <w:rFonts w:ascii="Arial" w:hAnsi="Arial"/>
+        </w:rPr>
+        <w:t>Предполагается</w:t>
+      </w:r>
+      <w:r>
+        <w:rPr>
+          <w:rFonts w:ascii="Arial" w:hAnsi="Arial"/>
+        </w:rPr>
+        <w:t>, что все пользователи системы будут зрячими и смогут пользоваться стандартными компьютерам</w:t>
+      </w:r>
+      <w:r>
+        <w:rPr>
+          <w:rFonts w:ascii="Arial" w:hAnsi="Arial"/>
+        </w:rPr>
+        <w:t>и без специального оборудования</w:t>
+      </w:r>
+      <w:r>
+        <w:rPr>
+          <w:rFonts w:ascii="Arial" w:hAnsi="Arial"/>
+        </w:rPr>
+        <w:t>.</w:t>
+      </w:r>
+    </w:p>
+    <w:p>
+      <w:pPr>
+        <w:pStyle w:val="2"/>
+        <w:rPr>
+          <w:lang w:eastAsia="ru-RU" w:bidi="ar-SA"/>
+        </w:rPr>
+      </w:pPr>
+      <w:r>
+        <w:rPr>
+          <w:lang w:eastAsia="ru-RU" w:bidi="ar-SA"/>
+        </w:rPr>
+        <w:t>Стоимость и модель продажи, правила лицензирования</w:t>
+      </w:r>
+    </w:p>
+    <w:p>
+      <w:pPr>
+        <w:pStyle w:val="Textbody"/>
+        <w:rPr>
+          <w:rFonts w:ascii="Arial" w:hAnsi="Arial"/>
+        </w:rPr>
+      </w:pPr>
+      <w:r>
+        <w:rPr>
+          <w:rFonts w:ascii="Arial" w:hAnsi="Arial"/>
+        </w:rPr>
+        <w:t xml:space="preserve">Продукт будет бесплатным для пользователей. </w:t>
+      </w:r>
+      <w:r>
+        <w:rPr>
+          <w:rFonts w:ascii="Arial" w:hAnsi="Arial"/>
+        </w:rPr>
+        <w:t xml:space="preserve">Модель монетизации заключается в отчислении ресторанами процента от стоимости оформленных через систему заказов в пользу компании «Весёлый </w:t>
+      </w:r>
+      <w:proofErr w:type="spellStart"/>
+      <w:r>
+        <w:rPr>
+          <w:rFonts w:ascii="Arial" w:hAnsi="Arial"/>
+        </w:rPr>
+        <w:t>Киаи</w:t>
+      </w:r>
+      <w:proofErr w:type="spellEnd"/>
+    </w:p>
+    <w:p>
+      <w:pPr>
+        <w:pStyle w:val="Textbody"/>
+        <w:rPr>
+          <w:rFonts w:ascii="Arial" w:hAnsi="Arial"/>
+        </w:rPr>
+      </w:pPr>
+      <w:r>
+        <w:rPr>
+          <w:rFonts w:ascii="Arial" w:hAnsi="Arial"/>
+        </w:rPr>
+        <w:t>Установка, развертывание, обновление</w:t>
+      </w:r>
+    </w:p>
+    <w:p>
+      <w:pPr>
+        <w:pStyle w:val="Textbody"/>
+        <w:rPr>
+          <w:rFonts w:ascii="Arial" w:hAnsi="Arial"/>
+        </w:rPr>
+      </w:pPr>
+      <w:r>
+        <w:rPr>
+          <w:rFonts w:ascii="Arial" w:hAnsi="Arial"/>
+        </w:rPr>
+        <w:t xml:space="preserve">Продукт будет поставляться в качестве мобильного приложения для телефонов на базе </w:t>
+      </w:r>
+      <w:r>
+        <w:rPr>
+          <w:rFonts w:ascii="Arial" w:hAnsi="Arial"/>
+          <w:lang w:val="en-US"/>
+        </w:rPr>
+        <w:t>Android</w:t>
+      </w:r>
+      <w:r>
+        <w:rPr>
+          <w:rFonts w:ascii="Arial" w:hAnsi="Arial"/>
+        </w:rPr>
         <w:t xml:space="preserve"> </w:t>
       </w:r>
-      <w:proofErr w:type="gramStart"/>
-      <w:r>
-        <w:rPr>
-          <w:rFonts w:ascii="Arial" w:hAnsi="Arial"/>
-          <w:b/>
-          <w:bCs/>
-          <w:color w:val="99FF99"/>
-          <w:shd w:val="clear" w:color="auto" w:fill="003300"/>
-        </w:rPr>
-        <w:t>В</w:t>
-      </w:r>
-      <w:proofErr w:type="gramEnd"/>
-      <w:r>
-        <w:rPr>
-          <w:rFonts w:ascii="Arial" w:hAnsi="Arial"/>
-          <w:b/>
-          <w:bCs/>
-          <w:color w:val="99FF99"/>
-          <w:shd w:val="clear" w:color="auto" w:fill="003300"/>
-        </w:rPr>
-        <w:t xml:space="preserve"> первой версии</w:t>
+      <w:r>
+        <w:rPr>
+          <w:rFonts w:ascii="Arial" w:hAnsi="Arial"/>
+        </w:rPr>
+        <w:t xml:space="preserve">(через </w:t>
+      </w:r>
+      <w:r>
+        <w:rPr>
+          <w:rFonts w:ascii="Arial" w:hAnsi="Arial"/>
+          <w:lang w:val="en-US"/>
+        </w:rPr>
+        <w:t>Google</w:t>
+      </w:r>
+      <w:r>
+        <w:rPr>
+          <w:rFonts w:ascii="Arial" w:hAnsi="Arial"/>
+        </w:rPr>
+        <w:t xml:space="preserve"> </w:t>
+      </w:r>
+      <w:r>
+        <w:rPr>
+          <w:rFonts w:ascii="Arial" w:hAnsi="Arial"/>
+          <w:lang w:val="en-US"/>
+        </w:rPr>
+        <w:t>Play</w:t>
+      </w:r>
+      <w:r>
+        <w:rPr>
+          <w:rFonts w:ascii="Arial" w:hAnsi="Arial"/>
+        </w:rPr>
+        <w:t xml:space="preserve">) </w:t>
+      </w:r>
+      <w:r>
+        <w:rPr>
+          <w:rFonts w:ascii="Arial" w:hAnsi="Arial"/>
+        </w:rPr>
+        <w:t xml:space="preserve">и </w:t>
+      </w:r>
+      <w:r>
+        <w:rPr>
+          <w:rFonts w:ascii="Arial" w:hAnsi="Arial"/>
+          <w:lang w:val="en-US"/>
+        </w:rPr>
+        <w:t>iOS</w:t>
+      </w:r>
+      <w:r>
+        <w:rPr>
+          <w:rFonts w:ascii="Arial" w:hAnsi="Arial"/>
+        </w:rPr>
+        <w:t xml:space="preserve"> (</w:t>
+      </w:r>
+      <w:r>
+        <w:rPr>
+          <w:rFonts w:ascii="Arial" w:hAnsi="Arial"/>
+        </w:rPr>
+        <w:t xml:space="preserve">через </w:t>
+      </w:r>
+      <w:r>
+        <w:rPr>
+          <w:rFonts w:ascii="Arial" w:hAnsi="Arial"/>
+          <w:lang w:val="en-US"/>
+        </w:rPr>
+        <w:t>App</w:t>
+      </w:r>
+      <w:r>
+        <w:rPr>
+          <w:rFonts w:ascii="Arial" w:hAnsi="Arial"/>
+        </w:rPr>
+        <w:t xml:space="preserve"> </w:t>
+      </w:r>
+      <w:r>
+        <w:rPr>
+          <w:rFonts w:ascii="Arial" w:hAnsi="Arial"/>
+          <w:lang w:val="en-US"/>
+        </w:rPr>
+        <w:t>Store</w:t>
+      </w:r>
+      <w:r>
+        <w:rPr>
+          <w:rFonts w:ascii="Arial" w:hAnsi="Arial"/>
+        </w:rPr>
+        <w:t>)</w:t>
+      </w:r>
+      <w:r>
+        <w:rPr>
+          <w:rFonts w:ascii="Arial" w:hAnsi="Arial"/>
+        </w:rPr>
+        <w:t>, в качестве веб-клиента.</w:t>
       </w:r>
     </w:p>
     <w:p>
       <w:pPr>
         <w:pStyle w:val="2"/>
         <w:rPr>
-          <w:rFonts w:ascii="Arial" w:hAnsi="Arial"/>
-          <w:sz w:val="24"/>
-          <w:szCs w:val="24"/>
-        </w:rPr>
-      </w:pPr>
-      <w:r>
-        <w:rPr>
-          <w:rFonts w:ascii="Arial" w:hAnsi="Arial"/>
-          <w:sz w:val="24"/>
-          <w:szCs w:val="24"/>
-        </w:rPr>
-        <w:lastRenderedPageBreak/>
-        <w:t>Предположения</w:t>
-      </w:r>
-    </w:p>
-    <w:p>
-      <w:pPr>
-        <w:pStyle w:val="Textbody"/>
-        <w:rPr>
-          <w:rFonts w:ascii="Arial" w:hAnsi="Arial"/>
-        </w:rPr>
-      </w:pPr>
-      <w:r>
-        <w:rPr>
-          <w:rFonts w:ascii="Arial" w:hAnsi="Arial"/>
-        </w:rPr>
-        <w:t>Предполагается</w:t>
-      </w:r>
-      <w:r>
-        <w:rPr>
-          <w:rFonts w:ascii="Arial" w:hAnsi="Arial"/>
-        </w:rPr>
-        <w:t>, что все пользователи системы будут зрячими и смогут пользоваться стандартными компьютерам</w:t>
-      </w:r>
-      <w:r>
-        <w:rPr>
-          <w:rFonts w:ascii="Arial" w:hAnsi="Arial"/>
-        </w:rPr>
-        <w:t>и без специального оборудования</w:t>
-      </w:r>
-      <w:r>
-        <w:rPr>
-          <w:rFonts w:ascii="Arial" w:hAnsi="Arial"/>
-        </w:rPr>
-        <w:t>.</w:t>
-      </w:r>
-    </w:p>
-    <w:p>
-      <w:pPr>
-        <w:pStyle w:val="2"/>
-        <w:rPr>
-          <w:rFonts w:ascii="Arial" w:hAnsi="Arial"/>
-          <w:sz w:val="24"/>
-          <w:szCs w:val="24"/>
-        </w:rPr>
-      </w:pPr>
-      <w:r>
-        <w:rPr>
-          <w:rFonts w:ascii="Arial" w:hAnsi="Arial"/>
-          <w:sz w:val="24"/>
-          <w:szCs w:val="24"/>
-        </w:rPr>
-        <w:t>Стоимость и модель продажи, правила лицензирования</w:t>
-      </w:r>
-    </w:p>
-    <w:p>
-      <w:pPr>
-        <w:pStyle w:val="Textbody"/>
-        <w:rPr>
-          <w:rFonts w:ascii="Arial" w:hAnsi="Arial"/>
-        </w:rPr>
-      </w:pPr>
-      <w:r>
-        <w:rPr>
-          <w:rFonts w:ascii="Arial" w:hAnsi="Arial"/>
-        </w:rPr>
-        <w:t>Продукт будет бесплатным для пользователей. Плата будет взиматься с ресторанов-партнеров, которая будет формироваться из количества заказов, оформленных через систему.</w:t>
-      </w:r>
-    </w:p>
-    <w:p>
-      <w:pPr>
-        <w:pStyle w:val="2"/>
-        <w:rPr>
-          <w:rFonts w:ascii="Arial" w:hAnsi="Arial"/>
-          <w:sz w:val="24"/>
-          <w:szCs w:val="24"/>
-        </w:rPr>
-      </w:pPr>
-      <w:r>
-        <w:rPr>
-          <w:rFonts w:ascii="Arial" w:hAnsi="Arial"/>
-          <w:sz w:val="24"/>
-          <w:szCs w:val="24"/>
-        </w:rPr>
-        <w:t>Установка, развертывание, обновление</w:t>
-      </w:r>
-    </w:p>
-    <w:p>
-      <w:pPr>
-        <w:pStyle w:val="Textbody"/>
-        <w:rPr>
-          <w:rFonts w:ascii="Arial" w:hAnsi="Arial"/>
-        </w:rPr>
-      </w:pPr>
-      <w:r>
-        <w:rPr>
-          <w:rFonts w:ascii="Arial" w:hAnsi="Arial"/>
-        </w:rPr>
-        <w:t xml:space="preserve">Продукт будет поставляться в виду приложения на смартфон в </w:t>
-      </w:r>
-      <w:r>
-        <w:rPr>
-          <w:rFonts w:ascii="Arial" w:hAnsi="Arial"/>
-          <w:lang w:val="en-US"/>
-        </w:rPr>
-        <w:t>App</w:t>
-      </w:r>
-      <w:r>
-        <w:rPr>
-          <w:rFonts w:ascii="Arial" w:hAnsi="Arial"/>
-        </w:rPr>
-        <w:t xml:space="preserve"> </w:t>
-      </w:r>
-      <w:r>
-        <w:rPr>
-          <w:rFonts w:ascii="Arial" w:hAnsi="Arial"/>
-          <w:lang w:val="en-US"/>
-        </w:rPr>
-        <w:t>Store</w:t>
-      </w:r>
-      <w:r>
-        <w:rPr>
-          <w:rFonts w:ascii="Arial" w:hAnsi="Arial"/>
-        </w:rPr>
-        <w:t xml:space="preserve"> </w:t>
-      </w:r>
-      <w:r>
-        <w:rPr>
-          <w:rFonts w:ascii="Arial" w:hAnsi="Arial"/>
-        </w:rPr>
-        <w:t xml:space="preserve">и </w:t>
-      </w:r>
-      <w:r>
-        <w:rPr>
-          <w:rFonts w:ascii="Arial" w:hAnsi="Arial"/>
-          <w:lang w:val="en-US"/>
-        </w:rPr>
-        <w:t>Play</w:t>
-      </w:r>
-      <w:r>
-        <w:rPr>
-          <w:rFonts w:ascii="Arial" w:hAnsi="Arial"/>
-        </w:rPr>
-        <w:t xml:space="preserve"> </w:t>
-      </w:r>
-      <w:r>
-        <w:rPr>
-          <w:rFonts w:ascii="Arial" w:hAnsi="Arial"/>
-          <w:lang w:val="en-US"/>
-        </w:rPr>
-        <w:t>Market</w:t>
-      </w:r>
-      <w:r>
-        <w:rPr>
-          <w:rFonts w:ascii="Arial" w:hAnsi="Arial"/>
-        </w:rPr>
-        <w:t xml:space="preserve">, </w:t>
-      </w:r>
-      <w:r>
-        <w:rPr>
-          <w:rFonts w:ascii="Arial" w:hAnsi="Arial"/>
-        </w:rPr>
-        <w:t>а также в виде веб клиента.</w:t>
-      </w:r>
-    </w:p>
-    <w:p>
-      <w:pPr>
-        <w:pStyle w:val="1"/>
-        <w:rPr>
-          <w:rFonts w:ascii="Arial" w:hAnsi="Arial"/>
-          <w:sz w:val="24"/>
-          <w:szCs w:val="24"/>
-        </w:rPr>
-      </w:pPr>
-      <w:r>
-        <w:rPr>
-          <w:rFonts w:ascii="Arial" w:hAnsi="Arial"/>
-          <w:sz w:val="24"/>
-          <w:szCs w:val="24"/>
+          <w:lang w:eastAsia="ru-RU" w:bidi="ar-SA"/>
+        </w:rPr>
+      </w:pPr>
+      <w:r>
+        <w:rPr>
+          <w:lang w:eastAsia="ru-RU" w:bidi="ar-SA"/>
         </w:rPr>
         <w:t>Функции продукта</w:t>
       </w:r>
@@ -9184,6 +10314,7 @@
               <w:rPr>
                 <w:rFonts w:ascii="Arial" w:hAnsi="Arial"/>
               </w:rPr>
+              <w:lastRenderedPageBreak/>
               <w:t>Подтверждение доставки</w:t>
             </w:r>
           </w:p>
@@ -9572,7 +10703,6 @@
           <w:color w:val="FFCC00"/>
           <w:shd w:val="clear" w:color="auto" w:fill="FF3333"/>
         </w:rPr>
-        <w:lastRenderedPageBreak/>
         <w:t xml:space="preserve"> Обязательно</w:t>
       </w:r>
     </w:p>
@@ -9580,16 +10710,20 @@
       <w:pPr>
         <w:pStyle w:val="1"/>
         <w:rPr>
-          <w:rFonts w:ascii="Arial" w:hAnsi="Arial"/>
-          <w:sz w:val="24"/>
-          <w:szCs w:val="24"/>
-        </w:rPr>
-      </w:pPr>
-      <w:r>
-        <w:rPr>
-          <w:rFonts w:ascii="Arial" w:hAnsi="Arial"/>
-          <w:sz w:val="24"/>
-          <w:szCs w:val="24"/>
+          <w:rFonts w:ascii="Arial" w:eastAsia="Times New Roman" w:hAnsi="Arial"/>
+          <w:kern w:val="0"/>
+          <w:sz w:val="46"/>
+          <w:szCs w:val="46"/>
+          <w:lang w:eastAsia="ru-RU" w:bidi="ar-SA"/>
+        </w:rPr>
+      </w:pPr>
+      <w:r>
+        <w:rPr>
+          <w:rFonts w:ascii="Arial" w:eastAsia="Times New Roman" w:hAnsi="Arial"/>
+          <w:kern w:val="0"/>
+          <w:sz w:val="46"/>
+          <w:szCs w:val="46"/>
+          <w:lang w:eastAsia="ru-RU" w:bidi="ar-SA"/>
         </w:rPr>
         <w:t>Ограничения и требования</w:t>
       </w:r>
@@ -9648,16 +10782,12 @@
       <w:pPr>
         <w:pStyle w:val="2"/>
         <w:rPr>
-          <w:rFonts w:ascii="Arial" w:hAnsi="Arial"/>
-          <w:sz w:val="24"/>
-          <w:szCs w:val="24"/>
-        </w:rPr>
-      </w:pPr>
-      <w:r>
-        <w:rPr>
-          <w:rFonts w:ascii="Arial" w:hAnsi="Arial"/>
-          <w:sz w:val="24"/>
-          <w:szCs w:val="24"/>
+          <w:lang w:eastAsia="ru-RU" w:bidi="ar-SA"/>
+        </w:rPr>
+      </w:pPr>
+      <w:r>
+        <w:rPr>
+          <w:lang w:eastAsia="ru-RU" w:bidi="ar-SA"/>
         </w:rPr>
         <w:t>Критические нефункциональные требования</w:t>
       </w:r>
@@ -9701,8 +10831,6 @@
           <w:shd w:val="clear" w:color="auto" w:fill="FF3333"/>
         </w:rPr>
       </w:pPr>
-      <w:bookmarkStart w:id="0" w:name="_GoBack"/>
-      <w:bookmarkEnd w:id="0"/>
       <w:r>
         <w:rPr>
           <w:rFonts w:ascii="Arial" w:hAnsi="Arial"/>
@@ -9718,16 +10846,12 @@
       <w:pPr>
         <w:pStyle w:val="2"/>
         <w:rPr>
-          <w:rFonts w:ascii="Arial" w:hAnsi="Arial"/>
-          <w:sz w:val="24"/>
-          <w:szCs w:val="24"/>
-        </w:rPr>
-      </w:pPr>
-      <w:r>
-        <w:rPr>
-          <w:rFonts w:ascii="Arial" w:hAnsi="Arial"/>
-          <w:sz w:val="24"/>
-          <w:szCs w:val="24"/>
+          <w:lang w:eastAsia="ru-RU" w:bidi="ar-SA"/>
+        </w:rPr>
+      </w:pPr>
+      <w:r>
+        <w:rPr>
+          <w:lang w:eastAsia="ru-RU" w:bidi="ar-SA"/>
         </w:rPr>
         <w:t>Унаследованные системы</w:t>
       </w:r>
@@ -9772,16 +10896,12 @@
       <w:pPr>
         <w:pStyle w:val="2"/>
         <w:rPr>
-          <w:rFonts w:ascii="Arial" w:hAnsi="Arial"/>
-          <w:sz w:val="24"/>
-          <w:szCs w:val="24"/>
-        </w:rPr>
-      </w:pPr>
-      <w:r>
-        <w:rPr>
-          <w:rFonts w:ascii="Arial" w:hAnsi="Arial"/>
-          <w:sz w:val="24"/>
-          <w:szCs w:val="24"/>
+          <w:lang w:eastAsia="ru-RU" w:bidi="ar-SA"/>
+        </w:rPr>
+      </w:pPr>
+      <w:r>
+        <w:rPr>
+          <w:lang w:eastAsia="ru-RU" w:bidi="ar-SA"/>
         </w:rPr>
         <w:t>Применимые стандарты</w:t>
       </w:r>
@@ -9804,16 +10924,12 @@
       <w:pPr>
         <w:pStyle w:val="2"/>
         <w:rPr>
-          <w:rFonts w:ascii="Arial" w:hAnsi="Arial"/>
-          <w:sz w:val="24"/>
-          <w:szCs w:val="24"/>
-        </w:rPr>
-      </w:pPr>
-      <w:r>
-        <w:rPr>
-          <w:rFonts w:ascii="Arial" w:hAnsi="Arial"/>
-          <w:sz w:val="24"/>
-          <w:szCs w:val="24"/>
+          <w:lang w:eastAsia="ru-RU" w:bidi="ar-SA"/>
+        </w:rPr>
+      </w:pPr>
+      <w:r>
+        <w:rPr>
+          <w:lang w:eastAsia="ru-RU" w:bidi="ar-SA"/>
         </w:rPr>
         <w:t>Нормативные документы</w:t>
       </w:r>
@@ -9836,16 +10952,12 @@
       <w:pPr>
         <w:pStyle w:val="2"/>
         <w:rPr>
-          <w:rFonts w:ascii="Arial" w:hAnsi="Arial"/>
-          <w:sz w:val="24"/>
-          <w:szCs w:val="24"/>
-        </w:rPr>
-      </w:pPr>
-      <w:r>
-        <w:rPr>
-          <w:rFonts w:ascii="Arial" w:hAnsi="Arial"/>
-          <w:sz w:val="24"/>
-          <w:szCs w:val="24"/>
+          <w:lang w:eastAsia="ru-RU" w:bidi="ar-SA"/>
+        </w:rPr>
+      </w:pPr>
+      <w:r>
+        <w:rPr>
+          <w:lang w:eastAsia="ru-RU" w:bidi="ar-SA"/>
         </w:rPr>
         <w:t>Системные требования</w:t>
       </w:r>
@@ -9890,16 +11002,12 @@
       <w:pPr>
         <w:pStyle w:val="2"/>
         <w:rPr>
-          <w:rFonts w:ascii="Arial" w:hAnsi="Arial"/>
-          <w:sz w:val="24"/>
-          <w:szCs w:val="24"/>
-        </w:rPr>
-      </w:pPr>
-      <w:r>
-        <w:rPr>
-          <w:rFonts w:ascii="Arial" w:hAnsi="Arial"/>
-          <w:sz w:val="24"/>
-          <w:szCs w:val="24"/>
+          <w:lang w:eastAsia="ru-RU" w:bidi="ar-SA"/>
+        </w:rPr>
+      </w:pPr>
+      <w:r>
+        <w:rPr>
+          <w:lang w:eastAsia="ru-RU" w:bidi="ar-SA"/>
         </w:rPr>
         <w:t>Требования по производительности</w:t>
       </w:r>
@@ -9922,17 +11030,14 @@
       <w:pPr>
         <w:pStyle w:val="2"/>
         <w:rPr>
-          <w:rFonts w:ascii="Arial" w:hAnsi="Arial"/>
-          <w:sz w:val="24"/>
-          <w:szCs w:val="24"/>
-        </w:rPr>
-      </w:pPr>
-      <w:r>
-        <w:rPr>
-          <w:rFonts w:ascii="Arial" w:hAnsi="Arial"/>
-          <w:sz w:val="24"/>
-          <w:szCs w:val="24"/>
-        </w:rPr>
+          <w:lang w:eastAsia="ru-RU" w:bidi="ar-SA"/>
+        </w:rPr>
+      </w:pPr>
+      <w:r>
+        <w:rPr>
+          <w:lang w:eastAsia="ru-RU" w:bidi="ar-SA"/>
+        </w:rPr>
+        <w:lastRenderedPageBreak/>
         <w:t>Требования внешней среды</w:t>
       </w:r>
     </w:p>
@@ -9962,16 +11067,12 @@
       <w:pPr>
         <w:pStyle w:val="2"/>
         <w:rPr>
-          <w:rFonts w:ascii="Arial" w:hAnsi="Arial"/>
-          <w:sz w:val="24"/>
-          <w:szCs w:val="24"/>
-        </w:rPr>
-      </w:pPr>
-      <w:r>
-        <w:rPr>
-          <w:rFonts w:ascii="Arial" w:hAnsi="Arial"/>
-          <w:sz w:val="24"/>
-          <w:szCs w:val="24"/>
+          <w:lang w:eastAsia="ru-RU" w:bidi="ar-SA"/>
+        </w:rPr>
+      </w:pPr>
+      <w:r>
+        <w:rPr>
+          <w:lang w:eastAsia="ru-RU" w:bidi="ar-SA"/>
         </w:rPr>
         <w:t>Требование по документации</w:t>
       </w:r>
@@ -9987,21 +11088,7 @@
         <w:rPr>
           <w:rFonts w:ascii="Arial" w:hAnsi="Arial"/>
         </w:rPr>
-        <w:t xml:space="preserve">Какие типы документации, какие документы и по каким нормативам должны быть поставлены </w:t>
-      </w:r>
-      <w:proofErr w:type="gramStart"/>
-      <w:r>
-        <w:rPr>
-          <w:rFonts w:ascii="Arial" w:hAnsi="Arial"/>
-        </w:rPr>
-        <w:t>в месте с</w:t>
-      </w:r>
-      <w:proofErr w:type="gramEnd"/>
-      <w:r>
-        <w:rPr>
-          <w:rFonts w:ascii="Arial" w:hAnsi="Arial"/>
-        </w:rPr>
-        <w:t xml:space="preserve"> продуктом? Например, «техническое задание», «инструкция пользователя», «рекламный буклет» и т. д.</w:t>
+        <w:t>Какие типы документации, какие документы и по каким нормативам должны быть поставлены в месте с продуктом? Например, «техническое задание», «инструкция пользователя», «рекламный буклет» и т. д.</w:t>
       </w:r>
     </w:p>
     <w:p>
@@ -10016,16 +11103,20 @@
       <w:pPr>
         <w:pStyle w:val="1"/>
         <w:rPr>
-          <w:rFonts w:ascii="Arial" w:hAnsi="Arial"/>
-          <w:sz w:val="24"/>
-          <w:szCs w:val="24"/>
-        </w:rPr>
-      </w:pPr>
-      <w:r>
-        <w:rPr>
-          <w:rFonts w:ascii="Arial" w:hAnsi="Arial"/>
-          <w:sz w:val="24"/>
-          <w:szCs w:val="24"/>
+          <w:rFonts w:ascii="Arial" w:eastAsia="Times New Roman" w:hAnsi="Arial"/>
+          <w:kern w:val="0"/>
+          <w:sz w:val="46"/>
+          <w:szCs w:val="46"/>
+          <w:lang w:eastAsia="ru-RU" w:bidi="ar-SA"/>
+        </w:rPr>
+      </w:pPr>
+      <w:r>
+        <w:rPr>
+          <w:rFonts w:ascii="Arial" w:eastAsia="Times New Roman" w:hAnsi="Arial"/>
+          <w:kern w:val="0"/>
+          <w:sz w:val="46"/>
+          <w:szCs w:val="46"/>
+          <w:lang w:eastAsia="ru-RU" w:bidi="ar-SA"/>
         </w:rPr>
         <w:t>Лист регистрации изменений</w:t>
       </w:r>
@@ -10085,7 +11176,6 @@
                 <w:b/>
                 <w:bCs/>
               </w:rPr>
-              <w:lastRenderedPageBreak/>
               <w:t>Версия документа</w:t>
             </w:r>
           </w:p>
@@ -10333,8 +11423,22 @@
               <w:pStyle w:val="TableContents"/>
               <w:rPr>
                 <w:rFonts w:ascii="Arial" w:hAnsi="Arial"/>
-              </w:rPr>
-            </w:pPr>
+                <w:lang w:val="en-US"/>
+              </w:rPr>
+            </w:pPr>
+            <w:r>
+              <w:rPr>
+                <w:rFonts w:ascii="Arial" w:hAnsi="Arial"/>
+              </w:rPr>
+              <w:t>1</w:t>
+            </w:r>
+            <w:r>
+              <w:rPr>
+                <w:rFonts w:ascii="Arial" w:hAnsi="Arial"/>
+                <w:lang w:val="en-US"/>
+              </w:rPr>
+              <w:t>.1</w:t>
+            </w:r>
           </w:p>
         </w:tc>
         <w:tc>
@@ -10358,6 +11462,12 @@
                 <w:rFonts w:ascii="Arial" w:hAnsi="Arial"/>
               </w:rPr>
             </w:pPr>
+            <w:r>
+              <w:rPr>
+                <w:rFonts w:ascii="Arial" w:hAnsi="Arial"/>
+              </w:rPr>
+              <w:t>26.04</w:t>
+            </w:r>
           </w:p>
         </w:tc>
         <w:tc>
@@ -10381,6 +11491,18 @@
                 <w:rFonts w:ascii="Arial" w:hAnsi="Arial"/>
               </w:rPr>
             </w:pPr>
+            <w:r>
+              <w:rPr>
+                <w:rFonts w:ascii="Arial" w:hAnsi="Arial"/>
+              </w:rPr>
+              <w:t xml:space="preserve">Обновление необходимых документов, </w:t>
+            </w:r>
+            <w:r>
+              <w:rPr>
+                <w:rFonts w:ascii="Arial" w:hAnsi="Arial"/>
+              </w:rPr>
+              <w:t>концепции проекта</w:t>
+            </w:r>
           </w:p>
         </w:tc>
         <w:tc>
@@ -10403,8 +11525,15 @@
               <w:pStyle w:val="TableContents"/>
               <w:rPr>
                 <w:rFonts w:ascii="Arial" w:hAnsi="Arial"/>
-              </w:rPr>
-            </w:pPr>
+                <w:lang w:val="en-US"/>
+              </w:rPr>
+            </w:pPr>
+            <w:r>
+              <w:rPr>
+                <w:rFonts w:ascii="Arial" w:hAnsi="Arial"/>
+              </w:rPr>
+              <w:t>Афанасьев Никита</w:t>
+            </w:r>
           </w:p>
         </w:tc>
       </w:tr>
@@ -10454,29 +11583,7 @@
           <w:color w:val="99FF99"/>
           <w:shd w:val="clear" w:color="auto" w:fill="003300"/>
         </w:rPr>
-        <w:t xml:space="preserve"> </w:t>
-      </w:r>
-      <w:proofErr w:type="gramStart"/>
-      <w:r>
-        <w:rPr>
-          <w:rFonts w:ascii="Arial" w:hAnsi="Arial"/>
-          <w:b/>
-          <w:bCs/>
-          <w:color w:val="99FF99"/>
-          <w:shd w:val="clear" w:color="auto" w:fill="003300"/>
-        </w:rPr>
-        <w:t>В</w:t>
-      </w:r>
-      <w:proofErr w:type="gramEnd"/>
-      <w:r>
-        <w:rPr>
-          <w:rFonts w:ascii="Arial" w:hAnsi="Arial"/>
-          <w:b/>
-          <w:bCs/>
-          <w:color w:val="99FF99"/>
-          <w:shd w:val="clear" w:color="auto" w:fill="003300"/>
-        </w:rPr>
-        <w:t xml:space="preserve"> первой версии</w:t>
+        <w:t xml:space="preserve"> В первой версии</w:t>
       </w:r>
     </w:p>
     <w:sectPr>
@@ -10491,7 +11598,7 @@
 </file>
 
 <file path=word/endnotes.xml><?xml version="1.0" encoding="utf-8"?>
-<w:endnotes xmlns:wpc="http://schemas.microsoft.com/office/word/2010/wordprocessingCanvas" xmlns:mc="http://schemas.openxmlformats.org/markup-compatibility/2006" xmlns:o="urn:schemas-microsoft-com:office:office" xmlns:r="http://schemas.openxmlformats.org/officeDocument/2006/relationships" xmlns:m="http://schemas.openxmlformats.org/officeDocument/2006/math" xmlns:v="urn:schemas-microsoft-com:vml" xmlns:wp14="http://schemas.microsoft.com/office/word/2010/wordprocessingDrawing" xmlns:wp="http://schemas.openxmlformats.org/drawingml/2006/wordprocessingDrawing" xmlns:w10="urn:schemas-microsoft-com:office:word" xmlns:w="http://schemas.openxmlformats.org/wordprocessingml/2006/main" xmlns:w14="http://schemas.microsoft.com/office/word/2010/wordml" xmlns:w15="http://schemas.microsoft.com/office/word/2012/wordml" xmlns:wpg="http://schemas.microsoft.com/office/word/2010/wordprocessingGroup" xmlns:wpi="http://schemas.microsoft.com/office/word/2010/wordprocessingInk" xmlns:wne="http://schemas.microsoft.com/office/word/2006/wordml" xmlns:wps="http://schemas.microsoft.com/office/word/2010/wordprocessingShape" mc:Ignorable="w14 w15 wp14">
+<w:endnotes xmlns:wpc="http://schemas.microsoft.com/office/word/2010/wordprocessingCanvas" xmlns:cx="http://schemas.microsoft.com/office/drawing/2014/chartex" xmlns:cx1="http://schemas.microsoft.com/office/drawing/2015/9/8/chartex" xmlns:cx2="http://schemas.microsoft.com/office/drawing/2015/10/21/chartex" xmlns:cx3="http://schemas.microsoft.com/office/drawing/2016/5/9/chartex" xmlns:cx4="http://schemas.microsoft.com/office/drawing/2016/5/10/chartex" xmlns:cx5="http://schemas.microsoft.com/office/drawing/2016/5/11/chartex" xmlns:cx6="http://schemas.microsoft.com/office/drawing/2016/5/12/chartex" xmlns:cx7="http://schemas.microsoft.com/office/drawing/2016/5/13/chartex" xmlns:cx8="http://schemas.microsoft.com/office/drawing/2016/5/14/chartex" xmlns:mc="http://schemas.openxmlformats.org/markup-compatibility/2006" xmlns:aink="http://schemas.microsoft.com/office/drawing/2016/ink" xmlns:am3d="http://schemas.microsoft.com/office/drawing/2017/model3d" xmlns:o="urn:schemas-microsoft-com:office:office" xmlns:r="http://schemas.openxmlformats.org/officeDocument/2006/relationships" xmlns:m="http://schemas.openxmlformats.org/officeDocument/2006/math" xmlns:v="urn:schemas-microsoft-com:vml" xmlns:wp14="http://schemas.microsoft.com/office/word/2010/wordprocessingDrawing" xmlns:wp="http://schemas.openxmlformats.org/drawingml/2006/wordprocessingDrawing" xmlns:w10="urn:schemas-microsoft-com:office:word" xmlns:w="http://schemas.openxmlformats.org/wordprocessingml/2006/main" xmlns:w14="http://schemas.microsoft.com/office/word/2010/wordml" xmlns:w15="http://schemas.microsoft.com/office/word/2012/wordml" xmlns:w16cid="http://schemas.microsoft.com/office/word/2016/wordml/cid" xmlns:w16se="http://schemas.microsoft.com/office/word/2015/wordml/symex" xmlns:wpg="http://schemas.microsoft.com/office/word/2010/wordprocessingGroup" xmlns:wpi="http://schemas.microsoft.com/office/word/2010/wordprocessingInk" xmlns:wne="http://schemas.microsoft.com/office/word/2006/wordml" xmlns:wps="http://schemas.microsoft.com/office/word/2010/wordprocessingShape" mc:Ignorable="w14 w15 w16se w16cid wp14">
   <w:endnote w:type="separator" w:id="-1">
     <w:p>
       <w:pPr>
@@ -10520,7 +11627,7 @@
 </file>
 
 <file path=word/footer1.xml><?xml version="1.0" encoding="utf-8"?>
-<w:ftr xmlns:wpc="http://schemas.microsoft.com/office/word/2010/wordprocessingCanvas" xmlns:mc="http://schemas.openxmlformats.org/markup-compatibility/2006" xmlns:o="urn:schemas-microsoft-com:office:office" xmlns:r="http://schemas.openxmlformats.org/officeDocument/2006/relationships" xmlns:m="http://schemas.openxmlformats.org/officeDocument/2006/math" xmlns:v="urn:schemas-microsoft-com:vml" xmlns:wp14="http://schemas.microsoft.com/office/word/2010/wordprocessingDrawing" xmlns:wp="http://schemas.openxmlformats.org/drawingml/2006/wordprocessingDrawing" xmlns:w10="urn:schemas-microsoft-com:office:word" xmlns:w="http://schemas.openxmlformats.org/wordprocessingml/2006/main" xmlns:w14="http://schemas.microsoft.com/office/word/2010/wordml" xmlns:w15="http://schemas.microsoft.com/office/word/2012/wordml" xmlns:wpg="http://schemas.microsoft.com/office/word/2010/wordprocessingGroup" xmlns:wpi="http://schemas.microsoft.com/office/word/2010/wordprocessingInk" xmlns:wne="http://schemas.microsoft.com/office/word/2006/wordml" xmlns:wps="http://schemas.microsoft.com/office/word/2010/wordprocessingShape" mc:Ignorable="w14 w15 wp14">
+<w:ftr xmlns:wpc="http://schemas.microsoft.com/office/word/2010/wordprocessingCanvas" xmlns:cx="http://schemas.microsoft.com/office/drawing/2014/chartex" xmlns:cx1="http://schemas.microsoft.com/office/drawing/2015/9/8/chartex" xmlns:cx2="http://schemas.microsoft.com/office/drawing/2015/10/21/chartex" xmlns:cx3="http://schemas.microsoft.com/office/drawing/2016/5/9/chartex" xmlns:cx4="http://schemas.microsoft.com/office/drawing/2016/5/10/chartex" xmlns:cx5="http://schemas.microsoft.com/office/drawing/2016/5/11/chartex" xmlns:cx6="http://schemas.microsoft.com/office/drawing/2016/5/12/chartex" xmlns:cx7="http://schemas.microsoft.com/office/drawing/2016/5/13/chartex" xmlns:cx8="http://schemas.microsoft.com/office/drawing/2016/5/14/chartex" xmlns:mc="http://schemas.openxmlformats.org/markup-compatibility/2006" xmlns:aink="http://schemas.microsoft.com/office/drawing/2016/ink" xmlns:am3d="http://schemas.microsoft.com/office/drawing/2017/model3d" xmlns:o="urn:schemas-microsoft-com:office:office" xmlns:r="http://schemas.openxmlformats.org/officeDocument/2006/relationships" xmlns:m="http://schemas.openxmlformats.org/officeDocument/2006/math" xmlns:v="urn:schemas-microsoft-com:vml" xmlns:wp14="http://schemas.microsoft.com/office/word/2010/wordprocessingDrawing" xmlns:wp="http://schemas.openxmlformats.org/drawingml/2006/wordprocessingDrawing" xmlns:w10="urn:schemas-microsoft-com:office:word" xmlns:w="http://schemas.openxmlformats.org/wordprocessingml/2006/main" xmlns:w14="http://schemas.microsoft.com/office/word/2010/wordml" xmlns:w15="http://schemas.microsoft.com/office/word/2012/wordml" xmlns:w16cid="http://schemas.microsoft.com/office/word/2016/wordml/cid" xmlns:w16se="http://schemas.microsoft.com/office/word/2015/wordml/symex" xmlns:wpg="http://schemas.microsoft.com/office/word/2010/wordprocessingGroup" xmlns:wpi="http://schemas.microsoft.com/office/word/2010/wordprocessingInk" xmlns:wne="http://schemas.microsoft.com/office/word/2006/wordml" xmlns:wps="http://schemas.microsoft.com/office/word/2010/wordprocessingShape" mc:Ignorable="w14 w15 w16se w16cid wp14">
   <w:p>
     <w:pPr>
       <w:pStyle w:val="a6"/>
@@ -10605,7 +11712,7 @@
 </file>
 
 <file path=word/footnotes.xml><?xml version="1.0" encoding="utf-8"?>
-<w:footnotes xmlns:wpc="http://schemas.microsoft.com/office/word/2010/wordprocessingCanvas" xmlns:mc="http://schemas.openxmlformats.org/markup-compatibility/2006" xmlns:o="urn:schemas-microsoft-com:office:office" xmlns:r="http://schemas.openxmlformats.org/officeDocument/2006/relationships" xmlns:m="http://schemas.openxmlformats.org/officeDocument/2006/math" xmlns:v="urn:schemas-microsoft-com:vml" xmlns:wp14="http://schemas.microsoft.com/office/word/2010/wordprocessingDrawing" xmlns:wp="http://schemas.openxmlformats.org/drawingml/2006/wordprocessingDrawing" xmlns:w10="urn:schemas-microsoft-com:office:word" xmlns:w="http://schemas.openxmlformats.org/wordprocessingml/2006/main" xmlns:w14="http://schemas.microsoft.com/office/word/2010/wordml" xmlns:w15="http://schemas.microsoft.com/office/word/2012/wordml" xmlns:wpg="http://schemas.microsoft.com/office/word/2010/wordprocessingGroup" xmlns:wpi="http://schemas.microsoft.com/office/word/2010/wordprocessingInk" xmlns:wne="http://schemas.microsoft.com/office/word/2006/wordml" xmlns:wps="http://schemas.microsoft.com/office/word/2010/wordprocessingShape" mc:Ignorable="w14 w15 wp14">
+<w:footnotes xmlns:wpc="http://schemas.microsoft.com/office/word/2010/wordprocessingCanvas" xmlns:cx="http://schemas.microsoft.com/office/drawing/2014/chartex" xmlns:cx1="http://schemas.microsoft.com/office/drawing/2015/9/8/chartex" xmlns:cx2="http://schemas.microsoft.com/office/drawing/2015/10/21/chartex" xmlns:cx3="http://schemas.microsoft.com/office/drawing/2016/5/9/chartex" xmlns:cx4="http://schemas.microsoft.com/office/drawing/2016/5/10/chartex" xmlns:cx5="http://schemas.microsoft.com/office/drawing/2016/5/11/chartex" xmlns:cx6="http://schemas.microsoft.com/office/drawing/2016/5/12/chartex" xmlns:cx7="http://schemas.microsoft.com/office/drawing/2016/5/13/chartex" xmlns:cx8="http://schemas.microsoft.com/office/drawing/2016/5/14/chartex" xmlns:mc="http://schemas.openxmlformats.org/markup-compatibility/2006" xmlns:aink="http://schemas.microsoft.com/office/drawing/2016/ink" xmlns:am3d="http://schemas.microsoft.com/office/drawing/2017/model3d" xmlns:o="urn:schemas-microsoft-com:office:office" xmlns:r="http://schemas.openxmlformats.org/officeDocument/2006/relationships" xmlns:m="http://schemas.openxmlformats.org/officeDocument/2006/math" xmlns:v="urn:schemas-microsoft-com:vml" xmlns:wp14="http://schemas.microsoft.com/office/word/2010/wordprocessingDrawing" xmlns:wp="http://schemas.openxmlformats.org/drawingml/2006/wordprocessingDrawing" xmlns:w10="urn:schemas-microsoft-com:office:word" xmlns:w="http://schemas.openxmlformats.org/wordprocessingml/2006/main" xmlns:w14="http://schemas.microsoft.com/office/word/2010/wordml" xmlns:w15="http://schemas.microsoft.com/office/word/2012/wordml" xmlns:w16cid="http://schemas.microsoft.com/office/word/2016/wordml/cid" xmlns:w16se="http://schemas.microsoft.com/office/word/2015/wordml/symex" xmlns:wpg="http://schemas.microsoft.com/office/word/2010/wordprocessingGroup" xmlns:wpi="http://schemas.microsoft.com/office/word/2010/wordprocessingInk" xmlns:wne="http://schemas.microsoft.com/office/word/2006/wordml" xmlns:wps="http://schemas.microsoft.com/office/word/2010/wordprocessingShape" mc:Ignorable="w14 w15 w16se w16cid wp14">
   <w:footnote w:type="separator" w:id="-1">
     <w:p>
       <w:pPr>
@@ -10637,7 +11744,7 @@
 </file>
 
 <file path=word/header1.xml><?xml version="1.0" encoding="utf-8"?>
-<w:hdr xmlns:wpc="http://schemas.microsoft.com/office/word/2010/wordprocessingCanvas" xmlns:mc="http://schemas.openxmlformats.org/markup-compatibility/2006" xmlns:o="urn:schemas-microsoft-com:office:office" xmlns:r="http://schemas.openxmlformats.org/officeDocument/2006/relationships" xmlns:m="http://schemas.openxmlformats.org/officeDocument/2006/math" xmlns:v="urn:schemas-microsoft-com:vml" xmlns:wp14="http://schemas.microsoft.com/office/word/2010/wordprocessingDrawing" xmlns:wp="http://schemas.openxmlformats.org/drawingml/2006/wordprocessingDrawing" xmlns:w10="urn:schemas-microsoft-com:office:word" xmlns:w="http://schemas.openxmlformats.org/wordprocessingml/2006/main" xmlns:w14="http://schemas.microsoft.com/office/word/2010/wordml" xmlns:w15="http://schemas.microsoft.com/office/word/2012/wordml" xmlns:wpg="http://schemas.microsoft.com/office/word/2010/wordprocessingGroup" xmlns:wpi="http://schemas.microsoft.com/office/word/2010/wordprocessingInk" xmlns:wne="http://schemas.microsoft.com/office/word/2006/wordml" xmlns:wps="http://schemas.microsoft.com/office/word/2010/wordprocessingShape" mc:Ignorable="w14 w15 wp14">
+<w:hdr xmlns:wpc="http://schemas.microsoft.com/office/word/2010/wordprocessingCanvas" xmlns:cx="http://schemas.microsoft.com/office/drawing/2014/chartex" xmlns:cx1="http://schemas.microsoft.com/office/drawing/2015/9/8/chartex" xmlns:cx2="http://schemas.microsoft.com/office/drawing/2015/10/21/chartex" xmlns:cx3="http://schemas.microsoft.com/office/drawing/2016/5/9/chartex" xmlns:cx4="http://schemas.microsoft.com/office/drawing/2016/5/10/chartex" xmlns:cx5="http://schemas.microsoft.com/office/drawing/2016/5/11/chartex" xmlns:cx6="http://schemas.microsoft.com/office/drawing/2016/5/12/chartex" xmlns:cx7="http://schemas.microsoft.com/office/drawing/2016/5/13/chartex" xmlns:cx8="http://schemas.microsoft.com/office/drawing/2016/5/14/chartex" xmlns:mc="http://schemas.openxmlformats.org/markup-compatibility/2006" xmlns:aink="http://schemas.microsoft.com/office/drawing/2016/ink" xmlns:am3d="http://schemas.microsoft.com/office/drawing/2017/model3d" xmlns:o="urn:schemas-microsoft-com:office:office" xmlns:r="http://schemas.openxmlformats.org/officeDocument/2006/relationships" xmlns:m="http://schemas.openxmlformats.org/officeDocument/2006/math" xmlns:v="urn:schemas-microsoft-com:vml" xmlns:wp14="http://schemas.microsoft.com/office/word/2010/wordprocessingDrawing" xmlns:wp="http://schemas.openxmlformats.org/drawingml/2006/wordprocessingDrawing" xmlns:w10="urn:schemas-microsoft-com:office:word" xmlns:w="http://schemas.openxmlformats.org/wordprocessingml/2006/main" xmlns:w14="http://schemas.microsoft.com/office/word/2010/wordml" xmlns:w15="http://schemas.microsoft.com/office/word/2012/wordml" xmlns:w16cid="http://schemas.microsoft.com/office/word/2016/wordml/cid" xmlns:w16se="http://schemas.microsoft.com/office/word/2015/wordml/symex" xmlns:wpg="http://schemas.microsoft.com/office/word/2010/wordprocessingGroup" xmlns:wpi="http://schemas.microsoft.com/office/word/2010/wordprocessingInk" xmlns:wne="http://schemas.microsoft.com/office/word/2006/wordml" xmlns:wps="http://schemas.microsoft.com/office/word/2010/wordprocessingShape" mc:Ignorable="w14 w15 w16se w16cid wp14">
   <w:p>
     <w:pPr>
       <w:pStyle w:val="a7"/>
@@ -10658,8 +11765,121 @@
 </file>
 
 <file path=word/numbering.xml><?xml version="1.0" encoding="utf-8"?>
-<w:numbering xmlns:wpc="http://schemas.microsoft.com/office/word/2010/wordprocessingCanvas" xmlns:mc="http://schemas.openxmlformats.org/markup-compatibility/2006" xmlns:o="urn:schemas-microsoft-com:office:office" xmlns:r="http://schemas.openxmlformats.org/officeDocument/2006/relationships" xmlns:m="http://schemas.openxmlformats.org/officeDocument/2006/math" xmlns:v="urn:schemas-microsoft-com:vml" xmlns:wp14="http://schemas.microsoft.com/office/word/2010/wordprocessingDrawing" xmlns:wp="http://schemas.openxmlformats.org/drawingml/2006/wordprocessingDrawing" xmlns:w10="urn:schemas-microsoft-com:office:word" xmlns:w="http://schemas.openxmlformats.org/wordprocessingml/2006/main" xmlns:w14="http://schemas.microsoft.com/office/word/2010/wordml" xmlns:w15="http://schemas.microsoft.com/office/word/2012/wordml" xmlns:wpg="http://schemas.microsoft.com/office/word/2010/wordprocessingGroup" xmlns:wpi="http://schemas.microsoft.com/office/word/2010/wordprocessingInk" xmlns:wne="http://schemas.microsoft.com/office/word/2006/wordml" xmlns:wps="http://schemas.microsoft.com/office/word/2010/wordprocessingShape" mc:Ignorable="w14 w15 wp14">
+<w:numbering xmlns:wpc="http://schemas.microsoft.com/office/word/2010/wordprocessingCanvas" xmlns:cx="http://schemas.microsoft.com/office/drawing/2014/chartex" xmlns:cx1="http://schemas.microsoft.com/office/drawing/2015/9/8/chartex" xmlns:cx2="http://schemas.microsoft.com/office/drawing/2015/10/21/chartex" xmlns:cx3="http://schemas.microsoft.com/office/drawing/2016/5/9/chartex" xmlns:cx4="http://schemas.microsoft.com/office/drawing/2016/5/10/chartex" xmlns:cx5="http://schemas.microsoft.com/office/drawing/2016/5/11/chartex" xmlns:cx6="http://schemas.microsoft.com/office/drawing/2016/5/12/chartex" xmlns:cx7="http://schemas.microsoft.com/office/drawing/2016/5/13/chartex" xmlns:cx8="http://schemas.microsoft.com/office/drawing/2016/5/14/chartex" xmlns:mc="http://schemas.openxmlformats.org/markup-compatibility/2006" xmlns:aink="http://schemas.microsoft.com/office/drawing/2016/ink" xmlns:am3d="http://schemas.microsoft.com/office/drawing/2017/model3d" xmlns:o="urn:schemas-microsoft-com:office:office" xmlns:r="http://schemas.openxmlformats.org/officeDocument/2006/relationships" xmlns:m="http://schemas.openxmlformats.org/officeDocument/2006/math" xmlns:v="urn:schemas-microsoft-com:vml" xmlns:wp14="http://schemas.microsoft.com/office/word/2010/wordprocessingDrawing" xmlns:wp="http://schemas.openxmlformats.org/drawingml/2006/wordprocessingDrawing" xmlns:w10="urn:schemas-microsoft-com:office:word" xmlns:w="http://schemas.openxmlformats.org/wordprocessingml/2006/main" xmlns:w14="http://schemas.microsoft.com/office/word/2010/wordml" xmlns:w15="http://schemas.microsoft.com/office/word/2012/wordml" xmlns:w16cid="http://schemas.microsoft.com/office/word/2016/wordml/cid" xmlns:w16se="http://schemas.microsoft.com/office/word/2015/wordml/symex" xmlns:wpg="http://schemas.microsoft.com/office/word/2010/wordprocessingGroup" xmlns:wpi="http://schemas.microsoft.com/office/word/2010/wordprocessingInk" xmlns:wne="http://schemas.microsoft.com/office/word/2006/wordml" xmlns:wps="http://schemas.microsoft.com/office/word/2010/wordprocessingShape" mc:Ignorable="w14 w15 w16se w16cid wp14">
   <w:abstractNum w:abstractNumId="0" w15:restartNumberingAfterBreak="0">
+    <w:nsid w:val="19A87EF6"/>
+    <w:multiLevelType w:val="hybridMultilevel"/>
+    <w:tmpl w:val="D0AE1FD6"/>
+    <w:lvl w:ilvl="0" w:tplc="0419000F">
+      <w:start w:val="1"/>
+      <w:numFmt w:val="decimal"/>
+      <w:lvlText w:val="%1."/>
+      <w:lvlJc w:val="left"/>
+      <w:pPr>
+        <w:ind w:left="720" w:hanging="360"/>
+      </w:pPr>
+      <w:rPr>
+        <w:rFonts w:hint="default"/>
+      </w:rPr>
+    </w:lvl>
+    <w:lvl w:ilvl="1" w:tplc="04190003" w:tentative="1">
+      <w:start w:val="1"/>
+      <w:numFmt w:val="bullet"/>
+      <w:lvlText w:val="o"/>
+      <w:lvlJc w:val="left"/>
+      <w:pPr>
+        <w:ind w:left="1440" w:hanging="360"/>
+      </w:pPr>
+      <w:rPr>
+        <w:rFonts w:ascii="Courier New" w:hAnsi="Courier New" w:cs="Courier New" w:hint="default"/>
+      </w:rPr>
+    </w:lvl>
+    <w:lvl w:ilvl="2" w:tplc="04190005" w:tentative="1">
+      <w:start w:val="1"/>
+      <w:numFmt w:val="bullet"/>
+      <w:lvlText w:val=""/>
+      <w:lvlJc w:val="left"/>
+      <w:pPr>
+        <w:ind w:left="2160" w:hanging="360"/>
+      </w:pPr>
+      <w:rPr>
+        <w:rFonts w:ascii="Wingdings" w:hAnsi="Wingdings" w:hint="default"/>
+      </w:rPr>
+    </w:lvl>
+    <w:lvl w:ilvl="3" w:tplc="04190001" w:tentative="1">
+      <w:start w:val="1"/>
+      <w:numFmt w:val="bullet"/>
+      <w:lvlText w:val=""/>
+      <w:lvlJc w:val="left"/>
+      <w:pPr>
+        <w:ind w:left="2880" w:hanging="360"/>
+      </w:pPr>
+      <w:rPr>
+        <w:rFonts w:ascii="Symbol" w:hAnsi="Symbol" w:hint="default"/>
+      </w:rPr>
+    </w:lvl>
+    <w:lvl w:ilvl="4" w:tplc="04190003" w:tentative="1">
+      <w:start w:val="1"/>
+      <w:numFmt w:val="bullet"/>
+      <w:lvlText w:val="o"/>
+      <w:lvlJc w:val="left"/>
+      <w:pPr>
+        <w:ind w:left="3600" w:hanging="360"/>
+      </w:pPr>
+      <w:rPr>
+        <w:rFonts w:ascii="Courier New" w:hAnsi="Courier New" w:cs="Courier New" w:hint="default"/>
+      </w:rPr>
+    </w:lvl>
+    <w:lvl w:ilvl="5" w:tplc="04190005" w:tentative="1">
+      <w:start w:val="1"/>
+      <w:numFmt w:val="bullet"/>
+      <w:lvlText w:val=""/>
+      <w:lvlJc w:val="left"/>
+      <w:pPr>
+        <w:ind w:left="4320" w:hanging="360"/>
+      </w:pPr>
+      <w:rPr>
+        <w:rFonts w:ascii="Wingdings" w:hAnsi="Wingdings" w:hint="default"/>
+      </w:rPr>
+    </w:lvl>
+    <w:lvl w:ilvl="6" w:tplc="04190001" w:tentative="1">
+      <w:start w:val="1"/>
+      <w:numFmt w:val="bullet"/>
+      <w:lvlText w:val=""/>
+      <w:lvlJc w:val="left"/>
+      <w:pPr>
+        <w:ind w:left="5040" w:hanging="360"/>
+      </w:pPr>
+      <w:rPr>
+        <w:rFonts w:ascii="Symbol" w:hAnsi="Symbol" w:hint="default"/>
+      </w:rPr>
+    </w:lvl>
+    <w:lvl w:ilvl="7" w:tplc="04190003" w:tentative="1">
+      <w:start w:val="1"/>
+      <w:numFmt w:val="bullet"/>
+      <w:lvlText w:val="o"/>
+      <w:lvlJc w:val="left"/>
+      <w:pPr>
+        <w:ind w:left="5760" w:hanging="360"/>
+      </w:pPr>
+      <w:rPr>
+        <w:rFonts w:ascii="Courier New" w:hAnsi="Courier New" w:cs="Courier New" w:hint="default"/>
+      </w:rPr>
+    </w:lvl>
+    <w:lvl w:ilvl="8" w:tplc="04190005" w:tentative="1">
+      <w:start w:val="1"/>
+      <w:numFmt w:val="bullet"/>
+      <w:lvlText w:val=""/>
+      <w:lvlJc w:val="left"/>
+      <w:pPr>
+        <w:ind w:left="6480" w:hanging="360"/>
+      </w:pPr>
+      <w:rPr>
+        <w:rFonts w:ascii="Wingdings" w:hAnsi="Wingdings" w:hint="default"/>
+      </w:rPr>
+    </w:lvl>
+  </w:abstractNum>
+  <w:abstractNum w:abstractNumId="1" w15:restartNumberingAfterBreak="0">
     <w:nsid w:val="414E1CFC"/>
     <w:multiLevelType w:val="multilevel"/>
     <w:tmpl w:val="6590B718"/>
@@ -10722,14 +11942,342 @@
       <w:lvlJc w:val="left"/>
     </w:lvl>
   </w:abstractNum>
+  <w:abstractNum w:abstractNumId="2" w15:restartNumberingAfterBreak="0">
+    <w:nsid w:val="47D74DB9"/>
+    <w:multiLevelType w:val="hybridMultilevel"/>
+    <w:tmpl w:val="F15AA68C"/>
+    <w:lvl w:ilvl="0" w:tplc="04190001">
+      <w:start w:val="1"/>
+      <w:numFmt w:val="bullet"/>
+      <w:lvlText w:val=""/>
+      <w:lvlJc w:val="left"/>
+      <w:pPr>
+        <w:ind w:left="780" w:hanging="360"/>
+      </w:pPr>
+      <w:rPr>
+        <w:rFonts w:ascii="Symbol" w:hAnsi="Symbol" w:hint="default"/>
+      </w:rPr>
+    </w:lvl>
+    <w:lvl w:ilvl="1" w:tplc="04190003">
+      <w:start w:val="1"/>
+      <w:numFmt w:val="bullet"/>
+      <w:lvlText w:val="o"/>
+      <w:lvlJc w:val="left"/>
+      <w:pPr>
+        <w:ind w:left="1500" w:hanging="360"/>
+      </w:pPr>
+      <w:rPr>
+        <w:rFonts w:ascii="Courier New" w:hAnsi="Courier New" w:cs="Courier New" w:hint="default"/>
+      </w:rPr>
+    </w:lvl>
+    <w:lvl w:ilvl="2" w:tplc="04190005" w:tentative="1">
+      <w:start w:val="1"/>
+      <w:numFmt w:val="bullet"/>
+      <w:lvlText w:val=""/>
+      <w:lvlJc w:val="left"/>
+      <w:pPr>
+        <w:ind w:left="2220" w:hanging="360"/>
+      </w:pPr>
+      <w:rPr>
+        <w:rFonts w:ascii="Wingdings" w:hAnsi="Wingdings" w:hint="default"/>
+      </w:rPr>
+    </w:lvl>
+    <w:lvl w:ilvl="3" w:tplc="04190001" w:tentative="1">
+      <w:start w:val="1"/>
+      <w:numFmt w:val="bullet"/>
+      <w:lvlText w:val=""/>
+      <w:lvlJc w:val="left"/>
+      <w:pPr>
+        <w:ind w:left="2940" w:hanging="360"/>
+      </w:pPr>
+      <w:rPr>
+        <w:rFonts w:ascii="Symbol" w:hAnsi="Symbol" w:hint="default"/>
+      </w:rPr>
+    </w:lvl>
+    <w:lvl w:ilvl="4" w:tplc="04190003" w:tentative="1">
+      <w:start w:val="1"/>
+      <w:numFmt w:val="bullet"/>
+      <w:lvlText w:val="o"/>
+      <w:lvlJc w:val="left"/>
+      <w:pPr>
+        <w:ind w:left="3660" w:hanging="360"/>
+      </w:pPr>
+      <w:rPr>
+        <w:rFonts w:ascii="Courier New" w:hAnsi="Courier New" w:cs="Courier New" w:hint="default"/>
+      </w:rPr>
+    </w:lvl>
+    <w:lvl w:ilvl="5" w:tplc="04190005" w:tentative="1">
+      <w:start w:val="1"/>
+      <w:numFmt w:val="bullet"/>
+      <w:lvlText w:val=""/>
+      <w:lvlJc w:val="left"/>
+      <w:pPr>
+        <w:ind w:left="4380" w:hanging="360"/>
+      </w:pPr>
+      <w:rPr>
+        <w:rFonts w:ascii="Wingdings" w:hAnsi="Wingdings" w:hint="default"/>
+      </w:rPr>
+    </w:lvl>
+    <w:lvl w:ilvl="6" w:tplc="04190001" w:tentative="1">
+      <w:start w:val="1"/>
+      <w:numFmt w:val="bullet"/>
+      <w:lvlText w:val=""/>
+      <w:lvlJc w:val="left"/>
+      <w:pPr>
+        <w:ind w:left="5100" w:hanging="360"/>
+      </w:pPr>
+      <w:rPr>
+        <w:rFonts w:ascii="Symbol" w:hAnsi="Symbol" w:hint="default"/>
+      </w:rPr>
+    </w:lvl>
+    <w:lvl w:ilvl="7" w:tplc="04190003" w:tentative="1">
+      <w:start w:val="1"/>
+      <w:numFmt w:val="bullet"/>
+      <w:lvlText w:val="o"/>
+      <w:lvlJc w:val="left"/>
+      <w:pPr>
+        <w:ind w:left="5820" w:hanging="360"/>
+      </w:pPr>
+      <w:rPr>
+        <w:rFonts w:ascii="Courier New" w:hAnsi="Courier New" w:cs="Courier New" w:hint="default"/>
+      </w:rPr>
+    </w:lvl>
+    <w:lvl w:ilvl="8" w:tplc="04190005" w:tentative="1">
+      <w:start w:val="1"/>
+      <w:numFmt w:val="bullet"/>
+      <w:lvlText w:val=""/>
+      <w:lvlJc w:val="left"/>
+      <w:pPr>
+        <w:ind w:left="6540" w:hanging="360"/>
+      </w:pPr>
+      <w:rPr>
+        <w:rFonts w:ascii="Wingdings" w:hAnsi="Wingdings" w:hint="default"/>
+      </w:rPr>
+    </w:lvl>
+  </w:abstractNum>
+  <w:abstractNum w:abstractNumId="3" w15:restartNumberingAfterBreak="0">
+    <w:nsid w:val="6A307F6E"/>
+    <w:multiLevelType w:val="hybridMultilevel"/>
+    <w:tmpl w:val="4FCCB6F6"/>
+    <w:lvl w:ilvl="0" w:tplc="04190001">
+      <w:start w:val="1"/>
+      <w:numFmt w:val="bullet"/>
+      <w:lvlText w:val=""/>
+      <w:lvlJc w:val="left"/>
+      <w:pPr>
+        <w:ind w:left="720" w:hanging="360"/>
+      </w:pPr>
+      <w:rPr>
+        <w:rFonts w:ascii="Symbol" w:hAnsi="Symbol" w:hint="default"/>
+      </w:rPr>
+    </w:lvl>
+    <w:lvl w:ilvl="1" w:tplc="04190003" w:tentative="1">
+      <w:start w:val="1"/>
+      <w:numFmt w:val="bullet"/>
+      <w:lvlText w:val="o"/>
+      <w:lvlJc w:val="left"/>
+      <w:pPr>
+        <w:ind w:left="1440" w:hanging="360"/>
+      </w:pPr>
+      <w:rPr>
+        <w:rFonts w:ascii="Courier New" w:hAnsi="Courier New" w:cs="Courier New" w:hint="default"/>
+      </w:rPr>
+    </w:lvl>
+    <w:lvl w:ilvl="2" w:tplc="04190005" w:tentative="1">
+      <w:start w:val="1"/>
+      <w:numFmt w:val="bullet"/>
+      <w:lvlText w:val=""/>
+      <w:lvlJc w:val="left"/>
+      <w:pPr>
+        <w:ind w:left="2160" w:hanging="360"/>
+      </w:pPr>
+      <w:rPr>
+        <w:rFonts w:ascii="Wingdings" w:hAnsi="Wingdings" w:hint="default"/>
+      </w:rPr>
+    </w:lvl>
+    <w:lvl w:ilvl="3" w:tplc="04190001" w:tentative="1">
+      <w:start w:val="1"/>
+      <w:numFmt w:val="bullet"/>
+      <w:lvlText w:val=""/>
+      <w:lvlJc w:val="left"/>
+      <w:pPr>
+        <w:ind w:left="2880" w:hanging="360"/>
+      </w:pPr>
+      <w:rPr>
+        <w:rFonts w:ascii="Symbol" w:hAnsi="Symbol" w:hint="default"/>
+      </w:rPr>
+    </w:lvl>
+    <w:lvl w:ilvl="4" w:tplc="04190003" w:tentative="1">
+      <w:start w:val="1"/>
+      <w:numFmt w:val="bullet"/>
+      <w:lvlText w:val="o"/>
+      <w:lvlJc w:val="left"/>
+      <w:pPr>
+        <w:ind w:left="3600" w:hanging="360"/>
+      </w:pPr>
+      <w:rPr>
+        <w:rFonts w:ascii="Courier New" w:hAnsi="Courier New" w:cs="Courier New" w:hint="default"/>
+      </w:rPr>
+    </w:lvl>
+    <w:lvl w:ilvl="5" w:tplc="04190005" w:tentative="1">
+      <w:start w:val="1"/>
+      <w:numFmt w:val="bullet"/>
+      <w:lvlText w:val=""/>
+      <w:lvlJc w:val="left"/>
+      <w:pPr>
+        <w:ind w:left="4320" w:hanging="360"/>
+      </w:pPr>
+      <w:rPr>
+        <w:rFonts w:ascii="Wingdings" w:hAnsi="Wingdings" w:hint="default"/>
+      </w:rPr>
+    </w:lvl>
+    <w:lvl w:ilvl="6" w:tplc="04190001" w:tentative="1">
+      <w:start w:val="1"/>
+      <w:numFmt w:val="bullet"/>
+      <w:lvlText w:val=""/>
+      <w:lvlJc w:val="left"/>
+      <w:pPr>
+        <w:ind w:left="5040" w:hanging="360"/>
+      </w:pPr>
+      <w:rPr>
+        <w:rFonts w:ascii="Symbol" w:hAnsi="Symbol" w:hint="default"/>
+      </w:rPr>
+    </w:lvl>
+    <w:lvl w:ilvl="7" w:tplc="04190003" w:tentative="1">
+      <w:start w:val="1"/>
+      <w:numFmt w:val="bullet"/>
+      <w:lvlText w:val="o"/>
+      <w:lvlJc w:val="left"/>
+      <w:pPr>
+        <w:ind w:left="5760" w:hanging="360"/>
+      </w:pPr>
+      <w:rPr>
+        <w:rFonts w:ascii="Courier New" w:hAnsi="Courier New" w:cs="Courier New" w:hint="default"/>
+      </w:rPr>
+    </w:lvl>
+    <w:lvl w:ilvl="8" w:tplc="04190005" w:tentative="1">
+      <w:start w:val="1"/>
+      <w:numFmt w:val="bullet"/>
+      <w:lvlText w:val=""/>
+      <w:lvlJc w:val="left"/>
+      <w:pPr>
+        <w:ind w:left="6480" w:hanging="360"/>
+      </w:pPr>
+      <w:rPr>
+        <w:rFonts w:ascii="Wingdings" w:hAnsi="Wingdings" w:hint="default"/>
+      </w:rPr>
+    </w:lvl>
+  </w:abstractNum>
   <w:num w:numId="1">
+    <w:abstractNumId w:val="1"/>
+  </w:num>
+  <w:num w:numId="2">
+    <w:abstractNumId w:val="2"/>
+  </w:num>
+  <w:num w:numId="3">
+    <w:abstractNumId w:val="3"/>
+  </w:num>
+  <w:num w:numId="4">
     <w:abstractNumId w:val="0"/>
+  </w:num>
+  <w:num w:numId="5">
+    <w:abstractNumId w:val="1"/>
+  </w:num>
+  <w:num w:numId="6">
+    <w:abstractNumId w:val="1"/>
+  </w:num>
+  <w:num w:numId="7">
+    <w:abstractNumId w:val="1"/>
+  </w:num>
+  <w:num w:numId="8">
+    <w:abstractNumId w:val="1"/>
+  </w:num>
+  <w:num w:numId="9">
+    <w:abstractNumId w:val="1"/>
+  </w:num>
+  <w:num w:numId="10">
+    <w:abstractNumId w:val="1"/>
+  </w:num>
+  <w:num w:numId="11">
+    <w:abstractNumId w:val="1"/>
+  </w:num>
+  <w:num w:numId="12">
+    <w:abstractNumId w:val="1"/>
+  </w:num>
+  <w:num w:numId="13">
+    <w:abstractNumId w:val="1"/>
+  </w:num>
+  <w:num w:numId="14">
+    <w:abstractNumId w:val="1"/>
+  </w:num>
+  <w:num w:numId="15">
+    <w:abstractNumId w:val="1"/>
+  </w:num>
+  <w:num w:numId="16">
+    <w:abstractNumId w:val="1"/>
+  </w:num>
+  <w:num w:numId="17">
+    <w:abstractNumId w:val="1"/>
+  </w:num>
+  <w:num w:numId="18">
+    <w:abstractNumId w:val="1"/>
+  </w:num>
+  <w:num w:numId="19">
+    <w:abstractNumId w:val="1"/>
+  </w:num>
+  <w:num w:numId="20">
+    <w:abstractNumId w:val="1"/>
+  </w:num>
+  <w:num w:numId="21">
+    <w:abstractNumId w:val="1"/>
+  </w:num>
+  <w:num w:numId="22">
+    <w:abstractNumId w:val="1"/>
+  </w:num>
+  <w:num w:numId="23">
+    <w:abstractNumId w:val="1"/>
+  </w:num>
+  <w:num w:numId="24">
+    <w:abstractNumId w:val="1"/>
+  </w:num>
+  <w:num w:numId="25">
+    <w:abstractNumId w:val="1"/>
+  </w:num>
+  <w:num w:numId="26">
+    <w:abstractNumId w:val="1"/>
+  </w:num>
+  <w:num w:numId="27">
+    <w:abstractNumId w:val="1"/>
+  </w:num>
+  <w:num w:numId="28">
+    <w:abstractNumId w:val="1"/>
+  </w:num>
+  <w:num w:numId="29">
+    <w:abstractNumId w:val="1"/>
+  </w:num>
+  <w:num w:numId="30">
+    <w:abstractNumId w:val="1"/>
+  </w:num>
+  <w:num w:numId="31">
+    <w:abstractNumId w:val="1"/>
+  </w:num>
+  <w:num w:numId="32">
+    <w:abstractNumId w:val="1"/>
+  </w:num>
+  <w:num w:numId="33">
+    <w:abstractNumId w:val="1"/>
+  </w:num>
+  <w:num w:numId="34">
+    <w:abstractNumId w:val="1"/>
+  </w:num>
+  <w:num w:numId="35">
+    <w:abstractNumId w:val="1"/>
   </w:num>
 </w:numbering>
 </file>
 
 <file path=word/styles.xml><?xml version="1.0" encoding="utf-8"?>
-<w:styles xmlns:mc="http://schemas.openxmlformats.org/markup-compatibility/2006" xmlns:r="http://schemas.openxmlformats.org/officeDocument/2006/relationships" xmlns:w="http://schemas.openxmlformats.org/wordprocessingml/2006/main" xmlns:w14="http://schemas.microsoft.com/office/word/2010/wordml" xmlns:w15="http://schemas.microsoft.com/office/word/2012/wordml" mc:Ignorable="w14 w15">
+<w:styles xmlns:mc="http://schemas.openxmlformats.org/markup-compatibility/2006" xmlns:r="http://schemas.openxmlformats.org/officeDocument/2006/relationships" xmlns:w="http://schemas.openxmlformats.org/wordprocessingml/2006/main" xmlns:w14="http://schemas.microsoft.com/office/word/2010/wordml" xmlns:w15="http://schemas.microsoft.com/office/word/2012/wordml" xmlns:w16cid="http://schemas.microsoft.com/office/word/2016/wordml/cid" xmlns:w16se="http://schemas.microsoft.com/office/word/2015/wordml/symex" mc:Ignorable="w14 w15 w16se w16cid">
   <w:docDefaults>
     <w:rPrDefault>
       <w:rPr>
@@ -10748,10 +12296,10 @@
       </w:pPr>
     </w:pPrDefault>
   </w:docDefaults>
-  <w:latentStyles w:defLockedState="0" w:defUIPriority="99" w:defSemiHidden="0" w:defUnhideWhenUsed="0" w:defQFormat="0" w:count="371">
+  <w:latentStyles w:defLockedState="0" w:defUIPriority="99" w:defSemiHidden="0" w:defUnhideWhenUsed="0" w:defQFormat="0" w:count="376">
     <w:lsdException w:name="Normal" w:uiPriority="0" w:qFormat="1"/>
-    <w:lsdException w:name="heading 1" w:uiPriority="9" w:qFormat="1"/>
-    <w:lsdException w:name="heading 2" w:semiHidden="1" w:uiPriority="9" w:unhideWhenUsed="1" w:qFormat="1"/>
+    <w:lsdException w:name="heading 1" w:uiPriority="0" w:qFormat="1"/>
+    <w:lsdException w:name="heading 2" w:semiHidden="1" w:uiPriority="0" w:unhideWhenUsed="1" w:qFormat="1"/>
     <w:lsdException w:name="heading 3" w:semiHidden="1" w:uiPriority="9" w:unhideWhenUsed="1" w:qFormat="1"/>
     <w:lsdException w:name="heading 4" w:semiHidden="1" w:uiPriority="9" w:unhideWhenUsed="1" w:qFormat="1"/>
     <w:lsdException w:name="heading 5" w:semiHidden="1" w:uiPriority="9" w:unhideWhenUsed="1" w:qFormat="1"/>
@@ -10854,7 +12402,6 @@
     <w:lsdException w:name="HTML Sample" w:semiHidden="1" w:unhideWhenUsed="1"/>
     <w:lsdException w:name="HTML Typewriter" w:semiHidden="1" w:unhideWhenUsed="1"/>
     <w:lsdException w:name="HTML Variable" w:semiHidden="1" w:unhideWhenUsed="1"/>
-    <w:lsdException w:name="Normal Table" w:semiHidden="1" w:unhideWhenUsed="1"/>
     <w:lsdException w:name="annotation subject" w:semiHidden="1" w:unhideWhenUsed="1"/>
     <w:lsdException w:name="No List" w:semiHidden="1" w:unhideWhenUsed="1"/>
     <w:lsdException w:name="Outline List 1" w:semiHidden="1" w:unhideWhenUsed="1"/>
@@ -10897,11 +12444,8 @@
     <w:lsdException w:name="Table Contemporary" w:semiHidden="1" w:unhideWhenUsed="1"/>
     <w:lsdException w:name="Table Elegant" w:semiHidden="1" w:unhideWhenUsed="1"/>
     <w:lsdException w:name="Table Professional" w:semiHidden="1" w:unhideWhenUsed="1"/>
-    <w:lsdException w:name="Table Subtle 1" w:semiHidden="1" w:unhideWhenUsed="1"/>
     <w:lsdException w:name="Table Subtle 2" w:semiHidden="1" w:unhideWhenUsed="1"/>
     <w:lsdException w:name="Table Web 1" w:semiHidden="1" w:unhideWhenUsed="1"/>
-    <w:lsdException w:name="Table Web 2" w:semiHidden="1" w:unhideWhenUsed="1"/>
-    <w:lsdException w:name="Table Web 3" w:semiHidden="1" w:unhideWhenUsed="1"/>
     <w:lsdException w:name="Balloon Text" w:semiHidden="1" w:unhideWhenUsed="1"/>
     <w:lsdException w:name="Table Grid" w:uiPriority="39"/>
     <w:lsdException w:name="Table Theme" w:semiHidden="1" w:unhideWhenUsed="1"/>
@@ -11120,6 +12664,11 @@
     <w:lsdException w:name="List Table 5 Dark Accent 6" w:uiPriority="50"/>
     <w:lsdException w:name="List Table 6 Colorful Accent 6" w:uiPriority="51"/>
     <w:lsdException w:name="List Table 7 Colorful Accent 6" w:uiPriority="52"/>
+    <w:lsdException w:name="Mention" w:semiHidden="1" w:unhideWhenUsed="1"/>
+    <w:lsdException w:name="Smart Hyperlink" w:semiHidden="1" w:unhideWhenUsed="1"/>
+    <w:lsdException w:name="Hashtag" w:semiHidden="1" w:unhideWhenUsed="1"/>
+    <w:lsdException w:name="Unresolved Mention" w:semiHidden="1" w:unhideWhenUsed="1"/>
+    <w:lsdException w:name="Smart Link" w:semiHidden="1" w:unhideWhenUsed="1"/>
   </w:latentStyles>
   <w:style w:type="paragraph" w:default="1" w:styleId="a">
     <w:name w:val="Normal"/>
@@ -11177,6 +12726,7 @@
   <w:style w:type="character" w:default="1" w:styleId="a0">
     <w:name w:val="Default Paragraph Font"/>
     <w:uiPriority w:val="1"/>
+    <w:semiHidden/>
     <w:unhideWhenUsed/>
   </w:style>
   <w:style w:type="table" w:default="1" w:styleId="a1">
@@ -11322,6 +12872,49 @@
       <w:rFonts w:ascii="Times New Roman" w:eastAsia="Times New Roman" w:hAnsi="Times New Roman" w:cs="Times New Roman"/>
       <w:kern w:val="0"/>
       <w:lang w:eastAsia="ru-RU" w:bidi="ar-SA"/>
+    </w:rPr>
+  </w:style>
+  <w:style w:type="table" w:styleId="a9">
+    <w:name w:val="Table Grid"/>
+    <w:basedOn w:val="a1"/>
+    <w:uiPriority w:val="39"/>
+    <w:rsid w:val="004439B1"/>
+    <w:tblPr>
+      <w:tblBorders>
+        <w:top w:val="single" w:sz="4" w:space="0" w:color="auto"/>
+        <w:left w:val="single" w:sz="4" w:space="0" w:color="auto"/>
+        <w:bottom w:val="single" w:sz="4" w:space="0" w:color="auto"/>
+        <w:right w:val="single" w:sz="4" w:space="0" w:color="auto"/>
+        <w:insideH w:val="single" w:sz="4" w:space="0" w:color="auto"/>
+        <w:insideV w:val="single" w:sz="4" w:space="0" w:color="auto"/>
+      </w:tblBorders>
+    </w:tblPr>
+  </w:style>
+  <w:style w:type="character" w:styleId="aa">
+    <w:name w:val="Hyperlink"/>
+    <w:basedOn w:val="a0"/>
+    <w:uiPriority w:val="99"/>
+    <w:semiHidden/>
+    <w:unhideWhenUsed/>
+    <w:rsid w:val="00110EC8"/>
+    <w:rPr>
+      <w:color w:val="0000FF"/>
+      <w:u w:val="single"/>
+    </w:rPr>
+  </w:style>
+  <w:style w:type="paragraph" w:styleId="ab">
+    <w:name w:val="List Paragraph"/>
+    <w:basedOn w:val="a"/>
+    <w:uiPriority w:val="34"/>
+    <w:qFormat/>
+    <w:rsid w:val="00110EC8"/>
+    <w:pPr>
+      <w:ind w:left="720"/>
+      <w:contextualSpacing/>
+    </w:pPr>
+    <w:rPr>
+      <w:rFonts w:cs="Mangal"/>
+      <w:szCs w:val="21"/>
     </w:rPr>
   </w:style>
 </w:styles>

--- a/Документ-концепция.docx
+++ b/Документ-концепция.docx
@@ -173,7 +173,7 @@
         <w:rPr>
           <w:rFonts w:ascii="Arial" w:hAnsi="Arial"/>
         </w:rPr>
-        <w:t xml:space="preserve"> всех участников проекта </w:t>
+        <w:t xml:space="preserve"> всех участников </w:t>
       </w:r>
       <w:r>
         <w:rPr>
@@ -319,7 +319,19 @@
         <w:rPr>
           <w:rFonts w:ascii="Arial" w:hAnsi="Arial"/>
         </w:rPr>
-        <w:t>оформление заказов</w:t>
+        <w:t>оформлени</w:t>
+      </w:r>
+      <w:r>
+        <w:rPr>
+          <w:rFonts w:ascii="Arial" w:hAnsi="Arial"/>
+        </w:rPr>
+        <w:t>я</w:t>
+      </w:r>
+      <w:r>
+        <w:rPr>
+          <w:rFonts w:ascii="Arial" w:hAnsi="Arial"/>
+        </w:rPr>
+        <w:t xml:space="preserve"> заказов</w:t>
       </w:r>
       <w:r>
         <w:rPr>
@@ -820,6 +832,7 @@
           <w:ilvl w:val="0"/>
           <w:numId w:val="4"/>
         </w:numPr>
+        <w:spacing w:line="360" w:lineRule="auto"/>
         <w:rPr>
           <w:rFonts w:ascii="Arial" w:hAnsi="Arial" w:cs="Arial"/>
           <w:szCs w:val="24"/>
@@ -840,6 +853,7 @@
           <w:ilvl w:val="0"/>
           <w:numId w:val="4"/>
         </w:numPr>
+        <w:spacing w:line="360" w:lineRule="auto"/>
         <w:rPr>
           <w:rFonts w:ascii="Arial" w:hAnsi="Arial" w:cs="Arial"/>
           <w:szCs w:val="24"/>
@@ -876,6 +890,7 @@
           <w:ilvl w:val="0"/>
           <w:numId w:val="4"/>
         </w:numPr>
+        <w:spacing w:line="360" w:lineRule="auto"/>
         <w:rPr>
           <w:rFonts w:ascii="Arial" w:hAnsi="Arial" w:cs="Arial"/>
           <w:szCs w:val="24"/>
@@ -896,6 +911,7 @@
           <w:ilvl w:val="0"/>
           <w:numId w:val="4"/>
         </w:numPr>
+        <w:spacing w:line="360" w:lineRule="auto"/>
         <w:rPr>
           <w:rFonts w:ascii="Arial" w:hAnsi="Arial" w:cs="Arial"/>
           <w:szCs w:val="24"/>
@@ -916,6 +932,7 @@
           <w:ilvl w:val="0"/>
           <w:numId w:val="4"/>
         </w:numPr>
+        <w:spacing w:line="360" w:lineRule="auto"/>
       </w:pPr>
       <w:r>
         <w:rPr>
@@ -923,15 +940,6 @@
           <w:szCs w:val="24"/>
         </w:rPr>
         <w:t>Федеральный закон "О санитарно-эпидемиологическом благополучии населения" № 52-ФЗ</w:t>
-      </w:r>
-      <w:r>
-        <w:rPr>
-          <w:rFonts w:ascii="Arial" w:hAnsi="Arial"/>
-          <w:color w:val="000000"/>
-          <w:sz w:val="20"/>
-          <w:szCs w:val="20"/>
-        </w:rPr>
-        <w:br/>
       </w:r>
     </w:p>
     <w:p>
@@ -1029,7 +1037,43 @@
         <w:rPr>
           <w:rFonts w:ascii="Arial" w:hAnsi="Arial"/>
         </w:rPr>
-        <w:t>увеличение количества ресторанов-партнёров для расширения доступного ассортимента</w:t>
+        <w:t xml:space="preserve">расширение доступного ассортимента блюд при помощи </w:t>
+      </w:r>
+      <w:r>
+        <w:rPr>
+          <w:rFonts w:ascii="Arial" w:hAnsi="Arial"/>
+        </w:rPr>
+        <w:t>увеличени</w:t>
+      </w:r>
+      <w:r>
+        <w:rPr>
+          <w:rFonts w:ascii="Arial" w:hAnsi="Arial"/>
+        </w:rPr>
+        <w:t xml:space="preserve">я </w:t>
+      </w:r>
+      <w:r>
+        <w:rPr>
+          <w:rFonts w:ascii="Arial" w:hAnsi="Arial"/>
+        </w:rPr>
+        <w:t>количества ресторанов-партнёров</w:t>
+      </w:r>
+    </w:p>
+    <w:p>
+      <w:pPr>
+        <w:pStyle w:val="Textbody"/>
+        <w:numPr>
+          <w:ilvl w:val="0"/>
+          <w:numId w:val="3"/>
+        </w:numPr>
+        <w:rPr>
+          <w:rFonts w:ascii="Arial" w:hAnsi="Arial"/>
+        </w:rPr>
+      </w:pPr>
+      <w:r>
+        <w:rPr>
+          <w:rFonts w:ascii="Arial" w:hAnsi="Arial"/>
+        </w:rPr>
+        <w:t>развитие логистических решений для уменьшения времени доставки заказов</w:t>
       </w:r>
     </w:p>
     <w:p>
@@ -1084,20 +1128,6 @@
           <w:lang w:eastAsia="ru-RU" w:bidi="ar-SA"/>
         </w:rPr>
         <w:t>Постановка задачи</w:t>
-      </w:r>
-    </w:p>
-    <w:p>
-      <w:pPr>
-        <w:pStyle w:val="Textbody"/>
-        <w:rPr>
-          <w:rFonts w:ascii="Arial" w:hAnsi="Arial"/>
-        </w:rPr>
-      </w:pPr>
-      <w:r>
-        <w:rPr>
-          <w:rFonts w:ascii="Arial" w:hAnsi="Arial"/>
-        </w:rPr>
-        <w:t>Постановка задачи / описание проблемы, решаемой в рамках проекта.</w:t>
       </w:r>
     </w:p>
     <w:tbl>
@@ -1196,7 +1226,13 @@
               <w:rPr>
                 <w:rFonts w:ascii="Arial" w:hAnsi="Arial"/>
               </w:rPr>
-              <w:t xml:space="preserve">собственного </w:t>
+              <w:t>собственн</w:t>
+            </w:r>
+            <w:r>
+              <w:rPr>
+                <w:rFonts w:ascii="Arial" w:hAnsi="Arial"/>
+              </w:rPr>
+              <w:t xml:space="preserve">ых </w:t>
             </w:r>
             <w:r>
               <w:rPr>
@@ -1208,7 +1244,7 @@
               <w:rPr>
                 <w:rFonts w:ascii="Arial" w:hAnsi="Arial"/>
               </w:rPr>
-              <w:t>а</w:t>
+              <w:t>ов</w:t>
             </w:r>
             <w:r>
               <w:rPr>
@@ -1366,7 +1402,43 @@
               <w:rPr>
                 <w:rFonts w:ascii="Arial" w:hAnsi="Arial"/>
               </w:rPr>
-              <w:t>личного посещения заведения и уменьшает количество потенциальных посетителей, которые готовы сделать заказ, но не имеют возможности, времени, или желания чтобы совершать покупку лично.</w:t>
+              <w:t>личного посещения заведени</w:t>
+            </w:r>
+            <w:r>
+              <w:rPr>
+                <w:rFonts w:ascii="Arial" w:hAnsi="Arial"/>
+              </w:rPr>
+              <w:t>й, что уменьшает количество заказов у ресторана, поскольку часть пользователей</w:t>
+            </w:r>
+            <w:r>
+              <w:rPr>
+                <w:rFonts w:ascii="Arial" w:hAnsi="Arial"/>
+              </w:rPr>
+              <w:t xml:space="preserve"> не имеют возможности, времени, или желания </w:t>
+            </w:r>
+            <w:r>
+              <w:rPr>
+                <w:rFonts w:ascii="Arial" w:hAnsi="Arial"/>
+              </w:rPr>
+              <w:t xml:space="preserve">на личное совершение </w:t>
+            </w:r>
+            <w:r>
+              <w:rPr>
+                <w:rFonts w:ascii="Arial" w:hAnsi="Arial"/>
+              </w:rPr>
+              <w:t>покупк</w:t>
+            </w:r>
+            <w:r>
+              <w:rPr>
+                <w:rFonts w:ascii="Arial" w:hAnsi="Arial"/>
+              </w:rPr>
+              <w:t>и</w:t>
+            </w:r>
+            <w:r>
+              <w:rPr>
+                <w:rFonts w:ascii="Arial" w:hAnsi="Arial"/>
+              </w:rPr>
+              <w:t>.</w:t>
             </w:r>
           </w:p>
         </w:tc>
@@ -1453,7 +1525,55 @@
               <w:rPr>
                 <w:rFonts w:ascii="Arial" w:hAnsi="Arial"/>
               </w:rPr>
-              <w:t>позволяющий совершить заказ в ресторанах-партнёрах оформить доставку при помощи курьерской службы сервиса.</w:t>
+              <w:t xml:space="preserve">позволяющий </w:t>
+            </w:r>
+            <w:r>
+              <w:rPr>
+                <w:rFonts w:ascii="Arial" w:hAnsi="Arial"/>
+              </w:rPr>
+              <w:t xml:space="preserve">получать </w:t>
+            </w:r>
+            <w:r>
+              <w:rPr>
+                <w:rFonts w:ascii="Arial" w:hAnsi="Arial"/>
+              </w:rPr>
+              <w:t>заказ</w:t>
+            </w:r>
+            <w:r>
+              <w:rPr>
+                <w:rFonts w:ascii="Arial" w:hAnsi="Arial"/>
+              </w:rPr>
+              <w:t>ы, собранные из блюд</w:t>
+            </w:r>
+            <w:r>
+              <w:rPr>
+                <w:rFonts w:ascii="Arial" w:hAnsi="Arial"/>
+              </w:rPr>
+              <w:t xml:space="preserve"> ресторан</w:t>
+            </w:r>
+            <w:r>
+              <w:rPr>
+                <w:rFonts w:ascii="Arial" w:hAnsi="Arial"/>
+              </w:rPr>
+              <w:t>ов</w:t>
+            </w:r>
+            <w:r>
+              <w:rPr>
+                <w:rFonts w:ascii="Arial" w:hAnsi="Arial"/>
+              </w:rPr>
+              <w:t>-партнёр</w:t>
+            </w:r>
+            <w:r>
+              <w:rPr>
+                <w:rFonts w:ascii="Arial" w:hAnsi="Arial"/>
+              </w:rPr>
+              <w:t xml:space="preserve">ов, </w:t>
+            </w:r>
+            <w:r>
+              <w:rPr>
+                <w:rFonts w:ascii="Arial" w:hAnsi="Arial"/>
+              </w:rPr>
+              <w:t>при помощи курьерской службы сервиса.</w:t>
             </w:r>
           </w:p>
         </w:tc>
@@ -1518,6 +1638,7 @@
         <w:rPr>
           <w:lang w:eastAsia="ru-RU" w:bidi="ar-SA"/>
         </w:rPr>
+        <w:lastRenderedPageBreak/>
         <w:t>Позиционирование продукта</w:t>
       </w:r>
     </w:p>
@@ -1630,7 +1751,6 @@
               <w:rPr>
                 <w:rFonts w:ascii="Arial" w:hAnsi="Arial"/>
               </w:rPr>
-              <w:lastRenderedPageBreak/>
               <w:t>Обладают качествами</w:t>
             </w:r>
           </w:p>
@@ -1661,7 +1781,43 @@
               <w:rPr>
                 <w:rFonts w:ascii="Arial" w:hAnsi="Arial"/>
               </w:rPr>
-              <w:t>Готовы заплатить больше ради удобства и экономии собственного времени.</w:t>
+              <w:t xml:space="preserve">Готовы </w:t>
+            </w:r>
+            <w:r>
+              <w:rPr>
+                <w:rFonts w:ascii="Arial" w:hAnsi="Arial"/>
+              </w:rPr>
+              <w:t xml:space="preserve">дополнительно </w:t>
+            </w:r>
+            <w:r>
+              <w:rPr>
+                <w:rFonts w:ascii="Arial" w:hAnsi="Arial"/>
+              </w:rPr>
+              <w:t>заплатить</w:t>
+            </w:r>
+            <w:r>
+              <w:rPr>
+                <w:rFonts w:ascii="Arial" w:hAnsi="Arial"/>
+              </w:rPr>
+              <w:t xml:space="preserve"> за доставку </w:t>
+            </w:r>
+            <w:r>
+              <w:rPr>
+                <w:rFonts w:ascii="Arial" w:hAnsi="Arial"/>
+              </w:rPr>
+              <w:t xml:space="preserve">ради удобства и экономии </w:t>
+            </w:r>
+            <w:r>
+              <w:rPr>
+                <w:rFonts w:ascii="Arial" w:hAnsi="Arial"/>
+              </w:rPr>
+              <w:t xml:space="preserve">своего </w:t>
+            </w:r>
+            <w:r>
+              <w:rPr>
+                <w:rFonts w:ascii="Arial" w:hAnsi="Arial"/>
+              </w:rPr>
+              <w:t>времени.</w:t>
             </w:r>
           </w:p>
         </w:tc>
@@ -1867,6 +2023,12 @@
             <w:r>
               <w:rPr>
                 <w:rFonts w:ascii="Arial" w:hAnsi="Arial"/>
+              </w:rPr>
+              <w:t xml:space="preserve">Заказов от </w:t>
+            </w:r>
+            <w:r>
+              <w:rPr>
+                <w:rFonts w:ascii="Arial" w:hAnsi="Arial"/>
                 <w:lang w:val="en-US"/>
               </w:rPr>
               <w:t>Delivery</w:t>
@@ -1920,51 +2082,7 @@
               <w:rPr>
                 <w:rFonts w:ascii="Arial" w:hAnsi="Arial"/>
               </w:rPr>
-              <w:t xml:space="preserve">мы используем </w:t>
-            </w:r>
-            <w:r>
-              <w:rPr>
-                <w:rFonts w:ascii="Arial" w:hAnsi="Arial"/>
-              </w:rPr>
-              <w:t>собственные логистические решения и имеем эксклюзивный доступ к вычислительному облаку от</w:t>
-            </w:r>
-            <w:r>
-              <w:rPr>
-                <w:rFonts w:ascii="Arial" w:hAnsi="Arial"/>
-              </w:rPr>
-              <w:t xml:space="preserve"> </w:t>
-            </w:r>
-            <w:r>
-              <w:rPr>
-                <w:rFonts w:ascii="Arial" w:hAnsi="Arial"/>
-                <w:lang w:val="en-US"/>
-              </w:rPr>
-              <w:t>Amazon</w:t>
-            </w:r>
-            <w:r>
-              <w:rPr>
-                <w:rFonts w:ascii="Arial" w:hAnsi="Arial"/>
-              </w:rPr>
-              <w:t xml:space="preserve"> (</w:t>
-            </w:r>
-            <w:r>
-              <w:rPr>
-                <w:rFonts w:ascii="Arial" w:hAnsi="Arial"/>
-                <w:lang w:val="en-US"/>
-              </w:rPr>
-              <w:t>AWS</w:t>
-            </w:r>
-            <w:r>
-              <w:rPr>
-                <w:rFonts w:ascii="Arial" w:hAnsi="Arial"/>
-              </w:rPr>
-              <w:t xml:space="preserve">), </w:t>
-            </w:r>
-            <w:r>
-              <w:rPr>
-                <w:rFonts w:ascii="Arial" w:hAnsi="Arial"/>
-              </w:rPr>
-              <w:t>благодаря чему стоимость нашей доставки ниже.</w:t>
+              <w:t>которые могут доставляться собственными курьерами от ресторанов</w:t>
             </w:r>
           </w:p>
         </w:tc>
@@ -2025,42 +2143,62 @@
               <w:rPr>
                 <w:rFonts w:ascii="Arial" w:hAnsi="Arial"/>
               </w:rPr>
-              <w:t xml:space="preserve">Предоставляет возможность </w:t>
-            </w:r>
-            <w:r>
-              <w:rPr>
-                <w:rFonts w:ascii="Arial" w:hAnsi="Arial"/>
-              </w:rPr>
-              <w:t xml:space="preserve">заказать не только </w:t>
-            </w:r>
-            <w:proofErr w:type="gramStart"/>
-            <w:r>
-              <w:rPr>
-                <w:rFonts w:ascii="Arial" w:hAnsi="Arial"/>
-              </w:rPr>
-              <w:t>еду</w:t>
-            </w:r>
-            <w:proofErr w:type="gramEnd"/>
-            <w:r>
-              <w:rPr>
-                <w:rFonts w:ascii="Arial" w:hAnsi="Arial"/>
-              </w:rPr>
-              <w:t xml:space="preserve"> но </w:t>
-            </w:r>
-            <w:r>
-              <w:rPr>
-                <w:rFonts w:ascii="Arial" w:hAnsi="Arial"/>
-              </w:rPr>
-              <w:t xml:space="preserve">и повара, который приготовит её прямо у вас на глазах. </w:t>
-            </w:r>
-          </w:p>
-          <w:p>
-            <w:pPr>
-              <w:pStyle w:val="TableContents"/>
-              <w:rPr>
-                <w:rFonts w:ascii="Arial" w:hAnsi="Arial"/>
-              </w:rPr>
-            </w:pPr>
+              <w:t>использу</w:t>
+            </w:r>
+            <w:r>
+              <w:rPr>
+                <w:rFonts w:ascii="Arial" w:hAnsi="Arial"/>
+              </w:rPr>
+              <w:t>ет</w:t>
+            </w:r>
+            <w:r>
+              <w:rPr>
+                <w:rFonts w:ascii="Arial" w:hAnsi="Arial"/>
+              </w:rPr>
+              <w:t xml:space="preserve"> </w:t>
+            </w:r>
+            <w:r>
+              <w:rPr>
+                <w:rFonts w:ascii="Arial" w:hAnsi="Arial"/>
+              </w:rPr>
+              <w:t xml:space="preserve">только </w:t>
+            </w:r>
+            <w:r>
+              <w:rPr>
+                <w:rFonts w:ascii="Arial" w:hAnsi="Arial"/>
+              </w:rPr>
+              <w:t xml:space="preserve">собственные логистические решения </w:t>
+            </w:r>
+            <w:r>
+              <w:rPr>
+                <w:rFonts w:ascii="Arial" w:hAnsi="Arial"/>
+              </w:rPr>
+              <w:t>компании</w:t>
+            </w:r>
+            <w:r>
+              <w:rPr>
+                <w:rFonts w:ascii="Arial" w:hAnsi="Arial"/>
+              </w:rPr>
+              <w:t xml:space="preserve">, </w:t>
+            </w:r>
+            <w:r>
+              <w:rPr>
+                <w:rFonts w:ascii="Arial" w:hAnsi="Arial"/>
+              </w:rPr>
+              <w:t xml:space="preserve">благодаря чему стоимость нашей доставки </w:t>
+            </w:r>
+            <w:r>
+              <w:rPr>
+                <w:rFonts w:ascii="Arial" w:hAnsi="Arial"/>
+              </w:rPr>
+              <w:t xml:space="preserve">стабильно </w:t>
+            </w:r>
+            <w:r>
+              <w:rPr>
+                <w:rFonts w:ascii="Arial" w:hAnsi="Arial"/>
+              </w:rPr>
+              <w:t>ниже, чем у конкурентов.</w:t>
+            </w:r>
           </w:p>
         </w:tc>
       </w:tr>
@@ -2206,7 +2344,19 @@
               <w:rPr>
                 <w:rFonts w:ascii="Arial" w:hAnsi="Arial"/>
               </w:rPr>
-              <w:t>Хотят работать в удобном режиме при комфортных условиях, без наличия специфического опыта.</w:t>
+              <w:t xml:space="preserve">Хотят работать в удобном режиме при комфортных условиях, без </w:t>
+            </w:r>
+            <w:r>
+              <w:rPr>
+                <w:rFonts w:ascii="Arial" w:hAnsi="Arial"/>
+              </w:rPr>
+              <w:t xml:space="preserve">обладания </w:t>
+            </w:r>
+            <w:r>
+              <w:rPr>
+                <w:rFonts w:ascii="Arial" w:hAnsi="Arial"/>
+              </w:rPr>
+              <w:t>специфического опыта.</w:t>
             </w:r>
           </w:p>
         </w:tc>
@@ -2352,7 +2502,19 @@
               <w:rPr>
                 <w:rFonts w:ascii="Arial" w:hAnsi="Arial"/>
               </w:rPr>
-              <w:t>курьеру выбирать доступные заказы из списка, ориентироваться в городе и получать доступ к курьерским «перевалочным пунктам», где есть возможность отдохнуть или арендовать корпоративный транспорт</w:t>
+              <w:t>курьеру выбирать доступные заказы из списка</w:t>
+            </w:r>
+            <w:r>
+              <w:rPr>
+                <w:rFonts w:ascii="Arial" w:hAnsi="Arial"/>
+              </w:rPr>
+              <w:t xml:space="preserve"> и доставлять их по проложенному маршруту. Также приложение предоставляет доступ к </w:t>
+            </w:r>
+            <w:r>
+              <w:rPr>
+                <w:rFonts w:ascii="Arial" w:hAnsi="Arial"/>
+              </w:rPr>
+              <w:t>курьерским «перевалочным пунктам», где есть возможность отдохнуть или арендовать корпоративный транспорт</w:t>
             </w:r>
             <w:r>
               <w:rPr>
@@ -2418,6 +2580,12 @@
             <w:r>
               <w:rPr>
                 <w:rFonts w:ascii="Arial" w:hAnsi="Arial"/>
+              </w:rPr>
+              <w:t xml:space="preserve">Приложений </w:t>
+            </w:r>
+            <w:r>
+              <w:rPr>
+                <w:rFonts w:ascii="Arial" w:hAnsi="Arial"/>
                 <w:lang w:val="en-US"/>
               </w:rPr>
               <w:t>Delivery</w:t>
@@ -2445,27 +2613,45 @@
               <w:rPr>
                 <w:rFonts w:ascii="Arial" w:hAnsi="Arial"/>
               </w:rPr>
-              <w:t xml:space="preserve">и </w:t>
+              <w:t>и</w:t>
+            </w:r>
+            <w:r>
+              <w:rPr>
+                <w:rFonts w:ascii="Arial" w:hAnsi="Arial"/>
+              </w:rPr>
+              <w:t xml:space="preserve"> </w:t>
             </w:r>
             <w:proofErr w:type="spellStart"/>
             <w:r>
               <w:rPr>
                 <w:rFonts w:ascii="Arial" w:hAnsi="Arial"/>
               </w:rPr>
-              <w:t>Яндекс.Еды</w:t>
+              <w:t>Яндекс</w:t>
+            </w:r>
+            <w:r>
+              <w:rPr>
+                <w:rFonts w:ascii="Arial" w:hAnsi="Arial"/>
+              </w:rPr>
+              <w:t>.</w:t>
+            </w:r>
+            <w:r>
+              <w:rPr>
+                <w:rFonts w:ascii="Arial" w:hAnsi="Arial"/>
+              </w:rPr>
+              <w:t>Еды</w:t>
             </w:r>
             <w:proofErr w:type="spellEnd"/>
             <w:r>
               <w:rPr>
                 <w:rFonts w:ascii="Arial" w:hAnsi="Arial"/>
               </w:rPr>
-              <w:t xml:space="preserve">, мы </w:t>
-            </w:r>
-            <w:r>
-              <w:rPr>
-                <w:rFonts w:ascii="Arial" w:hAnsi="Arial"/>
-              </w:rPr>
-              <w:t>предоставляем более комфортные условия работы, премируя курьеров за более быструю и качественную доставку.</w:t>
+              <w:t xml:space="preserve">, </w:t>
+            </w:r>
+            <w:r>
+              <w:rPr>
+                <w:rFonts w:ascii="Arial" w:hAnsi="Arial"/>
+              </w:rPr>
+              <w:t>прокладывающих маршруты лишь до выбранного курьером заказа</w:t>
             </w:r>
           </w:p>
         </w:tc>
@@ -2526,19 +2712,527 @@
               <w:rPr>
                 <w:rFonts w:ascii="Arial" w:hAnsi="Arial"/>
               </w:rPr>
-              <w:t xml:space="preserve">Предоставляет возможность </w:t>
-            </w:r>
-            <w:r>
-              <w:rPr>
-                <w:rFonts w:ascii="Arial" w:hAnsi="Arial"/>
-              </w:rPr>
-              <w:t>брать заказы и учитывать их расположение при прокладывании маршрутов, предоставляя доступ к курьерским «перевалочным пунктам» с возможностью отдыха.</w:t>
+              <w:t>наше приложение прокладывает маршрут, учитывая все принятые курьером заказы и курьерские «перевалочные пункты»</w:t>
+            </w:r>
+            <w:r>
+              <w:rPr>
+                <w:rFonts w:ascii="Arial" w:hAnsi="Arial"/>
+              </w:rPr>
+              <w:t xml:space="preserve"> - </w:t>
+            </w:r>
+            <w:r>
+              <w:rPr>
+                <w:rFonts w:ascii="Arial" w:hAnsi="Arial"/>
+              </w:rPr>
+              <w:t xml:space="preserve">предоставляя </w:t>
+            </w:r>
+            <w:r>
+              <w:rPr>
+                <w:rFonts w:ascii="Arial" w:hAnsi="Arial"/>
+              </w:rPr>
+              <w:t xml:space="preserve">возможность отдохнуть либо ускорить доставку за счёт использования корпоративного </w:t>
+            </w:r>
+            <w:proofErr w:type="spellStart"/>
+            <w:r>
+              <w:rPr>
+                <w:rFonts w:ascii="Arial" w:hAnsi="Arial"/>
+              </w:rPr>
+              <w:t>траспорта</w:t>
+            </w:r>
+            <w:proofErr w:type="spellEnd"/>
+            <w:r>
+              <w:rPr>
+                <w:rFonts w:ascii="Arial" w:hAnsi="Arial"/>
+              </w:rPr>
+              <w:t>. Также приложение отмечает скорость доставки, что влияет на дальнейшее премирование.</w:t>
+            </w:r>
+          </w:p>
+        </w:tc>
+      </w:tr>
+    </w:tbl>
+    <w:p>
+      <w:pPr>
+        <w:pStyle w:val="Standard"/>
+        <w:rPr>
+          <w:rFonts w:ascii="Arial" w:hAnsi="Arial"/>
+        </w:rPr>
+      </w:pPr>
+    </w:p>
+    <w:tbl>
+      <w:tblPr>
+        <w:tblW w:w="9645" w:type="dxa"/>
+        <w:tblLayout w:type="fixed"/>
+        <w:tblCellMar>
+          <w:left w:w="10" w:type="dxa"/>
+          <w:right w:w="10" w:type="dxa"/>
+        </w:tblCellMar>
+        <w:tblLook w:val="0000" w:firstRow="0" w:lastRow="0" w:firstColumn="0" w:lastColumn="0" w:noHBand="0" w:noVBand="0"/>
+      </w:tblPr>
+      <w:tblGrid>
+        <w:gridCol w:w="3060"/>
+        <w:gridCol w:w="6585"/>
+      </w:tblGrid>
+      <w:tr>
+        <w:tc>
+          <w:tcPr>
+            <w:tcW w:w="3060" w:type="dxa"/>
+            <w:tcBorders>
+              <w:top w:val="single" w:sz="2" w:space="0" w:color="000000"/>
+              <w:left w:val="single" w:sz="2" w:space="0" w:color="000000"/>
+              <w:bottom w:val="single" w:sz="2" w:space="0" w:color="000000"/>
+            </w:tcBorders>
+            <w:tcMar>
+              <w:top w:w="55" w:type="dxa"/>
+              <w:left w:w="55" w:type="dxa"/>
+              <w:bottom w:w="55" w:type="dxa"/>
+              <w:right w:w="55" w:type="dxa"/>
+            </w:tcMar>
+          </w:tcPr>
+          <w:p>
+            <w:pPr>
+              <w:pStyle w:val="TableContents"/>
+              <w:rPr>
+                <w:rFonts w:ascii="Arial" w:hAnsi="Arial"/>
+              </w:rPr>
+            </w:pPr>
+            <w:r>
+              <w:rPr>
+                <w:rFonts w:ascii="Arial" w:hAnsi="Arial"/>
+              </w:rPr>
+              <w:t>Пользователи предлагаемого продукта</w:t>
+            </w:r>
+          </w:p>
+        </w:tc>
+        <w:tc>
+          <w:tcPr>
+            <w:tcW w:w="6585" w:type="dxa"/>
+            <w:tcBorders>
+              <w:top w:val="single" w:sz="2" w:space="0" w:color="000000"/>
+              <w:left w:val="single" w:sz="2" w:space="0" w:color="000000"/>
+              <w:bottom w:val="single" w:sz="2" w:space="0" w:color="000000"/>
+              <w:right w:val="single" w:sz="2" w:space="0" w:color="000000"/>
+            </w:tcBorders>
+            <w:tcMar>
+              <w:top w:w="55" w:type="dxa"/>
+              <w:left w:w="55" w:type="dxa"/>
+              <w:bottom w:w="55" w:type="dxa"/>
+              <w:right w:w="55" w:type="dxa"/>
+            </w:tcMar>
+          </w:tcPr>
+          <w:p>
+            <w:pPr>
+              <w:pStyle w:val="TableContents"/>
+              <w:rPr>
+                <w:rFonts w:ascii="Arial" w:hAnsi="Arial"/>
+              </w:rPr>
+            </w:pPr>
+            <w:r>
+              <w:rPr>
+                <w:rFonts w:ascii="Arial" w:hAnsi="Arial"/>
+              </w:rPr>
+              <w:t>Администраторы</w:t>
+            </w:r>
+          </w:p>
+        </w:tc>
+      </w:tr>
+      <w:tr>
+        <w:tc>
+          <w:tcPr>
+            <w:tcW w:w="3060" w:type="dxa"/>
+            <w:tcBorders>
+              <w:left w:val="single" w:sz="2" w:space="0" w:color="000000"/>
+              <w:bottom w:val="single" w:sz="2" w:space="0" w:color="000000"/>
+            </w:tcBorders>
+            <w:tcMar>
+              <w:top w:w="55" w:type="dxa"/>
+              <w:left w:w="55" w:type="dxa"/>
+              <w:bottom w:w="55" w:type="dxa"/>
+              <w:right w:w="55" w:type="dxa"/>
+            </w:tcMar>
+          </w:tcPr>
+          <w:p>
+            <w:pPr>
+              <w:pStyle w:val="TableContents"/>
+              <w:rPr>
+                <w:rFonts w:ascii="Arial" w:hAnsi="Arial"/>
+              </w:rPr>
+            </w:pPr>
+            <w:r>
+              <w:rPr>
+                <w:rFonts w:ascii="Arial" w:hAnsi="Arial"/>
+              </w:rPr>
+              <w:t>Обладают качествами</w:t>
+            </w:r>
+          </w:p>
+        </w:tc>
+        <w:tc>
+          <w:tcPr>
+            <w:tcW w:w="6585" w:type="dxa"/>
+            <w:tcBorders>
+              <w:left w:val="single" w:sz="2" w:space="0" w:color="000000"/>
+              <w:bottom w:val="single" w:sz="2" w:space="0" w:color="000000"/>
+              <w:right w:val="single" w:sz="2" w:space="0" w:color="000000"/>
+            </w:tcBorders>
+            <w:tcMar>
+              <w:top w:w="55" w:type="dxa"/>
+              <w:left w:w="55" w:type="dxa"/>
+              <w:bottom w:w="55" w:type="dxa"/>
+              <w:right w:w="55" w:type="dxa"/>
+            </w:tcMar>
+          </w:tcPr>
+          <w:p>
+            <w:pPr>
+              <w:pStyle w:val="TableContents"/>
+              <w:rPr>
+                <w:rFonts w:ascii="Arial" w:hAnsi="Arial"/>
+              </w:rPr>
+            </w:pPr>
+            <w:r>
+              <w:rPr>
+                <w:rFonts w:ascii="Arial" w:hAnsi="Arial"/>
+              </w:rPr>
+              <w:t xml:space="preserve">Хотят </w:t>
+            </w:r>
+            <w:r>
+              <w:rPr>
+                <w:rFonts w:ascii="Arial" w:hAnsi="Arial"/>
+              </w:rPr>
+              <w:t xml:space="preserve">иметь возможность </w:t>
+            </w:r>
+            <w:r>
+              <w:rPr>
+                <w:rFonts w:ascii="Arial" w:hAnsi="Arial"/>
+              </w:rPr>
+              <w:t>быстро и удобно администрировать контент своего ресторана</w:t>
+            </w:r>
+          </w:p>
+        </w:tc>
+      </w:tr>
+      <w:tr>
+        <w:tc>
+          <w:tcPr>
+            <w:tcW w:w="3060" w:type="dxa"/>
+            <w:tcBorders>
+              <w:left w:val="single" w:sz="2" w:space="0" w:color="000000"/>
+              <w:bottom w:val="single" w:sz="2" w:space="0" w:color="000000"/>
+            </w:tcBorders>
+            <w:tcMar>
+              <w:top w:w="55" w:type="dxa"/>
+              <w:left w:w="55" w:type="dxa"/>
+              <w:bottom w:w="55" w:type="dxa"/>
+              <w:right w:w="55" w:type="dxa"/>
+            </w:tcMar>
+          </w:tcPr>
+          <w:p>
+            <w:pPr>
+              <w:pStyle w:val="TableContents"/>
+              <w:rPr>
+                <w:rFonts w:ascii="Arial" w:hAnsi="Arial"/>
+              </w:rPr>
+            </w:pPr>
+            <w:r>
+              <w:rPr>
+                <w:rFonts w:ascii="Arial" w:hAnsi="Arial"/>
+              </w:rPr>
+              <w:t>Мы предлагаем продукт</w:t>
+            </w:r>
+          </w:p>
+        </w:tc>
+        <w:tc>
+          <w:tcPr>
+            <w:tcW w:w="6585" w:type="dxa"/>
+            <w:tcBorders>
+              <w:left w:val="single" w:sz="2" w:space="0" w:color="000000"/>
+              <w:bottom w:val="single" w:sz="2" w:space="0" w:color="000000"/>
+              <w:right w:val="single" w:sz="2" w:space="0" w:color="000000"/>
+            </w:tcBorders>
+            <w:tcMar>
+              <w:top w:w="55" w:type="dxa"/>
+              <w:left w:w="55" w:type="dxa"/>
+              <w:bottom w:w="55" w:type="dxa"/>
+              <w:right w:w="55" w:type="dxa"/>
+            </w:tcMar>
+          </w:tcPr>
+          <w:p>
+            <w:pPr>
+              <w:pStyle w:val="TableContents"/>
+              <w:rPr>
+                <w:rFonts w:ascii="Arial" w:hAnsi="Arial"/>
+              </w:rPr>
+            </w:pPr>
+            <w:r>
+              <w:rPr>
+                <w:rFonts w:ascii="Arial" w:hAnsi="Arial"/>
+              </w:rPr>
+              <w:t>Приложение для администрирования</w:t>
+            </w:r>
+          </w:p>
+        </w:tc>
+      </w:tr>
+      <w:tr>
+        <w:tc>
+          <w:tcPr>
+            <w:tcW w:w="3060" w:type="dxa"/>
+            <w:tcBorders>
+              <w:left w:val="single" w:sz="2" w:space="0" w:color="000000"/>
+              <w:bottom w:val="single" w:sz="2" w:space="0" w:color="000000"/>
+            </w:tcBorders>
+            <w:tcMar>
+              <w:top w:w="55" w:type="dxa"/>
+              <w:left w:w="55" w:type="dxa"/>
+              <w:bottom w:w="55" w:type="dxa"/>
+              <w:right w:w="55" w:type="dxa"/>
+            </w:tcMar>
+          </w:tcPr>
+          <w:p>
+            <w:pPr>
+              <w:pStyle w:val="TableContents"/>
+              <w:rPr>
+                <w:rFonts w:ascii="Arial" w:hAnsi="Arial"/>
+              </w:rPr>
+            </w:pPr>
+            <w:r>
+              <w:rPr>
+                <w:rFonts w:ascii="Arial" w:hAnsi="Arial"/>
+              </w:rPr>
+              <w:t>Который</w:t>
+            </w:r>
+          </w:p>
+        </w:tc>
+        <w:tc>
+          <w:tcPr>
+            <w:tcW w:w="6585" w:type="dxa"/>
+            <w:tcBorders>
+              <w:left w:val="single" w:sz="2" w:space="0" w:color="000000"/>
+              <w:bottom w:val="single" w:sz="2" w:space="0" w:color="000000"/>
+              <w:right w:val="single" w:sz="2" w:space="0" w:color="000000"/>
+            </w:tcBorders>
+            <w:tcMar>
+              <w:top w:w="55" w:type="dxa"/>
+              <w:left w:w="55" w:type="dxa"/>
+              <w:bottom w:w="55" w:type="dxa"/>
+              <w:right w:w="55" w:type="dxa"/>
+            </w:tcMar>
+          </w:tcPr>
+          <w:p>
+            <w:pPr>
+              <w:pStyle w:val="TableContents"/>
+              <w:rPr>
+                <w:rFonts w:ascii="Arial" w:hAnsi="Arial"/>
+              </w:rPr>
+            </w:pPr>
+            <w:r>
+              <w:rPr>
+                <w:rFonts w:ascii="Arial" w:hAnsi="Arial"/>
+              </w:rPr>
+              <w:t xml:space="preserve">Позволит </w:t>
+            </w:r>
+            <w:r>
+              <w:rPr>
+                <w:rFonts w:ascii="Arial" w:hAnsi="Arial"/>
+              </w:rPr>
+              <w:t xml:space="preserve">администраторам оперативно обновлять список блюд, их цен и описаний, размещать информацию об акциях и ранжировать блюда на странице ресторана, используя отдельное приложение. </w:t>
+            </w:r>
+          </w:p>
+        </w:tc>
+      </w:tr>
+      <w:tr>
+        <w:tc>
+          <w:tcPr>
+            <w:tcW w:w="3060" w:type="dxa"/>
+            <w:tcBorders>
+              <w:left w:val="single" w:sz="2" w:space="0" w:color="000000"/>
+              <w:bottom w:val="single" w:sz="2" w:space="0" w:color="000000"/>
+            </w:tcBorders>
+            <w:tcMar>
+              <w:top w:w="55" w:type="dxa"/>
+              <w:left w:w="55" w:type="dxa"/>
+              <w:bottom w:w="55" w:type="dxa"/>
+              <w:right w:w="55" w:type="dxa"/>
+            </w:tcMar>
+          </w:tcPr>
+          <w:p>
+            <w:pPr>
+              <w:pStyle w:val="TableContents"/>
+              <w:rPr>
+                <w:rFonts w:ascii="Arial" w:hAnsi="Arial"/>
+              </w:rPr>
+            </w:pPr>
+            <w:r>
+              <w:rPr>
+                <w:rFonts w:ascii="Arial" w:hAnsi="Arial"/>
+              </w:rPr>
+              <w:lastRenderedPageBreak/>
+              <w:t>В отличие от</w:t>
+            </w:r>
+          </w:p>
+        </w:tc>
+        <w:tc>
+          <w:tcPr>
+            <w:tcW w:w="6585" w:type="dxa"/>
+            <w:tcBorders>
+              <w:left w:val="single" w:sz="2" w:space="0" w:color="000000"/>
+              <w:bottom w:val="single" w:sz="2" w:space="0" w:color="000000"/>
+              <w:right w:val="single" w:sz="2" w:space="0" w:color="000000"/>
+            </w:tcBorders>
+            <w:tcMar>
+              <w:top w:w="55" w:type="dxa"/>
+              <w:left w:w="55" w:type="dxa"/>
+              <w:bottom w:w="55" w:type="dxa"/>
+              <w:right w:w="55" w:type="dxa"/>
+            </w:tcMar>
+          </w:tcPr>
+          <w:p>
+            <w:pPr>
+              <w:pStyle w:val="TableContents"/>
+              <w:rPr>
+                <w:rFonts w:ascii="Arial" w:hAnsi="Arial"/>
+              </w:rPr>
+            </w:pPr>
+            <w:r>
+              <w:rPr>
+                <w:rFonts w:ascii="Arial" w:hAnsi="Arial"/>
+                <w:lang w:val="en-US"/>
+              </w:rPr>
+              <w:t>Delivery</w:t>
             </w:r>
             <w:r>
               <w:rPr>
                 <w:rFonts w:ascii="Arial" w:hAnsi="Arial"/>
               </w:rPr>
               <w:t xml:space="preserve"> </w:t>
+            </w:r>
+            <w:r>
+              <w:rPr>
+                <w:rFonts w:ascii="Arial" w:hAnsi="Arial"/>
+                <w:lang w:val="en-US"/>
+              </w:rPr>
+              <w:t>Club</w:t>
+            </w:r>
+            <w:r>
+              <w:rPr>
+                <w:rFonts w:ascii="Arial" w:hAnsi="Arial"/>
+              </w:rPr>
+              <w:t xml:space="preserve"> </w:t>
+            </w:r>
+            <w:r>
+              <w:rPr>
+                <w:rFonts w:ascii="Arial" w:hAnsi="Arial"/>
+              </w:rPr>
+              <w:t>и</w:t>
+            </w:r>
+            <w:r>
+              <w:rPr>
+                <w:rFonts w:ascii="Arial" w:hAnsi="Arial"/>
+              </w:rPr>
+              <w:t xml:space="preserve"> </w:t>
+            </w:r>
+            <w:proofErr w:type="spellStart"/>
+            <w:r>
+              <w:rPr>
+                <w:rFonts w:ascii="Arial" w:hAnsi="Arial"/>
+              </w:rPr>
+              <w:t>Яндекс</w:t>
+            </w:r>
+            <w:r>
+              <w:rPr>
+                <w:rFonts w:ascii="Arial" w:hAnsi="Arial"/>
+              </w:rPr>
+              <w:t>.</w:t>
+            </w:r>
+            <w:r>
+              <w:rPr>
+                <w:rFonts w:ascii="Arial" w:hAnsi="Arial"/>
+              </w:rPr>
+              <w:t>Еды</w:t>
+            </w:r>
+            <w:proofErr w:type="spellEnd"/>
+            <w:r>
+              <w:rPr>
+                <w:rFonts w:ascii="Arial" w:hAnsi="Arial"/>
+              </w:rPr>
+              <w:t xml:space="preserve">, </w:t>
+            </w:r>
+            <w:r>
+              <w:rPr>
+                <w:rFonts w:ascii="Arial" w:hAnsi="Arial"/>
+              </w:rPr>
+              <w:t xml:space="preserve">собственноручно занимающихся </w:t>
+            </w:r>
+            <w:proofErr w:type="spellStart"/>
+            <w:r>
+              <w:rPr>
+                <w:rFonts w:ascii="Arial" w:hAnsi="Arial"/>
+              </w:rPr>
+              <w:t>модерацией</w:t>
+            </w:r>
+            <w:proofErr w:type="spellEnd"/>
+            <w:r>
+              <w:rPr>
+                <w:rFonts w:ascii="Arial" w:hAnsi="Arial"/>
+              </w:rPr>
+              <w:t xml:space="preserve"> контента </w:t>
+            </w:r>
+          </w:p>
+        </w:tc>
+      </w:tr>
+      <w:tr>
+        <w:tc>
+          <w:tcPr>
+            <w:tcW w:w="3060" w:type="dxa"/>
+            <w:tcBorders>
+              <w:left w:val="single" w:sz="2" w:space="0" w:color="000000"/>
+              <w:bottom w:val="single" w:sz="2" w:space="0" w:color="000000"/>
+            </w:tcBorders>
+            <w:tcMar>
+              <w:top w:w="55" w:type="dxa"/>
+              <w:left w:w="55" w:type="dxa"/>
+              <w:bottom w:w="55" w:type="dxa"/>
+              <w:right w:w="55" w:type="dxa"/>
+            </w:tcMar>
+          </w:tcPr>
+          <w:p>
+            <w:pPr>
+              <w:pStyle w:val="TableContents"/>
+              <w:rPr>
+                <w:rFonts w:ascii="Arial" w:hAnsi="Arial"/>
+              </w:rPr>
+            </w:pPr>
+            <w:r>
+              <w:rPr>
+                <w:rFonts w:ascii="Arial" w:hAnsi="Arial"/>
+              </w:rPr>
+              <w:t>Наш продукт</w:t>
+            </w:r>
+          </w:p>
+        </w:tc>
+        <w:tc>
+          <w:tcPr>
+            <w:tcW w:w="6585" w:type="dxa"/>
+            <w:tcBorders>
+              <w:left w:val="single" w:sz="2" w:space="0" w:color="000000"/>
+              <w:bottom w:val="single" w:sz="2" w:space="0" w:color="000000"/>
+              <w:right w:val="single" w:sz="2" w:space="0" w:color="000000"/>
+            </w:tcBorders>
+            <w:tcMar>
+              <w:top w:w="55" w:type="dxa"/>
+              <w:left w:w="55" w:type="dxa"/>
+              <w:bottom w:w="55" w:type="dxa"/>
+              <w:right w:w="55" w:type="dxa"/>
+            </w:tcMar>
+          </w:tcPr>
+          <w:p>
+            <w:pPr>
+              <w:pStyle w:val="TableContents"/>
+              <w:rPr>
+                <w:rFonts w:ascii="Arial" w:hAnsi="Arial"/>
+              </w:rPr>
+            </w:pPr>
+            <w:r>
+              <w:rPr>
+                <w:rFonts w:ascii="Arial" w:hAnsi="Arial"/>
+              </w:rPr>
+              <w:t xml:space="preserve">Позволяет представителям ресторанов-партнёров быстро реагировать на изменения в меню, самостоятельно обновляя информацию о ресторане. </w:t>
             </w:r>
           </w:p>
         </w:tc>
@@ -2702,7 +3396,13 @@
         <w:rPr>
           <w:rFonts w:ascii="Arial" w:hAnsi="Arial"/>
         </w:rPr>
-        <w:t>занимая примерно 98</w:t>
+        <w:t xml:space="preserve">занимая примерно </w:t>
+      </w:r>
+      <w:r>
+        <w:rPr>
+          <w:rFonts w:ascii="Arial" w:hAnsi="Arial"/>
+        </w:rPr>
+        <w:t>87</w:t>
       </w:r>
       <w:r>
         <w:rPr>
@@ -2714,7 +3414,19 @@
         <w:rPr>
           <w:rFonts w:ascii="Arial" w:hAnsi="Arial"/>
         </w:rPr>
-        <w:t xml:space="preserve">от рынка. </w:t>
+        <w:t xml:space="preserve">от </w:t>
+      </w:r>
+      <w:r>
+        <w:rPr>
+          <w:rFonts w:ascii="Arial" w:hAnsi="Arial"/>
+        </w:rPr>
+        <w:t>всего рынка доставки еды</w:t>
+      </w:r>
+      <w:r>
+        <w:rPr>
+          <w:rFonts w:ascii="Arial" w:hAnsi="Arial"/>
+        </w:rPr>
+        <w:t xml:space="preserve">. </w:t>
       </w:r>
     </w:p>
     <w:p>
@@ -2722,55 +3434,22 @@
         <w:pStyle w:val="Textbody"/>
         <w:rPr>
           <w:rFonts w:ascii="Arial" w:hAnsi="Arial"/>
-        </w:rPr>
-      </w:pPr>
-      <w:r>
-        <w:rPr>
-          <w:rFonts w:ascii="Arial" w:hAnsi="Arial"/>
-        </w:rPr>
-        <w:t xml:space="preserve">Основная целевая аудитория </w:t>
-      </w:r>
-      <w:r>
-        <w:rPr>
-          <w:rFonts w:ascii="Arial" w:hAnsi="Arial"/>
-        </w:rPr>
-        <w:t xml:space="preserve">продукта (покупатели) </w:t>
-      </w:r>
-      <w:r>
-        <w:rPr>
-          <w:rFonts w:ascii="Arial" w:hAnsi="Arial"/>
-        </w:rPr>
-        <w:t xml:space="preserve">– </w:t>
-      </w:r>
-      <w:r>
-        <w:rPr>
-          <w:rFonts w:ascii="Arial" w:hAnsi="Arial"/>
-        </w:rPr>
-        <w:t xml:space="preserve">это </w:t>
-      </w:r>
-      <w:r>
-        <w:rPr>
-          <w:rFonts w:ascii="Arial" w:hAnsi="Arial"/>
-        </w:rPr>
-        <w:t xml:space="preserve">люди в </w:t>
-      </w:r>
-      <w:r>
-        <w:rPr>
-          <w:rFonts w:ascii="Arial" w:hAnsi="Arial"/>
-        </w:rPr>
-        <w:t>возрасте</w:t>
-      </w:r>
-      <w:r>
-        <w:rPr>
-          <w:rFonts w:ascii="Arial" w:hAnsi="Arial"/>
-        </w:rPr>
-        <w:t xml:space="preserve"> от </w:t>
-      </w:r>
-      <w:r>
-        <w:rPr>
-          <w:rFonts w:ascii="Arial" w:hAnsi="Arial"/>
-        </w:rPr>
-        <w:t>20 лет, обладающие доходом не менее 15 тысяч в месяц.</w:t>
+          <w:color w:val="000000" w:themeColor="text1"/>
+        </w:rPr>
+      </w:pPr>
+      <w:r>
+        <w:rPr>
+          <w:rFonts w:ascii="Arial" w:hAnsi="Arial"/>
+          <w:color w:val="000000" w:themeColor="text1"/>
+        </w:rPr>
+        <w:t xml:space="preserve">Рынок представлен жителями крупных городов в возрасте от 18 до 50 лет, </w:t>
+      </w:r>
+      <w:r>
+        <w:rPr>
+          <w:rFonts w:ascii="Arial" w:hAnsi="Arial"/>
+          <w:color w:val="000000" w:themeColor="text1"/>
+        </w:rPr>
+        <w:t>которые не имеют достаточно времени или желания для самостоятельной готовки/личного посещения ресторанов, но имеют достаточно денег для оплаты доставки.</w:t>
       </w:r>
     </w:p>
     <w:p>
@@ -2778,106 +3457,212 @@
         <w:pStyle w:val="Textbody"/>
         <w:rPr>
           <w:rFonts w:ascii="Arial" w:hAnsi="Arial"/>
-        </w:rPr>
-      </w:pPr>
-      <w:r>
-        <w:rPr>
-          <w:rFonts w:ascii="Arial" w:hAnsi="Arial"/>
-        </w:rPr>
-        <w:t>Бренд нашей органи</w:t>
-      </w:r>
-      <w:bookmarkStart w:id="0" w:name="_GoBack"/>
-      <w:bookmarkEnd w:id="0"/>
-      <w:r>
-        <w:rPr>
-          <w:rFonts w:ascii="Arial" w:hAnsi="Arial"/>
-        </w:rPr>
-        <w:t>зации вызывает доверие у пользователей, что идёт на пользу репутации ресторанов-партнёров.</w:t>
+          <w:color w:val="000000" w:themeColor="text1"/>
+        </w:rPr>
+      </w:pPr>
+      <w:r>
+        <w:rPr>
+          <w:rFonts w:ascii="Arial" w:hAnsi="Arial"/>
+          <w:color w:val="000000" w:themeColor="text1"/>
+        </w:rPr>
+        <w:t>Рекламная политика на данный момент представлена следующими подходами:</w:t>
+      </w:r>
+      <w:r>
+        <w:rPr>
+          <w:rFonts w:ascii="Arial" w:hAnsi="Arial"/>
+          <w:color w:val="000000" w:themeColor="text1"/>
+        </w:rPr>
+        <w:t xml:space="preserve"> </w:t>
       </w:r>
     </w:p>
     <w:p>
       <w:pPr>
         <w:pStyle w:val="Textbody"/>
-        <w:rPr>
-          <w:rFonts w:ascii="Arial" w:hAnsi="Arial"/>
-        </w:rPr>
-      </w:pPr>
+        <w:numPr>
+          <w:ilvl w:val="0"/>
+          <w:numId w:val="36"/>
+        </w:numPr>
+        <w:rPr>
+          <w:rFonts w:ascii="Arial" w:hAnsi="Arial"/>
+          <w:color w:val="000000" w:themeColor="text1"/>
+        </w:rPr>
+      </w:pPr>
+      <w:r>
+        <w:rPr>
+          <w:rFonts w:ascii="Arial" w:hAnsi="Arial"/>
+          <w:color w:val="000000" w:themeColor="text1"/>
+        </w:rPr>
+        <w:t xml:space="preserve">заказ обзоров на популярных </w:t>
+      </w:r>
+      <w:r>
+        <w:rPr>
+          <w:rFonts w:ascii="Arial" w:hAnsi="Arial"/>
+          <w:color w:val="000000" w:themeColor="text1"/>
+          <w:lang w:val="en-US"/>
+        </w:rPr>
+        <w:t>YouTube</w:t>
+      </w:r>
+      <w:r>
+        <w:rPr>
+          <w:rFonts w:ascii="Arial" w:hAnsi="Arial"/>
+          <w:color w:val="000000" w:themeColor="text1"/>
+        </w:rPr>
+        <w:t xml:space="preserve"> </w:t>
+      </w:r>
+      <w:r>
+        <w:rPr>
+          <w:rFonts w:ascii="Arial" w:hAnsi="Arial"/>
+          <w:color w:val="000000" w:themeColor="text1"/>
+        </w:rPr>
+        <w:t>каналах</w:t>
+      </w:r>
     </w:p>
     <w:p>
       <w:pPr>
         <w:pStyle w:val="Textbody"/>
-        <w:rPr>
-          <w:rFonts w:ascii="Arial" w:hAnsi="Arial"/>
-          <w:color w:val="FF0000"/>
-        </w:rPr>
-      </w:pPr>
-      <w:r>
-        <w:rPr>
-          <w:rFonts w:ascii="Arial" w:hAnsi="Arial"/>
-          <w:color w:val="FF0000"/>
-        </w:rPr>
-        <w:t>Как мы планируем «продавать» и рекламировать продукт или услугу?</w:t>
+        <w:numPr>
+          <w:ilvl w:val="0"/>
+          <w:numId w:val="36"/>
+        </w:numPr>
+        <w:rPr>
+          <w:rFonts w:ascii="Arial" w:hAnsi="Arial"/>
+          <w:color w:val="000000" w:themeColor="text1"/>
+        </w:rPr>
+      </w:pPr>
+      <w:r>
+        <w:rPr>
+          <w:rFonts w:ascii="Arial" w:hAnsi="Arial"/>
+          <w:color w:val="000000" w:themeColor="text1"/>
+        </w:rPr>
+        <w:t xml:space="preserve">сотрудничество с </w:t>
+      </w:r>
+      <w:proofErr w:type="spellStart"/>
+      <w:r>
+        <w:rPr>
+          <w:rFonts w:ascii="Arial" w:hAnsi="Arial"/>
+          <w:color w:val="000000" w:themeColor="text1"/>
+        </w:rPr>
+        <w:t>блогерами</w:t>
+      </w:r>
+      <w:proofErr w:type="spellEnd"/>
+      <w:r>
+        <w:rPr>
+          <w:rFonts w:ascii="Arial" w:hAnsi="Arial"/>
+          <w:color w:val="000000" w:themeColor="text1"/>
+        </w:rPr>
+        <w:t xml:space="preserve"> из </w:t>
+      </w:r>
+      <w:proofErr w:type="spellStart"/>
+      <w:r>
+        <w:rPr>
+          <w:rFonts w:ascii="Arial" w:hAnsi="Arial"/>
+          <w:color w:val="000000" w:themeColor="text1"/>
+          <w:lang w:val="en-US"/>
+        </w:rPr>
+        <w:t>Instagramm</w:t>
+      </w:r>
+      <w:proofErr w:type="spellEnd"/>
+      <w:r>
+        <w:rPr>
+          <w:rFonts w:ascii="Arial" w:hAnsi="Arial"/>
+          <w:color w:val="000000" w:themeColor="text1"/>
+        </w:rPr>
+        <w:t>, концентрирующихся на обзоре еды</w:t>
       </w:r>
     </w:p>
     <w:p>
       <w:pPr>
         <w:pStyle w:val="Textbody"/>
-        <w:rPr>
-          <w:rFonts w:ascii="Arial" w:hAnsi="Arial"/>
-          <w:color w:val="FF0000"/>
-        </w:rPr>
-      </w:pPr>
-      <w:r>
-        <w:rPr>
-          <w:rFonts w:ascii="Arial" w:hAnsi="Arial"/>
-          <w:color w:val="FF0000"/>
-        </w:rPr>
-        <w:t xml:space="preserve">Рынок представлен </w:t>
-      </w:r>
-      <w:r>
-        <w:rPr>
-          <w:rFonts w:ascii="Arial" w:hAnsi="Arial"/>
-          <w:color w:val="FF0000"/>
-        </w:rPr>
-        <w:t>жителями крупных городов</w:t>
-      </w:r>
-      <w:r>
-        <w:rPr>
-          <w:rFonts w:ascii="Arial" w:hAnsi="Arial"/>
-          <w:color w:val="FF0000"/>
-        </w:rPr>
-        <w:t xml:space="preserve"> в возрасте от 18 до 50 лет, у которых нет времени на приготовление еды самому. Рекламные каналы включают в себя популярные у целевой аудитории платформы – баннеры на новостных сайтах, </w:t>
-      </w:r>
-      <w:r>
-        <w:rPr>
-          <w:rFonts w:ascii="Arial" w:hAnsi="Arial"/>
-          <w:color w:val="FF0000"/>
-        </w:rPr>
-        <w:t xml:space="preserve">ролики на </w:t>
-      </w:r>
-      <w:r>
-        <w:rPr>
-          <w:rFonts w:ascii="Arial" w:hAnsi="Arial"/>
-          <w:color w:val="FF0000"/>
-          <w:lang w:val="en-US"/>
-        </w:rPr>
-        <w:t>YouTube</w:t>
-      </w:r>
-      <w:r>
-        <w:rPr>
-          <w:rFonts w:ascii="Arial" w:hAnsi="Arial"/>
-          <w:color w:val="FF0000"/>
-        </w:rPr>
-        <w:t>.</w:t>
+        <w:numPr>
+          <w:ilvl w:val="0"/>
+          <w:numId w:val="36"/>
+        </w:numPr>
+        <w:rPr>
+          <w:rFonts w:ascii="Arial" w:hAnsi="Arial"/>
+          <w:color w:val="000000" w:themeColor="text1"/>
+        </w:rPr>
+      </w:pPr>
+      <w:r>
+        <w:rPr>
+          <w:rFonts w:ascii="Arial" w:hAnsi="Arial"/>
+          <w:color w:val="000000" w:themeColor="text1"/>
+        </w:rPr>
+        <w:t xml:space="preserve">контекстная реклама в группах </w:t>
+      </w:r>
+      <w:proofErr w:type="spellStart"/>
+      <w:r>
+        <w:rPr>
+          <w:rFonts w:ascii="Arial" w:hAnsi="Arial"/>
+          <w:color w:val="000000" w:themeColor="text1"/>
+        </w:rPr>
+        <w:t>ВКонтакте</w:t>
+      </w:r>
+      <w:proofErr w:type="spellEnd"/>
+      <w:r>
+        <w:rPr>
+          <w:rFonts w:ascii="Arial" w:hAnsi="Arial"/>
+          <w:color w:val="000000" w:themeColor="text1"/>
+        </w:rPr>
+        <w:t xml:space="preserve"> о здоровой еде и похудении </w:t>
       </w:r>
     </w:p>
     <w:p>
       <w:pPr>
         <w:pStyle w:val="Textbody"/>
-        <w:rPr>
-          <w:rFonts w:ascii="Arial" w:hAnsi="Arial"/>
-        </w:rPr>
-      </w:pPr>
+        <w:numPr>
+          <w:ilvl w:val="0"/>
+          <w:numId w:val="36"/>
+        </w:numPr>
+        <w:rPr>
+          <w:rFonts w:ascii="Arial" w:hAnsi="Arial"/>
+          <w:color w:val="000000" w:themeColor="text1"/>
+        </w:rPr>
+      </w:pPr>
+      <w:r>
+        <w:rPr>
+          <w:rFonts w:ascii="Arial" w:hAnsi="Arial"/>
+          <w:color w:val="000000" w:themeColor="text1"/>
+        </w:rPr>
+        <w:t xml:space="preserve">создание </w:t>
+      </w:r>
+      <w:proofErr w:type="spellStart"/>
+      <w:r>
+        <w:rPr>
+          <w:rFonts w:ascii="Arial" w:hAnsi="Arial"/>
+          <w:color w:val="000000" w:themeColor="text1"/>
+        </w:rPr>
+        <w:t>инфоповодов</w:t>
+      </w:r>
+      <w:proofErr w:type="spellEnd"/>
+      <w:r>
+        <w:rPr>
+          <w:rFonts w:ascii="Arial" w:hAnsi="Arial"/>
+          <w:color w:val="000000" w:themeColor="text1"/>
+        </w:rPr>
+        <w:t xml:space="preserve"> - </w:t>
+      </w:r>
+      <w:r>
+        <w:rPr>
+          <w:rFonts w:ascii="Arial" w:hAnsi="Arial"/>
+          <w:color w:val="000000" w:themeColor="text1"/>
+        </w:rPr>
+        <w:t xml:space="preserve">систематическое проведение </w:t>
+      </w:r>
+      <w:r>
+        <w:rPr>
+          <w:rFonts w:ascii="Arial" w:hAnsi="Arial"/>
+          <w:color w:val="000000" w:themeColor="text1"/>
+          <w:lang w:val="en-US"/>
+        </w:rPr>
+        <w:t>PR</w:t>
+      </w:r>
+      <w:r>
+        <w:rPr>
+          <w:rFonts w:ascii="Arial" w:hAnsi="Arial"/>
+          <w:color w:val="000000" w:themeColor="text1"/>
+        </w:rPr>
+        <w:t xml:space="preserve"> акций для привлечения внимания, эксплуатирующих концепцию постоянного противостояния «Весёлого Киви» компаниям-гигантам.</w:t>
+      </w:r>
     </w:p>
     <w:p>
       <w:pPr>
@@ -3339,7 +4124,25 @@
               <w:rPr>
                 <w:rFonts w:ascii="Arial" w:hAnsi="Arial"/>
               </w:rPr>
-              <w:t>приорите</w:t>
+              <w:t>приор</w:t>
+            </w:r>
+            <w:r>
+              <w:rPr>
+                <w:rFonts w:ascii="Arial" w:hAnsi="Arial"/>
+              </w:rPr>
+              <w:t>и</w:t>
+            </w:r>
+            <w:r>
+              <w:rPr>
+                <w:rFonts w:ascii="Arial" w:hAnsi="Arial"/>
+              </w:rPr>
+              <w:t>т</w:t>
+            </w:r>
+            <w:r>
+              <w:rPr>
+                <w:rFonts w:ascii="Arial" w:hAnsi="Arial"/>
+              </w:rPr>
+              <w:t>е</w:t>
             </w:r>
             <w:r>
               <w:rPr>
@@ -4005,6 +4808,12 @@
                 <w:rFonts w:ascii="Arial" w:hAnsi="Arial"/>
               </w:rPr>
             </w:pPr>
+            <w:r>
+              <w:rPr>
+                <w:rFonts w:ascii="Arial" w:hAnsi="Arial"/>
+              </w:rPr>
+              <w:t>Пользователь сервиса доставки еды</w:t>
+            </w:r>
           </w:p>
         </w:tc>
         <w:tc>
@@ -4118,6 +4927,24 @@
                 <w:rFonts w:ascii="Arial" w:hAnsi="Arial"/>
               </w:rPr>
             </w:pPr>
+            <w:r>
+              <w:rPr>
+                <w:rFonts w:ascii="Arial" w:hAnsi="Arial"/>
+              </w:rPr>
+              <w:t xml:space="preserve">Сотрудник </w:t>
+            </w:r>
+            <w:r>
+              <w:rPr>
+                <w:rFonts w:ascii="Arial" w:hAnsi="Arial"/>
+              </w:rPr>
+              <w:t>компании «Веселый Киви»</w:t>
+            </w:r>
+            <w:r>
+              <w:rPr>
+                <w:rFonts w:ascii="Arial" w:hAnsi="Arial"/>
+              </w:rPr>
+              <w:t>, занимающийся доставкой заказов</w:t>
+            </w:r>
           </w:p>
         </w:tc>
         <w:tc>
@@ -4235,7 +5062,7 @@
               <w:rPr>
                 <w:rFonts w:ascii="Arial" w:hAnsi="Arial"/>
               </w:rPr>
-              <w:t>Сотрудник компании «Веселый Киви»</w:t>
+              <w:t>Представитель ресторана-партнёра, занимающийся размещением информации о ресторане</w:t>
             </w:r>
           </w:p>
         </w:tc>
@@ -4373,7 +5200,7 @@
         <w:rPr>
           <w:rFonts w:ascii="Arial" w:hAnsi="Arial"/>
         </w:rPr>
-        <w:t>Как устроена среда, в которой существуют пользователи нашего продукта?</w:t>
+        <w:t xml:space="preserve">В рамках электронного заказа еды каждый пользователь действует обособленно и не взаимодействует с другими пользователями сервиса. </w:t>
       </w:r>
     </w:p>
     <w:p>
@@ -4387,7 +5214,25 @@
         <w:rPr>
           <w:rFonts w:ascii="Arial" w:hAnsi="Arial"/>
         </w:rPr>
-        <w:t>Работают ли они вместе или по одиночке?</w:t>
+        <w:t xml:space="preserve">Для использования сервиса пользователь </w:t>
+      </w:r>
+      <w:r>
+        <w:rPr>
+          <w:rFonts w:ascii="Arial" w:hAnsi="Arial"/>
+        </w:rPr>
+        <w:t xml:space="preserve">должен </w:t>
+      </w:r>
+      <w:r>
+        <w:rPr>
+          <w:rFonts w:ascii="Arial" w:hAnsi="Arial"/>
+        </w:rPr>
+        <w:t xml:space="preserve">обладать </w:t>
+      </w:r>
+      <w:r>
+        <w:rPr>
+          <w:rFonts w:ascii="Arial" w:hAnsi="Arial"/>
+        </w:rPr>
+        <w:t xml:space="preserve">базовыми навыками работы с ПО. </w:t>
       </w:r>
     </w:p>
     <w:p>
@@ -4401,7 +5246,7 @@
         <w:rPr>
           <w:rFonts w:ascii="Arial" w:hAnsi="Arial"/>
         </w:rPr>
-        <w:t>Среда стабильна или меняется?</w:t>
+        <w:t>В среднем пользователи используют сервис в течение небольших сессий по 10-15 минут: ищут нужный ресторан, выбирают нужные блюда, оформляют доставку.</w:t>
       </w:r>
     </w:p>
     <w:p>
@@ -4415,7 +5260,7 @@
         <w:rPr>
           <w:rFonts w:ascii="Arial" w:hAnsi="Arial"/>
         </w:rPr>
-        <w:t>Пользователи обычно решают мелкие или крупные задачи?</w:t>
+        <w:t>Для взаимодействия с нашим сервисом пользователи могут использовать как ПК, так и мобильные устройства.</w:t>
       </w:r>
     </w:p>
     <w:p>
@@ -4429,100 +5274,8 @@
         <w:rPr>
           <w:rFonts w:ascii="Arial" w:hAnsi="Arial"/>
         </w:rPr>
-        <w:t>Каков уровень их образования?</w:t>
-      </w:r>
-    </w:p>
-    <w:p>
-      <w:pPr>
-        <w:pStyle w:val="Textbody"/>
-        <w:rPr>
-          <w:rFonts w:ascii="Arial" w:hAnsi="Arial"/>
-        </w:rPr>
-      </w:pPr>
-      <w:r>
-        <w:rPr>
-          <w:rFonts w:ascii="Arial" w:hAnsi="Arial"/>
-        </w:rPr>
-        <w:t>Как долго и как часто они решают задачи, которые наш продукт будет автоматизировать?</w:t>
-      </w:r>
-    </w:p>
-    <w:p>
-      <w:pPr>
-        <w:pStyle w:val="Textbody"/>
-        <w:rPr>
-          <w:rFonts w:ascii="Arial" w:hAnsi="Arial"/>
-        </w:rPr>
-      </w:pPr>
-      <w:r>
-        <w:rPr>
-          <w:rFonts w:ascii="Arial" w:hAnsi="Arial"/>
-        </w:rPr>
-        <w:t>Каковы ограничения предметной области? Имеются ли особые условия внешней среды (например, программа для работы на АЭС явно имеет особые ограничения)?</w:t>
-      </w:r>
-    </w:p>
-    <w:p>
-      <w:pPr>
-        <w:pStyle w:val="Textbody"/>
-        <w:rPr>
-          <w:rFonts w:ascii="Arial" w:hAnsi="Arial"/>
-        </w:rPr>
-      </w:pPr>
-      <w:r>
-        <w:rPr>
-          <w:rFonts w:ascii="Arial" w:hAnsi="Arial"/>
-        </w:rPr>
-        <w:t>Какие устройства/сети будут использоваться? Используются ли настольные/мобильные терминалы?</w:t>
-      </w:r>
-    </w:p>
-    <w:p>
-      <w:pPr>
-        <w:pStyle w:val="Textbody"/>
-        <w:rPr>
-          <w:rFonts w:ascii="Arial" w:hAnsi="Arial"/>
-        </w:rPr>
-      </w:pPr>
-      <w:r>
-        <w:rPr>
-          <w:rFonts w:ascii="Arial" w:hAnsi="Arial"/>
-        </w:rPr>
-        <w:t>Какие устройства/программы используются сейчас?</w:t>
-      </w:r>
-    </w:p>
-    <w:p>
-      <w:pPr>
-        <w:pStyle w:val="Textbody"/>
-        <w:rPr>
-          <w:rFonts w:ascii="Arial" w:hAnsi="Arial"/>
-        </w:rPr>
-      </w:pPr>
-      <w:r>
-        <w:rPr>
-          <w:rFonts w:ascii="Arial" w:hAnsi="Arial"/>
-        </w:rPr>
-        <w:t>Есть ли приложения, с которыми точно надо взаимодействовать нашему продукту?</w:t>
-      </w:r>
-    </w:p>
-    <w:p>
-      <w:pPr>
-        <w:pStyle w:val="Textbody"/>
-        <w:rPr>
-          <w:rFonts w:ascii="Arial" w:hAnsi="Arial"/>
-        </w:rPr>
-      </w:pPr>
-      <w:r>
-        <w:rPr>
-          <w:rFonts w:ascii="Arial" w:hAnsi="Arial"/>
-        </w:rPr>
-        <w:t>и т. д.</w:t>
-      </w:r>
-    </w:p>
-    <w:p>
-      <w:pPr>
-        <w:pStyle w:val="Textbody"/>
-        <w:rPr>
-          <w:rFonts w:ascii="Arial" w:hAnsi="Arial"/>
-        </w:rPr>
-      </w:pPr>
+        <w:t xml:space="preserve">В среднем использование сервиса происходит несколько раз в неделю. </w:t>
+      </w:r>
     </w:p>
     <w:p>
       <w:pPr>
@@ -4575,7 +5328,6 @@
         <w:rPr>
           <w:lang w:eastAsia="ru-RU" w:bidi="ar-SA"/>
         </w:rPr>
-        <w:lastRenderedPageBreak/>
         <w:t>Профили заинтересованных лиц</w:t>
       </w:r>
     </w:p>
@@ -4928,6 +5680,7 @@
                 <w:kern w:val="0"/>
                 <w:lang w:eastAsia="ru-RU" w:bidi="ar-SA"/>
               </w:rPr>
+              <w:lastRenderedPageBreak/>
               <w:t>Программист</w:t>
             </w:r>
           </w:p>
@@ -5964,17 +6717,7 @@
                 <w:kern w:val="0"/>
                 <w:lang w:eastAsia="ru-RU" w:bidi="ar-SA"/>
               </w:rPr>
-              <w:t xml:space="preserve">Менеджер проекта с опытом работы в ИТ </w:t>
-            </w:r>
-            <w:r>
-              <w:rPr>
-                <w:rFonts w:ascii="Arial" w:eastAsia="Times New Roman" w:hAnsi="Arial"/>
-                <w:color w:val="000000"/>
-                <w:kern w:val="0"/>
-                <w:lang w:eastAsia="ru-RU" w:bidi="ar-SA"/>
-              </w:rPr>
-              <w:lastRenderedPageBreak/>
-              <w:t>не менее 2 лет</w:t>
+              <w:t>Менеджер проекта с опытом работы в ИТ не менее 2 лет</w:t>
             </w:r>
           </w:p>
         </w:tc>
@@ -6013,18 +6756,7 @@
                 <w:kern w:val="0"/>
                 <w:lang w:eastAsia="ru-RU" w:bidi="ar-SA"/>
               </w:rPr>
-              <w:lastRenderedPageBreak/>
-              <w:t>Планирование работ, взаимодей</w:t>
-            </w:r>
-            <w:r>
-              <w:rPr>
-                <w:rFonts w:ascii="Arial" w:eastAsia="Times New Roman" w:hAnsi="Arial"/>
-                <w:color w:val="000000"/>
-                <w:kern w:val="0"/>
-                <w:lang w:eastAsia="ru-RU" w:bidi="ar-SA"/>
-              </w:rPr>
-              <w:lastRenderedPageBreak/>
-              <w:t>ствие с заказчиком, управление рисками</w:t>
+              <w:t>Планирование работ, взаимодействие с заказчиком, управление рисками</w:t>
             </w:r>
           </w:p>
         </w:tc>
@@ -6063,7 +6795,6 @@
                 <w:kern w:val="0"/>
                 <w:lang w:eastAsia="ru-RU" w:bidi="ar-SA"/>
               </w:rPr>
-              <w:lastRenderedPageBreak/>
               <w:t>Система удовлетворяет требованиям заказчика</w:t>
             </w:r>
           </w:p>
@@ -6142,17 +6873,7 @@
                 <w:kern w:val="0"/>
                 <w:lang w:eastAsia="ru-RU" w:bidi="ar-SA"/>
               </w:rPr>
-              <w:t xml:space="preserve">Концепция, ТЗ, план проектного менеджмента, </w:t>
-            </w:r>
-            <w:r>
-              <w:rPr>
-                <w:rFonts w:ascii="Arial" w:eastAsia="Times New Roman" w:hAnsi="Arial"/>
-                <w:color w:val="000000"/>
-                <w:kern w:val="0"/>
-                <w:lang w:eastAsia="ru-RU" w:bidi="ar-SA"/>
-              </w:rPr>
-              <w:lastRenderedPageBreak/>
-              <w:t>план менеджмента риска</w:t>
+              <w:t>Концепция, ТЗ, план проектного менеджмента, план менеджмента риска</w:t>
             </w:r>
           </w:p>
         </w:tc>
@@ -6189,7 +6910,6 @@
               <w:rPr>
                 <w:rFonts w:ascii="Arial" w:hAnsi="Arial"/>
               </w:rPr>
-              <w:lastRenderedPageBreak/>
               <w:t>Представитель заказчика</w:t>
             </w:r>
           </w:p>
@@ -6288,7 +7008,17 @@
                 <w:kern w:val="0"/>
                 <w:lang w:eastAsia="ru-RU" w:bidi="ar-SA"/>
               </w:rPr>
-              <w:t xml:space="preserve"> по удобству использования и функционалу</w:t>
+              <w:t xml:space="preserve"> по удобству </w:t>
+            </w:r>
+            <w:r>
+              <w:rPr>
+                <w:rFonts w:ascii="Arial" w:eastAsia="Times New Roman" w:hAnsi="Arial"/>
+                <w:color w:val="000000"/>
+                <w:kern w:val="0"/>
+                <w:lang w:eastAsia="ru-RU" w:bidi="ar-SA"/>
+              </w:rPr>
+              <w:lastRenderedPageBreak/>
+              <w:t>использования и функционалу</w:t>
             </w:r>
           </w:p>
         </w:tc>
@@ -6327,6 +7057,7 @@
                 <w:kern w:val="0"/>
                 <w:lang w:eastAsia="ru-RU" w:bidi="ar-SA"/>
               </w:rPr>
+              <w:lastRenderedPageBreak/>
               <w:t xml:space="preserve">Система решает проблему и ей удобно пользоваться </w:t>
             </w:r>
           </w:p>
@@ -7696,7 +8427,6 @@
                 <w:kern w:val="0"/>
                 <w:lang w:eastAsia="ru-RU" w:bidi="ar-SA"/>
               </w:rPr>
-              <w:lastRenderedPageBreak/>
               <w:t>Администратор</w:t>
             </w:r>
           </w:p>
@@ -7984,8 +8714,11 @@
         <w:rPr>
           <w:lang w:eastAsia="ru-RU" w:bidi="ar-SA"/>
         </w:rPr>
+        <w:lastRenderedPageBreak/>
         <w:t>Основные потребности пользователей и заинтересованных лиц</w:t>
       </w:r>
+      <w:bookmarkStart w:id="0" w:name="_GoBack"/>
+      <w:bookmarkEnd w:id="0"/>
     </w:p>
     <w:tbl>
       <w:tblPr>
@@ -8508,83 +9241,61 @@
     </w:p>
     <w:p>
       <w:pPr>
-        <w:pStyle w:val="Textbody"/>
-        <w:rPr>
-          <w:rFonts w:ascii="Arial" w:hAnsi="Arial"/>
-          <w:b/>
-          <w:bCs/>
-          <w:color w:val="FFCC00"/>
-          <w:shd w:val="clear" w:color="auto" w:fill="FF3333"/>
-        </w:rPr>
-      </w:pPr>
-      <w:r>
-        <w:rPr>
-          <w:rFonts w:ascii="Arial" w:hAnsi="Arial"/>
-          <w:b/>
-          <w:bCs/>
-          <w:color w:val="FFCC00"/>
-          <w:shd w:val="clear" w:color="auto" w:fill="FF3333"/>
-        </w:rPr>
-        <w:t xml:space="preserve"> Обязательно</w:t>
+        <w:pStyle w:val="3"/>
+        <w:rPr>
+          <w:lang w:eastAsia="ru-RU" w:bidi="ar-SA"/>
+        </w:rPr>
+      </w:pPr>
+      <w:r>
+        <w:rPr>
+          <w:lang w:eastAsia="ru-RU" w:bidi="ar-SA"/>
+        </w:rPr>
+        <w:t>Конкурент 1</w:t>
       </w:r>
     </w:p>
     <w:p>
       <w:pPr>
-        <w:pStyle w:val="2"/>
-        <w:rPr>
-          <w:lang w:eastAsia="ru-RU" w:bidi="ar-SA"/>
-        </w:rPr>
-      </w:pPr>
-      <w:r>
-        <w:rPr>
-          <w:lang w:eastAsia="ru-RU" w:bidi="ar-SA"/>
-        </w:rPr>
-        <w:t>Конкурент 1</w:t>
+        <w:pStyle w:val="Textbody"/>
+        <w:rPr>
+          <w:rFonts w:ascii="Arial" w:hAnsi="Arial"/>
+        </w:rPr>
+      </w:pPr>
+      <w:proofErr w:type="spellStart"/>
+      <w:r>
+        <w:rPr>
+          <w:rFonts w:ascii="Arial" w:hAnsi="Arial"/>
+          <w:lang w:val="en-US"/>
+        </w:rPr>
+        <w:t>Яндкес</w:t>
+      </w:r>
+      <w:proofErr w:type="spellEnd"/>
+      <w:r>
+        <w:rPr>
+          <w:rFonts w:ascii="Arial" w:hAnsi="Arial"/>
+          <w:lang w:val="en-US"/>
+        </w:rPr>
+        <w:t xml:space="preserve"> </w:t>
+      </w:r>
+      <w:proofErr w:type="spellStart"/>
+      <w:r>
+        <w:rPr>
+          <w:rFonts w:ascii="Arial" w:hAnsi="Arial"/>
+          <w:lang w:val="en-US"/>
+        </w:rPr>
+        <w:t>Еда</w:t>
+      </w:r>
+      <w:proofErr w:type="spellEnd"/>
+      <w:r>
+        <w:rPr>
+          <w:rFonts w:ascii="Arial" w:hAnsi="Arial"/>
+          <w:lang w:val="en-US"/>
+        </w:rPr>
+        <w:t>.</w:t>
       </w:r>
     </w:p>
     <w:p>
       <w:pPr>
-        <w:pStyle w:val="Textbody"/>
-        <w:rPr>
-          <w:rFonts w:ascii="Arial" w:hAnsi="Arial"/>
-        </w:rPr>
-      </w:pPr>
-      <w:proofErr w:type="spellStart"/>
-      <w:r>
-        <w:rPr>
-          <w:rFonts w:ascii="Arial" w:hAnsi="Arial"/>
-          <w:lang w:val="en-US"/>
-        </w:rPr>
-        <w:t>Яндкес</w:t>
-      </w:r>
-      <w:proofErr w:type="spellEnd"/>
-      <w:r>
-        <w:rPr>
-          <w:rFonts w:ascii="Arial" w:hAnsi="Arial"/>
-          <w:lang w:val="en-US"/>
-        </w:rPr>
-        <w:t xml:space="preserve"> </w:t>
-      </w:r>
-      <w:proofErr w:type="spellStart"/>
-      <w:r>
-        <w:rPr>
-          <w:rFonts w:ascii="Arial" w:hAnsi="Arial"/>
-          <w:lang w:val="en-US"/>
-        </w:rPr>
-        <w:t>Еда</w:t>
-      </w:r>
-      <w:proofErr w:type="spellEnd"/>
-      <w:r>
-        <w:rPr>
-          <w:rFonts w:ascii="Arial" w:hAnsi="Arial"/>
-          <w:lang w:val="en-US"/>
-        </w:rPr>
-        <w:t>.</w:t>
-      </w:r>
-    </w:p>
-    <w:p>
-      <w:pPr>
-        <w:pStyle w:val="2"/>
+        <w:pStyle w:val="3"/>
         <w:rPr>
           <w:lang w:eastAsia="ru-RU" w:bidi="ar-SA"/>
         </w:rPr>
@@ -8762,7 +9473,6 @@
         <w:rPr>
           <w:lang w:eastAsia="ru-RU" w:bidi="ar-SA"/>
         </w:rPr>
-        <w:lastRenderedPageBreak/>
         <w:t>Список основных возможностей продукта</w:t>
       </w:r>
     </w:p>
@@ -9033,6 +9743,7 @@
         <w:rPr>
           <w:lang w:eastAsia="ru-RU" w:bidi="ar-SA"/>
         </w:rPr>
+        <w:lastRenderedPageBreak/>
         <w:t>Предположения</w:t>
       </w:r>
     </w:p>
@@ -10314,7 +11025,6 @@
               <w:rPr>
                 <w:rFonts w:ascii="Arial" w:hAnsi="Arial"/>
               </w:rPr>
-              <w:lastRenderedPageBreak/>
               <w:t>Подтверждение доставки</w:t>
             </w:r>
           </w:p>
@@ -10703,6 +11413,7 @@
           <w:color w:val="FFCC00"/>
           <w:shd w:val="clear" w:color="auto" w:fill="FF3333"/>
         </w:rPr>
+        <w:lastRenderedPageBreak/>
         <w:t xml:space="preserve"> Обязательно</w:t>
       </w:r>
     </w:p>
@@ -11037,7 +11748,6 @@
         <w:rPr>
           <w:lang w:eastAsia="ru-RU" w:bidi="ar-SA"/>
         </w:rPr>
-        <w:lastRenderedPageBreak/>
         <w:t>Требования внешней среды</w:t>
       </w:r>
     </w:p>
@@ -11118,6 +11828,7 @@
           <w:szCs w:val="46"/>
           <w:lang w:eastAsia="ru-RU" w:bidi="ar-SA"/>
         </w:rPr>
+        <w:lastRenderedPageBreak/>
         <w:t>Лист регистрации изменений</w:t>
       </w:r>
     </w:p>
@@ -11767,6 +12478,119 @@
 <file path=word/numbering.xml><?xml version="1.0" encoding="utf-8"?>
 <w:numbering xmlns:wpc="http://schemas.microsoft.com/office/word/2010/wordprocessingCanvas" xmlns:cx="http://schemas.microsoft.com/office/drawing/2014/chartex" xmlns:cx1="http://schemas.microsoft.com/office/drawing/2015/9/8/chartex" xmlns:cx2="http://schemas.microsoft.com/office/drawing/2015/10/21/chartex" xmlns:cx3="http://schemas.microsoft.com/office/drawing/2016/5/9/chartex" xmlns:cx4="http://schemas.microsoft.com/office/drawing/2016/5/10/chartex" xmlns:cx5="http://schemas.microsoft.com/office/drawing/2016/5/11/chartex" xmlns:cx6="http://schemas.microsoft.com/office/drawing/2016/5/12/chartex" xmlns:cx7="http://schemas.microsoft.com/office/drawing/2016/5/13/chartex" xmlns:cx8="http://schemas.microsoft.com/office/drawing/2016/5/14/chartex" xmlns:mc="http://schemas.openxmlformats.org/markup-compatibility/2006" xmlns:aink="http://schemas.microsoft.com/office/drawing/2016/ink" xmlns:am3d="http://schemas.microsoft.com/office/drawing/2017/model3d" xmlns:o="urn:schemas-microsoft-com:office:office" xmlns:r="http://schemas.openxmlformats.org/officeDocument/2006/relationships" xmlns:m="http://schemas.openxmlformats.org/officeDocument/2006/math" xmlns:v="urn:schemas-microsoft-com:vml" xmlns:wp14="http://schemas.microsoft.com/office/word/2010/wordprocessingDrawing" xmlns:wp="http://schemas.openxmlformats.org/drawingml/2006/wordprocessingDrawing" xmlns:w10="urn:schemas-microsoft-com:office:word" xmlns:w="http://schemas.openxmlformats.org/wordprocessingml/2006/main" xmlns:w14="http://schemas.microsoft.com/office/word/2010/wordml" xmlns:w15="http://schemas.microsoft.com/office/word/2012/wordml" xmlns:w16cid="http://schemas.microsoft.com/office/word/2016/wordml/cid" xmlns:w16se="http://schemas.microsoft.com/office/word/2015/wordml/symex" xmlns:wpg="http://schemas.microsoft.com/office/word/2010/wordprocessingGroup" xmlns:wpi="http://schemas.microsoft.com/office/word/2010/wordprocessingInk" xmlns:wne="http://schemas.microsoft.com/office/word/2006/wordml" xmlns:wps="http://schemas.microsoft.com/office/word/2010/wordprocessingShape" mc:Ignorable="w14 w15 w16se w16cid wp14">
   <w:abstractNum w:abstractNumId="0" w15:restartNumberingAfterBreak="0">
+    <w:nsid w:val="12114C17"/>
+    <w:multiLevelType w:val="hybridMultilevel"/>
+    <w:tmpl w:val="AD948200"/>
+    <w:lvl w:ilvl="0" w:tplc="04190001">
+      <w:start w:val="1"/>
+      <w:numFmt w:val="bullet"/>
+      <w:lvlText w:val=""/>
+      <w:lvlJc w:val="left"/>
+      <w:pPr>
+        <w:ind w:left="720" w:hanging="360"/>
+      </w:pPr>
+      <w:rPr>
+        <w:rFonts w:ascii="Symbol" w:hAnsi="Symbol" w:hint="default"/>
+      </w:rPr>
+    </w:lvl>
+    <w:lvl w:ilvl="1" w:tplc="04190003" w:tentative="1">
+      <w:start w:val="1"/>
+      <w:numFmt w:val="bullet"/>
+      <w:lvlText w:val="o"/>
+      <w:lvlJc w:val="left"/>
+      <w:pPr>
+        <w:ind w:left="1440" w:hanging="360"/>
+      </w:pPr>
+      <w:rPr>
+        <w:rFonts w:ascii="Courier New" w:hAnsi="Courier New" w:cs="Courier New" w:hint="default"/>
+      </w:rPr>
+    </w:lvl>
+    <w:lvl w:ilvl="2" w:tplc="04190005" w:tentative="1">
+      <w:start w:val="1"/>
+      <w:numFmt w:val="bullet"/>
+      <w:lvlText w:val=""/>
+      <w:lvlJc w:val="left"/>
+      <w:pPr>
+        <w:ind w:left="2160" w:hanging="360"/>
+      </w:pPr>
+      <w:rPr>
+        <w:rFonts w:ascii="Wingdings" w:hAnsi="Wingdings" w:hint="default"/>
+      </w:rPr>
+    </w:lvl>
+    <w:lvl w:ilvl="3" w:tplc="04190001" w:tentative="1">
+      <w:start w:val="1"/>
+      <w:numFmt w:val="bullet"/>
+      <w:lvlText w:val=""/>
+      <w:lvlJc w:val="left"/>
+      <w:pPr>
+        <w:ind w:left="2880" w:hanging="360"/>
+      </w:pPr>
+      <w:rPr>
+        <w:rFonts w:ascii="Symbol" w:hAnsi="Symbol" w:hint="default"/>
+      </w:rPr>
+    </w:lvl>
+    <w:lvl w:ilvl="4" w:tplc="04190003" w:tentative="1">
+      <w:start w:val="1"/>
+      <w:numFmt w:val="bullet"/>
+      <w:lvlText w:val="o"/>
+      <w:lvlJc w:val="left"/>
+      <w:pPr>
+        <w:ind w:left="3600" w:hanging="360"/>
+      </w:pPr>
+      <w:rPr>
+        <w:rFonts w:ascii="Courier New" w:hAnsi="Courier New" w:cs="Courier New" w:hint="default"/>
+      </w:rPr>
+    </w:lvl>
+    <w:lvl w:ilvl="5" w:tplc="04190005" w:tentative="1">
+      <w:start w:val="1"/>
+      <w:numFmt w:val="bullet"/>
+      <w:lvlText w:val=""/>
+      <w:lvlJc w:val="left"/>
+      <w:pPr>
+        <w:ind w:left="4320" w:hanging="360"/>
+      </w:pPr>
+      <w:rPr>
+        <w:rFonts w:ascii="Wingdings" w:hAnsi="Wingdings" w:hint="default"/>
+      </w:rPr>
+    </w:lvl>
+    <w:lvl w:ilvl="6" w:tplc="04190001" w:tentative="1">
+      <w:start w:val="1"/>
+      <w:numFmt w:val="bullet"/>
+      <w:lvlText w:val=""/>
+      <w:lvlJc w:val="left"/>
+      <w:pPr>
+        <w:ind w:left="5040" w:hanging="360"/>
+      </w:pPr>
+      <w:rPr>
+        <w:rFonts w:ascii="Symbol" w:hAnsi="Symbol" w:hint="default"/>
+      </w:rPr>
+    </w:lvl>
+    <w:lvl w:ilvl="7" w:tplc="04190003" w:tentative="1">
+      <w:start w:val="1"/>
+      <w:numFmt w:val="bullet"/>
+      <w:lvlText w:val="o"/>
+      <w:lvlJc w:val="left"/>
+      <w:pPr>
+        <w:ind w:left="5760" w:hanging="360"/>
+      </w:pPr>
+      <w:rPr>
+        <w:rFonts w:ascii="Courier New" w:hAnsi="Courier New" w:cs="Courier New" w:hint="default"/>
+      </w:rPr>
+    </w:lvl>
+    <w:lvl w:ilvl="8" w:tplc="04190005" w:tentative="1">
+      <w:start w:val="1"/>
+      <w:numFmt w:val="bullet"/>
+      <w:lvlText w:val=""/>
+      <w:lvlJc w:val="left"/>
+      <w:pPr>
+        <w:ind w:left="6480" w:hanging="360"/>
+      </w:pPr>
+      <w:rPr>
+        <w:rFonts w:ascii="Wingdings" w:hAnsi="Wingdings" w:hint="default"/>
+      </w:rPr>
+    </w:lvl>
+  </w:abstractNum>
+  <w:abstractNum w:abstractNumId="1" w15:restartNumberingAfterBreak="0">
     <w:nsid w:val="19A87EF6"/>
     <w:multiLevelType w:val="hybridMultilevel"/>
     <w:tmpl w:val="D0AE1FD6"/>
@@ -11879,7 +12703,7 @@
       </w:rPr>
     </w:lvl>
   </w:abstractNum>
-  <w:abstractNum w:abstractNumId="1" w15:restartNumberingAfterBreak="0">
+  <w:abstractNum w:abstractNumId="2" w15:restartNumberingAfterBreak="0">
     <w:nsid w:val="414E1CFC"/>
     <w:multiLevelType w:val="multilevel"/>
     <w:tmpl w:val="6590B718"/>
@@ -11942,7 +12766,7 @@
       <w:lvlJc w:val="left"/>
     </w:lvl>
   </w:abstractNum>
-  <w:abstractNum w:abstractNumId="2" w15:restartNumberingAfterBreak="0">
+  <w:abstractNum w:abstractNumId="3" w15:restartNumberingAfterBreak="0">
     <w:nsid w:val="47D74DB9"/>
     <w:multiLevelType w:val="hybridMultilevel"/>
     <w:tmpl w:val="F15AA68C"/>
@@ -12055,7 +12879,7 @@
       </w:rPr>
     </w:lvl>
   </w:abstractNum>
-  <w:abstractNum w:abstractNumId="3" w15:restartNumberingAfterBreak="0">
+  <w:abstractNum w:abstractNumId="4" w15:restartNumberingAfterBreak="0">
     <w:nsid w:val="6A307F6E"/>
     <w:multiLevelType w:val="hybridMultilevel"/>
     <w:tmpl w:val="4FCCB6F6"/>
@@ -12169,109 +12993,112 @@
     </w:lvl>
   </w:abstractNum>
   <w:num w:numId="1">
+    <w:abstractNumId w:val="2"/>
+  </w:num>
+  <w:num w:numId="2">
+    <w:abstractNumId w:val="3"/>
+  </w:num>
+  <w:num w:numId="3">
+    <w:abstractNumId w:val="4"/>
+  </w:num>
+  <w:num w:numId="4">
     <w:abstractNumId w:val="1"/>
   </w:num>
-  <w:num w:numId="2">
+  <w:num w:numId="5">
     <w:abstractNumId w:val="2"/>
   </w:num>
-  <w:num w:numId="3">
-    <w:abstractNumId w:val="3"/>
-  </w:num>
-  <w:num w:numId="4">
-    <w:abstractNumId w:val="0"/>
-  </w:num>
-  <w:num w:numId="5">
-    <w:abstractNumId w:val="1"/>
-  </w:num>
   <w:num w:numId="6">
-    <w:abstractNumId w:val="1"/>
+    <w:abstractNumId w:val="2"/>
   </w:num>
   <w:num w:numId="7">
-    <w:abstractNumId w:val="1"/>
+    <w:abstractNumId w:val="2"/>
   </w:num>
   <w:num w:numId="8">
-    <w:abstractNumId w:val="1"/>
+    <w:abstractNumId w:val="2"/>
   </w:num>
   <w:num w:numId="9">
-    <w:abstractNumId w:val="1"/>
+    <w:abstractNumId w:val="2"/>
   </w:num>
   <w:num w:numId="10">
-    <w:abstractNumId w:val="1"/>
+    <w:abstractNumId w:val="2"/>
   </w:num>
   <w:num w:numId="11">
-    <w:abstractNumId w:val="1"/>
+    <w:abstractNumId w:val="2"/>
   </w:num>
   <w:num w:numId="12">
-    <w:abstractNumId w:val="1"/>
+    <w:abstractNumId w:val="2"/>
   </w:num>
   <w:num w:numId="13">
-    <w:abstractNumId w:val="1"/>
+    <w:abstractNumId w:val="2"/>
   </w:num>
   <w:num w:numId="14">
-    <w:abstractNumId w:val="1"/>
+    <w:abstractNumId w:val="2"/>
   </w:num>
   <w:num w:numId="15">
-    <w:abstractNumId w:val="1"/>
+    <w:abstractNumId w:val="2"/>
   </w:num>
   <w:num w:numId="16">
-    <w:abstractNumId w:val="1"/>
+    <w:abstractNumId w:val="2"/>
   </w:num>
   <w:num w:numId="17">
-    <w:abstractNumId w:val="1"/>
+    <w:abstractNumId w:val="2"/>
   </w:num>
   <w:num w:numId="18">
-    <w:abstractNumId w:val="1"/>
+    <w:abstractNumId w:val="2"/>
   </w:num>
   <w:num w:numId="19">
-    <w:abstractNumId w:val="1"/>
+    <w:abstractNumId w:val="2"/>
   </w:num>
   <w:num w:numId="20">
-    <w:abstractNumId w:val="1"/>
+    <w:abstractNumId w:val="2"/>
   </w:num>
   <w:num w:numId="21">
-    <w:abstractNumId w:val="1"/>
+    <w:abstractNumId w:val="2"/>
   </w:num>
   <w:num w:numId="22">
-    <w:abstractNumId w:val="1"/>
+    <w:abstractNumId w:val="2"/>
   </w:num>
   <w:num w:numId="23">
-    <w:abstractNumId w:val="1"/>
+    <w:abstractNumId w:val="2"/>
   </w:num>
   <w:num w:numId="24">
-    <w:abstractNumId w:val="1"/>
+    <w:abstractNumId w:val="2"/>
   </w:num>
   <w:num w:numId="25">
-    <w:abstractNumId w:val="1"/>
+    <w:abstractNumId w:val="2"/>
   </w:num>
   <w:num w:numId="26">
-    <w:abstractNumId w:val="1"/>
+    <w:abstractNumId w:val="2"/>
   </w:num>
   <w:num w:numId="27">
-    <w:abstractNumId w:val="1"/>
+    <w:abstractNumId w:val="2"/>
   </w:num>
   <w:num w:numId="28">
-    <w:abstractNumId w:val="1"/>
+    <w:abstractNumId w:val="2"/>
   </w:num>
   <w:num w:numId="29">
-    <w:abstractNumId w:val="1"/>
+    <w:abstractNumId w:val="2"/>
   </w:num>
   <w:num w:numId="30">
-    <w:abstractNumId w:val="1"/>
+    <w:abstractNumId w:val="2"/>
   </w:num>
   <w:num w:numId="31">
-    <w:abstractNumId w:val="1"/>
+    <w:abstractNumId w:val="2"/>
   </w:num>
   <w:num w:numId="32">
-    <w:abstractNumId w:val="1"/>
+    <w:abstractNumId w:val="2"/>
   </w:num>
   <w:num w:numId="33">
-    <w:abstractNumId w:val="1"/>
+    <w:abstractNumId w:val="2"/>
   </w:num>
   <w:num w:numId="34">
-    <w:abstractNumId w:val="1"/>
+    <w:abstractNumId w:val="2"/>
   </w:num>
   <w:num w:numId="35">
-    <w:abstractNumId w:val="1"/>
+    <w:abstractNumId w:val="2"/>
+  </w:num>
+  <w:num w:numId="36">
+    <w:abstractNumId w:val="0"/>
   </w:num>
 </w:numbering>
 </file>

--- a/Документ-концепция.docx
+++ b/Документ-концепция.docx
@@ -787,6 +787,53 @@
           </w:p>
         </w:tc>
       </w:tr>
+      <w:tr>
+        <w:tc>
+          <w:tcPr>
+            <w:tcW w:w="4814" w:type="dxa"/>
+          </w:tcPr>
+          <w:p>
+            <w:pPr>
+              <w:pStyle w:val="Textbody"/>
+              <w:rPr>
+                <w:rFonts w:ascii="Arial" w:hAnsi="Arial"/>
+              </w:rPr>
+            </w:pPr>
+            <w:r>
+              <w:rPr>
+                <w:rFonts w:ascii="Arial" w:hAnsi="Arial"/>
+              </w:rPr>
+              <w:t>Курьерский «перевалочный пункт»</w:t>
+            </w:r>
+          </w:p>
+        </w:tc>
+        <w:tc>
+          <w:tcPr>
+            <w:tcW w:w="4814" w:type="dxa"/>
+          </w:tcPr>
+          <w:p>
+            <w:pPr>
+              <w:pStyle w:val="Textbody"/>
+              <w:rPr>
+                <w:rFonts w:ascii="Arial" w:hAnsi="Arial"/>
+              </w:rPr>
+            </w:pPr>
+            <w:r>
+              <w:rPr>
+                <w:rFonts w:ascii="Arial" w:hAnsi="Arial"/>
+              </w:rPr>
+              <w:t xml:space="preserve">Логистический объект – здание компании «Весёлый Киви», </w:t>
+            </w:r>
+            <w:r>
+              <w:rPr>
+                <w:rFonts w:ascii="Arial" w:hAnsi="Arial"/>
+              </w:rPr>
+              <w:lastRenderedPageBreak/>
+              <w:t xml:space="preserve">предназначенное для отдыха курьеров и хранения (и аренды) курьерами корпоративных транспортных средств. </w:t>
+            </w:r>
+          </w:p>
+        </w:tc>
+      </w:tr>
     </w:tbl>
     <w:p>
       <w:pPr>
@@ -807,7 +854,6 @@
         <w:rPr>
           <w:lang w:eastAsia="ru-RU" w:bidi="ar-SA"/>
         </w:rPr>
-        <w:lastRenderedPageBreak/>
         <w:t>Дополнительные документы</w:t>
       </w:r>
     </w:p>
@@ -864,23 +910,7 @@
           <w:rFonts w:ascii="Arial" w:hAnsi="Arial" w:cs="Arial"/>
           <w:szCs w:val="24"/>
         </w:rPr>
-        <w:t>Постановление Правительства РФ "Об утверждении правил оказания услуг общественного питания</w:t>
-      </w:r>
-      <w:proofErr w:type="gramStart"/>
-      <w:r>
-        <w:rPr>
-          <w:rFonts w:ascii="Arial" w:hAnsi="Arial" w:cs="Arial"/>
-          <w:szCs w:val="24"/>
-        </w:rPr>
-        <w:t>"  №</w:t>
-      </w:r>
-      <w:proofErr w:type="gramEnd"/>
-      <w:r>
-        <w:rPr>
-          <w:rFonts w:ascii="Arial" w:hAnsi="Arial" w:cs="Arial"/>
-          <w:szCs w:val="24"/>
-        </w:rPr>
-        <w:t xml:space="preserve"> 1036 от 15 августа (ред. от 31 декабря) </w:t>
+        <w:t xml:space="preserve">Постановление Правительства РФ "Об утверждении правил оказания услуг общественного питания"  № 1036 от 15 августа (ред. от 31 декабря) </w:t>
       </w:r>
     </w:p>
     <w:p>
@@ -1469,6 +1499,7 @@
               <w:rPr>
                 <w:rFonts w:ascii="Arial" w:hAnsi="Arial"/>
               </w:rPr>
+              <w:lastRenderedPageBreak/>
               <w:t>Предлагаем успешное решение</w:t>
             </w:r>
           </w:p>
@@ -1499,14 +1530,7 @@
               <w:rPr>
                 <w:rFonts w:ascii="Arial" w:hAnsi="Arial"/>
               </w:rPr>
-              <w:t xml:space="preserve">- </w:t>
-            </w:r>
-            <w:proofErr w:type="spellStart"/>
-            <w:r>
-              <w:rPr>
-                <w:rFonts w:ascii="Arial" w:hAnsi="Arial"/>
-              </w:rPr>
-              <w:t>а</w:t>
+              <w:t>- а</w:t>
             </w:r>
             <w:r>
               <w:rPr>
@@ -1514,7 +1538,6 @@
               </w:rPr>
               <w:t>грегатор</w:t>
             </w:r>
-            <w:proofErr w:type="spellEnd"/>
             <w:r>
               <w:rPr>
                 <w:rFonts w:ascii="Arial" w:hAnsi="Arial"/>
@@ -1638,7 +1661,6 @@
         <w:rPr>
           <w:lang w:eastAsia="ru-RU" w:bidi="ar-SA"/>
         </w:rPr>
-        <w:lastRenderedPageBreak/>
         <w:t>Позиционирование продукта</w:t>
       </w:r>
     </w:p>
@@ -2056,14 +2078,7 @@
               <w:rPr>
                 <w:rFonts w:ascii="Arial" w:hAnsi="Arial"/>
               </w:rPr>
-              <w:t xml:space="preserve">и </w:t>
-            </w:r>
-            <w:proofErr w:type="spellStart"/>
-            <w:r>
-              <w:rPr>
-                <w:rFonts w:ascii="Arial" w:hAnsi="Arial"/>
-              </w:rPr>
-              <w:t>Яндекс.Ед</w:t>
+              <w:t>и Яндекс.Ед</w:t>
             </w:r>
             <w:r>
               <w:rPr>
@@ -2071,7 +2086,6 @@
               </w:rPr>
               <w:t>ы</w:t>
             </w:r>
-            <w:proofErr w:type="spellEnd"/>
             <w:r>
               <w:rPr>
                 <w:rFonts w:ascii="Arial" w:hAnsi="Arial"/>
@@ -2621,7 +2635,6 @@
               </w:rPr>
               <w:t xml:space="preserve"> </w:t>
             </w:r>
-            <w:proofErr w:type="spellStart"/>
             <w:r>
               <w:rPr>
                 <w:rFonts w:ascii="Arial" w:hAnsi="Arial"/>
@@ -2640,7 +2653,6 @@
               </w:rPr>
               <w:t>Еды</w:t>
             </w:r>
-            <w:proofErr w:type="spellEnd"/>
             <w:r>
               <w:rPr>
                 <w:rFonts w:ascii="Arial" w:hAnsi="Arial"/>
@@ -2730,16 +2742,8 @@
               <w:rPr>
                 <w:rFonts w:ascii="Arial" w:hAnsi="Arial"/>
               </w:rPr>
-              <w:t xml:space="preserve">возможность отдохнуть либо ускорить доставку за счёт использования корпоративного </w:t>
-            </w:r>
-            <w:proofErr w:type="spellStart"/>
-            <w:r>
-              <w:rPr>
-                <w:rFonts w:ascii="Arial" w:hAnsi="Arial"/>
-              </w:rPr>
-              <w:t>траспорта</w:t>
-            </w:r>
-            <w:proofErr w:type="spellEnd"/>
+              <w:t>возможность отдохнуть либо ускорить доставку за счёт использования корпоративного траспорта</w:t>
+            </w:r>
             <w:r>
               <w:rPr>
                 <w:rFonts w:ascii="Arial" w:hAnsi="Arial"/>
@@ -2934,6 +2938,7 @@
               <w:rPr>
                 <w:rFonts w:ascii="Arial" w:hAnsi="Arial"/>
               </w:rPr>
+              <w:lastRenderedPageBreak/>
               <w:t>Мы предлагаем продукт</w:t>
             </w:r>
           </w:p>
@@ -3062,7 +3067,6 @@
               <w:rPr>
                 <w:rFonts w:ascii="Arial" w:hAnsi="Arial"/>
               </w:rPr>
-              <w:lastRenderedPageBreak/>
               <w:t>В отличие от</w:t>
             </w:r>
           </w:p>
@@ -3127,7 +3131,6 @@
               </w:rPr>
               <w:t xml:space="preserve"> </w:t>
             </w:r>
-            <w:proofErr w:type="spellStart"/>
             <w:r>
               <w:rPr>
                 <w:rFonts w:ascii="Arial" w:hAnsi="Arial"/>
@@ -3146,7 +3149,6 @@
               </w:rPr>
               <w:t>Еды</w:t>
             </w:r>
-            <w:proofErr w:type="spellEnd"/>
             <w:r>
               <w:rPr>
                 <w:rFonts w:ascii="Arial" w:hAnsi="Arial"/>
@@ -3157,21 +3159,7 @@
               <w:rPr>
                 <w:rFonts w:ascii="Arial" w:hAnsi="Arial"/>
               </w:rPr>
-              <w:t xml:space="preserve">собственноручно занимающихся </w:t>
-            </w:r>
-            <w:proofErr w:type="spellStart"/>
-            <w:r>
-              <w:rPr>
-                <w:rFonts w:ascii="Arial" w:hAnsi="Arial"/>
-              </w:rPr>
-              <w:t>модерацией</w:t>
-            </w:r>
-            <w:proofErr w:type="spellEnd"/>
-            <w:r>
-              <w:rPr>
-                <w:rFonts w:ascii="Arial" w:hAnsi="Arial"/>
-              </w:rPr>
-              <w:t xml:space="preserve"> контента </w:t>
+              <w:t xml:space="preserve">собственноручно занимающихся модерацией контента </w:t>
             </w:r>
           </w:p>
         </w:tc>
@@ -3350,21 +3338,7 @@
         <w:rPr>
           <w:rFonts w:ascii="Arial" w:hAnsi="Arial"/>
         </w:rPr>
-        <w:t xml:space="preserve">На данный момент доминирующее положение на рынке занимают компании </w:t>
-      </w:r>
-      <w:proofErr w:type="spellStart"/>
-      <w:r>
-        <w:rPr>
-          <w:rFonts w:ascii="Arial" w:hAnsi="Arial"/>
-        </w:rPr>
-        <w:t>Яндекс.Еда</w:t>
-      </w:r>
-      <w:proofErr w:type="spellEnd"/>
-      <w:r>
-        <w:rPr>
-          <w:rFonts w:ascii="Arial" w:hAnsi="Arial"/>
-        </w:rPr>
-        <w:t xml:space="preserve"> и </w:t>
+        <w:t xml:space="preserve">На данный момент доминирующее положение на рынке занимают компании Яндекс.Еда и </w:t>
       </w:r>
       <w:r>
         <w:rPr>
@@ -3534,25 +3508,8 @@
           <w:rFonts w:ascii="Arial" w:hAnsi="Arial"/>
           <w:color w:val="000000" w:themeColor="text1"/>
         </w:rPr>
-        <w:t xml:space="preserve">сотрудничество с </w:t>
-      </w:r>
-      <w:proofErr w:type="spellStart"/>
-      <w:r>
-        <w:rPr>
-          <w:rFonts w:ascii="Arial" w:hAnsi="Arial"/>
-          <w:color w:val="000000" w:themeColor="text1"/>
-        </w:rPr>
-        <w:t>блогерами</w:t>
-      </w:r>
-      <w:proofErr w:type="spellEnd"/>
-      <w:r>
-        <w:rPr>
-          <w:rFonts w:ascii="Arial" w:hAnsi="Arial"/>
-          <w:color w:val="000000" w:themeColor="text1"/>
-        </w:rPr>
-        <w:t xml:space="preserve"> из </w:t>
-      </w:r>
-      <w:proofErr w:type="spellStart"/>
+        <w:t xml:space="preserve">сотрудничество с блогерами из </w:t>
+      </w:r>
       <w:r>
         <w:rPr>
           <w:rFonts w:ascii="Arial" w:hAnsi="Arial"/>
@@ -3561,7 +3518,6 @@
         </w:rPr>
         <w:t>Instagramm</w:t>
       </w:r>
-      <w:proofErr w:type="spellEnd"/>
       <w:r>
         <w:rPr>
           <w:rFonts w:ascii="Arial" w:hAnsi="Arial"/>
@@ -3589,7 +3545,6 @@
         </w:rPr>
         <w:t xml:space="preserve">контекстная реклама в группах </w:t>
       </w:r>
-      <w:proofErr w:type="spellStart"/>
       <w:r>
         <w:rPr>
           <w:rFonts w:ascii="Arial" w:hAnsi="Arial"/>
@@ -3597,7 +3552,6 @@
         </w:rPr>
         <w:t>ВКонтакте</w:t>
       </w:r>
-      <w:proofErr w:type="spellEnd"/>
       <w:r>
         <w:rPr>
           <w:rFonts w:ascii="Arial" w:hAnsi="Arial"/>
@@ -3623,23 +3577,7 @@
           <w:rFonts w:ascii="Arial" w:hAnsi="Arial"/>
           <w:color w:val="000000" w:themeColor="text1"/>
         </w:rPr>
-        <w:t xml:space="preserve">создание </w:t>
-      </w:r>
-      <w:proofErr w:type="spellStart"/>
-      <w:r>
-        <w:rPr>
-          <w:rFonts w:ascii="Arial" w:hAnsi="Arial"/>
-          <w:color w:val="000000" w:themeColor="text1"/>
-        </w:rPr>
-        <w:t>инфоповодов</w:t>
-      </w:r>
-      <w:proofErr w:type="spellEnd"/>
-      <w:r>
-        <w:rPr>
-          <w:rFonts w:ascii="Arial" w:hAnsi="Arial"/>
-          <w:color w:val="000000" w:themeColor="text1"/>
-        </w:rPr>
-        <w:t xml:space="preserve"> - </w:t>
+        <w:t xml:space="preserve">создание инфоповодов - </w:t>
       </w:r>
       <w:r>
         <w:rPr>
@@ -3954,14 +3892,12 @@
                 <w:rFonts w:ascii="Arial" w:hAnsi="Arial"/>
               </w:rPr>
             </w:pPr>
-            <w:proofErr w:type="spellStart"/>
             <w:r>
               <w:rPr>
                 <w:rFonts w:ascii="Arial" w:hAnsi="Arial"/>
               </w:rPr>
               <w:t>Тестировщик</w:t>
             </w:r>
-            <w:proofErr w:type="spellEnd"/>
           </w:p>
         </w:tc>
         <w:tc>
@@ -4117,14 +4053,7 @@
               <w:rPr>
                 <w:rFonts w:ascii="Arial" w:hAnsi="Arial"/>
               </w:rPr>
-              <w:t xml:space="preserve">, </w:t>
-            </w:r>
-            <w:proofErr w:type="spellStart"/>
-            <w:r>
-              <w:rPr>
-                <w:rFonts w:ascii="Arial" w:hAnsi="Arial"/>
-              </w:rPr>
-              <w:t>приор</w:t>
+              <w:t>, приор</w:t>
             </w:r>
             <w:r>
               <w:rPr>
@@ -4148,14 +4077,7 @@
               <w:rPr>
                 <w:rFonts w:ascii="Arial" w:hAnsi="Arial"/>
               </w:rPr>
-              <w:t>зация</w:t>
-            </w:r>
-            <w:proofErr w:type="spellEnd"/>
-            <w:r>
-              <w:rPr>
-                <w:rFonts w:ascii="Arial" w:hAnsi="Arial"/>
-              </w:rPr>
-              <w:t xml:space="preserve"> требований</w:t>
+              <w:t>зация требований</w:t>
             </w:r>
           </w:p>
         </w:tc>
@@ -5720,27 +5642,7 @@
                 <w:kern w:val="0"/>
                 <w:lang w:eastAsia="ru-RU" w:bidi="ar-SA"/>
               </w:rPr>
-              <w:t xml:space="preserve">Программист-эксперт с опытом программирования на </w:t>
-            </w:r>
-            <w:proofErr w:type="spellStart"/>
-            <w:r>
-              <w:rPr>
-                <w:rFonts w:ascii="Arial" w:eastAsia="Times New Roman" w:hAnsi="Arial"/>
-                <w:color w:val="000000"/>
-                <w:kern w:val="0"/>
-                <w:lang w:eastAsia="ru-RU" w:bidi="ar-SA"/>
-              </w:rPr>
-              <w:t>Java</w:t>
-            </w:r>
-            <w:proofErr w:type="spellEnd"/>
-            <w:r>
-              <w:rPr>
-                <w:rFonts w:ascii="Arial" w:eastAsia="Times New Roman" w:hAnsi="Arial"/>
-                <w:color w:val="000000"/>
-                <w:kern w:val="0"/>
-                <w:lang w:eastAsia="ru-RU" w:bidi="ar-SA"/>
-              </w:rPr>
-              <w:t xml:space="preserve"> не менее 2 лет</w:t>
+              <w:t>Программист-эксперт с опытом программирования на Java не менее 2 лет</w:t>
             </w:r>
           </w:p>
         </w:tc>
@@ -5818,27 +5720,7 @@
                 <w:kern w:val="0"/>
                 <w:lang w:eastAsia="ru-RU" w:bidi="ar-SA"/>
               </w:rPr>
-              <w:t xml:space="preserve">Выполнена приемка работ </w:t>
-            </w:r>
-            <w:proofErr w:type="spellStart"/>
-            <w:r>
-              <w:rPr>
-                <w:rFonts w:ascii="Arial" w:eastAsia="Times New Roman" w:hAnsi="Arial"/>
-                <w:color w:val="000000"/>
-                <w:kern w:val="0"/>
-                <w:lang w:eastAsia="ru-RU" w:bidi="ar-SA"/>
-              </w:rPr>
-              <w:t>тестировщиками</w:t>
-            </w:r>
-            <w:proofErr w:type="spellEnd"/>
-            <w:r>
-              <w:rPr>
-                <w:rFonts w:ascii="Arial" w:eastAsia="Times New Roman" w:hAnsi="Arial"/>
-                <w:color w:val="000000"/>
-                <w:kern w:val="0"/>
-                <w:lang w:eastAsia="ru-RU" w:bidi="ar-SA"/>
-              </w:rPr>
-              <w:t xml:space="preserve"> и заказчиком</w:t>
+              <w:t>Выполнена приемка работ тестировщиками и заказчиком</w:t>
             </w:r>
           </w:p>
         </w:tc>
@@ -5953,7 +5835,6 @@
                 <w:lang w:eastAsia="ru-RU" w:bidi="ar-SA"/>
               </w:rPr>
             </w:pPr>
-            <w:proofErr w:type="spellStart"/>
             <w:r>
               <w:rPr>
                 <w:rFonts w:ascii="Arial" w:eastAsia="Times New Roman" w:hAnsi="Arial"/>
@@ -5963,7 +5844,6 @@
               </w:rPr>
               <w:t>Тестировщик</w:t>
             </w:r>
-            <w:proofErr w:type="spellEnd"/>
           </w:p>
         </w:tc>
         <w:tc>
@@ -6001,19 +5881,8 @@
                 <w:kern w:val="0"/>
                 <w:lang w:eastAsia="ru-RU" w:bidi="ar-SA"/>
               </w:rPr>
-              <w:t xml:space="preserve">Специалист по тестированию с опытом работы с </w:t>
-            </w:r>
-            <w:proofErr w:type="spellStart"/>
-            <w:r>
-              <w:rPr>
-                <w:rFonts w:ascii="Arial" w:eastAsia="Times New Roman" w:hAnsi="Arial"/>
-                <w:color w:val="000000"/>
-                <w:kern w:val="0"/>
-                <w:lang w:eastAsia="ru-RU" w:bidi="ar-SA"/>
-              </w:rPr>
-              <w:t>JUnit</w:t>
-            </w:r>
-            <w:proofErr w:type="spellEnd"/>
+              <w:t>Специалист по тестированию с опытом работы с JUnit</w:t>
+            </w:r>
           </w:p>
         </w:tc>
         <w:tc>
@@ -6988,27 +6857,7 @@
                 <w:kern w:val="0"/>
                 <w:lang w:eastAsia="ru-RU" w:bidi="ar-SA"/>
               </w:rPr>
-              <w:t xml:space="preserve">Использование системы, </w:t>
-            </w:r>
-            <w:proofErr w:type="spellStart"/>
-            <w:r>
-              <w:rPr>
-                <w:rFonts w:ascii="Arial" w:eastAsia="Times New Roman" w:hAnsi="Arial"/>
-                <w:color w:val="000000"/>
-                <w:kern w:val="0"/>
-                <w:lang w:eastAsia="ru-RU" w:bidi="ar-SA"/>
-              </w:rPr>
-              <w:t>фидбек</w:t>
-            </w:r>
-            <w:proofErr w:type="spellEnd"/>
-            <w:r>
-              <w:rPr>
-                <w:rFonts w:ascii="Arial" w:eastAsia="Times New Roman" w:hAnsi="Arial"/>
-                <w:color w:val="000000"/>
-                <w:kern w:val="0"/>
-                <w:lang w:eastAsia="ru-RU" w:bidi="ar-SA"/>
-              </w:rPr>
-              <w:t xml:space="preserve"> по удобству </w:t>
+              <w:t xml:space="preserve">Использование системы, фидбек по удобству </w:t>
             </w:r>
             <w:r>
               <w:rPr>
@@ -8717,8 +8566,6 @@
         <w:lastRenderedPageBreak/>
         <w:t>Основные потребности пользователей и заинтересованных лиц</w:t>
       </w:r>
-      <w:bookmarkStart w:id="0" w:name="_GoBack"/>
-      <w:bookmarkEnd w:id="0"/>
     </w:p>
     <w:tbl>
       <w:tblPr>
@@ -8760,16 +8607,9 @@
                 <w:rFonts w:ascii="Arial" w:hAnsi="Arial"/>
                 <w:b/>
                 <w:bCs/>
-              </w:rPr>
-            </w:pPr>
-            <w:r>
-              <w:rPr>
-                <w:rFonts w:ascii="Arial" w:hAnsi="Arial"/>
-                <w:b/>
-                <w:bCs/>
-              </w:rPr>
-              <w:t>Название потребность</w:t>
-            </w:r>
+                <w:color w:val="C00000"/>
+              </w:rPr>
+            </w:pPr>
           </w:p>
         </w:tc>
         <w:tc>
@@ -8794,6 +8634,7 @@
                 <w:rFonts w:ascii="Arial" w:hAnsi="Arial"/>
                 <w:b/>
                 <w:bCs/>
+                <w:color w:val="C00000"/>
               </w:rPr>
             </w:pPr>
             <w:r>
@@ -8801,6 +8642,7 @@
                 <w:rFonts w:ascii="Arial" w:hAnsi="Arial"/>
                 <w:b/>
                 <w:bCs/>
+                <w:color w:val="C00000"/>
               </w:rPr>
               <w:t>Приоритет</w:t>
             </w:r>
@@ -8828,6 +8670,7 @@
                 <w:rFonts w:ascii="Arial" w:hAnsi="Arial"/>
                 <w:b/>
                 <w:bCs/>
+                <w:color w:val="C00000"/>
               </w:rPr>
             </w:pPr>
             <w:r>
@@ -8835,6 +8678,7 @@
                 <w:rFonts w:ascii="Arial" w:hAnsi="Arial"/>
                 <w:b/>
                 <w:bCs/>
+                <w:color w:val="C00000"/>
               </w:rPr>
               <w:t>Сущность потребности</w:t>
             </w:r>
@@ -8862,6 +8706,7 @@
                 <w:rFonts w:ascii="Arial" w:hAnsi="Arial"/>
                 <w:b/>
                 <w:bCs/>
+                <w:color w:val="C00000"/>
               </w:rPr>
             </w:pPr>
             <w:r>
@@ -8869,6 +8714,7 @@
                 <w:rFonts w:ascii="Arial" w:hAnsi="Arial"/>
                 <w:b/>
                 <w:bCs/>
+                <w:color w:val="C00000"/>
               </w:rPr>
               <w:t>Текущее решение</w:t>
             </w:r>
@@ -8897,6 +8743,7 @@
                 <w:rFonts w:ascii="Arial" w:hAnsi="Arial"/>
                 <w:b/>
                 <w:bCs/>
+                <w:color w:val="C00000"/>
               </w:rPr>
             </w:pPr>
             <w:r>
@@ -8904,6 +8751,7 @@
                 <w:rFonts w:ascii="Arial" w:hAnsi="Arial"/>
                 <w:b/>
                 <w:bCs/>
+                <w:color w:val="C00000"/>
               </w:rPr>
               <w:t>Предлагаемое лучшее решение</w:t>
             </w:r>
@@ -8930,6 +8778,7 @@
               <w:pStyle w:val="TableContents"/>
               <w:rPr>
                 <w:rFonts w:ascii="Arial" w:hAnsi="Arial"/>
+                <w:color w:val="C00000"/>
               </w:rPr>
             </w:pPr>
           </w:p>
@@ -8953,6 +8802,7 @@
               <w:pStyle w:val="TableContents"/>
               <w:rPr>
                 <w:rFonts w:ascii="Arial" w:hAnsi="Arial"/>
+                <w:color w:val="C00000"/>
               </w:rPr>
             </w:pPr>
           </w:p>
@@ -8976,11 +8826,13 @@
               <w:pStyle w:val="TableContents"/>
               <w:rPr>
                 <w:rFonts w:ascii="Arial" w:hAnsi="Arial"/>
-              </w:rPr>
-            </w:pPr>
-            <w:r>
-              <w:rPr>
-                <w:rFonts w:ascii="Arial" w:hAnsi="Arial"/>
+                <w:color w:val="C00000"/>
+              </w:rPr>
+            </w:pPr>
+            <w:r>
+              <w:rPr>
+                <w:rFonts w:ascii="Arial" w:hAnsi="Arial"/>
+                <w:color w:val="C00000"/>
               </w:rPr>
               <w:t>Краткое описание сущности проблемы, в чем она состоит?</w:t>
             </w:r>
@@ -9005,11 +8857,13 @@
               <w:pStyle w:val="TableContents"/>
               <w:rPr>
                 <w:rFonts w:ascii="Arial" w:hAnsi="Arial"/>
-              </w:rPr>
-            </w:pPr>
-            <w:r>
-              <w:rPr>
-                <w:rFonts w:ascii="Arial" w:hAnsi="Arial"/>
+                <w:color w:val="C00000"/>
+              </w:rPr>
+            </w:pPr>
+            <w:r>
+              <w:rPr>
+                <w:rFonts w:ascii="Arial" w:hAnsi="Arial"/>
+                <w:color w:val="C00000"/>
               </w:rPr>
               <w:t>Как проблема решается сейчас?</w:t>
             </w:r>
@@ -9035,11 +8889,13 @@
               <w:pStyle w:val="TableContents"/>
               <w:rPr>
                 <w:rFonts w:ascii="Arial" w:hAnsi="Arial"/>
-              </w:rPr>
-            </w:pPr>
-            <w:r>
-              <w:rPr>
-                <w:rFonts w:ascii="Arial" w:hAnsi="Arial"/>
+                <w:color w:val="C00000"/>
+              </w:rPr>
+            </w:pPr>
+            <w:r>
+              <w:rPr>
+                <w:rFonts w:ascii="Arial" w:hAnsi="Arial"/>
+                <w:color w:val="C00000"/>
               </w:rPr>
               <w:t>Как мы думаем удовлетворить потребность в нашем продукте?</w:t>
             </w:r>
@@ -9066,11 +8922,13 @@
               <w:pStyle w:val="TableContents"/>
               <w:rPr>
                 <w:rFonts w:ascii="Arial" w:hAnsi="Arial"/>
-              </w:rPr>
-            </w:pPr>
-            <w:r>
-              <w:rPr>
-                <w:rFonts w:ascii="Arial" w:hAnsi="Arial"/>
+                <w:color w:val="C00000"/>
+              </w:rPr>
+            </w:pPr>
+            <w:r>
+              <w:rPr>
+                <w:rFonts w:ascii="Arial" w:hAnsi="Arial"/>
+                <w:color w:val="C00000"/>
               </w:rPr>
               <w:t>...</w:t>
             </w:r>
@@ -9095,11 +8953,13 @@
               <w:pStyle w:val="TableContents"/>
               <w:rPr>
                 <w:rFonts w:ascii="Arial" w:hAnsi="Arial"/>
-              </w:rPr>
-            </w:pPr>
-            <w:r>
-              <w:rPr>
-                <w:rFonts w:ascii="Arial" w:hAnsi="Arial"/>
+                <w:color w:val="C00000"/>
+              </w:rPr>
+            </w:pPr>
+            <w:r>
+              <w:rPr>
+                <w:rFonts w:ascii="Arial" w:hAnsi="Arial"/>
+                <w:color w:val="C00000"/>
               </w:rPr>
               <w:t>...</w:t>
             </w:r>
@@ -9124,11 +8984,13 @@
               <w:pStyle w:val="TableContents"/>
               <w:rPr>
                 <w:rFonts w:ascii="Arial" w:hAnsi="Arial"/>
-              </w:rPr>
-            </w:pPr>
-            <w:r>
-              <w:rPr>
-                <w:rFonts w:ascii="Arial" w:hAnsi="Arial"/>
+                <w:color w:val="C00000"/>
+              </w:rPr>
+            </w:pPr>
+            <w:r>
+              <w:rPr>
+                <w:rFonts w:ascii="Arial" w:hAnsi="Arial"/>
+                <w:color w:val="C00000"/>
               </w:rPr>
               <w:t>...</w:t>
             </w:r>
@@ -9153,11 +9015,13 @@
               <w:pStyle w:val="TableContents"/>
               <w:rPr>
                 <w:rFonts w:ascii="Arial" w:hAnsi="Arial"/>
-              </w:rPr>
-            </w:pPr>
-            <w:r>
-              <w:rPr>
-                <w:rFonts w:ascii="Arial" w:hAnsi="Arial"/>
+                <w:color w:val="C00000"/>
+              </w:rPr>
+            </w:pPr>
+            <w:r>
+              <w:rPr>
+                <w:rFonts w:ascii="Arial" w:hAnsi="Arial"/>
+                <w:color w:val="C00000"/>
               </w:rPr>
               <w:t>...</w:t>
             </w:r>
@@ -9183,11 +9047,13 @@
               <w:pStyle w:val="TableContents"/>
               <w:rPr>
                 <w:rFonts w:ascii="Arial" w:hAnsi="Arial"/>
-              </w:rPr>
-            </w:pPr>
-            <w:r>
-              <w:rPr>
-                <w:rFonts w:ascii="Arial" w:hAnsi="Arial"/>
+                <w:color w:val="C00000"/>
+              </w:rPr>
+            </w:pPr>
+            <w:r>
+              <w:rPr>
+                <w:rFonts w:ascii="Arial" w:hAnsi="Arial"/>
+                <w:color w:val="C00000"/>
               </w:rPr>
               <w:t>...</w:t>
             </w:r>
@@ -9258,39 +9124,33 @@
         <w:pStyle w:val="Textbody"/>
         <w:rPr>
           <w:rFonts w:ascii="Arial" w:hAnsi="Arial"/>
-        </w:rPr>
-      </w:pPr>
-      <w:proofErr w:type="spellStart"/>
-      <w:r>
-        <w:rPr>
-          <w:rFonts w:ascii="Arial" w:hAnsi="Arial"/>
-          <w:lang w:val="en-US"/>
-        </w:rPr>
-        <w:t>Яндкес</w:t>
-      </w:r>
-      <w:proofErr w:type="spellEnd"/>
-      <w:r>
-        <w:rPr>
-          <w:rFonts w:ascii="Arial" w:hAnsi="Arial"/>
-          <w:lang w:val="en-US"/>
-        </w:rPr>
-        <w:t xml:space="preserve"> </w:t>
-      </w:r>
-      <w:proofErr w:type="spellStart"/>
-      <w:r>
-        <w:rPr>
-          <w:rFonts w:ascii="Arial" w:hAnsi="Arial"/>
-          <w:lang w:val="en-US"/>
-        </w:rPr>
-        <w:t>Еда</w:t>
-      </w:r>
-      <w:proofErr w:type="spellEnd"/>
-      <w:r>
-        <w:rPr>
-          <w:rFonts w:ascii="Arial" w:hAnsi="Arial"/>
-          <w:lang w:val="en-US"/>
+          <w:color w:val="C00000"/>
+        </w:rPr>
+      </w:pPr>
+      <w:r>
+        <w:rPr>
+          <w:rFonts w:ascii="Arial" w:hAnsi="Arial"/>
+        </w:rPr>
+        <w:t>Яндкес Еда</w:t>
+      </w:r>
+      <w:r>
+        <w:rPr>
+          <w:rFonts w:ascii="Arial" w:hAnsi="Arial"/>
         </w:rPr>
         <w:t>.</w:t>
+      </w:r>
+      <w:r>
+        <w:rPr>
+          <w:rFonts w:ascii="Arial" w:hAnsi="Arial"/>
+        </w:rPr>
+        <w:t xml:space="preserve"> – </w:t>
+      </w:r>
+      <w:r>
+        <w:rPr>
+          <w:rFonts w:ascii="Arial" w:hAnsi="Arial"/>
+          <w:color w:val="C00000"/>
+        </w:rPr>
+        <w:t>а что тут должно быть, просто перечисление?</w:t>
       </w:r>
     </w:p>
     <w:p>
@@ -9377,7 +9237,7 @@
         <w:rPr>
           <w:rFonts w:ascii="Arial" w:hAnsi="Arial"/>
         </w:rPr>
-        <w:t>Что за продукт/сервис/систему предполагается разработать?</w:t>
+        <w:t xml:space="preserve">Предполагается разработка самостоятельного сервиса для доставки еды из ресторанов. </w:t>
       </w:r>
     </w:p>
     <w:p>
@@ -9391,35 +9251,61 @@
         <w:rPr>
           <w:rFonts w:ascii="Arial" w:hAnsi="Arial"/>
         </w:rPr>
-        <w:t>Есть ли другие продукты/системы, с которыми он будет связан/взаимодействовать?</w:t>
+        <w:t xml:space="preserve">Использование сервиса будет происходить при помощи трёх клиентских приложений для разных типов пользователей: покупателей, курьеров и администраторов. </w:t>
       </w:r>
     </w:p>
     <w:p>
       <w:pPr>
         <w:pStyle w:val="Textbody"/>
-        <w:rPr>
-          <w:rFonts w:ascii="Arial" w:hAnsi="Arial"/>
-        </w:rPr>
-      </w:pPr>
-      <w:r>
-        <w:rPr>
-          <w:rFonts w:ascii="Arial" w:hAnsi="Arial"/>
-        </w:rPr>
-        <w:t>Является ли продукт самостоятельной системой/компонентом/библиотекой?</w:t>
+        <w:numPr>
+          <w:ilvl w:val="0"/>
+          <w:numId w:val="37"/>
+        </w:numPr>
+        <w:rPr>
+          <w:rFonts w:ascii="Arial" w:hAnsi="Arial"/>
+        </w:rPr>
+      </w:pPr>
+      <w:r>
+        <w:rPr>
+          <w:rFonts w:ascii="Arial" w:hAnsi="Arial"/>
+        </w:rPr>
+        <w:t>Клиентское приложение для пользователей позволяет находить рестораны и блюда, используя выбранные наборы фильтров, формировать пользовательскую корзину, оформлять заказ и его доставку, оплачивать заказ.</w:t>
       </w:r>
     </w:p>
     <w:p>
       <w:pPr>
         <w:pStyle w:val="Textbody"/>
-        <w:rPr>
-          <w:rFonts w:ascii="Arial" w:hAnsi="Arial"/>
-        </w:rPr>
-      </w:pPr>
-      <w:r>
-        <w:rPr>
-          <w:rFonts w:ascii="Arial" w:hAnsi="Arial"/>
-        </w:rPr>
-        <w:t>Возможно, что полезно представить неформальное высокоуровневое описание/схему основных составляющих продукта/сервиса.</w:t>
+        <w:numPr>
+          <w:ilvl w:val="0"/>
+          <w:numId w:val="37"/>
+        </w:numPr>
+        <w:rPr>
+          <w:rFonts w:ascii="Arial" w:hAnsi="Arial"/>
+        </w:rPr>
+      </w:pPr>
+      <w:r>
+        <w:rPr>
+          <w:rFonts w:ascii="Arial" w:hAnsi="Arial"/>
+        </w:rPr>
+        <w:t>Клиентское приложение для курьеров позволяет брать заказы для доставки, строит маршрут, является пропуском в курьерский «перевалочный пункт».</w:t>
+      </w:r>
+    </w:p>
+    <w:p>
+      <w:pPr>
+        <w:pStyle w:val="Textbody"/>
+        <w:numPr>
+          <w:ilvl w:val="0"/>
+          <w:numId w:val="37"/>
+        </w:numPr>
+        <w:rPr>
+          <w:rFonts w:ascii="Arial" w:hAnsi="Arial"/>
+        </w:rPr>
+      </w:pPr>
+      <w:r>
+        <w:rPr>
+          <w:rFonts w:ascii="Arial" w:hAnsi="Arial"/>
+        </w:rPr>
+        <w:t>Клиентское приложение для администраторов позволяет указывать актуальную информацию о ресторане, доступных для заказа блюдах, проводимых акциях.</w:t>
       </w:r>
     </w:p>
     <w:p>
@@ -9441,7 +9327,7 @@
           <w:color w:val="FFCC00"/>
           <w:shd w:val="clear" w:color="auto" w:fill="FF3333"/>
         </w:rPr>
-        <w:t xml:space="preserve"> Обязательно </w:t>
+        <w:t xml:space="preserve">Обязательно </w:t>
       </w:r>
       <w:r>
         <w:rPr>
@@ -9473,47 +9359,52 @@
         <w:rPr>
           <w:lang w:eastAsia="ru-RU" w:bidi="ar-SA"/>
         </w:rPr>
+        <w:lastRenderedPageBreak/>
         <w:t>Список основных возможностей продукта</w:t>
       </w:r>
     </w:p>
     <w:tbl>
       <w:tblPr>
-        <w:tblW w:w="9645" w:type="dxa"/>
-        <w:tblLayout w:type="fixed"/>
-        <w:tblCellMar>
-          <w:left w:w="10" w:type="dxa"/>
-          <w:right w:w="10" w:type="dxa"/>
-        </w:tblCellMar>
-        <w:tblLook w:val="0000" w:firstRow="0" w:lastRow="0" w:firstColumn="0" w:lastColumn="0" w:noHBand="0" w:noVBand="0"/>
+        <w:tblStyle w:val="a9"/>
+        <w:tblW w:w="0" w:type="auto"/>
+        <w:tblLook w:val="04A0" w:firstRow="1" w:lastRow="0" w:firstColumn="1" w:lastColumn="0" w:noHBand="0" w:noVBand="1"/>
       </w:tblPr>
       <w:tblGrid>
-        <w:gridCol w:w="3345"/>
-        <w:gridCol w:w="6300"/>
+        <w:gridCol w:w="4814"/>
+        <w:gridCol w:w="4814"/>
       </w:tblGrid>
       <w:tr>
         <w:tc>
           <w:tcPr>
-            <w:tcW w:w="3345" w:type="dxa"/>
-            <w:tcBorders>
-              <w:top w:val="single" w:sz="2" w:space="0" w:color="000000"/>
-              <w:left w:val="single" w:sz="2" w:space="0" w:color="000000"/>
-              <w:bottom w:val="single" w:sz="2" w:space="0" w:color="000000"/>
-            </w:tcBorders>
-            <w:tcMar>
-              <w:top w:w="55" w:type="dxa"/>
-              <w:left w:w="55" w:type="dxa"/>
-              <w:bottom w:w="55" w:type="dxa"/>
-              <w:right w:w="55" w:type="dxa"/>
-            </w:tcMar>
-          </w:tcPr>
-          <w:p>
-            <w:pPr>
-              <w:pStyle w:val="TableContents"/>
+            <w:tcW w:w="4814" w:type="dxa"/>
+          </w:tcPr>
+          <w:p>
+            <w:pPr>
+              <w:pStyle w:val="Textbody"/>
+              <w:rPr>
+                <w:rFonts w:ascii="Arial" w:hAnsi="Arial"/>
+              </w:rPr>
+            </w:pPr>
+            <w:r>
               <w:rPr>
                 <w:rFonts w:ascii="Arial" w:hAnsi="Arial"/>
                 <w:b/>
                 <w:bCs/>
               </w:rPr>
+              <w:t>Удовлетворяемая потребность пользователя/заказчика</w:t>
+            </w:r>
+          </w:p>
+        </w:tc>
+        <w:tc>
+          <w:tcPr>
+            <w:tcW w:w="4814" w:type="dxa"/>
+          </w:tcPr>
+          <w:p>
+            <w:pPr>
+              <w:pStyle w:val="Textbody"/>
+              <w:rPr>
+                <w:rFonts w:ascii="Arial" w:hAnsi="Arial"/>
+              </w:rPr>
             </w:pPr>
             <w:r>
               <w:rPr>
@@ -9521,41 +9412,6 @@
                 <w:b/>
                 <w:bCs/>
               </w:rPr>
-              <w:t>Удовлетворяемая потребность пользователя/заказчика</w:t>
-            </w:r>
-          </w:p>
-        </w:tc>
-        <w:tc>
-          <w:tcPr>
-            <w:tcW w:w="6300" w:type="dxa"/>
-            <w:tcBorders>
-              <w:top w:val="single" w:sz="2" w:space="0" w:color="000000"/>
-              <w:left w:val="single" w:sz="2" w:space="0" w:color="000000"/>
-              <w:bottom w:val="single" w:sz="2" w:space="0" w:color="000000"/>
-              <w:right w:val="single" w:sz="2" w:space="0" w:color="000000"/>
-            </w:tcBorders>
-            <w:tcMar>
-              <w:top w:w="55" w:type="dxa"/>
-              <w:left w:w="55" w:type="dxa"/>
-              <w:bottom w:w="55" w:type="dxa"/>
-              <w:right w:w="55" w:type="dxa"/>
-            </w:tcMar>
-          </w:tcPr>
-          <w:p>
-            <w:pPr>
-              <w:pStyle w:val="TableContents"/>
-              <w:rPr>
-                <w:rFonts w:ascii="Arial" w:hAnsi="Arial"/>
-                <w:b/>
-                <w:bCs/>
-              </w:rPr>
-            </w:pPr>
-            <w:r>
-              <w:rPr>
-                <w:rFonts w:ascii="Arial" w:hAnsi="Arial"/>
-                <w:b/>
-                <w:bCs/>
-              </w:rPr>
               <w:t>Функции продукта, обеспечивающие удовлетворение потребности пользователя/заказчика</w:t>
             </w:r>
           </w:p>
@@ -9564,60 +9420,63 @@
       <w:tr>
         <w:tc>
           <w:tcPr>
-            <w:tcW w:w="3345" w:type="dxa"/>
-            <w:tcBorders>
-              <w:left w:val="single" w:sz="2" w:space="0" w:color="000000"/>
-              <w:bottom w:val="single" w:sz="2" w:space="0" w:color="000000"/>
-            </w:tcBorders>
-            <w:tcMar>
-              <w:top w:w="55" w:type="dxa"/>
-              <w:left w:w="55" w:type="dxa"/>
-              <w:bottom w:w="55" w:type="dxa"/>
-              <w:right w:w="55" w:type="dxa"/>
-            </w:tcMar>
-          </w:tcPr>
-          <w:p>
-            <w:pPr>
-              <w:pStyle w:val="TableContents"/>
-              <w:rPr>
-                <w:rFonts w:ascii="Arial" w:hAnsi="Arial"/>
-              </w:rPr>
-            </w:pPr>
-            <w:r>
-              <w:rPr>
-                <w:rFonts w:ascii="Arial" w:hAnsi="Arial"/>
-              </w:rPr>
-              <w:t>...</w:t>
-            </w:r>
-          </w:p>
-        </w:tc>
-        <w:tc>
-          <w:tcPr>
-            <w:tcW w:w="6300" w:type="dxa"/>
-            <w:tcBorders>
-              <w:left w:val="single" w:sz="2" w:space="0" w:color="000000"/>
-              <w:bottom w:val="single" w:sz="2" w:space="0" w:color="000000"/>
-              <w:right w:val="single" w:sz="2" w:space="0" w:color="000000"/>
-            </w:tcBorders>
-            <w:tcMar>
-              <w:top w:w="55" w:type="dxa"/>
-              <w:left w:w="55" w:type="dxa"/>
-              <w:bottom w:w="55" w:type="dxa"/>
-              <w:right w:w="55" w:type="dxa"/>
-            </w:tcMar>
-          </w:tcPr>
-          <w:p>
-            <w:pPr>
-              <w:pStyle w:val="TableContents"/>
-              <w:rPr>
-                <w:rFonts w:ascii="Arial" w:hAnsi="Arial"/>
-              </w:rPr>
-            </w:pPr>
-            <w:r>
-              <w:rPr>
-                <w:rFonts w:ascii="Arial" w:hAnsi="Arial"/>
-              </w:rPr>
-              <w:t>...</w:t>
+            <w:tcW w:w="4814" w:type="dxa"/>
+          </w:tcPr>
+          <w:p>
+            <w:pPr>
+              <w:pStyle w:val="Textbody"/>
+              <w:rPr>
+                <w:rFonts w:ascii="Arial" w:hAnsi="Arial"/>
+              </w:rPr>
+            </w:pPr>
+            <w:r>
+              <w:rPr>
+                <w:rFonts w:ascii="Arial" w:hAnsi="Arial"/>
+              </w:rPr>
+              <w:t>Нахождение желаемого ресторана</w:t>
+            </w:r>
+          </w:p>
+        </w:tc>
+        <w:tc>
+          <w:tcPr>
+            <w:tcW w:w="4814" w:type="dxa"/>
+          </w:tcPr>
+          <w:p>
+            <w:pPr>
+              <w:pStyle w:val="Textbody"/>
+              <w:rPr>
+                <w:rFonts w:ascii="Arial" w:hAnsi="Arial"/>
+              </w:rPr>
+            </w:pPr>
+            <w:r>
+              <w:rPr>
+                <w:rFonts w:ascii="Arial" w:hAnsi="Arial"/>
+              </w:rPr>
+              <w:t>Возможность с</w:t>
+            </w:r>
+            <w:r>
+              <w:rPr>
+                <w:rFonts w:ascii="Arial" w:hAnsi="Arial"/>
+              </w:rPr>
+              <w:t>ортировк</w:t>
+            </w:r>
+            <w:r>
+              <w:rPr>
+                <w:rFonts w:ascii="Arial" w:hAnsi="Arial"/>
+              </w:rPr>
+              <w:t>и</w:t>
+            </w:r>
+            <w:r>
+              <w:rPr>
+                <w:rFonts w:ascii="Arial" w:hAnsi="Arial"/>
+              </w:rPr>
+              <w:t xml:space="preserve"> списка ресторанов в зависимости от выбранных фильтров</w:t>
+            </w:r>
+            <w:r>
+              <w:rPr>
+                <w:rFonts w:ascii="Arial" w:hAnsi="Arial"/>
+              </w:rPr>
+              <w:t xml:space="preserve"> для нахождения желаемого ресторана</w:t>
             </w:r>
           </w:p>
         </w:tc>
@@ -9625,60 +9484,383 @@
       <w:tr>
         <w:tc>
           <w:tcPr>
-            <w:tcW w:w="3345" w:type="dxa"/>
-            <w:tcBorders>
-              <w:left w:val="single" w:sz="2" w:space="0" w:color="000000"/>
-              <w:bottom w:val="single" w:sz="2" w:space="0" w:color="000000"/>
-            </w:tcBorders>
-            <w:tcMar>
-              <w:top w:w="55" w:type="dxa"/>
-              <w:left w:w="55" w:type="dxa"/>
-              <w:bottom w:w="55" w:type="dxa"/>
-              <w:right w:w="55" w:type="dxa"/>
-            </w:tcMar>
-          </w:tcPr>
-          <w:p>
-            <w:pPr>
-              <w:pStyle w:val="TableContents"/>
-              <w:rPr>
-                <w:rFonts w:ascii="Arial" w:hAnsi="Arial"/>
-              </w:rPr>
-            </w:pPr>
-            <w:r>
-              <w:rPr>
-                <w:rFonts w:ascii="Arial" w:hAnsi="Arial"/>
-              </w:rPr>
-              <w:t>...</w:t>
-            </w:r>
-          </w:p>
-        </w:tc>
-        <w:tc>
-          <w:tcPr>
-            <w:tcW w:w="6300" w:type="dxa"/>
-            <w:tcBorders>
-              <w:left w:val="single" w:sz="2" w:space="0" w:color="000000"/>
-              <w:bottom w:val="single" w:sz="2" w:space="0" w:color="000000"/>
-              <w:right w:val="single" w:sz="2" w:space="0" w:color="000000"/>
-            </w:tcBorders>
-            <w:tcMar>
-              <w:top w:w="55" w:type="dxa"/>
-              <w:left w:w="55" w:type="dxa"/>
-              <w:bottom w:w="55" w:type="dxa"/>
-              <w:right w:w="55" w:type="dxa"/>
-            </w:tcMar>
-          </w:tcPr>
-          <w:p>
-            <w:pPr>
-              <w:pStyle w:val="TableContents"/>
-              <w:rPr>
-                <w:rFonts w:ascii="Arial" w:hAnsi="Arial"/>
-              </w:rPr>
-            </w:pPr>
-            <w:r>
-              <w:rPr>
-                <w:rFonts w:ascii="Arial" w:hAnsi="Arial"/>
-              </w:rPr>
-              <w:t>...</w:t>
+            <w:tcW w:w="4814" w:type="dxa"/>
+          </w:tcPr>
+          <w:p>
+            <w:pPr>
+              <w:pStyle w:val="Textbody"/>
+              <w:rPr>
+                <w:rFonts w:ascii="Arial" w:hAnsi="Arial"/>
+              </w:rPr>
+            </w:pPr>
+            <w:r>
+              <w:rPr>
+                <w:rFonts w:ascii="Arial" w:hAnsi="Arial"/>
+              </w:rPr>
+              <w:t>Нахождение желаемого блюда</w:t>
+            </w:r>
+          </w:p>
+        </w:tc>
+        <w:tc>
+          <w:tcPr>
+            <w:tcW w:w="4814" w:type="dxa"/>
+          </w:tcPr>
+          <w:p>
+            <w:pPr>
+              <w:pStyle w:val="TableContents"/>
+              <w:rPr>
+                <w:rFonts w:ascii="Arial" w:hAnsi="Arial"/>
+              </w:rPr>
+            </w:pPr>
+            <w:r>
+              <w:rPr>
+                <w:rFonts w:ascii="Arial" w:hAnsi="Arial"/>
+              </w:rPr>
+              <w:t>Возможность сортировк</w:t>
+            </w:r>
+            <w:r>
+              <w:rPr>
+                <w:rFonts w:ascii="Arial" w:hAnsi="Arial"/>
+              </w:rPr>
+              <w:t>и</w:t>
+            </w:r>
+            <w:r>
+              <w:rPr>
+                <w:rFonts w:ascii="Arial" w:hAnsi="Arial"/>
+              </w:rPr>
+              <w:t xml:space="preserve"> списка блюд ресторана в зависимости от выбранных фильтров</w:t>
+            </w:r>
+            <w:r>
+              <w:rPr>
+                <w:rFonts w:ascii="Arial" w:hAnsi="Arial"/>
+              </w:rPr>
+              <w:t xml:space="preserve"> для нахождения желаемого блюда</w:t>
+            </w:r>
+          </w:p>
+        </w:tc>
+      </w:tr>
+      <w:tr>
+        <w:tc>
+          <w:tcPr>
+            <w:tcW w:w="4814" w:type="dxa"/>
+          </w:tcPr>
+          <w:p>
+            <w:pPr>
+              <w:pStyle w:val="Textbody"/>
+              <w:rPr>
+                <w:rFonts w:ascii="Arial" w:hAnsi="Arial"/>
+              </w:rPr>
+            </w:pPr>
+            <w:r>
+              <w:rPr>
+                <w:rFonts w:ascii="Arial" w:hAnsi="Arial"/>
+              </w:rPr>
+              <w:t>Формирование заказа</w:t>
+            </w:r>
+          </w:p>
+        </w:tc>
+        <w:tc>
+          <w:tcPr>
+            <w:tcW w:w="4814" w:type="dxa"/>
+          </w:tcPr>
+          <w:p>
+            <w:pPr>
+              <w:pStyle w:val="TableContents"/>
+              <w:rPr>
+                <w:rFonts w:ascii="Arial" w:hAnsi="Arial"/>
+              </w:rPr>
+            </w:pPr>
+            <w:r>
+              <w:rPr>
+                <w:rFonts w:ascii="Arial" w:hAnsi="Arial"/>
+              </w:rPr>
+              <w:t>Возможность добавления блюда в корзину для формирования заказа</w:t>
+            </w:r>
+          </w:p>
+        </w:tc>
+      </w:tr>
+      <w:tr>
+        <w:tc>
+          <w:tcPr>
+            <w:tcW w:w="4814" w:type="dxa"/>
+          </w:tcPr>
+          <w:p>
+            <w:pPr>
+              <w:pStyle w:val="Textbody"/>
+              <w:rPr>
+                <w:rFonts w:ascii="Arial" w:hAnsi="Arial"/>
+              </w:rPr>
+            </w:pPr>
+            <w:r>
+              <w:rPr>
+                <w:rFonts w:ascii="Arial" w:hAnsi="Arial"/>
+              </w:rPr>
+              <w:t>Оформление доставки</w:t>
+            </w:r>
+          </w:p>
+        </w:tc>
+        <w:tc>
+          <w:tcPr>
+            <w:tcW w:w="4814" w:type="dxa"/>
+          </w:tcPr>
+          <w:p>
+            <w:pPr>
+              <w:pStyle w:val="TableContents"/>
+              <w:rPr>
+                <w:rFonts w:ascii="Arial" w:hAnsi="Arial"/>
+              </w:rPr>
+            </w:pPr>
+            <w:r>
+              <w:rPr>
+                <w:rFonts w:ascii="Arial" w:hAnsi="Arial"/>
+              </w:rPr>
+              <w:t>Возможность указания необходимого адреса и времени доставки для оформления заказа</w:t>
+            </w:r>
+          </w:p>
+        </w:tc>
+      </w:tr>
+      <w:tr>
+        <w:tc>
+          <w:tcPr>
+            <w:tcW w:w="4814" w:type="dxa"/>
+          </w:tcPr>
+          <w:p>
+            <w:pPr>
+              <w:pStyle w:val="Textbody"/>
+              <w:rPr>
+                <w:rFonts w:ascii="Arial" w:hAnsi="Arial"/>
+              </w:rPr>
+            </w:pPr>
+            <w:r>
+              <w:rPr>
+                <w:rFonts w:ascii="Arial" w:hAnsi="Arial"/>
+              </w:rPr>
+              <w:t>Оплата заказа</w:t>
+            </w:r>
+          </w:p>
+        </w:tc>
+        <w:tc>
+          <w:tcPr>
+            <w:tcW w:w="4814" w:type="dxa"/>
+          </w:tcPr>
+          <w:p>
+            <w:pPr>
+              <w:pStyle w:val="TableContents"/>
+              <w:rPr>
+                <w:rFonts w:ascii="Arial" w:hAnsi="Arial"/>
+              </w:rPr>
+            </w:pPr>
+            <w:r>
+              <w:rPr>
+                <w:rFonts w:ascii="Arial" w:hAnsi="Arial"/>
+              </w:rPr>
+              <w:t>Возможность использования банковских карты или электронных кошельков для оплаты заказа</w:t>
+            </w:r>
+          </w:p>
+        </w:tc>
+      </w:tr>
+      <w:tr>
+        <w:tc>
+          <w:tcPr>
+            <w:tcW w:w="4814" w:type="dxa"/>
+          </w:tcPr>
+          <w:p>
+            <w:pPr>
+              <w:pStyle w:val="Textbody"/>
+              <w:rPr>
+                <w:rFonts w:ascii="Arial" w:hAnsi="Arial"/>
+              </w:rPr>
+            </w:pPr>
+            <w:r>
+              <w:rPr>
+                <w:rFonts w:ascii="Arial" w:hAnsi="Arial"/>
+              </w:rPr>
+              <w:t>Выбор заказа для доставки</w:t>
+            </w:r>
+          </w:p>
+        </w:tc>
+        <w:tc>
+          <w:tcPr>
+            <w:tcW w:w="4814" w:type="dxa"/>
+          </w:tcPr>
+          <w:p>
+            <w:pPr>
+              <w:pStyle w:val="TableContents"/>
+              <w:rPr>
+                <w:rFonts w:ascii="Arial" w:hAnsi="Arial"/>
+              </w:rPr>
+            </w:pPr>
+            <w:r>
+              <w:rPr>
+                <w:rFonts w:ascii="Arial" w:hAnsi="Arial"/>
+              </w:rPr>
+              <w:t>Возможность отображения доступных заказов для выбора заказа для доставки</w:t>
+            </w:r>
+          </w:p>
+        </w:tc>
+      </w:tr>
+      <w:tr>
+        <w:tc>
+          <w:tcPr>
+            <w:tcW w:w="4814" w:type="dxa"/>
+          </w:tcPr>
+          <w:p>
+            <w:pPr>
+              <w:pStyle w:val="Textbody"/>
+              <w:rPr>
+                <w:rFonts w:ascii="Arial" w:hAnsi="Arial"/>
+              </w:rPr>
+            </w:pPr>
+            <w:r>
+              <w:rPr>
+                <w:rFonts w:ascii="Arial" w:hAnsi="Arial"/>
+              </w:rPr>
+              <w:t>Навигация до конечного адреса заказа</w:t>
+            </w:r>
+          </w:p>
+        </w:tc>
+        <w:tc>
+          <w:tcPr>
+            <w:tcW w:w="4814" w:type="dxa"/>
+          </w:tcPr>
+          <w:p>
+            <w:pPr>
+              <w:pStyle w:val="TableContents"/>
+              <w:rPr>
+                <w:rFonts w:ascii="Arial" w:hAnsi="Arial"/>
+              </w:rPr>
+            </w:pPr>
+            <w:r>
+              <w:rPr>
+                <w:rFonts w:ascii="Arial" w:hAnsi="Arial"/>
+              </w:rPr>
+              <w:t>Возможность построения маршрута до конечного адреса заказа, основанного на местоположении курьера, принятых им заказах и местоположении перевалочных пунктов для обеспечения удобства навигации.</w:t>
+            </w:r>
+          </w:p>
+        </w:tc>
+      </w:tr>
+      <w:tr>
+        <w:tc>
+          <w:tcPr>
+            <w:tcW w:w="4814" w:type="dxa"/>
+          </w:tcPr>
+          <w:p>
+            <w:pPr>
+              <w:pStyle w:val="Textbody"/>
+              <w:rPr>
+                <w:rFonts w:ascii="Arial" w:hAnsi="Arial"/>
+              </w:rPr>
+            </w:pPr>
+            <w:r>
+              <w:rPr>
+                <w:rFonts w:ascii="Arial" w:hAnsi="Arial"/>
+              </w:rPr>
+              <w:t>Размещение информации о ресторане</w:t>
+            </w:r>
+          </w:p>
+        </w:tc>
+        <w:tc>
+          <w:tcPr>
+            <w:tcW w:w="4814" w:type="dxa"/>
+          </w:tcPr>
+          <w:p>
+            <w:pPr>
+              <w:pStyle w:val="TableContents"/>
+              <w:rPr>
+                <w:rFonts w:ascii="Arial" w:hAnsi="Arial"/>
+              </w:rPr>
+            </w:pPr>
+            <w:r>
+              <w:rPr>
+                <w:rFonts w:ascii="Arial" w:hAnsi="Arial"/>
+              </w:rPr>
+              <w:t>Возможность указания информации о названии, адресе, времени работы ресторана</w:t>
+            </w:r>
+          </w:p>
+        </w:tc>
+      </w:tr>
+      <w:tr>
+        <w:tc>
+          <w:tcPr>
+            <w:tcW w:w="4814" w:type="dxa"/>
+          </w:tcPr>
+          <w:p>
+            <w:pPr>
+              <w:pStyle w:val="Textbody"/>
+              <w:rPr>
+                <w:rFonts w:ascii="Arial" w:hAnsi="Arial"/>
+              </w:rPr>
+            </w:pPr>
+            <w:r>
+              <w:rPr>
+                <w:rFonts w:ascii="Arial" w:hAnsi="Arial"/>
+              </w:rPr>
+              <w:t>Размещение информации о</w:t>
+            </w:r>
+            <w:r>
+              <w:rPr>
+                <w:rFonts w:ascii="Arial" w:hAnsi="Arial"/>
+              </w:rPr>
+              <w:t xml:space="preserve"> ассортименте ресторана</w:t>
+            </w:r>
+          </w:p>
+        </w:tc>
+        <w:tc>
+          <w:tcPr>
+            <w:tcW w:w="4814" w:type="dxa"/>
+          </w:tcPr>
+          <w:p>
+            <w:pPr>
+              <w:pStyle w:val="TableContents"/>
+              <w:rPr>
+                <w:rFonts w:ascii="Arial" w:hAnsi="Arial"/>
+              </w:rPr>
+            </w:pPr>
+            <w:r>
+              <w:rPr>
+                <w:rFonts w:ascii="Arial" w:hAnsi="Arial"/>
+              </w:rPr>
+              <w:t>Возможность указания названия блюда, его описание, состав, стоимость.</w:t>
+            </w:r>
+          </w:p>
+        </w:tc>
+      </w:tr>
+      <w:tr>
+        <w:tc>
+          <w:tcPr>
+            <w:tcW w:w="4814" w:type="dxa"/>
+          </w:tcPr>
+          <w:p>
+            <w:pPr>
+              <w:pStyle w:val="Textbody"/>
+              <w:rPr>
+                <w:rFonts w:ascii="Arial" w:hAnsi="Arial"/>
+              </w:rPr>
+            </w:pPr>
+            <w:r>
+              <w:rPr>
+                <w:rFonts w:ascii="Arial" w:hAnsi="Arial"/>
+              </w:rPr>
+              <w:t>Размещение информации о проводимых акциях</w:t>
+            </w:r>
+          </w:p>
+        </w:tc>
+        <w:tc>
+          <w:tcPr>
+            <w:tcW w:w="4814" w:type="dxa"/>
+          </w:tcPr>
+          <w:p>
+            <w:pPr>
+              <w:pStyle w:val="TableContents"/>
+              <w:rPr>
+                <w:rFonts w:ascii="Arial" w:hAnsi="Arial"/>
+              </w:rPr>
+            </w:pPr>
+            <w:r>
+              <w:rPr>
+                <w:rFonts w:ascii="Arial" w:hAnsi="Arial"/>
+              </w:rPr>
+              <w:t>Возможность указания в профиле ресторана информации о проводимых акциях и прикрепить список соответствующих им промокодов.</w:t>
             </w:r>
           </w:p>
         </w:tc>
@@ -9743,7 +9925,6 @@
         <w:rPr>
           <w:lang w:eastAsia="ru-RU" w:bidi="ar-SA"/>
         </w:rPr>
-        <w:lastRenderedPageBreak/>
         <w:t>Предположения</w:t>
       </w:r>
     </w:p>
@@ -9790,6 +9971,7 @@
         <w:rPr>
           <w:lang w:eastAsia="ru-RU" w:bidi="ar-SA"/>
         </w:rPr>
+        <w:lastRenderedPageBreak/>
         <w:t>Стоимость и модель продажи, правила лицензирования</w:t>
       </w:r>
     </w:p>
@@ -9810,16 +9992,8 @@
         <w:rPr>
           <w:rFonts w:ascii="Arial" w:hAnsi="Arial"/>
         </w:rPr>
-        <w:t xml:space="preserve">Модель монетизации заключается в отчислении ресторанами процента от стоимости оформленных через систему заказов в пользу компании «Весёлый </w:t>
-      </w:r>
-      <w:proofErr w:type="spellStart"/>
-      <w:r>
-        <w:rPr>
-          <w:rFonts w:ascii="Arial" w:hAnsi="Arial"/>
-        </w:rPr>
-        <w:t>Киаи</w:t>
-      </w:r>
-      <w:proofErr w:type="spellEnd"/>
+        <w:t>Модель монетизации заключается в отчислении ресторанами процента от стоимости оформленных через систему заказов в пользу компании «Весёлый Киаи</w:t>
+      </w:r>
     </w:p>
     <w:p>
       <w:pPr>
@@ -9948,7 +10122,13 @@
         <w:rPr>
           <w:rFonts w:ascii="Arial" w:hAnsi="Arial"/>
         </w:rPr>
-        <w:t>, в качестве веб-клиента.</w:t>
+        <w:t xml:space="preserve">; </w:t>
+      </w:r>
+      <w:r>
+        <w:rPr>
+          <w:rFonts w:ascii="Arial" w:hAnsi="Arial"/>
+        </w:rPr>
+        <w:t>в качестве веб-клиента.</w:t>
       </w:r>
     </w:p>
     <w:p>
@@ -11413,7 +11593,6 @@
           <w:color w:val="FFCC00"/>
           <w:shd w:val="clear" w:color="auto" w:fill="FF3333"/>
         </w:rPr>
-        <w:lastRenderedPageBreak/>
         <w:t xml:space="preserve"> Обязательно</w:t>
       </w:r>
     </w:p>
@@ -11436,6 +11615,7 @@
           <w:szCs w:val="46"/>
           <w:lang w:eastAsia="ru-RU" w:bidi="ar-SA"/>
         </w:rPr>
+        <w:lastRenderedPageBreak/>
         <w:t>Ограничения и требования</w:t>
       </w:r>
     </w:p>
@@ -11450,21 +11630,7 @@
         <w:rPr>
           <w:rFonts w:ascii="Arial" w:hAnsi="Arial"/>
         </w:rPr>
-        <w:t>Ограничение, которые известны на момент составления документа.</w:t>
-      </w:r>
-    </w:p>
-    <w:p>
-      <w:pPr>
-        <w:pStyle w:val="Textbody"/>
-        <w:rPr>
-          <w:rFonts w:ascii="Arial" w:hAnsi="Arial"/>
-        </w:rPr>
-      </w:pPr>
-      <w:r>
-        <w:rPr>
-          <w:rFonts w:ascii="Arial" w:hAnsi="Arial"/>
-        </w:rPr>
-        <w:t>Раздел дорабатывается в ходе проработки проекта.</w:t>
+        <w:t>Требуется, чтобы информация, предоставляемая представителями ресторанов-партнёров, соответствовала действительности.</w:t>
       </w:r>
     </w:p>
     <w:p>
@@ -11514,7 +11680,19 @@
         <w:rPr>
           <w:rFonts w:ascii="Arial" w:hAnsi="Arial"/>
         </w:rPr>
-        <w:t>Должно быть обеспечено безопасное хранение данных банковских карт клиента.</w:t>
+        <w:t>Должно быть обеспечено безопасное хранение данных банковских карт клиен</w:t>
+      </w:r>
+      <w:r>
+        <w:rPr>
+          <w:rFonts w:ascii="Arial" w:hAnsi="Arial"/>
+        </w:rPr>
+        <w:t>тов</w:t>
+      </w:r>
+      <w:r>
+        <w:rPr>
+          <w:rFonts w:ascii="Arial" w:hAnsi="Arial"/>
+        </w:rPr>
+        <w:t>.</w:t>
       </w:r>
     </w:p>
     <w:p>
@@ -11528,12 +11706,23 @@
         <w:rPr>
           <w:rFonts w:ascii="Arial" w:hAnsi="Arial"/>
         </w:rPr>
-        <w:t>Информация о блюдах должна полностью соответствовать составу блюд.</w:t>
+        <w:t>Сервис должен иметь альтернативный режим отображения для людей с дальтонизмом.</w:t>
       </w:r>
     </w:p>
     <w:p>
       <w:pPr>
         <w:pStyle w:val="Textbody"/>
+        <w:rPr>
+          <w:rFonts w:ascii="Arial" w:hAnsi="Arial"/>
+        </w:rPr>
+      </w:pPr>
+      <w:r>
+        <w:rPr>
+          <w:rFonts w:ascii="Arial" w:hAnsi="Arial"/>
+        </w:rPr>
+        <w:t xml:space="preserve"> </w:t>
+      </w:r>
+      <w:r>
         <w:rPr>
           <w:rFonts w:ascii="Arial" w:hAnsi="Arial"/>
           <w:b/>
@@ -11541,8 +11730,70 @@
           <w:color w:val="FFCC00"/>
           <w:shd w:val="clear" w:color="auto" w:fill="FF3333"/>
         </w:rPr>
-      </w:pPr>
-      <w:r>
+        <w:t>Обязательно</w:t>
+      </w:r>
+    </w:p>
+    <w:p>
+      <w:pPr>
+        <w:pStyle w:val="2"/>
+        <w:rPr>
+          <w:lang w:eastAsia="ru-RU" w:bidi="ar-SA"/>
+        </w:rPr>
+      </w:pPr>
+      <w:r>
+        <w:rPr>
+          <w:lang w:eastAsia="ru-RU" w:bidi="ar-SA"/>
+        </w:rPr>
+        <w:t>Унаследованные системы</w:t>
+      </w:r>
+    </w:p>
+    <w:p>
+      <w:pPr>
+        <w:pStyle w:val="Textbody"/>
+        <w:rPr>
+          <w:rFonts w:ascii="Arial" w:hAnsi="Arial"/>
+        </w:rPr>
+      </w:pPr>
+      <w:r>
+        <w:rPr>
+          <w:rFonts w:ascii="Arial" w:hAnsi="Arial"/>
+        </w:rPr>
+        <w:t xml:space="preserve">Необходимость </w:t>
+      </w:r>
+      <w:r>
+        <w:rPr>
+          <w:rFonts w:ascii="Arial" w:hAnsi="Arial"/>
+        </w:rPr>
+        <w:t xml:space="preserve">в </w:t>
+      </w:r>
+      <w:r>
+        <w:rPr>
+          <w:rFonts w:ascii="Arial" w:hAnsi="Arial"/>
+        </w:rPr>
+        <w:t>использовани</w:t>
+      </w:r>
+      <w:r>
+        <w:rPr>
+          <w:rFonts w:ascii="Arial" w:hAnsi="Arial"/>
+        </w:rPr>
+        <w:t>и</w:t>
+      </w:r>
+      <w:r>
+        <w:rPr>
+          <w:rFonts w:ascii="Arial" w:hAnsi="Arial"/>
+        </w:rPr>
+        <w:t xml:space="preserve"> унаследованных систем</w:t>
+      </w:r>
+      <w:r>
+        <w:rPr>
+          <w:rFonts w:ascii="Arial" w:hAnsi="Arial"/>
+        </w:rPr>
+        <w:t xml:space="preserve"> отсутствует. </w:t>
+      </w:r>
+    </w:p>
+    <w:p>
+      <w:pPr>
+        <w:pStyle w:val="Textbody"/>
         <w:rPr>
           <w:rFonts w:ascii="Arial" w:hAnsi="Arial"/>
           <w:b/>
@@ -11550,40 +11801,8 @@
           <w:color w:val="FFCC00"/>
           <w:shd w:val="clear" w:color="auto" w:fill="FF3333"/>
         </w:rPr>
-        <w:t>Обязательно</w:t>
-      </w:r>
-    </w:p>
-    <w:p>
-      <w:pPr>
-        <w:pStyle w:val="2"/>
-        <w:rPr>
-          <w:lang w:eastAsia="ru-RU" w:bidi="ar-SA"/>
-        </w:rPr>
-      </w:pPr>
-      <w:r>
-        <w:rPr>
-          <w:lang w:eastAsia="ru-RU" w:bidi="ar-SA"/>
-        </w:rPr>
-        <w:t>Унаследованные системы</w:t>
-      </w:r>
-    </w:p>
-    <w:p>
-      <w:pPr>
-        <w:pStyle w:val="Textbody"/>
-        <w:rPr>
-          <w:rFonts w:ascii="Arial" w:hAnsi="Arial"/>
-        </w:rPr>
-      </w:pPr>
-      <w:r>
-        <w:rPr>
-          <w:rFonts w:ascii="Arial" w:hAnsi="Arial"/>
-        </w:rPr>
-        <w:t>Необходимость использования унаследованных систем/программ и т. д.</w:t>
-      </w:r>
-    </w:p>
-    <w:p>
-      <w:pPr>
-        <w:pStyle w:val="Textbody"/>
+      </w:pPr>
+      <w:r>
         <w:rPr>
           <w:rFonts w:ascii="Arial" w:hAnsi="Arial"/>
           <w:b/>
@@ -11591,8 +11810,274 @@
           <w:color w:val="FFCC00"/>
           <w:shd w:val="clear" w:color="auto" w:fill="FF3333"/>
         </w:rPr>
-      </w:pPr>
-      <w:r>
+        <w:t xml:space="preserve"> Обязательно</w:t>
+      </w:r>
+    </w:p>
+    <w:p>
+      <w:pPr>
+        <w:pStyle w:val="2"/>
+        <w:rPr>
+          <w:lang w:eastAsia="ru-RU" w:bidi="ar-SA"/>
+        </w:rPr>
+      </w:pPr>
+      <w:r>
+        <w:rPr>
+          <w:lang w:eastAsia="ru-RU" w:bidi="ar-SA"/>
+        </w:rPr>
+        <w:t>Применимые стандарты</w:t>
+      </w:r>
+    </w:p>
+    <w:p>
+      <w:pPr>
+        <w:pStyle w:val="Textbody"/>
+        <w:rPr>
+          <w:rFonts w:ascii="Arial" w:hAnsi="Arial"/>
+        </w:rPr>
+      </w:pPr>
+      <w:r>
+        <w:rPr>
+          <w:rFonts w:ascii="Arial" w:hAnsi="Arial"/>
+        </w:rPr>
+        <w:t>Необходимость соответствия стандартам</w:t>
+      </w:r>
+    </w:p>
+    <w:p>
+      <w:pPr>
+        <w:pStyle w:val="2"/>
+        <w:rPr>
+          <w:lang w:eastAsia="ru-RU" w:bidi="ar-SA"/>
+        </w:rPr>
+      </w:pPr>
+      <w:r>
+        <w:rPr>
+          <w:lang w:eastAsia="ru-RU" w:bidi="ar-SA"/>
+        </w:rPr>
+        <w:t>Нормативные документы</w:t>
+      </w:r>
+    </w:p>
+    <w:p>
+      <w:pPr>
+        <w:pStyle w:val="Textbody"/>
+        <w:rPr>
+          <w:rFonts w:ascii="Arial" w:hAnsi="Arial"/>
+        </w:rPr>
+      </w:pPr>
+      <w:r>
+        <w:rPr>
+          <w:rFonts w:ascii="Arial" w:hAnsi="Arial"/>
+        </w:rPr>
+        <w:t>Необходимость соответствия законам, нормативным документам (например, вопросы шифрования / хранения персональных данных и т. д.)</w:t>
+      </w:r>
+    </w:p>
+    <w:p>
+      <w:pPr>
+        <w:pStyle w:val="2"/>
+        <w:rPr>
+          <w:lang w:eastAsia="ru-RU" w:bidi="ar-SA"/>
+        </w:rPr>
+      </w:pPr>
+      <w:r>
+        <w:rPr>
+          <w:lang w:eastAsia="ru-RU" w:bidi="ar-SA"/>
+        </w:rPr>
+        <w:t>Системные требования</w:t>
+      </w:r>
+    </w:p>
+    <w:p>
+      <w:pPr>
+        <w:outlineLvl w:val="0"/>
+        <w:rPr>
+          <w:rFonts w:ascii="Arial" w:hAnsi="Arial"/>
+          <w:color w:val="C00000"/>
+        </w:rPr>
+      </w:pPr>
+      <w:bookmarkStart w:id="0" w:name="_Toc513820515"/>
+      <w:bookmarkStart w:id="1" w:name="_Toc6791679"/>
+      <w:bookmarkStart w:id="2" w:name="_Toc513654198"/>
+      <w:bookmarkStart w:id="3" w:name="_Toc513674270"/>
+      <w:r>
+        <w:rPr>
+          <w:rFonts w:ascii="Arial" w:hAnsi="Arial"/>
+          <w:color w:val="C00000"/>
+        </w:rPr>
+        <w:t>Для стабильной работы приложения требуется</w:t>
+      </w:r>
+      <w:r>
+        <w:rPr>
+          <w:rFonts w:ascii="Arial" w:hAnsi="Arial"/>
+          <w:color w:val="C00000"/>
+        </w:rPr>
+        <w:t xml:space="preserve"> </w:t>
+      </w:r>
+      <w:r>
+        <w:rPr>
+          <w:rFonts w:ascii="Arial" w:hAnsi="Arial"/>
+          <w:color w:val="C00000"/>
+        </w:rPr>
+        <w:t xml:space="preserve">мобильное устройство </w:t>
+      </w:r>
+      <w:r>
+        <w:rPr>
+          <w:rFonts w:ascii="Arial" w:hAnsi="Arial"/>
+          <w:color w:val="C00000"/>
+        </w:rPr>
+        <w:t xml:space="preserve">на базе Android (версии 5.0+), либо iOS (версии 5.1.1+) </w:t>
+      </w:r>
+      <w:r>
+        <w:rPr>
+          <w:rFonts w:ascii="Arial" w:hAnsi="Arial"/>
+          <w:color w:val="C00000"/>
+        </w:rPr>
+        <w:t>со следующими</w:t>
+      </w:r>
+      <w:bookmarkStart w:id="4" w:name="_Toc513820516"/>
+      <w:bookmarkStart w:id="5" w:name="_Toc6791680"/>
+      <w:bookmarkEnd w:id="0"/>
+      <w:bookmarkEnd w:id="1"/>
+      <w:r>
+        <w:rPr>
+          <w:rFonts w:ascii="Arial" w:hAnsi="Arial"/>
+          <w:color w:val="C00000"/>
+        </w:rPr>
+        <w:t xml:space="preserve"> </w:t>
+      </w:r>
+      <w:r>
+        <w:rPr>
+          <w:rFonts w:ascii="Arial" w:hAnsi="Arial"/>
+          <w:color w:val="C00000"/>
+        </w:rPr>
+        <w:t>характеристиками:</w:t>
+      </w:r>
+      <w:bookmarkEnd w:id="2"/>
+      <w:bookmarkEnd w:id="3"/>
+      <w:bookmarkEnd w:id="4"/>
+      <w:bookmarkEnd w:id="5"/>
+      <w:r>
+        <w:rPr>
+          <w:rFonts w:ascii="Arial" w:hAnsi="Arial"/>
+          <w:color w:val="C00000"/>
+        </w:rPr>
+        <w:t xml:space="preserve"> </w:t>
+      </w:r>
+    </w:p>
+    <w:p>
+      <w:pPr>
+        <w:pStyle w:val="ab"/>
+        <w:numPr>
+          <w:ilvl w:val="0"/>
+          <w:numId w:val="38"/>
+        </w:numPr>
+        <w:suppressAutoHyphens w:val="0"/>
+        <w:autoSpaceDN/>
+        <w:jc w:val="both"/>
+        <w:textAlignment w:val="auto"/>
+        <w:outlineLvl w:val="0"/>
+        <w:rPr>
+          <w:rFonts w:ascii="Arial" w:hAnsi="Arial" w:cs="Arial"/>
+          <w:color w:val="C00000"/>
+          <w:szCs w:val="24"/>
+        </w:rPr>
+      </w:pPr>
+      <w:bookmarkStart w:id="6" w:name="_Toc513654199"/>
+      <w:bookmarkStart w:id="7" w:name="_Toc513674271"/>
+      <w:bookmarkStart w:id="8" w:name="_Toc513820517"/>
+      <w:bookmarkStart w:id="9" w:name="_Toc6743995"/>
+      <w:bookmarkStart w:id="10" w:name="_Toc6791681"/>
+      <w:r>
+        <w:rPr>
+          <w:rFonts w:ascii="Arial" w:hAnsi="Arial" w:cs="Arial"/>
+          <w:color w:val="C00000"/>
+          <w:szCs w:val="24"/>
+        </w:rPr>
+        <w:t>Процессор: не менее 2 ядер с тактовой частотой не ниже 1 ГГц.</w:t>
+      </w:r>
+      <w:bookmarkEnd w:id="6"/>
+      <w:bookmarkEnd w:id="7"/>
+      <w:bookmarkEnd w:id="8"/>
+      <w:bookmarkEnd w:id="9"/>
+      <w:bookmarkEnd w:id="10"/>
+      <w:r>
+        <w:rPr>
+          <w:rFonts w:ascii="Arial" w:hAnsi="Arial" w:cs="Arial"/>
+          <w:color w:val="C00000"/>
+          <w:szCs w:val="24"/>
+        </w:rPr>
+        <w:t xml:space="preserve"> </w:t>
+      </w:r>
+    </w:p>
+    <w:p>
+      <w:pPr>
+        <w:pStyle w:val="ab"/>
+        <w:numPr>
+          <w:ilvl w:val="0"/>
+          <w:numId w:val="38"/>
+        </w:numPr>
+        <w:suppressAutoHyphens w:val="0"/>
+        <w:autoSpaceDN/>
+        <w:jc w:val="both"/>
+        <w:textAlignment w:val="auto"/>
+        <w:outlineLvl w:val="0"/>
+        <w:rPr>
+          <w:rFonts w:ascii="Arial" w:hAnsi="Arial" w:cs="Arial"/>
+          <w:color w:val="C00000"/>
+          <w:szCs w:val="24"/>
+        </w:rPr>
+      </w:pPr>
+      <w:bookmarkStart w:id="11" w:name="_Toc513654200"/>
+      <w:bookmarkStart w:id="12" w:name="_Toc513674272"/>
+      <w:bookmarkStart w:id="13" w:name="_Toc513820518"/>
+      <w:bookmarkStart w:id="14" w:name="_Toc6743996"/>
+      <w:bookmarkStart w:id="15" w:name="_Toc6791682"/>
+      <w:r>
+        <w:rPr>
+          <w:rFonts w:ascii="Arial" w:hAnsi="Arial" w:cs="Arial"/>
+          <w:color w:val="C00000"/>
+          <w:szCs w:val="24"/>
+        </w:rPr>
+        <w:t>ОЗУ: не менее 2 ГБ</w:t>
+      </w:r>
+    </w:p>
+    <w:p>
+      <w:pPr>
+        <w:suppressAutoHyphens w:val="0"/>
+        <w:autoSpaceDN/>
+        <w:jc w:val="both"/>
+        <w:textAlignment w:val="auto"/>
+        <w:outlineLvl w:val="0"/>
+        <w:rPr>
+          <w:rFonts w:ascii="Arial" w:hAnsi="Arial"/>
+          <w:color w:val="C00000"/>
+        </w:rPr>
+      </w:pPr>
+    </w:p>
+    <w:p>
+      <w:pPr>
+        <w:suppressAutoHyphens w:val="0"/>
+        <w:autoSpaceDN/>
+        <w:jc w:val="both"/>
+        <w:textAlignment w:val="auto"/>
+        <w:outlineLvl w:val="0"/>
+        <w:rPr>
+          <w:rFonts w:ascii="Arial" w:hAnsi="Arial"/>
+          <w:color w:val="C00000"/>
+        </w:rPr>
+      </w:pPr>
+      <w:r>
+        <w:rPr>
+          <w:rFonts w:ascii="Arial" w:hAnsi="Arial"/>
+          <w:color w:val="C00000"/>
+        </w:rPr>
+        <w:t>Либо ПК на базе любой операционной системы, имеющее браузер, поддерживающий HTML версии ?.</w:t>
+      </w:r>
+    </w:p>
+    <w:bookmarkEnd w:id="11"/>
+    <w:bookmarkEnd w:id="12"/>
+    <w:bookmarkEnd w:id="13"/>
+    <w:bookmarkEnd w:id="14"/>
+    <w:bookmarkEnd w:id="15"/>
+    <w:p>
+      <w:pPr>
+        <w:pStyle w:val="Textbody"/>
         <w:rPr>
           <w:rFonts w:ascii="Arial" w:hAnsi="Arial"/>
           <w:b/>
@@ -11600,92 +12085,7 @@
           <w:color w:val="FFCC00"/>
           <w:shd w:val="clear" w:color="auto" w:fill="FF3333"/>
         </w:rPr>
-        <w:t xml:space="preserve"> Обязательно</w:t>
-      </w:r>
-    </w:p>
-    <w:p>
-      <w:pPr>
-        <w:pStyle w:val="2"/>
-        <w:rPr>
-          <w:lang w:eastAsia="ru-RU" w:bidi="ar-SA"/>
-        </w:rPr>
-      </w:pPr>
-      <w:r>
-        <w:rPr>
-          <w:lang w:eastAsia="ru-RU" w:bidi="ar-SA"/>
-        </w:rPr>
-        <w:t>Применимые стандарты</w:t>
-      </w:r>
-    </w:p>
-    <w:p>
-      <w:pPr>
-        <w:pStyle w:val="Textbody"/>
-        <w:rPr>
-          <w:rFonts w:ascii="Arial" w:hAnsi="Arial"/>
-        </w:rPr>
-      </w:pPr>
-      <w:r>
-        <w:rPr>
-          <w:rFonts w:ascii="Arial" w:hAnsi="Arial"/>
-        </w:rPr>
-        <w:t>Необходимость соответствия стандартам</w:t>
-      </w:r>
-    </w:p>
-    <w:p>
-      <w:pPr>
-        <w:pStyle w:val="2"/>
-        <w:rPr>
-          <w:lang w:eastAsia="ru-RU" w:bidi="ar-SA"/>
-        </w:rPr>
-      </w:pPr>
-      <w:r>
-        <w:rPr>
-          <w:lang w:eastAsia="ru-RU" w:bidi="ar-SA"/>
-        </w:rPr>
-        <w:t>Нормативные документы</w:t>
-      </w:r>
-    </w:p>
-    <w:p>
-      <w:pPr>
-        <w:pStyle w:val="Textbody"/>
-        <w:rPr>
-          <w:rFonts w:ascii="Arial" w:hAnsi="Arial"/>
-        </w:rPr>
-      </w:pPr>
-      <w:r>
-        <w:rPr>
-          <w:rFonts w:ascii="Arial" w:hAnsi="Arial"/>
-        </w:rPr>
-        <w:t>Необходимость соответствия законам, нормативным документам (например, вопросы шифрования / хранения персональных данных и т. д.)</w:t>
-      </w:r>
-    </w:p>
-    <w:p>
-      <w:pPr>
-        <w:pStyle w:val="2"/>
-        <w:rPr>
-          <w:lang w:eastAsia="ru-RU" w:bidi="ar-SA"/>
-        </w:rPr>
-      </w:pPr>
-      <w:r>
-        <w:rPr>
-          <w:lang w:eastAsia="ru-RU" w:bidi="ar-SA"/>
-        </w:rPr>
-        <w:t>Системные требования</w:t>
-      </w:r>
-    </w:p>
-    <w:p>
-      <w:pPr>
-        <w:pStyle w:val="Textbody"/>
-        <w:rPr>
-          <w:rFonts w:ascii="Arial" w:hAnsi="Arial"/>
-        </w:rPr>
-      </w:pPr>
-      <w:r>
-        <w:rPr>
-          <w:rFonts w:ascii="Arial" w:hAnsi="Arial"/>
-        </w:rPr>
-        <w:t>Требования к программному и аппаратному обеспечению</w:t>
-      </w:r>
+      </w:pPr>
     </w:p>
     <w:p>
       <w:pPr>
@@ -11706,7 +12106,7 @@
           <w:color w:val="FFCC00"/>
           <w:shd w:val="clear" w:color="auto" w:fill="FF3333"/>
         </w:rPr>
-        <w:t xml:space="preserve"> Обязательно</w:t>
+        <w:t>Обязательно</w:t>
       </w:r>
     </w:p>
     <w:p>
@@ -11784,6 +12184,7 @@
         <w:rPr>
           <w:lang w:eastAsia="ru-RU" w:bidi="ar-SA"/>
         </w:rPr>
+        <w:lastRenderedPageBreak/>
         <w:t>Требование по документации</w:t>
       </w:r>
     </w:p>
@@ -11828,7 +12229,6 @@
           <w:szCs w:val="46"/>
           <w:lang w:eastAsia="ru-RU" w:bidi="ar-SA"/>
         </w:rPr>
-        <w:lastRenderedPageBreak/>
         <w:t>Лист регистрации изменений</w:t>
       </w:r>
     </w:p>
@@ -11842,35 +12242,20 @@
     </w:p>
     <w:tbl>
       <w:tblPr>
-        <w:tblW w:w="9645" w:type="dxa"/>
-        <w:tblLayout w:type="fixed"/>
-        <w:tblCellMar>
-          <w:left w:w="10" w:type="dxa"/>
-          <w:right w:w="10" w:type="dxa"/>
-        </w:tblCellMar>
-        <w:tblLook w:val="0000" w:firstRow="0" w:lastRow="0" w:firstColumn="0" w:lastColumn="0" w:noHBand="0" w:noVBand="0"/>
+        <w:tblStyle w:val="a9"/>
+        <w:tblW w:w="0" w:type="auto"/>
+        <w:tblLook w:val="04A0" w:firstRow="1" w:lastRow="0" w:firstColumn="1" w:lastColumn="0" w:noHBand="0" w:noVBand="1"/>
       </w:tblPr>
       <w:tblGrid>
-        <w:gridCol w:w="2160"/>
-        <w:gridCol w:w="1020"/>
-        <w:gridCol w:w="4875"/>
-        <w:gridCol w:w="1590"/>
+        <w:gridCol w:w="2407"/>
+        <w:gridCol w:w="2407"/>
+        <w:gridCol w:w="2407"/>
+        <w:gridCol w:w="2407"/>
       </w:tblGrid>
       <w:tr>
         <w:tc>
           <w:tcPr>
-            <w:tcW w:w="2160" w:type="dxa"/>
-            <w:tcBorders>
-              <w:top w:val="single" w:sz="2" w:space="0" w:color="000000"/>
-              <w:left w:val="single" w:sz="2" w:space="0" w:color="000000"/>
-              <w:bottom w:val="single" w:sz="2" w:space="0" w:color="000000"/>
-            </w:tcBorders>
-            <w:tcMar>
-              <w:top w:w="55" w:type="dxa"/>
-              <w:left w:w="55" w:type="dxa"/>
-              <w:bottom w:w="55" w:type="dxa"/>
-              <w:right w:w="55" w:type="dxa"/>
-            </w:tcMar>
+            <w:tcW w:w="2407" w:type="dxa"/>
           </w:tcPr>
           <w:p>
             <w:pPr>
@@ -11893,18 +12278,7 @@
         </w:tc>
         <w:tc>
           <w:tcPr>
-            <w:tcW w:w="1020" w:type="dxa"/>
-            <w:tcBorders>
-              <w:top w:val="single" w:sz="2" w:space="0" w:color="000000"/>
-              <w:left w:val="single" w:sz="2" w:space="0" w:color="000000"/>
-              <w:bottom w:val="single" w:sz="2" w:space="0" w:color="000000"/>
-            </w:tcBorders>
-            <w:tcMar>
-              <w:top w:w="55" w:type="dxa"/>
-              <w:left w:w="55" w:type="dxa"/>
-              <w:bottom w:w="55" w:type="dxa"/>
-              <w:right w:w="55" w:type="dxa"/>
-            </w:tcMar>
+            <w:tcW w:w="2407" w:type="dxa"/>
           </w:tcPr>
           <w:p>
             <w:pPr>
@@ -11927,18 +12301,7 @@
         </w:tc>
         <w:tc>
           <w:tcPr>
-            <w:tcW w:w="4875" w:type="dxa"/>
-            <w:tcBorders>
-              <w:top w:val="single" w:sz="2" w:space="0" w:color="000000"/>
-              <w:left w:val="single" w:sz="2" w:space="0" w:color="000000"/>
-              <w:bottom w:val="single" w:sz="2" w:space="0" w:color="000000"/>
-            </w:tcBorders>
-            <w:tcMar>
-              <w:top w:w="55" w:type="dxa"/>
-              <w:left w:w="55" w:type="dxa"/>
-              <w:bottom w:w="55" w:type="dxa"/>
-              <w:right w:w="55" w:type="dxa"/>
-            </w:tcMar>
+            <w:tcW w:w="2407" w:type="dxa"/>
           </w:tcPr>
           <w:p>
             <w:pPr>
@@ -11961,19 +12324,7 @@
         </w:tc>
         <w:tc>
           <w:tcPr>
-            <w:tcW w:w="1590" w:type="dxa"/>
-            <w:tcBorders>
-              <w:top w:val="single" w:sz="2" w:space="0" w:color="000000"/>
-              <w:left w:val="single" w:sz="2" w:space="0" w:color="000000"/>
-              <w:bottom w:val="single" w:sz="2" w:space="0" w:color="000000"/>
-              <w:right w:val="single" w:sz="2" w:space="0" w:color="000000"/>
-            </w:tcBorders>
-            <w:tcMar>
-              <w:top w:w="55" w:type="dxa"/>
-              <w:left w:w="55" w:type="dxa"/>
-              <w:bottom w:w="55" w:type="dxa"/>
-              <w:right w:w="55" w:type="dxa"/>
-            </w:tcMar>
+            <w:tcW w:w="2407" w:type="dxa"/>
           </w:tcPr>
           <w:p>
             <w:pPr>
@@ -11998,17 +12349,7 @@
       <w:tr>
         <w:tc>
           <w:tcPr>
-            <w:tcW w:w="2160" w:type="dxa"/>
-            <w:tcBorders>
-              <w:left w:val="single" w:sz="2" w:space="0" w:color="000000"/>
-              <w:bottom w:val="single" w:sz="2" w:space="0" w:color="000000"/>
-            </w:tcBorders>
-            <w:tcMar>
-              <w:top w:w="55" w:type="dxa"/>
-              <w:left w:w="55" w:type="dxa"/>
-              <w:bottom w:w="55" w:type="dxa"/>
-              <w:right w:w="55" w:type="dxa"/>
-            </w:tcMar>
+            <w:tcW w:w="2407" w:type="dxa"/>
           </w:tcPr>
           <w:p>
             <w:pPr>
@@ -12027,17 +12368,7 @@
         </w:tc>
         <w:tc>
           <w:tcPr>
-            <w:tcW w:w="1020" w:type="dxa"/>
-            <w:tcBorders>
-              <w:left w:val="single" w:sz="2" w:space="0" w:color="000000"/>
-              <w:bottom w:val="single" w:sz="2" w:space="0" w:color="000000"/>
-            </w:tcBorders>
-            <w:tcMar>
-              <w:top w:w="55" w:type="dxa"/>
-              <w:left w:w="55" w:type="dxa"/>
-              <w:bottom w:w="55" w:type="dxa"/>
-              <w:right w:w="55" w:type="dxa"/>
-            </w:tcMar>
+            <w:tcW w:w="2407" w:type="dxa"/>
           </w:tcPr>
           <w:p>
             <w:pPr>
@@ -12056,17 +12387,7 @@
         </w:tc>
         <w:tc>
           <w:tcPr>
-            <w:tcW w:w="4875" w:type="dxa"/>
-            <w:tcBorders>
-              <w:left w:val="single" w:sz="2" w:space="0" w:color="000000"/>
-              <w:bottom w:val="single" w:sz="2" w:space="0" w:color="000000"/>
-            </w:tcBorders>
-            <w:tcMar>
-              <w:top w:w="55" w:type="dxa"/>
-              <w:left w:w="55" w:type="dxa"/>
-              <w:bottom w:w="55" w:type="dxa"/>
-              <w:right w:w="55" w:type="dxa"/>
-            </w:tcMar>
+            <w:tcW w:w="2407" w:type="dxa"/>
           </w:tcPr>
           <w:p>
             <w:pPr>
@@ -12085,18 +12406,7 @@
         </w:tc>
         <w:tc>
           <w:tcPr>
-            <w:tcW w:w="1590" w:type="dxa"/>
-            <w:tcBorders>
-              <w:left w:val="single" w:sz="2" w:space="0" w:color="000000"/>
-              <w:bottom w:val="single" w:sz="2" w:space="0" w:color="000000"/>
-              <w:right w:val="single" w:sz="2" w:space="0" w:color="000000"/>
-            </w:tcBorders>
-            <w:tcMar>
-              <w:top w:w="55" w:type="dxa"/>
-              <w:left w:w="55" w:type="dxa"/>
-              <w:bottom w:w="55" w:type="dxa"/>
-              <w:right w:w="55" w:type="dxa"/>
-            </w:tcMar>
+            <w:tcW w:w="2407" w:type="dxa"/>
           </w:tcPr>
           <w:p>
             <w:pPr>
@@ -12117,17 +12427,7 @@
       <w:tr>
         <w:tc>
           <w:tcPr>
-            <w:tcW w:w="2160" w:type="dxa"/>
-            <w:tcBorders>
-              <w:left w:val="single" w:sz="2" w:space="0" w:color="000000"/>
-              <w:bottom w:val="single" w:sz="2" w:space="0" w:color="000000"/>
-            </w:tcBorders>
-            <w:tcMar>
-              <w:top w:w="55" w:type="dxa"/>
-              <w:left w:w="55" w:type="dxa"/>
-              <w:bottom w:w="55" w:type="dxa"/>
-              <w:right w:w="55" w:type="dxa"/>
-            </w:tcMar>
+            <w:tcW w:w="2407" w:type="dxa"/>
           </w:tcPr>
           <w:p>
             <w:pPr>
@@ -12154,17 +12454,7 @@
         </w:tc>
         <w:tc>
           <w:tcPr>
-            <w:tcW w:w="1020" w:type="dxa"/>
-            <w:tcBorders>
-              <w:left w:val="single" w:sz="2" w:space="0" w:color="000000"/>
-              <w:bottom w:val="single" w:sz="2" w:space="0" w:color="000000"/>
-            </w:tcBorders>
-            <w:tcMar>
-              <w:top w:w="55" w:type="dxa"/>
-              <w:left w:w="55" w:type="dxa"/>
-              <w:bottom w:w="55" w:type="dxa"/>
-              <w:right w:w="55" w:type="dxa"/>
-            </w:tcMar>
+            <w:tcW w:w="2407" w:type="dxa"/>
           </w:tcPr>
           <w:p>
             <w:pPr>
@@ -12183,53 +12473,26 @@
         </w:tc>
         <w:tc>
           <w:tcPr>
-            <w:tcW w:w="4875" w:type="dxa"/>
-            <w:tcBorders>
-              <w:left w:val="single" w:sz="2" w:space="0" w:color="000000"/>
-              <w:bottom w:val="single" w:sz="2" w:space="0" w:color="000000"/>
-            </w:tcBorders>
-            <w:tcMar>
-              <w:top w:w="55" w:type="dxa"/>
-              <w:left w:w="55" w:type="dxa"/>
-              <w:bottom w:w="55" w:type="dxa"/>
-              <w:right w:w="55" w:type="dxa"/>
-            </w:tcMar>
-          </w:tcPr>
-          <w:p>
-            <w:pPr>
-              <w:pStyle w:val="TableContents"/>
-              <w:rPr>
-                <w:rFonts w:ascii="Arial" w:hAnsi="Arial"/>
-              </w:rPr>
-            </w:pPr>
-            <w:r>
-              <w:rPr>
-                <w:rFonts w:ascii="Arial" w:hAnsi="Arial"/>
-              </w:rPr>
-              <w:t xml:space="preserve">Обновление необходимых документов, </w:t>
-            </w:r>
-            <w:r>
-              <w:rPr>
-                <w:rFonts w:ascii="Arial" w:hAnsi="Arial"/>
-              </w:rPr>
-              <w:t>концепции проекта</w:t>
-            </w:r>
-          </w:p>
-        </w:tc>
-        <w:tc>
-          <w:tcPr>
-            <w:tcW w:w="1590" w:type="dxa"/>
-            <w:tcBorders>
-              <w:left w:val="single" w:sz="2" w:space="0" w:color="000000"/>
-              <w:bottom w:val="single" w:sz="2" w:space="0" w:color="000000"/>
-              <w:right w:val="single" w:sz="2" w:space="0" w:color="000000"/>
-            </w:tcBorders>
-            <w:tcMar>
-              <w:top w:w="55" w:type="dxa"/>
-              <w:left w:w="55" w:type="dxa"/>
-              <w:bottom w:w="55" w:type="dxa"/>
-              <w:right w:w="55" w:type="dxa"/>
-            </w:tcMar>
+            <w:tcW w:w="2407" w:type="dxa"/>
+          </w:tcPr>
+          <w:p>
+            <w:pPr>
+              <w:pStyle w:val="TableContents"/>
+              <w:rPr>
+                <w:rFonts w:ascii="Arial" w:hAnsi="Arial"/>
+              </w:rPr>
+            </w:pPr>
+            <w:r>
+              <w:rPr>
+                <w:rFonts w:ascii="Arial" w:hAnsi="Arial"/>
+              </w:rPr>
+              <w:t>Обновление необходимых документов, концепции проекта</w:t>
+            </w:r>
+          </w:p>
+        </w:tc>
+        <w:tc>
+          <w:tcPr>
+            <w:tcW w:w="2407" w:type="dxa"/>
           </w:tcPr>
           <w:p>
             <w:pPr>
@@ -12248,6 +12511,91 @@
           </w:p>
         </w:tc>
       </w:tr>
+      <w:tr>
+        <w:tc>
+          <w:tcPr>
+            <w:tcW w:w="2407" w:type="dxa"/>
+          </w:tcPr>
+          <w:p>
+            <w:pPr>
+              <w:pStyle w:val="TableContents"/>
+              <w:rPr>
+                <w:rFonts w:ascii="Arial" w:hAnsi="Arial"/>
+                <w:lang w:val="en-US"/>
+              </w:rPr>
+            </w:pPr>
+            <w:bookmarkStart w:id="16" w:name="_GoBack" w:colFirst="3" w:colLast="3"/>
+            <w:r>
+              <w:rPr>
+                <w:rFonts w:ascii="Arial" w:hAnsi="Arial"/>
+                <w:lang w:val="en-US"/>
+              </w:rPr>
+              <w:t>1.2</w:t>
+            </w:r>
+          </w:p>
+        </w:tc>
+        <w:tc>
+          <w:tcPr>
+            <w:tcW w:w="2407" w:type="dxa"/>
+          </w:tcPr>
+          <w:p>
+            <w:pPr>
+              <w:pStyle w:val="TableContents"/>
+              <w:rPr>
+                <w:rFonts w:ascii="Arial" w:hAnsi="Arial"/>
+                <w:lang w:val="en-US"/>
+              </w:rPr>
+            </w:pPr>
+            <w:r>
+              <w:rPr>
+                <w:rFonts w:ascii="Arial" w:hAnsi="Arial"/>
+                <w:lang w:val="en-US"/>
+              </w:rPr>
+              <w:t>27.04</w:t>
+            </w:r>
+          </w:p>
+        </w:tc>
+        <w:tc>
+          <w:tcPr>
+            <w:tcW w:w="2407" w:type="dxa"/>
+          </w:tcPr>
+          <w:p>
+            <w:pPr>
+              <w:pStyle w:val="TableContents"/>
+              <w:rPr>
+                <w:rFonts w:ascii="Arial" w:hAnsi="Arial"/>
+              </w:rPr>
+            </w:pPr>
+            <w:r>
+              <w:rPr>
+                <w:rFonts w:ascii="Arial" w:hAnsi="Arial"/>
+              </w:rPr>
+              <w:t>Добавление описания продукта, требований к выполняемым функциям, способу распространения, основным сценариям использования и т.д.</w:t>
+            </w:r>
+          </w:p>
+        </w:tc>
+        <w:tc>
+          <w:tcPr>
+            <w:tcW w:w="2407" w:type="dxa"/>
+          </w:tcPr>
+          <w:p>
+            <w:pPr>
+              <w:pStyle w:val="TableContents"/>
+              <w:rPr>
+                <w:rFonts w:ascii="Arial" w:hAnsi="Arial"/>
+                <w:lang w:val="en-US"/>
+              </w:rPr>
+            </w:pPr>
+            <w:r>
+              <w:rPr>
+                <w:rFonts w:ascii="Arial" w:hAnsi="Arial"/>
+              </w:rPr>
+              <w:t>Афанасьев Никита</w:t>
+            </w:r>
+          </w:p>
+        </w:tc>
+      </w:tr>
+      <w:bookmarkEnd w:id="16"/>
     </w:tbl>
     <w:p>
       <w:pPr>
@@ -12704,6 +13052,119 @@
     </w:lvl>
   </w:abstractNum>
   <w:abstractNum w:abstractNumId="2" w15:restartNumberingAfterBreak="0">
+    <w:nsid w:val="2F841832"/>
+    <w:multiLevelType w:val="hybridMultilevel"/>
+    <w:tmpl w:val="D6F27E8C"/>
+    <w:lvl w:ilvl="0" w:tplc="04190001">
+      <w:start w:val="1"/>
+      <w:numFmt w:val="bullet"/>
+      <w:lvlText w:val=""/>
+      <w:lvlJc w:val="left"/>
+      <w:pPr>
+        <w:ind w:left="1004" w:hanging="360"/>
+      </w:pPr>
+      <w:rPr>
+        <w:rFonts w:ascii="Symbol" w:hAnsi="Symbol" w:hint="default"/>
+      </w:rPr>
+    </w:lvl>
+    <w:lvl w:ilvl="1" w:tplc="04190003">
+      <w:start w:val="1"/>
+      <w:numFmt w:val="bullet"/>
+      <w:lvlText w:val="o"/>
+      <w:lvlJc w:val="left"/>
+      <w:pPr>
+        <w:ind w:left="1724" w:hanging="360"/>
+      </w:pPr>
+      <w:rPr>
+        <w:rFonts w:ascii="Courier New" w:hAnsi="Courier New" w:cs="Courier New" w:hint="default"/>
+      </w:rPr>
+    </w:lvl>
+    <w:lvl w:ilvl="2" w:tplc="04190005" w:tentative="1">
+      <w:start w:val="1"/>
+      <w:numFmt w:val="bullet"/>
+      <w:lvlText w:val=""/>
+      <w:lvlJc w:val="left"/>
+      <w:pPr>
+        <w:ind w:left="2444" w:hanging="360"/>
+      </w:pPr>
+      <w:rPr>
+        <w:rFonts w:ascii="Wingdings" w:hAnsi="Wingdings" w:hint="default"/>
+      </w:rPr>
+    </w:lvl>
+    <w:lvl w:ilvl="3" w:tplc="04190001" w:tentative="1">
+      <w:start w:val="1"/>
+      <w:numFmt w:val="bullet"/>
+      <w:lvlText w:val=""/>
+      <w:lvlJc w:val="left"/>
+      <w:pPr>
+        <w:ind w:left="3164" w:hanging="360"/>
+      </w:pPr>
+      <w:rPr>
+        <w:rFonts w:ascii="Symbol" w:hAnsi="Symbol" w:hint="default"/>
+      </w:rPr>
+    </w:lvl>
+    <w:lvl w:ilvl="4" w:tplc="04190003" w:tentative="1">
+      <w:start w:val="1"/>
+      <w:numFmt w:val="bullet"/>
+      <w:lvlText w:val="o"/>
+      <w:lvlJc w:val="left"/>
+      <w:pPr>
+        <w:ind w:left="3884" w:hanging="360"/>
+      </w:pPr>
+      <w:rPr>
+        <w:rFonts w:ascii="Courier New" w:hAnsi="Courier New" w:cs="Courier New" w:hint="default"/>
+      </w:rPr>
+    </w:lvl>
+    <w:lvl w:ilvl="5" w:tplc="04190005" w:tentative="1">
+      <w:start w:val="1"/>
+      <w:numFmt w:val="bullet"/>
+      <w:lvlText w:val=""/>
+      <w:lvlJc w:val="left"/>
+      <w:pPr>
+        <w:ind w:left="4604" w:hanging="360"/>
+      </w:pPr>
+      <w:rPr>
+        <w:rFonts w:ascii="Wingdings" w:hAnsi="Wingdings" w:hint="default"/>
+      </w:rPr>
+    </w:lvl>
+    <w:lvl w:ilvl="6" w:tplc="04190001" w:tentative="1">
+      <w:start w:val="1"/>
+      <w:numFmt w:val="bullet"/>
+      <w:lvlText w:val=""/>
+      <w:lvlJc w:val="left"/>
+      <w:pPr>
+        <w:ind w:left="5324" w:hanging="360"/>
+      </w:pPr>
+      <w:rPr>
+        <w:rFonts w:ascii="Symbol" w:hAnsi="Symbol" w:hint="default"/>
+      </w:rPr>
+    </w:lvl>
+    <w:lvl w:ilvl="7" w:tplc="04190003" w:tentative="1">
+      <w:start w:val="1"/>
+      <w:numFmt w:val="bullet"/>
+      <w:lvlText w:val="o"/>
+      <w:lvlJc w:val="left"/>
+      <w:pPr>
+        <w:ind w:left="6044" w:hanging="360"/>
+      </w:pPr>
+      <w:rPr>
+        <w:rFonts w:ascii="Courier New" w:hAnsi="Courier New" w:cs="Courier New" w:hint="default"/>
+      </w:rPr>
+    </w:lvl>
+    <w:lvl w:ilvl="8" w:tplc="04190005" w:tentative="1">
+      <w:start w:val="1"/>
+      <w:numFmt w:val="bullet"/>
+      <w:lvlText w:val=""/>
+      <w:lvlJc w:val="left"/>
+      <w:pPr>
+        <w:ind w:left="6764" w:hanging="360"/>
+      </w:pPr>
+      <w:rPr>
+        <w:rFonts w:ascii="Wingdings" w:hAnsi="Wingdings" w:hint="default"/>
+      </w:rPr>
+    </w:lvl>
+  </w:abstractNum>
+  <w:abstractNum w:abstractNumId="3" w15:restartNumberingAfterBreak="0">
     <w:nsid w:val="414E1CFC"/>
     <w:multiLevelType w:val="multilevel"/>
     <w:tmpl w:val="6590B718"/>
@@ -12766,7 +13227,120 @@
       <w:lvlJc w:val="left"/>
     </w:lvl>
   </w:abstractNum>
-  <w:abstractNum w:abstractNumId="3" w15:restartNumberingAfterBreak="0">
+  <w:abstractNum w:abstractNumId="4" w15:restartNumberingAfterBreak="0">
+    <w:nsid w:val="43902432"/>
+    <w:multiLevelType w:val="hybridMultilevel"/>
+    <w:tmpl w:val="AC9689AE"/>
+    <w:lvl w:ilvl="0" w:tplc="04190001">
+      <w:start w:val="1"/>
+      <w:numFmt w:val="bullet"/>
+      <w:lvlText w:val=""/>
+      <w:lvlJc w:val="left"/>
+      <w:pPr>
+        <w:ind w:left="360" w:hanging="360"/>
+      </w:pPr>
+      <w:rPr>
+        <w:rFonts w:ascii="Symbol" w:hAnsi="Symbol" w:hint="default"/>
+      </w:rPr>
+    </w:lvl>
+    <w:lvl w:ilvl="1" w:tplc="04190003" w:tentative="1">
+      <w:start w:val="1"/>
+      <w:numFmt w:val="bullet"/>
+      <w:lvlText w:val="o"/>
+      <w:lvlJc w:val="left"/>
+      <w:pPr>
+        <w:ind w:left="1080" w:hanging="360"/>
+      </w:pPr>
+      <w:rPr>
+        <w:rFonts w:ascii="Courier New" w:hAnsi="Courier New" w:cs="Courier New" w:hint="default"/>
+      </w:rPr>
+    </w:lvl>
+    <w:lvl w:ilvl="2" w:tplc="04190005" w:tentative="1">
+      <w:start w:val="1"/>
+      <w:numFmt w:val="bullet"/>
+      <w:lvlText w:val=""/>
+      <w:lvlJc w:val="left"/>
+      <w:pPr>
+        <w:ind w:left="1800" w:hanging="360"/>
+      </w:pPr>
+      <w:rPr>
+        <w:rFonts w:ascii="Wingdings" w:hAnsi="Wingdings" w:hint="default"/>
+      </w:rPr>
+    </w:lvl>
+    <w:lvl w:ilvl="3" w:tplc="04190001" w:tentative="1">
+      <w:start w:val="1"/>
+      <w:numFmt w:val="bullet"/>
+      <w:lvlText w:val=""/>
+      <w:lvlJc w:val="left"/>
+      <w:pPr>
+        <w:ind w:left="2520" w:hanging="360"/>
+      </w:pPr>
+      <w:rPr>
+        <w:rFonts w:ascii="Symbol" w:hAnsi="Symbol" w:hint="default"/>
+      </w:rPr>
+    </w:lvl>
+    <w:lvl w:ilvl="4" w:tplc="04190003" w:tentative="1">
+      <w:start w:val="1"/>
+      <w:numFmt w:val="bullet"/>
+      <w:lvlText w:val="o"/>
+      <w:lvlJc w:val="left"/>
+      <w:pPr>
+        <w:ind w:left="3240" w:hanging="360"/>
+      </w:pPr>
+      <w:rPr>
+        <w:rFonts w:ascii="Courier New" w:hAnsi="Courier New" w:cs="Courier New" w:hint="default"/>
+      </w:rPr>
+    </w:lvl>
+    <w:lvl w:ilvl="5" w:tplc="04190005" w:tentative="1">
+      <w:start w:val="1"/>
+      <w:numFmt w:val="bullet"/>
+      <w:lvlText w:val=""/>
+      <w:lvlJc w:val="left"/>
+      <w:pPr>
+        <w:ind w:left="3960" w:hanging="360"/>
+      </w:pPr>
+      <w:rPr>
+        <w:rFonts w:ascii="Wingdings" w:hAnsi="Wingdings" w:hint="default"/>
+      </w:rPr>
+    </w:lvl>
+    <w:lvl w:ilvl="6" w:tplc="04190001" w:tentative="1">
+      <w:start w:val="1"/>
+      <w:numFmt w:val="bullet"/>
+      <w:lvlText w:val=""/>
+      <w:lvlJc w:val="left"/>
+      <w:pPr>
+        <w:ind w:left="4680" w:hanging="360"/>
+      </w:pPr>
+      <w:rPr>
+        <w:rFonts w:ascii="Symbol" w:hAnsi="Symbol" w:hint="default"/>
+      </w:rPr>
+    </w:lvl>
+    <w:lvl w:ilvl="7" w:tplc="04190003" w:tentative="1">
+      <w:start w:val="1"/>
+      <w:numFmt w:val="bullet"/>
+      <w:lvlText w:val="o"/>
+      <w:lvlJc w:val="left"/>
+      <w:pPr>
+        <w:ind w:left="5400" w:hanging="360"/>
+      </w:pPr>
+      <w:rPr>
+        <w:rFonts w:ascii="Courier New" w:hAnsi="Courier New" w:cs="Courier New" w:hint="default"/>
+      </w:rPr>
+    </w:lvl>
+    <w:lvl w:ilvl="8" w:tplc="04190005" w:tentative="1">
+      <w:start w:val="1"/>
+      <w:numFmt w:val="bullet"/>
+      <w:lvlText w:val=""/>
+      <w:lvlJc w:val="left"/>
+      <w:pPr>
+        <w:ind w:left="6120" w:hanging="360"/>
+      </w:pPr>
+      <w:rPr>
+        <w:rFonts w:ascii="Wingdings" w:hAnsi="Wingdings" w:hint="default"/>
+      </w:rPr>
+    </w:lvl>
+  </w:abstractNum>
+  <w:abstractNum w:abstractNumId="5" w15:restartNumberingAfterBreak="0">
     <w:nsid w:val="47D74DB9"/>
     <w:multiLevelType w:val="hybridMultilevel"/>
     <w:tmpl w:val="F15AA68C"/>
@@ -12879,7 +13453,7 @@
       </w:rPr>
     </w:lvl>
   </w:abstractNum>
-  <w:abstractNum w:abstractNumId="4" w15:restartNumberingAfterBreak="0">
+  <w:abstractNum w:abstractNumId="6" w15:restartNumberingAfterBreak="0">
     <w:nsid w:val="6A307F6E"/>
     <w:multiLevelType w:val="hybridMultilevel"/>
     <w:tmpl w:val="4FCCB6F6"/>
@@ -12992,113 +13566,235 @@
       </w:rPr>
     </w:lvl>
   </w:abstractNum>
+  <w:abstractNum w:abstractNumId="7" w15:restartNumberingAfterBreak="0">
+    <w:nsid w:val="6B991578"/>
+    <w:multiLevelType w:val="hybridMultilevel"/>
+    <w:tmpl w:val="8390BDAC"/>
+    <w:lvl w:ilvl="0" w:tplc="04190001">
+      <w:start w:val="1"/>
+      <w:numFmt w:val="bullet"/>
+      <w:lvlText w:val=""/>
+      <w:lvlJc w:val="left"/>
+      <w:pPr>
+        <w:ind w:left="360" w:hanging="360"/>
+      </w:pPr>
+      <w:rPr>
+        <w:rFonts w:ascii="Symbol" w:hAnsi="Symbol" w:hint="default"/>
+      </w:rPr>
+    </w:lvl>
+    <w:lvl w:ilvl="1" w:tplc="04190003" w:tentative="1">
+      <w:start w:val="1"/>
+      <w:numFmt w:val="bullet"/>
+      <w:lvlText w:val="o"/>
+      <w:lvlJc w:val="left"/>
+      <w:pPr>
+        <w:ind w:left="1080" w:hanging="360"/>
+      </w:pPr>
+      <w:rPr>
+        <w:rFonts w:ascii="Courier New" w:hAnsi="Courier New" w:cs="Courier New" w:hint="default"/>
+      </w:rPr>
+    </w:lvl>
+    <w:lvl w:ilvl="2" w:tplc="04190005" w:tentative="1">
+      <w:start w:val="1"/>
+      <w:numFmt w:val="bullet"/>
+      <w:lvlText w:val=""/>
+      <w:lvlJc w:val="left"/>
+      <w:pPr>
+        <w:ind w:left="1800" w:hanging="360"/>
+      </w:pPr>
+      <w:rPr>
+        <w:rFonts w:ascii="Wingdings" w:hAnsi="Wingdings" w:hint="default"/>
+      </w:rPr>
+    </w:lvl>
+    <w:lvl w:ilvl="3" w:tplc="04190001" w:tentative="1">
+      <w:start w:val="1"/>
+      <w:numFmt w:val="bullet"/>
+      <w:lvlText w:val=""/>
+      <w:lvlJc w:val="left"/>
+      <w:pPr>
+        <w:ind w:left="2520" w:hanging="360"/>
+      </w:pPr>
+      <w:rPr>
+        <w:rFonts w:ascii="Symbol" w:hAnsi="Symbol" w:hint="default"/>
+      </w:rPr>
+    </w:lvl>
+    <w:lvl w:ilvl="4" w:tplc="04190003" w:tentative="1">
+      <w:start w:val="1"/>
+      <w:numFmt w:val="bullet"/>
+      <w:lvlText w:val="o"/>
+      <w:lvlJc w:val="left"/>
+      <w:pPr>
+        <w:ind w:left="3240" w:hanging="360"/>
+      </w:pPr>
+      <w:rPr>
+        <w:rFonts w:ascii="Courier New" w:hAnsi="Courier New" w:cs="Courier New" w:hint="default"/>
+      </w:rPr>
+    </w:lvl>
+    <w:lvl w:ilvl="5" w:tplc="04190005" w:tentative="1">
+      <w:start w:val="1"/>
+      <w:numFmt w:val="bullet"/>
+      <w:lvlText w:val=""/>
+      <w:lvlJc w:val="left"/>
+      <w:pPr>
+        <w:ind w:left="3960" w:hanging="360"/>
+      </w:pPr>
+      <w:rPr>
+        <w:rFonts w:ascii="Wingdings" w:hAnsi="Wingdings" w:hint="default"/>
+      </w:rPr>
+    </w:lvl>
+    <w:lvl w:ilvl="6" w:tplc="04190001" w:tentative="1">
+      <w:start w:val="1"/>
+      <w:numFmt w:val="bullet"/>
+      <w:lvlText w:val=""/>
+      <w:lvlJc w:val="left"/>
+      <w:pPr>
+        <w:ind w:left="4680" w:hanging="360"/>
+      </w:pPr>
+      <w:rPr>
+        <w:rFonts w:ascii="Symbol" w:hAnsi="Symbol" w:hint="default"/>
+      </w:rPr>
+    </w:lvl>
+    <w:lvl w:ilvl="7" w:tplc="04190003" w:tentative="1">
+      <w:start w:val="1"/>
+      <w:numFmt w:val="bullet"/>
+      <w:lvlText w:val="o"/>
+      <w:lvlJc w:val="left"/>
+      <w:pPr>
+        <w:ind w:left="5400" w:hanging="360"/>
+      </w:pPr>
+      <w:rPr>
+        <w:rFonts w:ascii="Courier New" w:hAnsi="Courier New" w:cs="Courier New" w:hint="default"/>
+      </w:rPr>
+    </w:lvl>
+    <w:lvl w:ilvl="8" w:tplc="04190005" w:tentative="1">
+      <w:start w:val="1"/>
+      <w:numFmt w:val="bullet"/>
+      <w:lvlText w:val=""/>
+      <w:lvlJc w:val="left"/>
+      <w:pPr>
+        <w:ind w:left="6120" w:hanging="360"/>
+      </w:pPr>
+      <w:rPr>
+        <w:rFonts w:ascii="Wingdings" w:hAnsi="Wingdings" w:hint="default"/>
+      </w:rPr>
+    </w:lvl>
+  </w:abstractNum>
   <w:num w:numId="1">
-    <w:abstractNumId w:val="2"/>
+    <w:abstractNumId w:val="3"/>
   </w:num>
   <w:num w:numId="2">
-    <w:abstractNumId w:val="3"/>
+    <w:abstractNumId w:val="5"/>
   </w:num>
   <w:num w:numId="3">
-    <w:abstractNumId w:val="4"/>
+    <w:abstractNumId w:val="6"/>
   </w:num>
   <w:num w:numId="4">
     <w:abstractNumId w:val="1"/>
   </w:num>
   <w:num w:numId="5">
-    <w:abstractNumId w:val="2"/>
+    <w:abstractNumId w:val="3"/>
   </w:num>
   <w:num w:numId="6">
-    <w:abstractNumId w:val="2"/>
+    <w:abstractNumId w:val="3"/>
   </w:num>
   <w:num w:numId="7">
-    <w:abstractNumId w:val="2"/>
+    <w:abstractNumId w:val="3"/>
   </w:num>
   <w:num w:numId="8">
-    <w:abstractNumId w:val="2"/>
+    <w:abstractNumId w:val="3"/>
   </w:num>
   <w:num w:numId="9">
-    <w:abstractNumId w:val="2"/>
+    <w:abstractNumId w:val="3"/>
   </w:num>
   <w:num w:numId="10">
-    <w:abstractNumId w:val="2"/>
+    <w:abstractNumId w:val="3"/>
   </w:num>
   <w:num w:numId="11">
-    <w:abstractNumId w:val="2"/>
+    <w:abstractNumId w:val="3"/>
   </w:num>
   <w:num w:numId="12">
-    <w:abstractNumId w:val="2"/>
+    <w:abstractNumId w:val="3"/>
   </w:num>
   <w:num w:numId="13">
-    <w:abstractNumId w:val="2"/>
+    <w:abstractNumId w:val="3"/>
   </w:num>
   <w:num w:numId="14">
-    <w:abstractNumId w:val="2"/>
+    <w:abstractNumId w:val="3"/>
   </w:num>
   <w:num w:numId="15">
-    <w:abstractNumId w:val="2"/>
+    <w:abstractNumId w:val="3"/>
   </w:num>
   <w:num w:numId="16">
-    <w:abstractNumId w:val="2"/>
+    <w:abstractNumId w:val="3"/>
   </w:num>
   <w:num w:numId="17">
-    <w:abstractNumId w:val="2"/>
+    <w:abstractNumId w:val="3"/>
   </w:num>
   <w:num w:numId="18">
-    <w:abstractNumId w:val="2"/>
+    <w:abstractNumId w:val="3"/>
   </w:num>
   <w:num w:numId="19">
-    <w:abstractNumId w:val="2"/>
+    <w:abstractNumId w:val="3"/>
   </w:num>
   <w:num w:numId="20">
-    <w:abstractNumId w:val="2"/>
+    <w:abstractNumId w:val="3"/>
   </w:num>
   <w:num w:numId="21">
-    <w:abstractNumId w:val="2"/>
+    <w:abstractNumId w:val="3"/>
   </w:num>
   <w:num w:numId="22">
-    <w:abstractNumId w:val="2"/>
+    <w:abstractNumId w:val="3"/>
   </w:num>
   <w:num w:numId="23">
-    <w:abstractNumId w:val="2"/>
+    <w:abstractNumId w:val="3"/>
   </w:num>
   <w:num w:numId="24">
-    <w:abstractNumId w:val="2"/>
+    <w:abstractNumId w:val="3"/>
   </w:num>
   <w:num w:numId="25">
-    <w:abstractNumId w:val="2"/>
+    <w:abstractNumId w:val="3"/>
   </w:num>
   <w:num w:numId="26">
-    <w:abstractNumId w:val="2"/>
+    <w:abstractNumId w:val="3"/>
   </w:num>
   <w:num w:numId="27">
-    <w:abstractNumId w:val="2"/>
+    <w:abstractNumId w:val="3"/>
   </w:num>
   <w:num w:numId="28">
-    <w:abstractNumId w:val="2"/>
+    <w:abstractNumId w:val="3"/>
   </w:num>
   <w:num w:numId="29">
-    <w:abstractNumId w:val="2"/>
+    <w:abstractNumId w:val="3"/>
   </w:num>
   <w:num w:numId="30">
-    <w:abstractNumId w:val="2"/>
+    <w:abstractNumId w:val="3"/>
   </w:num>
   <w:num w:numId="31">
-    <w:abstractNumId w:val="2"/>
+    <w:abstractNumId w:val="3"/>
   </w:num>
   <w:num w:numId="32">
-    <w:abstractNumId w:val="2"/>
+    <w:abstractNumId w:val="3"/>
   </w:num>
   <w:num w:numId="33">
-    <w:abstractNumId w:val="2"/>
+    <w:abstractNumId w:val="3"/>
   </w:num>
   <w:num w:numId="34">
-    <w:abstractNumId w:val="2"/>
+    <w:abstractNumId w:val="3"/>
   </w:num>
   <w:num w:numId="35">
-    <w:abstractNumId w:val="2"/>
+    <w:abstractNumId w:val="3"/>
   </w:num>
   <w:num w:numId="36">
     <w:abstractNumId w:val="0"/>
+  </w:num>
+  <w:num w:numId="37">
+    <w:abstractNumId w:val="7"/>
+  </w:num>
+  <w:num w:numId="38">
+    <w:abstractNumId w:val="2"/>
+  </w:num>
+  <w:num w:numId="39">
+    <w:abstractNumId w:val="4"/>
   </w:num>
 </w:numbering>
 </file>

--- a/Документ-концепция.docx
+++ b/Документ-концепция.docx
@@ -1,6 +1,6 @@
 
 <file path=word/document.xml><?xml version="1.0" encoding="utf-8"?>
-<w:document xmlns:wpc="http://schemas.microsoft.com/office/word/2010/wordprocessingCanvas" xmlns:cx="http://schemas.microsoft.com/office/drawing/2014/chartex" xmlns:cx1="http://schemas.microsoft.com/office/drawing/2015/9/8/chartex" xmlns:cx2="http://schemas.microsoft.com/office/drawing/2015/10/21/chartex" xmlns:cx3="http://schemas.microsoft.com/office/drawing/2016/5/9/chartex" xmlns:cx4="http://schemas.microsoft.com/office/drawing/2016/5/10/chartex" xmlns:cx5="http://schemas.microsoft.com/office/drawing/2016/5/11/chartex" xmlns:cx6="http://schemas.microsoft.com/office/drawing/2016/5/12/chartex" xmlns:cx7="http://schemas.microsoft.com/office/drawing/2016/5/13/chartex" xmlns:cx8="http://schemas.microsoft.com/office/drawing/2016/5/14/chartex" xmlns:mc="http://schemas.openxmlformats.org/markup-compatibility/2006" xmlns:aink="http://schemas.microsoft.com/office/drawing/2016/ink" xmlns:am3d="http://schemas.microsoft.com/office/drawing/2017/model3d" xmlns:o="urn:schemas-microsoft-com:office:office" xmlns:r="http://schemas.openxmlformats.org/officeDocument/2006/relationships" xmlns:m="http://schemas.openxmlformats.org/officeDocument/2006/math" xmlns:v="urn:schemas-microsoft-com:vml" xmlns:wp14="http://schemas.microsoft.com/office/word/2010/wordprocessingDrawing" xmlns:wp="http://schemas.openxmlformats.org/drawingml/2006/wordprocessingDrawing" xmlns:w10="urn:schemas-microsoft-com:office:word" xmlns:w="http://schemas.openxmlformats.org/wordprocessingml/2006/main" xmlns:w14="http://schemas.microsoft.com/office/word/2010/wordml" xmlns:w15="http://schemas.microsoft.com/office/word/2012/wordml" xmlns:w16cid="http://schemas.microsoft.com/office/word/2016/wordml/cid" xmlns:w16se="http://schemas.microsoft.com/office/word/2015/wordml/symex" xmlns:wpg="http://schemas.microsoft.com/office/word/2010/wordprocessingGroup" xmlns:wpi="http://schemas.microsoft.com/office/word/2010/wordprocessingInk" xmlns:wne="http://schemas.microsoft.com/office/word/2006/wordml" xmlns:wps="http://schemas.microsoft.com/office/word/2010/wordprocessingShape" mc:Ignorable="w14 w15 w16se w16cid wp14">
+<w:document xmlns:wpc="http://schemas.microsoft.com/office/word/2010/wordprocessingCanvas" xmlns:mc="http://schemas.openxmlformats.org/markup-compatibility/2006" xmlns:o="urn:schemas-microsoft-com:office:office" xmlns:r="http://schemas.openxmlformats.org/officeDocument/2006/relationships" xmlns:m="http://schemas.openxmlformats.org/officeDocument/2006/math" xmlns:v="urn:schemas-microsoft-com:vml" xmlns:wp14="http://schemas.microsoft.com/office/word/2010/wordprocessingDrawing" xmlns:wp="http://schemas.openxmlformats.org/drawingml/2006/wordprocessingDrawing" xmlns:w10="urn:schemas-microsoft-com:office:word" xmlns:w="http://schemas.openxmlformats.org/wordprocessingml/2006/main" xmlns:w14="http://schemas.microsoft.com/office/word/2010/wordml" xmlns:w15="http://schemas.microsoft.com/office/word/2012/wordml" xmlns:wpg="http://schemas.microsoft.com/office/word/2010/wordprocessingGroup" xmlns:wpi="http://schemas.microsoft.com/office/word/2010/wordprocessingInk" xmlns:wne="http://schemas.microsoft.com/office/word/2006/wordml" xmlns:wps="http://schemas.microsoft.com/office/word/2010/wordprocessingShape" mc:Ignorable="w14 w15 wp14">
   <w:body>
     <w:p>
       <w:pPr>
@@ -56,6 +56,7 @@
       <w:pPr>
         <w:pStyle w:val="2"/>
         <w:rPr>
+          <w:rFonts w:hint="eastAsia"/>
           <w:lang w:eastAsia="ru-RU" w:bidi="ar-SA"/>
         </w:rPr>
       </w:pPr>
@@ -81,13 +82,7 @@
         <w:rPr>
           <w:lang w:eastAsia="ru-RU" w:bidi="ar-SA"/>
         </w:rPr>
-        <w:t xml:space="preserve"> </w:t>
-      </w:r>
-      <w:r>
-        <w:rPr>
-          <w:lang w:eastAsia="ru-RU" w:bidi="ar-SA"/>
-        </w:rPr>
-        <w:t xml:space="preserve">звание </w:t>
+        <w:t xml:space="preserve"> звание </w:t>
       </w:r>
     </w:p>
     <w:p>
@@ -115,6 +110,7 @@
       <w:pPr>
         <w:pStyle w:val="2"/>
         <w:rPr>
+          <w:rFonts w:hint="eastAsia"/>
           <w:lang w:eastAsia="ru-RU" w:bidi="ar-SA"/>
         </w:rPr>
       </w:pPr>
@@ -204,6 +200,7 @@
       <w:pPr>
         <w:pStyle w:val="2"/>
         <w:rPr>
+          <w:rFonts w:hint="eastAsia"/>
           <w:lang w:eastAsia="ru-RU" w:bidi="ar-SA"/>
         </w:rPr>
       </w:pPr>
@@ -423,13 +420,7 @@
         <w:rPr>
           <w:rFonts w:ascii="Arial" w:hAnsi="Arial"/>
         </w:rPr>
-        <w:t>администрировани</w:t>
-      </w:r>
-      <w:r>
-        <w:rPr>
-          <w:rFonts w:ascii="Arial" w:hAnsi="Arial"/>
-        </w:rPr>
-        <w:t>я (</w:t>
+        <w:t>администрирования (</w:t>
       </w:r>
       <w:r>
         <w:rPr>
@@ -481,13 +472,36 @@
           <w:color w:val="99FF99"/>
           <w:shd w:val="clear" w:color="auto" w:fill="003300"/>
         </w:rPr>
-        <w:t xml:space="preserve"> В первой версии</w:t>
+        <w:t xml:space="preserve"> </w:t>
+      </w:r>
+      <w:proofErr w:type="gramStart"/>
+      <w:r>
+        <w:rPr>
+          <w:rFonts w:ascii="Arial" w:hAnsi="Arial"/>
+          <w:b/>
+          <w:bCs/>
+          <w:color w:val="99FF99"/>
+          <w:shd w:val="clear" w:color="auto" w:fill="003300"/>
+        </w:rPr>
+        <w:t>В</w:t>
+      </w:r>
+      <w:proofErr w:type="gramEnd"/>
+      <w:r>
+        <w:rPr>
+          <w:rFonts w:ascii="Arial" w:hAnsi="Arial"/>
+          <w:b/>
+          <w:bCs/>
+          <w:color w:val="99FF99"/>
+          <w:shd w:val="clear" w:color="auto" w:fill="003300"/>
+        </w:rPr>
+        <w:t xml:space="preserve"> первой версии</w:t>
       </w:r>
     </w:p>
     <w:p>
       <w:pPr>
         <w:pStyle w:val="2"/>
         <w:rPr>
+          <w:rFonts w:hint="eastAsia"/>
           <w:lang w:eastAsia="ru-RU" w:bidi="ar-SA"/>
         </w:rPr>
       </w:pPr>
@@ -847,6 +861,7 @@
       <w:pPr>
         <w:pStyle w:val="2"/>
         <w:rPr>
+          <w:rFonts w:hint="eastAsia"/>
           <w:lang w:eastAsia="ru-RU" w:bidi="ar-SA"/>
         </w:rPr>
       </w:pPr>
@@ -910,7 +925,23 @@
           <w:rFonts w:ascii="Arial" w:hAnsi="Arial" w:cs="Arial"/>
           <w:szCs w:val="24"/>
         </w:rPr>
-        <w:t xml:space="preserve">Постановление Правительства РФ "Об утверждении правил оказания услуг общественного питания"  № 1036 от 15 августа (ред. от 31 декабря) </w:t>
+        <w:t>Постановление Правительства РФ "Об утверждении правил оказания услуг общественного питания</w:t>
+      </w:r>
+      <w:proofErr w:type="gramStart"/>
+      <w:r>
+        <w:rPr>
+          <w:rFonts w:ascii="Arial" w:hAnsi="Arial" w:cs="Arial"/>
+          <w:szCs w:val="24"/>
+        </w:rPr>
+        <w:t>"  №</w:t>
+      </w:r>
+      <w:proofErr w:type="gramEnd"/>
+      <w:r>
+        <w:rPr>
+          <w:rFonts w:ascii="Arial" w:hAnsi="Arial" w:cs="Arial"/>
+          <w:szCs w:val="24"/>
+        </w:rPr>
+        <w:t xml:space="preserve"> 1036 от 15 августа (ред. от 31 декабря) </w:t>
       </w:r>
     </w:p>
     <w:p>
@@ -963,6 +994,9 @@
           <w:numId w:val="4"/>
         </w:numPr>
         <w:spacing w:line="360" w:lineRule="auto"/>
+        <w:rPr>
+          <w:rFonts w:hint="eastAsia"/>
+        </w:rPr>
       </w:pPr>
       <w:r>
         <w:rPr>
@@ -998,6 +1032,7 @@
       <w:pPr>
         <w:pStyle w:val="2"/>
         <w:rPr>
+          <w:rFonts w:hint="eastAsia"/>
           <w:lang w:eastAsia="ru-RU" w:bidi="ar-SA"/>
         </w:rPr>
       </w:pPr>
@@ -1143,13 +1178,36 @@
           <w:color w:val="99FF99"/>
           <w:shd w:val="clear" w:color="auto" w:fill="003300"/>
         </w:rPr>
-        <w:t xml:space="preserve"> В первой версии</w:t>
+        <w:t xml:space="preserve"> </w:t>
+      </w:r>
+      <w:proofErr w:type="gramStart"/>
+      <w:r>
+        <w:rPr>
+          <w:rFonts w:ascii="Arial" w:hAnsi="Arial"/>
+          <w:b/>
+          <w:bCs/>
+          <w:color w:val="99FF99"/>
+          <w:shd w:val="clear" w:color="auto" w:fill="003300"/>
+        </w:rPr>
+        <w:t>В</w:t>
+      </w:r>
+      <w:proofErr w:type="gramEnd"/>
+      <w:r>
+        <w:rPr>
+          <w:rFonts w:ascii="Arial" w:hAnsi="Arial"/>
+          <w:b/>
+          <w:bCs/>
+          <w:color w:val="99FF99"/>
+          <w:shd w:val="clear" w:color="auto" w:fill="003300"/>
+        </w:rPr>
+        <w:t xml:space="preserve"> первой версии</w:t>
       </w:r>
     </w:p>
     <w:p>
       <w:pPr>
         <w:pStyle w:val="2"/>
         <w:rPr>
+          <w:rFonts w:hint="eastAsia"/>
           <w:lang w:eastAsia="ru-RU" w:bidi="ar-SA"/>
         </w:rPr>
       </w:pPr>
@@ -1530,7 +1588,14 @@
               <w:rPr>
                 <w:rFonts w:ascii="Arial" w:hAnsi="Arial"/>
               </w:rPr>
-              <w:t>- а</w:t>
+              <w:t xml:space="preserve">- </w:t>
+            </w:r>
+            <w:proofErr w:type="spellStart"/>
+            <w:r>
+              <w:rPr>
+                <w:rFonts w:ascii="Arial" w:hAnsi="Arial"/>
+              </w:rPr>
+              <w:t>а</w:t>
             </w:r>
             <w:r>
               <w:rPr>
@@ -1538,6 +1603,7 @@
               </w:rPr>
               <w:t>грегатор</w:t>
             </w:r>
+            <w:proofErr w:type="spellEnd"/>
             <w:r>
               <w:rPr>
                 <w:rFonts w:ascii="Arial" w:hAnsi="Arial"/>
@@ -1554,7 +1620,13 @@
               <w:rPr>
                 <w:rFonts w:ascii="Arial" w:hAnsi="Arial"/>
               </w:rPr>
-              <w:t xml:space="preserve">получать </w:t>
+              <w:t>принимать</w:t>
+            </w:r>
+            <w:r>
+              <w:rPr>
+                <w:rFonts w:ascii="Arial" w:hAnsi="Arial"/>
+              </w:rPr>
+              <w:t xml:space="preserve"> </w:t>
             </w:r>
             <w:r>
               <w:rPr>
@@ -1647,13 +1719,36 @@
           <w:color w:val="99FF99"/>
           <w:shd w:val="clear" w:color="auto" w:fill="003300"/>
         </w:rPr>
-        <w:t xml:space="preserve"> В первой версии</w:t>
+        <w:t xml:space="preserve"> </w:t>
+      </w:r>
+      <w:proofErr w:type="gramStart"/>
+      <w:r>
+        <w:rPr>
+          <w:rFonts w:ascii="Arial" w:hAnsi="Arial"/>
+          <w:b/>
+          <w:bCs/>
+          <w:color w:val="99FF99"/>
+          <w:shd w:val="clear" w:color="auto" w:fill="003300"/>
+        </w:rPr>
+        <w:t>В</w:t>
+      </w:r>
+      <w:proofErr w:type="gramEnd"/>
+      <w:r>
+        <w:rPr>
+          <w:rFonts w:ascii="Arial" w:hAnsi="Arial"/>
+          <w:b/>
+          <w:bCs/>
+          <w:color w:val="99FF99"/>
+          <w:shd w:val="clear" w:color="auto" w:fill="003300"/>
+        </w:rPr>
+        <w:t xml:space="preserve"> первой версии</w:t>
       </w:r>
     </w:p>
     <w:p>
       <w:pPr>
         <w:pStyle w:val="2"/>
         <w:rPr>
+          <w:rFonts w:hint="eastAsia"/>
           <w:lang w:eastAsia="ru-RU" w:bidi="ar-SA"/>
         </w:rPr>
       </w:pPr>
@@ -2078,7 +2173,14 @@
               <w:rPr>
                 <w:rFonts w:ascii="Arial" w:hAnsi="Arial"/>
               </w:rPr>
-              <w:t>и Яндекс.Ед</w:t>
+              <w:t xml:space="preserve">и </w:t>
+            </w:r>
+            <w:proofErr w:type="spellStart"/>
+            <w:r>
+              <w:rPr>
+                <w:rFonts w:ascii="Arial" w:hAnsi="Arial"/>
+              </w:rPr>
+              <w:t>Яндекс.Ед</w:t>
             </w:r>
             <w:r>
               <w:rPr>
@@ -2086,6 +2188,7 @@
               </w:rPr>
               <w:t>ы</w:t>
             </w:r>
+            <w:proofErr w:type="spellEnd"/>
             <w:r>
               <w:rPr>
                 <w:rFonts w:ascii="Arial" w:hAnsi="Arial"/>
@@ -2157,37 +2260,7 @@
               <w:rPr>
                 <w:rFonts w:ascii="Arial" w:hAnsi="Arial"/>
               </w:rPr>
-              <w:t>использу</w:t>
-            </w:r>
-            <w:r>
-              <w:rPr>
-                <w:rFonts w:ascii="Arial" w:hAnsi="Arial"/>
-              </w:rPr>
-              <w:t>ет</w:t>
-            </w:r>
-            <w:r>
-              <w:rPr>
-                <w:rFonts w:ascii="Arial" w:hAnsi="Arial"/>
-              </w:rPr>
-              <w:t xml:space="preserve"> </w:t>
-            </w:r>
-            <w:r>
-              <w:rPr>
-                <w:rFonts w:ascii="Arial" w:hAnsi="Arial"/>
-              </w:rPr>
-              <w:t xml:space="preserve">только </w:t>
-            </w:r>
-            <w:r>
-              <w:rPr>
-                <w:rFonts w:ascii="Arial" w:hAnsi="Arial"/>
-              </w:rPr>
-              <w:t xml:space="preserve">собственные логистические решения </w:t>
-            </w:r>
-            <w:r>
-              <w:rPr>
-                <w:rFonts w:ascii="Arial" w:hAnsi="Arial"/>
-              </w:rPr>
-              <w:t>компании</w:t>
+              <w:t>использует только собственные логистические решения компании</w:t>
             </w:r>
             <w:r>
               <w:rPr>
@@ -2199,19 +2272,7 @@
               <w:rPr>
                 <w:rFonts w:ascii="Arial" w:hAnsi="Arial"/>
               </w:rPr>
-              <w:t xml:space="preserve">благодаря чему стоимость нашей доставки </w:t>
-            </w:r>
-            <w:r>
-              <w:rPr>
-                <w:rFonts w:ascii="Arial" w:hAnsi="Arial"/>
-              </w:rPr>
-              <w:t xml:space="preserve">стабильно </w:t>
-            </w:r>
-            <w:r>
-              <w:rPr>
-                <w:rFonts w:ascii="Arial" w:hAnsi="Arial"/>
-              </w:rPr>
-              <w:t>ниже, чем у конкурентов.</w:t>
+              <w:t>благодаря чему стоимость нашей доставки стабильно ниже, чем у конкурентов.</w:t>
             </w:r>
           </w:p>
         </w:tc>
@@ -2431,13 +2492,7 @@
               <w:rPr>
                 <w:rFonts w:ascii="Arial" w:hAnsi="Arial"/>
               </w:rPr>
-              <w:t xml:space="preserve">Курьерское приложение </w:t>
-            </w:r>
-            <w:r>
-              <w:rPr>
-                <w:rFonts w:ascii="Arial" w:hAnsi="Arial"/>
-              </w:rPr>
-              <w:t xml:space="preserve">для </w:t>
+              <w:t xml:space="preserve">Курьерское приложение для </w:t>
             </w:r>
             <w:r>
               <w:rPr>
@@ -2528,13 +2583,7 @@
               <w:rPr>
                 <w:rFonts w:ascii="Arial" w:hAnsi="Arial"/>
               </w:rPr>
-              <w:t>курьерским «перевалочным пунктам», где есть возможность отдохнуть или арендовать корпоративный транспорт</w:t>
-            </w:r>
-            <w:r>
-              <w:rPr>
-                <w:rFonts w:ascii="Arial" w:hAnsi="Arial"/>
-              </w:rPr>
-              <w:t>.</w:t>
+              <w:t>курьерским «перевалочным пунктам», где есть возможность отдохнуть или арендовать корпоративный транспорт.</w:t>
             </w:r>
           </w:p>
         </w:tc>
@@ -2635,6 +2684,7 @@
               </w:rPr>
               <w:t xml:space="preserve"> </w:t>
             </w:r>
+            <w:proofErr w:type="spellStart"/>
             <w:r>
               <w:rPr>
                 <w:rFonts w:ascii="Arial" w:hAnsi="Arial"/>
@@ -2653,6 +2703,7 @@
               </w:rPr>
               <w:t>Еды</w:t>
             </w:r>
+            <w:proofErr w:type="spellEnd"/>
             <w:r>
               <w:rPr>
                 <w:rFonts w:ascii="Arial" w:hAnsi="Arial"/>
@@ -2724,26 +2775,16 @@
               <w:rPr>
                 <w:rFonts w:ascii="Arial" w:hAnsi="Arial"/>
               </w:rPr>
-              <w:t>наше приложение прокладывает маршрут, учитывая все принятые курьером заказы и курьерские «перевалочные пункты»</w:t>
-            </w:r>
-            <w:r>
-              <w:rPr>
-                <w:rFonts w:ascii="Arial" w:hAnsi="Arial"/>
-              </w:rPr>
-              <w:t xml:space="preserve"> - </w:t>
-            </w:r>
-            <w:r>
-              <w:rPr>
-                <w:rFonts w:ascii="Arial" w:hAnsi="Arial"/>
-              </w:rPr>
-              <w:t xml:space="preserve">предоставляя </w:t>
-            </w:r>
-            <w:r>
-              <w:rPr>
-                <w:rFonts w:ascii="Arial" w:hAnsi="Arial"/>
-              </w:rPr>
-              <w:t>возможность отдохнуть либо ускорить доставку за счёт использования корпоративного траспорта</w:t>
-            </w:r>
+              <w:t xml:space="preserve">наше приложение прокладывает маршрут, учитывая все принятые курьером заказы и курьерские «перевалочные пункты» - предоставляя возможность отдохнуть либо ускорить доставку за счёт использования корпоративного </w:t>
+            </w:r>
+            <w:proofErr w:type="spellStart"/>
+            <w:r>
+              <w:rPr>
+                <w:rFonts w:ascii="Arial" w:hAnsi="Arial"/>
+              </w:rPr>
+              <w:t>траспорта</w:t>
+            </w:r>
+            <w:proofErr w:type="spellEnd"/>
             <w:r>
               <w:rPr>
                 <w:rFonts w:ascii="Arial" w:hAnsi="Arial"/>
@@ -2895,13 +2936,7 @@
               <w:rPr>
                 <w:rFonts w:ascii="Arial" w:hAnsi="Arial"/>
               </w:rPr>
-              <w:t xml:space="preserve">Хотят </w:t>
-            </w:r>
-            <w:r>
-              <w:rPr>
-                <w:rFonts w:ascii="Arial" w:hAnsi="Arial"/>
-              </w:rPr>
-              <w:t xml:space="preserve">иметь возможность </w:t>
+              <w:t xml:space="preserve">Хотят иметь возможность </w:t>
             </w:r>
             <w:r>
               <w:rPr>
@@ -3131,6 +3166,7 @@
               </w:rPr>
               <w:t xml:space="preserve"> </w:t>
             </w:r>
+            <w:proofErr w:type="spellStart"/>
             <w:r>
               <w:rPr>
                 <w:rFonts w:ascii="Arial" w:hAnsi="Arial"/>
@@ -3149,6 +3185,7 @@
               </w:rPr>
               <w:t>Еды</w:t>
             </w:r>
+            <w:proofErr w:type="spellEnd"/>
             <w:r>
               <w:rPr>
                 <w:rFonts w:ascii="Arial" w:hAnsi="Arial"/>
@@ -3159,7 +3196,21 @@
               <w:rPr>
                 <w:rFonts w:ascii="Arial" w:hAnsi="Arial"/>
               </w:rPr>
-              <w:t xml:space="preserve">собственноручно занимающихся модерацией контента </w:t>
+              <w:t xml:space="preserve">собственноручно занимающихся </w:t>
+            </w:r>
+            <w:proofErr w:type="spellStart"/>
+            <w:r>
+              <w:rPr>
+                <w:rFonts w:ascii="Arial" w:hAnsi="Arial"/>
+              </w:rPr>
+              <w:t>модерацией</w:t>
+            </w:r>
+            <w:proofErr w:type="spellEnd"/>
+            <w:r>
+              <w:rPr>
+                <w:rFonts w:ascii="Arial" w:hAnsi="Arial"/>
+              </w:rPr>
+              <w:t xml:space="preserve"> контента </w:t>
             </w:r>
           </w:p>
         </w:tc>
@@ -3279,7 +3330,29 @@
           <w:color w:val="99FF99"/>
           <w:shd w:val="clear" w:color="auto" w:fill="003300"/>
         </w:rPr>
-        <w:t xml:space="preserve"> В первой версии</w:t>
+        <w:t xml:space="preserve"> </w:t>
+      </w:r>
+      <w:proofErr w:type="gramStart"/>
+      <w:r>
+        <w:rPr>
+          <w:rFonts w:ascii="Arial" w:hAnsi="Arial"/>
+          <w:b/>
+          <w:bCs/>
+          <w:color w:val="99FF99"/>
+          <w:shd w:val="clear" w:color="auto" w:fill="003300"/>
+        </w:rPr>
+        <w:t>В</w:t>
+      </w:r>
+      <w:proofErr w:type="gramEnd"/>
+      <w:r>
+        <w:rPr>
+          <w:rFonts w:ascii="Arial" w:hAnsi="Arial"/>
+          <w:b/>
+          <w:bCs/>
+          <w:color w:val="99FF99"/>
+          <w:shd w:val="clear" w:color="auto" w:fill="003300"/>
+        </w:rPr>
+        <w:t xml:space="preserve"> первой версии</w:t>
       </w:r>
     </w:p>
     <w:p>
@@ -3317,6 +3390,7 @@
       <w:pPr>
         <w:pStyle w:val="2"/>
         <w:rPr>
+          <w:rFonts w:hint="eastAsia"/>
           <w:lang w:eastAsia="ru-RU" w:bidi="ar-SA"/>
         </w:rPr>
       </w:pPr>
@@ -3330,15 +3404,30 @@
     <w:p>
       <w:pPr>
         <w:pStyle w:val="Textbody"/>
-        <w:rPr>
-          <w:rFonts w:ascii="Arial" w:hAnsi="Arial"/>
-        </w:rPr>
-      </w:pPr>
-      <w:r>
-        <w:rPr>
-          <w:rFonts w:ascii="Arial" w:hAnsi="Arial"/>
-        </w:rPr>
-        <w:t xml:space="preserve">На данный момент доминирующее положение на рынке занимают компании Яндекс.Еда и </w:t>
+        <w:jc w:val="both"/>
+        <w:rPr>
+          <w:rFonts w:ascii="Arial" w:hAnsi="Arial"/>
+        </w:rPr>
+      </w:pPr>
+      <w:r>
+        <w:rPr>
+          <w:rFonts w:ascii="Arial" w:hAnsi="Arial"/>
+        </w:rPr>
+        <w:t xml:space="preserve">На данный момент доминирующее положение на рынке занимают компании </w:t>
+      </w:r>
+      <w:proofErr w:type="spellStart"/>
+      <w:r>
+        <w:rPr>
+          <w:rFonts w:ascii="Arial" w:hAnsi="Arial"/>
+        </w:rPr>
+        <w:t>Яндекс.Еда</w:t>
+      </w:r>
+      <w:proofErr w:type="spellEnd"/>
+      <w:r>
+        <w:rPr>
+          <w:rFonts w:ascii="Arial" w:hAnsi="Arial"/>
+        </w:rPr>
+        <w:t xml:space="preserve"> и </w:t>
       </w:r>
       <w:r>
         <w:rPr>
@@ -3406,6 +3495,7 @@
     <w:p>
       <w:pPr>
         <w:pStyle w:val="Textbody"/>
+        <w:jc w:val="both"/>
         <w:rPr>
           <w:rFonts w:ascii="Arial" w:hAnsi="Arial"/>
           <w:color w:val="000000" w:themeColor="text1"/>
@@ -3429,6 +3519,7 @@
     <w:p>
       <w:pPr>
         <w:pStyle w:val="Textbody"/>
+        <w:jc w:val="both"/>
         <w:rPr>
           <w:rFonts w:ascii="Arial" w:hAnsi="Arial"/>
           <w:color w:val="000000" w:themeColor="text1"/>
@@ -3456,6 +3547,7 @@
           <w:ilvl w:val="0"/>
           <w:numId w:val="36"/>
         </w:numPr>
+        <w:jc w:val="both"/>
         <w:rPr>
           <w:rFonts w:ascii="Arial" w:hAnsi="Arial"/>
           <w:color w:val="000000" w:themeColor="text1"/>
@@ -3498,6 +3590,7 @@
           <w:ilvl w:val="0"/>
           <w:numId w:val="36"/>
         </w:numPr>
+        <w:jc w:val="both"/>
         <w:rPr>
           <w:rFonts w:ascii="Arial" w:hAnsi="Arial"/>
           <w:color w:val="000000" w:themeColor="text1"/>
@@ -3508,7 +3601,23 @@
           <w:rFonts w:ascii="Arial" w:hAnsi="Arial"/>
           <w:color w:val="000000" w:themeColor="text1"/>
         </w:rPr>
-        <w:t xml:space="preserve">сотрудничество с блогерами из </w:t>
+        <w:t xml:space="preserve">сотрудничество с </w:t>
+      </w:r>
+      <w:proofErr w:type="spellStart"/>
+      <w:r>
+        <w:rPr>
+          <w:rFonts w:ascii="Arial" w:hAnsi="Arial"/>
+          <w:color w:val="000000" w:themeColor="text1"/>
+        </w:rPr>
+        <w:t>блогерами</w:t>
+      </w:r>
+      <w:proofErr w:type="spellEnd"/>
+      <w:r>
+        <w:rPr>
+          <w:rFonts w:ascii="Arial" w:hAnsi="Arial"/>
+          <w:color w:val="000000" w:themeColor="text1"/>
+        </w:rPr>
+        <w:t xml:space="preserve"> из </w:t>
       </w:r>
       <w:r>
         <w:rPr>
@@ -3533,6 +3642,7 @@
           <w:ilvl w:val="0"/>
           <w:numId w:val="36"/>
         </w:numPr>
+        <w:jc w:val="both"/>
         <w:rPr>
           <w:rFonts w:ascii="Arial" w:hAnsi="Arial"/>
           <w:color w:val="000000" w:themeColor="text1"/>
@@ -3545,6 +3655,7 @@
         </w:rPr>
         <w:t xml:space="preserve">контекстная реклама в группах </w:t>
       </w:r>
+      <w:proofErr w:type="spellStart"/>
       <w:r>
         <w:rPr>
           <w:rFonts w:ascii="Arial" w:hAnsi="Arial"/>
@@ -3552,6 +3663,7 @@
         </w:rPr>
         <w:t>ВКонтакте</w:t>
       </w:r>
+      <w:proofErr w:type="spellEnd"/>
       <w:r>
         <w:rPr>
           <w:rFonts w:ascii="Arial" w:hAnsi="Arial"/>
@@ -3567,6 +3679,7 @@
           <w:ilvl w:val="0"/>
           <w:numId w:val="36"/>
         </w:numPr>
+        <w:jc w:val="both"/>
         <w:rPr>
           <w:rFonts w:ascii="Arial" w:hAnsi="Arial"/>
           <w:color w:val="000000" w:themeColor="text1"/>
@@ -3577,14 +3690,39 @@
           <w:rFonts w:ascii="Arial" w:hAnsi="Arial"/>
           <w:color w:val="000000" w:themeColor="text1"/>
         </w:rPr>
-        <w:t xml:space="preserve">создание инфоповодов - </w:t>
-      </w:r>
+        <w:t xml:space="preserve">создание </w:t>
+      </w:r>
+      <w:proofErr w:type="spellStart"/>
       <w:r>
         <w:rPr>
           <w:rFonts w:ascii="Arial" w:hAnsi="Arial"/>
           <w:color w:val="000000" w:themeColor="text1"/>
         </w:rPr>
-        <w:t xml:space="preserve">систематическое проведение </w:t>
+        <w:t>инфоповодов</w:t>
+      </w:r>
+      <w:proofErr w:type="spellEnd"/>
+      <w:r>
+        <w:rPr>
+          <w:rFonts w:ascii="Arial" w:hAnsi="Arial"/>
+          <w:color w:val="000000" w:themeColor="text1"/>
+        </w:rPr>
+        <w:t xml:space="preserve"> - </w:t>
+      </w:r>
+      <w:r>
+        <w:rPr>
+          <w:rFonts w:ascii="Arial" w:hAnsi="Arial"/>
+          <w:color w:val="000000" w:themeColor="text1"/>
+        </w:rPr>
+        <w:t>систематическое</w:t>
+      </w:r>
+      <w:bookmarkStart w:id="0" w:name="_GoBack"/>
+      <w:bookmarkEnd w:id="0"/>
+      <w:r>
+        <w:rPr>
+          <w:rFonts w:ascii="Arial" w:hAnsi="Arial"/>
+          <w:color w:val="000000" w:themeColor="text1"/>
+        </w:rPr>
+        <w:t xml:space="preserve"> проведение </w:t>
       </w:r>
       <w:r>
         <w:rPr>
@@ -3639,7 +3777,29 @@
           <w:color w:val="99FF99"/>
           <w:shd w:val="clear" w:color="auto" w:fill="003300"/>
         </w:rPr>
-        <w:t xml:space="preserve"> В первой версии</w:t>
+        <w:t xml:space="preserve"> </w:t>
+      </w:r>
+      <w:proofErr w:type="gramStart"/>
+      <w:r>
+        <w:rPr>
+          <w:rFonts w:ascii="Arial" w:hAnsi="Arial"/>
+          <w:b/>
+          <w:bCs/>
+          <w:color w:val="99FF99"/>
+          <w:shd w:val="clear" w:color="auto" w:fill="003300"/>
+        </w:rPr>
+        <w:t>В</w:t>
+      </w:r>
+      <w:proofErr w:type="gramEnd"/>
+      <w:r>
+        <w:rPr>
+          <w:rFonts w:ascii="Arial" w:hAnsi="Arial"/>
+          <w:b/>
+          <w:bCs/>
+          <w:color w:val="99FF99"/>
+          <w:shd w:val="clear" w:color="auto" w:fill="003300"/>
+        </w:rPr>
+        <w:t xml:space="preserve"> первой версии</w:t>
       </w:r>
     </w:p>
     <w:p>
@@ -3892,12 +4052,14 @@
                 <w:rFonts w:ascii="Arial" w:hAnsi="Arial"/>
               </w:rPr>
             </w:pPr>
+            <w:proofErr w:type="spellStart"/>
             <w:r>
               <w:rPr>
                 <w:rFonts w:ascii="Arial" w:hAnsi="Arial"/>
               </w:rPr>
               <w:t>Тестировщик</w:t>
             </w:r>
+            <w:proofErr w:type="spellEnd"/>
           </w:p>
         </w:tc>
         <w:tc>
@@ -4053,7 +4215,14 @@
               <w:rPr>
                 <w:rFonts w:ascii="Arial" w:hAnsi="Arial"/>
               </w:rPr>
-              <w:t>, приор</w:t>
+              <w:t xml:space="preserve">, </w:t>
+            </w:r>
+            <w:proofErr w:type="spellStart"/>
+            <w:r>
+              <w:rPr>
+                <w:rFonts w:ascii="Arial" w:hAnsi="Arial"/>
+              </w:rPr>
+              <w:t>приор</w:t>
             </w:r>
             <w:r>
               <w:rPr>
@@ -4077,7 +4246,14 @@
               <w:rPr>
                 <w:rFonts w:ascii="Arial" w:hAnsi="Arial"/>
               </w:rPr>
-              <w:t>зация требований</w:t>
+              <w:t>зация</w:t>
+            </w:r>
+            <w:proofErr w:type="spellEnd"/>
+            <w:r>
+              <w:rPr>
+                <w:rFonts w:ascii="Arial" w:hAnsi="Arial"/>
+              </w:rPr>
+              <w:t xml:space="preserve"> требований</w:t>
             </w:r>
           </w:p>
         </w:tc>
@@ -4488,7 +4664,6 @@
           <w:color w:val="FFCC00"/>
           <w:shd w:val="clear" w:color="auto" w:fill="FF3333"/>
         </w:rPr>
-        <w:lastRenderedPageBreak/>
         <w:t xml:space="preserve"> Обязательно </w:t>
       </w:r>
       <w:r>
@@ -4507,13 +4682,36 @@
           <w:color w:val="99FF99"/>
           <w:shd w:val="clear" w:color="auto" w:fill="003300"/>
         </w:rPr>
-        <w:t xml:space="preserve"> В первой версии</w:t>
+        <w:t xml:space="preserve"> </w:t>
+      </w:r>
+      <w:proofErr w:type="gramStart"/>
+      <w:r>
+        <w:rPr>
+          <w:rFonts w:ascii="Arial" w:hAnsi="Arial"/>
+          <w:b/>
+          <w:bCs/>
+          <w:color w:val="99FF99"/>
+          <w:shd w:val="clear" w:color="auto" w:fill="003300"/>
+        </w:rPr>
+        <w:t>В</w:t>
+      </w:r>
+      <w:proofErr w:type="gramEnd"/>
+      <w:r>
+        <w:rPr>
+          <w:rFonts w:ascii="Arial" w:hAnsi="Arial"/>
+          <w:b/>
+          <w:bCs/>
+          <w:color w:val="99FF99"/>
+          <w:shd w:val="clear" w:color="auto" w:fill="003300"/>
+        </w:rPr>
+        <w:t xml:space="preserve"> первой версии</w:t>
       </w:r>
     </w:p>
     <w:p>
       <w:pPr>
         <w:pStyle w:val="2"/>
         <w:rPr>
+          <w:rFonts w:hint="eastAsia"/>
           <w:lang w:eastAsia="ru-RU" w:bidi="ar-SA"/>
         </w:rPr>
       </w:pPr>
@@ -4521,6 +4719,7 @@
         <w:rPr>
           <w:lang w:eastAsia="ru-RU" w:bidi="ar-SA"/>
         </w:rPr>
+        <w:lastRenderedPageBreak/>
         <w:t>Список пользователей</w:t>
       </w:r>
     </w:p>
@@ -5094,13 +5293,36 @@
           <w:color w:val="99FF99"/>
           <w:shd w:val="clear" w:color="auto" w:fill="003300"/>
         </w:rPr>
-        <w:t xml:space="preserve"> В первой версии</w:t>
+        <w:t xml:space="preserve"> </w:t>
+      </w:r>
+      <w:proofErr w:type="gramStart"/>
+      <w:r>
+        <w:rPr>
+          <w:rFonts w:ascii="Arial" w:hAnsi="Arial"/>
+          <w:b/>
+          <w:bCs/>
+          <w:color w:val="99FF99"/>
+          <w:shd w:val="clear" w:color="auto" w:fill="003300"/>
+        </w:rPr>
+        <w:t>В</w:t>
+      </w:r>
+      <w:proofErr w:type="gramEnd"/>
+      <w:r>
+        <w:rPr>
+          <w:rFonts w:ascii="Arial" w:hAnsi="Arial"/>
+          <w:b/>
+          <w:bCs/>
+          <w:color w:val="99FF99"/>
+          <w:shd w:val="clear" w:color="auto" w:fill="003300"/>
+        </w:rPr>
+        <w:t xml:space="preserve"> первой версии</w:t>
       </w:r>
     </w:p>
     <w:p>
       <w:pPr>
         <w:pStyle w:val="2"/>
         <w:rPr>
+          <w:rFonts w:hint="eastAsia"/>
           <w:lang w:eastAsia="ru-RU" w:bidi="ar-SA"/>
         </w:rPr>
       </w:pPr>
@@ -5114,6 +5336,7 @@
     <w:p>
       <w:pPr>
         <w:pStyle w:val="Textbody"/>
+        <w:jc w:val="both"/>
         <w:rPr>
           <w:rFonts w:ascii="Arial" w:hAnsi="Arial"/>
         </w:rPr>
@@ -5128,6 +5351,7 @@
     <w:p>
       <w:pPr>
         <w:pStyle w:val="Textbody"/>
+        <w:jc w:val="both"/>
         <w:rPr>
           <w:rFonts w:ascii="Arial" w:hAnsi="Arial"/>
         </w:rPr>
@@ -5160,6 +5384,7 @@
     <w:p>
       <w:pPr>
         <w:pStyle w:val="Textbody"/>
+        <w:jc w:val="both"/>
         <w:rPr>
           <w:rFonts w:ascii="Arial" w:hAnsi="Arial"/>
         </w:rPr>
@@ -5174,6 +5399,7 @@
     <w:p>
       <w:pPr>
         <w:pStyle w:val="Textbody"/>
+        <w:jc w:val="both"/>
         <w:rPr>
           <w:rFonts w:ascii="Arial" w:hAnsi="Arial"/>
         </w:rPr>
@@ -5188,6 +5414,7 @@
     <w:p>
       <w:pPr>
         <w:pStyle w:val="Textbody"/>
+        <w:jc w:val="both"/>
         <w:rPr>
           <w:rFonts w:ascii="Arial" w:hAnsi="Arial"/>
         </w:rPr>
@@ -5236,13 +5463,36 @@
           <w:color w:val="99FF99"/>
           <w:shd w:val="clear" w:color="auto" w:fill="003300"/>
         </w:rPr>
-        <w:t xml:space="preserve"> В первой версии</w:t>
+        <w:t xml:space="preserve"> </w:t>
+      </w:r>
+      <w:proofErr w:type="gramStart"/>
+      <w:r>
+        <w:rPr>
+          <w:rFonts w:ascii="Arial" w:hAnsi="Arial"/>
+          <w:b/>
+          <w:bCs/>
+          <w:color w:val="99FF99"/>
+          <w:shd w:val="clear" w:color="auto" w:fill="003300"/>
+        </w:rPr>
+        <w:t>В</w:t>
+      </w:r>
+      <w:proofErr w:type="gramEnd"/>
+      <w:r>
+        <w:rPr>
+          <w:rFonts w:ascii="Arial" w:hAnsi="Arial"/>
+          <w:b/>
+          <w:bCs/>
+          <w:color w:val="99FF99"/>
+          <w:shd w:val="clear" w:color="auto" w:fill="003300"/>
+        </w:rPr>
+        <w:t xml:space="preserve"> первой версии</w:t>
       </w:r>
     </w:p>
     <w:p>
       <w:pPr>
         <w:pStyle w:val="2"/>
         <w:rPr>
+          <w:rFonts w:hint="eastAsia"/>
           <w:lang w:eastAsia="ru-RU" w:bidi="ar-SA"/>
         </w:rPr>
       </w:pPr>
@@ -5642,7 +5892,27 @@
                 <w:kern w:val="0"/>
                 <w:lang w:eastAsia="ru-RU" w:bidi="ar-SA"/>
               </w:rPr>
-              <w:t>Программист-эксперт с опытом программирования на Java не менее 2 лет</w:t>
+              <w:t xml:space="preserve">Программист-эксперт с опытом программирования на </w:t>
+            </w:r>
+            <w:proofErr w:type="spellStart"/>
+            <w:r>
+              <w:rPr>
+                <w:rFonts w:ascii="Arial" w:eastAsia="Times New Roman" w:hAnsi="Arial"/>
+                <w:color w:val="000000"/>
+                <w:kern w:val="0"/>
+                <w:lang w:eastAsia="ru-RU" w:bidi="ar-SA"/>
+              </w:rPr>
+              <w:t>Java</w:t>
+            </w:r>
+            <w:proofErr w:type="spellEnd"/>
+            <w:r>
+              <w:rPr>
+                <w:rFonts w:ascii="Arial" w:eastAsia="Times New Roman" w:hAnsi="Arial"/>
+                <w:color w:val="000000"/>
+                <w:kern w:val="0"/>
+                <w:lang w:eastAsia="ru-RU" w:bidi="ar-SA"/>
+              </w:rPr>
+              <w:t xml:space="preserve"> не менее 2 лет</w:t>
             </w:r>
           </w:p>
         </w:tc>
@@ -5720,7 +5990,27 @@
                 <w:kern w:val="0"/>
                 <w:lang w:eastAsia="ru-RU" w:bidi="ar-SA"/>
               </w:rPr>
-              <w:t>Выполнена приемка работ тестировщиками и заказчиком</w:t>
+              <w:t xml:space="preserve">Выполнена приемка работ </w:t>
+            </w:r>
+            <w:proofErr w:type="spellStart"/>
+            <w:r>
+              <w:rPr>
+                <w:rFonts w:ascii="Arial" w:eastAsia="Times New Roman" w:hAnsi="Arial"/>
+                <w:color w:val="000000"/>
+                <w:kern w:val="0"/>
+                <w:lang w:eastAsia="ru-RU" w:bidi="ar-SA"/>
+              </w:rPr>
+              <w:t>тестировщиками</w:t>
+            </w:r>
+            <w:proofErr w:type="spellEnd"/>
+            <w:r>
+              <w:rPr>
+                <w:rFonts w:ascii="Arial" w:eastAsia="Times New Roman" w:hAnsi="Arial"/>
+                <w:color w:val="000000"/>
+                <w:kern w:val="0"/>
+                <w:lang w:eastAsia="ru-RU" w:bidi="ar-SA"/>
+              </w:rPr>
+              <w:t xml:space="preserve"> и заказчиком</w:t>
             </w:r>
           </w:p>
         </w:tc>
@@ -5835,6 +6125,7 @@
                 <w:lang w:eastAsia="ru-RU" w:bidi="ar-SA"/>
               </w:rPr>
             </w:pPr>
+            <w:proofErr w:type="spellStart"/>
             <w:r>
               <w:rPr>
                 <w:rFonts w:ascii="Arial" w:eastAsia="Times New Roman" w:hAnsi="Arial"/>
@@ -5844,6 +6135,7 @@
               </w:rPr>
               <w:t>Тестировщик</w:t>
             </w:r>
+            <w:proofErr w:type="spellEnd"/>
           </w:p>
         </w:tc>
         <w:tc>
@@ -5881,8 +6173,19 @@
                 <w:kern w:val="0"/>
                 <w:lang w:eastAsia="ru-RU" w:bidi="ar-SA"/>
               </w:rPr>
-              <w:t>Специалист по тестированию с опытом работы с JUnit</w:t>
-            </w:r>
+              <w:t xml:space="preserve">Специалист по тестированию с опытом работы с </w:t>
+            </w:r>
+            <w:proofErr w:type="spellStart"/>
+            <w:r>
+              <w:rPr>
+                <w:rFonts w:ascii="Arial" w:eastAsia="Times New Roman" w:hAnsi="Arial"/>
+                <w:color w:val="000000"/>
+                <w:kern w:val="0"/>
+                <w:lang w:eastAsia="ru-RU" w:bidi="ar-SA"/>
+              </w:rPr>
+              <w:t>JUnit</w:t>
+            </w:r>
+            <w:proofErr w:type="spellEnd"/>
           </w:p>
         </w:tc>
         <w:tc>
@@ -6857,7 +7160,27 @@
                 <w:kern w:val="0"/>
                 <w:lang w:eastAsia="ru-RU" w:bidi="ar-SA"/>
               </w:rPr>
-              <w:t xml:space="preserve">Использование системы, фидбек по удобству </w:t>
+              <w:t xml:space="preserve">Использование системы, </w:t>
+            </w:r>
+            <w:proofErr w:type="spellStart"/>
+            <w:r>
+              <w:rPr>
+                <w:rFonts w:ascii="Arial" w:eastAsia="Times New Roman" w:hAnsi="Arial"/>
+                <w:color w:val="000000"/>
+                <w:kern w:val="0"/>
+                <w:lang w:eastAsia="ru-RU" w:bidi="ar-SA"/>
+              </w:rPr>
+              <w:t>фидбек</w:t>
+            </w:r>
+            <w:proofErr w:type="spellEnd"/>
+            <w:r>
+              <w:rPr>
+                <w:rFonts w:ascii="Arial" w:eastAsia="Times New Roman" w:hAnsi="Arial"/>
+                <w:color w:val="000000"/>
+                <w:kern w:val="0"/>
+                <w:lang w:eastAsia="ru-RU" w:bidi="ar-SA"/>
+              </w:rPr>
+              <w:t xml:space="preserve"> по удобству </w:t>
             </w:r>
             <w:r>
               <w:rPr>
@@ -7275,6 +7598,7 @@
       <w:pPr>
         <w:pStyle w:val="2"/>
         <w:rPr>
+          <w:rFonts w:hint="eastAsia"/>
           <w:lang w:eastAsia="ru-RU" w:bidi="ar-SA"/>
         </w:rPr>
       </w:pPr>
@@ -8556,6 +8880,7 @@
       <w:pPr>
         <w:pStyle w:val="2"/>
         <w:rPr>
+          <w:rFonts w:hint="eastAsia"/>
           <w:lang w:eastAsia="ru-RU" w:bidi="ar-SA"/>
         </w:rPr>
       </w:pPr>
@@ -8578,16 +8903,16 @@
         <w:tblLook w:val="0000" w:firstRow="0" w:lastRow="0" w:firstColumn="0" w:lastColumn="0" w:noHBand="0" w:noVBand="0"/>
       </w:tblPr>
       <w:tblGrid>
-        <w:gridCol w:w="1530"/>
-        <w:gridCol w:w="1305"/>
-        <w:gridCol w:w="2610"/>
+        <w:gridCol w:w="1698"/>
+        <w:gridCol w:w="1418"/>
+        <w:gridCol w:w="2329"/>
         <w:gridCol w:w="2265"/>
         <w:gridCol w:w="1935"/>
       </w:tblGrid>
       <w:tr>
         <w:tc>
           <w:tcPr>
-            <w:tcW w:w="1530" w:type="dxa"/>
+            <w:tcW w:w="1698" w:type="dxa"/>
             <w:tcBorders>
               <w:top w:val="single" w:sz="2" w:space="0" w:color="000000"/>
               <w:left w:val="single" w:sz="2" w:space="0" w:color="000000"/>
@@ -8607,14 +8932,21 @@
                 <w:rFonts w:ascii="Arial" w:hAnsi="Arial"/>
                 <w:b/>
                 <w:bCs/>
-                <w:color w:val="C00000"/>
-              </w:rPr>
-            </w:pPr>
-          </w:p>
-        </w:tc>
-        <w:tc>
-          <w:tcPr>
-            <w:tcW w:w="1305" w:type="dxa"/>
+              </w:rPr>
+            </w:pPr>
+            <w:r>
+              <w:rPr>
+                <w:rFonts w:ascii="Arial" w:hAnsi="Arial"/>
+                <w:b/>
+                <w:bCs/>
+              </w:rPr>
+              <w:t>Потребность</w:t>
+            </w:r>
+          </w:p>
+        </w:tc>
+        <w:tc>
+          <w:tcPr>
+            <w:tcW w:w="1418" w:type="dxa"/>
             <w:tcBorders>
               <w:top w:val="single" w:sz="2" w:space="0" w:color="000000"/>
               <w:left w:val="single" w:sz="2" w:space="0" w:color="000000"/>
@@ -8634,7 +8966,6 @@
                 <w:rFonts w:ascii="Arial" w:hAnsi="Arial"/>
                 <w:b/>
                 <w:bCs/>
-                <w:color w:val="C00000"/>
               </w:rPr>
             </w:pPr>
             <w:r>
@@ -8642,7 +8973,6 @@
                 <w:rFonts w:ascii="Arial" w:hAnsi="Arial"/>
                 <w:b/>
                 <w:bCs/>
-                <w:color w:val="C00000"/>
               </w:rPr>
               <w:t>Приоритет</w:t>
             </w:r>
@@ -8650,7 +8980,7 @@
         </w:tc>
         <w:tc>
           <w:tcPr>
-            <w:tcW w:w="2610" w:type="dxa"/>
+            <w:tcW w:w="2329" w:type="dxa"/>
             <w:tcBorders>
               <w:top w:val="single" w:sz="2" w:space="0" w:color="000000"/>
               <w:left w:val="single" w:sz="2" w:space="0" w:color="000000"/>
@@ -8670,7 +9000,6 @@
                 <w:rFonts w:ascii="Arial" w:hAnsi="Arial"/>
                 <w:b/>
                 <w:bCs/>
-                <w:color w:val="C00000"/>
               </w:rPr>
             </w:pPr>
             <w:r>
@@ -8678,7 +9007,6 @@
                 <w:rFonts w:ascii="Arial" w:hAnsi="Arial"/>
                 <w:b/>
                 <w:bCs/>
-                <w:color w:val="C00000"/>
               </w:rPr>
               <w:t>Сущность потребности</w:t>
             </w:r>
@@ -8706,7 +9034,6 @@
                 <w:rFonts w:ascii="Arial" w:hAnsi="Arial"/>
                 <w:b/>
                 <w:bCs/>
-                <w:color w:val="C00000"/>
               </w:rPr>
             </w:pPr>
             <w:r>
@@ -8714,7 +9041,6 @@
                 <w:rFonts w:ascii="Arial" w:hAnsi="Arial"/>
                 <w:b/>
                 <w:bCs/>
-                <w:color w:val="C00000"/>
               </w:rPr>
               <w:t>Текущее решение</w:t>
             </w:r>
@@ -8743,7 +9069,6 @@
                 <w:rFonts w:ascii="Arial" w:hAnsi="Arial"/>
                 <w:b/>
                 <w:bCs/>
-                <w:color w:val="C00000"/>
               </w:rPr>
             </w:pPr>
             <w:r>
@@ -8751,7 +9076,6 @@
                 <w:rFonts w:ascii="Arial" w:hAnsi="Arial"/>
                 <w:b/>
                 <w:bCs/>
-                <w:color w:val="C00000"/>
               </w:rPr>
               <w:t>Предлагаемое лучшее решение</w:t>
             </w:r>
@@ -8761,10 +9085,10 @@
       <w:tr>
         <w:tc>
           <w:tcPr>
-            <w:tcW w:w="1530" w:type="dxa"/>
+            <w:tcW w:w="1698" w:type="dxa"/>
             <w:tcBorders>
               <w:left w:val="single" w:sz="2" w:space="0" w:color="000000"/>
-              <w:bottom w:val="single" w:sz="2" w:space="0" w:color="000000"/>
+              <w:bottom w:val="single" w:sz="4" w:space="0" w:color="auto"/>
             </w:tcBorders>
             <w:tcMar>
               <w:top w:w="55" w:type="dxa"/>
@@ -8778,17 +9102,34 @@
               <w:pStyle w:val="TableContents"/>
               <w:rPr>
                 <w:rFonts w:ascii="Arial" w:hAnsi="Arial"/>
-                <w:color w:val="C00000"/>
-              </w:rPr>
-            </w:pPr>
-          </w:p>
-        </w:tc>
-        <w:tc>
-          <w:tcPr>
-            <w:tcW w:w="1305" w:type="dxa"/>
+              </w:rPr>
+            </w:pPr>
+            <w:r>
+              <w:rPr>
+                <w:rFonts w:ascii="Arial" w:hAnsi="Arial"/>
+              </w:rPr>
+              <w:t>Нахождение желаемого ресторана</w:t>
+            </w:r>
+            <w:r>
+              <w:rPr>
+                <w:rFonts w:ascii="Arial" w:hAnsi="Arial"/>
+              </w:rPr>
+              <w:t xml:space="preserve"> и блюда</w:t>
+            </w:r>
+            <w:r>
+              <w:rPr>
+                <w:rFonts w:ascii="Arial" w:hAnsi="Arial"/>
+              </w:rPr>
+              <w:t xml:space="preserve"> онлайн</w:t>
+            </w:r>
+          </w:p>
+        </w:tc>
+        <w:tc>
+          <w:tcPr>
+            <w:tcW w:w="1418" w:type="dxa"/>
             <w:tcBorders>
               <w:left w:val="single" w:sz="2" w:space="0" w:color="000000"/>
-              <w:bottom w:val="single" w:sz="2" w:space="0" w:color="000000"/>
+              <w:bottom w:val="single" w:sz="4" w:space="0" w:color="auto"/>
             </w:tcBorders>
             <w:tcMar>
               <w:top w:w="55" w:type="dxa"/>
@@ -8802,17 +9143,22 @@
               <w:pStyle w:val="TableContents"/>
               <w:rPr>
                 <w:rFonts w:ascii="Arial" w:hAnsi="Arial"/>
-                <w:color w:val="C00000"/>
-              </w:rPr>
-            </w:pPr>
-          </w:p>
-        </w:tc>
-        <w:tc>
-          <w:tcPr>
-            <w:tcW w:w="2610" w:type="dxa"/>
+              </w:rPr>
+            </w:pPr>
+            <w:r>
+              <w:rPr>
+                <w:rFonts w:ascii="Arial" w:hAnsi="Arial"/>
+              </w:rPr>
+              <w:t>Высокий</w:t>
+            </w:r>
+          </w:p>
+        </w:tc>
+        <w:tc>
+          <w:tcPr>
+            <w:tcW w:w="2329" w:type="dxa"/>
             <w:tcBorders>
               <w:left w:val="single" w:sz="2" w:space="0" w:color="000000"/>
-              <w:bottom w:val="single" w:sz="2" w:space="0" w:color="000000"/>
+              <w:bottom w:val="single" w:sz="4" w:space="0" w:color="auto"/>
             </w:tcBorders>
             <w:tcMar>
               <w:top w:w="55" w:type="dxa"/>
@@ -8826,15 +9172,19 @@
               <w:pStyle w:val="TableContents"/>
               <w:rPr>
                 <w:rFonts w:ascii="Arial" w:hAnsi="Arial"/>
-                <w:color w:val="C00000"/>
-              </w:rPr>
-            </w:pPr>
-            <w:r>
-              <w:rPr>
-                <w:rFonts w:ascii="Arial" w:hAnsi="Arial"/>
-                <w:color w:val="C00000"/>
-              </w:rPr>
-              <w:t>Краткое описание сущности проблемы, в чем она состоит?</w:t>
+              </w:rPr>
+            </w:pPr>
+            <w:r>
+              <w:rPr>
+                <w:rFonts w:ascii="Arial" w:hAnsi="Arial"/>
+              </w:rPr>
+              <w:t xml:space="preserve">Пользователь </w:t>
+            </w:r>
+            <w:r>
+              <w:rPr>
+                <w:rFonts w:ascii="Arial" w:hAnsi="Arial"/>
+              </w:rPr>
+              <w:t>хочет искать блюда для доставки в одном месте</w:t>
             </w:r>
           </w:p>
         </w:tc>
@@ -8843,7 +9193,7 @@
             <w:tcW w:w="2265" w:type="dxa"/>
             <w:tcBorders>
               <w:left w:val="single" w:sz="2" w:space="0" w:color="000000"/>
-              <w:bottom w:val="single" w:sz="2" w:space="0" w:color="000000"/>
+              <w:bottom w:val="single" w:sz="4" w:space="0" w:color="auto"/>
             </w:tcBorders>
             <w:tcMar>
               <w:top w:w="55" w:type="dxa"/>
@@ -8857,15 +9207,13 @@
               <w:pStyle w:val="TableContents"/>
               <w:rPr>
                 <w:rFonts w:ascii="Arial" w:hAnsi="Arial"/>
-                <w:color w:val="C00000"/>
-              </w:rPr>
-            </w:pPr>
-            <w:r>
-              <w:rPr>
-                <w:rFonts w:ascii="Arial" w:hAnsi="Arial"/>
-                <w:color w:val="C00000"/>
-              </w:rPr>
-              <w:t>Как проблема решается сейчас?</w:t>
+              </w:rPr>
+            </w:pPr>
+            <w:r>
+              <w:rPr>
+                <w:rFonts w:ascii="Arial" w:hAnsi="Arial"/>
+              </w:rPr>
+              <w:t>Пользователь перебирает сайты вручную в поисках нужных ему блюд.</w:t>
             </w:r>
           </w:p>
         </w:tc>
@@ -8874,7 +9222,7 @@
             <w:tcW w:w="1935" w:type="dxa"/>
             <w:tcBorders>
               <w:left w:val="single" w:sz="2" w:space="0" w:color="000000"/>
-              <w:bottom w:val="single" w:sz="2" w:space="0" w:color="000000"/>
+              <w:bottom w:val="single" w:sz="4" w:space="0" w:color="auto"/>
               <w:right w:val="single" w:sz="2" w:space="0" w:color="000000"/>
             </w:tcBorders>
             <w:tcMar>
@@ -8889,15 +9237,13 @@
               <w:pStyle w:val="TableContents"/>
               <w:rPr>
                 <w:rFonts w:ascii="Arial" w:hAnsi="Arial"/>
-                <w:color w:val="C00000"/>
-              </w:rPr>
-            </w:pPr>
-            <w:r>
-              <w:rPr>
-                <w:rFonts w:ascii="Arial" w:hAnsi="Arial"/>
-                <w:color w:val="C00000"/>
-              </w:rPr>
-              <w:t>Как мы думаем удовлетворить потребность в нашем продукте?</w:t>
+              </w:rPr>
+            </w:pPr>
+            <w:r>
+              <w:rPr>
+                <w:rFonts w:ascii="Arial" w:hAnsi="Arial"/>
+              </w:rPr>
+              <w:t>Агрегировать меню ресторанов в одном интерфейсе.</w:t>
             </w:r>
           </w:p>
         </w:tc>
@@ -8905,10 +9251,12 @@
       <w:tr>
         <w:tc>
           <w:tcPr>
-            <w:tcW w:w="1530" w:type="dxa"/>
-            <w:tcBorders>
-              <w:left w:val="single" w:sz="2" w:space="0" w:color="000000"/>
-              <w:bottom w:val="single" w:sz="2" w:space="0" w:color="000000"/>
+            <w:tcW w:w="1698" w:type="dxa"/>
+            <w:tcBorders>
+              <w:top w:val="single" w:sz="4" w:space="0" w:color="auto"/>
+              <w:left w:val="single" w:sz="4" w:space="0" w:color="auto"/>
+              <w:bottom w:val="single" w:sz="4" w:space="0" w:color="auto"/>
+              <w:right w:val="single" w:sz="4" w:space="0" w:color="auto"/>
             </w:tcBorders>
             <w:tcMar>
               <w:top w:w="55" w:type="dxa"/>
@@ -8922,24 +9270,36 @@
               <w:pStyle w:val="TableContents"/>
               <w:rPr>
                 <w:rFonts w:ascii="Arial" w:hAnsi="Arial"/>
-                <w:color w:val="C00000"/>
-              </w:rPr>
-            </w:pPr>
-            <w:r>
-              <w:rPr>
-                <w:rFonts w:ascii="Arial" w:hAnsi="Arial"/>
-                <w:color w:val="C00000"/>
-              </w:rPr>
-              <w:t>...</w:t>
-            </w:r>
-          </w:p>
-        </w:tc>
-        <w:tc>
-          <w:tcPr>
-            <w:tcW w:w="1305" w:type="dxa"/>
-            <w:tcBorders>
-              <w:left w:val="single" w:sz="2" w:space="0" w:color="000000"/>
-              <w:bottom w:val="single" w:sz="2" w:space="0" w:color="000000"/>
+              </w:rPr>
+            </w:pPr>
+            <w:r>
+              <w:rPr>
+                <w:rFonts w:ascii="Arial" w:hAnsi="Arial"/>
+              </w:rPr>
+              <w:t xml:space="preserve">Формирование </w:t>
+            </w:r>
+            <w:r>
+              <w:rPr>
+                <w:rFonts w:ascii="Arial" w:hAnsi="Arial"/>
+              </w:rPr>
+              <w:t xml:space="preserve">и оплата </w:t>
+            </w:r>
+            <w:r>
+              <w:rPr>
+                <w:rFonts w:ascii="Arial" w:hAnsi="Arial"/>
+              </w:rPr>
+              <w:t>заказа</w:t>
+            </w:r>
+          </w:p>
+        </w:tc>
+        <w:tc>
+          <w:tcPr>
+            <w:tcW w:w="1418" w:type="dxa"/>
+            <w:tcBorders>
+              <w:top w:val="single" w:sz="4" w:space="0" w:color="auto"/>
+              <w:left w:val="single" w:sz="4" w:space="0" w:color="auto"/>
+              <w:bottom w:val="single" w:sz="4" w:space="0" w:color="auto"/>
+              <w:right w:val="single" w:sz="4" w:space="0" w:color="auto"/>
             </w:tcBorders>
             <w:tcMar>
               <w:top w:w="55" w:type="dxa"/>
@@ -8953,24 +9313,24 @@
               <w:pStyle w:val="TableContents"/>
               <w:rPr>
                 <w:rFonts w:ascii="Arial" w:hAnsi="Arial"/>
-                <w:color w:val="C00000"/>
-              </w:rPr>
-            </w:pPr>
-            <w:r>
-              <w:rPr>
-                <w:rFonts w:ascii="Arial" w:hAnsi="Arial"/>
-                <w:color w:val="C00000"/>
-              </w:rPr>
-              <w:t>...</w:t>
-            </w:r>
-          </w:p>
-        </w:tc>
-        <w:tc>
-          <w:tcPr>
-            <w:tcW w:w="2610" w:type="dxa"/>
-            <w:tcBorders>
-              <w:left w:val="single" w:sz="2" w:space="0" w:color="000000"/>
-              <w:bottom w:val="single" w:sz="2" w:space="0" w:color="000000"/>
+              </w:rPr>
+            </w:pPr>
+            <w:r>
+              <w:rPr>
+                <w:rFonts w:ascii="Arial" w:hAnsi="Arial"/>
+              </w:rPr>
+              <w:t>Высокий</w:t>
+            </w:r>
+          </w:p>
+        </w:tc>
+        <w:tc>
+          <w:tcPr>
+            <w:tcW w:w="2329" w:type="dxa"/>
+            <w:tcBorders>
+              <w:top w:val="single" w:sz="4" w:space="0" w:color="auto"/>
+              <w:left w:val="single" w:sz="4" w:space="0" w:color="auto"/>
+              <w:bottom w:val="single" w:sz="4" w:space="0" w:color="auto"/>
+              <w:right w:val="single" w:sz="4" w:space="0" w:color="auto"/>
             </w:tcBorders>
             <w:tcMar>
               <w:top w:w="55" w:type="dxa"/>
@@ -8984,15 +9344,19 @@
               <w:pStyle w:val="TableContents"/>
               <w:rPr>
                 <w:rFonts w:ascii="Arial" w:hAnsi="Arial"/>
-                <w:color w:val="C00000"/>
-              </w:rPr>
-            </w:pPr>
-            <w:r>
-              <w:rPr>
-                <w:rFonts w:ascii="Arial" w:hAnsi="Arial"/>
-                <w:color w:val="C00000"/>
-              </w:rPr>
-              <w:t>...</w:t>
+              </w:rPr>
+            </w:pPr>
+            <w:r>
+              <w:rPr>
+                <w:rFonts w:ascii="Arial" w:hAnsi="Arial"/>
+              </w:rPr>
+              <w:t xml:space="preserve">Пользователь </w:t>
+            </w:r>
+            <w:r>
+              <w:rPr>
+                <w:rFonts w:ascii="Arial" w:hAnsi="Arial"/>
+              </w:rPr>
+              <w:t>хочет иметь возможность оформить заказ онлайн, выбирая блюда из разных ресторанов</w:t>
             </w:r>
           </w:p>
         </w:tc>
@@ -9000,8 +9364,10 @@
           <w:tcPr>
             <w:tcW w:w="2265" w:type="dxa"/>
             <w:tcBorders>
-              <w:left w:val="single" w:sz="2" w:space="0" w:color="000000"/>
-              <w:bottom w:val="single" w:sz="2" w:space="0" w:color="000000"/>
+              <w:top w:val="single" w:sz="4" w:space="0" w:color="auto"/>
+              <w:left w:val="single" w:sz="4" w:space="0" w:color="auto"/>
+              <w:bottom w:val="single" w:sz="4" w:space="0" w:color="auto"/>
+              <w:right w:val="single" w:sz="4" w:space="0" w:color="auto"/>
             </w:tcBorders>
             <w:tcMar>
               <w:top w:w="55" w:type="dxa"/>
@@ -9015,15 +9381,25 @@
               <w:pStyle w:val="TableContents"/>
               <w:rPr>
                 <w:rFonts w:ascii="Arial" w:hAnsi="Arial"/>
-                <w:color w:val="C00000"/>
-              </w:rPr>
-            </w:pPr>
-            <w:r>
-              <w:rPr>
-                <w:rFonts w:ascii="Arial" w:hAnsi="Arial"/>
-                <w:color w:val="C00000"/>
-              </w:rPr>
-              <w:t>...</w:t>
+              </w:rPr>
+            </w:pPr>
+            <w:r>
+              <w:rPr>
+                <w:rFonts w:ascii="Arial" w:hAnsi="Arial"/>
+              </w:rPr>
+              <w:t>Пользователь звонит в конкретный ресторан</w:t>
+            </w:r>
+            <w:r>
+              <w:rPr>
+                <w:rFonts w:ascii="Arial" w:hAnsi="Arial"/>
+              </w:rPr>
+              <w:t>, платит наличными курьеру или онлайн через сайт ресторана</w:t>
+            </w:r>
+            <w:r>
+              <w:rPr>
+                <w:rFonts w:ascii="Arial" w:hAnsi="Arial"/>
+              </w:rPr>
+              <w:t>.</w:t>
             </w:r>
           </w:p>
         </w:tc>
@@ -9031,9 +9407,10 @@
           <w:tcPr>
             <w:tcW w:w="1935" w:type="dxa"/>
             <w:tcBorders>
-              <w:left w:val="single" w:sz="2" w:space="0" w:color="000000"/>
-              <w:bottom w:val="single" w:sz="2" w:space="0" w:color="000000"/>
-              <w:right w:val="single" w:sz="2" w:space="0" w:color="000000"/>
+              <w:top w:val="single" w:sz="4" w:space="0" w:color="auto"/>
+              <w:left w:val="single" w:sz="4" w:space="0" w:color="auto"/>
+              <w:bottom w:val="single" w:sz="4" w:space="0" w:color="auto"/>
+              <w:right w:val="single" w:sz="4" w:space="0" w:color="auto"/>
             </w:tcBorders>
             <w:tcMar>
               <w:top w:w="55" w:type="dxa"/>
@@ -9047,15 +9424,369 @@
               <w:pStyle w:val="TableContents"/>
               <w:rPr>
                 <w:rFonts w:ascii="Arial" w:hAnsi="Arial"/>
-                <w:color w:val="C00000"/>
-              </w:rPr>
-            </w:pPr>
-            <w:r>
-              <w:rPr>
-                <w:rFonts w:ascii="Arial" w:hAnsi="Arial"/>
-                <w:color w:val="C00000"/>
-              </w:rPr>
-              <w:t>...</w:t>
+              </w:rPr>
+            </w:pPr>
+            <w:r>
+              <w:rPr>
+                <w:rFonts w:ascii="Arial" w:hAnsi="Arial"/>
+              </w:rPr>
+              <w:t>Позволить пользователю создавать корзину, а затем формировать</w:t>
+            </w:r>
+            <w:r>
+              <w:rPr>
+                <w:rFonts w:ascii="Arial" w:hAnsi="Arial"/>
+              </w:rPr>
+              <w:t xml:space="preserve"> и оплачивать</w:t>
+            </w:r>
+            <w:r>
+              <w:rPr>
+                <w:rFonts w:ascii="Arial" w:hAnsi="Arial"/>
+              </w:rPr>
+              <w:t xml:space="preserve"> заказ через интерфейс мобильного приложения.</w:t>
+            </w:r>
+          </w:p>
+        </w:tc>
+      </w:tr>
+      <w:tr>
+        <w:tc>
+          <w:tcPr>
+            <w:tcW w:w="1698" w:type="dxa"/>
+            <w:tcBorders>
+              <w:top w:val="single" w:sz="4" w:space="0" w:color="auto"/>
+              <w:left w:val="single" w:sz="4" w:space="0" w:color="auto"/>
+              <w:bottom w:val="single" w:sz="4" w:space="0" w:color="auto"/>
+              <w:right w:val="single" w:sz="4" w:space="0" w:color="auto"/>
+            </w:tcBorders>
+            <w:tcMar>
+              <w:top w:w="55" w:type="dxa"/>
+              <w:left w:w="55" w:type="dxa"/>
+              <w:bottom w:w="55" w:type="dxa"/>
+              <w:right w:w="55" w:type="dxa"/>
+            </w:tcMar>
+          </w:tcPr>
+          <w:p>
+            <w:pPr>
+              <w:pStyle w:val="TableContents"/>
+              <w:rPr>
+                <w:rFonts w:ascii="Arial" w:hAnsi="Arial"/>
+              </w:rPr>
+            </w:pPr>
+            <w:r>
+              <w:rPr>
+                <w:rFonts w:ascii="Arial" w:hAnsi="Arial"/>
+              </w:rPr>
+              <w:t>Получение информации о заказах</w:t>
+            </w:r>
+          </w:p>
+        </w:tc>
+        <w:tc>
+          <w:tcPr>
+            <w:tcW w:w="1418" w:type="dxa"/>
+            <w:tcBorders>
+              <w:top w:val="single" w:sz="4" w:space="0" w:color="auto"/>
+              <w:left w:val="single" w:sz="4" w:space="0" w:color="auto"/>
+              <w:bottom w:val="single" w:sz="4" w:space="0" w:color="auto"/>
+              <w:right w:val="single" w:sz="4" w:space="0" w:color="auto"/>
+            </w:tcBorders>
+            <w:tcMar>
+              <w:top w:w="55" w:type="dxa"/>
+              <w:left w:w="55" w:type="dxa"/>
+              <w:bottom w:w="55" w:type="dxa"/>
+              <w:right w:w="55" w:type="dxa"/>
+            </w:tcMar>
+          </w:tcPr>
+          <w:p>
+            <w:pPr>
+              <w:pStyle w:val="TableContents"/>
+              <w:rPr>
+                <w:rFonts w:ascii="Arial" w:hAnsi="Arial"/>
+              </w:rPr>
+            </w:pPr>
+            <w:r>
+              <w:rPr>
+                <w:rFonts w:ascii="Arial" w:hAnsi="Arial"/>
+              </w:rPr>
+              <w:t>Высокий</w:t>
+            </w:r>
+          </w:p>
+        </w:tc>
+        <w:tc>
+          <w:tcPr>
+            <w:tcW w:w="2329" w:type="dxa"/>
+            <w:tcBorders>
+              <w:top w:val="single" w:sz="4" w:space="0" w:color="auto"/>
+              <w:left w:val="single" w:sz="4" w:space="0" w:color="auto"/>
+              <w:bottom w:val="single" w:sz="4" w:space="0" w:color="auto"/>
+              <w:right w:val="single" w:sz="4" w:space="0" w:color="auto"/>
+            </w:tcBorders>
+            <w:tcMar>
+              <w:top w:w="55" w:type="dxa"/>
+              <w:left w:w="55" w:type="dxa"/>
+              <w:bottom w:w="55" w:type="dxa"/>
+              <w:right w:w="55" w:type="dxa"/>
+            </w:tcMar>
+          </w:tcPr>
+          <w:p>
+            <w:pPr>
+              <w:pStyle w:val="TableContents"/>
+              <w:rPr>
+                <w:rFonts w:ascii="Arial" w:hAnsi="Arial"/>
+              </w:rPr>
+            </w:pPr>
+            <w:r>
+              <w:rPr>
+                <w:rFonts w:ascii="Arial" w:hAnsi="Arial"/>
+              </w:rPr>
+              <w:t xml:space="preserve">Курьер </w:t>
+            </w:r>
+            <w:r>
+              <w:rPr>
+                <w:rFonts w:ascii="Arial" w:hAnsi="Arial"/>
+              </w:rPr>
+              <w:t xml:space="preserve">хочет </w:t>
+            </w:r>
+            <w:r>
+              <w:rPr>
+                <w:rFonts w:ascii="Arial" w:hAnsi="Arial"/>
+              </w:rPr>
+              <w:t>выбирать заказы, которые ему удобно доставлять.</w:t>
+            </w:r>
+          </w:p>
+        </w:tc>
+        <w:tc>
+          <w:tcPr>
+            <w:tcW w:w="2265" w:type="dxa"/>
+            <w:tcBorders>
+              <w:top w:val="single" w:sz="4" w:space="0" w:color="auto"/>
+              <w:left w:val="single" w:sz="4" w:space="0" w:color="auto"/>
+              <w:bottom w:val="single" w:sz="4" w:space="0" w:color="auto"/>
+              <w:right w:val="single" w:sz="4" w:space="0" w:color="auto"/>
+            </w:tcBorders>
+            <w:tcMar>
+              <w:top w:w="55" w:type="dxa"/>
+              <w:left w:w="55" w:type="dxa"/>
+              <w:bottom w:w="55" w:type="dxa"/>
+              <w:right w:w="55" w:type="dxa"/>
+            </w:tcMar>
+          </w:tcPr>
+          <w:p>
+            <w:pPr>
+              <w:pStyle w:val="TableContents"/>
+              <w:rPr>
+                <w:rFonts w:ascii="Arial" w:hAnsi="Arial"/>
+              </w:rPr>
+            </w:pPr>
+            <w:r>
+              <w:rPr>
+                <w:rFonts w:ascii="Arial" w:hAnsi="Arial"/>
+              </w:rPr>
+              <w:t>Курьер берет заказы, указанные администратором.</w:t>
+            </w:r>
+          </w:p>
+        </w:tc>
+        <w:tc>
+          <w:tcPr>
+            <w:tcW w:w="1935" w:type="dxa"/>
+            <w:tcBorders>
+              <w:top w:val="single" w:sz="4" w:space="0" w:color="auto"/>
+              <w:left w:val="single" w:sz="4" w:space="0" w:color="auto"/>
+              <w:bottom w:val="single" w:sz="4" w:space="0" w:color="auto"/>
+              <w:right w:val="single" w:sz="4" w:space="0" w:color="auto"/>
+            </w:tcBorders>
+            <w:tcMar>
+              <w:top w:w="55" w:type="dxa"/>
+              <w:left w:w="55" w:type="dxa"/>
+              <w:bottom w:w="55" w:type="dxa"/>
+              <w:right w:w="55" w:type="dxa"/>
+            </w:tcMar>
+          </w:tcPr>
+          <w:p>
+            <w:pPr>
+              <w:pStyle w:val="TableContents"/>
+              <w:rPr>
+                <w:rFonts w:ascii="Arial" w:hAnsi="Arial"/>
+              </w:rPr>
+            </w:pPr>
+            <w:r>
+              <w:rPr>
+                <w:rFonts w:ascii="Arial" w:hAnsi="Arial"/>
+              </w:rPr>
+              <w:t>Создание интерфейса созданных заказов с отображением расположения ресторана и адреса доставки.</w:t>
+            </w:r>
+          </w:p>
+        </w:tc>
+      </w:tr>
+      <w:tr>
+        <w:tc>
+          <w:tcPr>
+            <w:tcW w:w="1698" w:type="dxa"/>
+            <w:tcBorders>
+              <w:top w:val="single" w:sz="4" w:space="0" w:color="auto"/>
+              <w:left w:val="single" w:sz="4" w:space="0" w:color="auto"/>
+              <w:bottom w:val="single" w:sz="4" w:space="0" w:color="auto"/>
+              <w:right w:val="single" w:sz="4" w:space="0" w:color="auto"/>
+            </w:tcBorders>
+            <w:tcMar>
+              <w:top w:w="55" w:type="dxa"/>
+              <w:left w:w="55" w:type="dxa"/>
+              <w:bottom w:w="55" w:type="dxa"/>
+              <w:right w:w="55" w:type="dxa"/>
+            </w:tcMar>
+          </w:tcPr>
+          <w:p>
+            <w:pPr>
+              <w:pStyle w:val="TableContents"/>
+              <w:rPr>
+                <w:rFonts w:ascii="Arial" w:hAnsi="Arial"/>
+              </w:rPr>
+            </w:pPr>
+            <w:r>
+              <w:rPr>
+                <w:rFonts w:ascii="Arial" w:hAnsi="Arial"/>
+              </w:rPr>
+              <w:t>Размещение информации о ресторане, его ассортименте и акциях</w:t>
+            </w:r>
+          </w:p>
+        </w:tc>
+        <w:tc>
+          <w:tcPr>
+            <w:tcW w:w="1418" w:type="dxa"/>
+            <w:tcBorders>
+              <w:top w:val="single" w:sz="4" w:space="0" w:color="auto"/>
+              <w:left w:val="single" w:sz="4" w:space="0" w:color="auto"/>
+              <w:bottom w:val="single" w:sz="4" w:space="0" w:color="auto"/>
+              <w:right w:val="single" w:sz="4" w:space="0" w:color="auto"/>
+            </w:tcBorders>
+            <w:tcMar>
+              <w:top w:w="55" w:type="dxa"/>
+              <w:left w:w="55" w:type="dxa"/>
+              <w:bottom w:w="55" w:type="dxa"/>
+              <w:right w:w="55" w:type="dxa"/>
+            </w:tcMar>
+          </w:tcPr>
+          <w:p>
+            <w:pPr>
+              <w:pStyle w:val="TableContents"/>
+              <w:rPr>
+                <w:rFonts w:ascii="Arial" w:hAnsi="Arial"/>
+              </w:rPr>
+            </w:pPr>
+            <w:r>
+              <w:rPr>
+                <w:rFonts w:ascii="Arial" w:hAnsi="Arial"/>
+              </w:rPr>
+              <w:t>Средний</w:t>
+            </w:r>
+          </w:p>
+        </w:tc>
+        <w:tc>
+          <w:tcPr>
+            <w:tcW w:w="2329" w:type="dxa"/>
+            <w:tcBorders>
+              <w:top w:val="single" w:sz="4" w:space="0" w:color="auto"/>
+              <w:left w:val="single" w:sz="4" w:space="0" w:color="auto"/>
+              <w:bottom w:val="single" w:sz="4" w:space="0" w:color="auto"/>
+              <w:right w:val="single" w:sz="4" w:space="0" w:color="auto"/>
+            </w:tcBorders>
+            <w:tcMar>
+              <w:top w:w="55" w:type="dxa"/>
+              <w:left w:w="55" w:type="dxa"/>
+              <w:bottom w:w="55" w:type="dxa"/>
+              <w:right w:w="55" w:type="dxa"/>
+            </w:tcMar>
+          </w:tcPr>
+          <w:p>
+            <w:pPr>
+              <w:pStyle w:val="TableContents"/>
+              <w:rPr>
+                <w:rFonts w:ascii="Arial" w:hAnsi="Arial"/>
+              </w:rPr>
+            </w:pPr>
+            <w:r>
+              <w:rPr>
+                <w:rFonts w:ascii="Arial" w:hAnsi="Arial"/>
+              </w:rPr>
+              <w:t xml:space="preserve">Владелец бизнеса хочет </w:t>
+            </w:r>
+            <w:r>
+              <w:rPr>
+                <w:rFonts w:ascii="Arial" w:hAnsi="Arial"/>
+              </w:rPr>
+              <w:t xml:space="preserve">добавлять </w:t>
+            </w:r>
+            <w:r>
+              <w:rPr>
+                <w:rFonts w:ascii="Arial" w:hAnsi="Arial"/>
+              </w:rPr>
+              <w:t>информацию о ресторанах</w:t>
+            </w:r>
+            <w:r>
+              <w:rPr>
+                <w:rFonts w:ascii="Arial" w:hAnsi="Arial"/>
+              </w:rPr>
+              <w:t>.</w:t>
+            </w:r>
+          </w:p>
+        </w:tc>
+        <w:tc>
+          <w:tcPr>
+            <w:tcW w:w="2265" w:type="dxa"/>
+            <w:tcBorders>
+              <w:top w:val="single" w:sz="4" w:space="0" w:color="auto"/>
+              <w:left w:val="single" w:sz="4" w:space="0" w:color="auto"/>
+              <w:bottom w:val="single" w:sz="4" w:space="0" w:color="auto"/>
+              <w:right w:val="single" w:sz="4" w:space="0" w:color="auto"/>
+            </w:tcBorders>
+            <w:tcMar>
+              <w:top w:w="55" w:type="dxa"/>
+              <w:left w:w="55" w:type="dxa"/>
+              <w:bottom w:w="55" w:type="dxa"/>
+              <w:right w:w="55" w:type="dxa"/>
+            </w:tcMar>
+          </w:tcPr>
+          <w:p>
+            <w:pPr>
+              <w:pStyle w:val="TableContents"/>
+              <w:rPr>
+                <w:rFonts w:ascii="Arial" w:hAnsi="Arial"/>
+              </w:rPr>
+            </w:pPr>
+            <w:r>
+              <w:rPr>
+                <w:rFonts w:ascii="Arial" w:hAnsi="Arial"/>
+              </w:rPr>
+              <w:t xml:space="preserve"> --</w:t>
+            </w:r>
+          </w:p>
+        </w:tc>
+        <w:tc>
+          <w:tcPr>
+            <w:tcW w:w="1935" w:type="dxa"/>
+            <w:tcBorders>
+              <w:top w:val="single" w:sz="4" w:space="0" w:color="auto"/>
+              <w:left w:val="single" w:sz="4" w:space="0" w:color="auto"/>
+              <w:bottom w:val="single" w:sz="4" w:space="0" w:color="auto"/>
+              <w:right w:val="single" w:sz="4" w:space="0" w:color="auto"/>
+            </w:tcBorders>
+            <w:tcMar>
+              <w:top w:w="55" w:type="dxa"/>
+              <w:left w:w="55" w:type="dxa"/>
+              <w:bottom w:w="55" w:type="dxa"/>
+              <w:right w:w="55" w:type="dxa"/>
+            </w:tcMar>
+          </w:tcPr>
+          <w:p>
+            <w:pPr>
+              <w:pStyle w:val="TableContents"/>
+              <w:rPr>
+                <w:rFonts w:ascii="Arial" w:hAnsi="Arial"/>
+              </w:rPr>
+            </w:pPr>
+            <w:r>
+              <w:rPr>
+                <w:rFonts w:ascii="Arial" w:hAnsi="Arial"/>
+              </w:rPr>
+              <w:t>Создание интерфейса добавления новых ресторанов-партнеров и необходимой информации.</w:t>
             </w:r>
           </w:p>
         </w:tc>
@@ -9095,6 +9826,7 @@
       <w:pPr>
         <w:pStyle w:val="2"/>
         <w:rPr>
+          <w:rFonts w:hint="eastAsia"/>
           <w:lang w:eastAsia="ru-RU" w:bidi="ar-SA"/>
         </w:rPr>
       </w:pPr>
@@ -9109,6 +9841,7 @@
       <w:pPr>
         <w:pStyle w:val="3"/>
         <w:rPr>
+          <w:rFonts w:hint="eastAsia"/>
           <w:lang w:eastAsia="ru-RU" w:bidi="ar-SA"/>
         </w:rPr>
       </w:pPr>
@@ -9124,7 +9857,6 @@
         <w:pStyle w:val="Textbody"/>
         <w:rPr>
           <w:rFonts w:ascii="Arial" w:hAnsi="Arial"/>
-          <w:color w:val="C00000"/>
         </w:rPr>
       </w:pPr>
       <w:r>
@@ -9138,25 +9870,13 @@
           <w:rFonts w:ascii="Arial" w:hAnsi="Arial"/>
         </w:rPr>
         <w:t>.</w:t>
-      </w:r>
-      <w:r>
-        <w:rPr>
-          <w:rFonts w:ascii="Arial" w:hAnsi="Arial"/>
-        </w:rPr>
-        <w:t xml:space="preserve"> – </w:t>
-      </w:r>
-      <w:r>
-        <w:rPr>
-          <w:rFonts w:ascii="Arial" w:hAnsi="Arial"/>
-          <w:color w:val="C00000"/>
-        </w:rPr>
-        <w:t>а что тут должно быть, просто перечисление?</w:t>
       </w:r>
     </w:p>
     <w:p>
       <w:pPr>
         <w:pStyle w:val="3"/>
         <w:rPr>
+          <w:rFonts w:hint="eastAsia"/>
           <w:lang w:eastAsia="ru-RU" w:bidi="ar-SA"/>
         </w:rPr>
       </w:pPr>
@@ -9209,6 +9929,7 @@
           <w:szCs w:val="46"/>
           <w:lang w:eastAsia="ru-RU" w:bidi="ar-SA"/>
         </w:rPr>
+        <w:lastRenderedPageBreak/>
         <w:t>Предлагаемый продукт</w:t>
       </w:r>
     </w:p>
@@ -9216,6 +9937,7 @@
       <w:pPr>
         <w:pStyle w:val="2"/>
         <w:rPr>
+          <w:rFonts w:hint="eastAsia"/>
           <w:lang w:eastAsia="ru-RU" w:bidi="ar-SA"/>
         </w:rPr>
       </w:pPr>
@@ -9229,6 +9951,7 @@
     <w:p>
       <w:pPr>
         <w:pStyle w:val="Textbody"/>
+        <w:jc w:val="both"/>
         <w:rPr>
           <w:rFonts w:ascii="Arial" w:hAnsi="Arial"/>
         </w:rPr>
@@ -9243,6 +9966,7 @@
     <w:p>
       <w:pPr>
         <w:pStyle w:val="Textbody"/>
+        <w:jc w:val="both"/>
         <w:rPr>
           <w:rFonts w:ascii="Arial" w:hAnsi="Arial"/>
         </w:rPr>
@@ -9261,6 +9985,7 @@
           <w:ilvl w:val="0"/>
           <w:numId w:val="37"/>
         </w:numPr>
+        <w:jc w:val="both"/>
         <w:rPr>
           <w:rFonts w:ascii="Arial" w:hAnsi="Arial"/>
         </w:rPr>
@@ -9279,6 +10004,7 @@
           <w:ilvl w:val="0"/>
           <w:numId w:val="37"/>
         </w:numPr>
+        <w:jc w:val="both"/>
         <w:rPr>
           <w:rFonts w:ascii="Arial" w:hAnsi="Arial"/>
         </w:rPr>
@@ -9297,6 +10023,7 @@
           <w:ilvl w:val="0"/>
           <w:numId w:val="37"/>
         </w:numPr>
+        <w:jc w:val="both"/>
         <w:rPr>
           <w:rFonts w:ascii="Arial" w:hAnsi="Arial"/>
         </w:rPr>
@@ -9345,13 +10072,36 @@
           <w:color w:val="99FF99"/>
           <w:shd w:val="clear" w:color="auto" w:fill="003300"/>
         </w:rPr>
-        <w:t xml:space="preserve"> В первой версии</w:t>
+        <w:t xml:space="preserve"> </w:t>
+      </w:r>
+      <w:proofErr w:type="gramStart"/>
+      <w:r>
+        <w:rPr>
+          <w:rFonts w:ascii="Arial" w:hAnsi="Arial"/>
+          <w:b/>
+          <w:bCs/>
+          <w:color w:val="99FF99"/>
+          <w:shd w:val="clear" w:color="auto" w:fill="003300"/>
+        </w:rPr>
+        <w:t>В</w:t>
+      </w:r>
+      <w:proofErr w:type="gramEnd"/>
+      <w:r>
+        <w:rPr>
+          <w:rFonts w:ascii="Arial" w:hAnsi="Arial"/>
+          <w:b/>
+          <w:bCs/>
+          <w:color w:val="99FF99"/>
+          <w:shd w:val="clear" w:color="auto" w:fill="003300"/>
+        </w:rPr>
+        <w:t xml:space="preserve"> первой версии</w:t>
       </w:r>
     </w:p>
     <w:p>
       <w:pPr>
         <w:pStyle w:val="2"/>
         <w:rPr>
+          <w:rFonts w:hint="eastAsia"/>
           <w:lang w:eastAsia="ru-RU" w:bidi="ar-SA"/>
         </w:rPr>
       </w:pPr>
@@ -9359,7 +10109,6 @@
         <w:rPr>
           <w:lang w:eastAsia="ru-RU" w:bidi="ar-SA"/>
         </w:rPr>
-        <w:lastRenderedPageBreak/>
         <w:t>Список основных возможностей продукта</w:t>
       </w:r>
     </w:p>
@@ -9452,31 +10201,7 @@
               <w:rPr>
                 <w:rFonts w:ascii="Arial" w:hAnsi="Arial"/>
               </w:rPr>
-              <w:t>Возможность с</w:t>
-            </w:r>
-            <w:r>
-              <w:rPr>
-                <w:rFonts w:ascii="Arial" w:hAnsi="Arial"/>
-              </w:rPr>
-              <w:t>ортировк</w:t>
-            </w:r>
-            <w:r>
-              <w:rPr>
-                <w:rFonts w:ascii="Arial" w:hAnsi="Arial"/>
-              </w:rPr>
-              <w:t>и</w:t>
-            </w:r>
-            <w:r>
-              <w:rPr>
-                <w:rFonts w:ascii="Arial" w:hAnsi="Arial"/>
-              </w:rPr>
-              <w:t xml:space="preserve"> списка ресторанов в зависимости от выбранных фильтров</w:t>
-            </w:r>
-            <w:r>
-              <w:rPr>
-                <w:rFonts w:ascii="Arial" w:hAnsi="Arial"/>
-              </w:rPr>
-              <w:t xml:space="preserve"> для нахождения желаемого ресторана</w:t>
+              <w:t>Возможность сортировки списка ресторанов в зависимости от выбранных фильтров для нахождения желаемого ресторана</w:t>
             </w:r>
           </w:p>
         </w:tc>
@@ -9516,25 +10241,7 @@
               <w:rPr>
                 <w:rFonts w:ascii="Arial" w:hAnsi="Arial"/>
               </w:rPr>
-              <w:t>Возможность сортировк</w:t>
-            </w:r>
-            <w:r>
-              <w:rPr>
-                <w:rFonts w:ascii="Arial" w:hAnsi="Arial"/>
-              </w:rPr>
-              <w:t>и</w:t>
-            </w:r>
-            <w:r>
-              <w:rPr>
-                <w:rFonts w:ascii="Arial" w:hAnsi="Arial"/>
-              </w:rPr>
-              <w:t xml:space="preserve"> списка блюд ресторана в зависимости от выбранных фильтров</w:t>
-            </w:r>
-            <w:r>
-              <w:rPr>
-                <w:rFonts w:ascii="Arial" w:hAnsi="Arial"/>
-              </w:rPr>
-              <w:t xml:space="preserve"> для нахождения желаемого блюда</w:t>
+              <w:t>Возможность сортировки списка блюд ресторана в зависимости от выбранных фильтров для нахождения желаемого блюда</w:t>
             </w:r>
           </w:p>
         </w:tc>
@@ -9734,7 +10441,14 @@
               <w:rPr>
                 <w:rFonts w:ascii="Arial" w:hAnsi="Arial"/>
               </w:rPr>
-              <w:t>Возможность построения маршрута до конечного адреса заказа, основанного на местоположении курьера, принятых им заказах и местоположении перевалочных пунктов для обеспечения удобства навигации.</w:t>
+              <w:t xml:space="preserve">Возможность построения маршрута до конечного адреса заказа, основанного на местоположении курьера, принятых им заказах и местоположении </w:t>
+            </w:r>
+            <w:r>
+              <w:rPr>
+                <w:rFonts w:ascii="Arial" w:hAnsi="Arial"/>
+              </w:rPr>
+              <w:lastRenderedPageBreak/>
+              <w:t>перевалочных пунктов для обеспечения удобства навигации.</w:t>
             </w:r>
           </w:p>
         </w:tc>
@@ -9755,6 +10469,7 @@
               <w:rPr>
                 <w:rFonts w:ascii="Arial" w:hAnsi="Arial"/>
               </w:rPr>
+              <w:lastRenderedPageBreak/>
               <w:t>Размещение информации о ресторане</w:t>
             </w:r>
           </w:p>
@@ -9860,7 +10575,21 @@
               <w:rPr>
                 <w:rFonts w:ascii="Arial" w:hAnsi="Arial"/>
               </w:rPr>
-              <w:t>Возможность указания в профиле ресторана информации о проводимых акциях и прикрепить список соответствующих им промокодов.</w:t>
+              <w:t xml:space="preserve">Возможность указания в профиле ресторана информации о проводимых акциях и прикрепить список соответствующих им </w:t>
+            </w:r>
+            <w:proofErr w:type="spellStart"/>
+            <w:r>
+              <w:rPr>
+                <w:rFonts w:ascii="Arial" w:hAnsi="Arial"/>
+              </w:rPr>
+              <w:t>промокодов</w:t>
+            </w:r>
+            <w:proofErr w:type="spellEnd"/>
+            <w:r>
+              <w:rPr>
+                <w:rFonts w:ascii="Arial" w:hAnsi="Arial"/>
+              </w:rPr>
+              <w:t>.</w:t>
             </w:r>
           </w:p>
         </w:tc>
@@ -9911,13 +10640,36 @@
           <w:color w:val="99FF99"/>
           <w:shd w:val="clear" w:color="auto" w:fill="003300"/>
         </w:rPr>
-        <w:t xml:space="preserve"> В первой версии</w:t>
+        <w:t xml:space="preserve"> </w:t>
+      </w:r>
+      <w:proofErr w:type="gramStart"/>
+      <w:r>
+        <w:rPr>
+          <w:rFonts w:ascii="Arial" w:hAnsi="Arial"/>
+          <w:b/>
+          <w:bCs/>
+          <w:color w:val="99FF99"/>
+          <w:shd w:val="clear" w:color="auto" w:fill="003300"/>
+        </w:rPr>
+        <w:t>В</w:t>
+      </w:r>
+      <w:proofErr w:type="gramEnd"/>
+      <w:r>
+        <w:rPr>
+          <w:rFonts w:ascii="Arial" w:hAnsi="Arial"/>
+          <w:b/>
+          <w:bCs/>
+          <w:color w:val="99FF99"/>
+          <w:shd w:val="clear" w:color="auto" w:fill="003300"/>
+        </w:rPr>
+        <w:t xml:space="preserve"> первой версии</w:t>
       </w:r>
     </w:p>
     <w:p>
       <w:pPr>
         <w:pStyle w:val="2"/>
         <w:rPr>
+          <w:rFonts w:hint="eastAsia"/>
           <w:lang w:eastAsia="ru-RU" w:bidi="ar-SA"/>
         </w:rPr>
       </w:pPr>
@@ -9964,6 +10716,7 @@
       <w:pPr>
         <w:pStyle w:val="2"/>
         <w:rPr>
+          <w:rFonts w:hint="eastAsia"/>
           <w:lang w:eastAsia="ru-RU" w:bidi="ar-SA"/>
         </w:rPr>
       </w:pPr>
@@ -9971,7 +10724,6 @@
         <w:rPr>
           <w:lang w:eastAsia="ru-RU" w:bidi="ar-SA"/>
         </w:rPr>
-        <w:lastRenderedPageBreak/>
         <w:t>Стоимость и модель продажи, правила лицензирования</w:t>
       </w:r>
     </w:p>
@@ -9992,20 +10744,32 @@
         <w:rPr>
           <w:rFonts w:ascii="Arial" w:hAnsi="Arial"/>
         </w:rPr>
-        <w:t>Модель монетизации заключается в отчислении ресторанами процента от стоимости оформленных через систему заказов в пользу компании «Весёлый Киаи</w:t>
+        <w:t>Модель монетизации заключается в отчислении ресторанами процента от стоимости оформленных через систему заказо</w:t>
+      </w:r>
+      <w:r>
+        <w:rPr>
+          <w:rFonts w:ascii="Arial" w:hAnsi="Arial"/>
+        </w:rPr>
+        <w:t>в в пользу компании «Весёлый Кив</w:t>
+      </w:r>
+      <w:r>
+        <w:rPr>
+          <w:rFonts w:ascii="Arial" w:hAnsi="Arial"/>
+        </w:rPr>
+        <w:t>и</w:t>
+      </w:r>
+      <w:r>
+        <w:rPr>
+          <w:rFonts w:ascii="Arial" w:hAnsi="Arial"/>
+        </w:rPr>
+        <w:t>»</w:t>
       </w:r>
     </w:p>
     <w:p>
       <w:pPr>
-        <w:pStyle w:val="Textbody"/>
-        <w:rPr>
-          <w:rFonts w:ascii="Arial" w:hAnsi="Arial"/>
-        </w:rPr>
-      </w:pPr>
-      <w:r>
-        <w:rPr>
-          <w:rFonts w:ascii="Arial" w:hAnsi="Arial"/>
-        </w:rPr>
+        <w:pStyle w:val="2"/>
+      </w:pPr>
+      <w:r>
         <w:t>Установка, развертывание, обновление</w:t>
       </w:r>
     </w:p>
@@ -10133,13 +10897,21 @@
     </w:p>
     <w:p>
       <w:pPr>
-        <w:pStyle w:val="2"/>
-        <w:rPr>
+        <w:pStyle w:val="1"/>
+        <w:rPr>
+          <w:rFonts w:ascii="Arial" w:eastAsia="Times New Roman" w:hAnsi="Arial" w:hint="eastAsia"/>
+          <w:kern w:val="0"/>
+          <w:sz w:val="46"/>
+          <w:szCs w:val="46"/>
           <w:lang w:eastAsia="ru-RU" w:bidi="ar-SA"/>
         </w:rPr>
       </w:pPr>
       <w:r>
         <w:rPr>
+          <w:rFonts w:ascii="Arial" w:eastAsia="Times New Roman" w:hAnsi="Arial"/>
+          <w:kern w:val="0"/>
+          <w:sz w:val="46"/>
+          <w:szCs w:val="46"/>
           <w:lang w:eastAsia="ru-RU" w:bidi="ar-SA"/>
         </w:rPr>
         <w:t>Функции продукта</w:t>
@@ -10879,6 +11651,7 @@
               <w:rPr>
                 <w:rFonts w:ascii="Arial" w:hAnsi="Arial"/>
               </w:rPr>
+              <w:lastRenderedPageBreak/>
               <w:t>Создание личного кабинета</w:t>
             </w:r>
           </w:p>
@@ -11419,6 +12192,12 @@
               </w:rPr>
               <w:t>Добавление ресторана</w:t>
             </w:r>
+            <w:r>
+              <w:rPr>
+                <w:rFonts w:ascii="Arial" w:hAnsi="Arial"/>
+              </w:rPr>
+              <w:t xml:space="preserve"> и его ассортимента</w:t>
+            </w:r>
           </w:p>
         </w:tc>
         <w:tc>
@@ -11513,6 +12292,12 @@
                 <w:rFonts w:ascii="Arial" w:hAnsi="Arial"/>
               </w:rPr>
             </w:pPr>
+            <w:r>
+              <w:rPr>
+                <w:rFonts w:ascii="Arial" w:hAnsi="Arial"/>
+              </w:rPr>
+              <w:t>Построение маршрута до точки заказа</w:t>
+            </w:r>
           </w:p>
         </w:tc>
         <w:tc>
@@ -11537,6 +12322,12 @@
                 <w:rFonts w:ascii="Arial" w:hAnsi="Arial"/>
               </w:rPr>
             </w:pPr>
+            <w:r>
+              <w:rPr>
+                <w:rFonts w:ascii="Arial" w:hAnsi="Arial"/>
+              </w:rPr>
+              <w:t>Средний</w:t>
+            </w:r>
           </w:p>
         </w:tc>
         <w:tc>
@@ -11562,6 +12353,19 @@
                 <w:rFonts w:ascii="Arial" w:hAnsi="Arial"/>
               </w:rPr>
             </w:pPr>
+            <w:r>
+              <w:rPr>
+                <w:rFonts w:ascii="Arial" w:hAnsi="Arial"/>
+                <w:i/>
+              </w:rPr>
+              <w:t>Курьер</w:t>
+            </w:r>
+            <w:r>
+              <w:rPr>
+                <w:rFonts w:ascii="Arial" w:hAnsi="Arial"/>
+              </w:rPr>
+              <w:t xml:space="preserve"> может просмотреть карту, на которой нанесен маршрут до места доставки выбранного заказа.</w:t>
+            </w:r>
           </w:p>
         </w:tc>
       </w:tr>
@@ -11615,13 +12419,13 @@
           <w:szCs w:val="46"/>
           <w:lang w:eastAsia="ru-RU" w:bidi="ar-SA"/>
         </w:rPr>
-        <w:lastRenderedPageBreak/>
         <w:t>Ограничения и требования</w:t>
       </w:r>
     </w:p>
     <w:p>
       <w:pPr>
         <w:pStyle w:val="Textbody"/>
+        <w:jc w:val="both"/>
         <w:rPr>
           <w:rFonts w:ascii="Arial" w:hAnsi="Arial"/>
         </w:rPr>
@@ -11659,6 +12463,7 @@
       <w:pPr>
         <w:pStyle w:val="2"/>
         <w:rPr>
+          <w:rFonts w:hint="eastAsia"/>
           <w:lang w:eastAsia="ru-RU" w:bidi="ar-SA"/>
         </w:rPr>
       </w:pPr>
@@ -11672,6 +12477,7 @@
     <w:p>
       <w:pPr>
         <w:pStyle w:val="Textbody"/>
+        <w:jc w:val="both"/>
         <w:rPr>
           <w:rFonts w:ascii="Arial" w:hAnsi="Arial"/>
         </w:rPr>
@@ -11698,6 +12504,7 @@
     <w:p>
       <w:pPr>
         <w:pStyle w:val="Textbody"/>
+        <w:jc w:val="both"/>
         <w:rPr>
           <w:rFonts w:ascii="Arial" w:hAnsi="Arial"/>
         </w:rPr>
@@ -11737,6 +12544,7 @@
       <w:pPr>
         <w:pStyle w:val="2"/>
         <w:rPr>
+          <w:rFonts w:hint="eastAsia"/>
           <w:lang w:eastAsia="ru-RU" w:bidi="ar-SA"/>
         </w:rPr>
       </w:pPr>
@@ -11817,6 +12625,7 @@
       <w:pPr>
         <w:pStyle w:val="2"/>
         <w:rPr>
+          <w:rFonts w:hint="eastAsia"/>
           <w:lang w:eastAsia="ru-RU" w:bidi="ar-SA"/>
         </w:rPr>
       </w:pPr>
@@ -11845,6 +12654,7 @@
       <w:pPr>
         <w:pStyle w:val="2"/>
         <w:rPr>
+          <w:rFonts w:hint="eastAsia"/>
           <w:lang w:eastAsia="ru-RU" w:bidi="ar-SA"/>
         </w:rPr>
       </w:pPr>
@@ -11873,6 +12683,7 @@
       <w:pPr>
         <w:pStyle w:val="2"/>
         <w:rPr>
+          <w:rFonts w:hint="eastAsia"/>
           <w:lang w:eastAsia="ru-RU" w:bidi="ar-SA"/>
         </w:rPr>
       </w:pPr>
@@ -11880,6 +12691,7 @@
         <w:rPr>
           <w:lang w:eastAsia="ru-RU" w:bidi="ar-SA"/>
         </w:rPr>
+        <w:lastRenderedPageBreak/>
         <w:t>Системные требования</w:t>
       </w:r>
     </w:p>
@@ -11888,74 +12700,63 @@
         <w:outlineLvl w:val="0"/>
         <w:rPr>
           <w:rFonts w:ascii="Arial" w:hAnsi="Arial"/>
-          <w:color w:val="C00000"/>
-        </w:rPr>
-      </w:pPr>
-      <w:bookmarkStart w:id="0" w:name="_Toc513820515"/>
-      <w:bookmarkStart w:id="1" w:name="_Toc6791679"/>
-      <w:bookmarkStart w:id="2" w:name="_Toc513654198"/>
-      <w:bookmarkStart w:id="3" w:name="_Toc513674270"/>
-      <w:r>
-        <w:rPr>
-          <w:rFonts w:ascii="Arial" w:hAnsi="Arial"/>
-          <w:color w:val="C00000"/>
-        </w:rPr>
-        <w:t>Для стабильной работы приложения требуется</w:t>
-      </w:r>
-      <w:r>
-        <w:rPr>
-          <w:rFonts w:ascii="Arial" w:hAnsi="Arial"/>
-          <w:color w:val="C00000"/>
-        </w:rPr>
-        <w:t xml:space="preserve"> </w:t>
-      </w:r>
-      <w:r>
-        <w:rPr>
-          <w:rFonts w:ascii="Arial" w:hAnsi="Arial"/>
-          <w:color w:val="C00000"/>
-        </w:rPr>
-        <w:t xml:space="preserve">мобильное устройство </w:t>
-      </w:r>
-      <w:r>
-        <w:rPr>
-          <w:rFonts w:ascii="Arial" w:hAnsi="Arial"/>
-          <w:color w:val="C00000"/>
-        </w:rPr>
-        <w:t xml:space="preserve">на базе Android (версии 5.0+), либо iOS (версии 5.1.1+) </w:t>
-      </w:r>
-      <w:r>
-        <w:rPr>
-          <w:rFonts w:ascii="Arial" w:hAnsi="Arial"/>
-          <w:color w:val="C00000"/>
-        </w:rPr>
-        <w:t>со следующими</w:t>
-      </w:r>
-      <w:bookmarkStart w:id="4" w:name="_Toc513820516"/>
-      <w:bookmarkStart w:id="5" w:name="_Toc6791680"/>
-      <w:bookmarkEnd w:id="0"/>
+        </w:rPr>
+      </w:pPr>
+      <w:bookmarkStart w:id="1" w:name="_Toc513820515"/>
+      <w:bookmarkStart w:id="2" w:name="_Toc6791679"/>
+      <w:bookmarkStart w:id="3" w:name="_Toc513654198"/>
+      <w:bookmarkStart w:id="4" w:name="_Toc513674270"/>
+      <w:r>
+        <w:rPr>
+          <w:rFonts w:ascii="Arial" w:hAnsi="Arial"/>
+        </w:rPr>
+        <w:t xml:space="preserve">Для стабильной работы приложения требуется мобильное устройство на базе </w:t>
+      </w:r>
+      <w:proofErr w:type="spellStart"/>
+      <w:r>
+        <w:rPr>
+          <w:rFonts w:ascii="Arial" w:hAnsi="Arial"/>
+        </w:rPr>
+        <w:t>Android</w:t>
+      </w:r>
+      <w:proofErr w:type="spellEnd"/>
+      <w:r>
+        <w:rPr>
+          <w:rFonts w:ascii="Arial" w:hAnsi="Arial"/>
+        </w:rPr>
+        <w:t xml:space="preserve"> (версии 5.0+), либо </w:t>
+      </w:r>
+      <w:proofErr w:type="spellStart"/>
+      <w:r>
+        <w:rPr>
+          <w:rFonts w:ascii="Arial" w:hAnsi="Arial"/>
+        </w:rPr>
+        <w:t>iOS</w:t>
+      </w:r>
+      <w:proofErr w:type="spellEnd"/>
+      <w:r>
+        <w:rPr>
+          <w:rFonts w:ascii="Arial" w:hAnsi="Arial"/>
+        </w:rPr>
+        <w:t xml:space="preserve"> (версии 5.1.1+) со следующими</w:t>
+      </w:r>
+      <w:bookmarkStart w:id="5" w:name="_Toc513820516"/>
+      <w:bookmarkStart w:id="6" w:name="_Toc6791680"/>
       <w:bookmarkEnd w:id="1"/>
-      <w:r>
-        <w:rPr>
-          <w:rFonts w:ascii="Arial" w:hAnsi="Arial"/>
-          <w:color w:val="C00000"/>
-        </w:rPr>
-        <w:t xml:space="preserve"> </w:t>
-      </w:r>
-      <w:r>
-        <w:rPr>
-          <w:rFonts w:ascii="Arial" w:hAnsi="Arial"/>
-          <w:color w:val="C00000"/>
-        </w:rPr>
-        <w:t>характеристиками:</w:t>
-      </w:r>
       <w:bookmarkEnd w:id="2"/>
+      <w:r>
+        <w:rPr>
+          <w:rFonts w:ascii="Arial" w:hAnsi="Arial"/>
+        </w:rPr>
+        <w:t xml:space="preserve"> характеристиками:</w:t>
+      </w:r>
       <w:bookmarkEnd w:id="3"/>
       <w:bookmarkEnd w:id="4"/>
       <w:bookmarkEnd w:id="5"/>
-      <w:r>
-        <w:rPr>
-          <w:rFonts w:ascii="Arial" w:hAnsi="Arial"/>
-          <w:color w:val="C00000"/>
+      <w:bookmarkEnd w:id="6"/>
+      <w:r>
+        <w:rPr>
+          <w:rFonts w:ascii="Arial" w:hAnsi="Arial"/>
         </w:rPr>
         <w:t xml:space="preserve"> </w:t>
       </w:r>
@@ -11974,32 +12775,29 @@
         <w:outlineLvl w:val="0"/>
         <w:rPr>
           <w:rFonts w:ascii="Arial" w:hAnsi="Arial" w:cs="Arial"/>
-          <w:color w:val="C00000"/>
           <w:szCs w:val="24"/>
         </w:rPr>
       </w:pPr>
-      <w:bookmarkStart w:id="6" w:name="_Toc513654199"/>
-      <w:bookmarkStart w:id="7" w:name="_Toc513674271"/>
-      <w:bookmarkStart w:id="8" w:name="_Toc513820517"/>
-      <w:bookmarkStart w:id="9" w:name="_Toc6743995"/>
-      <w:bookmarkStart w:id="10" w:name="_Toc6791681"/>
+      <w:bookmarkStart w:id="7" w:name="_Toc513654199"/>
+      <w:bookmarkStart w:id="8" w:name="_Toc513674271"/>
+      <w:bookmarkStart w:id="9" w:name="_Toc513820517"/>
+      <w:bookmarkStart w:id="10" w:name="_Toc6743995"/>
+      <w:bookmarkStart w:id="11" w:name="_Toc6791681"/>
       <w:r>
         <w:rPr>
           <w:rFonts w:ascii="Arial" w:hAnsi="Arial" w:cs="Arial"/>
-          <w:color w:val="C00000"/>
           <w:szCs w:val="24"/>
         </w:rPr>
         <w:t>Процессор: не менее 2 ядер с тактовой частотой не ниже 1 ГГц.</w:t>
       </w:r>
-      <w:bookmarkEnd w:id="6"/>
       <w:bookmarkEnd w:id="7"/>
       <w:bookmarkEnd w:id="8"/>
       <w:bookmarkEnd w:id="9"/>
       <w:bookmarkEnd w:id="10"/>
+      <w:bookmarkEnd w:id="11"/>
       <w:r>
         <w:rPr>
           <w:rFonts w:ascii="Arial" w:hAnsi="Arial" w:cs="Arial"/>
-          <w:color w:val="C00000"/>
           <w:szCs w:val="24"/>
         </w:rPr>
         <w:t xml:space="preserve"> </w:t>
@@ -12019,19 +12817,17 @@
         <w:outlineLvl w:val="0"/>
         <w:rPr>
           <w:rFonts w:ascii="Arial" w:hAnsi="Arial" w:cs="Arial"/>
-          <w:color w:val="C00000"/>
           <w:szCs w:val="24"/>
         </w:rPr>
       </w:pPr>
-      <w:bookmarkStart w:id="11" w:name="_Toc513654200"/>
-      <w:bookmarkStart w:id="12" w:name="_Toc513674272"/>
-      <w:bookmarkStart w:id="13" w:name="_Toc513820518"/>
-      <w:bookmarkStart w:id="14" w:name="_Toc6743996"/>
-      <w:bookmarkStart w:id="15" w:name="_Toc6791682"/>
+      <w:bookmarkStart w:id="12" w:name="_Toc513654200"/>
+      <w:bookmarkStart w:id="13" w:name="_Toc513674272"/>
+      <w:bookmarkStart w:id="14" w:name="_Toc513820518"/>
+      <w:bookmarkStart w:id="15" w:name="_Toc6743996"/>
+      <w:bookmarkStart w:id="16" w:name="_Toc6791682"/>
       <w:r>
         <w:rPr>
           <w:rFonts w:ascii="Arial" w:hAnsi="Arial" w:cs="Arial"/>
-          <w:color w:val="C00000"/>
           <w:szCs w:val="24"/>
         </w:rPr>
         <w:t>ОЗУ: не менее 2 ГБ</w:t>
@@ -12046,7 +12842,6 @@
         <w:outlineLvl w:val="0"/>
         <w:rPr>
           <w:rFonts w:ascii="Arial" w:hAnsi="Arial"/>
-          <w:color w:val="C00000"/>
         </w:rPr>
       </w:pPr>
     </w:p>
@@ -12059,22 +12854,52 @@
         <w:outlineLvl w:val="0"/>
         <w:rPr>
           <w:rFonts w:ascii="Arial" w:hAnsi="Arial"/>
-          <w:color w:val="C00000"/>
-        </w:rPr>
-      </w:pPr>
-      <w:r>
-        <w:rPr>
-          <w:rFonts w:ascii="Arial" w:hAnsi="Arial"/>
-          <w:color w:val="C00000"/>
-        </w:rPr>
-        <w:t>Либо ПК на базе любой операционной системы, имеющее браузер, поддерживающий HTML версии ?.</w:t>
+        </w:rPr>
+      </w:pPr>
+      <w:r>
+        <w:rPr>
+          <w:rFonts w:ascii="Arial" w:hAnsi="Arial"/>
+        </w:rPr>
+        <w:t>Либо ПК на базе любой операционной системы, имеющее брауз</w:t>
+      </w:r>
+      <w:r>
+        <w:rPr>
+          <w:rFonts w:ascii="Arial" w:hAnsi="Arial"/>
+        </w:rPr>
+        <w:t xml:space="preserve">ер, поддерживающий HTML5, </w:t>
+      </w:r>
+      <w:r>
+        <w:rPr>
+          <w:rFonts w:ascii="Arial" w:hAnsi="Arial"/>
+          <w:lang w:val="en-US"/>
+        </w:rPr>
+        <w:t>CSS</w:t>
+      </w:r>
+      <w:r>
+        <w:rPr>
+          <w:rFonts w:ascii="Arial" w:hAnsi="Arial"/>
+        </w:rPr>
+        <w:t xml:space="preserve">3 и исполнение </w:t>
+      </w:r>
+      <w:r>
+        <w:rPr>
+          <w:rFonts w:ascii="Arial" w:hAnsi="Arial"/>
+          <w:lang w:val="en-US"/>
+        </w:rPr>
+        <w:t>JavaScript</w:t>
+      </w:r>
+      <w:r>
+        <w:rPr>
+          <w:rFonts w:ascii="Arial" w:hAnsi="Arial"/>
+        </w:rPr>
+        <w:t>.</w:t>
       </w:r>
     </w:p>
-    <w:bookmarkEnd w:id="11"/>
     <w:bookmarkEnd w:id="12"/>
     <w:bookmarkEnd w:id="13"/>
     <w:bookmarkEnd w:id="14"/>
     <w:bookmarkEnd w:id="15"/>
+    <w:bookmarkEnd w:id="16"/>
     <w:p>
       <w:pPr>
         <w:pStyle w:val="Textbody"/>
@@ -12113,6 +12938,7 @@
       <w:pPr>
         <w:pStyle w:val="2"/>
         <w:rPr>
+          <w:rFonts w:hint="eastAsia"/>
           <w:lang w:eastAsia="ru-RU" w:bidi="ar-SA"/>
         </w:rPr>
       </w:pPr>
@@ -12134,13 +12960,40 @@
         <w:rPr>
           <w:rFonts w:ascii="Arial" w:hAnsi="Arial"/>
         </w:rPr>
-        <w:t>Пропускная способность, требования по количеству обслуживаемых пользователей, заявок и т. д. Скорость ответа на запрос и т. д.</w:t>
+        <w:t xml:space="preserve">Время ответа на запрос не должно превышать 400 </w:t>
+      </w:r>
+      <w:proofErr w:type="spellStart"/>
+      <w:r>
+        <w:rPr>
+          <w:rFonts w:ascii="Arial" w:hAnsi="Arial"/>
+        </w:rPr>
+        <w:t>мс</w:t>
+      </w:r>
+      <w:proofErr w:type="spellEnd"/>
+      <w:r>
+        <w:rPr>
+          <w:rFonts w:ascii="Arial" w:hAnsi="Arial"/>
+        </w:rPr>
+        <w:t xml:space="preserve">. Система должна выдерживать нагрузки до </w:t>
+      </w:r>
+      <w:r>
+        <w:rPr>
+          <w:rFonts w:ascii="Arial" w:hAnsi="Arial"/>
+        </w:rPr>
+        <w:t>3</w:t>
+      </w:r>
+      <w:r>
+        <w:rPr>
+          <w:rFonts w:ascii="Arial" w:hAnsi="Arial"/>
+        </w:rPr>
+        <w:t xml:space="preserve"> тысяч запросов в минуту.</w:t>
       </w:r>
     </w:p>
     <w:p>
       <w:pPr>
         <w:pStyle w:val="2"/>
         <w:rPr>
+          <w:rFonts w:hint="eastAsia"/>
           <w:lang w:eastAsia="ru-RU" w:bidi="ar-SA"/>
         </w:rPr>
       </w:pPr>
@@ -12148,67 +13001,55 @@
         <w:rPr>
           <w:lang w:eastAsia="ru-RU" w:bidi="ar-SA"/>
         </w:rPr>
-        <w:t>Требования внешней среды</w:t>
+        <w:t>Требование по документации</w:t>
       </w:r>
     </w:p>
     <w:p>
       <w:pPr>
         <w:pStyle w:val="Textbody"/>
         <w:rPr>
-          <w:rFonts w:ascii="Arial" w:hAnsi="Arial"/>
-        </w:rPr>
-      </w:pPr>
-      <w:r>
-        <w:rPr>
-          <w:rFonts w:ascii="Arial" w:hAnsi="Arial"/>
-          <w:b/>
-          <w:bCs/>
-        </w:rPr>
-        <w:t>Для аппаратных систем:</w:t>
-      </w:r>
-      <w:r>
-        <w:rPr>
-          <w:rFonts w:ascii="Arial" w:hAnsi="Arial"/>
-        </w:rPr>
-        <w:t xml:space="preserve"> условия по температуре/влажности и т.д.</w:t>
-      </w:r>
-    </w:p>
-    <w:p>
-      <w:pPr>
-        <w:pStyle w:val="2"/>
-        <w:rPr>
+          <w:rFonts w:ascii="Arial" w:eastAsia="Times New Roman" w:hAnsi="Arial"/>
+          <w:color w:val="000000"/>
+          <w:kern w:val="0"/>
           <w:lang w:eastAsia="ru-RU" w:bidi="ar-SA"/>
         </w:rPr>
       </w:pPr>
       <w:r>
         <w:rPr>
+          <w:rFonts w:ascii="Arial" w:eastAsia="Times New Roman" w:hAnsi="Arial"/>
+          <w:color w:val="000000"/>
+          <w:kern w:val="0"/>
           <w:lang w:eastAsia="ru-RU" w:bidi="ar-SA"/>
         </w:rPr>
-        <w:lastRenderedPageBreak/>
-        <w:t>Требование по документации</w:t>
-      </w:r>
-    </w:p>
-    <w:p>
-      <w:pPr>
-        <w:pStyle w:val="Textbody"/>
-        <w:rPr>
-          <w:rFonts w:ascii="Arial" w:hAnsi="Arial"/>
-        </w:rPr>
-      </w:pPr>
-      <w:r>
-        <w:rPr>
-          <w:rFonts w:ascii="Arial" w:hAnsi="Arial"/>
-        </w:rPr>
-        <w:t>Какие типы документации, какие документы и по каким нормативам должны быть поставлены в месте с продуктом? Например, «техническое задание», «инструкция пользователя», «рекламный буклет» и т. д.</w:t>
-      </w:r>
-    </w:p>
-    <w:p>
-      <w:pPr>
-        <w:pStyle w:val="Textbody"/>
-        <w:rPr>
-          <w:rFonts w:ascii="Arial" w:hAnsi="Arial"/>
-        </w:rPr>
-      </w:pPr>
+        <w:t>Руководство по техническому обслуживанию</w:t>
+      </w:r>
+      <w:r>
+        <w:rPr>
+          <w:rFonts w:ascii="Arial" w:eastAsia="Times New Roman" w:hAnsi="Arial"/>
+          <w:color w:val="000000"/>
+          <w:kern w:val="0"/>
+          <w:lang w:eastAsia="ru-RU" w:bidi="ar-SA"/>
+        </w:rPr>
+        <w:t xml:space="preserve">, Руководство оператора, Техническое задание согласно </w:t>
+      </w:r>
+      <w:r>
+        <w:rPr>
+          <w:rFonts w:ascii="Arial" w:eastAsia="Times New Roman" w:hAnsi="Arial"/>
+          <w:color w:val="000000"/>
+          <w:kern w:val="0"/>
+          <w:lang w:eastAsia="ru-RU" w:bidi="ar-SA"/>
+        </w:rPr>
+        <w:t>ЕСПД (19.106-78 и ГОСТ к соответствующим документам</w:t>
+      </w:r>
+      <w:r>
+        <w:rPr>
+          <w:rFonts w:ascii="Arial" w:eastAsia="Times New Roman" w:hAnsi="Arial"/>
+          <w:color w:val="000000"/>
+          <w:kern w:val="0"/>
+          <w:lang w:eastAsia="ru-RU" w:bidi="ar-SA"/>
+        </w:rPr>
+        <w:t>.</w:t>
+      </w:r>
     </w:p>
     <w:p>
       <w:pPr>
@@ -12524,7 +13365,6 @@
                 <w:lang w:val="en-US"/>
               </w:rPr>
             </w:pPr>
-            <w:bookmarkStart w:id="16" w:name="_GoBack" w:colFirst="3" w:colLast="3"/>
             <w:r>
               <w:rPr>
                 <w:rFonts w:ascii="Arial" w:hAnsi="Arial"/>
@@ -12595,7 +13435,68 @@
           </w:p>
         </w:tc>
       </w:tr>
-      <w:bookmarkEnd w:id="16"/>
+      <w:tr>
+        <w:tc>
+          <w:tcPr>
+            <w:tcW w:w="2407" w:type="dxa"/>
+          </w:tcPr>
+          <w:p>
+            <w:pPr>
+              <w:pStyle w:val="TableContents"/>
+              <w:rPr>
+                <w:rFonts w:ascii="Arial" w:hAnsi="Arial"/>
+                <w:lang w:val="en-US"/>
+              </w:rPr>
+            </w:pPr>
+          </w:p>
+        </w:tc>
+        <w:tc>
+          <w:tcPr>
+            <w:tcW w:w="2407" w:type="dxa"/>
+          </w:tcPr>
+          <w:p>
+            <w:pPr>
+              <w:pStyle w:val="TableContents"/>
+              <w:rPr>
+                <w:rFonts w:ascii="Arial" w:hAnsi="Arial"/>
+                <w:lang w:val="en-US"/>
+              </w:rPr>
+            </w:pPr>
+          </w:p>
+        </w:tc>
+        <w:tc>
+          <w:tcPr>
+            <w:tcW w:w="2407" w:type="dxa"/>
+          </w:tcPr>
+          <w:p>
+            <w:pPr>
+              <w:pStyle w:val="TableContents"/>
+              <w:rPr>
+                <w:rFonts w:ascii="Arial" w:hAnsi="Arial"/>
+              </w:rPr>
+            </w:pPr>
+            <w:r>
+              <w:rPr>
+                <w:rFonts w:ascii="Arial" w:hAnsi="Arial"/>
+              </w:rPr>
+              <w:t>Добавление в пункты 3.7, 5, 6.5 – 6.7</w:t>
+            </w:r>
+          </w:p>
+        </w:tc>
+        <w:tc>
+          <w:tcPr>
+            <w:tcW w:w="2407" w:type="dxa"/>
+          </w:tcPr>
+          <w:p>
+            <w:pPr>
+              <w:pStyle w:val="TableContents"/>
+              <w:rPr>
+                <w:rFonts w:ascii="Arial" w:hAnsi="Arial"/>
+              </w:rPr>
+            </w:pPr>
+          </w:p>
+        </w:tc>
+      </w:tr>
     </w:tbl>
     <w:p>
       <w:pPr>
@@ -12642,7 +13543,29 @@
           <w:color w:val="99FF99"/>
           <w:shd w:val="clear" w:color="auto" w:fill="003300"/>
         </w:rPr>
-        <w:t xml:space="preserve"> В первой версии</w:t>
+        <w:t xml:space="preserve"> </w:t>
+      </w:r>
+      <w:proofErr w:type="gramStart"/>
+      <w:r>
+        <w:rPr>
+          <w:rFonts w:ascii="Arial" w:hAnsi="Arial"/>
+          <w:b/>
+          <w:bCs/>
+          <w:color w:val="99FF99"/>
+          <w:shd w:val="clear" w:color="auto" w:fill="003300"/>
+        </w:rPr>
+        <w:t>В</w:t>
+      </w:r>
+      <w:proofErr w:type="gramEnd"/>
+      <w:r>
+        <w:rPr>
+          <w:rFonts w:ascii="Arial" w:hAnsi="Arial"/>
+          <w:b/>
+          <w:bCs/>
+          <w:color w:val="99FF99"/>
+          <w:shd w:val="clear" w:color="auto" w:fill="003300"/>
+        </w:rPr>
+        <w:t xml:space="preserve"> первой версии</w:t>
       </w:r>
     </w:p>
     <w:sectPr>
@@ -12657,7 +13580,7 @@
 </file>
 
 <file path=word/endnotes.xml><?xml version="1.0" encoding="utf-8"?>
-<w:endnotes xmlns:wpc="http://schemas.microsoft.com/office/word/2010/wordprocessingCanvas" xmlns:cx="http://schemas.microsoft.com/office/drawing/2014/chartex" xmlns:cx1="http://schemas.microsoft.com/office/drawing/2015/9/8/chartex" xmlns:cx2="http://schemas.microsoft.com/office/drawing/2015/10/21/chartex" xmlns:cx3="http://schemas.microsoft.com/office/drawing/2016/5/9/chartex" xmlns:cx4="http://schemas.microsoft.com/office/drawing/2016/5/10/chartex" xmlns:cx5="http://schemas.microsoft.com/office/drawing/2016/5/11/chartex" xmlns:cx6="http://schemas.microsoft.com/office/drawing/2016/5/12/chartex" xmlns:cx7="http://schemas.microsoft.com/office/drawing/2016/5/13/chartex" xmlns:cx8="http://schemas.microsoft.com/office/drawing/2016/5/14/chartex" xmlns:mc="http://schemas.openxmlformats.org/markup-compatibility/2006" xmlns:aink="http://schemas.microsoft.com/office/drawing/2016/ink" xmlns:am3d="http://schemas.microsoft.com/office/drawing/2017/model3d" xmlns:o="urn:schemas-microsoft-com:office:office" xmlns:r="http://schemas.openxmlformats.org/officeDocument/2006/relationships" xmlns:m="http://schemas.openxmlformats.org/officeDocument/2006/math" xmlns:v="urn:schemas-microsoft-com:vml" xmlns:wp14="http://schemas.microsoft.com/office/word/2010/wordprocessingDrawing" xmlns:wp="http://schemas.openxmlformats.org/drawingml/2006/wordprocessingDrawing" xmlns:w10="urn:schemas-microsoft-com:office:word" xmlns:w="http://schemas.openxmlformats.org/wordprocessingml/2006/main" xmlns:w14="http://schemas.microsoft.com/office/word/2010/wordml" xmlns:w15="http://schemas.microsoft.com/office/word/2012/wordml" xmlns:w16cid="http://schemas.microsoft.com/office/word/2016/wordml/cid" xmlns:w16se="http://schemas.microsoft.com/office/word/2015/wordml/symex" xmlns:wpg="http://schemas.microsoft.com/office/word/2010/wordprocessingGroup" xmlns:wpi="http://schemas.microsoft.com/office/word/2010/wordprocessingInk" xmlns:wne="http://schemas.microsoft.com/office/word/2006/wordml" xmlns:wps="http://schemas.microsoft.com/office/word/2010/wordprocessingShape" mc:Ignorable="w14 w15 w16se w16cid wp14">
+<w:endnotes xmlns:wpc="http://schemas.microsoft.com/office/word/2010/wordprocessingCanvas" xmlns:mc="http://schemas.openxmlformats.org/markup-compatibility/2006" xmlns:o="urn:schemas-microsoft-com:office:office" xmlns:r="http://schemas.openxmlformats.org/officeDocument/2006/relationships" xmlns:m="http://schemas.openxmlformats.org/officeDocument/2006/math" xmlns:v="urn:schemas-microsoft-com:vml" xmlns:wp14="http://schemas.microsoft.com/office/word/2010/wordprocessingDrawing" xmlns:wp="http://schemas.openxmlformats.org/drawingml/2006/wordprocessingDrawing" xmlns:w10="urn:schemas-microsoft-com:office:word" xmlns:w="http://schemas.openxmlformats.org/wordprocessingml/2006/main" xmlns:w14="http://schemas.microsoft.com/office/word/2010/wordml" xmlns:w15="http://schemas.microsoft.com/office/word/2012/wordml" xmlns:wpg="http://schemas.microsoft.com/office/word/2010/wordprocessingGroup" xmlns:wpi="http://schemas.microsoft.com/office/word/2010/wordprocessingInk" xmlns:wne="http://schemas.microsoft.com/office/word/2006/wordml" xmlns:wps="http://schemas.microsoft.com/office/word/2010/wordprocessingShape" mc:Ignorable="w14 w15 wp14">
   <w:endnote w:type="separator" w:id="-1">
     <w:p>
       <w:pPr>
@@ -12686,7 +13609,7 @@
 </file>
 
 <file path=word/footer1.xml><?xml version="1.0" encoding="utf-8"?>
-<w:ftr xmlns:wpc="http://schemas.microsoft.com/office/word/2010/wordprocessingCanvas" xmlns:cx="http://schemas.microsoft.com/office/drawing/2014/chartex" xmlns:cx1="http://schemas.microsoft.com/office/drawing/2015/9/8/chartex" xmlns:cx2="http://schemas.microsoft.com/office/drawing/2015/10/21/chartex" xmlns:cx3="http://schemas.microsoft.com/office/drawing/2016/5/9/chartex" xmlns:cx4="http://schemas.microsoft.com/office/drawing/2016/5/10/chartex" xmlns:cx5="http://schemas.microsoft.com/office/drawing/2016/5/11/chartex" xmlns:cx6="http://schemas.microsoft.com/office/drawing/2016/5/12/chartex" xmlns:cx7="http://schemas.microsoft.com/office/drawing/2016/5/13/chartex" xmlns:cx8="http://schemas.microsoft.com/office/drawing/2016/5/14/chartex" xmlns:mc="http://schemas.openxmlformats.org/markup-compatibility/2006" xmlns:aink="http://schemas.microsoft.com/office/drawing/2016/ink" xmlns:am3d="http://schemas.microsoft.com/office/drawing/2017/model3d" xmlns:o="urn:schemas-microsoft-com:office:office" xmlns:r="http://schemas.openxmlformats.org/officeDocument/2006/relationships" xmlns:m="http://schemas.openxmlformats.org/officeDocument/2006/math" xmlns:v="urn:schemas-microsoft-com:vml" xmlns:wp14="http://schemas.microsoft.com/office/word/2010/wordprocessingDrawing" xmlns:wp="http://schemas.openxmlformats.org/drawingml/2006/wordprocessingDrawing" xmlns:w10="urn:schemas-microsoft-com:office:word" xmlns:w="http://schemas.openxmlformats.org/wordprocessingml/2006/main" xmlns:w14="http://schemas.microsoft.com/office/word/2010/wordml" xmlns:w15="http://schemas.microsoft.com/office/word/2012/wordml" xmlns:w16cid="http://schemas.microsoft.com/office/word/2016/wordml/cid" xmlns:w16se="http://schemas.microsoft.com/office/word/2015/wordml/symex" xmlns:wpg="http://schemas.microsoft.com/office/word/2010/wordprocessingGroup" xmlns:wpi="http://schemas.microsoft.com/office/word/2010/wordprocessingInk" xmlns:wne="http://schemas.microsoft.com/office/word/2006/wordml" xmlns:wps="http://schemas.microsoft.com/office/word/2010/wordprocessingShape" mc:Ignorable="w14 w15 w16se w16cid wp14">
+<w:ftr xmlns:wpc="http://schemas.microsoft.com/office/word/2010/wordprocessingCanvas" xmlns:mc="http://schemas.openxmlformats.org/markup-compatibility/2006" xmlns:o="urn:schemas-microsoft-com:office:office" xmlns:r="http://schemas.openxmlformats.org/officeDocument/2006/relationships" xmlns:m="http://schemas.openxmlformats.org/officeDocument/2006/math" xmlns:v="urn:schemas-microsoft-com:vml" xmlns:wp14="http://schemas.microsoft.com/office/word/2010/wordprocessingDrawing" xmlns:wp="http://schemas.openxmlformats.org/drawingml/2006/wordprocessingDrawing" xmlns:w10="urn:schemas-microsoft-com:office:word" xmlns:w="http://schemas.openxmlformats.org/wordprocessingml/2006/main" xmlns:w14="http://schemas.microsoft.com/office/word/2010/wordml" xmlns:w15="http://schemas.microsoft.com/office/word/2012/wordml" xmlns:wpg="http://schemas.microsoft.com/office/word/2010/wordprocessingGroup" xmlns:wpi="http://schemas.microsoft.com/office/word/2010/wordprocessingInk" xmlns:wne="http://schemas.microsoft.com/office/word/2006/wordml" xmlns:wps="http://schemas.microsoft.com/office/word/2010/wordprocessingShape" mc:Ignorable="w14 w15 wp14">
   <w:p>
     <w:pPr>
       <w:pStyle w:val="a6"/>
@@ -12720,7 +13643,7 @@
         <w:noProof/>
         <w:color w:val="333333"/>
       </w:rPr>
-      <w:t>10</w:t>
+      <w:t>2</w:t>
     </w:r>
     <w:r>
       <w:rPr>
@@ -12758,7 +13681,7 @@
         <w:noProof/>
         <w:color w:val="333333"/>
       </w:rPr>
-      <w:t>10</w:t>
+      <w:t>13</w:t>
     </w:r>
     <w:r>
       <w:rPr>
@@ -12771,7 +13694,7 @@
 </file>
 
 <file path=word/footnotes.xml><?xml version="1.0" encoding="utf-8"?>
-<w:footnotes xmlns:wpc="http://schemas.microsoft.com/office/word/2010/wordprocessingCanvas" xmlns:cx="http://schemas.microsoft.com/office/drawing/2014/chartex" xmlns:cx1="http://schemas.microsoft.com/office/drawing/2015/9/8/chartex" xmlns:cx2="http://schemas.microsoft.com/office/drawing/2015/10/21/chartex" xmlns:cx3="http://schemas.microsoft.com/office/drawing/2016/5/9/chartex" xmlns:cx4="http://schemas.microsoft.com/office/drawing/2016/5/10/chartex" xmlns:cx5="http://schemas.microsoft.com/office/drawing/2016/5/11/chartex" xmlns:cx6="http://schemas.microsoft.com/office/drawing/2016/5/12/chartex" xmlns:cx7="http://schemas.microsoft.com/office/drawing/2016/5/13/chartex" xmlns:cx8="http://schemas.microsoft.com/office/drawing/2016/5/14/chartex" xmlns:mc="http://schemas.openxmlformats.org/markup-compatibility/2006" xmlns:aink="http://schemas.microsoft.com/office/drawing/2016/ink" xmlns:am3d="http://schemas.microsoft.com/office/drawing/2017/model3d" xmlns:o="urn:schemas-microsoft-com:office:office" xmlns:r="http://schemas.openxmlformats.org/officeDocument/2006/relationships" xmlns:m="http://schemas.openxmlformats.org/officeDocument/2006/math" xmlns:v="urn:schemas-microsoft-com:vml" xmlns:wp14="http://schemas.microsoft.com/office/word/2010/wordprocessingDrawing" xmlns:wp="http://schemas.openxmlformats.org/drawingml/2006/wordprocessingDrawing" xmlns:w10="urn:schemas-microsoft-com:office:word" xmlns:w="http://schemas.openxmlformats.org/wordprocessingml/2006/main" xmlns:w14="http://schemas.microsoft.com/office/word/2010/wordml" xmlns:w15="http://schemas.microsoft.com/office/word/2012/wordml" xmlns:w16cid="http://schemas.microsoft.com/office/word/2016/wordml/cid" xmlns:w16se="http://schemas.microsoft.com/office/word/2015/wordml/symex" xmlns:wpg="http://schemas.microsoft.com/office/word/2010/wordprocessingGroup" xmlns:wpi="http://schemas.microsoft.com/office/word/2010/wordprocessingInk" xmlns:wne="http://schemas.microsoft.com/office/word/2006/wordml" xmlns:wps="http://schemas.microsoft.com/office/word/2010/wordprocessingShape" mc:Ignorable="w14 w15 w16se w16cid wp14">
+<w:footnotes xmlns:wpc="http://schemas.microsoft.com/office/word/2010/wordprocessingCanvas" xmlns:mc="http://schemas.openxmlformats.org/markup-compatibility/2006" xmlns:o="urn:schemas-microsoft-com:office:office" xmlns:r="http://schemas.openxmlformats.org/officeDocument/2006/relationships" xmlns:m="http://schemas.openxmlformats.org/officeDocument/2006/math" xmlns:v="urn:schemas-microsoft-com:vml" xmlns:wp14="http://schemas.microsoft.com/office/word/2010/wordprocessingDrawing" xmlns:wp="http://schemas.openxmlformats.org/drawingml/2006/wordprocessingDrawing" xmlns:w10="urn:schemas-microsoft-com:office:word" xmlns:w="http://schemas.openxmlformats.org/wordprocessingml/2006/main" xmlns:w14="http://schemas.microsoft.com/office/word/2010/wordml" xmlns:w15="http://schemas.microsoft.com/office/word/2012/wordml" xmlns:wpg="http://schemas.microsoft.com/office/word/2010/wordprocessingGroup" xmlns:wpi="http://schemas.microsoft.com/office/word/2010/wordprocessingInk" xmlns:wne="http://schemas.microsoft.com/office/word/2006/wordml" xmlns:wps="http://schemas.microsoft.com/office/word/2010/wordprocessingShape" mc:Ignorable="w14 w15 wp14">
   <w:footnote w:type="separator" w:id="-1">
     <w:p>
       <w:pPr>
@@ -12803,7 +13726,7 @@
 </file>
 
 <file path=word/header1.xml><?xml version="1.0" encoding="utf-8"?>
-<w:hdr xmlns:wpc="http://schemas.microsoft.com/office/word/2010/wordprocessingCanvas" xmlns:cx="http://schemas.microsoft.com/office/drawing/2014/chartex" xmlns:cx1="http://schemas.microsoft.com/office/drawing/2015/9/8/chartex" xmlns:cx2="http://schemas.microsoft.com/office/drawing/2015/10/21/chartex" xmlns:cx3="http://schemas.microsoft.com/office/drawing/2016/5/9/chartex" xmlns:cx4="http://schemas.microsoft.com/office/drawing/2016/5/10/chartex" xmlns:cx5="http://schemas.microsoft.com/office/drawing/2016/5/11/chartex" xmlns:cx6="http://schemas.microsoft.com/office/drawing/2016/5/12/chartex" xmlns:cx7="http://schemas.microsoft.com/office/drawing/2016/5/13/chartex" xmlns:cx8="http://schemas.microsoft.com/office/drawing/2016/5/14/chartex" xmlns:mc="http://schemas.openxmlformats.org/markup-compatibility/2006" xmlns:aink="http://schemas.microsoft.com/office/drawing/2016/ink" xmlns:am3d="http://schemas.microsoft.com/office/drawing/2017/model3d" xmlns:o="urn:schemas-microsoft-com:office:office" xmlns:r="http://schemas.openxmlformats.org/officeDocument/2006/relationships" xmlns:m="http://schemas.openxmlformats.org/officeDocument/2006/math" xmlns:v="urn:schemas-microsoft-com:vml" xmlns:wp14="http://schemas.microsoft.com/office/word/2010/wordprocessingDrawing" xmlns:wp="http://schemas.openxmlformats.org/drawingml/2006/wordprocessingDrawing" xmlns:w10="urn:schemas-microsoft-com:office:word" xmlns:w="http://schemas.openxmlformats.org/wordprocessingml/2006/main" xmlns:w14="http://schemas.microsoft.com/office/word/2010/wordml" xmlns:w15="http://schemas.microsoft.com/office/word/2012/wordml" xmlns:w16cid="http://schemas.microsoft.com/office/word/2016/wordml/cid" xmlns:w16se="http://schemas.microsoft.com/office/word/2015/wordml/symex" xmlns:wpg="http://schemas.microsoft.com/office/word/2010/wordprocessingGroup" xmlns:wpi="http://schemas.microsoft.com/office/word/2010/wordprocessingInk" xmlns:wne="http://schemas.microsoft.com/office/word/2006/wordml" xmlns:wps="http://schemas.microsoft.com/office/word/2010/wordprocessingShape" mc:Ignorable="w14 w15 w16se w16cid wp14">
+<w:hdr xmlns:wpc="http://schemas.microsoft.com/office/word/2010/wordprocessingCanvas" xmlns:mc="http://schemas.openxmlformats.org/markup-compatibility/2006" xmlns:o="urn:schemas-microsoft-com:office:office" xmlns:r="http://schemas.openxmlformats.org/officeDocument/2006/relationships" xmlns:m="http://schemas.openxmlformats.org/officeDocument/2006/math" xmlns:v="urn:schemas-microsoft-com:vml" xmlns:wp14="http://schemas.microsoft.com/office/word/2010/wordprocessingDrawing" xmlns:wp="http://schemas.openxmlformats.org/drawingml/2006/wordprocessingDrawing" xmlns:w10="urn:schemas-microsoft-com:office:word" xmlns:w="http://schemas.openxmlformats.org/wordprocessingml/2006/main" xmlns:w14="http://schemas.microsoft.com/office/word/2010/wordml" xmlns:w15="http://schemas.microsoft.com/office/word/2012/wordml" xmlns:wpg="http://schemas.microsoft.com/office/word/2010/wordprocessingGroup" xmlns:wpi="http://schemas.microsoft.com/office/word/2010/wordprocessingInk" xmlns:wne="http://schemas.microsoft.com/office/word/2006/wordml" xmlns:wps="http://schemas.microsoft.com/office/word/2010/wordprocessingShape" mc:Ignorable="w14 w15 wp14">
   <w:p>
     <w:pPr>
       <w:pStyle w:val="a7"/>
@@ -12824,7 +13747,7 @@
 </file>
 
 <file path=word/numbering.xml><?xml version="1.0" encoding="utf-8"?>
-<w:numbering xmlns:wpc="http://schemas.microsoft.com/office/word/2010/wordprocessingCanvas" xmlns:cx="http://schemas.microsoft.com/office/drawing/2014/chartex" xmlns:cx1="http://schemas.microsoft.com/office/drawing/2015/9/8/chartex" xmlns:cx2="http://schemas.microsoft.com/office/drawing/2015/10/21/chartex" xmlns:cx3="http://schemas.microsoft.com/office/drawing/2016/5/9/chartex" xmlns:cx4="http://schemas.microsoft.com/office/drawing/2016/5/10/chartex" xmlns:cx5="http://schemas.microsoft.com/office/drawing/2016/5/11/chartex" xmlns:cx6="http://schemas.microsoft.com/office/drawing/2016/5/12/chartex" xmlns:cx7="http://schemas.microsoft.com/office/drawing/2016/5/13/chartex" xmlns:cx8="http://schemas.microsoft.com/office/drawing/2016/5/14/chartex" xmlns:mc="http://schemas.openxmlformats.org/markup-compatibility/2006" xmlns:aink="http://schemas.microsoft.com/office/drawing/2016/ink" xmlns:am3d="http://schemas.microsoft.com/office/drawing/2017/model3d" xmlns:o="urn:schemas-microsoft-com:office:office" xmlns:r="http://schemas.openxmlformats.org/officeDocument/2006/relationships" xmlns:m="http://schemas.openxmlformats.org/officeDocument/2006/math" xmlns:v="urn:schemas-microsoft-com:vml" xmlns:wp14="http://schemas.microsoft.com/office/word/2010/wordprocessingDrawing" xmlns:wp="http://schemas.openxmlformats.org/drawingml/2006/wordprocessingDrawing" xmlns:w10="urn:schemas-microsoft-com:office:word" xmlns:w="http://schemas.openxmlformats.org/wordprocessingml/2006/main" xmlns:w14="http://schemas.microsoft.com/office/word/2010/wordml" xmlns:w15="http://schemas.microsoft.com/office/word/2012/wordml" xmlns:w16cid="http://schemas.microsoft.com/office/word/2016/wordml/cid" xmlns:w16se="http://schemas.microsoft.com/office/word/2015/wordml/symex" xmlns:wpg="http://schemas.microsoft.com/office/word/2010/wordprocessingGroup" xmlns:wpi="http://schemas.microsoft.com/office/word/2010/wordprocessingInk" xmlns:wne="http://schemas.microsoft.com/office/word/2006/wordml" xmlns:wps="http://schemas.microsoft.com/office/word/2010/wordprocessingShape" mc:Ignorable="w14 w15 w16se w16cid wp14">
+<w:numbering xmlns:wpc="http://schemas.microsoft.com/office/word/2010/wordprocessingCanvas" xmlns:mc="http://schemas.openxmlformats.org/markup-compatibility/2006" xmlns:o="urn:schemas-microsoft-com:office:office" xmlns:r="http://schemas.openxmlformats.org/officeDocument/2006/relationships" xmlns:m="http://schemas.openxmlformats.org/officeDocument/2006/math" xmlns:v="urn:schemas-microsoft-com:vml" xmlns:wp14="http://schemas.microsoft.com/office/word/2010/wordprocessingDrawing" xmlns:wp="http://schemas.openxmlformats.org/drawingml/2006/wordprocessingDrawing" xmlns:w10="urn:schemas-microsoft-com:office:word" xmlns:w="http://schemas.openxmlformats.org/wordprocessingml/2006/main" xmlns:w14="http://schemas.microsoft.com/office/word/2010/wordml" xmlns:w15="http://schemas.microsoft.com/office/word/2012/wordml" xmlns:wpg="http://schemas.microsoft.com/office/word/2010/wordprocessingGroup" xmlns:wpi="http://schemas.microsoft.com/office/word/2010/wordprocessingInk" xmlns:wne="http://schemas.microsoft.com/office/word/2006/wordml" xmlns:wps="http://schemas.microsoft.com/office/word/2010/wordprocessingShape" mc:Ignorable="w14 w15 wp14">
   <w:abstractNum w:abstractNumId="0" w15:restartNumberingAfterBreak="0">
     <w:nsid w:val="12114C17"/>
     <w:multiLevelType w:val="hybridMultilevel"/>
@@ -13796,11 +14719,14 @@
   <w:num w:numId="39">
     <w:abstractNumId w:val="4"/>
   </w:num>
+  <w:num w:numId="40">
+    <w:abstractNumId w:val="3"/>
+  </w:num>
 </w:numbering>
 </file>
 
 <file path=word/styles.xml><?xml version="1.0" encoding="utf-8"?>
-<w:styles xmlns:mc="http://schemas.openxmlformats.org/markup-compatibility/2006" xmlns:r="http://schemas.openxmlformats.org/officeDocument/2006/relationships" xmlns:w="http://schemas.openxmlformats.org/wordprocessingml/2006/main" xmlns:w14="http://schemas.microsoft.com/office/word/2010/wordml" xmlns:w15="http://schemas.microsoft.com/office/word/2012/wordml" xmlns:w16cid="http://schemas.microsoft.com/office/word/2016/wordml/cid" xmlns:w16se="http://schemas.microsoft.com/office/word/2015/wordml/symex" mc:Ignorable="w14 w15 w16se w16cid">
+<w:styles xmlns:mc="http://schemas.openxmlformats.org/markup-compatibility/2006" xmlns:r="http://schemas.openxmlformats.org/officeDocument/2006/relationships" xmlns:w="http://schemas.openxmlformats.org/wordprocessingml/2006/main" xmlns:w14="http://schemas.microsoft.com/office/word/2010/wordml" xmlns:w15="http://schemas.microsoft.com/office/word/2012/wordml" mc:Ignorable="w14 w15">
   <w:docDefaults>
     <w:rPrDefault>
       <w:rPr>
@@ -13819,7 +14745,7 @@
       </w:pPr>
     </w:pPrDefault>
   </w:docDefaults>
-  <w:latentStyles w:defLockedState="0" w:defUIPriority="99" w:defSemiHidden="0" w:defUnhideWhenUsed="0" w:defQFormat="0" w:count="376">
+  <w:latentStyles w:defLockedState="0" w:defUIPriority="99" w:defSemiHidden="0" w:defUnhideWhenUsed="0" w:defQFormat="0" w:count="371">
     <w:lsdException w:name="Normal" w:uiPriority="0" w:qFormat="1"/>
     <w:lsdException w:name="heading 1" w:uiPriority="0" w:qFormat="1"/>
     <w:lsdException w:name="heading 2" w:semiHidden="1" w:uiPriority="0" w:unhideWhenUsed="1" w:qFormat="1"/>
@@ -13925,6 +14851,7 @@
     <w:lsdException w:name="HTML Sample" w:semiHidden="1" w:unhideWhenUsed="1"/>
     <w:lsdException w:name="HTML Typewriter" w:semiHidden="1" w:unhideWhenUsed="1"/>
     <w:lsdException w:name="HTML Variable" w:semiHidden="1" w:unhideWhenUsed="1"/>
+    <w:lsdException w:name="Normal Table" w:semiHidden="1" w:unhideWhenUsed="1"/>
     <w:lsdException w:name="annotation subject" w:semiHidden="1" w:unhideWhenUsed="1"/>
     <w:lsdException w:name="No List" w:semiHidden="1" w:unhideWhenUsed="1"/>
     <w:lsdException w:name="Outline List 1" w:semiHidden="1" w:unhideWhenUsed="1"/>
@@ -13967,8 +14894,11 @@
     <w:lsdException w:name="Table Contemporary" w:semiHidden="1" w:unhideWhenUsed="1"/>
     <w:lsdException w:name="Table Elegant" w:semiHidden="1" w:unhideWhenUsed="1"/>
     <w:lsdException w:name="Table Professional" w:semiHidden="1" w:unhideWhenUsed="1"/>
+    <w:lsdException w:name="Table Subtle 1" w:semiHidden="1" w:unhideWhenUsed="1"/>
     <w:lsdException w:name="Table Subtle 2" w:semiHidden="1" w:unhideWhenUsed="1"/>
     <w:lsdException w:name="Table Web 1" w:semiHidden="1" w:unhideWhenUsed="1"/>
+    <w:lsdException w:name="Table Web 2" w:semiHidden="1" w:unhideWhenUsed="1"/>
+    <w:lsdException w:name="Table Web 3" w:semiHidden="1" w:unhideWhenUsed="1"/>
     <w:lsdException w:name="Balloon Text" w:semiHidden="1" w:unhideWhenUsed="1"/>
     <w:lsdException w:name="Table Grid" w:uiPriority="39"/>
     <w:lsdException w:name="Table Theme" w:semiHidden="1" w:unhideWhenUsed="1"/>
@@ -14187,11 +15117,6 @@
     <w:lsdException w:name="List Table 5 Dark Accent 6" w:uiPriority="50"/>
     <w:lsdException w:name="List Table 6 Colorful Accent 6" w:uiPriority="51"/>
     <w:lsdException w:name="List Table 7 Colorful Accent 6" w:uiPriority="52"/>
-    <w:lsdException w:name="Mention" w:semiHidden="1" w:unhideWhenUsed="1"/>
-    <w:lsdException w:name="Smart Hyperlink" w:semiHidden="1" w:unhideWhenUsed="1"/>
-    <w:lsdException w:name="Hashtag" w:semiHidden="1" w:unhideWhenUsed="1"/>
-    <w:lsdException w:name="Unresolved Mention" w:semiHidden="1" w:unhideWhenUsed="1"/>
-    <w:lsdException w:name="Smart Link" w:semiHidden="1" w:unhideWhenUsed="1"/>
   </w:latentStyles>
   <w:style w:type="paragraph" w:default="1" w:styleId="a">
     <w:name w:val="Normal"/>

--- a/Документ-концепция.docx
+++ b/Документ-концепция.docx
@@ -472,29 +472,7 @@
           <w:color w:val="99FF99"/>
           <w:shd w:val="clear" w:color="auto" w:fill="003300"/>
         </w:rPr>
-        <w:t xml:space="preserve"> </w:t>
-      </w:r>
-      <w:proofErr w:type="gramStart"/>
-      <w:r>
-        <w:rPr>
-          <w:rFonts w:ascii="Arial" w:hAnsi="Arial"/>
-          <w:b/>
-          <w:bCs/>
-          <w:color w:val="99FF99"/>
-          <w:shd w:val="clear" w:color="auto" w:fill="003300"/>
-        </w:rPr>
-        <w:t>В</w:t>
-      </w:r>
-      <w:proofErr w:type="gramEnd"/>
-      <w:r>
-        <w:rPr>
-          <w:rFonts w:ascii="Arial" w:hAnsi="Arial"/>
-          <w:b/>
-          <w:bCs/>
-          <w:color w:val="99FF99"/>
-          <w:shd w:val="clear" w:color="auto" w:fill="003300"/>
-        </w:rPr>
-        <w:t xml:space="preserve"> первой версии</w:t>
+        <w:t xml:space="preserve"> В первой версии</w:t>
       </w:r>
     </w:p>
     <w:p>
@@ -925,23 +903,7 @@
           <w:rFonts w:ascii="Arial" w:hAnsi="Arial" w:cs="Arial"/>
           <w:szCs w:val="24"/>
         </w:rPr>
-        <w:t>Постановление Правительства РФ "Об утверждении правил оказания услуг общественного питания</w:t>
-      </w:r>
-      <w:proofErr w:type="gramStart"/>
-      <w:r>
-        <w:rPr>
-          <w:rFonts w:ascii="Arial" w:hAnsi="Arial" w:cs="Arial"/>
-          <w:szCs w:val="24"/>
-        </w:rPr>
-        <w:t>"  №</w:t>
-      </w:r>
-      <w:proofErr w:type="gramEnd"/>
-      <w:r>
-        <w:rPr>
-          <w:rFonts w:ascii="Arial" w:hAnsi="Arial" w:cs="Arial"/>
-          <w:szCs w:val="24"/>
-        </w:rPr>
-        <w:t xml:space="preserve"> 1036 от 15 августа (ред. от 31 декабря) </w:t>
+        <w:t xml:space="preserve">Постановление Правительства РФ "Об утверждении правил оказания услуг общественного питания"  № 1036 от 15 августа (ред. от 31 декабря) </w:t>
       </w:r>
     </w:p>
     <w:p>
@@ -1178,29 +1140,7 @@
           <w:color w:val="99FF99"/>
           <w:shd w:val="clear" w:color="auto" w:fill="003300"/>
         </w:rPr>
-        <w:t xml:space="preserve"> </w:t>
-      </w:r>
-      <w:proofErr w:type="gramStart"/>
-      <w:r>
-        <w:rPr>
-          <w:rFonts w:ascii="Arial" w:hAnsi="Arial"/>
-          <w:b/>
-          <w:bCs/>
-          <w:color w:val="99FF99"/>
-          <w:shd w:val="clear" w:color="auto" w:fill="003300"/>
-        </w:rPr>
-        <w:t>В</w:t>
-      </w:r>
-      <w:proofErr w:type="gramEnd"/>
-      <w:r>
-        <w:rPr>
-          <w:rFonts w:ascii="Arial" w:hAnsi="Arial"/>
-          <w:b/>
-          <w:bCs/>
-          <w:color w:val="99FF99"/>
-          <w:shd w:val="clear" w:color="auto" w:fill="003300"/>
-        </w:rPr>
-        <w:t xml:space="preserve"> первой версии</w:t>
+        <w:t xml:space="preserve"> В первой версии</w:t>
       </w:r>
     </w:p>
     <w:p>
@@ -1588,14 +1528,7 @@
               <w:rPr>
                 <w:rFonts w:ascii="Arial" w:hAnsi="Arial"/>
               </w:rPr>
-              <w:t xml:space="preserve">- </w:t>
-            </w:r>
-            <w:proofErr w:type="spellStart"/>
-            <w:r>
-              <w:rPr>
-                <w:rFonts w:ascii="Arial" w:hAnsi="Arial"/>
-              </w:rPr>
-              <w:t>а</w:t>
+              <w:t>- а</w:t>
             </w:r>
             <w:r>
               <w:rPr>
@@ -1603,7 +1536,6 @@
               </w:rPr>
               <w:t>грегатор</w:t>
             </w:r>
-            <w:proofErr w:type="spellEnd"/>
             <w:r>
               <w:rPr>
                 <w:rFonts w:ascii="Arial" w:hAnsi="Arial"/>
@@ -1719,29 +1651,7 @@
           <w:color w:val="99FF99"/>
           <w:shd w:val="clear" w:color="auto" w:fill="003300"/>
         </w:rPr>
-        <w:t xml:space="preserve"> </w:t>
-      </w:r>
-      <w:proofErr w:type="gramStart"/>
-      <w:r>
-        <w:rPr>
-          <w:rFonts w:ascii="Arial" w:hAnsi="Arial"/>
-          <w:b/>
-          <w:bCs/>
-          <w:color w:val="99FF99"/>
-          <w:shd w:val="clear" w:color="auto" w:fill="003300"/>
-        </w:rPr>
-        <w:t>В</w:t>
-      </w:r>
-      <w:proofErr w:type="gramEnd"/>
-      <w:r>
-        <w:rPr>
-          <w:rFonts w:ascii="Arial" w:hAnsi="Arial"/>
-          <w:b/>
-          <w:bCs/>
-          <w:color w:val="99FF99"/>
-          <w:shd w:val="clear" w:color="auto" w:fill="003300"/>
-        </w:rPr>
-        <w:t xml:space="preserve"> первой версии</w:t>
+        <w:t xml:space="preserve"> В первой версии</w:t>
       </w:r>
     </w:p>
     <w:p>
@@ -2173,14 +2083,7 @@
               <w:rPr>
                 <w:rFonts w:ascii="Arial" w:hAnsi="Arial"/>
               </w:rPr>
-              <w:t xml:space="preserve">и </w:t>
-            </w:r>
-            <w:proofErr w:type="spellStart"/>
-            <w:r>
-              <w:rPr>
-                <w:rFonts w:ascii="Arial" w:hAnsi="Arial"/>
-              </w:rPr>
-              <w:t>Яндекс.Ед</w:t>
+              <w:t>и Яндекс.Ед</w:t>
             </w:r>
             <w:r>
               <w:rPr>
@@ -2188,7 +2091,6 @@
               </w:rPr>
               <w:t>ы</w:t>
             </w:r>
-            <w:proofErr w:type="spellEnd"/>
             <w:r>
               <w:rPr>
                 <w:rFonts w:ascii="Arial" w:hAnsi="Arial"/>
@@ -2684,7 +2586,6 @@
               </w:rPr>
               <w:t xml:space="preserve"> </w:t>
             </w:r>
-            <w:proofErr w:type="spellStart"/>
             <w:r>
               <w:rPr>
                 <w:rFonts w:ascii="Arial" w:hAnsi="Arial"/>
@@ -2703,7 +2604,6 @@
               </w:rPr>
               <w:t>Еды</w:t>
             </w:r>
-            <w:proofErr w:type="spellEnd"/>
             <w:r>
               <w:rPr>
                 <w:rFonts w:ascii="Arial" w:hAnsi="Arial"/>
@@ -2775,21 +2675,7 @@
               <w:rPr>
                 <w:rFonts w:ascii="Arial" w:hAnsi="Arial"/>
               </w:rPr>
-              <w:t xml:space="preserve">наше приложение прокладывает маршрут, учитывая все принятые курьером заказы и курьерские «перевалочные пункты» - предоставляя возможность отдохнуть либо ускорить доставку за счёт использования корпоративного </w:t>
-            </w:r>
-            <w:proofErr w:type="spellStart"/>
-            <w:r>
-              <w:rPr>
-                <w:rFonts w:ascii="Arial" w:hAnsi="Arial"/>
-              </w:rPr>
-              <w:t>траспорта</w:t>
-            </w:r>
-            <w:proofErr w:type="spellEnd"/>
-            <w:r>
-              <w:rPr>
-                <w:rFonts w:ascii="Arial" w:hAnsi="Arial"/>
-              </w:rPr>
-              <w:t>. Также приложение отмечает скорость доставки, что влияет на дальнейшее премирование.</w:t>
+              <w:t>наше приложение прокладывает маршрут, учитывая все принятые курьером заказы и курьерские «перевалочные пункты» - предоставляя возможность отдохнуть либо ускорить доставку за счёт использования корпоративного траспорта. Также приложение отмечает скорость доставки, что влияет на дальнейшее премирование.</w:t>
             </w:r>
           </w:p>
         </w:tc>
@@ -3166,7 +3052,6 @@
               </w:rPr>
               <w:t xml:space="preserve"> </w:t>
             </w:r>
-            <w:proofErr w:type="spellStart"/>
             <w:r>
               <w:rPr>
                 <w:rFonts w:ascii="Arial" w:hAnsi="Arial"/>
@@ -3185,7 +3070,6 @@
               </w:rPr>
               <w:t>Еды</w:t>
             </w:r>
-            <w:proofErr w:type="spellEnd"/>
             <w:r>
               <w:rPr>
                 <w:rFonts w:ascii="Arial" w:hAnsi="Arial"/>
@@ -3196,21 +3080,7 @@
               <w:rPr>
                 <w:rFonts w:ascii="Arial" w:hAnsi="Arial"/>
               </w:rPr>
-              <w:t xml:space="preserve">собственноручно занимающихся </w:t>
-            </w:r>
-            <w:proofErr w:type="spellStart"/>
-            <w:r>
-              <w:rPr>
-                <w:rFonts w:ascii="Arial" w:hAnsi="Arial"/>
-              </w:rPr>
-              <w:t>модерацией</w:t>
-            </w:r>
-            <w:proofErr w:type="spellEnd"/>
-            <w:r>
-              <w:rPr>
-                <w:rFonts w:ascii="Arial" w:hAnsi="Arial"/>
-              </w:rPr>
-              <w:t xml:space="preserve"> контента </w:t>
+              <w:t xml:space="preserve">собственноручно занимающихся модерацией контента </w:t>
             </w:r>
           </w:p>
         </w:tc>
@@ -3330,29 +3200,7 @@
           <w:color w:val="99FF99"/>
           <w:shd w:val="clear" w:color="auto" w:fill="003300"/>
         </w:rPr>
-        <w:t xml:space="preserve"> </w:t>
-      </w:r>
-      <w:proofErr w:type="gramStart"/>
-      <w:r>
-        <w:rPr>
-          <w:rFonts w:ascii="Arial" w:hAnsi="Arial"/>
-          <w:b/>
-          <w:bCs/>
-          <w:color w:val="99FF99"/>
-          <w:shd w:val="clear" w:color="auto" w:fill="003300"/>
-        </w:rPr>
-        <w:t>В</w:t>
-      </w:r>
-      <w:proofErr w:type="gramEnd"/>
-      <w:r>
-        <w:rPr>
-          <w:rFonts w:ascii="Arial" w:hAnsi="Arial"/>
-          <w:b/>
-          <w:bCs/>
-          <w:color w:val="99FF99"/>
-          <w:shd w:val="clear" w:color="auto" w:fill="003300"/>
-        </w:rPr>
-        <w:t xml:space="preserve"> первой версии</w:t>
+        <w:t xml:space="preserve"> В первой версии</w:t>
       </w:r>
     </w:p>
     <w:p>
@@ -3413,21 +3261,7 @@
         <w:rPr>
           <w:rFonts w:ascii="Arial" w:hAnsi="Arial"/>
         </w:rPr>
-        <w:t xml:space="preserve">На данный момент доминирующее положение на рынке занимают компании </w:t>
-      </w:r>
-      <w:proofErr w:type="spellStart"/>
-      <w:r>
-        <w:rPr>
-          <w:rFonts w:ascii="Arial" w:hAnsi="Arial"/>
-        </w:rPr>
-        <w:t>Яндекс.Еда</w:t>
-      </w:r>
-      <w:proofErr w:type="spellEnd"/>
-      <w:r>
-        <w:rPr>
-          <w:rFonts w:ascii="Arial" w:hAnsi="Arial"/>
-        </w:rPr>
-        <w:t xml:space="preserve"> и </w:t>
+        <w:t xml:space="preserve">На данный момент доминирующее положение на рынке занимают компании Яндекс.Еда и </w:t>
       </w:r>
       <w:r>
         <w:rPr>
@@ -3601,23 +3435,7 @@
           <w:rFonts w:ascii="Arial" w:hAnsi="Arial"/>
           <w:color w:val="000000" w:themeColor="text1"/>
         </w:rPr>
-        <w:t xml:space="preserve">сотрудничество с </w:t>
-      </w:r>
-      <w:proofErr w:type="spellStart"/>
-      <w:r>
-        <w:rPr>
-          <w:rFonts w:ascii="Arial" w:hAnsi="Arial"/>
-          <w:color w:val="000000" w:themeColor="text1"/>
-        </w:rPr>
-        <w:t>блогерами</w:t>
-      </w:r>
-      <w:proofErr w:type="spellEnd"/>
-      <w:r>
-        <w:rPr>
-          <w:rFonts w:ascii="Arial" w:hAnsi="Arial"/>
-          <w:color w:val="000000" w:themeColor="text1"/>
-        </w:rPr>
-        <w:t xml:space="preserve"> из </w:t>
+        <w:t xml:space="preserve">сотрудничество с блогерами из </w:t>
       </w:r>
       <w:r>
         <w:rPr>
@@ -3653,23 +3471,7 @@
           <w:rFonts w:ascii="Arial" w:hAnsi="Arial"/>
           <w:color w:val="000000" w:themeColor="text1"/>
         </w:rPr>
-        <w:t xml:space="preserve">контекстная реклама в группах </w:t>
-      </w:r>
-      <w:proofErr w:type="spellStart"/>
-      <w:r>
-        <w:rPr>
-          <w:rFonts w:ascii="Arial" w:hAnsi="Arial"/>
-          <w:color w:val="000000" w:themeColor="text1"/>
-        </w:rPr>
-        <w:t>ВКонтакте</w:t>
-      </w:r>
-      <w:proofErr w:type="spellEnd"/>
-      <w:r>
-        <w:rPr>
-          <w:rFonts w:ascii="Arial" w:hAnsi="Arial"/>
-          <w:color w:val="000000" w:themeColor="text1"/>
-        </w:rPr>
-        <w:t xml:space="preserve"> о здоровой еде и похудении </w:t>
+        <w:t xml:space="preserve">контекстная реклама в группах ВКонтакте о здоровой еде и похудении </w:t>
       </w:r>
     </w:p>
     <w:p>
@@ -3690,39 +3492,14 @@
           <w:rFonts w:ascii="Arial" w:hAnsi="Arial"/>
           <w:color w:val="000000" w:themeColor="text1"/>
         </w:rPr>
-        <w:t xml:space="preserve">создание </w:t>
-      </w:r>
-      <w:proofErr w:type="spellStart"/>
+        <w:t xml:space="preserve">создание инфоповодов - </w:t>
+      </w:r>
       <w:r>
         <w:rPr>
           <w:rFonts w:ascii="Arial" w:hAnsi="Arial"/>
           <w:color w:val="000000" w:themeColor="text1"/>
         </w:rPr>
-        <w:t>инфоповодов</w:t>
-      </w:r>
-      <w:proofErr w:type="spellEnd"/>
-      <w:r>
-        <w:rPr>
-          <w:rFonts w:ascii="Arial" w:hAnsi="Arial"/>
-          <w:color w:val="000000" w:themeColor="text1"/>
-        </w:rPr>
-        <w:t xml:space="preserve"> - </w:t>
-      </w:r>
-      <w:r>
-        <w:rPr>
-          <w:rFonts w:ascii="Arial" w:hAnsi="Arial"/>
-          <w:color w:val="000000" w:themeColor="text1"/>
-        </w:rPr>
-        <w:t>систематическое</w:t>
-      </w:r>
-      <w:bookmarkStart w:id="0" w:name="_GoBack"/>
-      <w:bookmarkEnd w:id="0"/>
-      <w:r>
-        <w:rPr>
-          <w:rFonts w:ascii="Arial" w:hAnsi="Arial"/>
-          <w:color w:val="000000" w:themeColor="text1"/>
-        </w:rPr>
-        <w:t xml:space="preserve"> проведение </w:t>
+        <w:t xml:space="preserve">систематическое проведение </w:t>
       </w:r>
       <w:r>
         <w:rPr>
@@ -3777,29 +3554,7 @@
           <w:color w:val="99FF99"/>
           <w:shd w:val="clear" w:color="auto" w:fill="003300"/>
         </w:rPr>
-        <w:t xml:space="preserve"> </w:t>
-      </w:r>
-      <w:proofErr w:type="gramStart"/>
-      <w:r>
-        <w:rPr>
-          <w:rFonts w:ascii="Arial" w:hAnsi="Arial"/>
-          <w:b/>
-          <w:bCs/>
-          <w:color w:val="99FF99"/>
-          <w:shd w:val="clear" w:color="auto" w:fill="003300"/>
-        </w:rPr>
-        <w:t>В</w:t>
-      </w:r>
-      <w:proofErr w:type="gramEnd"/>
-      <w:r>
-        <w:rPr>
-          <w:rFonts w:ascii="Arial" w:hAnsi="Arial"/>
-          <w:b/>
-          <w:bCs/>
-          <w:color w:val="99FF99"/>
-          <w:shd w:val="clear" w:color="auto" w:fill="003300"/>
-        </w:rPr>
-        <w:t xml:space="preserve"> первой версии</w:t>
+        <w:t xml:space="preserve"> В первой версии</w:t>
       </w:r>
     </w:p>
     <w:p>
@@ -4052,14 +3807,12 @@
                 <w:rFonts w:ascii="Arial" w:hAnsi="Arial"/>
               </w:rPr>
             </w:pPr>
-            <w:proofErr w:type="spellStart"/>
             <w:r>
               <w:rPr>
                 <w:rFonts w:ascii="Arial" w:hAnsi="Arial"/>
               </w:rPr>
               <w:t>Тестировщик</w:t>
             </w:r>
-            <w:proofErr w:type="spellEnd"/>
           </w:p>
         </w:tc>
         <w:tc>
@@ -4215,14 +3968,7 @@
               <w:rPr>
                 <w:rFonts w:ascii="Arial" w:hAnsi="Arial"/>
               </w:rPr>
-              <w:t xml:space="preserve">, </w:t>
-            </w:r>
-            <w:proofErr w:type="spellStart"/>
-            <w:r>
-              <w:rPr>
-                <w:rFonts w:ascii="Arial" w:hAnsi="Arial"/>
-              </w:rPr>
-              <w:t>приор</w:t>
+              <w:t>, приор</w:t>
             </w:r>
             <w:r>
               <w:rPr>
@@ -4246,14 +3992,7 @@
               <w:rPr>
                 <w:rFonts w:ascii="Arial" w:hAnsi="Arial"/>
               </w:rPr>
-              <w:t>зация</w:t>
-            </w:r>
-            <w:proofErr w:type="spellEnd"/>
-            <w:r>
-              <w:rPr>
-                <w:rFonts w:ascii="Arial" w:hAnsi="Arial"/>
-              </w:rPr>
-              <w:t xml:space="preserve"> требований</w:t>
+              <w:t>зация требований</w:t>
             </w:r>
           </w:p>
         </w:tc>
@@ -4682,29 +4421,7 @@
           <w:color w:val="99FF99"/>
           <w:shd w:val="clear" w:color="auto" w:fill="003300"/>
         </w:rPr>
-        <w:t xml:space="preserve"> </w:t>
-      </w:r>
-      <w:proofErr w:type="gramStart"/>
-      <w:r>
-        <w:rPr>
-          <w:rFonts w:ascii="Arial" w:hAnsi="Arial"/>
-          <w:b/>
-          <w:bCs/>
-          <w:color w:val="99FF99"/>
-          <w:shd w:val="clear" w:color="auto" w:fill="003300"/>
-        </w:rPr>
-        <w:t>В</w:t>
-      </w:r>
-      <w:proofErr w:type="gramEnd"/>
-      <w:r>
-        <w:rPr>
-          <w:rFonts w:ascii="Arial" w:hAnsi="Arial"/>
-          <w:b/>
-          <w:bCs/>
-          <w:color w:val="99FF99"/>
-          <w:shd w:val="clear" w:color="auto" w:fill="003300"/>
-        </w:rPr>
-        <w:t xml:space="preserve"> первой версии</w:t>
+        <w:t xml:space="preserve"> В первой версии</w:t>
       </w:r>
     </w:p>
     <w:p>
@@ -5293,9 +5010,146 @@
           <w:color w:val="99FF99"/>
           <w:shd w:val="clear" w:color="auto" w:fill="003300"/>
         </w:rPr>
+        <w:t xml:space="preserve"> В первой версии</w:t>
+      </w:r>
+    </w:p>
+    <w:p>
+      <w:pPr>
+        <w:pStyle w:val="2"/>
+        <w:rPr>
+          <w:rFonts w:hint="eastAsia"/>
+          <w:lang w:eastAsia="ru-RU" w:bidi="ar-SA"/>
+        </w:rPr>
+      </w:pPr>
+      <w:r>
+        <w:rPr>
+          <w:lang w:eastAsia="ru-RU" w:bidi="ar-SA"/>
+        </w:rPr>
+        <w:t>Пользовательская среда</w:t>
+      </w:r>
+    </w:p>
+    <w:p>
+      <w:pPr>
+        <w:pStyle w:val="Textbody"/>
+        <w:jc w:val="both"/>
+        <w:rPr>
+          <w:rFonts w:ascii="Arial" w:hAnsi="Arial"/>
+        </w:rPr>
+      </w:pPr>
+      <w:r>
+        <w:rPr>
+          <w:rFonts w:ascii="Arial" w:hAnsi="Arial"/>
+        </w:rPr>
+        <w:t xml:space="preserve">В рамках электронного заказа еды каждый пользователь действует обособленно и не взаимодействует с другими пользователями сервиса. </w:t>
+      </w:r>
+    </w:p>
+    <w:p>
+      <w:pPr>
+        <w:pStyle w:val="Textbody"/>
+        <w:jc w:val="both"/>
+        <w:rPr>
+          <w:rFonts w:ascii="Arial" w:hAnsi="Arial"/>
+        </w:rPr>
+      </w:pPr>
+      <w:r>
+        <w:rPr>
+          <w:rFonts w:ascii="Arial" w:hAnsi="Arial"/>
+        </w:rPr>
+        <w:t xml:space="preserve">Для использования сервиса пользователь </w:t>
+      </w:r>
+      <w:r>
+        <w:rPr>
+          <w:rFonts w:ascii="Arial" w:hAnsi="Arial"/>
+        </w:rPr>
+        <w:t xml:space="preserve">должен </w:t>
+      </w:r>
+      <w:r>
+        <w:rPr>
+          <w:rFonts w:ascii="Arial" w:hAnsi="Arial"/>
+        </w:rPr>
+        <w:t xml:space="preserve">обладать </w:t>
+      </w:r>
+      <w:r>
+        <w:rPr>
+          <w:rFonts w:ascii="Arial" w:hAnsi="Arial"/>
+        </w:rPr>
+        <w:t xml:space="preserve">базовыми навыками работы с ПО. </w:t>
+      </w:r>
+    </w:p>
+    <w:p>
+      <w:pPr>
+        <w:pStyle w:val="Textbody"/>
+        <w:jc w:val="both"/>
+        <w:rPr>
+          <w:rFonts w:ascii="Arial" w:hAnsi="Arial"/>
+        </w:rPr>
+      </w:pPr>
+      <w:r>
+        <w:rPr>
+          <w:rFonts w:ascii="Arial" w:hAnsi="Arial"/>
+        </w:rPr>
+        <w:t>В среднем пользователи используют сервис в течение небольших сессий по 10-15 минут: ищут нужный ресторан, выбирают нужные блюда, оформляют доставку.</w:t>
+      </w:r>
+    </w:p>
+    <w:p>
+      <w:pPr>
+        <w:pStyle w:val="Textbody"/>
+        <w:jc w:val="both"/>
+        <w:rPr>
+          <w:rFonts w:ascii="Arial" w:hAnsi="Arial"/>
+        </w:rPr>
+      </w:pPr>
+      <w:r>
+        <w:rPr>
+          <w:rFonts w:ascii="Arial" w:hAnsi="Arial"/>
+        </w:rPr>
+        <w:t>Для взаимодействия с нашим сервисом пользователи могут использовать как ПК, так и мобильные устройства.</w:t>
+      </w:r>
+    </w:p>
+    <w:p>
+      <w:pPr>
+        <w:pStyle w:val="Textbody"/>
+        <w:jc w:val="both"/>
+        <w:rPr>
+          <w:rFonts w:ascii="Arial" w:hAnsi="Arial"/>
+        </w:rPr>
+      </w:pPr>
+      <w:r>
+        <w:rPr>
+          <w:rFonts w:ascii="Arial" w:hAnsi="Arial"/>
+        </w:rPr>
+        <w:t xml:space="preserve">В среднем использование сервиса происходит несколько раз в неделю. </w:t>
+      </w:r>
+    </w:p>
+    <w:p>
+      <w:pPr>
+        <w:pStyle w:val="Textbody"/>
+        <w:rPr>
+          <w:rFonts w:ascii="Arial" w:hAnsi="Arial"/>
+          <w:b/>
+          <w:bCs/>
+          <w:color w:val="FFCC00"/>
+          <w:shd w:val="clear" w:color="auto" w:fill="FF3333"/>
+        </w:rPr>
+      </w:pPr>
+      <w:r>
+        <w:rPr>
+          <w:rFonts w:ascii="Arial" w:hAnsi="Arial"/>
+          <w:b/>
+          <w:bCs/>
+          <w:color w:val="FFCC00"/>
+          <w:shd w:val="clear" w:color="auto" w:fill="FF3333"/>
+        </w:rPr>
+        <w:t xml:space="preserve"> Обязательно </w:t>
+      </w:r>
+      <w:r>
+        <w:rPr>
+          <w:rFonts w:ascii="Arial" w:hAnsi="Arial"/>
+          <w:b/>
+          <w:bCs/>
+        </w:rPr>
         <w:t xml:space="preserve"> </w:t>
       </w:r>
-      <w:proofErr w:type="gramStart"/>
       <w:r>
         <w:rPr>
           <w:rFonts w:ascii="Arial" w:hAnsi="Arial"/>
@@ -5304,188 +5158,7 @@
           <w:color w:val="99FF99"/>
           <w:shd w:val="clear" w:color="auto" w:fill="003300"/>
         </w:rPr>
-        <w:t>В</w:t>
-      </w:r>
-      <w:proofErr w:type="gramEnd"/>
-      <w:r>
-        <w:rPr>
-          <w:rFonts w:ascii="Arial" w:hAnsi="Arial"/>
-          <w:b/>
-          <w:bCs/>
-          <w:color w:val="99FF99"/>
-          <w:shd w:val="clear" w:color="auto" w:fill="003300"/>
-        </w:rPr>
-        <w:t xml:space="preserve"> первой версии</w:t>
-      </w:r>
-    </w:p>
-    <w:p>
-      <w:pPr>
-        <w:pStyle w:val="2"/>
-        <w:rPr>
-          <w:rFonts w:hint="eastAsia"/>
-          <w:lang w:eastAsia="ru-RU" w:bidi="ar-SA"/>
-        </w:rPr>
-      </w:pPr>
-      <w:r>
-        <w:rPr>
-          <w:lang w:eastAsia="ru-RU" w:bidi="ar-SA"/>
-        </w:rPr>
-        <w:t>Пользовательская среда</w:t>
-      </w:r>
-    </w:p>
-    <w:p>
-      <w:pPr>
-        <w:pStyle w:val="Textbody"/>
-        <w:jc w:val="both"/>
-        <w:rPr>
-          <w:rFonts w:ascii="Arial" w:hAnsi="Arial"/>
-        </w:rPr>
-      </w:pPr>
-      <w:r>
-        <w:rPr>
-          <w:rFonts w:ascii="Arial" w:hAnsi="Arial"/>
-        </w:rPr>
-        <w:t xml:space="preserve">В рамках электронного заказа еды каждый пользователь действует обособленно и не взаимодействует с другими пользователями сервиса. </w:t>
-      </w:r>
-    </w:p>
-    <w:p>
-      <w:pPr>
-        <w:pStyle w:val="Textbody"/>
-        <w:jc w:val="both"/>
-        <w:rPr>
-          <w:rFonts w:ascii="Arial" w:hAnsi="Arial"/>
-        </w:rPr>
-      </w:pPr>
-      <w:r>
-        <w:rPr>
-          <w:rFonts w:ascii="Arial" w:hAnsi="Arial"/>
-        </w:rPr>
-        <w:t xml:space="preserve">Для использования сервиса пользователь </w:t>
-      </w:r>
-      <w:r>
-        <w:rPr>
-          <w:rFonts w:ascii="Arial" w:hAnsi="Arial"/>
-        </w:rPr>
-        <w:t xml:space="preserve">должен </w:t>
-      </w:r>
-      <w:r>
-        <w:rPr>
-          <w:rFonts w:ascii="Arial" w:hAnsi="Arial"/>
-        </w:rPr>
-        <w:t xml:space="preserve">обладать </w:t>
-      </w:r>
-      <w:r>
-        <w:rPr>
-          <w:rFonts w:ascii="Arial" w:hAnsi="Arial"/>
-        </w:rPr>
-        <w:t xml:space="preserve">базовыми навыками работы с ПО. </w:t>
-      </w:r>
-    </w:p>
-    <w:p>
-      <w:pPr>
-        <w:pStyle w:val="Textbody"/>
-        <w:jc w:val="both"/>
-        <w:rPr>
-          <w:rFonts w:ascii="Arial" w:hAnsi="Arial"/>
-        </w:rPr>
-      </w:pPr>
-      <w:r>
-        <w:rPr>
-          <w:rFonts w:ascii="Arial" w:hAnsi="Arial"/>
-        </w:rPr>
-        <w:t>В среднем пользователи используют сервис в течение небольших сессий по 10-15 минут: ищут нужный ресторан, выбирают нужные блюда, оформляют доставку.</w:t>
-      </w:r>
-    </w:p>
-    <w:p>
-      <w:pPr>
-        <w:pStyle w:val="Textbody"/>
-        <w:jc w:val="both"/>
-        <w:rPr>
-          <w:rFonts w:ascii="Arial" w:hAnsi="Arial"/>
-        </w:rPr>
-      </w:pPr>
-      <w:r>
-        <w:rPr>
-          <w:rFonts w:ascii="Arial" w:hAnsi="Arial"/>
-        </w:rPr>
-        <w:t>Для взаимодействия с нашим сервисом пользователи могут использовать как ПК, так и мобильные устройства.</w:t>
-      </w:r>
-    </w:p>
-    <w:p>
-      <w:pPr>
-        <w:pStyle w:val="Textbody"/>
-        <w:jc w:val="both"/>
-        <w:rPr>
-          <w:rFonts w:ascii="Arial" w:hAnsi="Arial"/>
-        </w:rPr>
-      </w:pPr>
-      <w:r>
-        <w:rPr>
-          <w:rFonts w:ascii="Arial" w:hAnsi="Arial"/>
-        </w:rPr>
-        <w:t xml:space="preserve">В среднем использование сервиса происходит несколько раз в неделю. </w:t>
-      </w:r>
-    </w:p>
-    <w:p>
-      <w:pPr>
-        <w:pStyle w:val="Textbody"/>
-        <w:rPr>
-          <w:rFonts w:ascii="Arial" w:hAnsi="Arial"/>
-          <w:b/>
-          <w:bCs/>
-          <w:color w:val="FFCC00"/>
-          <w:shd w:val="clear" w:color="auto" w:fill="FF3333"/>
-        </w:rPr>
-      </w:pPr>
-      <w:r>
-        <w:rPr>
-          <w:rFonts w:ascii="Arial" w:hAnsi="Arial"/>
-          <w:b/>
-          <w:bCs/>
-          <w:color w:val="FFCC00"/>
-          <w:shd w:val="clear" w:color="auto" w:fill="FF3333"/>
-        </w:rPr>
-        <w:t xml:space="preserve"> Обязательно </w:t>
-      </w:r>
-      <w:r>
-        <w:rPr>
-          <w:rFonts w:ascii="Arial" w:hAnsi="Arial"/>
-          <w:b/>
-          <w:bCs/>
-        </w:rPr>
-        <w:t xml:space="preserve"> </w:t>
-      </w:r>
-      <w:r>
-        <w:rPr>
-          <w:rFonts w:ascii="Arial" w:hAnsi="Arial"/>
-          <w:b/>
-          <w:bCs/>
-          <w:color w:val="99FF99"/>
-          <w:shd w:val="clear" w:color="auto" w:fill="003300"/>
-        </w:rPr>
-        <w:t xml:space="preserve"> </w:t>
-      </w:r>
-      <w:proofErr w:type="gramStart"/>
-      <w:r>
-        <w:rPr>
-          <w:rFonts w:ascii="Arial" w:hAnsi="Arial"/>
-          <w:b/>
-          <w:bCs/>
-          <w:color w:val="99FF99"/>
-          <w:shd w:val="clear" w:color="auto" w:fill="003300"/>
-        </w:rPr>
-        <w:t>В</w:t>
-      </w:r>
-      <w:proofErr w:type="gramEnd"/>
-      <w:r>
-        <w:rPr>
-          <w:rFonts w:ascii="Arial" w:hAnsi="Arial"/>
-          <w:b/>
-          <w:bCs/>
-          <w:color w:val="99FF99"/>
-          <w:shd w:val="clear" w:color="auto" w:fill="003300"/>
-        </w:rPr>
-        <w:t xml:space="preserve"> первой версии</w:t>
+        <w:t xml:space="preserve"> В первой версии</w:t>
       </w:r>
     </w:p>
     <w:p>
@@ -5892,9 +5565,38 @@
                 <w:kern w:val="0"/>
                 <w:lang w:eastAsia="ru-RU" w:bidi="ar-SA"/>
               </w:rPr>
-              <w:t xml:space="preserve">Программист-эксперт с опытом программирования на </w:t>
-            </w:r>
-            <w:proofErr w:type="spellStart"/>
+              <w:t>Программист-эксперт с опытом программирования на Java не менее 2 лет</w:t>
+            </w:r>
+          </w:p>
+        </w:tc>
+        <w:tc>
+          <w:tcPr>
+            <w:tcW w:w="0" w:type="auto"/>
+            <w:tcBorders>
+              <w:top w:val="single" w:sz="8" w:space="0" w:color="000000"/>
+              <w:left w:val="single" w:sz="8" w:space="0" w:color="000000"/>
+              <w:bottom w:val="single" w:sz="8" w:space="0" w:color="000000"/>
+              <w:right w:val="single" w:sz="8" w:space="0" w:color="000000"/>
+            </w:tcBorders>
+            <w:tcMar>
+              <w:top w:w="60" w:type="dxa"/>
+              <w:left w:w="60" w:type="dxa"/>
+              <w:bottom w:w="60" w:type="dxa"/>
+              <w:right w:w="60" w:type="dxa"/>
+            </w:tcMar>
+            <w:hideMark/>
+          </w:tcPr>
+          <w:p>
+            <w:pPr>
+              <w:suppressAutoHyphens w:val="0"/>
+              <w:autoSpaceDN/>
+              <w:textAlignment w:val="auto"/>
+              <w:rPr>
+                <w:rFonts w:ascii="Arial" w:eastAsia="Times New Roman" w:hAnsi="Arial"/>
+                <w:kern w:val="0"/>
+                <w:lang w:eastAsia="ru-RU" w:bidi="ar-SA"/>
+              </w:rPr>
+            </w:pPr>
             <w:r>
               <w:rPr>
                 <w:rFonts w:ascii="Arial" w:eastAsia="Times New Roman" w:hAnsi="Arial"/>
@@ -5902,9 +5604,38 @@
                 <w:kern w:val="0"/>
                 <w:lang w:eastAsia="ru-RU" w:bidi="ar-SA"/>
               </w:rPr>
-              <w:t>Java</w:t>
-            </w:r>
-            <w:proofErr w:type="spellEnd"/>
+              <w:t xml:space="preserve"> Разработка системы</w:t>
+            </w:r>
+          </w:p>
+        </w:tc>
+        <w:tc>
+          <w:tcPr>
+            <w:tcW w:w="0" w:type="auto"/>
+            <w:tcBorders>
+              <w:top w:val="single" w:sz="8" w:space="0" w:color="000000"/>
+              <w:left w:val="single" w:sz="8" w:space="0" w:color="000000"/>
+              <w:bottom w:val="single" w:sz="8" w:space="0" w:color="000000"/>
+              <w:right w:val="single" w:sz="8" w:space="0" w:color="000000"/>
+            </w:tcBorders>
+            <w:tcMar>
+              <w:top w:w="60" w:type="dxa"/>
+              <w:left w:w="60" w:type="dxa"/>
+              <w:bottom w:w="60" w:type="dxa"/>
+              <w:right w:w="60" w:type="dxa"/>
+            </w:tcMar>
+            <w:hideMark/>
+          </w:tcPr>
+          <w:p>
+            <w:pPr>
+              <w:suppressAutoHyphens w:val="0"/>
+              <w:autoSpaceDN/>
+              <w:textAlignment w:val="auto"/>
+              <w:rPr>
+                <w:rFonts w:ascii="Arial" w:eastAsia="Times New Roman" w:hAnsi="Arial"/>
+                <w:kern w:val="0"/>
+                <w:lang w:eastAsia="ru-RU" w:bidi="ar-SA"/>
+              </w:rPr>
+            </w:pPr>
             <w:r>
               <w:rPr>
                 <w:rFonts w:ascii="Arial" w:eastAsia="Times New Roman" w:hAnsi="Arial"/>
@@ -5912,105 +5643,7 @@
                 <w:kern w:val="0"/>
                 <w:lang w:eastAsia="ru-RU" w:bidi="ar-SA"/>
               </w:rPr>
-              <w:t xml:space="preserve"> не менее 2 лет</w:t>
-            </w:r>
-          </w:p>
-        </w:tc>
-        <w:tc>
-          <w:tcPr>
-            <w:tcW w:w="0" w:type="auto"/>
-            <w:tcBorders>
-              <w:top w:val="single" w:sz="8" w:space="0" w:color="000000"/>
-              <w:left w:val="single" w:sz="8" w:space="0" w:color="000000"/>
-              <w:bottom w:val="single" w:sz="8" w:space="0" w:color="000000"/>
-              <w:right w:val="single" w:sz="8" w:space="0" w:color="000000"/>
-            </w:tcBorders>
-            <w:tcMar>
-              <w:top w:w="60" w:type="dxa"/>
-              <w:left w:w="60" w:type="dxa"/>
-              <w:bottom w:w="60" w:type="dxa"/>
-              <w:right w:w="60" w:type="dxa"/>
-            </w:tcMar>
-            <w:hideMark/>
-          </w:tcPr>
-          <w:p>
-            <w:pPr>
-              <w:suppressAutoHyphens w:val="0"/>
-              <w:autoSpaceDN/>
-              <w:textAlignment w:val="auto"/>
-              <w:rPr>
-                <w:rFonts w:ascii="Arial" w:eastAsia="Times New Roman" w:hAnsi="Arial"/>
-                <w:kern w:val="0"/>
-                <w:lang w:eastAsia="ru-RU" w:bidi="ar-SA"/>
-              </w:rPr>
-            </w:pPr>
-            <w:r>
-              <w:rPr>
-                <w:rFonts w:ascii="Arial" w:eastAsia="Times New Roman" w:hAnsi="Arial"/>
-                <w:color w:val="000000"/>
-                <w:kern w:val="0"/>
-                <w:lang w:eastAsia="ru-RU" w:bidi="ar-SA"/>
-              </w:rPr>
-              <w:t xml:space="preserve"> Разработка системы</w:t>
-            </w:r>
-          </w:p>
-        </w:tc>
-        <w:tc>
-          <w:tcPr>
-            <w:tcW w:w="0" w:type="auto"/>
-            <w:tcBorders>
-              <w:top w:val="single" w:sz="8" w:space="0" w:color="000000"/>
-              <w:left w:val="single" w:sz="8" w:space="0" w:color="000000"/>
-              <w:bottom w:val="single" w:sz="8" w:space="0" w:color="000000"/>
-              <w:right w:val="single" w:sz="8" w:space="0" w:color="000000"/>
-            </w:tcBorders>
-            <w:tcMar>
-              <w:top w:w="60" w:type="dxa"/>
-              <w:left w:w="60" w:type="dxa"/>
-              <w:bottom w:w="60" w:type="dxa"/>
-              <w:right w:w="60" w:type="dxa"/>
-            </w:tcMar>
-            <w:hideMark/>
-          </w:tcPr>
-          <w:p>
-            <w:pPr>
-              <w:suppressAutoHyphens w:val="0"/>
-              <w:autoSpaceDN/>
-              <w:textAlignment w:val="auto"/>
-              <w:rPr>
-                <w:rFonts w:ascii="Arial" w:eastAsia="Times New Roman" w:hAnsi="Arial"/>
-                <w:kern w:val="0"/>
-                <w:lang w:eastAsia="ru-RU" w:bidi="ar-SA"/>
-              </w:rPr>
-            </w:pPr>
-            <w:r>
-              <w:rPr>
-                <w:rFonts w:ascii="Arial" w:eastAsia="Times New Roman" w:hAnsi="Arial"/>
-                <w:color w:val="000000"/>
-                <w:kern w:val="0"/>
-                <w:lang w:eastAsia="ru-RU" w:bidi="ar-SA"/>
-              </w:rPr>
-              <w:t xml:space="preserve">Выполнена приемка работ </w:t>
-            </w:r>
-            <w:proofErr w:type="spellStart"/>
-            <w:r>
-              <w:rPr>
-                <w:rFonts w:ascii="Arial" w:eastAsia="Times New Roman" w:hAnsi="Arial"/>
-                <w:color w:val="000000"/>
-                <w:kern w:val="0"/>
-                <w:lang w:eastAsia="ru-RU" w:bidi="ar-SA"/>
-              </w:rPr>
-              <w:t>тестировщиками</w:t>
-            </w:r>
-            <w:proofErr w:type="spellEnd"/>
-            <w:r>
-              <w:rPr>
-                <w:rFonts w:ascii="Arial" w:eastAsia="Times New Roman" w:hAnsi="Arial"/>
-                <w:color w:val="000000"/>
-                <w:kern w:val="0"/>
-                <w:lang w:eastAsia="ru-RU" w:bidi="ar-SA"/>
-              </w:rPr>
-              <w:t xml:space="preserve"> и заказчиком</w:t>
+              <w:t>Выполнена приемка работ тестировщиками и заказчиком</w:t>
             </w:r>
           </w:p>
         </w:tc>
@@ -6125,7 +5758,6 @@
                 <w:lang w:eastAsia="ru-RU" w:bidi="ar-SA"/>
               </w:rPr>
             </w:pPr>
-            <w:proofErr w:type="spellStart"/>
             <w:r>
               <w:rPr>
                 <w:rFonts w:ascii="Arial" w:eastAsia="Times New Roman" w:hAnsi="Arial"/>
@@ -6135,7 +5767,6 @@
               </w:rPr>
               <w:t>Тестировщик</w:t>
             </w:r>
-            <w:proofErr w:type="spellEnd"/>
           </w:p>
         </w:tc>
         <w:tc>
@@ -6173,19 +5804,8 @@
                 <w:kern w:val="0"/>
                 <w:lang w:eastAsia="ru-RU" w:bidi="ar-SA"/>
               </w:rPr>
-              <w:t xml:space="preserve">Специалист по тестированию с опытом работы с </w:t>
-            </w:r>
-            <w:proofErr w:type="spellStart"/>
-            <w:r>
-              <w:rPr>
-                <w:rFonts w:ascii="Arial" w:eastAsia="Times New Roman" w:hAnsi="Arial"/>
-                <w:color w:val="000000"/>
-                <w:kern w:val="0"/>
-                <w:lang w:eastAsia="ru-RU" w:bidi="ar-SA"/>
-              </w:rPr>
-              <w:t>JUnit</w:t>
-            </w:r>
-            <w:proofErr w:type="spellEnd"/>
+              <w:t>Специалист по тестированию с опытом работы с JUnit</w:t>
+            </w:r>
           </w:p>
         </w:tc>
         <w:tc>
@@ -7160,27 +6780,7 @@
                 <w:kern w:val="0"/>
                 <w:lang w:eastAsia="ru-RU" w:bidi="ar-SA"/>
               </w:rPr>
-              <w:t xml:space="preserve">Использование системы, </w:t>
-            </w:r>
-            <w:proofErr w:type="spellStart"/>
-            <w:r>
-              <w:rPr>
-                <w:rFonts w:ascii="Arial" w:eastAsia="Times New Roman" w:hAnsi="Arial"/>
-                <w:color w:val="000000"/>
-                <w:kern w:val="0"/>
-                <w:lang w:eastAsia="ru-RU" w:bidi="ar-SA"/>
-              </w:rPr>
-              <w:t>фидбек</w:t>
-            </w:r>
-            <w:proofErr w:type="spellEnd"/>
-            <w:r>
-              <w:rPr>
-                <w:rFonts w:ascii="Arial" w:eastAsia="Times New Roman" w:hAnsi="Arial"/>
-                <w:color w:val="000000"/>
-                <w:kern w:val="0"/>
-                <w:lang w:eastAsia="ru-RU" w:bidi="ar-SA"/>
-              </w:rPr>
-              <w:t xml:space="preserve"> по удобству </w:t>
+              <w:t xml:space="preserve">Использование системы, фидбек по удобству </w:t>
             </w:r>
             <w:r>
               <w:rPr>
@@ -9108,13 +8708,7 @@
               <w:rPr>
                 <w:rFonts w:ascii="Arial" w:hAnsi="Arial"/>
               </w:rPr>
-              <w:t>Нахождение желаемого ресторана</w:t>
-            </w:r>
-            <w:r>
-              <w:rPr>
-                <w:rFonts w:ascii="Arial" w:hAnsi="Arial"/>
-              </w:rPr>
-              <w:t xml:space="preserve"> и блюда</w:t>
+              <w:t>Нахождение желаемого ресторана и блюда</w:t>
             </w:r>
             <w:r>
               <w:rPr>
@@ -10072,29 +9666,7 @@
           <w:color w:val="99FF99"/>
           <w:shd w:val="clear" w:color="auto" w:fill="003300"/>
         </w:rPr>
-        <w:t xml:space="preserve"> </w:t>
-      </w:r>
-      <w:proofErr w:type="gramStart"/>
-      <w:r>
-        <w:rPr>
-          <w:rFonts w:ascii="Arial" w:hAnsi="Arial"/>
-          <w:b/>
-          <w:bCs/>
-          <w:color w:val="99FF99"/>
-          <w:shd w:val="clear" w:color="auto" w:fill="003300"/>
-        </w:rPr>
-        <w:t>В</w:t>
-      </w:r>
-      <w:proofErr w:type="gramEnd"/>
-      <w:r>
-        <w:rPr>
-          <w:rFonts w:ascii="Arial" w:hAnsi="Arial"/>
-          <w:b/>
-          <w:bCs/>
-          <w:color w:val="99FF99"/>
-          <w:shd w:val="clear" w:color="auto" w:fill="003300"/>
-        </w:rPr>
-        <w:t xml:space="preserve"> первой версии</w:t>
+        <w:t xml:space="preserve"> В первой версии</w:t>
       </w:r>
     </w:p>
     <w:p>
@@ -10575,21 +10147,7 @@
               <w:rPr>
                 <w:rFonts w:ascii="Arial" w:hAnsi="Arial"/>
               </w:rPr>
-              <w:t xml:space="preserve">Возможность указания в профиле ресторана информации о проводимых акциях и прикрепить список соответствующих им </w:t>
-            </w:r>
-            <w:proofErr w:type="spellStart"/>
-            <w:r>
-              <w:rPr>
-                <w:rFonts w:ascii="Arial" w:hAnsi="Arial"/>
-              </w:rPr>
-              <w:t>промокодов</w:t>
-            </w:r>
-            <w:proofErr w:type="spellEnd"/>
-            <w:r>
-              <w:rPr>
-                <w:rFonts w:ascii="Arial" w:hAnsi="Arial"/>
-              </w:rPr>
-              <w:t>.</w:t>
+              <w:t>Возможность указания в профиле ресторана информации о проводимых акциях и прикрепить список соответствующих им промокодов.</w:t>
             </w:r>
           </w:p>
         </w:tc>
@@ -10640,29 +10198,7 @@
           <w:color w:val="99FF99"/>
           <w:shd w:val="clear" w:color="auto" w:fill="003300"/>
         </w:rPr>
-        <w:t xml:space="preserve"> </w:t>
-      </w:r>
-      <w:proofErr w:type="gramStart"/>
-      <w:r>
-        <w:rPr>
-          <w:rFonts w:ascii="Arial" w:hAnsi="Arial"/>
-          <w:b/>
-          <w:bCs/>
-          <w:color w:val="99FF99"/>
-          <w:shd w:val="clear" w:color="auto" w:fill="003300"/>
-        </w:rPr>
-        <w:t>В</w:t>
-      </w:r>
-      <w:proofErr w:type="gramEnd"/>
-      <w:r>
-        <w:rPr>
-          <w:rFonts w:ascii="Arial" w:hAnsi="Arial"/>
-          <w:b/>
-          <w:bCs/>
-          <w:color w:val="99FF99"/>
-          <w:shd w:val="clear" w:color="auto" w:fill="003300"/>
-        </w:rPr>
-        <w:t xml:space="preserve"> первой версии</w:t>
+        <w:t xml:space="preserve"> В первой версии</w:t>
       </w:r>
     </w:p>
     <w:p>
@@ -10768,6 +10304,9 @@
     <w:p>
       <w:pPr>
         <w:pStyle w:val="2"/>
+        <w:rPr>
+          <w:rFonts w:hint="eastAsia"/>
+        </w:rPr>
       </w:pPr>
       <w:r>
         <w:t>Установка, развертывание, обновление</w:t>
@@ -10899,7 +10438,7 @@
       <w:pPr>
         <w:pStyle w:val="1"/>
         <w:rPr>
-          <w:rFonts w:ascii="Arial" w:eastAsia="Times New Roman" w:hAnsi="Arial" w:hint="eastAsia"/>
+          <w:rFonts w:ascii="Arial" w:eastAsia="Times New Roman" w:hAnsi="Arial"/>
           <w:kern w:val="0"/>
           <w:sz w:val="46"/>
           <w:szCs w:val="46"/>
@@ -12702,58 +12241,30 @@
           <w:rFonts w:ascii="Arial" w:hAnsi="Arial"/>
         </w:rPr>
       </w:pPr>
-      <w:bookmarkStart w:id="1" w:name="_Toc513820515"/>
-      <w:bookmarkStart w:id="2" w:name="_Toc6791679"/>
-      <w:bookmarkStart w:id="3" w:name="_Toc513654198"/>
-      <w:bookmarkStart w:id="4" w:name="_Toc513674270"/>
-      <w:r>
-        <w:rPr>
-          <w:rFonts w:ascii="Arial" w:hAnsi="Arial"/>
-        </w:rPr>
-        <w:t xml:space="preserve">Для стабильной работы приложения требуется мобильное устройство на базе </w:t>
-      </w:r>
-      <w:proofErr w:type="spellStart"/>
-      <w:r>
-        <w:rPr>
-          <w:rFonts w:ascii="Arial" w:hAnsi="Arial"/>
-        </w:rPr>
-        <w:t>Android</w:t>
-      </w:r>
-      <w:proofErr w:type="spellEnd"/>
-      <w:r>
-        <w:rPr>
-          <w:rFonts w:ascii="Arial" w:hAnsi="Arial"/>
-        </w:rPr>
-        <w:t xml:space="preserve"> (версии 5.0+), либо </w:t>
-      </w:r>
-      <w:proofErr w:type="spellStart"/>
-      <w:r>
-        <w:rPr>
-          <w:rFonts w:ascii="Arial" w:hAnsi="Arial"/>
-        </w:rPr>
-        <w:t>iOS</w:t>
-      </w:r>
-      <w:proofErr w:type="spellEnd"/>
-      <w:r>
-        <w:rPr>
-          <w:rFonts w:ascii="Arial" w:hAnsi="Arial"/>
-        </w:rPr>
-        <w:t xml:space="preserve"> (версии 5.1.1+) со следующими</w:t>
-      </w:r>
-      <w:bookmarkStart w:id="5" w:name="_Toc513820516"/>
-      <w:bookmarkStart w:id="6" w:name="_Toc6791680"/>
+      <w:bookmarkStart w:id="0" w:name="_Toc513820515"/>
+      <w:bookmarkStart w:id="1" w:name="_Toc6791679"/>
+      <w:bookmarkStart w:id="2" w:name="_Toc513654198"/>
+      <w:bookmarkStart w:id="3" w:name="_Toc513674270"/>
+      <w:r>
+        <w:rPr>
+          <w:rFonts w:ascii="Arial" w:hAnsi="Arial"/>
+        </w:rPr>
+        <w:t>Для стабильной работы приложения требуется мобильное устройство на базе Android (версии 5.0+), либо iOS (версии 5.1.1+) со следующими</w:t>
+      </w:r>
+      <w:bookmarkStart w:id="4" w:name="_Toc513820516"/>
+      <w:bookmarkStart w:id="5" w:name="_Toc6791680"/>
+      <w:bookmarkEnd w:id="0"/>
       <w:bookmarkEnd w:id="1"/>
+      <w:r>
+        <w:rPr>
+          <w:rFonts w:ascii="Arial" w:hAnsi="Arial"/>
+        </w:rPr>
+        <w:t xml:space="preserve"> характеристиками:</w:t>
+      </w:r>
       <w:bookmarkEnd w:id="2"/>
-      <w:r>
-        <w:rPr>
-          <w:rFonts w:ascii="Arial" w:hAnsi="Arial"/>
-        </w:rPr>
-        <w:t xml:space="preserve"> характеристиками:</w:t>
-      </w:r>
       <w:bookmarkEnd w:id="3"/>
       <w:bookmarkEnd w:id="4"/>
       <w:bookmarkEnd w:id="5"/>
-      <w:bookmarkEnd w:id="6"/>
       <w:r>
         <w:rPr>
           <w:rFonts w:ascii="Arial" w:hAnsi="Arial"/>
@@ -12778,11 +12289,11 @@
           <w:szCs w:val="24"/>
         </w:rPr>
       </w:pPr>
-      <w:bookmarkStart w:id="7" w:name="_Toc513654199"/>
-      <w:bookmarkStart w:id="8" w:name="_Toc513674271"/>
-      <w:bookmarkStart w:id="9" w:name="_Toc513820517"/>
-      <w:bookmarkStart w:id="10" w:name="_Toc6743995"/>
-      <w:bookmarkStart w:id="11" w:name="_Toc6791681"/>
+      <w:bookmarkStart w:id="6" w:name="_Toc513654199"/>
+      <w:bookmarkStart w:id="7" w:name="_Toc513674271"/>
+      <w:bookmarkStart w:id="8" w:name="_Toc513820517"/>
+      <w:bookmarkStart w:id="9" w:name="_Toc6743995"/>
+      <w:bookmarkStart w:id="10" w:name="_Toc6791681"/>
       <w:r>
         <w:rPr>
           <w:rFonts w:ascii="Arial" w:hAnsi="Arial" w:cs="Arial"/>
@@ -12790,11 +12301,11 @@
         </w:rPr>
         <w:t>Процессор: не менее 2 ядер с тактовой частотой не ниже 1 ГГц.</w:t>
       </w:r>
+      <w:bookmarkEnd w:id="6"/>
       <w:bookmarkEnd w:id="7"/>
       <w:bookmarkEnd w:id="8"/>
       <w:bookmarkEnd w:id="9"/>
       <w:bookmarkEnd w:id="10"/>
-      <w:bookmarkEnd w:id="11"/>
       <w:r>
         <w:rPr>
           <w:rFonts w:ascii="Arial" w:hAnsi="Arial" w:cs="Arial"/>
@@ -12820,11 +12331,11 @@
           <w:szCs w:val="24"/>
         </w:rPr>
       </w:pPr>
-      <w:bookmarkStart w:id="12" w:name="_Toc513654200"/>
-      <w:bookmarkStart w:id="13" w:name="_Toc513674272"/>
-      <w:bookmarkStart w:id="14" w:name="_Toc513820518"/>
-      <w:bookmarkStart w:id="15" w:name="_Toc6743996"/>
-      <w:bookmarkStart w:id="16" w:name="_Toc6791682"/>
+      <w:bookmarkStart w:id="11" w:name="_Toc513654200"/>
+      <w:bookmarkStart w:id="12" w:name="_Toc513674272"/>
+      <w:bookmarkStart w:id="13" w:name="_Toc513820518"/>
+      <w:bookmarkStart w:id="14" w:name="_Toc6743996"/>
+      <w:bookmarkStart w:id="15" w:name="_Toc6791682"/>
       <w:r>
         <w:rPr>
           <w:rFonts w:ascii="Arial" w:hAnsi="Arial" w:cs="Arial"/>
@@ -12895,11 +12406,11 @@
         <w:t>.</w:t>
       </w:r>
     </w:p>
+    <w:bookmarkEnd w:id="11"/>
     <w:bookmarkEnd w:id="12"/>
     <w:bookmarkEnd w:id="13"/>
     <w:bookmarkEnd w:id="14"/>
     <w:bookmarkEnd w:id="15"/>
-    <w:bookmarkEnd w:id="16"/>
     <w:p>
       <w:pPr>
         <w:pStyle w:val="Textbody"/>
@@ -12960,21 +12471,7 @@
         <w:rPr>
           <w:rFonts w:ascii="Arial" w:hAnsi="Arial"/>
         </w:rPr>
-        <w:t xml:space="preserve">Время ответа на запрос не должно превышать 400 </w:t>
-      </w:r>
-      <w:proofErr w:type="spellStart"/>
-      <w:r>
-        <w:rPr>
-          <w:rFonts w:ascii="Arial" w:hAnsi="Arial"/>
-        </w:rPr>
-        <w:t>мс</w:t>
-      </w:r>
-      <w:proofErr w:type="spellEnd"/>
-      <w:r>
-        <w:rPr>
-          <w:rFonts w:ascii="Arial" w:hAnsi="Arial"/>
-        </w:rPr>
-        <w:t xml:space="preserve">. Система должна выдерживать нагрузки до </w:t>
+        <w:t xml:space="preserve">Время ответа на запрос не должно превышать 400 мс. Система должна выдерживать нагрузки до </w:t>
       </w:r>
       <w:r>
         <w:rPr>
@@ -13445,9 +12942,14 @@
               <w:pStyle w:val="TableContents"/>
               <w:rPr>
                 <w:rFonts w:ascii="Arial" w:hAnsi="Arial"/>
-                <w:lang w:val="en-US"/>
-              </w:rPr>
-            </w:pPr>
+              </w:rPr>
+            </w:pPr>
+            <w:r>
+              <w:rPr>
+                <w:rFonts w:ascii="Arial" w:hAnsi="Arial"/>
+              </w:rPr>
+              <w:t>1.3</w:t>
+            </w:r>
           </w:p>
         </w:tc>
         <w:tc>
@@ -13459,9 +12961,14 @@
               <w:pStyle w:val="TableContents"/>
               <w:rPr>
                 <w:rFonts w:ascii="Arial" w:hAnsi="Arial"/>
-                <w:lang w:val="en-US"/>
-              </w:rPr>
-            </w:pPr>
+              </w:rPr>
+            </w:pPr>
+            <w:r>
+              <w:rPr>
+                <w:rFonts w:ascii="Arial" w:hAnsi="Arial"/>
+              </w:rPr>
+              <w:t>28.04</w:t>
+            </w:r>
           </w:p>
         </w:tc>
         <w:tc>
@@ -13494,6 +13001,14 @@
                 <w:rFonts w:ascii="Arial" w:hAnsi="Arial"/>
               </w:rPr>
             </w:pPr>
+            <w:r>
+              <w:rPr>
+                <w:rFonts w:ascii="Arial" w:hAnsi="Arial"/>
+              </w:rPr>
+              <w:t>Наталья Зубкова</w:t>
+            </w:r>
+            <w:bookmarkStart w:id="16" w:name="_GoBack"/>
+            <w:bookmarkEnd w:id="16"/>
           </w:p>
         </w:tc>
       </w:tr>
@@ -13543,29 +13058,7 @@
           <w:color w:val="99FF99"/>
           <w:shd w:val="clear" w:color="auto" w:fill="003300"/>
         </w:rPr>
-        <w:t xml:space="preserve"> </w:t>
-      </w:r>
-      <w:proofErr w:type="gramStart"/>
-      <w:r>
-        <w:rPr>
-          <w:rFonts w:ascii="Arial" w:hAnsi="Arial"/>
-          <w:b/>
-          <w:bCs/>
-          <w:color w:val="99FF99"/>
-          <w:shd w:val="clear" w:color="auto" w:fill="003300"/>
-        </w:rPr>
-        <w:t>В</w:t>
-      </w:r>
-      <w:proofErr w:type="gramEnd"/>
-      <w:r>
-        <w:rPr>
-          <w:rFonts w:ascii="Arial" w:hAnsi="Arial"/>
-          <w:b/>
-          <w:bCs/>
-          <w:color w:val="99FF99"/>
-          <w:shd w:val="clear" w:color="auto" w:fill="003300"/>
-        </w:rPr>
-        <w:t xml:space="preserve"> первой версии</w:t>
+        <w:t xml:space="preserve"> В первой версии</w:t>
       </w:r>
     </w:p>
     <w:sectPr>
@@ -13643,7 +13136,7 @@
         <w:noProof/>
         <w:color w:val="333333"/>
       </w:rPr>
-      <w:t>2</w:t>
+      <w:t>12</w:t>
     </w:r>
     <w:r>
       <w:rPr>

--- a/Документ-концепция.docx
+++ b/Документ-концепция.docx
@@ -1,6 +1,6 @@
 
 <file path=word/document.xml><?xml version="1.0" encoding="utf-8"?>
-<w:document xmlns:wpc="http://schemas.microsoft.com/office/word/2010/wordprocessingCanvas" xmlns:mc="http://schemas.openxmlformats.org/markup-compatibility/2006" xmlns:o="urn:schemas-microsoft-com:office:office" xmlns:r="http://schemas.openxmlformats.org/officeDocument/2006/relationships" xmlns:m="http://schemas.openxmlformats.org/officeDocument/2006/math" xmlns:v="urn:schemas-microsoft-com:vml" xmlns:wp14="http://schemas.microsoft.com/office/word/2010/wordprocessingDrawing" xmlns:wp="http://schemas.openxmlformats.org/drawingml/2006/wordprocessingDrawing" xmlns:w10="urn:schemas-microsoft-com:office:word" xmlns:w="http://schemas.openxmlformats.org/wordprocessingml/2006/main" xmlns:w14="http://schemas.microsoft.com/office/word/2010/wordml" xmlns:w15="http://schemas.microsoft.com/office/word/2012/wordml" xmlns:wpg="http://schemas.microsoft.com/office/word/2010/wordprocessingGroup" xmlns:wpi="http://schemas.microsoft.com/office/word/2010/wordprocessingInk" xmlns:wne="http://schemas.microsoft.com/office/word/2006/wordml" xmlns:wps="http://schemas.microsoft.com/office/word/2010/wordprocessingShape" mc:Ignorable="w14 w15 wp14">
+<w:document xmlns:wpc="http://schemas.microsoft.com/office/word/2010/wordprocessingCanvas" xmlns:cx="http://schemas.microsoft.com/office/drawing/2014/chartex" xmlns:cx1="http://schemas.microsoft.com/office/drawing/2015/9/8/chartex" xmlns:cx2="http://schemas.microsoft.com/office/drawing/2015/10/21/chartex" xmlns:cx3="http://schemas.microsoft.com/office/drawing/2016/5/9/chartex" xmlns:cx4="http://schemas.microsoft.com/office/drawing/2016/5/10/chartex" xmlns:cx5="http://schemas.microsoft.com/office/drawing/2016/5/11/chartex" xmlns:cx6="http://schemas.microsoft.com/office/drawing/2016/5/12/chartex" xmlns:cx7="http://schemas.microsoft.com/office/drawing/2016/5/13/chartex" xmlns:cx8="http://schemas.microsoft.com/office/drawing/2016/5/14/chartex" xmlns:mc="http://schemas.openxmlformats.org/markup-compatibility/2006" xmlns:aink="http://schemas.microsoft.com/office/drawing/2016/ink" xmlns:am3d="http://schemas.microsoft.com/office/drawing/2017/model3d" xmlns:o="urn:schemas-microsoft-com:office:office" xmlns:r="http://schemas.openxmlformats.org/officeDocument/2006/relationships" xmlns:m="http://schemas.openxmlformats.org/officeDocument/2006/math" xmlns:v="urn:schemas-microsoft-com:vml" xmlns:wp14="http://schemas.microsoft.com/office/word/2010/wordprocessingDrawing" xmlns:wp="http://schemas.openxmlformats.org/drawingml/2006/wordprocessingDrawing" xmlns:w10="urn:schemas-microsoft-com:office:word" xmlns:w="http://schemas.openxmlformats.org/wordprocessingml/2006/main" xmlns:w14="http://schemas.microsoft.com/office/word/2010/wordml" xmlns:w15="http://schemas.microsoft.com/office/word/2012/wordml" xmlns:w16cid="http://schemas.microsoft.com/office/word/2016/wordml/cid" xmlns:w16se="http://schemas.microsoft.com/office/word/2015/wordml/symex" xmlns:wpg="http://schemas.microsoft.com/office/word/2010/wordprocessingGroup" xmlns:wpi="http://schemas.microsoft.com/office/word/2010/wordprocessingInk" xmlns:wne="http://schemas.microsoft.com/office/word/2006/wordml" xmlns:wps="http://schemas.microsoft.com/office/word/2010/wordprocessingShape" mc:Ignorable="w14 w15 w16se w16cid wp14">
   <w:body>
     <w:p>
       <w:pPr>
@@ -82,7 +82,7 @@
         <w:rPr>
           <w:lang w:eastAsia="ru-RU" w:bidi="ar-SA"/>
         </w:rPr>
-        <w:t xml:space="preserve"> звание </w:t>
+        <w:t xml:space="preserve"> </w:t>
       </w:r>
     </w:p>
     <w:p>
@@ -903,7 +903,23 @@
           <w:rFonts w:ascii="Arial" w:hAnsi="Arial" w:cs="Arial"/>
           <w:szCs w:val="24"/>
         </w:rPr>
-        <w:t xml:space="preserve">Постановление Правительства РФ "Об утверждении правил оказания услуг общественного питания"  № 1036 от 15 августа (ред. от 31 декабря) </w:t>
+        <w:t>Постановление Правительства РФ "Об утверждении правил оказания услуг общественного питания</w:t>
+      </w:r>
+      <w:proofErr w:type="gramStart"/>
+      <w:r>
+        <w:rPr>
+          <w:rFonts w:ascii="Arial" w:hAnsi="Arial" w:cs="Arial"/>
+          <w:szCs w:val="24"/>
+        </w:rPr>
+        <w:t>"  №</w:t>
+      </w:r>
+      <w:proofErr w:type="gramEnd"/>
+      <w:r>
+        <w:rPr>
+          <w:rFonts w:ascii="Arial" w:hAnsi="Arial" w:cs="Arial"/>
+          <w:szCs w:val="24"/>
+        </w:rPr>
+        <w:t xml:space="preserve"> 1036 от 15 августа (ред. от 31 декабря) </w:t>
       </w:r>
     </w:p>
     <w:p>
@@ -2083,7 +2099,14 @@
               <w:rPr>
                 <w:rFonts w:ascii="Arial" w:hAnsi="Arial"/>
               </w:rPr>
-              <w:t>и Яндекс.Ед</w:t>
+              <w:t xml:space="preserve">и </w:t>
+            </w:r>
+            <w:proofErr w:type="spellStart"/>
+            <w:r>
+              <w:rPr>
+                <w:rFonts w:ascii="Arial" w:hAnsi="Arial"/>
+              </w:rPr>
+              <w:t>Яндекс.Ед</w:t>
             </w:r>
             <w:r>
               <w:rPr>
@@ -2091,6 +2114,7 @@
               </w:rPr>
               <w:t>ы</w:t>
             </w:r>
+            <w:proofErr w:type="spellEnd"/>
             <w:r>
               <w:rPr>
                 <w:rFonts w:ascii="Arial" w:hAnsi="Arial"/>
@@ -2586,6 +2610,7 @@
               </w:rPr>
               <w:t xml:space="preserve"> </w:t>
             </w:r>
+            <w:proofErr w:type="spellStart"/>
             <w:r>
               <w:rPr>
                 <w:rFonts w:ascii="Arial" w:hAnsi="Arial"/>
@@ -2604,6 +2629,7 @@
               </w:rPr>
               <w:t>Еды</w:t>
             </w:r>
+            <w:proofErr w:type="spellEnd"/>
             <w:r>
               <w:rPr>
                 <w:rFonts w:ascii="Arial" w:hAnsi="Arial"/>
@@ -2675,7 +2701,21 @@
               <w:rPr>
                 <w:rFonts w:ascii="Arial" w:hAnsi="Arial"/>
               </w:rPr>
-              <w:t>наше приложение прокладывает маршрут, учитывая все принятые курьером заказы и курьерские «перевалочные пункты» - предоставляя возможность отдохнуть либо ускорить доставку за счёт использования корпоративного траспорта. Также приложение отмечает скорость доставки, что влияет на дальнейшее премирование.</w:t>
+              <w:t xml:space="preserve">наше приложение прокладывает маршрут, учитывая все принятые курьером заказы и курьерские «перевалочные пункты» - предоставляя возможность отдохнуть либо ускорить доставку за счёт использования корпоративного </w:t>
+            </w:r>
+            <w:proofErr w:type="spellStart"/>
+            <w:r>
+              <w:rPr>
+                <w:rFonts w:ascii="Arial" w:hAnsi="Arial"/>
+              </w:rPr>
+              <w:t>траспорта</w:t>
+            </w:r>
+            <w:proofErr w:type="spellEnd"/>
+            <w:r>
+              <w:rPr>
+                <w:rFonts w:ascii="Arial" w:hAnsi="Arial"/>
+              </w:rPr>
+              <w:t>. Также приложение отмечает скорость доставки, что влияет на дальнейшее премирование.</w:t>
             </w:r>
           </w:p>
         </w:tc>
@@ -3052,6 +3092,7 @@
               </w:rPr>
               <w:t xml:space="preserve"> </w:t>
             </w:r>
+            <w:proofErr w:type="spellStart"/>
             <w:r>
               <w:rPr>
                 <w:rFonts w:ascii="Arial" w:hAnsi="Arial"/>
@@ -3070,6 +3111,7 @@
               </w:rPr>
               <w:t>Еды</w:t>
             </w:r>
+            <w:proofErr w:type="spellEnd"/>
             <w:r>
               <w:rPr>
                 <w:rFonts w:ascii="Arial" w:hAnsi="Arial"/>
@@ -3261,7 +3303,21 @@
         <w:rPr>
           <w:rFonts w:ascii="Arial" w:hAnsi="Arial"/>
         </w:rPr>
-        <w:t xml:space="preserve">На данный момент доминирующее положение на рынке занимают компании Яндекс.Еда и </w:t>
+        <w:t xml:space="preserve">На данный момент доминирующее положение на рынке занимают компании </w:t>
+      </w:r>
+      <w:proofErr w:type="spellStart"/>
+      <w:r>
+        <w:rPr>
+          <w:rFonts w:ascii="Arial" w:hAnsi="Arial"/>
+        </w:rPr>
+        <w:t>Яндекс.Еда</w:t>
+      </w:r>
+      <w:proofErr w:type="spellEnd"/>
+      <w:r>
+        <w:rPr>
+          <w:rFonts w:ascii="Arial" w:hAnsi="Arial"/>
+        </w:rPr>
+        <w:t xml:space="preserve"> и </w:t>
       </w:r>
       <w:r>
         <w:rPr>
@@ -3437,6 +3493,7 @@
         </w:rPr>
         <w:t xml:space="preserve">сотрудничество с блогерами из </w:t>
       </w:r>
+      <w:proofErr w:type="spellStart"/>
       <w:r>
         <w:rPr>
           <w:rFonts w:ascii="Arial" w:hAnsi="Arial"/>
@@ -3445,6 +3502,7 @@
         </w:rPr>
         <w:t>Instagramm</w:t>
       </w:r>
+      <w:proofErr w:type="spellEnd"/>
       <w:r>
         <w:rPr>
           <w:rFonts w:ascii="Arial" w:hAnsi="Arial"/>
@@ -3471,7 +3529,23 @@
           <w:rFonts w:ascii="Arial" w:hAnsi="Arial"/>
           <w:color w:val="000000" w:themeColor="text1"/>
         </w:rPr>
-        <w:t xml:space="preserve">контекстная реклама в группах ВКонтакте о здоровой еде и похудении </w:t>
+        <w:t xml:space="preserve">контекстная реклама в группах </w:t>
+      </w:r>
+      <w:proofErr w:type="spellStart"/>
+      <w:r>
+        <w:rPr>
+          <w:rFonts w:ascii="Arial" w:hAnsi="Arial"/>
+          <w:color w:val="000000" w:themeColor="text1"/>
+        </w:rPr>
+        <w:t>ВКонтакте</w:t>
+      </w:r>
+      <w:proofErr w:type="spellEnd"/>
+      <w:r>
+        <w:rPr>
+          <w:rFonts w:ascii="Arial" w:hAnsi="Arial"/>
+          <w:color w:val="000000" w:themeColor="text1"/>
+        </w:rPr>
+        <w:t xml:space="preserve"> о здоровой еде и похудении </w:t>
       </w:r>
     </w:p>
     <w:p>
@@ -5230,10 +5304,10 @@
       <w:tblGrid>
         <w:gridCol w:w="1833"/>
         <w:gridCol w:w="1392"/>
-        <w:gridCol w:w="1440"/>
-        <w:gridCol w:w="1844"/>
-        <w:gridCol w:w="1703"/>
-        <w:gridCol w:w="1406"/>
+        <w:gridCol w:w="1365"/>
+        <w:gridCol w:w="1712"/>
+        <w:gridCol w:w="1980"/>
+        <w:gridCol w:w="1336"/>
       </w:tblGrid>
       <w:tr>
         <w:trPr>
@@ -5565,7 +5639,27 @@
                 <w:kern w:val="0"/>
                 <w:lang w:eastAsia="ru-RU" w:bidi="ar-SA"/>
               </w:rPr>
-              <w:t>Программист-эксперт с опытом программирования на Java не менее 2 лет</w:t>
+              <w:t xml:space="preserve">Программист-эксперт с опытом программирования на </w:t>
+            </w:r>
+            <w:proofErr w:type="spellStart"/>
+            <w:r>
+              <w:rPr>
+                <w:rFonts w:ascii="Arial" w:eastAsia="Times New Roman" w:hAnsi="Arial"/>
+                <w:color w:val="000000"/>
+                <w:kern w:val="0"/>
+                <w:lang w:eastAsia="ru-RU" w:bidi="ar-SA"/>
+              </w:rPr>
+              <w:t>Java</w:t>
+            </w:r>
+            <w:proofErr w:type="spellEnd"/>
+            <w:r>
+              <w:rPr>
+                <w:rFonts w:ascii="Arial" w:eastAsia="Times New Roman" w:hAnsi="Arial"/>
+                <w:color w:val="000000"/>
+                <w:kern w:val="0"/>
+                <w:lang w:eastAsia="ru-RU" w:bidi="ar-SA"/>
+              </w:rPr>
+              <w:t xml:space="preserve"> не менее 2 лет</w:t>
             </w:r>
           </w:p>
         </w:tc>
@@ -5804,8 +5898,19 @@
                 <w:kern w:val="0"/>
                 <w:lang w:eastAsia="ru-RU" w:bidi="ar-SA"/>
               </w:rPr>
-              <w:t>Специалист по тестированию с опытом работы с JUnit</w:t>
-            </w:r>
+              <w:t xml:space="preserve">Специалист по тестированию с опытом работы с </w:t>
+            </w:r>
+            <w:proofErr w:type="spellStart"/>
+            <w:r>
+              <w:rPr>
+                <w:rFonts w:ascii="Arial" w:eastAsia="Times New Roman" w:hAnsi="Arial"/>
+                <w:color w:val="000000"/>
+                <w:kern w:val="0"/>
+                <w:lang w:eastAsia="ru-RU" w:bidi="ar-SA"/>
+              </w:rPr>
+              <w:t>JUnit</w:t>
+            </w:r>
+            <w:proofErr w:type="spellEnd"/>
           </w:p>
         </w:tc>
         <w:tc>
@@ -6396,6 +6501,15 @@
               </w:rPr>
               <w:t>Будет принимать участие в формировании требований к системе, следить за соблюдением требований</w:t>
             </w:r>
+            <w:r>
+              <w:rPr>
+                <w:rFonts w:ascii="Arial" w:eastAsia="Times New Roman" w:hAnsi="Arial"/>
+                <w:color w:val="000000"/>
+                <w:kern w:val="0"/>
+                <w:lang w:eastAsia="ru-RU" w:bidi="ar-SA"/>
+              </w:rPr>
+              <w:t>, отвечать за создание и поддержку архитектуры системы.</w:t>
+            </w:r>
           </w:p>
         </w:tc>
         <w:tc>
@@ -6433,7 +6547,25 @@
                 <w:kern w:val="0"/>
                 <w:lang w:eastAsia="ru-RU" w:bidi="ar-SA"/>
               </w:rPr>
-              <w:t>Техническое задание, модель архитектуры системы</w:t>
+              <w:t xml:space="preserve">Техническое задание, </w:t>
+            </w:r>
+            <w:r>
+              <w:rPr>
+                <w:rFonts w:ascii="Arial" w:eastAsia="Times New Roman" w:hAnsi="Arial"/>
+                <w:color w:val="000000"/>
+                <w:kern w:val="0"/>
+                <w:lang w:eastAsia="ru-RU" w:bidi="ar-SA"/>
+              </w:rPr>
+              <w:t>проект</w:t>
+            </w:r>
+            <w:r>
+              <w:rPr>
+                <w:rFonts w:ascii="Arial" w:eastAsia="Times New Roman" w:hAnsi="Arial"/>
+                <w:color w:val="000000"/>
+                <w:kern w:val="0"/>
+                <w:lang w:eastAsia="ru-RU" w:bidi="ar-SA"/>
+              </w:rPr>
+              <w:t xml:space="preserve"> архитектуры системы</w:t>
             </w:r>
           </w:p>
         </w:tc>
@@ -6665,7 +6797,17 @@
                 <w:kern w:val="0"/>
                 <w:lang w:eastAsia="ru-RU" w:bidi="ar-SA"/>
               </w:rPr>
-              <w:t>Концепция, ТЗ, план проектного менеджмента, план менеджмента риска</w:t>
+              <w:t>Концепция, ТЗ, план проектного менеджмента, план ме</w:t>
+            </w:r>
+            <w:r>
+              <w:rPr>
+                <w:rFonts w:ascii="Arial" w:eastAsia="Times New Roman" w:hAnsi="Arial"/>
+                <w:color w:val="000000"/>
+                <w:kern w:val="0"/>
+                <w:lang w:eastAsia="ru-RU" w:bidi="ar-SA"/>
+              </w:rPr>
+              <w:lastRenderedPageBreak/>
+              <w:t>неджмента риска</w:t>
             </w:r>
           </w:p>
         </w:tc>
@@ -6702,6 +6844,7 @@
               <w:rPr>
                 <w:rFonts w:ascii="Arial" w:hAnsi="Arial"/>
               </w:rPr>
+              <w:lastRenderedPageBreak/>
               <w:t>Представитель заказчика</w:t>
             </w:r>
           </w:p>
@@ -6780,17 +6923,7 @@
                 <w:kern w:val="0"/>
                 <w:lang w:eastAsia="ru-RU" w:bidi="ar-SA"/>
               </w:rPr>
-              <w:t xml:space="preserve">Использование системы, фидбек по удобству </w:t>
-            </w:r>
-            <w:r>
-              <w:rPr>
-                <w:rFonts w:ascii="Arial" w:eastAsia="Times New Roman" w:hAnsi="Arial"/>
-                <w:color w:val="000000"/>
-                <w:kern w:val="0"/>
-                <w:lang w:eastAsia="ru-RU" w:bidi="ar-SA"/>
-              </w:rPr>
-              <w:lastRenderedPageBreak/>
-              <w:t>использования и функционалу</w:t>
+              <w:t>Использование системы, фидбек по удобству использования и функционалу</w:t>
             </w:r>
           </w:p>
         </w:tc>
@@ -6829,7 +6962,6 @@
                 <w:kern w:val="0"/>
                 <w:lang w:eastAsia="ru-RU" w:bidi="ar-SA"/>
               </w:rPr>
-              <w:lastRenderedPageBreak/>
               <w:t xml:space="preserve">Система решает проблему и ей удобно пользоваться </w:t>
             </w:r>
           </w:p>
@@ -8236,7 +8368,14 @@
               <w:rPr>
                 <w:rFonts w:ascii="Arial" w:hAnsi="Arial"/>
               </w:rPr>
-              <w:t>Сотрудник компании «Веселый Киви»</w:t>
+              <w:t xml:space="preserve">Сотрудник компании </w:t>
+            </w:r>
+            <w:r>
+              <w:rPr>
+                <w:rFonts w:ascii="Arial" w:hAnsi="Arial"/>
+              </w:rPr>
+              <w:lastRenderedPageBreak/>
+              <w:t>«Веселый Киви»</w:t>
             </w:r>
           </w:p>
         </w:tc>
@@ -8275,6 +8414,7 @@
                 <w:kern w:val="0"/>
                 <w:lang w:eastAsia="ru-RU" w:bidi="ar-SA"/>
               </w:rPr>
+              <w:lastRenderedPageBreak/>
               <w:t>Пользователь ПК</w:t>
             </w:r>
           </w:p>
@@ -8323,7 +8463,17 @@
                 <w:kern w:val="0"/>
                 <w:lang w:eastAsia="ru-RU" w:bidi="ar-SA"/>
               </w:rPr>
-              <w:t>, формирование отчетов о работе системы</w:t>
+              <w:t xml:space="preserve">, </w:t>
+            </w:r>
+            <w:r>
+              <w:rPr>
+                <w:rFonts w:ascii="Arial" w:eastAsia="Times New Roman" w:hAnsi="Arial"/>
+                <w:color w:val="000000"/>
+                <w:kern w:val="0"/>
+                <w:lang w:eastAsia="ru-RU" w:bidi="ar-SA"/>
+              </w:rPr>
+              <w:lastRenderedPageBreak/>
+              <w:t>формирование отчетов о работе системы</w:t>
             </w:r>
           </w:p>
         </w:tc>
@@ -8362,7 +8512,18 @@
                 <w:kern w:val="0"/>
                 <w:lang w:eastAsia="ru-RU" w:bidi="ar-SA"/>
               </w:rPr>
-              <w:t>Система позволяет формировать отчеты, обновлять список ресторанов, и ей удобно пользоваться</w:t>
+              <w:lastRenderedPageBreak/>
+              <w:t xml:space="preserve">Система позволяет формировать отчеты, обновлять список </w:t>
+            </w:r>
+            <w:r>
+              <w:rPr>
+                <w:rFonts w:ascii="Arial" w:eastAsia="Times New Roman" w:hAnsi="Arial"/>
+                <w:color w:val="000000"/>
+                <w:kern w:val="0"/>
+                <w:lang w:eastAsia="ru-RU" w:bidi="ar-SA"/>
+              </w:rPr>
+              <w:lastRenderedPageBreak/>
+              <w:t>ресторанов, и ей удобно пользоваться</w:t>
             </w:r>
           </w:p>
         </w:tc>
@@ -8401,6 +8562,7 @@
                 <w:kern w:val="0"/>
                 <w:lang w:eastAsia="ru-RU" w:bidi="ar-SA"/>
               </w:rPr>
+              <w:lastRenderedPageBreak/>
               <w:t>Будет участвовать в тестировании</w:t>
             </w:r>
           </w:p>
@@ -8440,7 +8602,17 @@
                 <w:kern w:val="0"/>
                 <w:lang w:eastAsia="ru-RU" w:bidi="ar-SA"/>
               </w:rPr>
-              <w:t>Руководство по техническому обслуживанию</w:t>
+              <w:t>Руководство по техниче</w:t>
+            </w:r>
+            <w:r>
+              <w:rPr>
+                <w:rFonts w:ascii="Arial" w:eastAsia="Times New Roman" w:hAnsi="Arial"/>
+                <w:color w:val="000000"/>
+                <w:kern w:val="0"/>
+                <w:lang w:eastAsia="ru-RU" w:bidi="ar-SA"/>
+              </w:rPr>
+              <w:lastRenderedPageBreak/>
+              <w:t>скому обслуживанию</w:t>
             </w:r>
           </w:p>
         </w:tc>
@@ -8488,7 +8660,6 @@
         <w:rPr>
           <w:lang w:eastAsia="ru-RU" w:bidi="ar-SA"/>
         </w:rPr>
-        <w:lastRenderedPageBreak/>
         <w:t>Основные потребности пользователей и заинтересованных лиц</w:t>
       </w:r>
     </w:p>
@@ -9428,6 +9599,7 @@
         <w:rPr>
           <w:lang w:eastAsia="ru-RU" w:bidi="ar-SA"/>
         </w:rPr>
+        <w:lastRenderedPageBreak/>
         <w:t>Конкуренты и альтернативные решения</w:t>
       </w:r>
     </w:p>
@@ -9453,11 +9625,19 @@
           <w:rFonts w:ascii="Arial" w:hAnsi="Arial"/>
         </w:rPr>
       </w:pPr>
-      <w:r>
-        <w:rPr>
-          <w:rFonts w:ascii="Arial" w:hAnsi="Arial"/>
-        </w:rPr>
-        <w:t>Яндкес Еда</w:t>
+      <w:proofErr w:type="spellStart"/>
+      <w:r>
+        <w:rPr>
+          <w:rFonts w:ascii="Arial" w:hAnsi="Arial"/>
+        </w:rPr>
+        <w:t>Яндкес</w:t>
+      </w:r>
+      <w:proofErr w:type="spellEnd"/>
+      <w:r>
+        <w:rPr>
+          <w:rFonts w:ascii="Arial" w:hAnsi="Arial"/>
+        </w:rPr>
+        <w:t xml:space="preserve"> Еда</w:t>
       </w:r>
       <w:r>
         <w:rPr>
@@ -9523,7 +9703,6 @@
           <w:szCs w:val="46"/>
           <w:lang w:eastAsia="ru-RU" w:bidi="ar-SA"/>
         </w:rPr>
-        <w:lastRenderedPageBreak/>
         <w:t>Предлагаемый продукт</w:t>
       </w:r>
     </w:p>
@@ -9588,7 +9767,19 @@
         <w:rPr>
           <w:rFonts w:ascii="Arial" w:hAnsi="Arial"/>
         </w:rPr>
-        <w:t>Клиентское приложение для пользователей позволяет находить рестораны и блюда, используя выбранные наборы фильтров, формировать пользовательскую корзину, оформлять заказ и его доставку, оплачивать заказ.</w:t>
+        <w:t>Клиентское приложение для пользователей позволяет находить рестораны и блюда, используя выбранные наборы фильтров, формировать пользовательскую корзину, оформлять заказ и его доставку, оплачивать заказ</w:t>
+      </w:r>
+      <w:r>
+        <w:rPr>
+          <w:rFonts w:ascii="Arial" w:hAnsi="Arial"/>
+        </w:rPr>
+        <w:t>, оценивать доставку</w:t>
+      </w:r>
+      <w:r>
+        <w:rPr>
+          <w:rFonts w:ascii="Arial" w:hAnsi="Arial"/>
+        </w:rPr>
+        <w:t>.</w:t>
       </w:r>
     </w:p>
     <w:p>
@@ -9914,6 +10105,7 @@
               <w:rPr>
                 <w:rFonts w:ascii="Arial" w:hAnsi="Arial"/>
               </w:rPr>
+              <w:lastRenderedPageBreak/>
               <w:t>Оплата заказа</w:t>
             </w:r>
           </w:p>
@@ -10013,14 +10205,7 @@
               <w:rPr>
                 <w:rFonts w:ascii="Arial" w:hAnsi="Arial"/>
               </w:rPr>
-              <w:t xml:space="preserve">Возможность построения маршрута до конечного адреса заказа, основанного на местоположении курьера, принятых им заказах и местоположении </w:t>
-            </w:r>
-            <w:r>
-              <w:rPr>
-                <w:rFonts w:ascii="Arial" w:hAnsi="Arial"/>
-              </w:rPr>
-              <w:lastRenderedPageBreak/>
-              <w:t>перевалочных пунктов для обеспечения удобства навигации.</w:t>
+              <w:t>Возможность построения маршрута до конечного адреса заказа, основанного на местоположении курьера, принятых им заказах и местоположении перевалочных пунктов для обеспечения удобства навигации.</w:t>
             </w:r>
           </w:p>
         </w:tc>
@@ -10041,7 +10226,6 @@
               <w:rPr>
                 <w:rFonts w:ascii="Arial" w:hAnsi="Arial"/>
               </w:rPr>
-              <w:lastRenderedPageBreak/>
               <w:t>Размещение информации о ресторане</w:t>
             </w:r>
           </w:p>
@@ -10147,7 +10331,21 @@
               <w:rPr>
                 <w:rFonts w:ascii="Arial" w:hAnsi="Arial"/>
               </w:rPr>
-              <w:t>Возможность указания в профиле ресторана информации о проводимых акциях и прикрепить список соответствующих им промокодов.</w:t>
+              <w:t xml:space="preserve">Возможность указания в профиле ресторана информации о проводимых акциях и прикрепить список соответствующих им </w:t>
+            </w:r>
+            <w:proofErr w:type="spellStart"/>
+            <w:r>
+              <w:rPr>
+                <w:rFonts w:ascii="Arial" w:hAnsi="Arial"/>
+              </w:rPr>
+              <w:t>промокодов</w:t>
+            </w:r>
+            <w:proofErr w:type="spellEnd"/>
+            <w:r>
+              <w:rPr>
+                <w:rFonts w:ascii="Arial" w:hAnsi="Arial"/>
+              </w:rPr>
+              <w:t>.</w:t>
             </w:r>
           </w:p>
         </w:tc>
@@ -10893,6 +11091,7 @@
               <w:rPr>
                 <w:rFonts w:ascii="Arial" w:hAnsi="Arial"/>
               </w:rPr>
+              <w:lastRenderedPageBreak/>
               <w:t>Добавление блюда в корзину</w:t>
             </w:r>
           </w:p>
@@ -11190,7 +11389,6 @@
               <w:rPr>
                 <w:rFonts w:ascii="Arial" w:hAnsi="Arial"/>
               </w:rPr>
-              <w:lastRenderedPageBreak/>
               <w:t>Создание личного кабинета</w:t>
             </w:r>
           </w:p>
@@ -12201,6 +12399,7 @@
         <w:rPr>
           <w:lang w:eastAsia="ru-RU" w:bidi="ar-SA"/>
         </w:rPr>
+        <w:lastRenderedPageBreak/>
         <w:t>Нормативные документы</w:t>
       </w:r>
     </w:p>
@@ -12230,7 +12429,6 @@
         <w:rPr>
           <w:lang w:eastAsia="ru-RU" w:bidi="ar-SA"/>
         </w:rPr>
-        <w:lastRenderedPageBreak/>
         <w:t>Системные требования</w:t>
       </w:r>
     </w:p>
@@ -12249,7 +12447,35 @@
         <w:rPr>
           <w:rFonts w:ascii="Arial" w:hAnsi="Arial"/>
         </w:rPr>
-        <w:t>Для стабильной работы приложения требуется мобильное устройство на базе Android (версии 5.0+), либо iOS (версии 5.1.1+) со следующими</w:t>
+        <w:t xml:space="preserve">Для стабильной работы приложения требуется мобильное устройство на базе </w:t>
+      </w:r>
+      <w:proofErr w:type="spellStart"/>
+      <w:r>
+        <w:rPr>
+          <w:rFonts w:ascii="Arial" w:hAnsi="Arial"/>
+        </w:rPr>
+        <w:t>Android</w:t>
+      </w:r>
+      <w:proofErr w:type="spellEnd"/>
+      <w:r>
+        <w:rPr>
+          <w:rFonts w:ascii="Arial" w:hAnsi="Arial"/>
+        </w:rPr>
+        <w:t xml:space="preserve"> (версии 5.0+), либо </w:t>
+      </w:r>
+      <w:proofErr w:type="spellStart"/>
+      <w:r>
+        <w:rPr>
+          <w:rFonts w:ascii="Arial" w:hAnsi="Arial"/>
+        </w:rPr>
+        <w:t>iOS</w:t>
+      </w:r>
+      <w:proofErr w:type="spellEnd"/>
+      <w:r>
+        <w:rPr>
+          <w:rFonts w:ascii="Arial" w:hAnsi="Arial"/>
+        </w:rPr>
+        <w:t xml:space="preserve"> (версии 5.1.1+) со следующими</w:t>
       </w:r>
       <w:bookmarkStart w:id="4" w:name="_Toc513820516"/>
       <w:bookmarkStart w:id="5" w:name="_Toc6791680"/>
@@ -12471,7 +12697,21 @@
         <w:rPr>
           <w:rFonts w:ascii="Arial" w:hAnsi="Arial"/>
         </w:rPr>
-        <w:t xml:space="preserve">Время ответа на запрос не должно превышать 400 мс. Система должна выдерживать нагрузки до </w:t>
+        <w:t xml:space="preserve">Время ответа на запрос не должно превышать 400 </w:t>
+      </w:r>
+      <w:proofErr w:type="spellStart"/>
+      <w:r>
+        <w:rPr>
+          <w:rFonts w:ascii="Arial" w:hAnsi="Arial"/>
+        </w:rPr>
+        <w:t>мс</w:t>
+      </w:r>
+      <w:proofErr w:type="spellEnd"/>
+      <w:r>
+        <w:rPr>
+          <w:rFonts w:ascii="Arial" w:hAnsi="Arial"/>
+        </w:rPr>
+        <w:t xml:space="preserve">. Система должна выдерживать нагрузки до </w:t>
       </w:r>
       <w:r>
         <w:rPr>
@@ -12585,15 +12825,18 @@
         <w:tblLook w:val="04A0" w:firstRow="1" w:lastRow="0" w:firstColumn="1" w:lastColumn="0" w:noHBand="0" w:noVBand="1"/>
       </w:tblPr>
       <w:tblGrid>
-        <w:gridCol w:w="2407"/>
-        <w:gridCol w:w="2407"/>
-        <w:gridCol w:w="2407"/>
-        <w:gridCol w:w="2407"/>
+        <w:gridCol w:w="2388"/>
+        <w:gridCol w:w="2388"/>
+        <w:gridCol w:w="2388"/>
+        <w:gridCol w:w="2388"/>
       </w:tblGrid>
       <w:tr>
-        <w:tc>
-          <w:tcPr>
-            <w:tcW w:w="2407" w:type="dxa"/>
+        <w:trPr>
+          <w:trHeight w:val="560"/>
+        </w:trPr>
+        <w:tc>
+          <w:tcPr>
+            <w:tcW w:w="2388" w:type="dxa"/>
           </w:tcPr>
           <w:p>
             <w:pPr>
@@ -12616,7 +12859,7 @@
         </w:tc>
         <w:tc>
           <w:tcPr>
-            <w:tcW w:w="2407" w:type="dxa"/>
+            <w:tcW w:w="2388" w:type="dxa"/>
           </w:tcPr>
           <w:p>
             <w:pPr>
@@ -12639,7 +12882,7 @@
         </w:tc>
         <w:tc>
           <w:tcPr>
-            <w:tcW w:w="2407" w:type="dxa"/>
+            <w:tcW w:w="2388" w:type="dxa"/>
           </w:tcPr>
           <w:p>
             <w:pPr>
@@ -12662,7 +12905,7 @@
         </w:tc>
         <w:tc>
           <w:tcPr>
-            <w:tcW w:w="2407" w:type="dxa"/>
+            <w:tcW w:w="2388" w:type="dxa"/>
           </w:tcPr>
           <w:p>
             <w:pPr>
@@ -12685,9 +12928,12 @@
         </w:tc>
       </w:tr>
       <w:tr>
-        <w:tc>
-          <w:tcPr>
-            <w:tcW w:w="2407" w:type="dxa"/>
+        <w:trPr>
+          <w:trHeight w:val="1432"/>
+        </w:trPr>
+        <w:tc>
+          <w:tcPr>
+            <w:tcW w:w="2388" w:type="dxa"/>
           </w:tcPr>
           <w:p>
             <w:pPr>
@@ -12706,7 +12952,7 @@
         </w:tc>
         <w:tc>
           <w:tcPr>
-            <w:tcW w:w="2407" w:type="dxa"/>
+            <w:tcW w:w="2388" w:type="dxa"/>
           </w:tcPr>
           <w:p>
             <w:pPr>
@@ -12725,7 +12971,7 @@
         </w:tc>
         <w:tc>
           <w:tcPr>
-            <w:tcW w:w="2407" w:type="dxa"/>
+            <w:tcW w:w="2388" w:type="dxa"/>
           </w:tcPr>
           <w:p>
             <w:pPr>
@@ -12744,28 +12990,31 @@
         </w:tc>
         <w:tc>
           <w:tcPr>
-            <w:tcW w:w="2407" w:type="dxa"/>
-          </w:tcPr>
-          <w:p>
-            <w:pPr>
-              <w:pStyle w:val="TableContents"/>
-              <w:rPr>
-                <w:rFonts w:ascii="Arial" w:hAnsi="Arial"/>
-              </w:rPr>
-            </w:pPr>
-            <w:r>
-              <w:rPr>
-                <w:rFonts w:ascii="Arial" w:hAnsi="Arial"/>
-              </w:rPr>
-              <w:t>Наталья Зубкова</w:t>
+            <w:tcW w:w="2388" w:type="dxa"/>
+          </w:tcPr>
+          <w:p>
+            <w:pPr>
+              <w:pStyle w:val="TableContents"/>
+              <w:rPr>
+                <w:rFonts w:ascii="Arial" w:hAnsi="Arial"/>
+              </w:rPr>
+            </w:pPr>
+            <w:r>
+              <w:rPr>
+                <w:rFonts w:ascii="Arial" w:hAnsi="Arial"/>
+              </w:rPr>
+              <w:t>Зубкова Наталья</w:t>
             </w:r>
           </w:p>
         </w:tc>
       </w:tr>
       <w:tr>
-        <w:tc>
-          <w:tcPr>
-            <w:tcW w:w="2407" w:type="dxa"/>
+        <w:trPr>
+          <w:trHeight w:val="1136"/>
+        </w:trPr>
+        <w:tc>
+          <w:tcPr>
+            <w:tcW w:w="2388" w:type="dxa"/>
           </w:tcPr>
           <w:p>
             <w:pPr>
@@ -12792,7 +13041,7 @@
         </w:tc>
         <w:tc>
           <w:tcPr>
-            <w:tcW w:w="2407" w:type="dxa"/>
+            <w:tcW w:w="2388" w:type="dxa"/>
           </w:tcPr>
           <w:p>
             <w:pPr>
@@ -12811,7 +13060,7 @@
         </w:tc>
         <w:tc>
           <w:tcPr>
-            <w:tcW w:w="2407" w:type="dxa"/>
+            <w:tcW w:w="2388" w:type="dxa"/>
           </w:tcPr>
           <w:p>
             <w:pPr>
@@ -12830,7 +13079,7 @@
         </w:tc>
         <w:tc>
           <w:tcPr>
-            <w:tcW w:w="2407" w:type="dxa"/>
+            <w:tcW w:w="2388" w:type="dxa"/>
           </w:tcPr>
           <w:p>
             <w:pPr>
@@ -12850,9 +13099,12 @@
         </w:tc>
       </w:tr>
       <w:tr>
-        <w:tc>
-          <w:tcPr>
-            <w:tcW w:w="2407" w:type="dxa"/>
+        <w:trPr>
+          <w:trHeight w:val="2864"/>
+        </w:trPr>
+        <w:tc>
+          <w:tcPr>
+            <w:tcW w:w="2388" w:type="dxa"/>
           </w:tcPr>
           <w:p>
             <w:pPr>
@@ -12873,7 +13125,7 @@
         </w:tc>
         <w:tc>
           <w:tcPr>
-            <w:tcW w:w="2407" w:type="dxa"/>
+            <w:tcW w:w="2388" w:type="dxa"/>
           </w:tcPr>
           <w:p>
             <w:pPr>
@@ -12894,26 +13146,34 @@
         </w:tc>
         <w:tc>
           <w:tcPr>
-            <w:tcW w:w="2407" w:type="dxa"/>
-          </w:tcPr>
-          <w:p>
-            <w:pPr>
-              <w:pStyle w:val="TableContents"/>
-              <w:rPr>
-                <w:rFonts w:ascii="Arial" w:hAnsi="Arial"/>
-              </w:rPr>
-            </w:pPr>
-            <w:r>
-              <w:rPr>
-                <w:rFonts w:ascii="Arial" w:hAnsi="Arial"/>
-              </w:rPr>
-              <w:t>Добавление описания продукта, требований к выполняемым функциям, способу распространения, основным сценариям использования и т.д.</w:t>
-            </w:r>
-          </w:p>
-        </w:tc>
-        <w:tc>
-          <w:tcPr>
-            <w:tcW w:w="2407" w:type="dxa"/>
+            <w:tcW w:w="2388" w:type="dxa"/>
+          </w:tcPr>
+          <w:p>
+            <w:pPr>
+              <w:pStyle w:val="TableContents"/>
+              <w:rPr>
+                <w:rFonts w:ascii="Arial" w:hAnsi="Arial"/>
+              </w:rPr>
+            </w:pPr>
+            <w:r>
+              <w:rPr>
+                <w:rFonts w:ascii="Arial" w:hAnsi="Arial"/>
+              </w:rPr>
+              <w:t xml:space="preserve">Добавление описания продукта, требований к выполняемым функциям, способу распространения, основным сценариям использования и </w:t>
+            </w:r>
+            <w:proofErr w:type="gramStart"/>
+            <w:r>
+              <w:rPr>
+                <w:rFonts w:ascii="Arial" w:hAnsi="Arial"/>
+              </w:rPr>
+              <w:t>т.д.</w:t>
+            </w:r>
+            <w:proofErr w:type="gramEnd"/>
+          </w:p>
+        </w:tc>
+        <w:tc>
+          <w:tcPr>
+            <w:tcW w:w="2388" w:type="dxa"/>
           </w:tcPr>
           <w:p>
             <w:pPr>
@@ -12933,28 +13193,32 @@
         </w:tc>
       </w:tr>
       <w:tr>
-        <w:tc>
-          <w:tcPr>
-            <w:tcW w:w="2407" w:type="dxa"/>
-          </w:tcPr>
-          <w:p>
-            <w:pPr>
-              <w:pStyle w:val="TableContents"/>
-              <w:rPr>
-                <w:rFonts w:ascii="Arial" w:hAnsi="Arial"/>
-              </w:rPr>
-            </w:pPr>
-            <w:r>
-              <w:rPr>
-                <w:rFonts w:ascii="Arial" w:hAnsi="Arial"/>
-              </w:rPr>
+        <w:trPr>
+          <w:trHeight w:val="856"/>
+        </w:trPr>
+        <w:tc>
+          <w:tcPr>
+            <w:tcW w:w="2388" w:type="dxa"/>
+          </w:tcPr>
+          <w:p>
+            <w:pPr>
+              <w:pStyle w:val="TableContents"/>
+              <w:rPr>
+                <w:rFonts w:ascii="Arial" w:hAnsi="Arial"/>
+              </w:rPr>
+            </w:pPr>
+            <w:r>
+              <w:rPr>
+                <w:rFonts w:ascii="Arial" w:hAnsi="Arial"/>
+              </w:rPr>
+              <w:lastRenderedPageBreak/>
               <w:t>1.3</w:t>
             </w:r>
           </w:p>
         </w:tc>
         <w:tc>
           <w:tcPr>
-            <w:tcW w:w="2407" w:type="dxa"/>
+            <w:tcW w:w="2388" w:type="dxa"/>
           </w:tcPr>
           <w:p>
             <w:pPr>
@@ -12973,7 +13237,7 @@
         </w:tc>
         <w:tc>
           <w:tcPr>
-            <w:tcW w:w="2407" w:type="dxa"/>
+            <w:tcW w:w="2388" w:type="dxa"/>
           </w:tcPr>
           <w:p>
             <w:pPr>
@@ -12992,23 +13256,104 @@
         </w:tc>
         <w:tc>
           <w:tcPr>
-            <w:tcW w:w="2407" w:type="dxa"/>
-          </w:tcPr>
-          <w:p>
-            <w:pPr>
-              <w:pStyle w:val="TableContents"/>
-              <w:rPr>
-                <w:rFonts w:ascii="Arial" w:hAnsi="Arial"/>
-              </w:rPr>
-            </w:pPr>
-            <w:r>
-              <w:rPr>
-                <w:rFonts w:ascii="Arial" w:hAnsi="Arial"/>
-              </w:rPr>
-              <w:t>Наталья Зубкова</w:t>
+            <w:tcW w:w="2388" w:type="dxa"/>
+          </w:tcPr>
+          <w:p>
+            <w:pPr>
+              <w:pStyle w:val="TableContents"/>
+              <w:rPr>
+                <w:rFonts w:ascii="Arial" w:hAnsi="Arial"/>
+              </w:rPr>
+            </w:pPr>
+            <w:r>
+              <w:rPr>
+                <w:rFonts w:ascii="Arial" w:hAnsi="Arial"/>
+              </w:rPr>
+              <w:t>Зубкова Наталья</w:t>
             </w:r>
             <w:bookmarkStart w:id="16" w:name="_GoBack"/>
             <w:bookmarkEnd w:id="16"/>
+          </w:p>
+        </w:tc>
+      </w:tr>
+      <w:tr>
+        <w:trPr>
+          <w:trHeight w:val="526"/>
+        </w:trPr>
+        <w:tc>
+          <w:tcPr>
+            <w:tcW w:w="2388" w:type="dxa"/>
+          </w:tcPr>
+          <w:p>
+            <w:pPr>
+              <w:pStyle w:val="TableContents"/>
+              <w:rPr>
+                <w:rFonts w:ascii="Arial" w:hAnsi="Arial"/>
+              </w:rPr>
+            </w:pPr>
+            <w:r>
+              <w:rPr>
+                <w:rFonts w:ascii="Arial" w:hAnsi="Arial"/>
+              </w:rPr>
+              <w:t>1.4</w:t>
+            </w:r>
+          </w:p>
+        </w:tc>
+        <w:tc>
+          <w:tcPr>
+            <w:tcW w:w="2388" w:type="dxa"/>
+          </w:tcPr>
+          <w:p>
+            <w:pPr>
+              <w:pStyle w:val="TableContents"/>
+              <w:rPr>
+                <w:rFonts w:ascii="Arial" w:hAnsi="Arial"/>
+              </w:rPr>
+            </w:pPr>
+            <w:r>
+              <w:rPr>
+                <w:rFonts w:ascii="Arial" w:hAnsi="Arial"/>
+              </w:rPr>
+              <w:t>29.04</w:t>
+            </w:r>
+          </w:p>
+        </w:tc>
+        <w:tc>
+          <w:tcPr>
+            <w:tcW w:w="2388" w:type="dxa"/>
+          </w:tcPr>
+          <w:p>
+            <w:pPr>
+              <w:pStyle w:val="TableContents"/>
+              <w:rPr>
+                <w:rFonts w:ascii="Arial" w:hAnsi="Arial"/>
+              </w:rPr>
+            </w:pPr>
+            <w:r>
+              <w:rPr>
+                <w:rFonts w:ascii="Arial" w:hAnsi="Arial"/>
+              </w:rPr>
+              <w:t>Добавление в п. 3.5., исправление опечаток</w:t>
+            </w:r>
+          </w:p>
+        </w:tc>
+        <w:tc>
+          <w:tcPr>
+            <w:tcW w:w="2388" w:type="dxa"/>
+          </w:tcPr>
+          <w:p>
+            <w:pPr>
+              <w:pStyle w:val="TableContents"/>
+              <w:rPr>
+                <w:rFonts w:ascii="Arial" w:hAnsi="Arial"/>
+              </w:rPr>
+            </w:pPr>
+            <w:r>
+              <w:rPr>
+                <w:rFonts w:ascii="Arial" w:hAnsi="Arial"/>
+              </w:rPr>
+              <w:t>Олейник Дмитрий</w:t>
+            </w:r>
           </w:p>
         </w:tc>
       </w:tr>
@@ -13073,7 +13418,7 @@
 </file>
 
 <file path=word/endnotes.xml><?xml version="1.0" encoding="utf-8"?>
-<w:endnotes xmlns:wpc="http://schemas.microsoft.com/office/word/2010/wordprocessingCanvas" xmlns:mc="http://schemas.openxmlformats.org/markup-compatibility/2006" xmlns:o="urn:schemas-microsoft-com:office:office" xmlns:r="http://schemas.openxmlformats.org/officeDocument/2006/relationships" xmlns:m="http://schemas.openxmlformats.org/officeDocument/2006/math" xmlns:v="urn:schemas-microsoft-com:vml" xmlns:wp14="http://schemas.microsoft.com/office/word/2010/wordprocessingDrawing" xmlns:wp="http://schemas.openxmlformats.org/drawingml/2006/wordprocessingDrawing" xmlns:w10="urn:schemas-microsoft-com:office:word" xmlns:w="http://schemas.openxmlformats.org/wordprocessingml/2006/main" xmlns:w14="http://schemas.microsoft.com/office/word/2010/wordml" xmlns:w15="http://schemas.microsoft.com/office/word/2012/wordml" xmlns:wpg="http://schemas.microsoft.com/office/word/2010/wordprocessingGroup" xmlns:wpi="http://schemas.microsoft.com/office/word/2010/wordprocessingInk" xmlns:wne="http://schemas.microsoft.com/office/word/2006/wordml" xmlns:wps="http://schemas.microsoft.com/office/word/2010/wordprocessingShape" mc:Ignorable="w14 w15 wp14">
+<w:endnotes xmlns:wpc="http://schemas.microsoft.com/office/word/2010/wordprocessingCanvas" xmlns:cx="http://schemas.microsoft.com/office/drawing/2014/chartex" xmlns:cx1="http://schemas.microsoft.com/office/drawing/2015/9/8/chartex" xmlns:cx2="http://schemas.microsoft.com/office/drawing/2015/10/21/chartex" xmlns:cx3="http://schemas.microsoft.com/office/drawing/2016/5/9/chartex" xmlns:cx4="http://schemas.microsoft.com/office/drawing/2016/5/10/chartex" xmlns:cx5="http://schemas.microsoft.com/office/drawing/2016/5/11/chartex" xmlns:cx6="http://schemas.microsoft.com/office/drawing/2016/5/12/chartex" xmlns:cx7="http://schemas.microsoft.com/office/drawing/2016/5/13/chartex" xmlns:cx8="http://schemas.microsoft.com/office/drawing/2016/5/14/chartex" xmlns:mc="http://schemas.openxmlformats.org/markup-compatibility/2006" xmlns:aink="http://schemas.microsoft.com/office/drawing/2016/ink" xmlns:am3d="http://schemas.microsoft.com/office/drawing/2017/model3d" xmlns:o="urn:schemas-microsoft-com:office:office" xmlns:r="http://schemas.openxmlformats.org/officeDocument/2006/relationships" xmlns:m="http://schemas.openxmlformats.org/officeDocument/2006/math" xmlns:v="urn:schemas-microsoft-com:vml" xmlns:wp14="http://schemas.microsoft.com/office/word/2010/wordprocessingDrawing" xmlns:wp="http://schemas.openxmlformats.org/drawingml/2006/wordprocessingDrawing" xmlns:w10="urn:schemas-microsoft-com:office:word" xmlns:w="http://schemas.openxmlformats.org/wordprocessingml/2006/main" xmlns:w14="http://schemas.microsoft.com/office/word/2010/wordml" xmlns:w15="http://schemas.microsoft.com/office/word/2012/wordml" xmlns:w16cid="http://schemas.microsoft.com/office/word/2016/wordml/cid" xmlns:w16se="http://schemas.microsoft.com/office/word/2015/wordml/symex" xmlns:wpg="http://schemas.microsoft.com/office/word/2010/wordprocessingGroup" xmlns:wpi="http://schemas.microsoft.com/office/word/2010/wordprocessingInk" xmlns:wne="http://schemas.microsoft.com/office/word/2006/wordml" xmlns:wps="http://schemas.microsoft.com/office/word/2010/wordprocessingShape" mc:Ignorable="w14 w15 w16se w16cid wp14">
   <w:endnote w:type="separator" w:id="-1">
     <w:p>
       <w:pPr>
@@ -13102,7 +13447,7 @@
 </file>
 
 <file path=word/footer1.xml><?xml version="1.0" encoding="utf-8"?>
-<w:ftr xmlns:wpc="http://schemas.microsoft.com/office/word/2010/wordprocessingCanvas" xmlns:mc="http://schemas.openxmlformats.org/markup-compatibility/2006" xmlns:o="urn:schemas-microsoft-com:office:office" xmlns:r="http://schemas.openxmlformats.org/officeDocument/2006/relationships" xmlns:m="http://schemas.openxmlformats.org/officeDocument/2006/math" xmlns:v="urn:schemas-microsoft-com:vml" xmlns:wp14="http://schemas.microsoft.com/office/word/2010/wordprocessingDrawing" xmlns:wp="http://schemas.openxmlformats.org/drawingml/2006/wordprocessingDrawing" xmlns:w10="urn:schemas-microsoft-com:office:word" xmlns:w="http://schemas.openxmlformats.org/wordprocessingml/2006/main" xmlns:w14="http://schemas.microsoft.com/office/word/2010/wordml" xmlns:w15="http://schemas.microsoft.com/office/word/2012/wordml" xmlns:wpg="http://schemas.microsoft.com/office/word/2010/wordprocessingGroup" xmlns:wpi="http://schemas.microsoft.com/office/word/2010/wordprocessingInk" xmlns:wne="http://schemas.microsoft.com/office/word/2006/wordml" xmlns:wps="http://schemas.microsoft.com/office/word/2010/wordprocessingShape" mc:Ignorable="w14 w15 wp14">
+<w:ftr xmlns:wpc="http://schemas.microsoft.com/office/word/2010/wordprocessingCanvas" xmlns:cx="http://schemas.microsoft.com/office/drawing/2014/chartex" xmlns:cx1="http://schemas.microsoft.com/office/drawing/2015/9/8/chartex" xmlns:cx2="http://schemas.microsoft.com/office/drawing/2015/10/21/chartex" xmlns:cx3="http://schemas.microsoft.com/office/drawing/2016/5/9/chartex" xmlns:cx4="http://schemas.microsoft.com/office/drawing/2016/5/10/chartex" xmlns:cx5="http://schemas.microsoft.com/office/drawing/2016/5/11/chartex" xmlns:cx6="http://schemas.microsoft.com/office/drawing/2016/5/12/chartex" xmlns:cx7="http://schemas.microsoft.com/office/drawing/2016/5/13/chartex" xmlns:cx8="http://schemas.microsoft.com/office/drawing/2016/5/14/chartex" xmlns:mc="http://schemas.openxmlformats.org/markup-compatibility/2006" xmlns:aink="http://schemas.microsoft.com/office/drawing/2016/ink" xmlns:am3d="http://schemas.microsoft.com/office/drawing/2017/model3d" xmlns:o="urn:schemas-microsoft-com:office:office" xmlns:r="http://schemas.openxmlformats.org/officeDocument/2006/relationships" xmlns:m="http://schemas.openxmlformats.org/officeDocument/2006/math" xmlns:v="urn:schemas-microsoft-com:vml" xmlns:wp14="http://schemas.microsoft.com/office/word/2010/wordprocessingDrawing" xmlns:wp="http://schemas.openxmlformats.org/drawingml/2006/wordprocessingDrawing" xmlns:w10="urn:schemas-microsoft-com:office:word" xmlns:w="http://schemas.openxmlformats.org/wordprocessingml/2006/main" xmlns:w14="http://schemas.microsoft.com/office/word/2010/wordml" xmlns:w15="http://schemas.microsoft.com/office/word/2012/wordml" xmlns:w16cid="http://schemas.microsoft.com/office/word/2016/wordml/cid" xmlns:w16se="http://schemas.microsoft.com/office/word/2015/wordml/symex" xmlns:wpg="http://schemas.microsoft.com/office/word/2010/wordprocessingGroup" xmlns:wpi="http://schemas.microsoft.com/office/word/2010/wordprocessingInk" xmlns:wne="http://schemas.microsoft.com/office/word/2006/wordml" xmlns:wps="http://schemas.microsoft.com/office/word/2010/wordprocessingShape" mc:Ignorable="w14 w15 w16se w16cid wp14">
   <w:p>
     <w:pPr>
       <w:pStyle w:val="a6"/>
@@ -13187,7 +13532,7 @@
 </file>
 
 <file path=word/footnotes.xml><?xml version="1.0" encoding="utf-8"?>
-<w:footnotes xmlns:wpc="http://schemas.microsoft.com/office/word/2010/wordprocessingCanvas" xmlns:mc="http://schemas.openxmlformats.org/markup-compatibility/2006" xmlns:o="urn:schemas-microsoft-com:office:office" xmlns:r="http://schemas.openxmlformats.org/officeDocument/2006/relationships" xmlns:m="http://schemas.openxmlformats.org/officeDocument/2006/math" xmlns:v="urn:schemas-microsoft-com:vml" xmlns:wp14="http://schemas.microsoft.com/office/word/2010/wordprocessingDrawing" xmlns:wp="http://schemas.openxmlformats.org/drawingml/2006/wordprocessingDrawing" xmlns:w10="urn:schemas-microsoft-com:office:word" xmlns:w="http://schemas.openxmlformats.org/wordprocessingml/2006/main" xmlns:w14="http://schemas.microsoft.com/office/word/2010/wordml" xmlns:w15="http://schemas.microsoft.com/office/word/2012/wordml" xmlns:wpg="http://schemas.microsoft.com/office/word/2010/wordprocessingGroup" xmlns:wpi="http://schemas.microsoft.com/office/word/2010/wordprocessingInk" xmlns:wne="http://schemas.microsoft.com/office/word/2006/wordml" xmlns:wps="http://schemas.microsoft.com/office/word/2010/wordprocessingShape" mc:Ignorable="w14 w15 wp14">
+<w:footnotes xmlns:wpc="http://schemas.microsoft.com/office/word/2010/wordprocessingCanvas" xmlns:cx="http://schemas.microsoft.com/office/drawing/2014/chartex" xmlns:cx1="http://schemas.microsoft.com/office/drawing/2015/9/8/chartex" xmlns:cx2="http://schemas.microsoft.com/office/drawing/2015/10/21/chartex" xmlns:cx3="http://schemas.microsoft.com/office/drawing/2016/5/9/chartex" xmlns:cx4="http://schemas.microsoft.com/office/drawing/2016/5/10/chartex" xmlns:cx5="http://schemas.microsoft.com/office/drawing/2016/5/11/chartex" xmlns:cx6="http://schemas.microsoft.com/office/drawing/2016/5/12/chartex" xmlns:cx7="http://schemas.microsoft.com/office/drawing/2016/5/13/chartex" xmlns:cx8="http://schemas.microsoft.com/office/drawing/2016/5/14/chartex" xmlns:mc="http://schemas.openxmlformats.org/markup-compatibility/2006" xmlns:aink="http://schemas.microsoft.com/office/drawing/2016/ink" xmlns:am3d="http://schemas.microsoft.com/office/drawing/2017/model3d" xmlns:o="urn:schemas-microsoft-com:office:office" xmlns:r="http://schemas.openxmlformats.org/officeDocument/2006/relationships" xmlns:m="http://schemas.openxmlformats.org/officeDocument/2006/math" xmlns:v="urn:schemas-microsoft-com:vml" xmlns:wp14="http://schemas.microsoft.com/office/word/2010/wordprocessingDrawing" xmlns:wp="http://schemas.openxmlformats.org/drawingml/2006/wordprocessingDrawing" xmlns:w10="urn:schemas-microsoft-com:office:word" xmlns:w="http://schemas.openxmlformats.org/wordprocessingml/2006/main" xmlns:w14="http://schemas.microsoft.com/office/word/2010/wordml" xmlns:w15="http://schemas.microsoft.com/office/word/2012/wordml" xmlns:w16cid="http://schemas.microsoft.com/office/word/2016/wordml/cid" xmlns:w16se="http://schemas.microsoft.com/office/word/2015/wordml/symex" xmlns:wpg="http://schemas.microsoft.com/office/word/2010/wordprocessingGroup" xmlns:wpi="http://schemas.microsoft.com/office/word/2010/wordprocessingInk" xmlns:wne="http://schemas.microsoft.com/office/word/2006/wordml" xmlns:wps="http://schemas.microsoft.com/office/word/2010/wordprocessingShape" mc:Ignorable="w14 w15 w16se w16cid wp14">
   <w:footnote w:type="separator" w:id="-1">
     <w:p>
       <w:pPr>
@@ -13219,7 +13564,7 @@
 </file>
 
 <file path=word/header1.xml><?xml version="1.0" encoding="utf-8"?>
-<w:hdr xmlns:wpc="http://schemas.microsoft.com/office/word/2010/wordprocessingCanvas" xmlns:mc="http://schemas.openxmlformats.org/markup-compatibility/2006" xmlns:o="urn:schemas-microsoft-com:office:office" xmlns:r="http://schemas.openxmlformats.org/officeDocument/2006/relationships" xmlns:m="http://schemas.openxmlformats.org/officeDocument/2006/math" xmlns:v="urn:schemas-microsoft-com:vml" xmlns:wp14="http://schemas.microsoft.com/office/word/2010/wordprocessingDrawing" xmlns:wp="http://schemas.openxmlformats.org/drawingml/2006/wordprocessingDrawing" xmlns:w10="urn:schemas-microsoft-com:office:word" xmlns:w="http://schemas.openxmlformats.org/wordprocessingml/2006/main" xmlns:w14="http://schemas.microsoft.com/office/word/2010/wordml" xmlns:w15="http://schemas.microsoft.com/office/word/2012/wordml" xmlns:wpg="http://schemas.microsoft.com/office/word/2010/wordprocessingGroup" xmlns:wpi="http://schemas.microsoft.com/office/word/2010/wordprocessingInk" xmlns:wne="http://schemas.microsoft.com/office/word/2006/wordml" xmlns:wps="http://schemas.microsoft.com/office/word/2010/wordprocessingShape" mc:Ignorable="w14 w15 wp14">
+<w:hdr xmlns:wpc="http://schemas.microsoft.com/office/word/2010/wordprocessingCanvas" xmlns:cx="http://schemas.microsoft.com/office/drawing/2014/chartex" xmlns:cx1="http://schemas.microsoft.com/office/drawing/2015/9/8/chartex" xmlns:cx2="http://schemas.microsoft.com/office/drawing/2015/10/21/chartex" xmlns:cx3="http://schemas.microsoft.com/office/drawing/2016/5/9/chartex" xmlns:cx4="http://schemas.microsoft.com/office/drawing/2016/5/10/chartex" xmlns:cx5="http://schemas.microsoft.com/office/drawing/2016/5/11/chartex" xmlns:cx6="http://schemas.microsoft.com/office/drawing/2016/5/12/chartex" xmlns:cx7="http://schemas.microsoft.com/office/drawing/2016/5/13/chartex" xmlns:cx8="http://schemas.microsoft.com/office/drawing/2016/5/14/chartex" xmlns:mc="http://schemas.openxmlformats.org/markup-compatibility/2006" xmlns:aink="http://schemas.microsoft.com/office/drawing/2016/ink" xmlns:am3d="http://schemas.microsoft.com/office/drawing/2017/model3d" xmlns:o="urn:schemas-microsoft-com:office:office" xmlns:r="http://schemas.openxmlformats.org/officeDocument/2006/relationships" xmlns:m="http://schemas.openxmlformats.org/officeDocument/2006/math" xmlns:v="urn:schemas-microsoft-com:vml" xmlns:wp14="http://schemas.microsoft.com/office/word/2010/wordprocessingDrawing" xmlns:wp="http://schemas.openxmlformats.org/drawingml/2006/wordprocessingDrawing" xmlns:w10="urn:schemas-microsoft-com:office:word" xmlns:w="http://schemas.openxmlformats.org/wordprocessingml/2006/main" xmlns:w14="http://schemas.microsoft.com/office/word/2010/wordml" xmlns:w15="http://schemas.microsoft.com/office/word/2012/wordml" xmlns:w16cid="http://schemas.microsoft.com/office/word/2016/wordml/cid" xmlns:w16se="http://schemas.microsoft.com/office/word/2015/wordml/symex" xmlns:wpg="http://schemas.microsoft.com/office/word/2010/wordprocessingGroup" xmlns:wpi="http://schemas.microsoft.com/office/word/2010/wordprocessingInk" xmlns:wne="http://schemas.microsoft.com/office/word/2006/wordml" xmlns:wps="http://schemas.microsoft.com/office/word/2010/wordprocessingShape" mc:Ignorable="w14 w15 w16se w16cid wp14">
   <w:p>
     <w:pPr>
       <w:pStyle w:val="a7"/>
@@ -13240,7 +13585,7 @@
 </file>
 
 <file path=word/numbering.xml><?xml version="1.0" encoding="utf-8"?>
-<w:numbering xmlns:wpc="http://schemas.microsoft.com/office/word/2010/wordprocessingCanvas" xmlns:mc="http://schemas.openxmlformats.org/markup-compatibility/2006" xmlns:o="urn:schemas-microsoft-com:office:office" xmlns:r="http://schemas.openxmlformats.org/officeDocument/2006/relationships" xmlns:m="http://schemas.openxmlformats.org/officeDocument/2006/math" xmlns:v="urn:schemas-microsoft-com:vml" xmlns:wp14="http://schemas.microsoft.com/office/word/2010/wordprocessingDrawing" xmlns:wp="http://schemas.openxmlformats.org/drawingml/2006/wordprocessingDrawing" xmlns:w10="urn:schemas-microsoft-com:office:word" xmlns:w="http://schemas.openxmlformats.org/wordprocessingml/2006/main" xmlns:w14="http://schemas.microsoft.com/office/word/2010/wordml" xmlns:w15="http://schemas.microsoft.com/office/word/2012/wordml" xmlns:wpg="http://schemas.microsoft.com/office/word/2010/wordprocessingGroup" xmlns:wpi="http://schemas.microsoft.com/office/word/2010/wordprocessingInk" xmlns:wne="http://schemas.microsoft.com/office/word/2006/wordml" xmlns:wps="http://schemas.microsoft.com/office/word/2010/wordprocessingShape" mc:Ignorable="w14 w15 wp14">
+<w:numbering xmlns:wpc="http://schemas.microsoft.com/office/word/2010/wordprocessingCanvas" xmlns:cx="http://schemas.microsoft.com/office/drawing/2014/chartex" xmlns:cx1="http://schemas.microsoft.com/office/drawing/2015/9/8/chartex" xmlns:cx2="http://schemas.microsoft.com/office/drawing/2015/10/21/chartex" xmlns:cx3="http://schemas.microsoft.com/office/drawing/2016/5/9/chartex" xmlns:cx4="http://schemas.microsoft.com/office/drawing/2016/5/10/chartex" xmlns:cx5="http://schemas.microsoft.com/office/drawing/2016/5/11/chartex" xmlns:cx6="http://schemas.microsoft.com/office/drawing/2016/5/12/chartex" xmlns:cx7="http://schemas.microsoft.com/office/drawing/2016/5/13/chartex" xmlns:cx8="http://schemas.microsoft.com/office/drawing/2016/5/14/chartex" xmlns:mc="http://schemas.openxmlformats.org/markup-compatibility/2006" xmlns:aink="http://schemas.microsoft.com/office/drawing/2016/ink" xmlns:am3d="http://schemas.microsoft.com/office/drawing/2017/model3d" xmlns:o="urn:schemas-microsoft-com:office:office" xmlns:r="http://schemas.openxmlformats.org/officeDocument/2006/relationships" xmlns:m="http://schemas.openxmlformats.org/officeDocument/2006/math" xmlns:v="urn:schemas-microsoft-com:vml" xmlns:wp14="http://schemas.microsoft.com/office/word/2010/wordprocessingDrawing" xmlns:wp="http://schemas.openxmlformats.org/drawingml/2006/wordprocessingDrawing" xmlns:w10="urn:schemas-microsoft-com:office:word" xmlns:w="http://schemas.openxmlformats.org/wordprocessingml/2006/main" xmlns:w14="http://schemas.microsoft.com/office/word/2010/wordml" xmlns:w15="http://schemas.microsoft.com/office/word/2012/wordml" xmlns:w16cid="http://schemas.microsoft.com/office/word/2016/wordml/cid" xmlns:w16se="http://schemas.microsoft.com/office/word/2015/wordml/symex" xmlns:wpg="http://schemas.microsoft.com/office/word/2010/wordprocessingGroup" xmlns:wpi="http://schemas.microsoft.com/office/word/2010/wordprocessingInk" xmlns:wne="http://schemas.microsoft.com/office/word/2006/wordml" xmlns:wps="http://schemas.microsoft.com/office/word/2010/wordprocessingShape" mc:Ignorable="w14 w15 w16se w16cid wp14">
   <w:abstractNum w:abstractNumId="0" w15:restartNumberingAfterBreak="0">
     <w:nsid w:val="12114C17"/>
     <w:multiLevelType w:val="hybridMultilevel"/>
@@ -14219,7 +14564,7 @@
 </file>
 
 <file path=word/styles.xml><?xml version="1.0" encoding="utf-8"?>
-<w:styles xmlns:mc="http://schemas.openxmlformats.org/markup-compatibility/2006" xmlns:r="http://schemas.openxmlformats.org/officeDocument/2006/relationships" xmlns:w="http://schemas.openxmlformats.org/wordprocessingml/2006/main" xmlns:w14="http://schemas.microsoft.com/office/word/2010/wordml" xmlns:w15="http://schemas.microsoft.com/office/word/2012/wordml" mc:Ignorable="w14 w15">
+<w:styles xmlns:mc="http://schemas.openxmlformats.org/markup-compatibility/2006" xmlns:r="http://schemas.openxmlformats.org/officeDocument/2006/relationships" xmlns:w="http://schemas.openxmlformats.org/wordprocessingml/2006/main" xmlns:w14="http://schemas.microsoft.com/office/word/2010/wordml" xmlns:w15="http://schemas.microsoft.com/office/word/2012/wordml" xmlns:w16cid="http://schemas.microsoft.com/office/word/2016/wordml/cid" xmlns:w16se="http://schemas.microsoft.com/office/word/2015/wordml/symex" mc:Ignorable="w14 w15 w16se w16cid">
   <w:docDefaults>
     <w:rPrDefault>
       <w:rPr>
@@ -14238,7 +14583,7 @@
       </w:pPr>
     </w:pPrDefault>
   </w:docDefaults>
-  <w:latentStyles w:defLockedState="0" w:defUIPriority="99" w:defSemiHidden="0" w:defUnhideWhenUsed="0" w:defQFormat="0" w:count="371">
+  <w:latentStyles w:defLockedState="0" w:defUIPriority="99" w:defSemiHidden="0" w:defUnhideWhenUsed="0" w:defQFormat="0" w:count="376">
     <w:lsdException w:name="Normal" w:uiPriority="0" w:qFormat="1"/>
     <w:lsdException w:name="heading 1" w:uiPriority="0" w:qFormat="1"/>
     <w:lsdException w:name="heading 2" w:semiHidden="1" w:uiPriority="0" w:unhideWhenUsed="1" w:qFormat="1"/>
@@ -14344,7 +14689,6 @@
     <w:lsdException w:name="HTML Sample" w:semiHidden="1" w:unhideWhenUsed="1"/>
     <w:lsdException w:name="HTML Typewriter" w:semiHidden="1" w:unhideWhenUsed="1"/>
     <w:lsdException w:name="HTML Variable" w:semiHidden="1" w:unhideWhenUsed="1"/>
-    <w:lsdException w:name="Normal Table" w:semiHidden="1" w:unhideWhenUsed="1"/>
     <w:lsdException w:name="annotation subject" w:semiHidden="1" w:unhideWhenUsed="1"/>
     <w:lsdException w:name="No List" w:semiHidden="1" w:unhideWhenUsed="1"/>
     <w:lsdException w:name="Outline List 1" w:semiHidden="1" w:unhideWhenUsed="1"/>
@@ -14387,11 +14731,8 @@
     <w:lsdException w:name="Table Contemporary" w:semiHidden="1" w:unhideWhenUsed="1"/>
     <w:lsdException w:name="Table Elegant" w:semiHidden="1" w:unhideWhenUsed="1"/>
     <w:lsdException w:name="Table Professional" w:semiHidden="1" w:unhideWhenUsed="1"/>
-    <w:lsdException w:name="Table Subtle 1" w:semiHidden="1" w:unhideWhenUsed="1"/>
     <w:lsdException w:name="Table Subtle 2" w:semiHidden="1" w:unhideWhenUsed="1"/>
     <w:lsdException w:name="Table Web 1" w:semiHidden="1" w:unhideWhenUsed="1"/>
-    <w:lsdException w:name="Table Web 2" w:semiHidden="1" w:unhideWhenUsed="1"/>
-    <w:lsdException w:name="Table Web 3" w:semiHidden="1" w:unhideWhenUsed="1"/>
     <w:lsdException w:name="Balloon Text" w:semiHidden="1" w:unhideWhenUsed="1"/>
     <w:lsdException w:name="Table Grid" w:uiPriority="39"/>
     <w:lsdException w:name="Table Theme" w:semiHidden="1" w:unhideWhenUsed="1"/>
@@ -14610,6 +14951,11 @@
     <w:lsdException w:name="List Table 5 Dark Accent 6" w:uiPriority="50"/>
     <w:lsdException w:name="List Table 6 Colorful Accent 6" w:uiPriority="51"/>
     <w:lsdException w:name="List Table 7 Colorful Accent 6" w:uiPriority="52"/>
+    <w:lsdException w:name="Mention" w:semiHidden="1" w:unhideWhenUsed="1"/>
+    <w:lsdException w:name="Smart Hyperlink" w:semiHidden="1" w:unhideWhenUsed="1"/>
+    <w:lsdException w:name="Hashtag" w:semiHidden="1" w:unhideWhenUsed="1"/>
+    <w:lsdException w:name="Unresolved Mention" w:semiHidden="1" w:unhideWhenUsed="1"/>
+    <w:lsdException w:name="Smart Link" w:semiHidden="1" w:unhideWhenUsed="1"/>
   </w:latentStyles>
   <w:style w:type="paragraph" w:default="1" w:styleId="a">
     <w:name w:val="Normal"/>
